--- a/Doc/[W10-4S][V0.1].docx
+++ b/Doc/[W10-4S][V0.1].docx
@@ -19,6 +19,7 @@
           <w:color w:val="595959"/>
           <w:sz w:val="48"/>
           <w:szCs w:val="48"/>
+          <w:lang w:val="en-SG" w:eastAsia="en-SG"/>
         </w:rPr>
         <mc:AlternateContent>
           <mc:Choice Requires="wpc">
@@ -310,6 +311,7 @@
               <w:rPr>
                 <w:rFonts w:cs="Calibri"/>
                 <w:noProof/>
+                <w:lang w:val="en-SG" w:eastAsia="en-SG"/>
               </w:rPr>
               <w:drawing>
                 <wp:inline distT="0" distB="0" distL="0" distR="0" wp14:anchorId="523134FA" wp14:editId="523134FB">
@@ -381,6 +383,7 @@
               <w:rPr>
                 <w:rFonts w:cs="Calibri"/>
                 <w:noProof/>
+                <w:lang w:val="en-SG" w:eastAsia="en-SG"/>
               </w:rPr>
               <w:drawing>
                 <wp:inline distT="0" distB="0" distL="0" distR="0" wp14:anchorId="523134FC" wp14:editId="523134FD">
@@ -458,6 +461,7 @@
               <w:rPr>
                 <w:rFonts w:cs="Calibri"/>
                 <w:noProof/>
+                <w:lang w:val="en-SG" w:eastAsia="en-SG"/>
               </w:rPr>
               <w:drawing>
                 <wp:inline distT="0" distB="0" distL="0" distR="0" wp14:anchorId="523134FE" wp14:editId="523134FF">
@@ -539,6 +543,7 @@
               <w:rPr>
                 <w:rFonts w:cs="Calibri"/>
                 <w:noProof/>
+                <w:lang w:val="en-SG" w:eastAsia="en-SG"/>
               </w:rPr>
               <w:drawing>
                 <wp:inline distT="0" distB="0" distL="0" distR="0" wp14:anchorId="52313500" wp14:editId="52313501">
@@ -1307,6 +1312,7 @@
         <w:rPr>
           <w:rFonts w:cs="Calibri"/>
           <w:noProof/>
+          <w:lang w:val="en-SG" w:eastAsia="en-SG"/>
         </w:rPr>
         <mc:AlternateContent>
           <mc:Choice Requires="wpc">
@@ -1997,6 +2003,7 @@
         <w:rPr>
           <w:rFonts w:cs="Calibri"/>
           <w:noProof/>
+          <w:lang w:val="en-SG" w:eastAsia="en-SG"/>
         </w:rPr>
         <mc:AlternateContent>
           <mc:Choice Requires="wpc">
@@ -2205,6 +2212,7 @@
         <w:rPr>
           <w:rFonts w:cs="Calibri"/>
           <w:noProof/>
+          <w:lang w:val="en-SG" w:eastAsia="en-SG"/>
         </w:rPr>
         <mc:AlternateContent>
           <mc:Choice Requires="wpc">
@@ -2722,6 +2730,7 @@
         <w:rPr>
           <w:rFonts w:cs="Calibri"/>
           <w:noProof/>
+          <w:lang w:val="en-SG" w:eastAsia="en-SG"/>
         </w:rPr>
         <mc:AlternateContent>
           <mc:Choice Requires="wpc">
@@ -6016,6 +6025,7 @@
           <w:rFonts w:cs="Calibri"/>
           <w:b/>
           <w:noProof/>
+          <w:lang w:val="en-SG" w:eastAsia="en-SG"/>
         </w:rPr>
         <mc:AlternateContent>
           <mc:Choice Requires="wpc">
@@ -8503,6 +8513,7 @@
       <w:r>
         <w:rPr>
           <w:noProof/>
+          <w:lang w:val="en-SG" w:eastAsia="en-SG"/>
         </w:rPr>
         <mc:AlternateContent>
           <mc:Choice Requires="wpc">
@@ -16231,6 +16242,7 @@
         <w:rPr>
           <w:rFonts w:cs="Calibri"/>
           <w:noProof/>
+          <w:lang w:val="en-SG" w:eastAsia="en-SG"/>
         </w:rPr>
         <mc:AlternateContent>
           <mc:Choice Requires="wpc">
@@ -18655,6 +18667,7 @@
         <w:rPr>
           <w:rFonts w:cs="Calibri"/>
           <w:noProof/>
+          <w:lang w:val="en-SG" w:eastAsia="en-SG"/>
         </w:rPr>
         <mc:AlternateContent>
           <mc:Choice Requires="wpc">
@@ -19927,6 +19940,148 @@
           </w:p>
         </w:tc>
       </w:tr>
+      <w:tr>
+        <w:tc>
+          <w:tcPr>
+            <w:tcW w:w="3708" w:type="dxa"/>
+            <w:shd w:val="clear" w:color="auto" w:fill="auto"/>
+          </w:tcPr>
+          <w:p>
+            <w:pPr>
+              <w:spacing w:after="0" w:line="240" w:lineRule="auto"/>
+              <w:rPr>
+                <w:rFonts w:ascii="Consolas" w:hAnsi="Consolas" w:cs="Consolas"/>
+                <w:sz w:val="18"/>
+                <w:szCs w:val="18"/>
+              </w:rPr>
+            </w:pPr>
+            <w:proofErr w:type="spellStart"/>
+            <w:r>
+              <w:rPr>
+                <w:rFonts w:ascii="Consolas" w:hAnsi="Consolas" w:cs="Consolas"/>
+                <w:sz w:val="18"/>
+                <w:szCs w:val="18"/>
+              </w:rPr>
+              <w:t>HasRedo</w:t>
+            </w:r>
+            <w:proofErr w:type="spellEnd"/>
+            <w:r>
+              <w:rPr>
+                <w:rFonts w:ascii="Consolas" w:hAnsi="Consolas" w:cs="Consolas"/>
+                <w:sz w:val="18"/>
+                <w:szCs w:val="18"/>
+              </w:rPr>
+              <w:t xml:space="preserve">: </w:t>
+            </w:r>
+            <w:proofErr w:type="spellStart"/>
+            <w:r>
+              <w:rPr>
+                <w:rFonts w:ascii="Consolas" w:hAnsi="Consolas" w:cs="Consolas"/>
+                <w:color w:val="0000FF"/>
+                <w:sz w:val="18"/>
+                <w:szCs w:val="18"/>
+              </w:rPr>
+              <w:t>bool</w:t>
+            </w:r>
+            <w:proofErr w:type="spellEnd"/>
+          </w:p>
+        </w:tc>
+        <w:tc>
+          <w:tcPr>
+            <w:tcW w:w="5868" w:type="dxa"/>
+            <w:shd w:val="clear" w:color="auto" w:fill="auto"/>
+          </w:tcPr>
+          <w:p>
+            <w:pPr>
+              <w:spacing w:after="0" w:line="240" w:lineRule="auto"/>
+              <w:rPr>
+                <w:rFonts w:cs="Calibri"/>
+                <w:sz w:val="20"/>
+                <w:szCs w:val="20"/>
+              </w:rPr>
+            </w:pPr>
+            <w:r>
+              <w:rPr>
+                <w:rFonts w:cs="Calibri"/>
+                <w:sz w:val="20"/>
+                <w:szCs w:val="20"/>
+              </w:rPr>
+              <w:t>Returns true if there are available redo states, false otherwise.</w:t>
+            </w:r>
+          </w:p>
+        </w:tc>
+      </w:tr>
+      <w:tr>
+        <w:tc>
+          <w:tcPr>
+            <w:tcW w:w="3708" w:type="dxa"/>
+            <w:shd w:val="clear" w:color="auto" w:fill="auto"/>
+          </w:tcPr>
+          <w:p>
+            <w:pPr>
+              <w:spacing w:after="0" w:line="240" w:lineRule="auto"/>
+              <w:rPr>
+                <w:rFonts w:ascii="Consolas" w:hAnsi="Consolas" w:cs="Consolas"/>
+                <w:sz w:val="18"/>
+                <w:szCs w:val="18"/>
+              </w:rPr>
+            </w:pPr>
+            <w:proofErr w:type="spellStart"/>
+            <w:r>
+              <w:rPr>
+                <w:rFonts w:ascii="Consolas" w:hAnsi="Consolas" w:cs="Consolas"/>
+                <w:sz w:val="18"/>
+                <w:szCs w:val="18"/>
+              </w:rPr>
+              <w:t>HasUndo</w:t>
+            </w:r>
+            <w:proofErr w:type="spellEnd"/>
+            <w:r>
+              <w:rPr>
+                <w:rFonts w:ascii="Consolas" w:hAnsi="Consolas" w:cs="Consolas"/>
+                <w:sz w:val="18"/>
+                <w:szCs w:val="18"/>
+              </w:rPr>
+              <w:t xml:space="preserve">: </w:t>
+            </w:r>
+            <w:proofErr w:type="spellStart"/>
+            <w:r>
+              <w:rPr>
+                <w:rFonts w:ascii="Consolas" w:hAnsi="Consolas" w:cs="Consolas"/>
+                <w:color w:val="0000FF"/>
+                <w:sz w:val="18"/>
+                <w:szCs w:val="18"/>
+              </w:rPr>
+              <w:t>bool</w:t>
+            </w:r>
+            <w:proofErr w:type="spellEnd"/>
+          </w:p>
+        </w:tc>
+        <w:tc>
+          <w:tcPr>
+            <w:tcW w:w="5868" w:type="dxa"/>
+            <w:shd w:val="clear" w:color="auto" w:fill="auto"/>
+          </w:tcPr>
+          <w:p>
+            <w:pPr>
+              <w:spacing w:after="0" w:line="240" w:lineRule="auto"/>
+              <w:rPr>
+                <w:rFonts w:cs="Calibri"/>
+                <w:sz w:val="20"/>
+                <w:szCs w:val="20"/>
+              </w:rPr>
+            </w:pPr>
+            <w:r>
+              <w:rPr>
+                <w:rFonts w:cs="Calibri"/>
+                <w:sz w:val="20"/>
+                <w:szCs w:val="20"/>
+              </w:rPr>
+              <w:t>Returns true if there are available undo states, false otherwise.</w:t>
+            </w:r>
+          </w:p>
+        </w:tc>
+      </w:tr>
     </w:tbl>
     <w:p>
       <w:pPr>
@@ -20265,23 +20420,13 @@
                 <w:szCs w:val="18"/>
               </w:rPr>
             </w:pPr>
-            <w:proofErr w:type="spellStart"/>
             <w:r>
               <w:rPr>
                 <w:rFonts w:ascii="Consolas" w:hAnsi="Consolas" w:cs="Consolas"/>
                 <w:sz w:val="18"/>
                 <w:szCs w:val="18"/>
               </w:rPr>
-              <w:t>HasRedo</w:t>
-            </w:r>
-            <w:proofErr w:type="spellEnd"/>
-            <w:r>
-              <w:rPr>
-                <w:rFonts w:ascii="Consolas" w:hAnsi="Consolas" w:cs="Consolas"/>
-                <w:sz w:val="18"/>
-                <w:szCs w:val="18"/>
-              </w:rPr>
-              <w:t xml:space="preserve">(): </w:t>
+              <w:t xml:space="preserve">Load(): </w:t>
             </w:r>
             <w:proofErr w:type="spellStart"/>
             <w:r>
@@ -20316,7 +20461,16 @@
                 <w:sz w:val="20"/>
                 <w:szCs w:val="20"/>
               </w:rPr>
-              <w:t>Returns true if there are available redo states, false otherwise.</w:t>
+              <w:t>Loads the current object from the file.</w:t>
+            </w:r>
+            <w:r>
+              <w:rPr>
+                <w:rFonts w:cs="Calibri"/>
+                <w:sz w:val="20"/>
+                <w:szCs w:val="20"/>
+              </w:rPr>
+              <w:br/>
+              <w:t>Returns true on success, false if an error occurred.</w:t>
             </w:r>
           </w:p>
         </w:tc>
@@ -20336,23 +20490,13 @@
                 <w:szCs w:val="18"/>
               </w:rPr>
             </w:pPr>
-            <w:proofErr w:type="spellStart"/>
             <w:r>
               <w:rPr>
                 <w:rFonts w:ascii="Consolas" w:hAnsi="Consolas" w:cs="Consolas"/>
                 <w:sz w:val="18"/>
                 <w:szCs w:val="18"/>
               </w:rPr>
-              <w:t>HasUndo</w:t>
-            </w:r>
-            <w:proofErr w:type="spellEnd"/>
-            <w:r>
-              <w:rPr>
-                <w:rFonts w:ascii="Consolas" w:hAnsi="Consolas" w:cs="Consolas"/>
-                <w:sz w:val="18"/>
-                <w:szCs w:val="18"/>
-              </w:rPr>
-              <w:t xml:space="preserve">(): </w:t>
+              <w:t xml:space="preserve">Redo(): </w:t>
             </w:r>
             <w:proofErr w:type="spellStart"/>
             <w:r>
@@ -20387,7 +20531,34 @@
                 <w:sz w:val="20"/>
                 <w:szCs w:val="20"/>
               </w:rPr>
-              <w:t>Returns true if there are available undo states, false otherwise.</w:t>
+              <w:t xml:space="preserve">Reverses changes done by the </w:t>
+            </w:r>
+            <w:proofErr w:type="gramStart"/>
+            <w:r>
+              <w:rPr>
+                <w:rFonts w:cs="Calibri"/>
+                <w:sz w:val="20"/>
+                <w:szCs w:val="20"/>
+              </w:rPr>
+              <w:t>Undo(</w:t>
+            </w:r>
+            <w:proofErr w:type="gramEnd"/>
+            <w:r>
+              <w:rPr>
+                <w:rFonts w:cs="Calibri"/>
+                <w:sz w:val="20"/>
+                <w:szCs w:val="20"/>
+              </w:rPr>
+              <w:t>) method.</w:t>
+            </w:r>
+            <w:r>
+              <w:rPr>
+                <w:rFonts w:cs="Calibri"/>
+                <w:sz w:val="20"/>
+                <w:szCs w:val="20"/>
+              </w:rPr>
+              <w:br/>
+              <w:t>Returns true if the current state has changed, false if no changes were made.</w:t>
             </w:r>
           </w:p>
         </w:tc>
@@ -20413,7 +20584,7 @@
                 <w:sz w:val="18"/>
                 <w:szCs w:val="18"/>
               </w:rPr>
-              <w:t xml:space="preserve">Load(): </w:t>
+              <w:t xml:space="preserve">Save(): </w:t>
             </w:r>
             <w:proofErr w:type="spellStart"/>
             <w:r>
@@ -20448,7 +20619,7 @@
                 <w:sz w:val="20"/>
                 <w:szCs w:val="20"/>
               </w:rPr>
-              <w:t>Loads the current object from the file.</w:t>
+              <w:t>Saves the current object to the file. Saving adds a state to the storage.</w:t>
             </w:r>
             <w:r>
               <w:rPr>
@@ -20483,7 +20654,7 @@
                 <w:sz w:val="18"/>
                 <w:szCs w:val="18"/>
               </w:rPr>
-              <w:t xml:space="preserve">Redo(): </w:t>
+              <w:t xml:space="preserve">Undo(): </w:t>
             </w:r>
             <w:proofErr w:type="spellStart"/>
             <w:r>
@@ -20512,164 +20683,6 @@
                 <w:szCs w:val="20"/>
               </w:rPr>
             </w:pPr>
-            <w:r>
-              <w:rPr>
-                <w:rFonts w:cs="Calibri"/>
-                <w:sz w:val="20"/>
-                <w:szCs w:val="20"/>
-              </w:rPr>
-              <w:t xml:space="preserve">Reverses changes done by the </w:t>
-            </w:r>
-            <w:proofErr w:type="gramStart"/>
-            <w:r>
-              <w:rPr>
-                <w:rFonts w:cs="Calibri"/>
-                <w:sz w:val="20"/>
-                <w:szCs w:val="20"/>
-              </w:rPr>
-              <w:t>Undo(</w:t>
-            </w:r>
-            <w:proofErr w:type="gramEnd"/>
-            <w:r>
-              <w:rPr>
-                <w:rFonts w:cs="Calibri"/>
-                <w:sz w:val="20"/>
-                <w:szCs w:val="20"/>
-              </w:rPr>
-              <w:t>) method.</w:t>
-            </w:r>
-            <w:r>
-              <w:rPr>
-                <w:rFonts w:cs="Calibri"/>
-                <w:sz w:val="20"/>
-                <w:szCs w:val="20"/>
-              </w:rPr>
-              <w:br/>
-              <w:t>Returns true if the current state has changed, false if no changes were made.</w:t>
-            </w:r>
-          </w:p>
-        </w:tc>
-      </w:tr>
-      <w:tr>
-        <w:tc>
-          <w:tcPr>
-            <w:tcW w:w="3708" w:type="dxa"/>
-            <w:shd w:val="clear" w:color="auto" w:fill="auto"/>
-          </w:tcPr>
-          <w:p>
-            <w:pPr>
-              <w:spacing w:after="0" w:line="240" w:lineRule="auto"/>
-              <w:rPr>
-                <w:rFonts w:ascii="Consolas" w:hAnsi="Consolas" w:cs="Consolas"/>
-                <w:sz w:val="18"/>
-                <w:szCs w:val="18"/>
-              </w:rPr>
-            </w:pPr>
-            <w:r>
-              <w:rPr>
-                <w:rFonts w:ascii="Consolas" w:hAnsi="Consolas" w:cs="Consolas"/>
-                <w:sz w:val="18"/>
-                <w:szCs w:val="18"/>
-              </w:rPr>
-              <w:t xml:space="preserve">Save(): </w:t>
-            </w:r>
-            <w:proofErr w:type="spellStart"/>
-            <w:r>
-              <w:rPr>
-                <w:rFonts w:ascii="Consolas" w:hAnsi="Consolas" w:cs="Consolas"/>
-                <w:color w:val="0000FF"/>
-                <w:sz w:val="18"/>
-                <w:szCs w:val="18"/>
-              </w:rPr>
-              <w:t>bool</w:t>
-            </w:r>
-            <w:proofErr w:type="spellEnd"/>
-          </w:p>
-        </w:tc>
-        <w:tc>
-          <w:tcPr>
-            <w:tcW w:w="5868" w:type="dxa"/>
-            <w:shd w:val="clear" w:color="auto" w:fill="auto"/>
-          </w:tcPr>
-          <w:p>
-            <w:pPr>
-              <w:spacing w:after="0" w:line="240" w:lineRule="auto"/>
-              <w:rPr>
-                <w:rFonts w:cs="Calibri"/>
-                <w:sz w:val="20"/>
-                <w:szCs w:val="20"/>
-              </w:rPr>
-            </w:pPr>
-            <w:r>
-              <w:rPr>
-                <w:rFonts w:cs="Calibri"/>
-                <w:sz w:val="20"/>
-                <w:szCs w:val="20"/>
-              </w:rPr>
-              <w:t>Saves the current object to the file. Saving adds a state to the storage.</w:t>
-            </w:r>
-            <w:r>
-              <w:rPr>
-                <w:rFonts w:cs="Calibri"/>
-                <w:sz w:val="20"/>
-                <w:szCs w:val="20"/>
-              </w:rPr>
-              <w:br/>
-              <w:t>Returns true on success, false if an error occurred.</w:t>
-            </w:r>
-          </w:p>
-        </w:tc>
-      </w:tr>
-      <w:tr>
-        <w:tc>
-          <w:tcPr>
-            <w:tcW w:w="3708" w:type="dxa"/>
-            <w:shd w:val="clear" w:color="auto" w:fill="auto"/>
-          </w:tcPr>
-          <w:p>
-            <w:pPr>
-              <w:spacing w:after="0" w:line="240" w:lineRule="auto"/>
-              <w:rPr>
-                <w:rFonts w:ascii="Consolas" w:hAnsi="Consolas" w:cs="Consolas"/>
-                <w:sz w:val="18"/>
-                <w:szCs w:val="18"/>
-              </w:rPr>
-            </w:pPr>
-            <w:r>
-              <w:rPr>
-                <w:rFonts w:ascii="Consolas" w:hAnsi="Consolas" w:cs="Consolas"/>
-                <w:sz w:val="18"/>
-                <w:szCs w:val="18"/>
-              </w:rPr>
-              <w:t xml:space="preserve">Undo(): </w:t>
-            </w:r>
-            <w:proofErr w:type="spellStart"/>
-            <w:r>
-              <w:rPr>
-                <w:rFonts w:ascii="Consolas" w:hAnsi="Consolas" w:cs="Consolas"/>
-                <w:color w:val="0000FF"/>
-                <w:sz w:val="18"/>
-                <w:szCs w:val="18"/>
-              </w:rPr>
-              <w:t>bool</w:t>
-            </w:r>
-            <w:proofErr w:type="spellEnd"/>
-          </w:p>
-        </w:tc>
-        <w:tc>
-          <w:tcPr>
-            <w:tcW w:w="5868" w:type="dxa"/>
-            <w:shd w:val="clear" w:color="auto" w:fill="auto"/>
-          </w:tcPr>
-          <w:p>
-            <w:pPr>
-              <w:spacing w:after="0" w:line="240" w:lineRule="auto"/>
-              <w:rPr>
-                <w:rFonts w:cs="Calibri"/>
-                <w:sz w:val="20"/>
-                <w:szCs w:val="20"/>
-              </w:rPr>
-            </w:pPr>
             <w:proofErr w:type="gramStart"/>
             <w:r>
               <w:rPr>
@@ -20853,6 +20866,7 @@
         <w:rPr>
           <w:rFonts w:cs="Calibri"/>
           <w:noProof/>
+          <w:lang w:val="en-SG" w:eastAsia="en-SG"/>
         </w:rPr>
         <mc:AlternateContent>
           <mc:Choice Requires="wpc">
@@ -22776,6 +22790,148 @@
           </w:p>
         </w:tc>
       </w:tr>
+      <w:tr>
+        <w:tc>
+          <w:tcPr>
+            <w:tcW w:w="3708" w:type="dxa"/>
+            <w:shd w:val="clear" w:color="auto" w:fill="auto"/>
+          </w:tcPr>
+          <w:p>
+            <w:pPr>
+              <w:spacing w:after="0" w:line="240" w:lineRule="auto"/>
+              <w:rPr>
+                <w:rFonts w:ascii="Consolas" w:hAnsi="Consolas" w:cs="Consolas"/>
+                <w:sz w:val="18"/>
+                <w:szCs w:val="18"/>
+              </w:rPr>
+            </w:pPr>
+            <w:proofErr w:type="spellStart"/>
+            <w:r>
+              <w:rPr>
+                <w:rFonts w:ascii="Consolas" w:hAnsi="Consolas" w:cs="Consolas"/>
+                <w:sz w:val="18"/>
+                <w:szCs w:val="18"/>
+              </w:rPr>
+              <w:t>HasRedo</w:t>
+            </w:r>
+            <w:proofErr w:type="spellEnd"/>
+            <w:r>
+              <w:rPr>
+                <w:rFonts w:ascii="Consolas" w:hAnsi="Consolas" w:cs="Consolas"/>
+                <w:sz w:val="18"/>
+                <w:szCs w:val="18"/>
+              </w:rPr>
+              <w:t xml:space="preserve">: </w:t>
+            </w:r>
+            <w:proofErr w:type="spellStart"/>
+            <w:r>
+              <w:rPr>
+                <w:rFonts w:ascii="Consolas" w:hAnsi="Consolas" w:cs="Consolas"/>
+                <w:color w:val="0000FF"/>
+                <w:sz w:val="18"/>
+                <w:szCs w:val="18"/>
+              </w:rPr>
+              <w:t>bool</w:t>
+            </w:r>
+            <w:proofErr w:type="spellEnd"/>
+          </w:p>
+        </w:tc>
+        <w:tc>
+          <w:tcPr>
+            <w:tcW w:w="5868" w:type="dxa"/>
+            <w:shd w:val="clear" w:color="auto" w:fill="auto"/>
+          </w:tcPr>
+          <w:p>
+            <w:pPr>
+              <w:spacing w:after="0" w:line="240" w:lineRule="auto"/>
+              <w:rPr>
+                <w:rFonts w:cs="Calibri"/>
+                <w:sz w:val="20"/>
+                <w:szCs w:val="20"/>
+              </w:rPr>
+            </w:pPr>
+            <w:r>
+              <w:rPr>
+                <w:rFonts w:cs="Calibri"/>
+                <w:sz w:val="20"/>
+                <w:szCs w:val="20"/>
+              </w:rPr>
+              <w:t>Returns true if there are available redo states, false otherwise.</w:t>
+            </w:r>
+          </w:p>
+        </w:tc>
+      </w:tr>
+      <w:tr>
+        <w:tc>
+          <w:tcPr>
+            <w:tcW w:w="3708" w:type="dxa"/>
+            <w:shd w:val="clear" w:color="auto" w:fill="auto"/>
+          </w:tcPr>
+          <w:p>
+            <w:pPr>
+              <w:spacing w:after="0" w:line="240" w:lineRule="auto"/>
+              <w:rPr>
+                <w:rFonts w:ascii="Consolas" w:hAnsi="Consolas" w:cs="Consolas"/>
+                <w:sz w:val="18"/>
+                <w:szCs w:val="18"/>
+              </w:rPr>
+            </w:pPr>
+            <w:proofErr w:type="spellStart"/>
+            <w:r>
+              <w:rPr>
+                <w:rFonts w:ascii="Consolas" w:hAnsi="Consolas" w:cs="Consolas"/>
+                <w:sz w:val="18"/>
+                <w:szCs w:val="18"/>
+              </w:rPr>
+              <w:t>HasUndo</w:t>
+            </w:r>
+            <w:proofErr w:type="spellEnd"/>
+            <w:r>
+              <w:rPr>
+                <w:rFonts w:ascii="Consolas" w:hAnsi="Consolas" w:cs="Consolas"/>
+                <w:sz w:val="18"/>
+                <w:szCs w:val="18"/>
+              </w:rPr>
+              <w:t xml:space="preserve">: </w:t>
+            </w:r>
+            <w:proofErr w:type="spellStart"/>
+            <w:r>
+              <w:rPr>
+                <w:rFonts w:ascii="Consolas" w:hAnsi="Consolas" w:cs="Consolas"/>
+                <w:color w:val="0000FF"/>
+                <w:sz w:val="18"/>
+                <w:szCs w:val="18"/>
+              </w:rPr>
+              <w:t>bool</w:t>
+            </w:r>
+            <w:proofErr w:type="spellEnd"/>
+          </w:p>
+        </w:tc>
+        <w:tc>
+          <w:tcPr>
+            <w:tcW w:w="5868" w:type="dxa"/>
+            <w:shd w:val="clear" w:color="auto" w:fill="auto"/>
+          </w:tcPr>
+          <w:p>
+            <w:pPr>
+              <w:spacing w:after="0" w:line="240" w:lineRule="auto"/>
+              <w:rPr>
+                <w:rFonts w:cs="Calibri"/>
+                <w:sz w:val="20"/>
+                <w:szCs w:val="20"/>
+              </w:rPr>
+            </w:pPr>
+            <w:r>
+              <w:rPr>
+                <w:rFonts w:cs="Calibri"/>
+                <w:sz w:val="20"/>
+                <w:szCs w:val="20"/>
+              </w:rPr>
+              <w:t>Returns true if there are available undo states, false otherwise.</w:t>
+            </w:r>
+          </w:p>
+        </w:tc>
+      </w:tr>
     </w:tbl>
     <w:p>
       <w:pPr>
@@ -22961,6 +23117,8 @@
               </w:rPr>
               <w:t>Creates an empty state.</w:t>
             </w:r>
+            <w:bookmarkStart w:id="0" w:name="_GoBack"/>
+            <w:bookmarkEnd w:id="0"/>
           </w:p>
         </w:tc>
       </w:tr>
@@ -23070,6 +23228,7 @@
                 <w:sz w:val="18"/>
                 <w:szCs w:val="18"/>
               </w:rPr>
+              <w:lastRenderedPageBreak/>
               <w:t>Redo</w:t>
             </w:r>
             <w:r>
@@ -23157,7 +23316,6 @@
                 <w:sz w:val="18"/>
                 <w:szCs w:val="18"/>
               </w:rPr>
-              <w:lastRenderedPageBreak/>
               <w:t>Undo()</w:t>
             </w:r>
             <w:r>
@@ -23362,6 +23520,7 @@
         <w:rPr>
           <w:rFonts w:cs="Calibri"/>
           <w:noProof/>
+          <w:lang w:val="en-SG" w:eastAsia="en-SG"/>
         </w:rPr>
         <mc:AlternateContent>
           <mc:Choice Requires="wpc">
@@ -23725,6 +23884,7 @@
         <w:rPr>
           <w:rFonts w:cs="Calibri"/>
           <w:noProof/>
+          <w:lang w:val="en-SG" w:eastAsia="en-SG"/>
         </w:rPr>
         <mc:AlternateContent>
           <mc:Choice Requires="wpc">
@@ -25466,6 +25626,7 @@
         <w:rPr>
           <w:rFonts w:cs="Calibri"/>
           <w:noProof/>
+          <w:lang w:val="en-SG" w:eastAsia="en-SG"/>
         </w:rPr>
         <mc:AlternateContent>
           <mc:Choice Requires="wpc">
@@ -27960,8 +28121,6 @@
           <w:b/>
         </w:rPr>
       </w:pPr>
-      <w:bookmarkStart w:id="0" w:name="_GoBack"/>
-      <w:bookmarkEnd w:id="0"/>
       <w:r>
         <w:rPr>
           <w:rFonts w:cs="Calibri"/>
@@ -28185,6 +28344,7 @@
         <w:rPr>
           <w:rFonts w:cs="Calibri"/>
           <w:noProof/>
+          <w:lang w:val="en-SG" w:eastAsia="en-SG"/>
         </w:rPr>
         <mc:AlternateContent>
           <mc:Choice Requires="wpc">
@@ -29650,6 +29810,7 @@
         <w:rPr>
           <w:rFonts w:cs="Calibri"/>
           <w:noProof/>
+          <w:lang w:val="en-SG" w:eastAsia="en-SG"/>
         </w:rPr>
         <w:lastRenderedPageBreak/>
         <mc:AlternateContent>
@@ -30509,7 +30670,7 @@
                 <w:bCs/>
                 <w:noProof/>
               </w:rPr>
-              <w:t>22</w:t>
+              <w:t>17</w:t>
             </w:r>
             <w:r>
               <w:rPr>
@@ -34739,7 +34900,7 @@
 </file>
 
 <file path=customXml/itemProps1.xml><?xml version="1.0" encoding="utf-8"?>
-<ds:datastoreItem xmlns:ds="http://schemas.openxmlformats.org/officeDocument/2006/customXml" ds:itemID="{7BDF6B6F-E69F-42D3-97DF-B52976B53F91}">
+<ds:datastoreItem xmlns:ds="http://schemas.openxmlformats.org/officeDocument/2006/customXml" ds:itemID="{00E12894-1085-4B72-9F74-BCEEFD400543}">
   <ds:schemaRefs>
     <ds:schemaRef ds:uri="http://schemas.openxmlformats.org/officeDocument/2006/bibliography"/>
   </ds:schemaRefs>

--- a/Doc/[W10-4S][V0.1].docx
+++ b/Doc/[W10-4S][V0.1].docx
@@ -19,7 +19,6 @@
           <w:color w:val="595959"/>
           <w:sz w:val="48"/>
           <w:szCs w:val="48"/>
-          <w:lang w:val="en-SG" w:eastAsia="en-SG"/>
         </w:rPr>
         <mc:AlternateContent>
           <mc:Choice Requires="wpc">
@@ -311,7 +310,6 @@
               <w:rPr>
                 <w:rFonts w:cs="Calibri"/>
                 <w:noProof/>
-                <w:lang w:val="en-SG" w:eastAsia="en-SG"/>
               </w:rPr>
               <w:drawing>
                 <wp:inline distT="0" distB="0" distL="0" distR="0" wp14:anchorId="523134FA" wp14:editId="523134FB">
@@ -383,7 +381,6 @@
               <w:rPr>
                 <w:rFonts w:cs="Calibri"/>
                 <w:noProof/>
-                <w:lang w:val="en-SG" w:eastAsia="en-SG"/>
               </w:rPr>
               <w:drawing>
                 <wp:inline distT="0" distB="0" distL="0" distR="0" wp14:anchorId="523134FC" wp14:editId="523134FD">
@@ -461,7 +458,6 @@
               <w:rPr>
                 <w:rFonts w:cs="Calibri"/>
                 <w:noProof/>
-                <w:lang w:val="en-SG" w:eastAsia="en-SG"/>
               </w:rPr>
               <w:drawing>
                 <wp:inline distT="0" distB="0" distL="0" distR="0" wp14:anchorId="523134FE" wp14:editId="523134FF">
@@ -543,7 +539,6 @@
               <w:rPr>
                 <w:rFonts w:cs="Calibri"/>
                 <w:noProof/>
-                <w:lang w:val="en-SG" w:eastAsia="en-SG"/>
               </w:rPr>
               <w:drawing>
                 <wp:inline distT="0" distB="0" distL="0" distR="0" wp14:anchorId="52313500" wp14:editId="52313501">
@@ -1312,7 +1307,6 @@
         <w:rPr>
           <w:rFonts w:cs="Calibri"/>
           <w:noProof/>
-          <w:lang w:val="en-SG" w:eastAsia="en-SG"/>
         </w:rPr>
         <mc:AlternateContent>
           <mc:Choice Requires="wpc">
@@ -2003,7 +1997,6 @@
         <w:rPr>
           <w:rFonts w:cs="Calibri"/>
           <w:noProof/>
-          <w:lang w:val="en-SG" w:eastAsia="en-SG"/>
         </w:rPr>
         <mc:AlternateContent>
           <mc:Choice Requires="wpc">
@@ -2212,7 +2205,6 @@
         <w:rPr>
           <w:rFonts w:cs="Calibri"/>
           <w:noProof/>
-          <w:lang w:val="en-SG" w:eastAsia="en-SG"/>
         </w:rPr>
         <mc:AlternateContent>
           <mc:Choice Requires="wpc">
@@ -2730,7 +2722,6 @@
         <w:rPr>
           <w:rFonts w:cs="Calibri"/>
           <w:noProof/>
-          <w:lang w:val="en-SG" w:eastAsia="en-SG"/>
         </w:rPr>
         <mc:AlternateContent>
           <mc:Choice Requires="wpc">
@@ -6025,7 +6016,6 @@
           <w:rFonts w:cs="Calibri"/>
           <w:b/>
           <w:noProof/>
-          <w:lang w:val="en-SG" w:eastAsia="en-SG"/>
         </w:rPr>
         <mc:AlternateContent>
           <mc:Choice Requires="wpc">
@@ -8183,7 +8173,13 @@
         <w:t>User Interface</w:t>
       </w:r>
       <w:r>
-        <w:t xml:space="preserve"> (Section 2): The </w:t>
+        <w:t xml:space="preserve"> (Section 2</w:t>
+      </w:r>
+      <w:r>
+        <w:t>, page 10</w:t>
+      </w:r>
+      <w:r>
+        <w:t xml:space="preserve">): The </w:t>
       </w:r>
       <w:r>
         <w:rPr>
@@ -8241,7 +8237,13 @@
         <w:t xml:space="preserve"> </w:t>
       </w:r>
       <w:r>
-        <w:t xml:space="preserve">(Section 3): The </w:t>
+        <w:t>(Section 3</w:t>
+      </w:r>
+      <w:r>
+        <w:t>, page 13</w:t>
+      </w:r>
+      <w:r>
+        <w:t xml:space="preserve">): The </w:t>
       </w:r>
       <w:r>
         <w:rPr>
@@ -8319,7 +8321,13 @@
         <w:t xml:space="preserve"> </w:t>
       </w:r>
       <w:r>
-        <w:t xml:space="preserve">(Section 4): The </w:t>
+        <w:t>(Section 4</w:t>
+      </w:r>
+      <w:r>
+        <w:t>, page 14</w:t>
+      </w:r>
+      <w:r>
+        <w:t xml:space="preserve">): The </w:t>
       </w:r>
       <w:r>
         <w:rPr>
@@ -8369,7 +8377,13 @@
         <w:t xml:space="preserve"> </w:t>
       </w:r>
       <w:r>
-        <w:t xml:space="preserve">(Section 5): The </w:t>
+        <w:t>(Section 5</w:t>
+      </w:r>
+      <w:r>
+        <w:t>, page 19</w:t>
+      </w:r>
+      <w:r>
+        <w:t xml:space="preserve">): The </w:t>
       </w:r>
       <w:r>
         <w:rPr>
@@ -8422,7 +8436,21 @@
         <w:t xml:space="preserve"> </w:t>
       </w:r>
       <w:r>
-        <w:t xml:space="preserve">(Section 6): The </w:t>
+        <w:t>(Section 6</w:t>
+      </w:r>
+      <w:r>
+        <w:t xml:space="preserve">, page </w:t>
+      </w:r>
+      <w:r>
+        <w:t>2</w:t>
+      </w:r>
+      <w:bookmarkStart w:id="0" w:name="_GoBack"/>
+      <w:bookmarkEnd w:id="0"/>
+      <w:r>
+        <w:t>0</w:t>
+      </w:r>
+      <w:r>
+        <w:t xml:space="preserve">): The </w:t>
       </w:r>
       <w:r>
         <w:rPr>
@@ -8513,12 +8541,11 @@
       <w:r>
         <w:rPr>
           <w:noProof/>
-          <w:lang w:val="en-SG" w:eastAsia="en-SG"/>
         </w:rPr>
         <mc:AlternateContent>
           <mc:Choice Requires="wpc">
             <w:drawing>
-              <wp:inline distT="0" distB="0" distL="0" distR="0" wp14:anchorId="78E8C597" wp14:editId="14F12D31">
+              <wp:inline distT="0" distB="0" distL="0" distR="0" wp14:anchorId="78E8C597" wp14:editId="1ADA3023">
                 <wp:extent cx="5791200" cy="1966399"/>
                 <wp:effectExtent l="0" t="0" r="0" b="91440"/>
                 <wp:docPr id="41" name="Canvas 41"/>
@@ -9126,7 +9153,7 @@
                         <wps:cNvSpPr txBox="1"/>
                         <wps:spPr>
                           <a:xfrm>
-                            <a:off x="571500" y="607537"/>
+                            <a:off x="555044" y="606722"/>
                             <a:ext cx="452120" cy="317500"/>
                           </a:xfrm>
                           <a:prstGeom prst="rect">
@@ -9156,13 +9183,14 @@
                           <w:txbxContent>
                             <w:p>
                               <w:pPr>
+                                <w:jc w:val="center"/>
                                 <w:rPr>
-                                  <w:color w:val="808080" w:themeColor="background1" w:themeShade="80"/>
+                                  <w:color w:val="7F7F7F" w:themeColor="text1" w:themeTint="80"/>
                                 </w:rPr>
                               </w:pPr>
                               <w:r>
                                 <w:rPr>
-                                  <w:color w:val="808080" w:themeColor="background1" w:themeShade="80"/>
+                                  <w:color w:val="7F7F7F" w:themeColor="text1" w:themeTint="80"/>
                                 </w:rPr>
                                 <w:t>User</w:t>
                               </w:r>
@@ -9182,9 +9210,28 @@
               </wp:inline>
             </w:drawing>
           </mc:Choice>
-          <mc:Fallback xmlns:w15="http://schemas.microsoft.com/office/word/2012/wordml">
+          <mc:Fallback>
             <w:pict>
-              <v:group w14:anchorId="78E8C597" id="Canvas 41" o:spid="_x0000_s1047" editas="canvas" style="width:456pt;height:154.85pt;mso-position-horizontal-relative:char;mso-position-vertical-relative:line" coordsize="57912,19659" o:gfxdata="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">
+              <v:group id="Canvas 41" o:spid="_x0000_s1047" editas="canvas" style="width:456pt;height:154.85pt;mso-position-horizontal-relative:char;mso-position-vertical-relative:line" coordsize="57912,19659" o:gfxdata="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">
+                <v:shapetype id="_x0000_t75" coordsize="21600,21600" o:spt="75" o:preferrelative="t" path="m@4@5l@4@11@9@11@9@5xe" filled="f" stroked="f">
+                  <v:stroke joinstyle="miter"/>
+                  <v:formulas>
+                    <v:f eqn="if lineDrawn pixelLineWidth 0"/>
+                    <v:f eqn="sum @0 1 0"/>
+                    <v:f eqn="sum 0 0 @1"/>
+                    <v:f eqn="prod @2 1 2"/>
+                    <v:f eqn="prod @3 21600 pixelWidth"/>
+                    <v:f eqn="prod @3 21600 pixelHeight"/>
+                    <v:f eqn="sum @0 0 1"/>
+                    <v:f eqn="prod @6 1 2"/>
+                    <v:f eqn="prod @7 21600 pixelWidth"/>
+                    <v:f eqn="sum @8 21600 0"/>
+                    <v:f eqn="prod @7 21600 pixelHeight"/>
+                    <v:f eqn="sum @10 21600 0"/>
+                  </v:formulas>
+                  <v:path o:extrusionok="f" gradientshapeok="t" o:connecttype="rect"/>
+                  <o:lock v:ext="edit" aspectratio="t"/>
+                </v:shapetype>
                 <v:shape id="_x0000_s1048" type="#_x0000_t75" style="position:absolute;width:57912;height:19659;visibility:visible;mso-wrap-style:square">
                   <v:fill o:detectmouseclick="t"/>
                   <v:path o:connecttype="none"/>
@@ -9274,6 +9321,10 @@
                     </w:txbxContent>
                   </v:textbox>
                 </v:rect>
+                <v:shapetype id="_x0000_t32" coordsize="21600,21600" o:spt="32" o:oned="t" path="m,l21600,21600e" filled="f">
+                  <v:path arrowok="t" fillok="f" o:connecttype="none"/>
+                  <o:lock v:ext="edit" shapetype="t"/>
+                </v:shapetype>
                 <v:shape id="Straight Arrow Connector 48" o:spid="_x0000_s1054" type="#_x0000_t32" style="position:absolute;left:22098;top:3376;width:2286;height:0;visibility:visible;mso-wrap-style:square" o:connectortype="straight" o:gfxdata="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" strokecolor="black [3040]">
                   <v:stroke endarrow="open"/>
                 </v:shape>
@@ -9296,18 +9347,23 @@
                 <v:shape id="Straight Arrow Connector 58" o:spid="_x0000_s1064" type="#_x0000_t32" style="position:absolute;left:9842;top:3376;width:3112;height:0;visibility:visible;mso-wrap-style:square" o:connectortype="straight" o:gfxdata="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" strokecolor="black [3213]" strokeweight="1pt">
                   <v:stroke endarrow="open"/>
                 </v:shape>
-                <v:shape id="Text Box 59" o:spid="_x0000_s1065" type="#_x0000_t202" style="position:absolute;left:5715;top:6075;width:4521;height:3175;visibility:visible;mso-wrap-style:none;v-text-anchor:top" o:gfxdata="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" filled="f" stroked="f" strokeweight=".5pt">
+                <v:shapetype id="_x0000_t202" coordsize="21600,21600" o:spt="202" path="m,l,21600r21600,l21600,xe">
+                  <v:stroke joinstyle="miter"/>
+                  <v:path gradientshapeok="t" o:connecttype="rect"/>
+                </v:shapetype>
+                <v:shape id="Text Box 59" o:spid="_x0000_s1065" type="#_x0000_t202" style="position:absolute;left:5550;top:6067;width:4521;height:3175;visibility:visible;mso-wrap-style:none;v-text-anchor:top" o:gfxdata="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" filled="f" stroked="f" strokeweight=".5pt">
                   <v:textbox>
                     <w:txbxContent>
                       <w:p>
                         <w:pPr>
+                          <w:jc w:val="center"/>
                           <w:rPr>
-                            <w:color w:val="808080" w:themeColor="background1" w:themeShade="80"/>
+                            <w:color w:val="7F7F7F" w:themeColor="text1" w:themeTint="80"/>
                           </w:rPr>
                         </w:pPr>
                         <w:r>
                           <w:rPr>
-                            <w:color w:val="808080" w:themeColor="background1" w:themeShade="80"/>
+                            <w:color w:val="7F7F7F" w:themeColor="text1" w:themeTint="80"/>
                           </w:rPr>
                           <w:t>User</w:t>
                         </w:r>
@@ -9568,53 +9624,15 @@
         </w:rPr>
         <w:t xml:space="preserve"> Each of these converter classes implements the </w:t>
       </w:r>
-      <w:proofErr w:type="gramStart"/>
-      <w:r>
-        <w:rPr>
-          <w:rFonts w:ascii="Consolas" w:hAnsi="Consolas" w:cs="Consolas"/>
-        </w:rPr>
-        <w:t>Convert(</w:t>
-      </w:r>
-      <w:proofErr w:type="gramEnd"/>
-      <w:r>
-        <w:rPr>
-          <w:rFonts w:ascii="Consolas" w:hAnsi="Consolas" w:cs="Consolas"/>
-          <w:color w:val="569CD6"/>
-          <w:lang w:val="en-GB" w:eastAsia="en-SG"/>
-        </w:rPr>
-        <w:t>object</w:t>
-      </w:r>
-      <w:r>
-        <w:rPr>
-          <w:rFonts w:ascii="Consolas" w:hAnsi="Consolas" w:cs="Consolas"/>
-          <w:color w:val="DCDCDC"/>
-          <w:lang w:val="en-GB" w:eastAsia="en-SG"/>
-        </w:rPr>
-        <w:t xml:space="preserve"> </w:t>
-      </w:r>
+      <w:proofErr w:type="spellStart"/>
       <w:r>
         <w:rPr>
           <w:rFonts w:ascii="Consolas" w:hAnsi="Consolas" w:cs="Consolas"/>
           <w:lang w:val="en-GB" w:eastAsia="en-SG"/>
         </w:rPr>
-        <w:t>value,</w:t>
-      </w:r>
-      <w:r>
-        <w:rPr>
-          <w:rFonts w:ascii="Consolas" w:hAnsi="Consolas" w:cs="Consolas"/>
-          <w:color w:val="DCDCDC"/>
-          <w:lang w:val="en-GB" w:eastAsia="en-SG"/>
-        </w:rPr>
-        <w:t xml:space="preserve"> </w:t>
-      </w:r>
-      <w:r>
-        <w:rPr>
-          <w:rFonts w:ascii="Consolas" w:hAnsi="Consolas" w:cs="Consolas"/>
-          <w:color w:val="4EC9B0"/>
-          <w:lang w:val="en-GB" w:eastAsia="en-SG"/>
-        </w:rPr>
-        <w:t>Type</w:t>
-      </w:r>
+        <w:t>IValueConverter</w:t>
+      </w:r>
+      <w:proofErr w:type="spellEnd"/>
       <w:r>
         <w:rPr>
           <w:rFonts w:ascii="Consolas" w:hAnsi="Consolas" w:cs="Consolas"/>
@@ -9622,105 +9640,11 @@
         </w:rPr>
         <w:t xml:space="preserve"> </w:t>
       </w:r>
-      <w:proofErr w:type="spellStart"/>
-      <w:r>
-        <w:rPr>
-          <w:rFonts w:ascii="Consolas" w:hAnsi="Consolas" w:cs="Consolas"/>
-          <w:lang w:val="en-GB" w:eastAsia="en-SG"/>
-        </w:rPr>
-        <w:t>targetType</w:t>
-      </w:r>
-      <w:proofErr w:type="spellEnd"/>
-      <w:r>
-        <w:rPr>
-          <w:rFonts w:ascii="Consolas" w:hAnsi="Consolas" w:cs="Consolas"/>
-          <w:lang w:val="en-GB" w:eastAsia="en-SG"/>
-        </w:rPr>
-        <w:t>,</w:t>
-      </w:r>
-      <w:r>
-        <w:rPr>
-          <w:rFonts w:ascii="Consolas" w:hAnsi="Consolas" w:cs="Consolas"/>
-          <w:color w:val="DCDCDC"/>
-          <w:lang w:val="en-GB" w:eastAsia="en-SG"/>
-        </w:rPr>
-        <w:t xml:space="preserve"> </w:t>
-      </w:r>
-      <w:r>
-        <w:rPr>
-          <w:rFonts w:ascii="Consolas" w:hAnsi="Consolas" w:cs="Consolas"/>
-          <w:color w:val="569CD6"/>
-          <w:lang w:val="en-GB" w:eastAsia="en-SG"/>
-        </w:rPr>
-        <w:t>object</w:t>
-      </w:r>
-      <w:r>
-        <w:rPr>
-          <w:rFonts w:ascii="Consolas" w:hAnsi="Consolas" w:cs="Consolas"/>
-          <w:lang w:val="en-GB" w:eastAsia="en-SG"/>
-        </w:rPr>
-        <w:t xml:space="preserve"> parameter, </w:t>
-      </w:r>
-      <w:proofErr w:type="spellStart"/>
-      <w:r>
-        <w:rPr>
-          <w:rFonts w:ascii="Consolas" w:hAnsi="Consolas" w:cs="Consolas"/>
-          <w:color w:val="4EC9B0"/>
-          <w:lang w:val="en-GB" w:eastAsia="en-SG"/>
-        </w:rPr>
-        <w:t>CultureInfo</w:t>
-      </w:r>
-      <w:proofErr w:type="spellEnd"/>
-      <w:r>
-        <w:rPr>
-          <w:rFonts w:ascii="Consolas" w:hAnsi="Consolas" w:cs="Consolas"/>
-          <w:color w:val="DCDCDC"/>
-          <w:lang w:val="en-GB" w:eastAsia="en-SG"/>
-        </w:rPr>
-        <w:t xml:space="preserve"> </w:t>
-      </w:r>
-      <w:r>
-        <w:rPr>
-          <w:rFonts w:ascii="Consolas" w:hAnsi="Consolas" w:cs="Consolas"/>
-          <w:lang w:val="en-GB" w:eastAsia="en-SG"/>
-        </w:rPr>
-        <w:t>culture</w:t>
-      </w:r>
-      <w:r>
-        <w:rPr>
-          <w:rFonts w:ascii="Consolas" w:hAnsi="Consolas" w:cs="Consolas"/>
-          <w:lang w:val="en-GB" w:eastAsia="en-SG"/>
-        </w:rPr>
-        <w:t xml:space="preserve">) </w:t>
-      </w:r>
       <w:r>
         <w:rPr>
           <w:rFonts w:asciiTheme="minorHAnsi" w:hAnsiTheme="minorHAnsi" w:cs="Consolas"/>
           <w:lang w:val="en-GB" w:eastAsia="en-SG"/>
         </w:rPr>
-        <w:t xml:space="preserve">method in the </w:t>
-      </w:r>
-      <w:proofErr w:type="spellStart"/>
-      <w:r>
-        <w:rPr>
-          <w:rFonts w:ascii="Consolas" w:hAnsi="Consolas" w:cs="Consolas"/>
-          <w:lang w:val="en-GB" w:eastAsia="en-SG"/>
-        </w:rPr>
-        <w:t>IValueConverter</w:t>
-      </w:r>
-      <w:proofErr w:type="spellEnd"/>
-      <w:r>
-        <w:rPr>
-          <w:rFonts w:ascii="Consolas" w:hAnsi="Consolas" w:cs="Consolas"/>
-          <w:lang w:val="en-GB" w:eastAsia="en-SG"/>
-        </w:rPr>
-        <w:t xml:space="preserve"> </w:t>
-      </w:r>
-      <w:r>
-        <w:rPr>
-          <w:rFonts w:asciiTheme="minorHAnsi" w:hAnsiTheme="minorHAnsi" w:cs="Consolas"/>
-          <w:lang w:val="en-GB" w:eastAsia="en-SG"/>
-        </w:rPr>
         <w:t>interface.</w:t>
       </w:r>
     </w:p>
@@ -9741,7 +9665,13 @@
         <w:rPr>
           <w:rFonts w:ascii="Consolas" w:hAnsi="Consolas" w:cs="Consolas"/>
         </w:rPr>
-        <w:t xml:space="preserve">Entry </w:t>
+        <w:t>Entry</w:t>
+      </w:r>
+      <w:r>
+        <w:rPr>
+          <w:rFonts w:asciiTheme="minorHAnsi" w:hAnsiTheme="minorHAnsi" w:cstheme="minorHAnsi"/>
+        </w:rPr>
+        <w:t xml:space="preserve"> </w:t>
       </w:r>
       <w:r>
         <w:rPr>
@@ -9877,21 +9807,19 @@
         <w:rPr>
           <w:rFonts w:asciiTheme="minorHAnsi" w:hAnsiTheme="minorHAnsi" w:cs="Consolas"/>
         </w:rPr>
-        <w:t xml:space="preserve">has no </w:t>
-      </w:r>
-      <w:proofErr w:type="spellStart"/>
+        <w:t>has no public</w:t>
+      </w:r>
       <w:r>
         <w:rPr>
           <w:rFonts w:asciiTheme="minorHAnsi" w:hAnsiTheme="minorHAnsi" w:cs="Consolas"/>
         </w:rPr>
-        <w:t>publicy</w:t>
-      </w:r>
-      <w:proofErr w:type="spellEnd"/>
+        <w:t>l</w:t>
+      </w:r>
       <w:r>
         <w:rPr>
           <w:rFonts w:asciiTheme="minorHAnsi" w:hAnsiTheme="minorHAnsi" w:cs="Consolas"/>
         </w:rPr>
-        <w:t xml:space="preserve"> accessible properties or methods, and is not designed to be instantiated or used by other modules. This portion of the document hence assumes the reader will be extending or modifying its functionality.</w:t>
+        <w:t>y accessible properties or methods, and is not designed to be instantiated or used by other modules. This portion of the document hence assumes the reader will be extending or modifying its functionality.</w:t>
       </w:r>
     </w:p>
     <w:p>
@@ -10163,8 +10091,8 @@
         <w:tblLook w:val="04A0" w:firstRow="1" w:lastRow="0" w:firstColumn="1" w:lastColumn="0" w:noHBand="0" w:noVBand="1"/>
       </w:tblPr>
       <w:tblGrid>
-        <w:gridCol w:w="3873"/>
-        <w:gridCol w:w="5703"/>
+        <w:gridCol w:w="3708"/>
+        <w:gridCol w:w="5868"/>
       </w:tblGrid>
       <w:tr>
         <w:trPr>
@@ -10172,7 +10100,7 @@
         </w:trPr>
         <w:tc>
           <w:tcPr>
-            <w:tcW w:w="3873" w:type="dxa"/>
+            <w:tcW w:w="3708" w:type="dxa"/>
             <w:shd w:val="clear" w:color="auto" w:fill="D9D9D9"/>
           </w:tcPr>
           <w:p>
@@ -10194,7 +10122,7 @@
         </w:tc>
         <w:tc>
           <w:tcPr>
-            <w:tcW w:w="5703" w:type="dxa"/>
+            <w:tcW w:w="5868" w:type="dxa"/>
             <w:shd w:val="clear" w:color="auto" w:fill="D9D9D9"/>
           </w:tcPr>
           <w:p>
@@ -10218,7 +10146,7 @@
       <w:tr>
         <w:tc>
           <w:tcPr>
-            <w:tcW w:w="3873" w:type="dxa"/>
+            <w:tcW w:w="3708" w:type="dxa"/>
             <w:shd w:val="clear" w:color="auto" w:fill="auto"/>
           </w:tcPr>
           <w:p>
@@ -10255,7 +10183,7 @@
         </w:tc>
         <w:tc>
           <w:tcPr>
-            <w:tcW w:w="5703" w:type="dxa"/>
+            <w:tcW w:w="5868" w:type="dxa"/>
             <w:shd w:val="clear" w:color="auto" w:fill="auto"/>
           </w:tcPr>
           <w:p>
@@ -10289,7 +10217,7 @@
       <w:tr>
         <w:tc>
           <w:tcPr>
-            <w:tcW w:w="3873" w:type="dxa"/>
+            <w:tcW w:w="3708" w:type="dxa"/>
             <w:shd w:val="clear" w:color="auto" w:fill="auto"/>
           </w:tcPr>
           <w:p>
@@ -10332,7 +10260,7 @@
         </w:tc>
         <w:tc>
           <w:tcPr>
-            <w:tcW w:w="5703" w:type="dxa"/>
+            <w:tcW w:w="5868" w:type="dxa"/>
             <w:shd w:val="clear" w:color="auto" w:fill="auto"/>
           </w:tcPr>
           <w:p>
@@ -10374,7 +10302,7 @@
       <w:tr>
         <w:tc>
           <w:tcPr>
-            <w:tcW w:w="3873" w:type="dxa"/>
+            <w:tcW w:w="3708" w:type="dxa"/>
             <w:shd w:val="clear" w:color="auto" w:fill="auto"/>
           </w:tcPr>
           <w:p>
@@ -10417,7 +10345,7 @@
         </w:tc>
         <w:tc>
           <w:tcPr>
-            <w:tcW w:w="5703" w:type="dxa"/>
+            <w:tcW w:w="5868" w:type="dxa"/>
             <w:shd w:val="clear" w:color="auto" w:fill="auto"/>
           </w:tcPr>
           <w:p>
@@ -10443,7 +10371,7 @@
       <w:tr>
         <w:tc>
           <w:tcPr>
-            <w:tcW w:w="3873" w:type="dxa"/>
+            <w:tcW w:w="3708" w:type="dxa"/>
             <w:shd w:val="clear" w:color="auto" w:fill="auto"/>
           </w:tcPr>
           <w:p>
@@ -10486,7 +10414,7 @@
         </w:tc>
         <w:tc>
           <w:tcPr>
-            <w:tcW w:w="5703" w:type="dxa"/>
+            <w:tcW w:w="5868" w:type="dxa"/>
             <w:shd w:val="clear" w:color="auto" w:fill="auto"/>
           </w:tcPr>
           <w:p>
@@ -10530,7 +10458,7 @@
       <w:tr>
         <w:tc>
           <w:tcPr>
-            <w:tcW w:w="3873" w:type="dxa"/>
+            <w:tcW w:w="3708" w:type="dxa"/>
             <w:shd w:val="clear" w:color="auto" w:fill="auto"/>
           </w:tcPr>
           <w:p>
@@ -10619,7 +10547,7 @@
         </w:tc>
         <w:tc>
           <w:tcPr>
-            <w:tcW w:w="5703" w:type="dxa"/>
+            <w:tcW w:w="5868" w:type="dxa"/>
             <w:shd w:val="clear" w:color="auto" w:fill="auto"/>
           </w:tcPr>
           <w:p>
@@ -10645,7 +10573,7 @@
       <w:tr>
         <w:tc>
           <w:tcPr>
-            <w:tcW w:w="3873" w:type="dxa"/>
+            <w:tcW w:w="3708" w:type="dxa"/>
             <w:shd w:val="clear" w:color="auto" w:fill="auto"/>
           </w:tcPr>
           <w:p>
@@ -10734,7 +10662,7 @@
         </w:tc>
         <w:tc>
           <w:tcPr>
-            <w:tcW w:w="5703" w:type="dxa"/>
+            <w:tcW w:w="5868" w:type="dxa"/>
             <w:vMerge w:val="restart"/>
             <w:shd w:val="clear" w:color="auto" w:fill="auto"/>
             <w:vAlign w:val="center"/>
@@ -10754,43 +10682,39 @@
                 <w:sz w:val="20"/>
                 <w:szCs w:val="20"/>
               </w:rPr>
-              <w:t xml:space="preserve">Event handlers triggered when the Close, </w:t>
-            </w:r>
-            <w:proofErr w:type="spellStart"/>
+              <w:t>Event handlers triggered when the Close, Minimi</w:t>
+            </w:r>
             <w:r>
               <w:rPr>
                 <w:rFonts w:cs="Calibri"/>
                 <w:sz w:val="20"/>
                 <w:szCs w:val="20"/>
               </w:rPr>
-              <w:t>Minimise</w:t>
-            </w:r>
-            <w:proofErr w:type="spellEnd"/>
+              <w:t>z</w:t>
+            </w:r>
             <w:r>
               <w:rPr>
                 <w:rFonts w:cs="Calibri"/>
                 <w:sz w:val="20"/>
                 <w:szCs w:val="20"/>
               </w:rPr>
-              <w:t xml:space="preserve">, or </w:t>
-            </w:r>
-            <w:proofErr w:type="spellStart"/>
+              <w:t>e, or Maximi</w:t>
+            </w:r>
             <w:r>
               <w:rPr>
                 <w:rFonts w:cs="Calibri"/>
                 <w:sz w:val="20"/>
                 <w:szCs w:val="20"/>
               </w:rPr>
-              <w:t>Maximise</w:t>
-            </w:r>
-            <w:proofErr w:type="spellEnd"/>
+              <w:t>z</w:t>
+            </w:r>
             <w:r>
               <w:rPr>
                 <w:rFonts w:cs="Calibri"/>
                 <w:sz w:val="20"/>
                 <w:szCs w:val="20"/>
               </w:rPr>
-              <w:t xml:space="preserve"> buttons are clicked.</w:t>
+              <w:t>e buttons are clicked.</w:t>
             </w:r>
           </w:p>
         </w:tc>
@@ -10798,7 +10722,7 @@
       <w:tr>
         <w:tc>
           <w:tcPr>
-            <w:tcW w:w="3873" w:type="dxa"/>
+            <w:tcW w:w="3708" w:type="dxa"/>
             <w:shd w:val="clear" w:color="auto" w:fill="auto"/>
           </w:tcPr>
           <w:p>
@@ -10887,7 +10811,7 @@
         </w:tc>
         <w:tc>
           <w:tcPr>
-            <w:tcW w:w="5703" w:type="dxa"/>
+            <w:tcW w:w="5868" w:type="dxa"/>
             <w:vMerge/>
             <w:shd w:val="clear" w:color="auto" w:fill="auto"/>
             <w:vAlign w:val="center"/>
@@ -10907,7 +10831,7 @@
       <w:tr>
         <w:tc>
           <w:tcPr>
-            <w:tcW w:w="3873" w:type="dxa"/>
+            <w:tcW w:w="3708" w:type="dxa"/>
             <w:shd w:val="clear" w:color="auto" w:fill="auto"/>
           </w:tcPr>
           <w:p>
@@ -10996,7 +10920,7 @@
         </w:tc>
         <w:tc>
           <w:tcPr>
-            <w:tcW w:w="5703" w:type="dxa"/>
+            <w:tcW w:w="5868" w:type="dxa"/>
             <w:vMerge/>
             <w:shd w:val="clear" w:color="auto" w:fill="auto"/>
             <w:vAlign w:val="center"/>
@@ -11016,7 +10940,7 @@
       <w:tr>
         <w:tc>
           <w:tcPr>
-            <w:tcW w:w="3873" w:type="dxa"/>
+            <w:tcW w:w="3708" w:type="dxa"/>
             <w:shd w:val="clear" w:color="auto" w:fill="auto"/>
           </w:tcPr>
           <w:p>
@@ -11105,7 +11029,7 @@
         </w:tc>
         <w:tc>
           <w:tcPr>
-            <w:tcW w:w="5703" w:type="dxa"/>
+            <w:tcW w:w="5868" w:type="dxa"/>
             <w:shd w:val="clear" w:color="auto" w:fill="auto"/>
             <w:vAlign w:val="center"/>
           </w:tcPr>
@@ -11148,7 +11072,7 @@
       <w:tr>
         <w:tc>
           <w:tcPr>
-            <w:tcW w:w="3873" w:type="dxa"/>
+            <w:tcW w:w="3708" w:type="dxa"/>
             <w:shd w:val="clear" w:color="auto" w:fill="auto"/>
           </w:tcPr>
           <w:p>
@@ -11234,7 +11158,7 @@
         </w:tc>
         <w:tc>
           <w:tcPr>
-            <w:tcW w:w="5703" w:type="dxa"/>
+            <w:tcW w:w="5868" w:type="dxa"/>
             <w:vMerge w:val="restart"/>
             <w:shd w:val="clear" w:color="auto" w:fill="auto"/>
             <w:vAlign w:val="center"/>
@@ -11294,7 +11218,7 @@
       <w:tr>
         <w:tc>
           <w:tcPr>
-            <w:tcW w:w="3873" w:type="dxa"/>
+            <w:tcW w:w="3708" w:type="dxa"/>
             <w:shd w:val="clear" w:color="auto" w:fill="auto"/>
           </w:tcPr>
           <w:p>
@@ -11383,7 +11307,7 @@
         </w:tc>
         <w:tc>
           <w:tcPr>
-            <w:tcW w:w="5703" w:type="dxa"/>
+            <w:tcW w:w="5868" w:type="dxa"/>
             <w:vMerge/>
             <w:shd w:val="clear" w:color="auto" w:fill="auto"/>
           </w:tcPr>
@@ -11402,7 +11326,7 @@
       <w:tr>
         <w:tc>
           <w:tcPr>
-            <w:tcW w:w="3873" w:type="dxa"/>
+            <w:tcW w:w="3708" w:type="dxa"/>
             <w:shd w:val="clear" w:color="auto" w:fill="auto"/>
           </w:tcPr>
           <w:p>
@@ -11427,7 +11351,6 @@
                 <w:highlight w:val="white"/>
                 <w:lang w:val="en-GB" w:eastAsia="en-SG"/>
               </w:rPr>
-              <w:lastRenderedPageBreak/>
               <w:t>TbxCommandBarKeyUp</w:t>
             </w:r>
             <w:proofErr w:type="spellEnd"/>
@@ -11474,6 +11397,7 @@
                 <w:highlight w:val="white"/>
                 <w:lang w:val="en-GB" w:eastAsia="en-SG"/>
               </w:rPr>
+              <w:lastRenderedPageBreak/>
               <w:t>KeyEventArgs</w:t>
             </w:r>
             <w:proofErr w:type="spellEnd"/>
@@ -11492,7 +11416,7 @@
         </w:tc>
         <w:tc>
           <w:tcPr>
-            <w:tcW w:w="5703" w:type="dxa"/>
+            <w:tcW w:w="5868" w:type="dxa"/>
             <w:shd w:val="clear" w:color="auto" w:fill="auto"/>
           </w:tcPr>
           <w:p>
@@ -11510,7 +11434,17 @@
                 <w:sz w:val="20"/>
                 <w:szCs w:val="20"/>
               </w:rPr>
-              <w:t xml:space="preserve">Event handler triggered after a keystroke has been detected in the Command Bar. Used to send user input to </w:t>
+              <w:lastRenderedPageBreak/>
+              <w:t xml:space="preserve">Event handler triggered after a keystroke has been detected in the </w:t>
+            </w:r>
+            <w:r>
+              <w:rPr>
+                <w:rFonts w:cs="Calibri"/>
+                <w:sz w:val="20"/>
+                <w:szCs w:val="20"/>
+              </w:rPr>
+              <w:lastRenderedPageBreak/>
+              <w:t xml:space="preserve">Command Bar. Used to send user input to </w:t>
             </w:r>
             <w:proofErr w:type="spellStart"/>
             <w:r>
@@ -11560,7 +11494,7 @@
       <w:tr>
         <w:tc>
           <w:tcPr>
-            <w:tcW w:w="3873" w:type="dxa"/>
+            <w:tcW w:w="3708" w:type="dxa"/>
             <w:shd w:val="clear" w:color="auto" w:fill="auto"/>
           </w:tcPr>
           <w:p>
@@ -11585,6 +11519,7 @@
                 <w:highlight w:val="white"/>
                 <w:lang w:val="en-GB" w:eastAsia="en-SG"/>
               </w:rPr>
+              <w:lastRenderedPageBreak/>
               <w:t>UndoHandler</w:t>
             </w:r>
             <w:proofErr w:type="spellEnd"/>
@@ -11649,7 +11584,7 @@
         </w:tc>
         <w:tc>
           <w:tcPr>
-            <w:tcW w:w="5703" w:type="dxa"/>
+            <w:tcW w:w="5868" w:type="dxa"/>
             <w:vMerge w:val="restart"/>
             <w:shd w:val="clear" w:color="auto" w:fill="auto"/>
             <w:vAlign w:val="center"/>
@@ -11713,7 +11648,7 @@
       <w:tr>
         <w:tc>
           <w:tcPr>
-            <w:tcW w:w="3873" w:type="dxa"/>
+            <w:tcW w:w="3708" w:type="dxa"/>
             <w:shd w:val="clear" w:color="auto" w:fill="auto"/>
           </w:tcPr>
           <w:p>
@@ -11802,7 +11737,7 @@
         </w:tc>
         <w:tc>
           <w:tcPr>
-            <w:tcW w:w="5703" w:type="dxa"/>
+            <w:tcW w:w="5868" w:type="dxa"/>
             <w:vMerge/>
             <w:shd w:val="clear" w:color="auto" w:fill="auto"/>
           </w:tcPr>
@@ -11821,7 +11756,7 @@
       <w:tr>
         <w:tc>
           <w:tcPr>
-            <w:tcW w:w="3873" w:type="dxa"/>
+            <w:tcW w:w="3708" w:type="dxa"/>
             <w:shd w:val="clear" w:color="auto" w:fill="auto"/>
           </w:tcPr>
           <w:p>
@@ -11921,7 +11856,7 @@
         </w:tc>
         <w:tc>
           <w:tcPr>
-            <w:tcW w:w="5703" w:type="dxa"/>
+            <w:tcW w:w="5868" w:type="dxa"/>
             <w:shd w:val="clear" w:color="auto" w:fill="auto"/>
           </w:tcPr>
           <w:p>
@@ -11971,7 +11906,7 @@
       <w:tr>
         <w:tc>
           <w:tcPr>
-            <w:tcW w:w="3873" w:type="dxa"/>
+            <w:tcW w:w="3708" w:type="dxa"/>
             <w:shd w:val="clear" w:color="auto" w:fill="auto"/>
           </w:tcPr>
           <w:p>
@@ -12060,7 +11995,7 @@
         </w:tc>
         <w:tc>
           <w:tcPr>
-            <w:tcW w:w="5703" w:type="dxa"/>
+            <w:tcW w:w="5868" w:type="dxa"/>
             <w:shd w:val="clear" w:color="auto" w:fill="auto"/>
           </w:tcPr>
           <w:p>
@@ -12146,21 +12081,13 @@
         <w:rPr>
           <w:rFonts w:asciiTheme="minorHAnsi" w:hAnsiTheme="minorHAnsi" w:cs="Consolas"/>
         </w:rPr>
-        <w:t xml:space="preserve"> control to </w:t>
-      </w:r>
-      <w:proofErr w:type="spellStart"/>
+        <w:t xml:space="preserve"> control to colo</w:t>
+      </w:r>
       <w:r>
         <w:rPr>
           <w:rFonts w:asciiTheme="minorHAnsi" w:hAnsiTheme="minorHAnsi" w:cs="Consolas"/>
         </w:rPr>
-        <w:t>colour</w:t>
-      </w:r>
-      <w:proofErr w:type="spellEnd"/>
-      <w:r>
-        <w:rPr>
-          <w:rFonts w:asciiTheme="minorHAnsi" w:hAnsiTheme="minorHAnsi" w:cs="Consolas"/>
-        </w:rPr>
-        <w:t xml:space="preserve"> tasks in the task list according to their current status</w:t>
+        <w:t>r tasks in the task list according to their current status</w:t>
       </w:r>
       <w:r>
         <w:rPr>
@@ -12277,13 +12204,13 @@
         <w:tblLook w:val="04A0" w:firstRow="1" w:lastRow="0" w:firstColumn="1" w:lastColumn="0" w:noHBand="0" w:noVBand="1"/>
       </w:tblPr>
       <w:tblGrid>
-        <w:gridCol w:w="3873"/>
-        <w:gridCol w:w="5703"/>
+        <w:gridCol w:w="3708"/>
+        <w:gridCol w:w="5868"/>
       </w:tblGrid>
       <w:tr>
         <w:tc>
           <w:tcPr>
-            <w:tcW w:w="3873" w:type="dxa"/>
+            <w:tcW w:w="3708" w:type="dxa"/>
             <w:shd w:val="clear" w:color="auto" w:fill="D9D9D9"/>
           </w:tcPr>
           <w:p>
@@ -12305,7 +12232,7 @@
         </w:tc>
         <w:tc>
           <w:tcPr>
-            <w:tcW w:w="5703" w:type="dxa"/>
+            <w:tcW w:w="5868" w:type="dxa"/>
             <w:shd w:val="clear" w:color="auto" w:fill="D9D9D9"/>
           </w:tcPr>
           <w:p>
@@ -12329,7 +12256,7 @@
       <w:tr>
         <w:tc>
           <w:tcPr>
-            <w:tcW w:w="3873" w:type="dxa"/>
+            <w:tcW w:w="3708" w:type="dxa"/>
             <w:shd w:val="clear" w:color="auto" w:fill="auto"/>
           </w:tcPr>
           <w:p>
@@ -12473,7 +12400,7 @@
         </w:tc>
         <w:tc>
           <w:tcPr>
-            <w:tcW w:w="5703" w:type="dxa"/>
+            <w:tcW w:w="5868" w:type="dxa"/>
             <w:shd w:val="clear" w:color="auto" w:fill="auto"/>
           </w:tcPr>
           <w:p>
@@ -12557,7 +12484,7 @@
       <w:tr>
         <w:tc>
           <w:tcPr>
-            <w:tcW w:w="3873" w:type="dxa"/>
+            <w:tcW w:w="3708" w:type="dxa"/>
             <w:shd w:val="clear" w:color="auto" w:fill="auto"/>
           </w:tcPr>
           <w:p>
@@ -12649,7 +12576,7 @@
         </w:tc>
         <w:tc>
           <w:tcPr>
-            <w:tcW w:w="5703" w:type="dxa"/>
+            <w:tcW w:w="5868" w:type="dxa"/>
             <w:shd w:val="clear" w:color="auto" w:fill="auto"/>
           </w:tcPr>
           <w:p>
@@ -12723,7 +12650,7 @@
       <w:tr>
         <w:tc>
           <w:tcPr>
-            <w:tcW w:w="3873" w:type="dxa"/>
+            <w:tcW w:w="3708" w:type="dxa"/>
             <w:shd w:val="clear" w:color="auto" w:fill="auto"/>
           </w:tcPr>
           <w:p>
@@ -12815,7 +12742,7 @@
         </w:tc>
         <w:tc>
           <w:tcPr>
-            <w:tcW w:w="5703" w:type="dxa"/>
+            <w:tcW w:w="5868" w:type="dxa"/>
             <w:shd w:val="clear" w:color="auto" w:fill="auto"/>
           </w:tcPr>
           <w:p>
@@ -12889,7 +12816,7 @@
       <w:tr>
         <w:tc>
           <w:tcPr>
-            <w:tcW w:w="3873" w:type="dxa"/>
+            <w:tcW w:w="3708" w:type="dxa"/>
             <w:shd w:val="clear" w:color="auto" w:fill="auto"/>
           </w:tcPr>
           <w:p>
@@ -13049,7 +12976,7 @@
         </w:tc>
         <w:tc>
           <w:tcPr>
-            <w:tcW w:w="5703" w:type="dxa"/>
+            <w:tcW w:w="5868" w:type="dxa"/>
             <w:shd w:val="clear" w:color="auto" w:fill="auto"/>
           </w:tcPr>
           <w:p>
@@ -13312,6 +13239,22 @@
         </w:rPr>
         <w:t>This class has no properties.</w:t>
       </w:r>
+    </w:p>
+    <w:p>
+      <w:pPr>
+        <w:spacing w:line="240" w:lineRule="auto"/>
+        <w:rPr>
+          <w:rFonts w:asciiTheme="minorHAnsi" w:hAnsiTheme="minorHAnsi" w:cs="Consolas"/>
+        </w:rPr>
+      </w:pPr>
+    </w:p>
+    <w:p>
+      <w:pPr>
+        <w:spacing w:line="240" w:lineRule="auto"/>
+        <w:rPr>
+          <w:rFonts w:asciiTheme="minorHAnsi" w:hAnsiTheme="minorHAnsi" w:cs="Consolas"/>
+        </w:rPr>
+      </w:pPr>
     </w:p>
     <w:p>
       <w:pPr>
@@ -13377,13 +13320,16 @@
         <w:tblLook w:val="04A0" w:firstRow="1" w:lastRow="0" w:firstColumn="1" w:lastColumn="0" w:noHBand="0" w:noVBand="1"/>
       </w:tblPr>
       <w:tblGrid>
-        <w:gridCol w:w="3873"/>
-        <w:gridCol w:w="5703"/>
+        <w:gridCol w:w="3708"/>
+        <w:gridCol w:w="5868"/>
       </w:tblGrid>
       <w:tr>
+        <w:trPr>
+          <w:tblHeader/>
+        </w:trPr>
         <w:tc>
           <w:tcPr>
-            <w:tcW w:w="3873" w:type="dxa"/>
+            <w:tcW w:w="3708" w:type="dxa"/>
             <w:shd w:val="clear" w:color="auto" w:fill="D9D9D9"/>
           </w:tcPr>
           <w:p>
@@ -13405,7 +13351,7 @@
         </w:tc>
         <w:tc>
           <w:tcPr>
-            <w:tcW w:w="5703" w:type="dxa"/>
+            <w:tcW w:w="5868" w:type="dxa"/>
             <w:shd w:val="clear" w:color="auto" w:fill="D9D9D9"/>
           </w:tcPr>
           <w:p>
@@ -13429,7 +13375,7 @@
       <w:tr>
         <w:tc>
           <w:tcPr>
-            <w:tcW w:w="3873" w:type="dxa"/>
+            <w:tcW w:w="3708" w:type="dxa"/>
             <w:shd w:val="clear" w:color="auto" w:fill="auto"/>
           </w:tcPr>
           <w:p>
@@ -13573,7 +13519,7 @@
         </w:tc>
         <w:tc>
           <w:tcPr>
-            <w:tcW w:w="5703" w:type="dxa"/>
+            <w:tcW w:w="5868" w:type="dxa"/>
             <w:shd w:val="clear" w:color="auto" w:fill="auto"/>
           </w:tcPr>
           <w:p>
@@ -13679,7 +13625,7 @@
       <w:tr>
         <w:tc>
           <w:tcPr>
-            <w:tcW w:w="3873" w:type="dxa"/>
+            <w:tcW w:w="3708" w:type="dxa"/>
             <w:shd w:val="clear" w:color="auto" w:fill="auto"/>
           </w:tcPr>
           <w:p>
@@ -13839,7 +13785,7 @@
         </w:tc>
         <w:tc>
           <w:tcPr>
-            <w:tcW w:w="5703" w:type="dxa"/>
+            <w:tcW w:w="5868" w:type="dxa"/>
             <w:shd w:val="clear" w:color="auto" w:fill="auto"/>
           </w:tcPr>
           <w:p>
@@ -14124,13 +14070,13 @@
         <w:tblLook w:val="04A0" w:firstRow="1" w:lastRow="0" w:firstColumn="1" w:lastColumn="0" w:noHBand="0" w:noVBand="1"/>
       </w:tblPr>
       <w:tblGrid>
-        <w:gridCol w:w="3873"/>
-        <w:gridCol w:w="5703"/>
+        <w:gridCol w:w="3708"/>
+        <w:gridCol w:w="5868"/>
       </w:tblGrid>
       <w:tr>
         <w:tc>
           <w:tcPr>
-            <w:tcW w:w="3873" w:type="dxa"/>
+            <w:tcW w:w="3708" w:type="dxa"/>
             <w:shd w:val="clear" w:color="auto" w:fill="D9D9D9"/>
           </w:tcPr>
           <w:p>
@@ -14152,7 +14098,7 @@
         </w:tc>
         <w:tc>
           <w:tcPr>
-            <w:tcW w:w="5703" w:type="dxa"/>
+            <w:tcW w:w="5868" w:type="dxa"/>
             <w:shd w:val="clear" w:color="auto" w:fill="D9D9D9"/>
           </w:tcPr>
           <w:p>
@@ -14176,7 +14122,7 @@
       <w:tr>
         <w:tc>
           <w:tcPr>
-            <w:tcW w:w="3873" w:type="dxa"/>
+            <w:tcW w:w="3708" w:type="dxa"/>
             <w:shd w:val="clear" w:color="auto" w:fill="auto"/>
           </w:tcPr>
           <w:p>
@@ -14320,7 +14266,7 @@
         </w:tc>
         <w:tc>
           <w:tcPr>
-            <w:tcW w:w="5703" w:type="dxa"/>
+            <w:tcW w:w="5868" w:type="dxa"/>
             <w:shd w:val="clear" w:color="auto" w:fill="auto"/>
           </w:tcPr>
           <w:p>
@@ -14470,7 +14416,7 @@
       <w:tr>
         <w:tc>
           <w:tcPr>
-            <w:tcW w:w="3873" w:type="dxa"/>
+            <w:tcW w:w="3708" w:type="dxa"/>
             <w:shd w:val="clear" w:color="auto" w:fill="auto"/>
           </w:tcPr>
           <w:p>
@@ -14630,7 +14576,7 @@
         </w:tc>
         <w:tc>
           <w:tcPr>
-            <w:tcW w:w="5703" w:type="dxa"/>
+            <w:tcW w:w="5868" w:type="dxa"/>
             <w:shd w:val="clear" w:color="auto" w:fill="auto"/>
           </w:tcPr>
           <w:p>
@@ -14725,25 +14671,17 @@
         <w:rPr>
           <w:rFonts w:cs="Calibri"/>
           <w:b/>
-          <w:color w:val="E36C0A"/>
+          <w:color w:val="E36C0A" w:themeColor="accent6" w:themeShade="BF"/>
           <w:sz w:val="28"/>
         </w:rPr>
         <w:lastRenderedPageBreak/>
-        <w:t>3</w:t>
-      </w:r>
-      <w:r>
-        <w:rPr>
-          <w:rFonts w:cs="Calibri"/>
-          <w:b/>
-          <w:color w:val="E36C0A"/>
-          <w:sz w:val="28"/>
-        </w:rPr>
-        <w:t>.</w:t>
-      </w:r>
-      <w:r>
-        <w:rPr>
-          <w:rFonts w:cs="Calibri"/>
-          <w:b/>
+        <w:t>3.</w:t>
+      </w:r>
+      <w:r>
+        <w:rPr>
+          <w:rFonts w:cs="Calibri"/>
+          <w:b/>
+          <w:color w:val="E36C0A" w:themeColor="accent6" w:themeShade="BF"/>
           <w:sz w:val="28"/>
           <w:szCs w:val="28"/>
         </w:rPr>
@@ -14775,15 +14713,22 @@
         <w:rPr>
           <w:rFonts w:cs="Calibri"/>
           <w:b/>
-          <w:color w:val="E36C0A"/>
+          <w:color w:val="E36C0A" w:themeColor="accent6" w:themeShade="BF"/>
         </w:rPr>
         <w:t>Command Processing</w:t>
       </w:r>
       <w:r>
         <w:rPr>
           <w:rFonts w:cs="Calibri"/>
-        </w:rPr>
-        <w:t xml:space="preserve"> component is used </w:t>
+          <w:color w:val="E36C0A" w:themeColor="accent6" w:themeShade="BF"/>
+        </w:rPr>
+        <w:t xml:space="preserve"> </w:t>
+      </w:r>
+      <w:r>
+        <w:rPr>
+          <w:rFonts w:cs="Calibri"/>
+        </w:rPr>
+        <w:t xml:space="preserve">component is used </w:t>
       </w:r>
       <w:r>
         <w:rPr>
@@ -14867,20 +14812,11 @@
         <w:rPr>
           <w:rFonts w:cs="Calibri"/>
           <w:b/>
-          <w:color w:val="E36C0A"/>
+          <w:color w:val="E36C0A" w:themeColor="accent6" w:themeShade="BF"/>
           <w:sz w:val="24"/>
           <w:szCs w:val="24"/>
         </w:rPr>
-        <w:t>3.1.</w:t>
-      </w:r>
-      <w:r>
-        <w:rPr>
-          <w:rFonts w:cs="Calibri"/>
-          <w:b/>
-          <w:sz w:val="24"/>
-          <w:szCs w:val="24"/>
-        </w:rPr>
-        <w:t xml:space="preserve"> </w:t>
+        <w:t xml:space="preserve">3.1. </w:t>
       </w:r>
       <w:proofErr w:type="spellStart"/>
       <w:r>
@@ -15862,11 +15798,19 @@
             <w:proofErr w:type="spellEnd"/>
             <w:r>
               <w:rPr>
-                <w:rFonts w:cs="Calibri"/>
+                <w:rFonts w:asciiTheme="minorHAnsi" w:hAnsiTheme="minorHAnsi" w:cstheme="minorHAnsi"/>
                 <w:sz w:val="20"/>
                 <w:szCs w:val="20"/>
               </w:rPr>
-              <w:t xml:space="preserve"> “module”</w:t>
+              <w:t xml:space="preserve"> </w:t>
+            </w:r>
+            <w:r>
+              <w:rPr>
+                <w:rFonts w:cs="Calibri"/>
+                <w:sz w:val="20"/>
+                <w:szCs w:val="20"/>
+              </w:rPr>
+              <w:t>“module”</w:t>
             </w:r>
             <w:r>
               <w:rPr>
@@ -16053,15 +15997,22 @@
         <w:rPr>
           <w:rFonts w:cs="Calibri"/>
           <w:b/>
-          <w:color w:val="76923C"/>
+          <w:color w:val="76923C" w:themeColor="accent3" w:themeShade="BF"/>
         </w:rPr>
         <w:t>Data Storage</w:t>
       </w:r>
       <w:r>
         <w:rPr>
           <w:rFonts w:cs="Calibri"/>
-        </w:rPr>
-        <w:t xml:space="preserve"> component is used to store information used by </w:t>
+          <w:color w:val="76923C" w:themeColor="accent3" w:themeShade="BF"/>
+        </w:rPr>
+        <w:t xml:space="preserve"> </w:t>
+      </w:r>
+      <w:r>
+        <w:rPr>
+          <w:rFonts w:cs="Calibri"/>
+        </w:rPr>
+        <w:t xml:space="preserve">component is used to store information used by </w:t>
       </w:r>
       <w:proofErr w:type="spellStart"/>
       <w:r>
@@ -16242,12 +16193,11 @@
         <w:rPr>
           <w:rFonts w:cs="Calibri"/>
           <w:noProof/>
-          <w:lang w:val="en-SG" w:eastAsia="en-SG"/>
         </w:rPr>
         <mc:AlternateContent>
           <mc:Choice Requires="wpc">
             <w:drawing>
-              <wp:inline distT="0" distB="0" distL="0" distR="0" wp14:anchorId="52313504" wp14:editId="52313505">
+              <wp:inline distT="0" distB="0" distL="0" distR="0" wp14:anchorId="52313504" wp14:editId="0656CC51">
                 <wp:extent cx="5486400" cy="1509199"/>
                 <wp:effectExtent l="0" t="0" r="0" b="0"/>
                 <wp:docPr id="13" name="Canvas 13"/>
@@ -16671,24 +16621,18 @@
                             <a:avLst/>
                           </a:prstGeom>
                           <a:ln>
-                            <a:solidFill>
-                              <a:schemeClr val="tx1">
-                                <a:lumMod val="50000"/>
-                                <a:lumOff val="50000"/>
-                              </a:schemeClr>
-                            </a:solidFill>
                             <a:tailEnd type="arrow"/>
                           </a:ln>
                         </wps:spPr>
                         <wps:style>
                           <a:lnRef idx="1">
-                            <a:schemeClr val="accent3"/>
+                            <a:schemeClr val="dk1"/>
                           </a:lnRef>
                           <a:fillRef idx="0">
-                            <a:schemeClr val="accent3"/>
+                            <a:schemeClr val="dk1"/>
                           </a:fillRef>
                           <a:effectRef idx="0">
-                            <a:schemeClr val="accent3"/>
+                            <a:schemeClr val="dk1"/>
                           </a:effectRef>
                           <a:fontRef idx="minor">
                             <a:schemeClr val="tx1"/>
@@ -16813,24 +16757,18 @@
                             <a:avLst/>
                           </a:prstGeom>
                           <a:ln>
-                            <a:solidFill>
-                              <a:schemeClr val="tx1">
-                                <a:lumMod val="50000"/>
-                                <a:lumOff val="50000"/>
-                              </a:schemeClr>
-                            </a:solidFill>
                             <a:tailEnd type="arrow"/>
                           </a:ln>
                         </wps:spPr>
                         <wps:style>
                           <a:lnRef idx="1">
-                            <a:schemeClr val="accent3"/>
+                            <a:schemeClr val="dk1"/>
                           </a:lnRef>
                           <a:fillRef idx="0">
-                            <a:schemeClr val="accent3"/>
+                            <a:schemeClr val="dk1"/>
                           </a:fillRef>
                           <a:effectRef idx="0">
-                            <a:schemeClr val="accent3"/>
+                            <a:schemeClr val="dk1"/>
                           </a:effectRef>
                           <a:fontRef idx="minor">
                             <a:schemeClr val="tx1"/>
@@ -16853,24 +16791,18 @@
                             <a:avLst/>
                           </a:prstGeom>
                           <a:ln>
-                            <a:solidFill>
-                              <a:schemeClr val="tx1">
-                                <a:lumMod val="50000"/>
-                                <a:lumOff val="50000"/>
-                              </a:schemeClr>
-                            </a:solidFill>
                             <a:tailEnd type="arrow"/>
                           </a:ln>
                         </wps:spPr>
                         <wps:style>
                           <a:lnRef idx="1">
-                            <a:schemeClr val="accent3"/>
+                            <a:schemeClr val="dk1"/>
                           </a:lnRef>
                           <a:fillRef idx="0">
-                            <a:schemeClr val="accent3"/>
+                            <a:schemeClr val="dk1"/>
                           </a:fillRef>
                           <a:effectRef idx="0">
-                            <a:schemeClr val="accent3"/>
+                            <a:schemeClr val="dk1"/>
                           </a:effectRef>
                           <a:fontRef idx="minor">
                             <a:schemeClr val="tx1"/>
@@ -16893,24 +16825,18 @@
                             <a:avLst/>
                           </a:prstGeom>
                           <a:ln>
-                            <a:solidFill>
-                              <a:schemeClr val="tx1">
-                                <a:lumMod val="50000"/>
-                                <a:lumOff val="50000"/>
-                              </a:schemeClr>
-                            </a:solidFill>
                             <a:tailEnd type="arrow"/>
                           </a:ln>
                         </wps:spPr>
                         <wps:style>
                           <a:lnRef idx="1">
-                            <a:schemeClr val="accent3"/>
+                            <a:schemeClr val="dk1"/>
                           </a:lnRef>
                           <a:fillRef idx="0">
-                            <a:schemeClr val="accent3"/>
+                            <a:schemeClr val="dk1"/>
                           </a:fillRef>
                           <a:effectRef idx="0">
-                            <a:schemeClr val="accent3"/>
+                            <a:schemeClr val="dk1"/>
                           </a:effectRef>
                           <a:fontRef idx="minor">
                             <a:schemeClr val="tx1"/>
@@ -16924,14 +16850,37 @@
               </wp:inline>
             </w:drawing>
           </mc:Choice>
-          <mc:Fallback xmlns:w15="http://schemas.microsoft.com/office/word/2012/wordml">
+          <mc:Fallback>
             <w:pict>
-              <v:group w14:anchorId="52313504" id="Canvas 13" o:spid="_x0000_s1066" editas="canvas" style="width:6in;height:118.85pt;mso-position-horizontal-relative:char;mso-position-vertical-relative:line" coordsize="54864,15087" o:gfxdata="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">
+              <v:group id="Canvas 13" o:spid="_x0000_s1066" editas="canvas" style="width:6in;height:118.85pt;mso-position-horizontal-relative:char;mso-position-vertical-relative:line" coordsize="54864,15087" o:gfxdata="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">
+                <v:shapetype id="_x0000_t75" coordsize="21600,21600" o:spt="75" o:preferrelative="t" path="m@4@5l@4@11@9@11@9@5xe" filled="f" stroked="f">
+                  <v:stroke joinstyle="miter"/>
+                  <v:formulas>
+                    <v:f eqn="if lineDrawn pixelLineWidth 0"/>
+                    <v:f eqn="sum @0 1 0"/>
+                    <v:f eqn="sum 0 0 @1"/>
+                    <v:f eqn="prod @2 1 2"/>
+                    <v:f eqn="prod @3 21600 pixelWidth"/>
+                    <v:f eqn="prod @3 21600 pixelHeight"/>
+                    <v:f eqn="sum @0 0 1"/>
+                    <v:f eqn="prod @6 1 2"/>
+                    <v:f eqn="prod @7 21600 pixelWidth"/>
+                    <v:f eqn="sum @8 21600 0"/>
+                    <v:f eqn="prod @7 21600 pixelHeight"/>
+                    <v:f eqn="sum @10 21600 0"/>
+                  </v:formulas>
+                  <v:path o:extrusionok="f" gradientshapeok="t" o:connecttype="rect"/>
+                  <o:lock v:ext="edit" aspectratio="t"/>
+                </v:shapetype>
                 <v:shape id="_x0000_s1067" type="#_x0000_t75" style="position:absolute;width:54864;height:15087;visibility:visible;mso-wrap-style:square">
                   <v:fill o:detectmouseclick="t"/>
                   <v:path o:connecttype="none"/>
                 </v:shape>
                 <v:rect id="Rectangle 14" o:spid="_x0000_s1068" style="position:absolute;left:21399;top:190;width:29718;height:14732;visibility:visible;mso-wrap-style:square;v-text-anchor:middle" o:gfxdata="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" filled="f" strokecolor="#d8d8d8 [2732]" strokeweight="1pt"/>
+                <v:shapetype id="_x0000_t202" coordsize="21600,21600" o:spt="202" path="m,l,21600r21600,l21600,xe">
+                  <v:stroke joinstyle="miter"/>
+                  <v:path gradientshapeok="t" o:connecttype="rect"/>
+                </v:shapetype>
                 <v:shape id="Text Box 15" o:spid="_x0000_s1069" type="#_x0000_t202" style="position:absolute;left:21399;top:190;width:8160;height:2603;visibility:visible;mso-wrap-style:none;v-text-anchor:top" o:gfxdata="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" filled="f" stroked="f" strokeweight=".5pt">
                   <v:textbox>
                     <w:txbxContent>
@@ -16943,6 +16892,7 @@
                             <w:szCs w:val="18"/>
                           </w:rPr>
                         </w:pPr>
+                        <w:proofErr w:type="spellStart"/>
                         <w:r>
                           <w:rPr>
                             <w:color w:val="808080" w:themeColor="background1" w:themeShade="80"/>
@@ -16951,6 +16901,7 @@
                           </w:rPr>
                           <w:t>Calendo.Data</w:t>
                         </w:r>
+                        <w:proofErr w:type="spellEnd"/>
                       </w:p>
                     </w:txbxContent>
                   </v:textbox>
@@ -16986,6 +16937,7 @@
                             <w:rFonts w:asciiTheme="minorHAnsi" w:hAnsiTheme="minorHAnsi" w:cstheme="minorHAnsi"/>
                           </w:rPr>
                         </w:pPr>
+                        <w:proofErr w:type="spellStart"/>
                         <w:r>
                           <w:rPr>
                             <w:rFonts w:asciiTheme="minorHAnsi" w:eastAsia="Calibri" w:hAnsiTheme="minorHAnsi" w:cstheme="minorHAnsi"/>
@@ -16993,7 +16945,17 @@
                             <w:szCs w:val="22"/>
                             <w:lang w:val="en-US"/>
                           </w:rPr>
-                          <w:t>StateStorage&lt;T&gt;</w:t>
+                          <w:t>StateStorage</w:t>
+                        </w:r>
+                        <w:proofErr w:type="spellEnd"/>
+                        <w:r>
+                          <w:rPr>
+                            <w:rFonts w:asciiTheme="minorHAnsi" w:eastAsia="Calibri" w:hAnsiTheme="minorHAnsi" w:cstheme="minorHAnsi"/>
+                            <w:sz w:val="22"/>
+                            <w:szCs w:val="22"/>
+                            <w:lang w:val="en-US"/>
+                          </w:rPr>
+                          <w:t>&lt;T&gt;</w:t>
                         </w:r>
                       </w:p>
                     </w:txbxContent>
@@ -17005,13 +16967,19 @@
                   <v:textbox>
                     <w:txbxContent>
                       <w:p>
+                        <w:proofErr w:type="spellStart"/>
                         <w:r>
                           <w:t>TaskManager</w:t>
                         </w:r>
+                        <w:proofErr w:type="spellEnd"/>
                       </w:p>
                     </w:txbxContent>
                   </v:textbox>
                 </v:shape>
+                <v:shapetype id="_x0000_t32" coordsize="21600,21600" o:spt="32" o:oned="t" path="m,l21600,21600e" filled="f">
+                  <v:path arrowok="t" fillok="f" o:connecttype="none"/>
+                  <o:lock v:ext="edit" shapetype="t"/>
+                </v:shapetype>
                 <v:shape id="Straight Arrow Connector 19" o:spid="_x0000_s1073" type="#_x0000_t32" style="position:absolute;left:17151;top:11610;width:8820;height:9;flip:y;visibility:visible;mso-wrap-style:square" o:connectortype="straight" o:gfxdata="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" strokecolor="black [3040]">
                   <v:stroke endarrow="open"/>
                 </v:shape>
@@ -17028,6 +16996,7 @@
                             <w:rFonts w:asciiTheme="minorHAnsi" w:hAnsiTheme="minorHAnsi" w:cstheme="minorHAnsi"/>
                           </w:rPr>
                         </w:pPr>
+                        <w:proofErr w:type="spellStart"/>
                         <w:r>
                           <w:rPr>
                             <w:rFonts w:asciiTheme="minorHAnsi" w:eastAsia="Calibri" w:hAnsiTheme="minorHAnsi" w:cstheme="minorHAnsi"/>
@@ -17046,6 +17015,7 @@
                           </w:rPr>
                           <w:t>sManager</w:t>
                         </w:r>
+                        <w:proofErr w:type="spellEnd"/>
                       </w:p>
                     </w:txbxContent>
                   </v:textbox>
@@ -17053,7 +17023,7 @@
                 <v:shape id="Straight Arrow Connector 22" o:spid="_x0000_s1075" type="#_x0000_t32" style="position:absolute;left:17119;top:6191;width:9678;height:6;flip:y;visibility:visible;mso-wrap-style:square" o:connectortype="straight" o:gfxdata="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" strokecolor="black [3040]">
                   <v:stroke endarrow="open"/>
                 </v:shape>
-                <v:shape id="Straight Arrow Connector 23" o:spid="_x0000_s1076" type="#_x0000_t32" style="position:absolute;left:31845;top:7937;width:0;height:1927;flip:y;visibility:visible;mso-wrap-style:square" o:connectortype="straight" o:gfxdata="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" strokecolor="gray [1629]">
+                <v:shape id="Straight Arrow Connector 23" o:spid="_x0000_s1076" type="#_x0000_t32" style="position:absolute;left:31845;top:7937;width:0;height:1927;flip:y;visibility:visible;mso-wrap-style:square" o:connectortype="straight" o:gfxdata="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" strokecolor="black [3040]">
                   <v:stroke endarrow="open"/>
                 </v:shape>
                 <v:rect id="Rectangle 24" o:spid="_x0000_s1077" style="position:absolute;left:41148;top:4632;width:8509;height:3049;visibility:visible;mso-wrap-style:square;v-text-anchor:middle" o:gfxdata="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" fillcolor="#cdddac [1622]" strokecolor="#94b64e [3046]">
@@ -17100,13 +17070,13 @@
                     </w:txbxContent>
                   </v:textbox>
                 </v:rect>
-                <v:shape id="Straight Arrow Connector 26" o:spid="_x0000_s1079" type="#_x0000_t32" style="position:absolute;left:37719;top:11610;width:3429;height:38;visibility:visible;mso-wrap-style:square" o:connectortype="straight" o:gfxdata="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" strokecolor="gray [1629]">
+                <v:shape id="Straight Arrow Connector 26" o:spid="_x0000_s1079" type="#_x0000_t32" style="position:absolute;left:37719;top:11610;width:3429;height:38;visibility:visible;mso-wrap-style:square" o:connectortype="straight" o:gfxdata="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" strokecolor="black [3040]">
                   <v:stroke endarrow="open"/>
                 </v:shape>
-                <v:shape id="Straight Arrow Connector 27" o:spid="_x0000_s1080" type="#_x0000_t32" style="position:absolute;left:36893;top:6156;width:4255;height:35;flip:y;visibility:visible;mso-wrap-style:square" o:connectortype="straight" o:gfxdata="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" strokecolor="gray [1629]">
+                <v:shape id="Straight Arrow Connector 27" o:spid="_x0000_s1080" type="#_x0000_t32" style="position:absolute;left:36893;top:6156;width:4255;height:35;flip:y;visibility:visible;mso-wrap-style:square" o:connectortype="straight" o:gfxdata="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" strokecolor="black [3040]">
                   <v:stroke endarrow="open"/>
                 </v:shape>
-                <v:shape id="Straight Arrow Connector 28" o:spid="_x0000_s1081" type="#_x0000_t32" style="position:absolute;left:45402;top:7681;width:0;height:2446;flip:y;visibility:visible;mso-wrap-style:square" o:connectortype="straight" o:gfxdata="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" strokecolor="gray [1629]">
+                <v:shape id="Straight Arrow Connector 28" o:spid="_x0000_s1081" type="#_x0000_t32" style="position:absolute;left:45402;top:7681;width:0;height:2446;flip:y;visibility:visible;mso-wrap-style:square" o:connectortype="straight" o:gfxdata="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" strokecolor="black [3040]">
                   <v:stroke endarrow="open"/>
                 </v:shape>
                 <w10:anchorlock/>
@@ -17162,7 +17132,7 @@
         <w:rPr>
           <w:rFonts w:cs="Calibri"/>
           <w:b/>
-          <w:color w:val="76923C"/>
+          <w:color w:val="76923C" w:themeColor="accent3" w:themeShade="BF"/>
           <w:sz w:val="24"/>
           <w:szCs w:val="24"/>
         </w:rPr>
@@ -17172,20 +17142,11 @@
         <w:rPr>
           <w:rFonts w:cs="Calibri"/>
           <w:b/>
-          <w:color w:val="76923C"/>
+          <w:color w:val="76923C" w:themeColor="accent3" w:themeShade="BF"/>
           <w:sz w:val="24"/>
           <w:szCs w:val="24"/>
         </w:rPr>
-        <w:t>.1.</w:t>
-      </w:r>
-      <w:r>
-        <w:rPr>
-          <w:rFonts w:cs="Calibri"/>
-          <w:b/>
-          <w:sz w:val="24"/>
-          <w:szCs w:val="24"/>
-        </w:rPr>
-        <w:t xml:space="preserve"> </w:t>
+        <w:t xml:space="preserve">.1. </w:t>
       </w:r>
       <w:r>
         <w:rPr>
@@ -17969,14 +17930,6 @@
     </w:p>
     <w:p>
       <w:pPr>
-        <w:spacing w:after="0" w:line="240" w:lineRule="auto"/>
-        <w:rPr>
-          <w:rFonts w:ascii="Consolas" w:hAnsi="Consolas" w:cs="Consolas"/>
-        </w:rPr>
-      </w:pPr>
-    </w:p>
-    <w:p>
-      <w:pPr>
         <w:rPr>
           <w:rFonts w:cs="Calibri"/>
           <w:b/>
@@ -17988,6 +17941,7 @@
           <w:b/>
           <w:color w:val="76923C" w:themeColor="accent3" w:themeShade="BF"/>
         </w:rPr>
+        <w:lastRenderedPageBreak/>
         <w:t xml:space="preserve">4.1.1. </w:t>
       </w:r>
       <w:r>
@@ -18667,7 +18621,6 @@
         <w:rPr>
           <w:rFonts w:cs="Calibri"/>
           <w:noProof/>
-          <w:lang w:val="en-SG" w:eastAsia="en-SG"/>
         </w:rPr>
         <mc:AlternateContent>
           <mc:Choice Requires="wpc">
@@ -18946,7 +18899,7 @@
         <w:rPr>
           <w:rFonts w:cs="Calibri"/>
           <w:b/>
-          <w:color w:val="76923C"/>
+          <w:color w:val="76923C" w:themeColor="accent3" w:themeShade="BF"/>
           <w:sz w:val="24"/>
           <w:szCs w:val="24"/>
         </w:rPr>
@@ -18956,20 +18909,11 @@
         <w:rPr>
           <w:rFonts w:cs="Calibri"/>
           <w:b/>
-          <w:color w:val="76923C"/>
+          <w:color w:val="76923C" w:themeColor="accent3" w:themeShade="BF"/>
           <w:sz w:val="24"/>
           <w:szCs w:val="24"/>
         </w:rPr>
-        <w:t>.2.</w:t>
-      </w:r>
-      <w:r>
-        <w:rPr>
-          <w:rFonts w:cs="Calibri"/>
-          <w:b/>
-          <w:sz w:val="24"/>
-          <w:szCs w:val="24"/>
-        </w:rPr>
-        <w:t xml:space="preserve"> </w:t>
+        <w:t xml:space="preserve">.2. </w:t>
       </w:r>
       <w:proofErr w:type="spellStart"/>
       <w:r>
@@ -19467,6 +19411,14 @@
         </w:rPr>
       </w:pPr>
     </w:p>
+    <w:p>
+      <w:pPr>
+        <w:spacing w:after="0" w:line="240" w:lineRule="auto"/>
+        <w:rPr>
+          <w:rFonts w:cs="Calibri"/>
+        </w:rPr>
+      </w:pPr>
+    </w:p>
     <w:tbl>
       <w:tblPr>
         <w:tblW w:w="0" w:type="auto"/>
@@ -20866,7 +20818,6 @@
         <w:rPr>
           <w:rFonts w:cs="Calibri"/>
           <w:noProof/>
-          <w:lang w:val="en-SG" w:eastAsia="en-SG"/>
         </w:rPr>
         <mc:AlternateContent>
           <mc:Choice Requires="wpc">
@@ -23117,8 +23068,6 @@
               </w:rPr>
               <w:t>Creates an empty state.</w:t>
             </w:r>
-            <w:bookmarkStart w:id="0" w:name="_GoBack"/>
-            <w:bookmarkEnd w:id="0"/>
           </w:p>
         </w:tc>
       </w:tr>
@@ -23520,7 +23469,6 @@
         <w:rPr>
           <w:rFonts w:cs="Calibri"/>
           <w:noProof/>
-          <w:lang w:val="en-SG" w:eastAsia="en-SG"/>
         </w:rPr>
         <mc:AlternateContent>
           <mc:Choice Requires="wpc">
@@ -23837,14 +23785,14 @@
         <w:rPr>
           <w:rFonts w:cs="Calibri"/>
           <w:b/>
-          <w:color w:val="8064A2" w:themeColor="accent4"/>
+          <w:color w:val="5F497A" w:themeColor="accent4" w:themeShade="BF"/>
         </w:rPr>
         <w:t>Google Calendar</w:t>
       </w:r>
       <w:r>
         <w:rPr>
           <w:rFonts w:cs="Calibri"/>
-          <w:color w:val="8064A2" w:themeColor="accent4"/>
+          <w:color w:val="5F497A" w:themeColor="accent4" w:themeShade="BF"/>
         </w:rPr>
         <w:t xml:space="preserve"> </w:t>
       </w:r>
@@ -23884,7 +23832,6 @@
         <w:rPr>
           <w:rFonts w:cs="Calibri"/>
           <w:noProof/>
-          <w:lang w:val="en-SG" w:eastAsia="en-SG"/>
         </w:rPr>
         <mc:AlternateContent>
           <mc:Choice Requires="wpc">
@@ -24657,21 +24604,11 @@
         <w:rPr>
           <w:rFonts w:cs="Calibri"/>
           <w:b/>
-          <w:color w:val="8064A2" w:themeColor="accent4"/>
+          <w:color w:val="5F497A" w:themeColor="accent4" w:themeShade="BF"/>
           <w:sz w:val="24"/>
           <w:szCs w:val="24"/>
         </w:rPr>
-        <w:t>5.1.</w:t>
-      </w:r>
-      <w:r>
-        <w:rPr>
-          <w:rFonts w:cs="Calibri"/>
-          <w:b/>
-          <w:color w:val="00B050"/>
-          <w:sz w:val="24"/>
-          <w:szCs w:val="24"/>
-        </w:rPr>
-        <w:t xml:space="preserve"> </w:t>
+        <w:t xml:space="preserve">5.1. </w:t>
       </w:r>
       <w:proofErr w:type="spellStart"/>
       <w:r>
@@ -24696,7 +24633,7 @@
         <w:rPr>
           <w:rFonts w:cs="Calibri"/>
           <w:b/>
-          <w:color w:val="8064A2" w:themeColor="accent4"/>
+          <w:color w:val="5F497A" w:themeColor="accent4" w:themeShade="BF"/>
         </w:rPr>
         <w:t xml:space="preserve">5.1.1. </w:t>
       </w:r>
@@ -24728,11 +24665,12 @@
           <w:insideH w:val="single" w:sz="4" w:space="0" w:color="A6A6A6"/>
           <w:insideV w:val="single" w:sz="4" w:space="0" w:color="A6A6A6"/>
         </w:tblBorders>
+        <w:tblLayout w:type="fixed"/>
         <w:tblLook w:val="04A0" w:firstRow="1" w:lastRow="0" w:firstColumn="1" w:lastColumn="0" w:noHBand="0" w:noVBand="1"/>
       </w:tblPr>
       <w:tblGrid>
-        <w:gridCol w:w="4274"/>
-        <w:gridCol w:w="5302"/>
+        <w:gridCol w:w="3708"/>
+        <w:gridCol w:w="5868"/>
       </w:tblGrid>
       <w:tr>
         <w:trPr>
@@ -24740,7 +24678,7 @@
         </w:trPr>
         <w:tc>
           <w:tcPr>
-            <w:tcW w:w="4274" w:type="dxa"/>
+            <w:tcW w:w="3708" w:type="dxa"/>
             <w:shd w:val="clear" w:color="auto" w:fill="D9D9D9"/>
           </w:tcPr>
           <w:p>
@@ -24762,7 +24700,7 @@
         </w:tc>
         <w:tc>
           <w:tcPr>
-            <w:tcW w:w="5302" w:type="dxa"/>
+            <w:tcW w:w="5868" w:type="dxa"/>
             <w:shd w:val="clear" w:color="auto" w:fill="D9D9D9"/>
           </w:tcPr>
           <w:p>
@@ -24786,7 +24724,7 @@
       <w:tr>
         <w:tc>
           <w:tcPr>
-            <w:tcW w:w="4274" w:type="dxa"/>
+            <w:tcW w:w="3708" w:type="dxa"/>
             <w:shd w:val="clear" w:color="auto" w:fill="auto"/>
           </w:tcPr>
           <w:p>
@@ -24804,23 +24742,58 @@
                 <w:sz w:val="18"/>
                 <w:szCs w:val="18"/>
               </w:rPr>
-              <w:t xml:space="preserve">Sync(List&lt;Entry&gt; entries): </w:t>
+              <w:t>Sync(</w:t>
+            </w:r>
+            <w:r>
+              <w:rPr>
+                <w:rFonts w:ascii="Consolas" w:hAnsi="Consolas" w:cs="Consolas"/>
+                <w:color w:val="2B91AF"/>
+                <w:sz w:val="18"/>
+                <w:szCs w:val="18"/>
+              </w:rPr>
+              <w:t>List</w:t>
+            </w:r>
+            <w:r>
+              <w:rPr>
+                <w:rFonts w:ascii="Consolas" w:hAnsi="Consolas" w:cs="Consolas"/>
+                <w:sz w:val="18"/>
+                <w:szCs w:val="18"/>
+              </w:rPr>
+              <w:t>&lt;</w:t>
+            </w:r>
+            <w:r>
+              <w:rPr>
+                <w:rFonts w:ascii="Consolas" w:hAnsi="Consolas" w:cs="Consolas"/>
+                <w:color w:val="2B91AF"/>
+                <w:sz w:val="18"/>
+                <w:szCs w:val="18"/>
+              </w:rPr>
+              <w:t>Entry</w:t>
+            </w:r>
+            <w:r>
+              <w:rPr>
+                <w:rFonts w:ascii="Consolas" w:hAnsi="Consolas" w:cs="Consolas"/>
+                <w:sz w:val="18"/>
+                <w:szCs w:val="18"/>
+              </w:rPr>
+              <w:t xml:space="preserve">&gt; entries): </w:t>
             </w:r>
             <w:proofErr w:type="spellStart"/>
             <w:r>
               <w:rPr>
                 <w:rFonts w:ascii="Consolas" w:hAnsi="Consolas" w:cs="Consolas"/>
-                <w:sz w:val="18"/>
-                <w:szCs w:val="18"/>
-              </w:rPr>
-              <w:t>boolean</w:t>
+                <w:color w:val="0000FF"/>
+                <w:sz w:val="18"/>
+                <w:szCs w:val="18"/>
+              </w:rPr>
+              <w:t>bool</w:t>
             </w:r>
             <w:proofErr w:type="spellEnd"/>
           </w:p>
         </w:tc>
         <w:tc>
           <w:tcPr>
-            <w:tcW w:w="5302" w:type="dxa"/>
+            <w:tcW w:w="5868" w:type="dxa"/>
             <w:shd w:val="clear" w:color="auto" w:fill="auto"/>
           </w:tcPr>
           <w:p>
@@ -24838,7 +24811,7 @@
                 <w:sz w:val="20"/>
                 <w:szCs w:val="20"/>
               </w:rPr>
-              <w:t>Gets list of tasks and adds it to Google Calendar</w:t>
+              <w:t>Gets list of tasks and adds it to Google Calendar.</w:t>
             </w:r>
           </w:p>
         </w:tc>
@@ -24846,7 +24819,7 @@
       <w:tr>
         <w:tc>
           <w:tcPr>
-            <w:tcW w:w="4274" w:type="dxa"/>
+            <w:tcW w:w="3708" w:type="dxa"/>
             <w:shd w:val="clear" w:color="auto" w:fill="auto"/>
           </w:tcPr>
           <w:p>
@@ -24881,13 +24854,13 @@
                 <w:sz w:val="18"/>
                 <w:szCs w:val="18"/>
               </w:rPr>
-              <w:t>string</w:t>
+              <w:t>void</w:t>
             </w:r>
           </w:p>
         </w:tc>
         <w:tc>
           <w:tcPr>
-            <w:tcW w:w="5302" w:type="dxa"/>
+            <w:tcW w:w="5868" w:type="dxa"/>
             <w:shd w:val="clear" w:color="auto" w:fill="auto"/>
           </w:tcPr>
           <w:p>
@@ -24915,7 +24888,7 @@
                 <w:sz w:val="20"/>
                 <w:szCs w:val="20"/>
               </w:rPr>
-              <w:t xml:space="preserve"> user’s Google Account</w:t>
+              <w:t xml:space="preserve"> user’s Google Account.</w:t>
             </w:r>
           </w:p>
         </w:tc>
@@ -24923,7 +24896,7 @@
       <w:tr>
         <w:tc>
           <w:tcPr>
-            <w:tcW w:w="4274" w:type="dxa"/>
+            <w:tcW w:w="3708" w:type="dxa"/>
             <w:shd w:val="clear" w:color="auto" w:fill="auto"/>
           </w:tcPr>
           <w:p>
@@ -24957,6 +24930,7 @@
             <w:r>
               <w:rPr>
                 <w:rFonts w:ascii="Consolas" w:hAnsi="Consolas" w:cs="Consolas"/>
+                <w:color w:val="2B91AF"/>
                 <w:sz w:val="18"/>
                 <w:szCs w:val="18"/>
               </w:rPr>
@@ -24966,16 +24940,34 @@
             <w:r>
               <w:rPr>
                 <w:rFonts w:ascii="Consolas" w:hAnsi="Consolas" w:cs="Consolas"/>
-                <w:sz w:val="18"/>
-                <w:szCs w:val="18"/>
-              </w:rPr>
-              <w:t xml:space="preserve"> provider): string</w:t>
+                <w:color w:val="2B91AF"/>
+                <w:sz w:val="18"/>
+                <w:szCs w:val="18"/>
+              </w:rPr>
+              <w:t xml:space="preserve"> </w:t>
+            </w:r>
+            <w:r>
+              <w:rPr>
+                <w:rFonts w:ascii="Consolas" w:hAnsi="Consolas" w:cs="Consolas"/>
+                <w:sz w:val="18"/>
+                <w:szCs w:val="18"/>
+              </w:rPr>
+              <w:t xml:space="preserve">provider): </w:t>
+            </w:r>
+            <w:r>
+              <w:rPr>
+                <w:rFonts w:ascii="Consolas" w:hAnsi="Consolas" w:cs="Consolas"/>
+                <w:color w:val="0000FF"/>
+                <w:sz w:val="18"/>
+                <w:szCs w:val="18"/>
+              </w:rPr>
+              <w:t>string</w:t>
             </w:r>
           </w:p>
         </w:tc>
         <w:tc>
           <w:tcPr>
-            <w:tcW w:w="5302" w:type="dxa"/>
+            <w:tcW w:w="5868" w:type="dxa"/>
             <w:shd w:val="clear" w:color="auto" w:fill="auto"/>
           </w:tcPr>
           <w:p>
@@ -24993,7 +24985,7 @@
                 <w:sz w:val="20"/>
                 <w:szCs w:val="20"/>
               </w:rPr>
-              <w:t>Returns access token for authentication</w:t>
+              <w:t>Returns access token for authentication.</w:t>
             </w:r>
           </w:p>
         </w:tc>
@@ -25001,7 +24993,7 @@
       <w:tr>
         <w:tc>
           <w:tcPr>
-            <w:tcW w:w="4274" w:type="dxa"/>
+            <w:tcW w:w="3708" w:type="dxa"/>
             <w:shd w:val="clear" w:color="auto" w:fill="auto"/>
           </w:tcPr>
           <w:p>
@@ -25029,7 +25021,33 @@
                 <w:sz w:val="18"/>
                 <w:szCs w:val="18"/>
               </w:rPr>
-              <w:t xml:space="preserve">(Entry </w:t>
+              <w:t>(</w:t>
+            </w:r>
+            <w:r>
+              <w:rPr>
+                <w:rFonts w:ascii="Consolas" w:hAnsi="Consolas" w:cs="Consolas"/>
+                <w:color w:val="2B91AF"/>
+                <w:sz w:val="18"/>
+                <w:szCs w:val="18"/>
+              </w:rPr>
+              <w:t xml:space="preserve">Entry </w:t>
+            </w:r>
+            <w:r>
+              <w:rPr>
+                <w:rFonts w:ascii="Consolas" w:hAnsi="Consolas" w:cs="Consolas"/>
+                <w:sz w:val="18"/>
+                <w:szCs w:val="18"/>
+              </w:rPr>
+              <w:t xml:space="preserve">entry, </w:t>
+            </w:r>
+            <w:r>
+              <w:rPr>
+                <w:rFonts w:ascii="Consolas" w:hAnsi="Consolas" w:cs="Consolas"/>
+                <w:color w:val="0000FF"/>
+                <w:sz w:val="18"/>
+                <w:szCs w:val="18"/>
+              </w:rPr>
+              <w:t xml:space="preserve">string </w:t>
             </w:r>
             <w:proofErr w:type="spellStart"/>
             <w:r>
@@ -25038,7 +25056,7 @@
                 <w:sz w:val="18"/>
                 <w:szCs w:val="18"/>
               </w:rPr>
-              <w:t>entry,string</w:t>
+              <w:t>access_token</w:t>
             </w:r>
             <w:proofErr w:type="spellEnd"/>
             <w:r>
@@ -25047,31 +25065,24 @@
                 <w:sz w:val="18"/>
                 <w:szCs w:val="18"/>
               </w:rPr>
-              <w:t xml:space="preserve"> </w:t>
+              <w:t xml:space="preserve">): </w:t>
             </w:r>
             <w:proofErr w:type="spellStart"/>
             <w:r>
               <w:rPr>
                 <w:rFonts w:ascii="Consolas" w:hAnsi="Consolas" w:cs="Consolas"/>
-                <w:sz w:val="18"/>
-                <w:szCs w:val="18"/>
-              </w:rPr>
-              <w:t>access_token</w:t>
+                <w:color w:val="0000FF"/>
+                <w:sz w:val="18"/>
+                <w:szCs w:val="18"/>
+              </w:rPr>
+              <w:t>bool</w:t>
             </w:r>
             <w:proofErr w:type="spellEnd"/>
-            <w:r>
-              <w:rPr>
-                <w:rFonts w:ascii="Consolas" w:hAnsi="Consolas" w:cs="Consolas"/>
-                <w:sz w:val="18"/>
-                <w:szCs w:val="18"/>
-              </w:rPr>
-              <w:t>): Boolean</w:t>
-            </w:r>
           </w:p>
         </w:tc>
         <w:tc>
           <w:tcPr>
-            <w:tcW w:w="5302" w:type="dxa"/>
+            <w:tcW w:w="5868" w:type="dxa"/>
             <w:shd w:val="clear" w:color="auto" w:fill="auto"/>
           </w:tcPr>
           <w:p>
@@ -25089,7 +25100,7 @@
                 <w:sz w:val="20"/>
                 <w:szCs w:val="20"/>
               </w:rPr>
-              <w:t>Posts a task</w:t>
+              <w:t>Posts a task.</w:t>
             </w:r>
           </w:p>
         </w:tc>
@@ -25097,7 +25108,7 @@
       <w:tr>
         <w:tc>
           <w:tcPr>
-            <w:tcW w:w="4274" w:type="dxa"/>
+            <w:tcW w:w="3708" w:type="dxa"/>
             <w:shd w:val="clear" w:color="auto" w:fill="auto"/>
           </w:tcPr>
           <w:p>
@@ -25115,7 +25126,16 @@
                 <w:sz w:val="18"/>
                 <w:szCs w:val="18"/>
               </w:rPr>
-              <w:t xml:space="preserve">Import(string </w:t>
+              <w:t>Import(</w:t>
+            </w:r>
+            <w:r>
+              <w:rPr>
+                <w:rFonts w:ascii="Consolas" w:hAnsi="Consolas" w:cs="Consolas"/>
+                <w:color w:val="0000FF"/>
+                <w:sz w:val="18"/>
+                <w:szCs w:val="18"/>
+              </w:rPr>
+              <w:t xml:space="preserve">string </w:t>
             </w:r>
             <w:proofErr w:type="spellStart"/>
             <w:r>
@@ -25133,13 +25153,22 @@
                 <w:sz w:val="18"/>
                 <w:szCs w:val="18"/>
               </w:rPr>
-              <w:t>): string</w:t>
+              <w:t xml:space="preserve">): </w:t>
+            </w:r>
+            <w:r>
+              <w:rPr>
+                <w:rFonts w:ascii="Consolas" w:hAnsi="Consolas" w:cs="Consolas"/>
+                <w:color w:val="0000FF"/>
+                <w:sz w:val="18"/>
+                <w:szCs w:val="18"/>
+              </w:rPr>
+              <w:t>string</w:t>
             </w:r>
           </w:p>
         </w:tc>
         <w:tc>
           <w:tcPr>
-            <w:tcW w:w="5302" w:type="dxa"/>
+            <w:tcW w:w="5868" w:type="dxa"/>
             <w:shd w:val="clear" w:color="auto" w:fill="auto"/>
           </w:tcPr>
           <w:p>
@@ -25157,7 +25186,7 @@
                 <w:sz w:val="20"/>
                 <w:szCs w:val="20"/>
               </w:rPr>
-              <w:t>Imports tasks from Google Calendar</w:t>
+              <w:t>Imports tasks from Google Calendar.</w:t>
             </w:r>
           </w:p>
         </w:tc>
@@ -25181,7 +25210,7 @@
         <w:rPr>
           <w:rFonts w:cs="Calibri"/>
           <w:b/>
-          <w:color w:val="8064A2" w:themeColor="accent4"/>
+          <w:color w:val="5F497A" w:themeColor="accent4" w:themeShade="BF"/>
         </w:rPr>
         <w:t xml:space="preserve">5.1.2. </w:t>
       </w:r>
@@ -25258,49 +25287,55 @@
       </w:r>
       <w:r>
         <w:rPr>
+          <w:rFonts w:asciiTheme="minorHAnsi" w:hAnsiTheme="minorHAnsi" w:cstheme="minorHAnsi"/>
+        </w:rPr>
+        <w:t xml:space="preserve"> </w:t>
+      </w:r>
+      <w:r>
+        <w:rPr>
+          <w:rFonts w:asciiTheme="minorHAnsi" w:hAnsiTheme="minorHAnsi" w:cs="Consolas"/>
+        </w:rPr>
+        <w:t>method</w:t>
+      </w:r>
+      <w:r>
+        <w:rPr>
+          <w:rFonts w:cs="Calibri"/>
+        </w:rPr>
+        <w:t xml:space="preserve">). The </w:t>
+      </w:r>
+      <w:proofErr w:type="spellStart"/>
+      <w:r>
+        <w:rPr>
           <w:rFonts w:ascii="Consolas" w:hAnsi="Consolas" w:cs="Consolas"/>
         </w:rPr>
+        <w:t>TaskManager</w:t>
+      </w:r>
+      <w:proofErr w:type="spellEnd"/>
+      <w:r>
+        <w:rPr>
+          <w:rFonts w:cs="Calibri"/>
+        </w:rPr>
+        <w:t xml:space="preserve"> class also calls the </w:t>
+      </w:r>
+      <w:proofErr w:type="gramStart"/>
+      <w:r>
+        <w:rPr>
+          <w:rFonts w:ascii="Consolas" w:hAnsi="Consolas" w:cs="Consolas"/>
+        </w:rPr>
+        <w:t>Import(</w:t>
+      </w:r>
+      <w:proofErr w:type="gramEnd"/>
+      <w:r>
+        <w:rPr>
+          <w:rFonts w:ascii="Consolas" w:hAnsi="Consolas" w:cs="Consolas"/>
+        </w:rPr>
+        <w:t>)</w:t>
+      </w:r>
+      <w:r>
+        <w:rPr>
+          <w:rFonts w:asciiTheme="minorHAnsi" w:hAnsiTheme="minorHAnsi" w:cstheme="minorHAnsi"/>
+        </w:rPr>
         <w:t xml:space="preserve"> </w:t>
-      </w:r>
-      <w:r>
-        <w:rPr>
-          <w:rFonts w:asciiTheme="minorHAnsi" w:hAnsiTheme="minorHAnsi" w:cs="Consolas"/>
-        </w:rPr>
-        <w:t>method</w:t>
-      </w:r>
-      <w:r>
-        <w:rPr>
-          <w:rFonts w:cs="Calibri"/>
-        </w:rPr>
-        <w:t xml:space="preserve">). The </w:t>
-      </w:r>
-      <w:proofErr w:type="spellStart"/>
-      <w:r>
-        <w:rPr>
-          <w:rFonts w:ascii="Consolas" w:hAnsi="Consolas" w:cs="Consolas"/>
-        </w:rPr>
-        <w:t>TaskManager</w:t>
-      </w:r>
-      <w:proofErr w:type="spellEnd"/>
-      <w:r>
-        <w:rPr>
-          <w:rFonts w:cs="Calibri"/>
-        </w:rPr>
-        <w:t xml:space="preserve"> class also calls the </w:t>
-      </w:r>
-      <w:proofErr w:type="gramStart"/>
-      <w:r>
-        <w:rPr>
-          <w:rFonts w:ascii="Consolas" w:hAnsi="Consolas" w:cs="Consolas"/>
-        </w:rPr>
-        <w:t>Import(</w:t>
-      </w:r>
-      <w:proofErr w:type="gramEnd"/>
-      <w:r>
-        <w:rPr>
-          <w:rFonts w:ascii="Consolas" w:hAnsi="Consolas" w:cs="Consolas"/>
-        </w:rPr>
-        <w:t xml:space="preserve">) </w:t>
       </w:r>
       <w:r>
         <w:rPr>
@@ -25403,7 +25438,19 @@
         <w:rPr>
           <w:rFonts w:cs="Calibri"/>
         </w:rPr>
-        <w:t xml:space="preserve"> namespace; both namespaces belong to external libraries.</w:t>
+        <w:t xml:space="preserve"> namespace</w:t>
+      </w:r>
+      <w:r>
+        <w:rPr>
+          <w:rFonts w:cs="Calibri"/>
+        </w:rPr>
+        <w:t>.</w:t>
+      </w:r>
+      <w:r>
+        <w:rPr>
+          <w:rFonts w:cs="Calibri"/>
+        </w:rPr>
+        <w:t xml:space="preserve"> </w:t>
       </w:r>
     </w:p>
     <w:p>
@@ -25626,7 +25673,6 @@
         <w:rPr>
           <w:rFonts w:cs="Calibri"/>
           <w:noProof/>
-          <w:lang w:val="en-SG" w:eastAsia="en-SG"/>
         </w:rPr>
         <mc:AlternateContent>
           <mc:Choice Requires="wpc">
@@ -25691,8 +25737,8 @@
                         <wps:cNvSpPr txBox="1"/>
                         <wps:spPr>
                           <a:xfrm>
-                            <a:off x="2139950" y="18960"/>
-                            <a:ext cx="1314450" cy="260350"/>
+                            <a:off x="2139950" y="18954"/>
+                            <a:ext cx="568960" cy="260350"/>
                           </a:xfrm>
                           <a:prstGeom prst="rect">
                             <a:avLst/>
@@ -25737,14 +25783,6 @@
                                 <w:t>Calendo</w:t>
                               </w:r>
                               <w:proofErr w:type="spellEnd"/>
-                              <w:r>
-                                <w:rPr>
-                                  <w:color w:val="808080" w:themeColor="background1" w:themeShade="80"/>
-                                  <w:sz w:val="18"/>
-                                  <w:szCs w:val="18"/>
-                                </w:rPr>
-                                <w:t xml:space="preserve"> (Task Manager)</w:t>
-                              </w:r>
                             </w:p>
                           </w:txbxContent>
                         </wps:txbx>
@@ -26160,15 +26198,15 @@
               </wp:inline>
             </w:drawing>
           </mc:Choice>
-          <mc:Fallback xmlns:w15="http://schemas.microsoft.com/office/word/2012/wordml">
+          <mc:Fallback>
             <w:pict>
-              <v:group w14:anchorId="586C42E1" id="Canvas 70" o:spid="_x0000_s1110" editas="canvas" style="width:6in;height:118.85pt;mso-position-horizontal-relative:char;mso-position-vertical-relative:line" coordsize="54864,15087" o:gfxdata="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">
+              <v:group id="Canvas 70" o:spid="_x0000_s1110" editas="canvas" style="width:6in;height:118.85pt;mso-position-horizontal-relative:char;mso-position-vertical-relative:line" coordsize="54864,15087" o:gfxdata="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">
                 <v:shape id="_x0000_s1111" type="#_x0000_t75" style="position:absolute;width:54864;height:15087;visibility:visible;mso-wrap-style:square">
                   <v:fill o:detectmouseclick="t"/>
                   <v:path o:connecttype="none"/>
                 </v:shape>
                 <v:rect id="Rectangle 20" o:spid="_x0000_s1112" style="position:absolute;left:21399;top:190;width:18034;height:14732;visibility:visible;mso-wrap-style:square;v-text-anchor:middle" o:gfxdata="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" filled="f" strokecolor="#d8d8d8 [2732]" strokeweight="1pt"/>
-                <v:shape id="Text Box 38" o:spid="_x0000_s1113" type="#_x0000_t202" style="position:absolute;left:21399;top:189;width:13145;height:2604;visibility:visible;mso-wrap-style:none;v-text-anchor:top" o:gfxdata="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" filled="f" stroked="f" strokeweight=".5pt">
+                <v:shape id="Text Box 38" o:spid="_x0000_s1113" type="#_x0000_t202" style="position:absolute;left:21399;top:189;width:5690;height:2604;visibility:visible;mso-wrap-style:none;v-text-anchor:top" o:gfxdata="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" filled="f" stroked="f" strokeweight=".5pt">
                   <v:textbox>
                     <w:txbxContent>
                       <w:p>
@@ -26179,6 +26217,7 @@
                             <w:szCs w:val="18"/>
                           </w:rPr>
                         </w:pPr>
+                        <w:proofErr w:type="spellStart"/>
                         <w:r>
                           <w:rPr>
                             <w:color w:val="808080" w:themeColor="background1" w:themeShade="80"/>
@@ -26187,14 +26226,7 @@
                           </w:rPr>
                           <w:t>Calendo</w:t>
                         </w:r>
-                        <w:r>
-                          <w:rPr>
-                            <w:color w:val="808080" w:themeColor="background1" w:themeShade="80"/>
-                            <w:sz w:val="18"/>
-                            <w:szCs w:val="18"/>
-                          </w:rPr>
-                          <w:t xml:space="preserve"> (Task Manager)</w:t>
-                        </w:r>
+                        <w:proofErr w:type="spellEnd"/>
                       </w:p>
                     </w:txbxContent>
                   </v:textbox>
@@ -26209,9 +26241,11 @@
                           <w:spacing w:after="0"/>
                           <w:jc w:val="center"/>
                         </w:pPr>
+                        <w:proofErr w:type="spellStart"/>
                         <w:r>
                           <w:t>TaskManager</w:t>
                         </w:r>
+                        <w:proofErr w:type="spellEnd"/>
                       </w:p>
                     </w:txbxContent>
                   </v:textbox>
@@ -26230,6 +26264,7 @@
                             <w:rFonts w:asciiTheme="minorHAnsi" w:hAnsiTheme="minorHAnsi" w:cstheme="minorHAnsi"/>
                           </w:rPr>
                         </w:pPr>
+                        <w:proofErr w:type="spellStart"/>
                         <w:r>
                           <w:rPr>
                             <w:rFonts w:asciiTheme="minorHAnsi" w:eastAsia="Calibri" w:hAnsiTheme="minorHAnsi" w:cstheme="minorHAnsi"/>
@@ -26239,6 +26274,7 @@
                           </w:rPr>
                           <w:t>SettingsManager</w:t>
                         </w:r>
+                        <w:proofErr w:type="spellEnd"/>
                       </w:p>
                     </w:txbxContent>
                   </v:textbox>
@@ -26256,6 +26292,7 @@
                             <w:rFonts w:asciiTheme="minorHAnsi" w:hAnsiTheme="minorHAnsi" w:cstheme="minorHAnsi"/>
                           </w:rPr>
                         </w:pPr>
+                        <w:proofErr w:type="spellStart"/>
                         <w:r>
                           <w:rPr>
                             <w:rFonts w:asciiTheme="minorHAnsi" w:eastAsia="Calibri" w:hAnsiTheme="minorHAnsi" w:cstheme="minorHAnsi"/>
@@ -26265,6 +26302,7 @@
                           </w:rPr>
                           <w:t>CommandProcessor</w:t>
                         </w:r>
+                        <w:proofErr w:type="spellEnd"/>
                       </w:p>
                     </w:txbxContent>
                   </v:textbox>
@@ -28031,7 +28069,15 @@
                 <w:sz w:val="20"/>
                 <w:szCs w:val="20"/>
               </w:rPr>
-              <w:t>Synchronize tasks with Google Calendar (pass-through to Google Calendar component)</w:t>
+              <w:t>Synchronize tasks with Google Calendar</w:t>
+            </w:r>
+            <w:r>
+              <w:rPr>
+                <w:rFonts w:cs="Calibri"/>
+                <w:sz w:val="20"/>
+                <w:szCs w:val="20"/>
+              </w:rPr>
+              <w:t>.</w:t>
             </w:r>
           </w:p>
         </w:tc>
@@ -28100,6 +28146,14 @@
               </w:rPr>
               <w:t>Undo the last operation (excluding itself)</w:t>
             </w:r>
+            <w:r>
+              <w:rPr>
+                <w:rFonts w:cs="Calibri"/>
+                <w:sz w:val="20"/>
+                <w:szCs w:val="20"/>
+              </w:rPr>
+              <w:t>.</w:t>
+            </w:r>
           </w:p>
         </w:tc>
       </w:tr>
@@ -28116,6 +28170,16 @@
     </w:p>
     <w:p>
       <w:pPr>
+        <w:spacing w:after="0" w:line="240" w:lineRule="auto"/>
+        <w:rPr>
+          <w:rFonts w:cs="Calibri"/>
+          <w:b/>
+          <w:color w:val="76923C" w:themeColor="accent3" w:themeShade="BF"/>
+        </w:rPr>
+      </w:pPr>
+    </w:p>
+    <w:p>
+      <w:pPr>
         <w:rPr>
           <w:rFonts w:cs="Calibri"/>
           <w:b/>
@@ -28344,12 +28408,11 @@
         <w:rPr>
           <w:rFonts w:cs="Calibri"/>
           <w:noProof/>
-          <w:lang w:val="en-SG" w:eastAsia="en-SG"/>
         </w:rPr>
         <mc:AlternateContent>
           <mc:Choice Requires="wpc">
             <w:drawing>
-              <wp:inline distT="0" distB="0" distL="0" distR="0" wp14:anchorId="2C4B3A31" wp14:editId="011CF5F7">
+              <wp:inline distT="0" distB="0" distL="0" distR="0" wp14:anchorId="2C4B3A31" wp14:editId="26E8254F">
                 <wp:extent cx="5867400" cy="1130399"/>
                 <wp:effectExtent l="0" t="0" r="0" b="88900"/>
                 <wp:docPr id="90" name="Canvas 90"/>
@@ -28475,37 +28538,6 @@
                           </a:prstTxWarp>
                           <a:noAutofit/>
                         </wps:bodyPr>
-                      </wps:wsp>
-                      <wps:wsp>
-                        <wps:cNvPr id="85" name="Straight Arrow Connector 85"/>
-                        <wps:cNvCnPr/>
-                        <wps:spPr>
-                          <a:xfrm>
-                            <a:off x="2139950" y="311249"/>
-                            <a:ext cx="1215050" cy="0"/>
-                          </a:xfrm>
-                          <a:prstGeom prst="straightConnector1">
-                            <a:avLst/>
-                          </a:prstGeom>
-                          <a:ln>
-                            <a:tailEnd type="arrow"/>
-                          </a:ln>
-                        </wps:spPr>
-                        <wps:style>
-                          <a:lnRef idx="1">
-                            <a:schemeClr val="dk1"/>
-                          </a:lnRef>
-                          <a:fillRef idx="0">
-                            <a:schemeClr val="dk1"/>
-                          </a:fillRef>
-                          <a:effectRef idx="0">
-                            <a:schemeClr val="dk1"/>
-                          </a:effectRef>
-                          <a:fontRef idx="minor">
-                            <a:schemeClr val="tx1"/>
-                          </a:fontRef>
-                        </wps:style>
-                        <wps:bodyPr/>
                       </wps:wsp>
                       <wps:wsp>
                         <wps:cNvPr id="86" name="Rectangle 86"/>
@@ -28723,15 +28755,46 @@
                           <a:noAutofit/>
                         </wps:bodyPr>
                       </wps:wsp>
+                      <wps:wsp>
+                        <wps:cNvPr id="85" name="Straight Arrow Connector 85"/>
+                        <wps:cNvCnPr/>
+                        <wps:spPr>
+                          <a:xfrm>
+                            <a:off x="2139950" y="311249"/>
+                            <a:ext cx="1215050" cy="0"/>
+                          </a:xfrm>
+                          <a:prstGeom prst="straightConnector1">
+                            <a:avLst/>
+                          </a:prstGeom>
+                          <a:ln>
+                            <a:tailEnd type="arrow"/>
+                          </a:ln>
+                        </wps:spPr>
+                        <wps:style>
+                          <a:lnRef idx="1">
+                            <a:schemeClr val="dk1"/>
+                          </a:lnRef>
+                          <a:fillRef idx="0">
+                            <a:schemeClr val="dk1"/>
+                          </a:fillRef>
+                          <a:effectRef idx="0">
+                            <a:schemeClr val="dk1"/>
+                          </a:effectRef>
+                          <a:fontRef idx="minor">
+                            <a:schemeClr val="tx1"/>
+                          </a:fontRef>
+                        </wps:style>
+                        <wps:bodyPr/>
+                      </wps:wsp>
                     </wpc:wpc>
                   </a:graphicData>
                 </a:graphic>
               </wp:inline>
             </w:drawing>
           </mc:Choice>
-          <mc:Fallback xmlns:w15="http://schemas.microsoft.com/office/word/2012/wordml">
+          <mc:Fallback>
             <w:pict>
-              <v:group w14:anchorId="2C4B3A31" id="Canvas 90" o:spid="_x0000_s1123" editas="canvas" style="width:462pt;height:89pt;mso-position-horizontal-relative:char;mso-position-vertical-relative:line" coordsize="58674,11303" o:gfxdata="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">
+              <v:group id="Canvas 90" o:spid="_x0000_s1123" editas="canvas" style="width:462pt;height:89pt;mso-position-horizontal-relative:char;mso-position-vertical-relative:line" coordsize="58674,11303" o:gfxdata="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">
                 <v:shape id="_x0000_s1124" type="#_x0000_t75" style="position:absolute;width:58674;height:11303;visibility:visible;mso-wrap-style:square">
                   <v:fill o:detectmouseclick="t"/>
                   <v:path o:connecttype="none"/>
@@ -28746,9 +28809,11 @@
                           <w:spacing w:after="0" w:line="240" w:lineRule="auto"/>
                           <w:jc w:val="center"/>
                         </w:pPr>
+                        <w:proofErr w:type="spellStart"/>
                         <w:r>
                           <w:t>TaskManager</w:t>
                         </w:r>
+                        <w:proofErr w:type="spellEnd"/>
                       </w:p>
                     </w:txbxContent>
                   </v:textbox>
@@ -28767,6 +28832,7 @@
                             <w:rFonts w:asciiTheme="minorHAnsi" w:hAnsiTheme="minorHAnsi" w:cstheme="minorHAnsi"/>
                           </w:rPr>
                         </w:pPr>
+                        <w:proofErr w:type="spellStart"/>
                         <w:r>
                           <w:rPr>
                             <w:rFonts w:asciiTheme="minorHAnsi" w:eastAsia="Calibri" w:hAnsiTheme="minorHAnsi" w:cstheme="minorHAnsi"/>
@@ -28774,16 +28840,23 @@
                             <w:szCs w:val="22"/>
                             <w:lang w:val="en-US"/>
                           </w:rPr>
-                          <w:t>StateStorage&lt;List&lt;Entry&gt;&gt;</w:t>
+                          <w:t>StateStorage</w:t>
+                        </w:r>
+                        <w:proofErr w:type="spellEnd"/>
+                        <w:r>
+                          <w:rPr>
+                            <w:rFonts w:asciiTheme="minorHAnsi" w:eastAsia="Calibri" w:hAnsiTheme="minorHAnsi" w:cstheme="minorHAnsi"/>
+                            <w:sz w:val="22"/>
+                            <w:szCs w:val="22"/>
+                            <w:lang w:val="en-US"/>
+                          </w:rPr>
+                          <w:t>&lt;List&lt;Entry&gt;&gt;</w:t>
                         </w:r>
                       </w:p>
                     </w:txbxContent>
                   </v:textbox>
                 </v:rect>
-                <v:shape id="Straight Arrow Connector 85" o:spid="_x0000_s1127" type="#_x0000_t32" style="position:absolute;left:21399;top:3112;width:12151;height:0;visibility:visible;mso-wrap-style:square" o:connectortype="straight" o:gfxdata="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" strokecolor="black [3040]">
-                  <v:stroke endarrow="open"/>
-                </v:shape>
-                <v:rect id="Rectangle 86" o:spid="_x0000_s1128" style="position:absolute;left:10064;top:7874;width:9557;height:3429;visibility:visible;mso-wrap-style:square;v-text-anchor:middle" o:gfxdata="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" fillcolor="#a5d5e2 [1624]" strokecolor="#40a7c2 [3048]">
+                <v:rect id="Rectangle 86" o:spid="_x0000_s1127" style="position:absolute;left:10064;top:7874;width:9557;height:3429;visibility:visible;mso-wrap-style:square;v-text-anchor:middle" o:gfxdata="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" fillcolor="#a5d5e2 [1624]" strokecolor="#40a7c2 [3048]">
                   <v:fill color2="#e4f2f6 [504]" rotate="t" angle="180" colors="0 #9eeaff;22938f #bbefff;1 #e4f9ff" focus="100%" type="gradient"/>
                   <v:shadow on="t" color="black" opacity="24903f" origin=",.5" offset="0,.55556mm"/>
                   <v:textbox>
@@ -28797,6 +28870,7 @@
                             <w:rFonts w:asciiTheme="minorHAnsi" w:hAnsiTheme="minorHAnsi" w:cstheme="minorHAnsi"/>
                           </w:rPr>
                         </w:pPr>
+                        <w:proofErr w:type="spellStart"/>
                         <w:r>
                           <w:rPr>
                             <w:rFonts w:asciiTheme="minorHAnsi" w:eastAsia="Calibri" w:hAnsiTheme="minorHAnsi" w:cstheme="minorHAnsi"/>
@@ -28805,15 +28879,16 @@
                           </w:rPr>
                           <w:t>TaskTime</w:t>
                         </w:r>
+                        <w:proofErr w:type="spellEnd"/>
                       </w:p>
                     </w:txbxContent>
                   </v:textbox>
                 </v:rect>
-                <v:shape id="Straight Arrow Connector 87" o:spid="_x0000_s1129" type="#_x0000_t32" style="position:absolute;left:14795;top:4826;width:32;height:3048;visibility:visible;mso-wrap-style:square" o:connectortype="straight" o:gfxdata="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" strokecolor="black [3040]">
+                <v:shape id="Straight Arrow Connector 87" o:spid="_x0000_s1128" type="#_x0000_t32" style="position:absolute;left:14795;top:4826;width:32;height:3048;visibility:visible;mso-wrap-style:square" o:connectortype="straight" o:gfxdata="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" strokecolor="black [3040]">
                   <v:stroke dashstyle="dash" endarrow="open"/>
                 </v:shape>
-                <v:rect id="Rectangle 88" o:spid="_x0000_s1130" style="position:absolute;left:30194;top:359;width:22955;height:7515;visibility:visible;mso-wrap-style:square;v-text-anchor:middle" o:gfxdata="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" filled="f" strokecolor="#d8d8d8 [2732]" strokeweight="1pt"/>
-                <v:shape id="Text Box 38" o:spid="_x0000_s1131" type="#_x0000_t202" style="position:absolute;left:30194;top:5277;width:8160;height:2597;visibility:visible;mso-wrap-style:none;v-text-anchor:top" o:gfxdata="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" filled="f" stroked="f" strokeweight=".5pt">
+                <v:rect id="Rectangle 88" o:spid="_x0000_s1129" style="position:absolute;left:30194;top:359;width:22955;height:7515;visibility:visible;mso-wrap-style:square;v-text-anchor:middle" o:gfxdata="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" filled="f" strokecolor="#d8d8d8 [2732]" strokeweight="1pt"/>
+                <v:shape id="Text Box 38" o:spid="_x0000_s1130" type="#_x0000_t202" style="position:absolute;left:30194;top:5277;width:8160;height:2597;visibility:visible;mso-wrap-style:none;v-text-anchor:top" o:gfxdata="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" filled="f" stroked="f" strokeweight=".5pt">
                   <v:textbox>
                     <w:txbxContent>
                       <w:p>
@@ -28824,6 +28899,7 @@
                             <w:rFonts w:asciiTheme="minorHAnsi" w:hAnsiTheme="minorHAnsi" w:cstheme="minorHAnsi"/>
                           </w:rPr>
                         </w:pPr>
+                        <w:proofErr w:type="spellStart"/>
                         <w:r>
                           <w:rPr>
                             <w:rFonts w:asciiTheme="minorHAnsi" w:eastAsia="Calibri" w:hAnsiTheme="minorHAnsi" w:cstheme="minorHAnsi"/>
@@ -28833,9 +28909,13 @@
                           </w:rPr>
                           <w:t>Calendo.Data</w:t>
                         </w:r>
+                        <w:proofErr w:type="spellEnd"/>
                       </w:p>
                     </w:txbxContent>
                   </v:textbox>
+                </v:shape>
+                <v:shape id="Straight Arrow Connector 85" o:spid="_x0000_s1131" type="#_x0000_t32" style="position:absolute;left:21399;top:3112;width:12151;height:0;visibility:visible;mso-wrap-style:square" o:connectortype="straight" o:gfxdata="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" strokecolor="black [3040]">
+                  <v:stroke endarrow="open"/>
                 </v:shape>
                 <w10:anchorlock/>
               </v:group>
@@ -29585,7 +29665,23 @@
                 <w:sz w:val="20"/>
                 <w:szCs w:val="20"/>
               </w:rPr>
-              <w:t>Sets the value of the setting for the specified setting. If the setting exists, its value would be overridden.</w:t>
+              <w:t>Sets the value of the setting for the specified setting. If the setting exists, its value would be over</w:t>
+            </w:r>
+            <w:r>
+              <w:rPr>
+                <w:rFonts w:cs="Calibri"/>
+                <w:sz w:val="20"/>
+                <w:szCs w:val="20"/>
+              </w:rPr>
+              <w:t>written</w:t>
+            </w:r>
+            <w:r>
+              <w:rPr>
+                <w:rFonts w:cs="Calibri"/>
+                <w:sz w:val="20"/>
+                <w:szCs w:val="20"/>
+              </w:rPr>
+              <w:t>.</w:t>
             </w:r>
           </w:p>
         </w:tc>
@@ -29810,13 +29906,12 @@
         <w:rPr>
           <w:rFonts w:cs="Calibri"/>
           <w:noProof/>
-          <w:lang w:val="en-SG" w:eastAsia="en-SG"/>
         </w:rPr>
         <w:lastRenderedPageBreak/>
         <mc:AlternateContent>
           <mc:Choice Requires="wpc">
             <w:drawing>
-              <wp:inline distT="0" distB="0" distL="0" distR="0" wp14:anchorId="49DEFCD9" wp14:editId="4F14C11F">
+              <wp:inline distT="0" distB="0" distL="0" distR="0" wp14:anchorId="49DEFCD9" wp14:editId="10123E2E">
                 <wp:extent cx="5867400" cy="1130399"/>
                 <wp:effectExtent l="0" t="0" r="0" b="88900"/>
                 <wp:docPr id="76" name="Canvas 76"/>
@@ -29931,37 +30026,6 @@
                           </a:prstTxWarp>
                           <a:noAutofit/>
                         </wps:bodyPr>
-                      </wps:wsp>
-                      <wps:wsp>
-                        <wps:cNvPr id="75" name="Straight Arrow Connector 75"/>
-                        <wps:cNvCnPr/>
-                        <wps:spPr>
-                          <a:xfrm>
-                            <a:off x="2139950" y="311249"/>
-                            <a:ext cx="1215050" cy="0"/>
-                          </a:xfrm>
-                          <a:prstGeom prst="straightConnector1">
-                            <a:avLst/>
-                          </a:prstGeom>
-                          <a:ln>
-                            <a:tailEnd type="arrow"/>
-                          </a:ln>
-                        </wps:spPr>
-                        <wps:style>
-                          <a:lnRef idx="1">
-                            <a:schemeClr val="dk1"/>
-                          </a:lnRef>
-                          <a:fillRef idx="0">
-                            <a:schemeClr val="dk1"/>
-                          </a:fillRef>
-                          <a:effectRef idx="0">
-                            <a:schemeClr val="dk1"/>
-                          </a:effectRef>
-                          <a:fontRef idx="minor">
-                            <a:schemeClr val="tx1"/>
-                          </a:fontRef>
-                        </wps:style>
-                        <wps:bodyPr/>
                       </wps:wsp>
                       <wps:wsp>
                         <wps:cNvPr id="77" name="Rectangle 77"/>
@@ -30168,15 +30232,46 @@
                           <a:noAutofit/>
                         </wps:bodyPr>
                       </wps:wsp>
+                      <wps:wsp>
+                        <wps:cNvPr id="75" name="Straight Arrow Connector 75"/>
+                        <wps:cNvCnPr/>
+                        <wps:spPr>
+                          <a:xfrm>
+                            <a:off x="2139950" y="311249"/>
+                            <a:ext cx="1215050" cy="0"/>
+                          </a:xfrm>
+                          <a:prstGeom prst="straightConnector1">
+                            <a:avLst/>
+                          </a:prstGeom>
+                          <a:ln>
+                            <a:tailEnd type="arrow"/>
+                          </a:ln>
+                        </wps:spPr>
+                        <wps:style>
+                          <a:lnRef idx="1">
+                            <a:schemeClr val="dk1"/>
+                          </a:lnRef>
+                          <a:fillRef idx="0">
+                            <a:schemeClr val="dk1"/>
+                          </a:fillRef>
+                          <a:effectRef idx="0">
+                            <a:schemeClr val="dk1"/>
+                          </a:effectRef>
+                          <a:fontRef idx="minor">
+                            <a:schemeClr val="tx1"/>
+                          </a:fontRef>
+                        </wps:style>
+                        <wps:bodyPr/>
+                      </wps:wsp>
                     </wpc:wpc>
                   </a:graphicData>
                 </a:graphic>
               </wp:inline>
             </w:drawing>
           </mc:Choice>
-          <mc:Fallback xmlns:w15="http://schemas.microsoft.com/office/word/2012/wordml">
+          <mc:Fallback>
             <w:pict>
-              <v:group w14:anchorId="49DEFCD9" id="Canvas 76" o:spid="_x0000_s1132" editas="canvas" style="width:462pt;height:89pt;mso-position-horizontal-relative:char;mso-position-vertical-relative:line" coordsize="58674,11303" o:gfxdata="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">
+              <v:group id="Canvas 76" o:spid="_x0000_s1132" editas="canvas" style="width:462pt;height:89pt;mso-position-horizontal-relative:char;mso-position-vertical-relative:line" coordsize="58674,11303" o:gfxdata="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">
                 <v:shape id="_x0000_s1133" type="#_x0000_t75" style="position:absolute;width:58674;height:11303;visibility:visible;mso-wrap-style:square">
                   <v:fill o:detectmouseclick="t"/>
                   <v:path o:connecttype="none"/>
@@ -30191,9 +30286,11 @@
                           <w:spacing w:after="0" w:line="240" w:lineRule="auto"/>
                           <w:jc w:val="center"/>
                         </w:pPr>
+                        <w:proofErr w:type="spellStart"/>
                         <w:r>
                           <w:t>SettingsManager</w:t>
                         </w:r>
+                        <w:proofErr w:type="spellEnd"/>
                       </w:p>
                     </w:txbxContent>
                   </v:textbox>
@@ -30225,10 +30322,7 @@
                     </w:txbxContent>
                   </v:textbox>
                 </v:rect>
-                <v:shape id="Straight Arrow Connector 75" o:spid="_x0000_s1136" type="#_x0000_t32" style="position:absolute;left:21399;top:3112;width:12151;height:0;visibility:visible;mso-wrap-style:square" o:connectortype="straight" o:gfxdata="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" strokecolor="black [3040]">
-                  <v:stroke endarrow="open"/>
-                </v:shape>
-                <v:rect id="Rectangle 77" o:spid="_x0000_s1137" style="position:absolute;left:7207;top:7874;width:15240;height:3429;visibility:visible;mso-wrap-style:square;v-text-anchor:middle" o:gfxdata="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" fillcolor="#a5d5e2 [1624]" strokecolor="#40a7c2 [3048]">
+                <v:rect id="Rectangle 77" o:spid="_x0000_s1136" style="position:absolute;left:7207;top:7874;width:15240;height:3429;visibility:visible;mso-wrap-style:square;v-text-anchor:middle" o:gfxdata="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" fillcolor="#a5d5e2 [1624]" strokecolor="#40a7c2 [3048]">
                   <v:fill color2="#e4f2f6 [504]" rotate="t" angle="180" colors="0 #9eeaff;22938f #bbefff;1 #e4f9ff" focus="100%" type="gradient"/>
                   <v:shadow on="t" color="black" opacity="24903f" origin=",.5" offset="0,.55556mm"/>
                   <v:textbox>
@@ -30242,23 +30336,33 @@
                             <w:rFonts w:asciiTheme="minorHAnsi" w:hAnsiTheme="minorHAnsi" w:cstheme="minorHAnsi"/>
                           </w:rPr>
                         </w:pPr>
+                        <w:proofErr w:type="spellStart"/>
                         <w:r>
                           <w:rPr>
                             <w:rFonts w:asciiTheme="minorHAnsi" w:eastAsia="Calibri" w:hAnsiTheme="minorHAnsi" w:cstheme="minorHAnsi"/>
                             <w:sz w:val="22"/>
                             <w:szCs w:val="22"/>
                           </w:rPr>
-                          <w:t>KeyPair&lt;string, string&gt;</w:t>
+                          <w:t>KeyPair</w:t>
+                        </w:r>
+                        <w:proofErr w:type="spellEnd"/>
+                        <w:r>
+                          <w:rPr>
+                            <w:rFonts w:asciiTheme="minorHAnsi" w:eastAsia="Calibri" w:hAnsiTheme="minorHAnsi" w:cstheme="minorHAnsi"/>
+                            <w:sz w:val="22"/>
+                            <w:szCs w:val="22"/>
+                          </w:rPr>
+                          <w:t>&lt;string, string&gt;</w:t>
                         </w:r>
                       </w:p>
                     </w:txbxContent>
                   </v:textbox>
                 </v:rect>
-                <v:shape id="Straight Arrow Connector 78" o:spid="_x0000_s1138" type="#_x0000_t32" style="position:absolute;left:14795;top:4826;width:32;height:3048;visibility:visible;mso-wrap-style:square" o:connectortype="straight" o:gfxdata="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" strokecolor="black [3040]">
+                <v:shape id="Straight Arrow Connector 78" o:spid="_x0000_s1137" type="#_x0000_t32" style="position:absolute;left:14795;top:4826;width:32;height:3048;visibility:visible;mso-wrap-style:square" o:connectortype="straight" o:gfxdata="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" strokecolor="black [3040]">
                   <v:stroke dashstyle="dash" endarrow="open"/>
                 </v:shape>
-                <v:rect id="Rectangle 79" o:spid="_x0000_s1139" style="position:absolute;left:30194;top:359;width:19145;height:7515;visibility:visible;mso-wrap-style:square;v-text-anchor:middle" o:gfxdata="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" filled="f" strokecolor="#d8d8d8 [2732]" strokeweight="1pt"/>
-                <v:shape id="Text Box 38" o:spid="_x0000_s1140" type="#_x0000_t202" style="position:absolute;left:30194;top:5277;width:8160;height:2597;visibility:visible;mso-wrap-style:none;v-text-anchor:top" o:gfxdata="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" filled="f" stroked="f" strokeweight=".5pt">
+                <v:rect id="Rectangle 79" o:spid="_x0000_s1138" style="position:absolute;left:30194;top:359;width:19145;height:7515;visibility:visible;mso-wrap-style:square;v-text-anchor:middle" o:gfxdata="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" filled="f" strokecolor="#d8d8d8 [2732]" strokeweight="1pt"/>
+                <v:shape id="Text Box 38" o:spid="_x0000_s1139" type="#_x0000_t202" style="position:absolute;left:30194;top:5277;width:8160;height:2597;visibility:visible;mso-wrap-style:none;v-text-anchor:top" o:gfxdata="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" filled="f" stroked="f" strokeweight=".5pt">
                   <v:textbox>
                     <w:txbxContent>
                       <w:p>
@@ -30269,6 +30373,7 @@
                             <w:rFonts w:asciiTheme="minorHAnsi" w:hAnsiTheme="minorHAnsi" w:cstheme="minorHAnsi"/>
                           </w:rPr>
                         </w:pPr>
+                        <w:proofErr w:type="spellStart"/>
                         <w:r>
                           <w:rPr>
                             <w:rFonts w:asciiTheme="minorHAnsi" w:eastAsia="Calibri" w:hAnsiTheme="minorHAnsi" w:cstheme="minorHAnsi"/>
@@ -30278,9 +30383,13 @@
                           </w:rPr>
                           <w:t>Calendo.Data</w:t>
                         </w:r>
+                        <w:proofErr w:type="spellEnd"/>
                       </w:p>
                     </w:txbxContent>
                   </v:textbox>
+                </v:shape>
+                <v:shape id="Straight Arrow Connector 75" o:spid="_x0000_s1140" type="#_x0000_t32" style="position:absolute;left:21399;top:3112;width:12151;height:0;visibility:visible;mso-wrap-style:square" o:connectortype="straight" o:gfxdata="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" strokecolor="black [3040]">
+                  <v:stroke endarrow="open"/>
                 </v:shape>
                 <w10:anchorlock/>
               </v:group>
@@ -30619,7 +30728,6 @@
         <w:docPartUnique/>
       </w:docPartObj>
     </w:sdtPr>
-    <w:sdtEndPr/>
     <w:sdtContent>
       <w:sdt>
         <w:sdtPr>
@@ -30629,7 +30737,6 @@
             <w:docPartUnique/>
           </w:docPartObj>
         </w:sdtPr>
-        <w:sdtEndPr/>
         <w:sdtContent>
           <w:p>
             <w:pPr>
@@ -30670,7 +30777,7 @@
                 <w:bCs/>
                 <w:noProof/>
               </w:rPr>
-              <w:t>17</w:t>
+              <w:t>9</w:t>
             </w:r>
             <w:r>
               <w:rPr>
@@ -34900,7 +35007,7 @@
 </file>
 
 <file path=customXml/itemProps1.xml><?xml version="1.0" encoding="utf-8"?>
-<ds:datastoreItem xmlns:ds="http://schemas.openxmlformats.org/officeDocument/2006/customXml" ds:itemID="{00E12894-1085-4B72-9F74-BCEEFD400543}">
+<ds:datastoreItem xmlns:ds="http://schemas.openxmlformats.org/officeDocument/2006/customXml" ds:itemID="{D772FAD1-E3A1-4D99-A87E-671032871867}">
   <ds:schemaRefs>
     <ds:schemaRef ds:uri="http://schemas.openxmlformats.org/officeDocument/2006/bibliography"/>
   </ds:schemaRefs>

--- a/Doc/[W10-4S][V0.1].docx
+++ b/Doc/[W10-4S][V0.1].docx
@@ -7969,7 +7969,7 @@
                 <w:rFonts w:cs="Calibri"/>
                 <w:b/>
               </w:rPr>
-              <w:t>References</w:t>
+              <w:t>Testing</w:t>
             </w:r>
           </w:p>
         </w:tc>
@@ -7993,6 +7993,62 @@
           </w:p>
         </w:tc>
       </w:tr>
+      <w:tr>
+        <w:tc>
+          <w:tcPr>
+            <w:tcW w:w="8748" w:type="dxa"/>
+            <w:shd w:val="clear" w:color="auto" w:fill="auto"/>
+          </w:tcPr>
+          <w:p>
+            <w:pPr>
+              <w:rPr>
+                <w:rFonts w:cs="Calibri"/>
+                <w:color w:val="808080" w:themeColor="background1" w:themeShade="80"/>
+              </w:rPr>
+            </w:pPr>
+            <w:r>
+              <w:rPr>
+                <w:rFonts w:cs="Calibri"/>
+                <w:color w:val="808080" w:themeColor="background1" w:themeShade="80"/>
+              </w:rPr>
+              <w:t>8</w:t>
+            </w:r>
+            <w:r>
+              <w:rPr>
+                <w:rFonts w:cs="Calibri"/>
+                <w:color w:val="808080" w:themeColor="background1" w:themeShade="80"/>
+              </w:rPr>
+              <w:t xml:space="preserve">. </w:t>
+            </w:r>
+            <w:r>
+              <w:rPr>
+                <w:rFonts w:cs="Calibri"/>
+                <w:b/>
+              </w:rPr>
+              <w:t>References</w:t>
+            </w:r>
+          </w:p>
+        </w:tc>
+        <w:tc>
+          <w:tcPr>
+            <w:tcW w:w="828" w:type="dxa"/>
+            <w:shd w:val="clear" w:color="auto" w:fill="auto"/>
+          </w:tcPr>
+          <w:p>
+            <w:pPr>
+              <w:rPr>
+                <w:rFonts w:cs="Calibri"/>
+              </w:rPr>
+            </w:pPr>
+            <w:r>
+              <w:rPr>
+                <w:rFonts w:cs="Calibri"/>
+              </w:rPr>
+              <w:t>24</w:t>
+            </w:r>
+          </w:p>
+        </w:tc>
+      </w:tr>
     </w:tbl>
     <w:p>
       <w:pPr>
@@ -8444,8 +8500,6 @@
       <w:r>
         <w:t>2</w:t>
       </w:r>
-      <w:bookmarkStart w:id="0" w:name="_GoBack"/>
-      <w:bookmarkEnd w:id="0"/>
       <w:r>
         <w:t>0</w:t>
       </w:r>
@@ -23808,12 +23862,6 @@
         </w:rPr>
         <w:t xml:space="preserve"> </w:t>
       </w:r>
-      <w:r>
-        <w:rPr>
-          <w:rFonts w:cs="Calibri"/>
-        </w:rPr>
-        <w:t>Instances of this component are created at runtime only when required.</w:t>
-      </w:r>
     </w:p>
     <w:p>
       <w:pPr>
@@ -23836,7 +23884,7 @@
         <mc:AlternateContent>
           <mc:Choice Requires="wpc">
             <w:drawing>
-              <wp:inline distT="0" distB="0" distL="0" distR="0" wp14:anchorId="135E0152" wp14:editId="18656C53">
+              <wp:inline distT="0" distB="0" distL="0" distR="0" wp14:anchorId="135E0152" wp14:editId="4C84817F">
                 <wp:extent cx="5486400" cy="1285875"/>
                 <wp:effectExtent l="0" t="0" r="0" b="9525"/>
                 <wp:docPr id="132" name="Canvas 132"/>
@@ -24079,7 +24127,7 @@
                             <a:avLst/>
                           </a:prstGeom>
                           <a:ln>
-                            <a:prstDash val="dash"/>
+                            <a:prstDash val="solid"/>
                             <a:tailEnd type="arrow"/>
                           </a:ln>
                         </wps:spPr>
@@ -24327,14 +24375,37 @@
               </wp:inline>
             </w:drawing>
           </mc:Choice>
-          <mc:Fallback xmlns:w15="http://schemas.microsoft.com/office/word/2012/wordml">
+          <mc:Fallback>
             <w:pict>
-              <v:group w14:anchorId="135E0152" id="Canvas 132" o:spid="_x0000_s1099" editas="canvas" style="width:6in;height:101.25pt;mso-position-horizontal-relative:char;mso-position-vertical-relative:line" coordsize="54864,12858" o:gfxdata="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">
+              <v:group id="Canvas 132" o:spid="_x0000_s1099" editas="canvas" style="width:6in;height:101.25pt;mso-position-horizontal-relative:char;mso-position-vertical-relative:line" coordsize="54864,12858" o:gfxdata="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">
+                <v:shapetype id="_x0000_t75" coordsize="21600,21600" o:spt="75" o:preferrelative="t" path="m@4@5l@4@11@9@11@9@5xe" filled="f" stroked="f">
+                  <v:stroke joinstyle="miter"/>
+                  <v:formulas>
+                    <v:f eqn="if lineDrawn pixelLineWidth 0"/>
+                    <v:f eqn="sum @0 1 0"/>
+                    <v:f eqn="sum 0 0 @1"/>
+                    <v:f eqn="prod @2 1 2"/>
+                    <v:f eqn="prod @3 21600 pixelWidth"/>
+                    <v:f eqn="prod @3 21600 pixelHeight"/>
+                    <v:f eqn="sum @0 0 1"/>
+                    <v:f eqn="prod @6 1 2"/>
+                    <v:f eqn="prod @7 21600 pixelWidth"/>
+                    <v:f eqn="sum @8 21600 0"/>
+                    <v:f eqn="prod @7 21600 pixelHeight"/>
+                    <v:f eqn="sum @10 21600 0"/>
+                  </v:formulas>
+                  <v:path o:extrusionok="f" gradientshapeok="t" o:connecttype="rect"/>
+                  <o:lock v:ext="edit" aspectratio="t"/>
+                </v:shapetype>
                 <v:shape id="_x0000_s1100" type="#_x0000_t75" style="position:absolute;width:54864;height:12858;visibility:visible;mso-wrap-style:square">
                   <v:fill o:detectmouseclick="t"/>
                   <v:path o:connecttype="none"/>
                 </v:shape>
                 <v:rect id="Rectangle 122" o:spid="_x0000_s1101" style="position:absolute;left:21399;top:190;width:15653;height:9049;visibility:visible;mso-wrap-style:square;v-text-anchor:middle" o:gfxdata="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" filled="f" strokecolor="#d8d8d8 [2732]" strokeweight="1pt"/>
+                <v:shapetype id="_x0000_t202" coordsize="21600,21600" o:spt="202" path="m,l,21600r21600,l21600,xe">
+                  <v:stroke joinstyle="miter"/>
+                  <v:path gradientshapeok="t" o:connecttype="rect"/>
+                </v:shapetype>
                 <v:shape id="Text Box 124" o:spid="_x0000_s1102" type="#_x0000_t202" style="position:absolute;left:21399;top:218;width:13405;height:2603;visibility:visible;mso-wrap-style:none;v-text-anchor:top" o:gfxdata="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" filled="f" stroked="f" strokeweight=".5pt">
                   <v:textbox>
                     <w:txbxContent>
@@ -24346,6 +24417,7 @@
                             <w:szCs w:val="18"/>
                           </w:rPr>
                         </w:pPr>
+                        <w:proofErr w:type="spellStart"/>
                         <w:r>
                           <w:rPr>
                             <w:color w:val="808080" w:themeColor="background1" w:themeShade="80"/>
@@ -24362,6 +24434,7 @@
                           </w:rPr>
                           <w:t>.GoogleCalendar</w:t>
                         </w:r>
+                        <w:proofErr w:type="spellEnd"/>
                       </w:p>
                     </w:txbxContent>
                   </v:textbox>
@@ -24376,9 +24449,11 @@
                           <w:spacing w:after="0" w:line="240" w:lineRule="auto"/>
                           <w:jc w:val="center"/>
                         </w:pPr>
+                        <w:proofErr w:type="spellStart"/>
                         <w:r>
                           <w:t>GoogleCalendar</w:t>
                         </w:r>
+                        <w:proofErr w:type="spellEnd"/>
                       </w:p>
                     </w:txbxContent>
                   </v:textbox>
@@ -24398,6 +24473,7 @@
                             <w:szCs w:val="22"/>
                           </w:rPr>
                         </w:pPr>
+                        <w:proofErr w:type="spellStart"/>
                         <w:r>
                           <w:rPr>
                             <w:rFonts w:asciiTheme="minorHAnsi" w:hAnsiTheme="minorHAnsi" w:cstheme="minorHAnsi"/>
@@ -24406,12 +24482,17 @@
                           </w:rPr>
                           <w:t>TaskManager</w:t>
                         </w:r>
+                        <w:proofErr w:type="spellEnd"/>
                       </w:p>
                     </w:txbxContent>
                   </v:textbox>
                 </v:shape>
-                <v:shape id="Straight Arrow Connector 127" o:spid="_x0000_s1105" type="#_x0000_t32" style="position:absolute;left:12833;top:6038;width:10954;height:20;flip:y;visibility:visible;mso-wrap-style:square" o:connectortype="straight" o:gfxdata="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" strokecolor="black [3040]">
-                  <v:stroke dashstyle="dash" endarrow="open"/>
+                <v:shapetype id="_x0000_t32" coordsize="21600,21600" o:spt="32" o:oned="t" path="m,l21600,21600e" filled="f">
+                  <v:path arrowok="t" fillok="f" o:connecttype="none"/>
+                  <o:lock v:ext="edit" shapetype="t"/>
+                </v:shapetype>
+                <v:shape id="Straight Arrow Connector 127" o:spid="_x0000_s1105" type="#_x0000_t32" style="position:absolute;left:12833;top:6038;width:10954;height:20;flip:y;visibility:visible;mso-wrap-style:square" o:connectortype="straight" o:gfxdata="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" strokecolor="black [3040]">
+                  <v:stroke endarrow="open"/>
                 </v:shape>
                 <v:rect id="Rectangle 128" o:spid="_x0000_s1106" style="position:absolute;left:42862;top:7060;width:10668;height:4794;visibility:visible;mso-wrap-style:square;v-text-anchor:middle" o:gfxdata="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" fillcolor="#dfa7a6 [1621]" strokecolor="#bc4542 [3045]">
                   <v:fill color2="#f5e4e4 [501]" rotate="t" angle="180" colors="0 #ffa2a1;22938f #ffbebd;1 #ffe5e5" focus="100%" type="gradient"/>
@@ -24476,13 +24557,23 @@
                             <w:rFonts w:asciiTheme="minorHAnsi" w:hAnsiTheme="minorHAnsi" w:cstheme="minorHAnsi"/>
                           </w:rPr>
                         </w:pPr>
+                        <w:proofErr w:type="spellStart"/>
                         <w:r>
                           <w:rPr>
                             <w:rFonts w:asciiTheme="minorHAnsi" w:eastAsia="Calibri" w:hAnsiTheme="minorHAnsi" w:cstheme="minorHAnsi"/>
                             <w:sz w:val="22"/>
                             <w:szCs w:val="22"/>
                           </w:rPr>
-                          <w:t>OAuth 2.0 API</w:t>
+                          <w:t>OAuth</w:t>
+                        </w:r>
+                        <w:proofErr w:type="spellEnd"/>
+                        <w:r>
+                          <w:rPr>
+                            <w:rFonts w:asciiTheme="minorHAnsi" w:eastAsia="Calibri" w:hAnsiTheme="minorHAnsi" w:cstheme="minorHAnsi"/>
+                            <w:sz w:val="22"/>
+                            <w:szCs w:val="22"/>
+                          </w:rPr>
+                          <w:t xml:space="preserve"> 2.0 API</w:t>
                         </w:r>
                       </w:p>
                       <w:p>
@@ -25677,7 +25768,7 @@
         <mc:AlternateContent>
           <mc:Choice Requires="wpc">
             <w:drawing>
-              <wp:inline distT="0" distB="0" distL="0" distR="0" wp14:anchorId="586C42E1" wp14:editId="0F5D32C8">
+              <wp:inline distT="0" distB="0" distL="0" distR="0" wp14:anchorId="586C42E1" wp14:editId="1268CCFE">
                 <wp:extent cx="5486400" cy="1509199"/>
                 <wp:effectExtent l="0" t="0" r="0" b="0"/>
                 <wp:docPr id="70" name="Canvas 70"/>
@@ -26172,7 +26263,7 @@
                             <a:avLst/>
                           </a:prstGeom>
                           <a:ln>
-                            <a:prstDash val="dash"/>
+                            <a:prstDash val="solid"/>
                             <a:tailEnd type="arrow"/>
                           </a:ln>
                         </wps:spPr>
@@ -26200,7 +26291,7 @@
           </mc:Choice>
           <mc:Fallback>
             <w:pict>
-              <v:group id="Canvas 70" o:spid="_x0000_s1110" editas="canvas" style="width:6in;height:118.85pt;mso-position-horizontal-relative:char;mso-position-vertical-relative:line" coordsize="54864,15087" o:gfxdata="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">
+              <v:group id="Canvas 70" o:spid="_x0000_s1110" editas="canvas" style="width:6in;height:118.85pt;mso-position-horizontal-relative:char;mso-position-vertical-relative:line" coordsize="54864,15087" o:gfxdata="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">
                 <v:shape id="_x0000_s1111" type="#_x0000_t75" style="position:absolute;width:54864;height:15087;visibility:visible;mso-wrap-style:square">
                   <v:fill o:detectmouseclick="t"/>
                   <v:path o:connecttype="none"/>
@@ -26359,8 +26450,8 @@
                     </w:txbxContent>
                   </v:textbox>
                 </v:rect>
-                <v:shape id="Straight Arrow Connector 82" o:spid="_x0000_s1122" type="#_x0000_t32" style="position:absolute;left:36893;top:3443;width:4255;height:2748;flip:y;visibility:visible;mso-wrap-style:square" o:connectortype="straight" o:gfxdata="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" strokecolor="black [3040]">
-                  <v:stroke dashstyle="dash" endarrow="open"/>
+                <v:shape id="Straight Arrow Connector 82" o:spid="_x0000_s1122" type="#_x0000_t32" style="position:absolute;left:36893;top:3443;width:4255;height:2748;flip:y;visibility:visible;mso-wrap-style:square" o:connectortype="straight" o:gfxdata="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" strokecolor="black [3040]">
+                  <v:stroke endarrow="open"/>
                 </v:shape>
                 <w10:anchorlock/>
               </v:group>
@@ -30506,6 +30597,1501 @@
           <w:sz w:val="28"/>
           <w:szCs w:val="28"/>
         </w:rPr>
+        <w:t>Testing</w:t>
+      </w:r>
+    </w:p>
+    <w:p>
+      <w:pPr>
+        <w:rPr>
+          <w:rFonts w:cs="Calibri"/>
+        </w:rPr>
+      </w:pPr>
+      <w:r>
+        <w:rPr>
+          <w:rFonts w:cs="Calibri"/>
+        </w:rPr>
+        <w:t xml:space="preserve">Automated testing is performed via a separate project solution, which is located in </w:t>
+      </w:r>
+      <w:proofErr w:type="spellStart"/>
+      <w:r>
+        <w:rPr>
+          <w:rFonts w:cs="Calibri"/>
+        </w:rPr>
+        <w:t>CalendoUnitTests</w:t>
+      </w:r>
+      <w:proofErr w:type="spellEnd"/>
+      <w:r>
+        <w:rPr>
+          <w:rFonts w:cs="Calibri"/>
+        </w:rPr>
+        <w:t>. Visual Studio 201</w:t>
+      </w:r>
+      <w:r>
+        <w:rPr>
+          <w:rFonts w:cs="Calibri"/>
+        </w:rPr>
+        <w:t>0</w:t>
+      </w:r>
+      <w:r>
+        <w:rPr>
+          <w:rFonts w:cs="Calibri"/>
+        </w:rPr>
+        <w:t xml:space="preserve"> Professional and above is required in order to perform unit testing. </w:t>
+      </w:r>
+    </w:p>
+    <w:tbl>
+      <w:tblPr>
+        <w:tblW w:w="0" w:type="auto"/>
+        <w:tblBorders>
+          <w:top w:val="single" w:sz="4" w:space="0" w:color="A6A6A6"/>
+          <w:left w:val="single" w:sz="4" w:space="0" w:color="A6A6A6"/>
+          <w:bottom w:val="single" w:sz="4" w:space="0" w:color="A6A6A6"/>
+          <w:right w:val="single" w:sz="4" w:space="0" w:color="A6A6A6"/>
+          <w:insideH w:val="single" w:sz="4" w:space="0" w:color="A6A6A6"/>
+          <w:insideV w:val="single" w:sz="4" w:space="0" w:color="A6A6A6"/>
+        </w:tblBorders>
+        <w:tblCellMar>
+          <w:top w:w="115" w:type="dxa"/>
+          <w:left w:w="115" w:type="dxa"/>
+          <w:bottom w:w="115" w:type="dxa"/>
+          <w:right w:w="115" w:type="dxa"/>
+        </w:tblCellMar>
+        <w:tblLook w:val="04A0" w:firstRow="1" w:lastRow="0" w:firstColumn="1" w:lastColumn="0" w:noHBand="0" w:noVBand="1"/>
+      </w:tblPr>
+      <w:tblGrid>
+        <w:gridCol w:w="9576"/>
+      </w:tblGrid>
+      <w:tr>
+        <w:tc>
+          <w:tcPr>
+            <w:tcW w:w="9576" w:type="dxa"/>
+            <w:shd w:val="clear" w:color="auto" w:fill="auto"/>
+          </w:tcPr>
+          <w:p>
+            <w:pPr>
+              <w:spacing w:after="0" w:line="240" w:lineRule="auto"/>
+              <w:rPr>
+                <w:rFonts w:cs="Calibri"/>
+              </w:rPr>
+            </w:pPr>
+            <w:r>
+              <w:rPr>
+                <w:rFonts w:cs="Calibri"/>
+                <w:b/>
+                <w:color w:val="C00000"/>
+              </w:rPr>
+              <w:t>Note</w:t>
+            </w:r>
+            <w:r>
+              <w:rPr>
+                <w:rFonts w:cs="Calibri"/>
+              </w:rPr>
+              <w:t xml:space="preserve">: </w:t>
+            </w:r>
+            <w:r>
+              <w:rPr>
+                <w:rFonts w:cs="Calibri"/>
+              </w:rPr>
+              <w:t xml:space="preserve">The solution file for unit testing is separate from that of the main </w:t>
+            </w:r>
+            <w:proofErr w:type="spellStart"/>
+            <w:r>
+              <w:rPr>
+                <w:rFonts w:cs="Calibri"/>
+              </w:rPr>
+              <w:t>Calendo</w:t>
+            </w:r>
+            <w:proofErr w:type="spellEnd"/>
+            <w:r>
+              <w:rPr>
+                <w:rFonts w:cs="Calibri"/>
+              </w:rPr>
+              <w:t xml:space="preserve"> project solution. </w:t>
+            </w:r>
+          </w:p>
+        </w:tc>
+      </w:tr>
+    </w:tbl>
+    <w:p>
+      <w:pPr>
+        <w:spacing w:after="0" w:line="240" w:lineRule="auto"/>
+        <w:rPr>
+          <w:rFonts w:cs="Calibri"/>
+          <w:u w:val="single"/>
+        </w:rPr>
+      </w:pPr>
+    </w:p>
+    <w:p>
+      <w:pPr>
+        <w:rPr>
+          <w:rFonts w:cs="Calibri"/>
+        </w:rPr>
+      </w:pPr>
+      <w:r>
+        <w:rPr>
+          <w:rFonts w:cs="Calibri"/>
+        </w:rPr>
+        <w:t>Unit testing is currently supported by the Data Storage</w:t>
+      </w:r>
+      <w:r>
+        <w:rPr>
+          <w:rFonts w:cs="Calibri"/>
+        </w:rPr>
+        <w:t xml:space="preserve">, </w:t>
+      </w:r>
+      <w:r>
+        <w:rPr>
+          <w:rFonts w:cs="Calibri"/>
+        </w:rPr>
+        <w:t xml:space="preserve">Task Manager </w:t>
+      </w:r>
+      <w:proofErr w:type="gramStart"/>
+      <w:r>
+        <w:rPr>
+          <w:rFonts w:cs="Calibri"/>
+        </w:rPr>
+        <w:t>components</w:t>
+      </w:r>
+      <w:proofErr w:type="gramEnd"/>
+      <w:r>
+        <w:rPr>
+          <w:rFonts w:cs="Calibri"/>
+        </w:rPr>
+        <w:t>. Unit tests for other components are expected to be supported by version 0.2.</w:t>
+      </w:r>
+    </w:p>
+    <w:p>
+      <w:pPr>
+        <w:rPr>
+          <w:rFonts w:cs="Calibri"/>
+          <w:b/>
+        </w:rPr>
+      </w:pPr>
+      <w:r>
+        <w:rPr>
+          <w:rFonts w:cs="Calibri"/>
+          <w:b/>
+          <w:color w:val="808080" w:themeColor="background1" w:themeShade="80"/>
+        </w:rPr>
+        <w:t xml:space="preserve">7.1. </w:t>
+      </w:r>
+      <w:r>
+        <w:rPr>
+          <w:rFonts w:cs="Calibri"/>
+          <w:b/>
+        </w:rPr>
+        <w:t>Data Storage</w:t>
+      </w:r>
+    </w:p>
+    <w:p>
+      <w:pPr>
+        <w:rPr>
+          <w:rFonts w:cs="Calibri"/>
+        </w:rPr>
+      </w:pPr>
+      <w:r>
+        <w:rPr>
+          <w:rFonts w:cs="Calibri"/>
+        </w:rPr>
+        <w:t xml:space="preserve">The following tests are supported by </w:t>
+      </w:r>
+      <w:r>
+        <w:rPr>
+          <w:rFonts w:cs="Calibri"/>
+        </w:rPr>
+        <w:t>the Data Storage component</w:t>
+      </w:r>
+      <w:r>
+        <w:rPr>
+          <w:rFonts w:cs="Calibri"/>
+        </w:rPr>
+        <w:t>. The code coverage for this component is 100% (i.e. extensively tested).</w:t>
+      </w:r>
+    </w:p>
+    <w:tbl>
+      <w:tblPr>
+        <w:tblW w:w="0" w:type="auto"/>
+        <w:tblBorders>
+          <w:top w:val="single" w:sz="4" w:space="0" w:color="A6A6A6"/>
+          <w:left w:val="single" w:sz="4" w:space="0" w:color="A6A6A6"/>
+          <w:bottom w:val="single" w:sz="4" w:space="0" w:color="A6A6A6"/>
+          <w:right w:val="single" w:sz="4" w:space="0" w:color="A6A6A6"/>
+          <w:insideH w:val="single" w:sz="4" w:space="0" w:color="A6A6A6"/>
+          <w:insideV w:val="single" w:sz="4" w:space="0" w:color="A6A6A6"/>
+        </w:tblBorders>
+        <w:tblLook w:val="04A0" w:firstRow="1" w:lastRow="0" w:firstColumn="1" w:lastColumn="0" w:noHBand="0" w:noVBand="1"/>
+      </w:tblPr>
+      <w:tblGrid>
+        <w:gridCol w:w="3708"/>
+        <w:gridCol w:w="5868"/>
+      </w:tblGrid>
+      <w:tr>
+        <w:tc>
+          <w:tcPr>
+            <w:tcW w:w="3708" w:type="dxa"/>
+            <w:shd w:val="clear" w:color="auto" w:fill="D9D9D9"/>
+          </w:tcPr>
+          <w:p>
+            <w:pPr>
+              <w:spacing w:after="0" w:line="240" w:lineRule="auto"/>
+              <w:rPr>
+                <w:rFonts w:cs="Calibri"/>
+                <w:b/>
+              </w:rPr>
+            </w:pPr>
+            <w:r>
+              <w:rPr>
+                <w:rFonts w:cs="Calibri"/>
+                <w:b/>
+              </w:rPr>
+              <w:t>Test</w:t>
+            </w:r>
+            <w:r>
+              <w:rPr>
+                <w:rFonts w:cs="Calibri"/>
+                <w:b/>
+              </w:rPr>
+              <w:t xml:space="preserve"> Name</w:t>
+            </w:r>
+          </w:p>
+        </w:tc>
+        <w:tc>
+          <w:tcPr>
+            <w:tcW w:w="5868" w:type="dxa"/>
+            <w:shd w:val="clear" w:color="auto" w:fill="D9D9D9"/>
+          </w:tcPr>
+          <w:p>
+            <w:pPr>
+              <w:spacing w:after="0" w:line="240" w:lineRule="auto"/>
+              <w:rPr>
+                <w:rFonts w:cs="Calibri"/>
+                <w:b/>
+              </w:rPr>
+            </w:pPr>
+            <w:r>
+              <w:rPr>
+                <w:rFonts w:cs="Calibri"/>
+                <w:b/>
+              </w:rPr>
+              <w:t>Description</w:t>
+            </w:r>
+          </w:p>
+        </w:tc>
+      </w:tr>
+      <w:tr>
+        <w:tc>
+          <w:tcPr>
+            <w:tcW w:w="3708" w:type="dxa"/>
+            <w:shd w:val="clear" w:color="auto" w:fill="auto"/>
+          </w:tcPr>
+          <w:p>
+            <w:pPr>
+              <w:spacing w:after="0" w:line="240" w:lineRule="auto"/>
+              <w:rPr>
+                <w:rFonts w:ascii="Consolas" w:hAnsi="Consolas" w:cs="Consolas"/>
+                <w:sz w:val="18"/>
+                <w:szCs w:val="18"/>
+              </w:rPr>
+            </w:pPr>
+            <w:proofErr w:type="spellStart"/>
+            <w:r>
+              <w:rPr>
+                <w:rFonts w:ascii="Consolas" w:hAnsi="Consolas" w:cs="Consolas"/>
+                <w:sz w:val="18"/>
+                <w:szCs w:val="18"/>
+              </w:rPr>
+              <w:t>DataEntry</w:t>
+            </w:r>
+            <w:proofErr w:type="spellEnd"/>
+          </w:p>
+        </w:tc>
+        <w:tc>
+          <w:tcPr>
+            <w:tcW w:w="5868" w:type="dxa"/>
+            <w:shd w:val="clear" w:color="auto" w:fill="auto"/>
+          </w:tcPr>
+          <w:p>
+            <w:pPr>
+              <w:spacing w:after="0" w:line="240" w:lineRule="auto"/>
+              <w:rPr>
+                <w:rFonts w:cs="Calibri"/>
+                <w:sz w:val="20"/>
+                <w:szCs w:val="20"/>
+              </w:rPr>
+            </w:pPr>
+            <w:r>
+              <w:rPr>
+                <w:rFonts w:cs="Calibri"/>
+                <w:sz w:val="20"/>
+                <w:szCs w:val="20"/>
+              </w:rPr>
+              <w:t>Tests if entries can be modified</w:t>
+            </w:r>
+          </w:p>
+        </w:tc>
+      </w:tr>
+      <w:tr>
+        <w:tc>
+          <w:tcPr>
+            <w:tcW w:w="3708" w:type="dxa"/>
+            <w:shd w:val="clear" w:color="auto" w:fill="auto"/>
+          </w:tcPr>
+          <w:p>
+            <w:pPr>
+              <w:spacing w:after="0" w:line="240" w:lineRule="auto"/>
+              <w:rPr>
+                <w:rFonts w:ascii="Consolas" w:hAnsi="Consolas" w:cs="Consolas"/>
+                <w:sz w:val="18"/>
+                <w:szCs w:val="18"/>
+              </w:rPr>
+            </w:pPr>
+            <w:proofErr w:type="spellStart"/>
+            <w:r>
+              <w:rPr>
+                <w:rFonts w:ascii="Consolas" w:hAnsi="Consolas" w:cs="Consolas"/>
+                <w:sz w:val="18"/>
+                <w:szCs w:val="18"/>
+              </w:rPr>
+              <w:t>DataIncompatible</w:t>
+            </w:r>
+            <w:proofErr w:type="spellEnd"/>
+          </w:p>
+        </w:tc>
+        <w:tc>
+          <w:tcPr>
+            <w:tcW w:w="5868" w:type="dxa"/>
+            <w:shd w:val="clear" w:color="auto" w:fill="auto"/>
+          </w:tcPr>
+          <w:p>
+            <w:pPr>
+              <w:spacing w:after="0" w:line="240" w:lineRule="auto"/>
+              <w:rPr>
+                <w:rFonts w:cs="Calibri"/>
+                <w:sz w:val="20"/>
+                <w:szCs w:val="20"/>
+              </w:rPr>
+            </w:pPr>
+            <w:r>
+              <w:rPr>
+                <w:rFonts w:cs="Calibri"/>
+                <w:sz w:val="20"/>
+                <w:szCs w:val="20"/>
+              </w:rPr>
+              <w:t>Tests situations where the data file is corrupted</w:t>
+            </w:r>
+          </w:p>
+        </w:tc>
+      </w:tr>
+      <w:tr>
+        <w:tc>
+          <w:tcPr>
+            <w:tcW w:w="3708" w:type="dxa"/>
+            <w:shd w:val="clear" w:color="auto" w:fill="auto"/>
+          </w:tcPr>
+          <w:p>
+            <w:pPr>
+              <w:spacing w:after="0" w:line="240" w:lineRule="auto"/>
+              <w:rPr>
+                <w:rFonts w:ascii="Consolas" w:hAnsi="Consolas" w:cs="Consolas"/>
+                <w:sz w:val="18"/>
+                <w:szCs w:val="18"/>
+              </w:rPr>
+            </w:pPr>
+            <w:proofErr w:type="spellStart"/>
+            <w:r>
+              <w:rPr>
+                <w:rFonts w:ascii="Consolas" w:hAnsi="Consolas" w:cs="Consolas"/>
+                <w:sz w:val="18"/>
+                <w:szCs w:val="18"/>
+              </w:rPr>
+              <w:t>DataLoad</w:t>
+            </w:r>
+            <w:proofErr w:type="spellEnd"/>
+          </w:p>
+        </w:tc>
+        <w:tc>
+          <w:tcPr>
+            <w:tcW w:w="5868" w:type="dxa"/>
+            <w:shd w:val="clear" w:color="auto" w:fill="auto"/>
+          </w:tcPr>
+          <w:p>
+            <w:pPr>
+              <w:spacing w:after="0" w:line="240" w:lineRule="auto"/>
+              <w:rPr>
+                <w:rFonts w:cs="Calibri"/>
+                <w:sz w:val="20"/>
+                <w:szCs w:val="20"/>
+              </w:rPr>
+            </w:pPr>
+            <w:r>
+              <w:rPr>
+                <w:rFonts w:cs="Calibri"/>
+                <w:sz w:val="20"/>
+                <w:szCs w:val="20"/>
+              </w:rPr>
+              <w:t>Tests if entries can be loaded from file</w:t>
+            </w:r>
+          </w:p>
+        </w:tc>
+      </w:tr>
+      <w:tr>
+        <w:tc>
+          <w:tcPr>
+            <w:tcW w:w="3708" w:type="dxa"/>
+            <w:shd w:val="clear" w:color="auto" w:fill="auto"/>
+          </w:tcPr>
+          <w:p>
+            <w:pPr>
+              <w:spacing w:after="0" w:line="240" w:lineRule="auto"/>
+              <w:rPr>
+                <w:rFonts w:ascii="Consolas" w:hAnsi="Consolas" w:cs="Consolas"/>
+                <w:sz w:val="18"/>
+                <w:szCs w:val="18"/>
+              </w:rPr>
+            </w:pPr>
+            <w:proofErr w:type="spellStart"/>
+            <w:r>
+              <w:rPr>
+                <w:rFonts w:ascii="Consolas" w:hAnsi="Consolas" w:cs="Consolas"/>
+                <w:sz w:val="18"/>
+                <w:szCs w:val="18"/>
+              </w:rPr>
+              <w:t>DataSave</w:t>
+            </w:r>
+            <w:proofErr w:type="spellEnd"/>
+          </w:p>
+        </w:tc>
+        <w:tc>
+          <w:tcPr>
+            <w:tcW w:w="5868" w:type="dxa"/>
+            <w:shd w:val="clear" w:color="auto" w:fill="auto"/>
+          </w:tcPr>
+          <w:p>
+            <w:pPr>
+              <w:spacing w:after="0" w:line="240" w:lineRule="auto"/>
+              <w:rPr>
+                <w:rFonts w:cs="Calibri"/>
+                <w:sz w:val="20"/>
+                <w:szCs w:val="20"/>
+              </w:rPr>
+            </w:pPr>
+            <w:r>
+              <w:rPr>
+                <w:rFonts w:cs="Calibri"/>
+                <w:sz w:val="20"/>
+                <w:szCs w:val="20"/>
+              </w:rPr>
+              <w:t>Tests if entries persist after saving</w:t>
+            </w:r>
+          </w:p>
+        </w:tc>
+      </w:tr>
+      <w:tr>
+        <w:tc>
+          <w:tcPr>
+            <w:tcW w:w="3708" w:type="dxa"/>
+            <w:shd w:val="clear" w:color="auto" w:fill="auto"/>
+          </w:tcPr>
+          <w:p>
+            <w:pPr>
+              <w:spacing w:after="0" w:line="240" w:lineRule="auto"/>
+              <w:rPr>
+                <w:rFonts w:ascii="Consolas" w:hAnsi="Consolas" w:cs="Consolas"/>
+                <w:sz w:val="18"/>
+                <w:szCs w:val="18"/>
+              </w:rPr>
+            </w:pPr>
+            <w:proofErr w:type="spellStart"/>
+            <w:r>
+              <w:rPr>
+                <w:rFonts w:ascii="Consolas" w:hAnsi="Consolas" w:cs="Consolas"/>
+                <w:sz w:val="18"/>
+                <w:szCs w:val="18"/>
+              </w:rPr>
+              <w:t>DataState</w:t>
+            </w:r>
+            <w:proofErr w:type="spellEnd"/>
+          </w:p>
+        </w:tc>
+        <w:tc>
+          <w:tcPr>
+            <w:tcW w:w="5868" w:type="dxa"/>
+            <w:shd w:val="clear" w:color="auto" w:fill="auto"/>
+          </w:tcPr>
+          <w:p>
+            <w:pPr>
+              <w:spacing w:after="0" w:line="240" w:lineRule="auto"/>
+              <w:rPr>
+                <w:rFonts w:cs="Calibri"/>
+                <w:sz w:val="20"/>
+                <w:szCs w:val="20"/>
+              </w:rPr>
+            </w:pPr>
+            <w:r>
+              <w:rPr>
+                <w:rFonts w:cs="Calibri"/>
+                <w:sz w:val="20"/>
+                <w:szCs w:val="20"/>
+              </w:rPr>
+              <w:t xml:space="preserve">Tests </w:t>
+            </w:r>
+            <w:proofErr w:type="spellStart"/>
+            <w:r>
+              <w:rPr>
+                <w:rFonts w:cs="Calibri"/>
+                <w:sz w:val="20"/>
+                <w:szCs w:val="20"/>
+              </w:rPr>
+              <w:t>StateStorage</w:t>
+            </w:r>
+            <w:proofErr w:type="spellEnd"/>
+            <w:r>
+              <w:rPr>
+                <w:rFonts w:cs="Calibri"/>
+                <w:sz w:val="20"/>
+                <w:szCs w:val="20"/>
+              </w:rPr>
+              <w:t xml:space="preserve"> functionality</w:t>
+            </w:r>
+          </w:p>
+        </w:tc>
+      </w:tr>
+      <w:tr>
+        <w:tc>
+          <w:tcPr>
+            <w:tcW w:w="3708" w:type="dxa"/>
+            <w:shd w:val="clear" w:color="auto" w:fill="auto"/>
+          </w:tcPr>
+          <w:p>
+            <w:pPr>
+              <w:spacing w:after="0" w:line="240" w:lineRule="auto"/>
+              <w:rPr>
+                <w:rFonts w:ascii="Consolas" w:hAnsi="Consolas" w:cs="Consolas"/>
+                <w:sz w:val="18"/>
+                <w:szCs w:val="18"/>
+              </w:rPr>
+            </w:pPr>
+            <w:proofErr w:type="spellStart"/>
+            <w:r>
+              <w:rPr>
+                <w:rFonts w:ascii="Consolas" w:hAnsi="Consolas" w:cs="Consolas"/>
+                <w:sz w:val="18"/>
+                <w:szCs w:val="18"/>
+              </w:rPr>
+              <w:t>DataUnwritable</w:t>
+            </w:r>
+            <w:proofErr w:type="spellEnd"/>
+          </w:p>
+        </w:tc>
+        <w:tc>
+          <w:tcPr>
+            <w:tcW w:w="5868" w:type="dxa"/>
+            <w:shd w:val="clear" w:color="auto" w:fill="auto"/>
+          </w:tcPr>
+          <w:p>
+            <w:pPr>
+              <w:spacing w:after="0" w:line="240" w:lineRule="auto"/>
+              <w:rPr>
+                <w:rFonts w:cs="Calibri"/>
+                <w:sz w:val="20"/>
+                <w:szCs w:val="20"/>
+              </w:rPr>
+            </w:pPr>
+            <w:r>
+              <w:rPr>
+                <w:rFonts w:cs="Calibri"/>
+                <w:sz w:val="20"/>
+                <w:szCs w:val="20"/>
+              </w:rPr>
+              <w:t>Tests situations where the data file is unreadable/locked</w:t>
+            </w:r>
+          </w:p>
+        </w:tc>
+      </w:tr>
+    </w:tbl>
+    <w:p>
+      <w:pPr>
+        <w:spacing w:after="0" w:line="240" w:lineRule="auto"/>
+        <w:rPr>
+          <w:rFonts w:cs="Calibri"/>
+          <w:b/>
+          <w:color w:val="76923C" w:themeColor="accent3" w:themeShade="BF"/>
+        </w:rPr>
+      </w:pPr>
+    </w:p>
+    <w:p>
+      <w:pPr>
+        <w:rPr>
+          <w:rFonts w:cs="Calibri"/>
+          <w:b/>
+        </w:rPr>
+      </w:pPr>
+      <w:r>
+        <w:rPr>
+          <w:rFonts w:cs="Calibri"/>
+          <w:b/>
+          <w:color w:val="808080" w:themeColor="background1" w:themeShade="80"/>
+        </w:rPr>
+        <w:t>7.</w:t>
+      </w:r>
+      <w:r>
+        <w:rPr>
+          <w:rFonts w:cs="Calibri"/>
+          <w:b/>
+          <w:color w:val="808080" w:themeColor="background1" w:themeShade="80"/>
+        </w:rPr>
+        <w:t>2</w:t>
+      </w:r>
+      <w:r>
+        <w:rPr>
+          <w:rFonts w:cs="Calibri"/>
+          <w:b/>
+          <w:color w:val="808080" w:themeColor="background1" w:themeShade="80"/>
+        </w:rPr>
+        <w:t xml:space="preserve">. </w:t>
+      </w:r>
+      <w:r>
+        <w:rPr>
+          <w:rFonts w:cs="Calibri"/>
+          <w:b/>
+        </w:rPr>
+        <w:t xml:space="preserve">Task </w:t>
+      </w:r>
+      <w:r>
+        <w:rPr>
+          <w:rFonts w:cs="Calibri"/>
+          <w:b/>
+        </w:rPr>
+        <w:t>Manager</w:t>
+      </w:r>
+    </w:p>
+    <w:p>
+      <w:pPr>
+        <w:rPr>
+          <w:rFonts w:cs="Calibri"/>
+        </w:rPr>
+      </w:pPr>
+      <w:r>
+        <w:rPr>
+          <w:rFonts w:cs="Calibri"/>
+        </w:rPr>
+        <w:t xml:space="preserve">The following tests are supported by the </w:t>
+      </w:r>
+      <w:proofErr w:type="spellStart"/>
+      <w:r>
+        <w:rPr>
+          <w:rFonts w:cs="Calibri"/>
+        </w:rPr>
+        <w:t>SettingsManager</w:t>
+      </w:r>
+      <w:proofErr w:type="spellEnd"/>
+      <w:r>
+        <w:rPr>
+          <w:rFonts w:cs="Calibri"/>
+        </w:rPr>
+        <w:t xml:space="preserve"> class</w:t>
+      </w:r>
+      <w:r>
+        <w:rPr>
+          <w:rFonts w:cs="Calibri"/>
+        </w:rPr>
+        <w:t xml:space="preserve">. The code coverage for this </w:t>
+      </w:r>
+      <w:r>
+        <w:rPr>
+          <w:rFonts w:cs="Calibri"/>
+        </w:rPr>
+        <w:t xml:space="preserve">class is </w:t>
+      </w:r>
+      <w:r>
+        <w:rPr>
+          <w:rFonts w:cs="Calibri"/>
+        </w:rPr>
+        <w:t>at least</w:t>
+      </w:r>
+      <w:r>
+        <w:rPr>
+          <w:rFonts w:cs="Calibri"/>
+        </w:rPr>
+        <w:t xml:space="preserve"> 9</w:t>
+      </w:r>
+      <w:r>
+        <w:rPr>
+          <w:rFonts w:cs="Calibri"/>
+        </w:rPr>
+        <w:t>0%.</w:t>
+      </w:r>
+    </w:p>
+    <w:tbl>
+      <w:tblPr>
+        <w:tblW w:w="0" w:type="auto"/>
+        <w:tblBorders>
+          <w:top w:val="single" w:sz="4" w:space="0" w:color="A6A6A6"/>
+          <w:left w:val="single" w:sz="4" w:space="0" w:color="A6A6A6"/>
+          <w:bottom w:val="single" w:sz="4" w:space="0" w:color="A6A6A6"/>
+          <w:right w:val="single" w:sz="4" w:space="0" w:color="A6A6A6"/>
+          <w:insideH w:val="single" w:sz="4" w:space="0" w:color="A6A6A6"/>
+          <w:insideV w:val="single" w:sz="4" w:space="0" w:color="A6A6A6"/>
+        </w:tblBorders>
+        <w:tblLook w:val="04A0" w:firstRow="1" w:lastRow="0" w:firstColumn="1" w:lastColumn="0" w:noHBand="0" w:noVBand="1"/>
+      </w:tblPr>
+      <w:tblGrid>
+        <w:gridCol w:w="3708"/>
+        <w:gridCol w:w="5868"/>
+      </w:tblGrid>
+      <w:tr>
+        <w:tc>
+          <w:tcPr>
+            <w:tcW w:w="3708" w:type="dxa"/>
+            <w:shd w:val="clear" w:color="auto" w:fill="D9D9D9"/>
+          </w:tcPr>
+          <w:p>
+            <w:pPr>
+              <w:spacing w:after="0" w:line="240" w:lineRule="auto"/>
+              <w:rPr>
+                <w:rFonts w:cs="Calibri"/>
+                <w:b/>
+              </w:rPr>
+            </w:pPr>
+            <w:r>
+              <w:rPr>
+                <w:rFonts w:cs="Calibri"/>
+                <w:b/>
+              </w:rPr>
+              <w:t>Test</w:t>
+            </w:r>
+            <w:r>
+              <w:rPr>
+                <w:rFonts w:cs="Calibri"/>
+                <w:b/>
+              </w:rPr>
+              <w:t xml:space="preserve"> Name</w:t>
+            </w:r>
+          </w:p>
+        </w:tc>
+        <w:tc>
+          <w:tcPr>
+            <w:tcW w:w="5868" w:type="dxa"/>
+            <w:shd w:val="clear" w:color="auto" w:fill="D9D9D9"/>
+          </w:tcPr>
+          <w:p>
+            <w:pPr>
+              <w:spacing w:after="0" w:line="240" w:lineRule="auto"/>
+              <w:rPr>
+                <w:rFonts w:cs="Calibri"/>
+                <w:b/>
+              </w:rPr>
+            </w:pPr>
+            <w:r>
+              <w:rPr>
+                <w:rFonts w:cs="Calibri"/>
+                <w:b/>
+              </w:rPr>
+              <w:t>Description</w:t>
+            </w:r>
+          </w:p>
+        </w:tc>
+      </w:tr>
+      <w:tr>
+        <w:tc>
+          <w:tcPr>
+            <w:tcW w:w="3708" w:type="dxa"/>
+            <w:shd w:val="clear" w:color="auto" w:fill="auto"/>
+          </w:tcPr>
+          <w:p>
+            <w:pPr>
+              <w:spacing w:after="0" w:line="240" w:lineRule="auto"/>
+              <w:rPr>
+                <w:rFonts w:ascii="Consolas" w:hAnsi="Consolas" w:cs="Consolas"/>
+                <w:sz w:val="18"/>
+                <w:szCs w:val="18"/>
+              </w:rPr>
+            </w:pPr>
+            <w:proofErr w:type="spellStart"/>
+            <w:r>
+              <w:rPr>
+                <w:rFonts w:ascii="Consolas" w:hAnsi="Consolas" w:cs="Consolas"/>
+                <w:sz w:val="18"/>
+                <w:szCs w:val="18"/>
+              </w:rPr>
+              <w:t>SMAdd</w:t>
+            </w:r>
+            <w:proofErr w:type="spellEnd"/>
+          </w:p>
+        </w:tc>
+        <w:tc>
+          <w:tcPr>
+            <w:tcW w:w="5868" w:type="dxa"/>
+            <w:shd w:val="clear" w:color="auto" w:fill="auto"/>
+          </w:tcPr>
+          <w:p>
+            <w:pPr>
+              <w:spacing w:after="0" w:line="240" w:lineRule="auto"/>
+              <w:rPr>
+                <w:rFonts w:cs="Calibri"/>
+                <w:sz w:val="20"/>
+                <w:szCs w:val="20"/>
+              </w:rPr>
+            </w:pPr>
+            <w:r>
+              <w:rPr>
+                <w:rFonts w:cs="Calibri"/>
+                <w:sz w:val="20"/>
+                <w:szCs w:val="20"/>
+              </w:rPr>
+              <w:t xml:space="preserve">Tests if </w:t>
+            </w:r>
+            <w:r>
+              <w:rPr>
+                <w:rFonts w:cs="Calibri"/>
+                <w:sz w:val="20"/>
+                <w:szCs w:val="20"/>
+              </w:rPr>
+              <w:t>settings can be added</w:t>
+            </w:r>
+          </w:p>
+        </w:tc>
+      </w:tr>
+      <w:tr>
+        <w:tc>
+          <w:tcPr>
+            <w:tcW w:w="3708" w:type="dxa"/>
+            <w:shd w:val="clear" w:color="auto" w:fill="auto"/>
+          </w:tcPr>
+          <w:p>
+            <w:pPr>
+              <w:spacing w:after="0" w:line="240" w:lineRule="auto"/>
+              <w:rPr>
+                <w:rFonts w:ascii="Consolas" w:hAnsi="Consolas" w:cs="Consolas"/>
+                <w:sz w:val="18"/>
+                <w:szCs w:val="18"/>
+              </w:rPr>
+            </w:pPr>
+            <w:proofErr w:type="spellStart"/>
+            <w:r>
+              <w:rPr>
+                <w:rFonts w:ascii="Consolas" w:hAnsi="Consolas" w:cs="Consolas"/>
+                <w:sz w:val="18"/>
+                <w:szCs w:val="18"/>
+              </w:rPr>
+              <w:t>SMLoad</w:t>
+            </w:r>
+            <w:proofErr w:type="spellEnd"/>
+          </w:p>
+        </w:tc>
+        <w:tc>
+          <w:tcPr>
+            <w:tcW w:w="5868" w:type="dxa"/>
+            <w:shd w:val="clear" w:color="auto" w:fill="auto"/>
+          </w:tcPr>
+          <w:p>
+            <w:pPr>
+              <w:spacing w:after="0" w:line="240" w:lineRule="auto"/>
+              <w:rPr>
+                <w:rFonts w:cs="Calibri"/>
+                <w:sz w:val="20"/>
+                <w:szCs w:val="20"/>
+              </w:rPr>
+            </w:pPr>
+            <w:r>
+              <w:rPr>
+                <w:rFonts w:cs="Calibri"/>
+                <w:sz w:val="20"/>
+                <w:szCs w:val="20"/>
+              </w:rPr>
+              <w:t xml:space="preserve">Tests </w:t>
+            </w:r>
+            <w:r>
+              <w:rPr>
+                <w:rFonts w:cs="Calibri"/>
+                <w:sz w:val="20"/>
+                <w:szCs w:val="20"/>
+              </w:rPr>
+              <w:t>if settings can be loaded from file</w:t>
+            </w:r>
+          </w:p>
+        </w:tc>
+      </w:tr>
+      <w:tr>
+        <w:tc>
+          <w:tcPr>
+            <w:tcW w:w="3708" w:type="dxa"/>
+            <w:shd w:val="clear" w:color="auto" w:fill="auto"/>
+          </w:tcPr>
+          <w:p>
+            <w:pPr>
+              <w:spacing w:after="0" w:line="240" w:lineRule="auto"/>
+              <w:rPr>
+                <w:rFonts w:ascii="Consolas" w:hAnsi="Consolas" w:cs="Consolas"/>
+                <w:sz w:val="18"/>
+                <w:szCs w:val="18"/>
+              </w:rPr>
+            </w:pPr>
+            <w:proofErr w:type="spellStart"/>
+            <w:r>
+              <w:rPr>
+                <w:rFonts w:ascii="Consolas" w:hAnsi="Consolas" w:cs="Consolas"/>
+                <w:sz w:val="18"/>
+                <w:szCs w:val="18"/>
+              </w:rPr>
+              <w:t>SMModify</w:t>
+            </w:r>
+            <w:proofErr w:type="spellEnd"/>
+          </w:p>
+        </w:tc>
+        <w:tc>
+          <w:tcPr>
+            <w:tcW w:w="5868" w:type="dxa"/>
+            <w:shd w:val="clear" w:color="auto" w:fill="auto"/>
+          </w:tcPr>
+          <w:p>
+            <w:pPr>
+              <w:spacing w:after="0" w:line="240" w:lineRule="auto"/>
+              <w:rPr>
+                <w:rFonts w:cs="Calibri"/>
+                <w:sz w:val="20"/>
+                <w:szCs w:val="20"/>
+              </w:rPr>
+            </w:pPr>
+            <w:r>
+              <w:rPr>
+                <w:rFonts w:cs="Calibri"/>
+                <w:sz w:val="20"/>
+                <w:szCs w:val="20"/>
+              </w:rPr>
+              <w:t xml:space="preserve">Tests if </w:t>
+            </w:r>
+            <w:r>
+              <w:rPr>
+                <w:rFonts w:cs="Calibri"/>
+                <w:sz w:val="20"/>
+                <w:szCs w:val="20"/>
+              </w:rPr>
+              <w:t>settings can be modified and persist after saving</w:t>
+            </w:r>
+          </w:p>
+        </w:tc>
+      </w:tr>
+    </w:tbl>
+    <w:p>
+      <w:pPr>
+        <w:spacing w:after="0" w:line="240" w:lineRule="auto"/>
+        <w:rPr>
+          <w:rFonts w:cs="Calibri"/>
+          <w:b/>
+          <w:color w:val="808080" w:themeColor="background1" w:themeShade="80"/>
+        </w:rPr>
+      </w:pPr>
+    </w:p>
+    <w:p>
+      <w:pPr>
+        <w:rPr>
+          <w:rFonts w:cs="Calibri"/>
+        </w:rPr>
+      </w:pPr>
+      <w:bookmarkStart w:id="0" w:name="_GoBack"/>
+      <w:bookmarkEnd w:id="0"/>
+      <w:r>
+        <w:rPr>
+          <w:rFonts w:cs="Calibri"/>
+        </w:rPr>
+        <w:t xml:space="preserve">The following tests are supported by the </w:t>
+      </w:r>
+      <w:proofErr w:type="spellStart"/>
+      <w:r>
+        <w:rPr>
+          <w:rFonts w:cs="Calibri"/>
+        </w:rPr>
+        <w:t>Task</w:t>
+      </w:r>
+      <w:r>
+        <w:rPr>
+          <w:rFonts w:cs="Calibri"/>
+        </w:rPr>
+        <w:t>Manager</w:t>
+      </w:r>
+      <w:proofErr w:type="spellEnd"/>
+      <w:r>
+        <w:rPr>
+          <w:rFonts w:cs="Calibri"/>
+        </w:rPr>
+        <w:t xml:space="preserve"> class. The code coverage for this class is </w:t>
+      </w:r>
+      <w:r>
+        <w:rPr>
+          <w:rFonts w:cs="Calibri"/>
+        </w:rPr>
+        <w:t>at least</w:t>
+      </w:r>
+      <w:r>
+        <w:rPr>
+          <w:rFonts w:cs="Calibri"/>
+        </w:rPr>
+        <w:t xml:space="preserve"> 90%.</w:t>
+      </w:r>
+    </w:p>
+    <w:tbl>
+      <w:tblPr>
+        <w:tblW w:w="0" w:type="auto"/>
+        <w:tblBorders>
+          <w:top w:val="single" w:sz="4" w:space="0" w:color="A6A6A6"/>
+          <w:left w:val="single" w:sz="4" w:space="0" w:color="A6A6A6"/>
+          <w:bottom w:val="single" w:sz="4" w:space="0" w:color="A6A6A6"/>
+          <w:right w:val="single" w:sz="4" w:space="0" w:color="A6A6A6"/>
+          <w:insideH w:val="single" w:sz="4" w:space="0" w:color="A6A6A6"/>
+          <w:insideV w:val="single" w:sz="4" w:space="0" w:color="A6A6A6"/>
+        </w:tblBorders>
+        <w:tblLook w:val="04A0" w:firstRow="1" w:lastRow="0" w:firstColumn="1" w:lastColumn="0" w:noHBand="0" w:noVBand="1"/>
+      </w:tblPr>
+      <w:tblGrid>
+        <w:gridCol w:w="3708"/>
+        <w:gridCol w:w="5868"/>
+      </w:tblGrid>
+      <w:tr>
+        <w:tc>
+          <w:tcPr>
+            <w:tcW w:w="3708" w:type="dxa"/>
+            <w:shd w:val="clear" w:color="auto" w:fill="D9D9D9"/>
+          </w:tcPr>
+          <w:p>
+            <w:pPr>
+              <w:spacing w:after="0" w:line="240" w:lineRule="auto"/>
+              <w:rPr>
+                <w:rFonts w:cs="Calibri"/>
+                <w:b/>
+              </w:rPr>
+            </w:pPr>
+            <w:r>
+              <w:rPr>
+                <w:rFonts w:cs="Calibri"/>
+                <w:b/>
+              </w:rPr>
+              <w:t>Test</w:t>
+            </w:r>
+            <w:r>
+              <w:rPr>
+                <w:rFonts w:cs="Calibri"/>
+                <w:b/>
+              </w:rPr>
+              <w:t xml:space="preserve"> Name</w:t>
+            </w:r>
+          </w:p>
+        </w:tc>
+        <w:tc>
+          <w:tcPr>
+            <w:tcW w:w="5868" w:type="dxa"/>
+            <w:shd w:val="clear" w:color="auto" w:fill="D9D9D9"/>
+          </w:tcPr>
+          <w:p>
+            <w:pPr>
+              <w:spacing w:after="0" w:line="240" w:lineRule="auto"/>
+              <w:rPr>
+                <w:rFonts w:cs="Calibri"/>
+                <w:b/>
+              </w:rPr>
+            </w:pPr>
+            <w:r>
+              <w:rPr>
+                <w:rFonts w:cs="Calibri"/>
+                <w:b/>
+              </w:rPr>
+              <w:t>Description</w:t>
+            </w:r>
+          </w:p>
+        </w:tc>
+      </w:tr>
+      <w:tr>
+        <w:tc>
+          <w:tcPr>
+            <w:tcW w:w="3708" w:type="dxa"/>
+            <w:shd w:val="clear" w:color="auto" w:fill="auto"/>
+          </w:tcPr>
+          <w:p>
+            <w:pPr>
+              <w:spacing w:after="0" w:line="240" w:lineRule="auto"/>
+              <w:rPr>
+                <w:rFonts w:ascii="Consolas" w:hAnsi="Consolas" w:cs="Consolas"/>
+                <w:sz w:val="18"/>
+                <w:szCs w:val="18"/>
+              </w:rPr>
+            </w:pPr>
+            <w:proofErr w:type="spellStart"/>
+            <w:r>
+              <w:rPr>
+                <w:rFonts w:ascii="Consolas" w:hAnsi="Consolas" w:cs="Consolas"/>
+                <w:sz w:val="18"/>
+                <w:szCs w:val="18"/>
+              </w:rPr>
+              <w:t>TMAdd</w:t>
+            </w:r>
+            <w:proofErr w:type="spellEnd"/>
+          </w:p>
+        </w:tc>
+        <w:tc>
+          <w:tcPr>
+            <w:tcW w:w="5868" w:type="dxa"/>
+            <w:shd w:val="clear" w:color="auto" w:fill="auto"/>
+          </w:tcPr>
+          <w:p>
+            <w:pPr>
+              <w:spacing w:after="0" w:line="240" w:lineRule="auto"/>
+              <w:rPr>
+                <w:rFonts w:cs="Calibri"/>
+                <w:sz w:val="20"/>
+                <w:szCs w:val="20"/>
+              </w:rPr>
+            </w:pPr>
+            <w:r>
+              <w:rPr>
+                <w:rFonts w:cs="Calibri"/>
+                <w:sz w:val="20"/>
+                <w:szCs w:val="20"/>
+              </w:rPr>
+              <w:t xml:space="preserve">Tests </w:t>
+            </w:r>
+            <w:r>
+              <w:rPr>
+                <w:rFonts w:cs="Calibri"/>
+                <w:sz w:val="20"/>
+                <w:szCs w:val="20"/>
+              </w:rPr>
+              <w:t>if entries can be added</w:t>
+            </w:r>
+          </w:p>
+        </w:tc>
+      </w:tr>
+      <w:tr>
+        <w:tc>
+          <w:tcPr>
+            <w:tcW w:w="3708" w:type="dxa"/>
+            <w:shd w:val="clear" w:color="auto" w:fill="auto"/>
+          </w:tcPr>
+          <w:p>
+            <w:pPr>
+              <w:spacing w:after="0" w:line="240" w:lineRule="auto"/>
+              <w:rPr>
+                <w:rFonts w:ascii="Consolas" w:hAnsi="Consolas" w:cs="Consolas"/>
+                <w:sz w:val="18"/>
+                <w:szCs w:val="18"/>
+              </w:rPr>
+            </w:pPr>
+            <w:proofErr w:type="spellStart"/>
+            <w:r>
+              <w:rPr>
+                <w:rFonts w:ascii="Consolas" w:hAnsi="Consolas" w:cs="Consolas"/>
+                <w:sz w:val="18"/>
+                <w:szCs w:val="18"/>
+              </w:rPr>
+              <w:t>TMAddInvalid</w:t>
+            </w:r>
+            <w:proofErr w:type="spellEnd"/>
+          </w:p>
+        </w:tc>
+        <w:tc>
+          <w:tcPr>
+            <w:tcW w:w="5868" w:type="dxa"/>
+            <w:shd w:val="clear" w:color="auto" w:fill="auto"/>
+          </w:tcPr>
+          <w:p>
+            <w:pPr>
+              <w:spacing w:after="0" w:line="240" w:lineRule="auto"/>
+              <w:rPr>
+                <w:rFonts w:cs="Calibri"/>
+                <w:sz w:val="20"/>
+                <w:szCs w:val="20"/>
+              </w:rPr>
+            </w:pPr>
+            <w:r>
+              <w:rPr>
+                <w:rFonts w:cs="Calibri"/>
+                <w:sz w:val="20"/>
+                <w:szCs w:val="20"/>
+              </w:rPr>
+              <w:t>Tests if malformed entries can be handled properly</w:t>
+            </w:r>
+          </w:p>
+        </w:tc>
+      </w:tr>
+      <w:tr>
+        <w:tc>
+          <w:tcPr>
+            <w:tcW w:w="3708" w:type="dxa"/>
+            <w:shd w:val="clear" w:color="auto" w:fill="auto"/>
+          </w:tcPr>
+          <w:p>
+            <w:pPr>
+              <w:spacing w:after="0" w:line="240" w:lineRule="auto"/>
+              <w:rPr>
+                <w:rFonts w:ascii="Consolas" w:hAnsi="Consolas" w:cs="Consolas"/>
+                <w:sz w:val="18"/>
+                <w:szCs w:val="18"/>
+              </w:rPr>
+            </w:pPr>
+            <w:proofErr w:type="spellStart"/>
+            <w:r>
+              <w:rPr>
+                <w:rFonts w:ascii="Consolas" w:hAnsi="Consolas" w:cs="Consolas"/>
+                <w:sz w:val="18"/>
+                <w:szCs w:val="18"/>
+              </w:rPr>
+              <w:t>TMChange</w:t>
+            </w:r>
+            <w:proofErr w:type="spellEnd"/>
+          </w:p>
+        </w:tc>
+        <w:tc>
+          <w:tcPr>
+            <w:tcW w:w="5868" w:type="dxa"/>
+            <w:shd w:val="clear" w:color="auto" w:fill="auto"/>
+          </w:tcPr>
+          <w:p>
+            <w:pPr>
+              <w:spacing w:after="0" w:line="240" w:lineRule="auto"/>
+              <w:rPr>
+                <w:rFonts w:cs="Calibri"/>
+                <w:sz w:val="20"/>
+                <w:szCs w:val="20"/>
+              </w:rPr>
+            </w:pPr>
+            <w:r>
+              <w:rPr>
+                <w:rFonts w:cs="Calibri"/>
+                <w:sz w:val="20"/>
+                <w:szCs w:val="20"/>
+              </w:rPr>
+              <w:t>Tests if entries can be modified</w:t>
+            </w:r>
+          </w:p>
+        </w:tc>
+      </w:tr>
+      <w:tr>
+        <w:tc>
+          <w:tcPr>
+            <w:tcW w:w="3708" w:type="dxa"/>
+            <w:shd w:val="clear" w:color="auto" w:fill="auto"/>
+          </w:tcPr>
+          <w:p>
+            <w:pPr>
+              <w:spacing w:after="0" w:line="240" w:lineRule="auto"/>
+              <w:rPr>
+                <w:rFonts w:ascii="Consolas" w:hAnsi="Consolas" w:cs="Consolas"/>
+                <w:sz w:val="18"/>
+                <w:szCs w:val="18"/>
+              </w:rPr>
+            </w:pPr>
+            <w:proofErr w:type="spellStart"/>
+            <w:r>
+              <w:rPr>
+                <w:rFonts w:ascii="Consolas" w:hAnsi="Consolas" w:cs="Consolas"/>
+                <w:sz w:val="18"/>
+                <w:szCs w:val="18"/>
+              </w:rPr>
+              <w:t>TMRemove</w:t>
+            </w:r>
+            <w:proofErr w:type="spellEnd"/>
+          </w:p>
+        </w:tc>
+        <w:tc>
+          <w:tcPr>
+            <w:tcW w:w="5868" w:type="dxa"/>
+            <w:shd w:val="clear" w:color="auto" w:fill="auto"/>
+          </w:tcPr>
+          <w:p>
+            <w:pPr>
+              <w:spacing w:after="0" w:line="240" w:lineRule="auto"/>
+              <w:rPr>
+                <w:rFonts w:cs="Calibri"/>
+                <w:sz w:val="20"/>
+                <w:szCs w:val="20"/>
+              </w:rPr>
+            </w:pPr>
+            <w:r>
+              <w:rPr>
+                <w:rFonts w:cs="Calibri"/>
+                <w:sz w:val="20"/>
+                <w:szCs w:val="20"/>
+              </w:rPr>
+              <w:t>Tests if entries can be removed</w:t>
+            </w:r>
+          </w:p>
+        </w:tc>
+      </w:tr>
+      <w:tr>
+        <w:tc>
+          <w:tcPr>
+            <w:tcW w:w="3708" w:type="dxa"/>
+            <w:shd w:val="clear" w:color="auto" w:fill="auto"/>
+          </w:tcPr>
+          <w:p>
+            <w:pPr>
+              <w:spacing w:after="0" w:line="240" w:lineRule="auto"/>
+              <w:rPr>
+                <w:rFonts w:ascii="Consolas" w:hAnsi="Consolas" w:cs="Consolas"/>
+                <w:sz w:val="18"/>
+                <w:szCs w:val="18"/>
+              </w:rPr>
+            </w:pPr>
+            <w:proofErr w:type="spellStart"/>
+            <w:r>
+              <w:rPr>
+                <w:rFonts w:ascii="Consolas" w:hAnsi="Consolas" w:cs="Consolas"/>
+                <w:sz w:val="18"/>
+                <w:szCs w:val="18"/>
+              </w:rPr>
+              <w:t>TMCreate</w:t>
+            </w:r>
+            <w:proofErr w:type="spellEnd"/>
+          </w:p>
+        </w:tc>
+        <w:tc>
+          <w:tcPr>
+            <w:tcW w:w="5868" w:type="dxa"/>
+            <w:shd w:val="clear" w:color="auto" w:fill="auto"/>
+          </w:tcPr>
+          <w:p>
+            <w:pPr>
+              <w:spacing w:after="0" w:line="240" w:lineRule="auto"/>
+              <w:rPr>
+                <w:rFonts w:cs="Calibri"/>
+                <w:sz w:val="20"/>
+                <w:szCs w:val="20"/>
+              </w:rPr>
+            </w:pPr>
+            <w:r>
+              <w:rPr>
+                <w:rFonts w:cs="Calibri"/>
+                <w:sz w:val="20"/>
+                <w:szCs w:val="20"/>
+              </w:rPr>
+              <w:t xml:space="preserve">Tests if </w:t>
+            </w:r>
+            <w:proofErr w:type="spellStart"/>
+            <w:r>
+              <w:rPr>
+                <w:rFonts w:cs="Calibri"/>
+                <w:sz w:val="20"/>
+                <w:szCs w:val="20"/>
+              </w:rPr>
+              <w:t>TaskManager</w:t>
+            </w:r>
+            <w:proofErr w:type="spellEnd"/>
+            <w:r>
+              <w:rPr>
+                <w:rFonts w:cs="Calibri"/>
+                <w:sz w:val="20"/>
+                <w:szCs w:val="20"/>
+              </w:rPr>
+              <w:t xml:space="preserve"> can be initialized</w:t>
+            </w:r>
+          </w:p>
+        </w:tc>
+      </w:tr>
+      <w:tr>
+        <w:tc>
+          <w:tcPr>
+            <w:tcW w:w="3708" w:type="dxa"/>
+            <w:shd w:val="clear" w:color="auto" w:fill="auto"/>
+          </w:tcPr>
+          <w:p>
+            <w:pPr>
+              <w:spacing w:after="0" w:line="240" w:lineRule="auto"/>
+              <w:rPr>
+                <w:rFonts w:ascii="Consolas" w:hAnsi="Consolas" w:cs="Consolas"/>
+                <w:sz w:val="18"/>
+                <w:szCs w:val="18"/>
+              </w:rPr>
+            </w:pPr>
+            <w:proofErr w:type="spellStart"/>
+            <w:r>
+              <w:rPr>
+                <w:rFonts w:ascii="Consolas" w:hAnsi="Consolas" w:cs="Consolas"/>
+                <w:sz w:val="18"/>
+                <w:szCs w:val="18"/>
+              </w:rPr>
+              <w:t>TMUndoRedo</w:t>
+            </w:r>
+            <w:proofErr w:type="spellEnd"/>
+          </w:p>
+        </w:tc>
+        <w:tc>
+          <w:tcPr>
+            <w:tcW w:w="5868" w:type="dxa"/>
+            <w:shd w:val="clear" w:color="auto" w:fill="auto"/>
+          </w:tcPr>
+          <w:p>
+            <w:pPr>
+              <w:spacing w:after="0" w:line="240" w:lineRule="auto"/>
+              <w:rPr>
+                <w:rFonts w:cs="Calibri"/>
+                <w:sz w:val="20"/>
+                <w:szCs w:val="20"/>
+              </w:rPr>
+            </w:pPr>
+            <w:r>
+              <w:rPr>
+                <w:rFonts w:cs="Calibri"/>
+                <w:sz w:val="20"/>
+                <w:szCs w:val="20"/>
+              </w:rPr>
+              <w:t>Tests the undo and redo functionality.</w:t>
+            </w:r>
+          </w:p>
+        </w:tc>
+      </w:tr>
+    </w:tbl>
+    <w:p>
+      <w:pPr>
+        <w:spacing w:after="0" w:line="240" w:lineRule="auto"/>
+        <w:rPr>
+          <w:b/>
+          <w:color w:val="808080" w:themeColor="background1" w:themeShade="80"/>
+          <w:sz w:val="28"/>
+          <w:szCs w:val="28"/>
+        </w:rPr>
+      </w:pPr>
+      <w:r>
+        <w:rPr>
+          <w:b/>
+          <w:color w:val="808080" w:themeColor="background1" w:themeShade="80"/>
+          <w:sz w:val="28"/>
+          <w:szCs w:val="28"/>
+        </w:rPr>
+        <w:br w:type="page"/>
+      </w:r>
+    </w:p>
+    <w:p>
+      <w:pPr>
+        <w:rPr>
+          <w:b/>
+          <w:sz w:val="28"/>
+          <w:szCs w:val="28"/>
+        </w:rPr>
+      </w:pPr>
+      <w:r>
+        <w:rPr>
+          <w:b/>
+          <w:color w:val="808080" w:themeColor="background1" w:themeShade="80"/>
+          <w:sz w:val="28"/>
+          <w:szCs w:val="28"/>
+        </w:rPr>
+        <w:lastRenderedPageBreak/>
+        <w:t>8</w:t>
+      </w:r>
+      <w:r>
+        <w:rPr>
+          <w:b/>
+          <w:color w:val="808080" w:themeColor="background1" w:themeShade="80"/>
+          <w:sz w:val="28"/>
+          <w:szCs w:val="28"/>
+        </w:rPr>
+        <w:t xml:space="preserve">. </w:t>
+      </w:r>
+      <w:r>
+        <w:rPr>
+          <w:b/>
+          <w:sz w:val="28"/>
+          <w:szCs w:val="28"/>
+        </w:rPr>
         <w:t>References</w:t>
       </w:r>
     </w:p>
@@ -30777,7 +32363,7 @@
                 <w:bCs/>
                 <w:noProof/>
               </w:rPr>
-              <w:t>9</w:t>
+              <w:t>23</w:t>
             </w:r>
             <w:r>
               <w:rPr>
@@ -30822,7 +32408,7 @@
                 <w:bCs/>
                 <w:noProof/>
               </w:rPr>
-              <w:t>23</w:t>
+              <w:t>24</w:t>
             </w:r>
             <w:r>
               <w:rPr>
@@ -35007,7 +36593,7 @@
 </file>
 
 <file path=customXml/itemProps1.xml><?xml version="1.0" encoding="utf-8"?>
-<ds:datastoreItem xmlns:ds="http://schemas.openxmlformats.org/officeDocument/2006/customXml" ds:itemID="{D772FAD1-E3A1-4D99-A87E-671032871867}">
+<ds:datastoreItem xmlns:ds="http://schemas.openxmlformats.org/officeDocument/2006/customXml" ds:itemID="{31D0F59D-66CF-4E48-B4EF-C205D691C258}">
   <ds:schemaRefs>
     <ds:schemaRef ds:uri="http://schemas.openxmlformats.org/officeDocument/2006/bibliography"/>
   </ds:schemaRefs>

--- a/Doc/[W10-4S][V0.1].docx
+++ b/Doc/[W10-4S][V0.1].docx
@@ -8173,6 +8173,8 @@
         </w:rPr>
         <w:t>developers should also have some knowledge of XAML and the Windows Presentation Foundation.</w:t>
       </w:r>
+      <w:bookmarkStart w:id="0" w:name="_GoBack"/>
+      <w:bookmarkEnd w:id="0"/>
     </w:p>
     <w:p>
       <w:pPr>
@@ -14812,7 +14814,19 @@
         <w:rPr>
           <w:rFonts w:cs="Calibri"/>
         </w:rPr>
-        <w:t xml:space="preserve">executable commands, execute them, and return the “result”. </w:t>
+        <w:t>executable commands</w:t>
+      </w:r>
+      <w:r>
+        <w:rPr>
+          <w:rFonts w:cs="Calibri"/>
+        </w:rPr>
+        <w:t>, execute them, and return the result</w:t>
+      </w:r>
+      <w:r>
+        <w:rPr>
+          <w:rFonts w:cs="Calibri"/>
+        </w:rPr>
+        <w:t xml:space="preserve">. </w:t>
       </w:r>
       <w:r>
         <w:rPr>
@@ -19223,7 +19237,19 @@
               <w:rPr>
                 <w:rFonts w:cs="Calibri"/>
               </w:rPr>
-              <w:t xml:space="preserve"> is generally not compatible with Storage. However</w:t>
+              <w:t xml:space="preserve"> is </w:t>
+            </w:r>
+            <w:r>
+              <w:rPr>
+                <w:rFonts w:cs="Calibri"/>
+              </w:rPr>
+              <w:t>usually</w:t>
+            </w:r>
+            <w:r>
+              <w:rPr>
+                <w:rFonts w:cs="Calibri"/>
+              </w:rPr>
+              <w:t xml:space="preserve"> not compatible with Storage. However</w:t>
             </w:r>
             <w:r>
               <w:rPr>
@@ -21470,7 +21496,19 @@
               <w:rPr>
                 <w:rFonts w:cs="Calibri"/>
               </w:rPr>
-              <w:t>The supplied type T must have the default constructor.</w:t>
+              <w:t xml:space="preserve">The </w:t>
+            </w:r>
+            <w:r>
+              <w:rPr>
+                <w:rFonts w:cs="Calibri"/>
+              </w:rPr>
+              <w:t>generic</w:t>
+            </w:r>
+            <w:r>
+              <w:rPr>
+                <w:rFonts w:cs="Calibri"/>
+              </w:rPr>
+              <w:t xml:space="preserve"> type T must have the default constructor.</w:t>
             </w:r>
           </w:p>
         </w:tc>
@@ -21545,16 +21583,40 @@
             <w:proofErr w:type="gramStart"/>
             <w:r>
               <w:rPr>
-                <w:rFonts w:cs="Calibri"/>
-              </w:rPr>
-              <w:t>clone(</w:t>
+                <w:rFonts w:ascii="Consolas" w:hAnsi="Consolas" w:cs="Consolas"/>
+              </w:rPr>
+              <w:t>C</w:t>
+            </w:r>
+            <w:r>
+              <w:rPr>
+                <w:rFonts w:ascii="Consolas" w:hAnsi="Consolas" w:cs="Consolas"/>
+              </w:rPr>
+              <w:t>lone(</w:t>
             </w:r>
             <w:proofErr w:type="gramEnd"/>
             <w:r>
               <w:rPr>
-                <w:rFonts w:cs="Calibri"/>
-              </w:rPr>
-              <w:t xml:space="preserve">) method requires the supplied type T to be </w:t>
+                <w:rFonts w:ascii="Consolas" w:hAnsi="Consolas" w:cs="Consolas"/>
+              </w:rPr>
+              <w:t>)</w:t>
+            </w:r>
+            <w:r>
+              <w:rPr>
+                <w:rFonts w:cs="Calibri"/>
+              </w:rPr>
+              <w:t xml:space="preserve"> method requires the </w:t>
+            </w:r>
+            <w:r>
+              <w:rPr>
+                <w:rFonts w:cs="Calibri"/>
+              </w:rPr>
+              <w:t>generic</w:t>
+            </w:r>
+            <w:r>
+              <w:rPr>
+                <w:rFonts w:cs="Calibri"/>
+              </w:rPr>
+              <w:t xml:space="preserve"> type T to be </w:t>
             </w:r>
             <w:proofErr w:type="spellStart"/>
             <w:r>
@@ -31289,19 +31351,7 @@
         <w:rPr>
           <w:rFonts w:cs="Calibri"/>
         </w:rPr>
-        <w:t xml:space="preserve"> class</w:t>
-      </w:r>
-      <w:r>
-        <w:rPr>
-          <w:rFonts w:cs="Calibri"/>
-        </w:rPr>
-        <w:t xml:space="preserve">. The code coverage for this </w:t>
-      </w:r>
-      <w:r>
-        <w:rPr>
-          <w:rFonts w:cs="Calibri"/>
-        </w:rPr>
-        <w:t xml:space="preserve">class is </w:t>
+        <w:t xml:space="preserve"> class. The code coverage for this class is </w:t>
       </w:r>
       <w:r>
         <w:rPr>
@@ -31313,13 +31363,7 @@
         <w:rPr>
           <w:rFonts w:cs="Calibri"/>
         </w:rPr>
-        <w:t xml:space="preserve"> 9</w:t>
-      </w:r>
-      <w:r>
-        <w:rPr>
-          <w:rFonts w:cs="Calibri"/>
-        </w:rPr>
-        <w:t>0%.</w:t>
+        <w:t xml:space="preserve"> 90%.</w:t>
       </w:r>
     </w:p>
     <w:tbl>
@@ -31589,8 +31633,6 @@
           <w:rFonts w:cs="Calibri"/>
         </w:rPr>
       </w:pPr>
-      <w:bookmarkStart w:id="0" w:name="_GoBack"/>
-      <w:bookmarkEnd w:id="0"/>
       <w:r>
         <w:rPr>
           <w:rFonts w:cs="Calibri"/>
@@ -31602,32 +31644,14 @@
         <w:rPr>
           <w:rFonts w:cs="Calibri"/>
         </w:rPr>
-        <w:t>Task</w:t>
-      </w:r>
-      <w:r>
-        <w:rPr>
-          <w:rFonts w:cs="Calibri"/>
-        </w:rPr>
-        <w:t>Manager</w:t>
+        <w:t>TaskManager</w:t>
       </w:r>
       <w:proofErr w:type="spellEnd"/>
       <w:r>
         <w:rPr>
           <w:rFonts w:cs="Calibri"/>
         </w:rPr>
-        <w:t xml:space="preserve"> class. The code coverage for this class is </w:t>
-      </w:r>
-      <w:r>
-        <w:rPr>
-          <w:rFonts w:cs="Calibri"/>
-        </w:rPr>
-        <w:t>at least</w:t>
-      </w:r>
-      <w:r>
-        <w:rPr>
-          <w:rFonts w:cs="Calibri"/>
-        </w:rPr>
-        <w:t xml:space="preserve"> 90%.</w:t>
+        <w:t xml:space="preserve"> class. The code coverage for this class is at least 90%.</w:t>
       </w:r>
     </w:p>
     <w:tbl>
@@ -31747,15 +31771,7 @@
                 <w:sz w:val="20"/>
                 <w:szCs w:val="20"/>
               </w:rPr>
-              <w:t xml:space="preserve">Tests </w:t>
-            </w:r>
-            <w:r>
-              <w:rPr>
-                <w:rFonts w:cs="Calibri"/>
-                <w:sz w:val="20"/>
-                <w:szCs w:val="20"/>
-              </w:rPr>
-              <w:t>if entries can be added</w:t>
+              <w:t>Tests if entries can be added</w:t>
             </w:r>
           </w:p>
         </w:tc>
@@ -32314,6 +32330,7 @@
         <w:docPartUnique/>
       </w:docPartObj>
     </w:sdtPr>
+    <w:sdtEndPr/>
     <w:sdtContent>
       <w:sdt>
         <w:sdtPr>
@@ -32323,6 +32340,7 @@
             <w:docPartUnique/>
           </w:docPartObj>
         </w:sdtPr>
+        <w:sdtEndPr/>
         <w:sdtContent>
           <w:p>
             <w:pPr>
@@ -32363,7 +32381,7 @@
                 <w:bCs/>
                 <w:noProof/>
               </w:rPr>
-              <w:t>23</w:t>
+              <w:t>9</w:t>
             </w:r>
             <w:r>
               <w:rPr>
@@ -36593,7 +36611,7 @@
 </file>
 
 <file path=customXml/itemProps1.xml><?xml version="1.0" encoding="utf-8"?>
-<ds:datastoreItem xmlns:ds="http://schemas.openxmlformats.org/officeDocument/2006/customXml" ds:itemID="{31D0F59D-66CF-4E48-B4EF-C205D691C258}">
+<ds:datastoreItem xmlns:ds="http://schemas.openxmlformats.org/officeDocument/2006/customXml" ds:itemID="{6254CAD6-3E62-45E6-8623-9F1883E1D915}">
   <ds:schemaRefs>
     <ds:schemaRef ds:uri="http://schemas.openxmlformats.org/officeDocument/2006/bibliography"/>
   </ds:schemaRefs>

--- a/Doc/[W10-4S][V0.1].docx
+++ b/Doc/[W10-4S][V0.1].docx
@@ -19,7 +19,6 @@
           <w:color w:val="595959"/>
           <w:sz w:val="48"/>
           <w:szCs w:val="48"/>
-          <w:lang w:val="en-SG" w:eastAsia="en-SG"/>
         </w:rPr>
         <mc:AlternateContent>
           <mc:Choice Requires="wpc">
@@ -311,7 +310,6 @@
               <w:rPr>
                 <w:rFonts w:cs="Calibri"/>
                 <w:noProof/>
-                <w:lang w:val="en-SG" w:eastAsia="en-SG"/>
               </w:rPr>
               <w:drawing>
                 <wp:inline distT="0" distB="0" distL="0" distR="0" wp14:anchorId="523134FA" wp14:editId="523134FB">
@@ -383,7 +381,6 @@
               <w:rPr>
                 <w:rFonts w:cs="Calibri"/>
                 <w:noProof/>
-                <w:lang w:val="en-SG" w:eastAsia="en-SG"/>
               </w:rPr>
               <w:drawing>
                 <wp:inline distT="0" distB="0" distL="0" distR="0" wp14:anchorId="523134FC" wp14:editId="523134FD">
@@ -461,7 +458,6 @@
               <w:rPr>
                 <w:rFonts w:cs="Calibri"/>
                 <w:noProof/>
-                <w:lang w:val="en-SG" w:eastAsia="en-SG"/>
               </w:rPr>
               <w:drawing>
                 <wp:inline distT="0" distB="0" distL="0" distR="0" wp14:anchorId="523134FE" wp14:editId="523134FF">
@@ -543,7 +539,6 @@
               <w:rPr>
                 <w:rFonts w:cs="Calibri"/>
                 <w:noProof/>
-                <w:lang w:val="en-SG" w:eastAsia="en-SG"/>
               </w:rPr>
               <w:drawing>
                 <wp:inline distT="0" distB="0" distL="0" distR="0" wp14:anchorId="52313500" wp14:editId="52313501">
@@ -1312,7 +1307,6 @@
         <w:rPr>
           <w:rFonts w:cs="Calibri"/>
           <w:noProof/>
-          <w:lang w:val="en-SG" w:eastAsia="en-SG"/>
         </w:rPr>
         <mc:AlternateContent>
           <mc:Choice Requires="wpc">
@@ -2003,7 +1997,6 @@
         <w:rPr>
           <w:rFonts w:cs="Calibri"/>
           <w:noProof/>
-          <w:lang w:val="en-SG" w:eastAsia="en-SG"/>
         </w:rPr>
         <mc:AlternateContent>
           <mc:Choice Requires="wpc">
@@ -2212,7 +2205,6 @@
         <w:rPr>
           <w:rFonts w:cs="Calibri"/>
           <w:noProof/>
-          <w:lang w:val="en-SG" w:eastAsia="en-SG"/>
         </w:rPr>
         <mc:AlternateContent>
           <mc:Choice Requires="wpc">
@@ -2730,7 +2722,6 @@
         <w:rPr>
           <w:rFonts w:cs="Calibri"/>
           <w:noProof/>
-          <w:lang w:val="en-SG" w:eastAsia="en-SG"/>
         </w:rPr>
         <mc:AlternateContent>
           <mc:Choice Requires="wpc">
@@ -6025,7 +6016,6 @@
           <w:rFonts w:cs="Calibri"/>
           <w:b/>
           <w:noProof/>
-          <w:lang w:val="en-SG" w:eastAsia="en-SG"/>
         </w:rPr>
         <mc:AlternateContent>
           <mc:Choice Requires="wpc">
@@ -7979,7 +7969,7 @@
                 <w:rFonts w:cs="Calibri"/>
                 <w:b/>
               </w:rPr>
-              <w:t>References</w:t>
+              <w:t>Testing</w:t>
             </w:r>
           </w:p>
         </w:tc>
@@ -8003,6 +7993,62 @@
           </w:p>
         </w:tc>
       </w:tr>
+      <w:tr>
+        <w:tc>
+          <w:tcPr>
+            <w:tcW w:w="8748" w:type="dxa"/>
+            <w:shd w:val="clear" w:color="auto" w:fill="auto"/>
+          </w:tcPr>
+          <w:p>
+            <w:pPr>
+              <w:rPr>
+                <w:rFonts w:cs="Calibri"/>
+                <w:color w:val="808080" w:themeColor="background1" w:themeShade="80"/>
+              </w:rPr>
+            </w:pPr>
+            <w:r>
+              <w:rPr>
+                <w:rFonts w:cs="Calibri"/>
+                <w:color w:val="808080" w:themeColor="background1" w:themeShade="80"/>
+              </w:rPr>
+              <w:t>8</w:t>
+            </w:r>
+            <w:r>
+              <w:rPr>
+                <w:rFonts w:cs="Calibri"/>
+                <w:color w:val="808080" w:themeColor="background1" w:themeShade="80"/>
+              </w:rPr>
+              <w:t xml:space="preserve">. </w:t>
+            </w:r>
+            <w:r>
+              <w:rPr>
+                <w:rFonts w:cs="Calibri"/>
+                <w:b/>
+              </w:rPr>
+              <w:t>References</w:t>
+            </w:r>
+          </w:p>
+        </w:tc>
+        <w:tc>
+          <w:tcPr>
+            <w:tcW w:w="828" w:type="dxa"/>
+            <w:shd w:val="clear" w:color="auto" w:fill="auto"/>
+          </w:tcPr>
+          <w:p>
+            <w:pPr>
+              <w:rPr>
+                <w:rFonts w:cs="Calibri"/>
+              </w:rPr>
+            </w:pPr>
+            <w:r>
+              <w:rPr>
+                <w:rFonts w:cs="Calibri"/>
+              </w:rPr>
+              <w:t>24</w:t>
+            </w:r>
+          </w:p>
+        </w:tc>
+      </w:tr>
     </w:tbl>
     <w:p>
       <w:pPr>
@@ -8127,6 +8173,8 @@
         </w:rPr>
         <w:t>developers should also have some knowledge of XAML and the Windows Presentation Foundation.</w:t>
       </w:r>
+      <w:bookmarkStart w:id="0" w:name="_GoBack"/>
+      <w:bookmarkEnd w:id="0"/>
     </w:p>
     <w:p>
       <w:pPr>
@@ -8183,7 +8231,13 @@
         <w:t>User Interface</w:t>
       </w:r>
       <w:r>
-        <w:t xml:space="preserve"> (Section 2): The </w:t>
+        <w:t xml:space="preserve"> (Section 2</w:t>
+      </w:r>
+      <w:r>
+        <w:t>, page 10</w:t>
+      </w:r>
+      <w:r>
+        <w:t xml:space="preserve">): The </w:t>
       </w:r>
       <w:r>
         <w:rPr>
@@ -8241,7 +8295,13 @@
         <w:t xml:space="preserve"> </w:t>
       </w:r>
       <w:r>
-        <w:t xml:space="preserve">(Section 3): The </w:t>
+        <w:t>(Section 3</w:t>
+      </w:r>
+      <w:r>
+        <w:t>, page 13</w:t>
+      </w:r>
+      <w:r>
+        <w:t xml:space="preserve">): The </w:t>
       </w:r>
       <w:r>
         <w:rPr>
@@ -8319,7 +8379,13 @@
         <w:t xml:space="preserve"> </w:t>
       </w:r>
       <w:r>
-        <w:t xml:space="preserve">(Section 4): The </w:t>
+        <w:t>(Section 4</w:t>
+      </w:r>
+      <w:r>
+        <w:t>, page 14</w:t>
+      </w:r>
+      <w:r>
+        <w:t xml:space="preserve">): The </w:t>
       </w:r>
       <w:r>
         <w:rPr>
@@ -8369,7 +8435,13 @@
         <w:t xml:space="preserve"> </w:t>
       </w:r>
       <w:r>
-        <w:t xml:space="preserve">(Section 5): The </w:t>
+        <w:t>(Section 5</w:t>
+      </w:r>
+      <w:r>
+        <w:t>, page 19</w:t>
+      </w:r>
+      <w:r>
+        <w:t xml:space="preserve">): The </w:t>
       </w:r>
       <w:r>
         <w:rPr>
@@ -8422,7 +8494,19 @@
         <w:t xml:space="preserve"> </w:t>
       </w:r>
       <w:r>
-        <w:t xml:space="preserve">(Section 6): The </w:t>
+        <w:t>(Section 6</w:t>
+      </w:r>
+      <w:r>
+        <w:t xml:space="preserve">, page </w:t>
+      </w:r>
+      <w:r>
+        <w:t>2</w:t>
+      </w:r>
+      <w:r>
+        <w:t>0</w:t>
+      </w:r>
+      <w:r>
+        <w:t xml:space="preserve">): The </w:t>
       </w:r>
       <w:r>
         <w:rPr>
@@ -8513,12 +8597,11 @@
       <w:r>
         <w:rPr>
           <w:noProof/>
-          <w:lang w:val="en-SG" w:eastAsia="en-SG"/>
         </w:rPr>
         <mc:AlternateContent>
           <mc:Choice Requires="wpc">
             <w:drawing>
-              <wp:inline distT="0" distB="0" distL="0" distR="0" wp14:anchorId="78E8C597" wp14:editId="14F12D31">
+              <wp:inline distT="0" distB="0" distL="0" distR="0" wp14:anchorId="78E8C597" wp14:editId="1ADA3023">
                 <wp:extent cx="5791200" cy="1966399"/>
                 <wp:effectExtent l="0" t="0" r="0" b="91440"/>
                 <wp:docPr id="41" name="Canvas 41"/>
@@ -9126,7 +9209,7 @@
                         <wps:cNvSpPr txBox="1"/>
                         <wps:spPr>
                           <a:xfrm>
-                            <a:off x="571500" y="607537"/>
+                            <a:off x="555044" y="606722"/>
                             <a:ext cx="452120" cy="317500"/>
                           </a:xfrm>
                           <a:prstGeom prst="rect">
@@ -9156,13 +9239,14 @@
                           <w:txbxContent>
                             <w:p>
                               <w:pPr>
+                                <w:jc w:val="center"/>
                                 <w:rPr>
-                                  <w:color w:val="808080" w:themeColor="background1" w:themeShade="80"/>
+                                  <w:color w:val="7F7F7F" w:themeColor="text1" w:themeTint="80"/>
                                 </w:rPr>
                               </w:pPr>
                               <w:r>
                                 <w:rPr>
-                                  <w:color w:val="808080" w:themeColor="background1" w:themeShade="80"/>
+                                  <w:color w:val="7F7F7F" w:themeColor="text1" w:themeTint="80"/>
                                 </w:rPr>
                                 <w:t>User</w:t>
                               </w:r>
@@ -9182,9 +9266,28 @@
               </wp:inline>
             </w:drawing>
           </mc:Choice>
-          <mc:Fallback xmlns:w15="http://schemas.microsoft.com/office/word/2012/wordml">
+          <mc:Fallback>
             <w:pict>
-              <v:group w14:anchorId="78E8C597" id="Canvas 41" o:spid="_x0000_s1047" editas="canvas" style="width:456pt;height:154.85pt;mso-position-horizontal-relative:char;mso-position-vertical-relative:line" coordsize="57912,19659" o:gfxdata="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">
+              <v:group id="Canvas 41" o:spid="_x0000_s1047" editas="canvas" style="width:456pt;height:154.85pt;mso-position-horizontal-relative:char;mso-position-vertical-relative:line" coordsize="57912,19659" o:gfxdata="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">
+                <v:shapetype id="_x0000_t75" coordsize="21600,21600" o:spt="75" o:preferrelative="t" path="m@4@5l@4@11@9@11@9@5xe" filled="f" stroked="f">
+                  <v:stroke joinstyle="miter"/>
+                  <v:formulas>
+                    <v:f eqn="if lineDrawn pixelLineWidth 0"/>
+                    <v:f eqn="sum @0 1 0"/>
+                    <v:f eqn="sum 0 0 @1"/>
+                    <v:f eqn="prod @2 1 2"/>
+                    <v:f eqn="prod @3 21600 pixelWidth"/>
+                    <v:f eqn="prod @3 21600 pixelHeight"/>
+                    <v:f eqn="sum @0 0 1"/>
+                    <v:f eqn="prod @6 1 2"/>
+                    <v:f eqn="prod @7 21600 pixelWidth"/>
+                    <v:f eqn="sum @8 21600 0"/>
+                    <v:f eqn="prod @7 21600 pixelHeight"/>
+                    <v:f eqn="sum @10 21600 0"/>
+                  </v:formulas>
+                  <v:path o:extrusionok="f" gradientshapeok="t" o:connecttype="rect"/>
+                  <o:lock v:ext="edit" aspectratio="t"/>
+                </v:shapetype>
                 <v:shape id="_x0000_s1048" type="#_x0000_t75" style="position:absolute;width:57912;height:19659;visibility:visible;mso-wrap-style:square">
                   <v:fill o:detectmouseclick="t"/>
                   <v:path o:connecttype="none"/>
@@ -9274,6 +9377,10 @@
                     </w:txbxContent>
                   </v:textbox>
                 </v:rect>
+                <v:shapetype id="_x0000_t32" coordsize="21600,21600" o:spt="32" o:oned="t" path="m,l21600,21600e" filled="f">
+                  <v:path arrowok="t" fillok="f" o:connecttype="none"/>
+                  <o:lock v:ext="edit" shapetype="t"/>
+                </v:shapetype>
                 <v:shape id="Straight Arrow Connector 48" o:spid="_x0000_s1054" type="#_x0000_t32" style="position:absolute;left:22098;top:3376;width:2286;height:0;visibility:visible;mso-wrap-style:square" o:connectortype="straight" o:gfxdata="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" strokecolor="black [3040]">
                   <v:stroke endarrow="open"/>
                 </v:shape>
@@ -9296,18 +9403,23 @@
                 <v:shape id="Straight Arrow Connector 58" o:spid="_x0000_s1064" type="#_x0000_t32" style="position:absolute;left:9842;top:3376;width:3112;height:0;visibility:visible;mso-wrap-style:square" o:connectortype="straight" o:gfxdata="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" strokecolor="black [3213]" strokeweight="1pt">
                   <v:stroke endarrow="open"/>
                 </v:shape>
-                <v:shape id="Text Box 59" o:spid="_x0000_s1065" type="#_x0000_t202" style="position:absolute;left:5715;top:6075;width:4521;height:3175;visibility:visible;mso-wrap-style:none;v-text-anchor:top" o:gfxdata="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" filled="f" stroked="f" strokeweight=".5pt">
+                <v:shapetype id="_x0000_t202" coordsize="21600,21600" o:spt="202" path="m,l,21600r21600,l21600,xe">
+                  <v:stroke joinstyle="miter"/>
+                  <v:path gradientshapeok="t" o:connecttype="rect"/>
+                </v:shapetype>
+                <v:shape id="Text Box 59" o:spid="_x0000_s1065" type="#_x0000_t202" style="position:absolute;left:5550;top:6067;width:4521;height:3175;visibility:visible;mso-wrap-style:none;v-text-anchor:top" o:gfxdata="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" filled="f" stroked="f" strokeweight=".5pt">
                   <v:textbox>
                     <w:txbxContent>
                       <w:p>
                         <w:pPr>
+                          <w:jc w:val="center"/>
                           <w:rPr>
-                            <w:color w:val="808080" w:themeColor="background1" w:themeShade="80"/>
+                            <w:color w:val="7F7F7F" w:themeColor="text1" w:themeTint="80"/>
                           </w:rPr>
                         </w:pPr>
                         <w:r>
                           <w:rPr>
-                            <w:color w:val="808080" w:themeColor="background1" w:themeShade="80"/>
+                            <w:color w:val="7F7F7F" w:themeColor="text1" w:themeTint="80"/>
                           </w:rPr>
                           <w:t>User</w:t>
                         </w:r>
@@ -9568,53 +9680,15 @@
         </w:rPr>
         <w:t xml:space="preserve"> Each of these converter classes implements the </w:t>
       </w:r>
-      <w:proofErr w:type="gramStart"/>
-      <w:r>
-        <w:rPr>
-          <w:rFonts w:ascii="Consolas" w:hAnsi="Consolas" w:cs="Consolas"/>
-        </w:rPr>
-        <w:t>Convert(</w:t>
-      </w:r>
-      <w:proofErr w:type="gramEnd"/>
-      <w:r>
-        <w:rPr>
-          <w:rFonts w:ascii="Consolas" w:hAnsi="Consolas" w:cs="Consolas"/>
-          <w:color w:val="569CD6"/>
-          <w:lang w:val="en-GB" w:eastAsia="en-SG"/>
-        </w:rPr>
-        <w:t>object</w:t>
-      </w:r>
-      <w:r>
-        <w:rPr>
-          <w:rFonts w:ascii="Consolas" w:hAnsi="Consolas" w:cs="Consolas"/>
-          <w:color w:val="DCDCDC"/>
-          <w:lang w:val="en-GB" w:eastAsia="en-SG"/>
-        </w:rPr>
-        <w:t xml:space="preserve"> </w:t>
-      </w:r>
+      <w:proofErr w:type="spellStart"/>
       <w:r>
         <w:rPr>
           <w:rFonts w:ascii="Consolas" w:hAnsi="Consolas" w:cs="Consolas"/>
           <w:lang w:val="en-GB" w:eastAsia="en-SG"/>
         </w:rPr>
-        <w:t>value,</w:t>
-      </w:r>
-      <w:r>
-        <w:rPr>
-          <w:rFonts w:ascii="Consolas" w:hAnsi="Consolas" w:cs="Consolas"/>
-          <w:color w:val="DCDCDC"/>
-          <w:lang w:val="en-GB" w:eastAsia="en-SG"/>
-        </w:rPr>
-        <w:t xml:space="preserve"> </w:t>
-      </w:r>
-      <w:r>
-        <w:rPr>
-          <w:rFonts w:ascii="Consolas" w:hAnsi="Consolas" w:cs="Consolas"/>
-          <w:color w:val="4EC9B0"/>
-          <w:lang w:val="en-GB" w:eastAsia="en-SG"/>
-        </w:rPr>
-        <w:t>Type</w:t>
-      </w:r>
+        <w:t>IValueConverter</w:t>
+      </w:r>
+      <w:proofErr w:type="spellEnd"/>
       <w:r>
         <w:rPr>
           <w:rFonts w:ascii="Consolas" w:hAnsi="Consolas" w:cs="Consolas"/>
@@ -9622,105 +9696,11 @@
         </w:rPr>
         <w:t xml:space="preserve"> </w:t>
       </w:r>
-      <w:proofErr w:type="spellStart"/>
-      <w:r>
-        <w:rPr>
-          <w:rFonts w:ascii="Consolas" w:hAnsi="Consolas" w:cs="Consolas"/>
-          <w:lang w:val="en-GB" w:eastAsia="en-SG"/>
-        </w:rPr>
-        <w:t>targetType</w:t>
-      </w:r>
-      <w:proofErr w:type="spellEnd"/>
-      <w:r>
-        <w:rPr>
-          <w:rFonts w:ascii="Consolas" w:hAnsi="Consolas" w:cs="Consolas"/>
-          <w:lang w:val="en-GB" w:eastAsia="en-SG"/>
-        </w:rPr>
-        <w:t>,</w:t>
-      </w:r>
-      <w:r>
-        <w:rPr>
-          <w:rFonts w:ascii="Consolas" w:hAnsi="Consolas" w:cs="Consolas"/>
-          <w:color w:val="DCDCDC"/>
-          <w:lang w:val="en-GB" w:eastAsia="en-SG"/>
-        </w:rPr>
-        <w:t xml:space="preserve"> </w:t>
-      </w:r>
-      <w:r>
-        <w:rPr>
-          <w:rFonts w:ascii="Consolas" w:hAnsi="Consolas" w:cs="Consolas"/>
-          <w:color w:val="569CD6"/>
-          <w:lang w:val="en-GB" w:eastAsia="en-SG"/>
-        </w:rPr>
-        <w:t>object</w:t>
-      </w:r>
-      <w:r>
-        <w:rPr>
-          <w:rFonts w:ascii="Consolas" w:hAnsi="Consolas" w:cs="Consolas"/>
-          <w:lang w:val="en-GB" w:eastAsia="en-SG"/>
-        </w:rPr>
-        <w:t xml:space="preserve"> parameter, </w:t>
-      </w:r>
-      <w:proofErr w:type="spellStart"/>
-      <w:r>
-        <w:rPr>
-          <w:rFonts w:ascii="Consolas" w:hAnsi="Consolas" w:cs="Consolas"/>
-          <w:color w:val="4EC9B0"/>
-          <w:lang w:val="en-GB" w:eastAsia="en-SG"/>
-        </w:rPr>
-        <w:t>CultureInfo</w:t>
-      </w:r>
-      <w:proofErr w:type="spellEnd"/>
-      <w:r>
-        <w:rPr>
-          <w:rFonts w:ascii="Consolas" w:hAnsi="Consolas" w:cs="Consolas"/>
-          <w:color w:val="DCDCDC"/>
-          <w:lang w:val="en-GB" w:eastAsia="en-SG"/>
-        </w:rPr>
-        <w:t xml:space="preserve"> </w:t>
-      </w:r>
-      <w:r>
-        <w:rPr>
-          <w:rFonts w:ascii="Consolas" w:hAnsi="Consolas" w:cs="Consolas"/>
-          <w:lang w:val="en-GB" w:eastAsia="en-SG"/>
-        </w:rPr>
-        <w:t>culture</w:t>
-      </w:r>
-      <w:r>
-        <w:rPr>
-          <w:rFonts w:ascii="Consolas" w:hAnsi="Consolas" w:cs="Consolas"/>
-          <w:lang w:val="en-GB" w:eastAsia="en-SG"/>
-        </w:rPr>
-        <w:t xml:space="preserve">) </w:t>
-      </w:r>
       <w:r>
         <w:rPr>
           <w:rFonts w:asciiTheme="minorHAnsi" w:hAnsiTheme="minorHAnsi" w:cs="Consolas"/>
           <w:lang w:val="en-GB" w:eastAsia="en-SG"/>
         </w:rPr>
-        <w:t xml:space="preserve">method in the </w:t>
-      </w:r>
-      <w:proofErr w:type="spellStart"/>
-      <w:r>
-        <w:rPr>
-          <w:rFonts w:ascii="Consolas" w:hAnsi="Consolas" w:cs="Consolas"/>
-          <w:lang w:val="en-GB" w:eastAsia="en-SG"/>
-        </w:rPr>
-        <w:t>IValueConverter</w:t>
-      </w:r>
-      <w:proofErr w:type="spellEnd"/>
-      <w:r>
-        <w:rPr>
-          <w:rFonts w:ascii="Consolas" w:hAnsi="Consolas" w:cs="Consolas"/>
-          <w:lang w:val="en-GB" w:eastAsia="en-SG"/>
-        </w:rPr>
-        <w:t xml:space="preserve"> </w:t>
-      </w:r>
-      <w:r>
-        <w:rPr>
-          <w:rFonts w:asciiTheme="minorHAnsi" w:hAnsiTheme="minorHAnsi" w:cs="Consolas"/>
-          <w:lang w:val="en-GB" w:eastAsia="en-SG"/>
-        </w:rPr>
         <w:t>interface.</w:t>
       </w:r>
     </w:p>
@@ -9741,7 +9721,13 @@
         <w:rPr>
           <w:rFonts w:ascii="Consolas" w:hAnsi="Consolas" w:cs="Consolas"/>
         </w:rPr>
-        <w:t xml:space="preserve">Entry </w:t>
+        <w:t>Entry</w:t>
+      </w:r>
+      <w:r>
+        <w:rPr>
+          <w:rFonts w:asciiTheme="minorHAnsi" w:hAnsiTheme="minorHAnsi" w:cstheme="minorHAnsi"/>
+        </w:rPr>
+        <w:t xml:space="preserve"> </w:t>
       </w:r>
       <w:r>
         <w:rPr>
@@ -9877,21 +9863,19 @@
         <w:rPr>
           <w:rFonts w:asciiTheme="minorHAnsi" w:hAnsiTheme="minorHAnsi" w:cs="Consolas"/>
         </w:rPr>
-        <w:t xml:space="preserve">has no </w:t>
-      </w:r>
-      <w:proofErr w:type="spellStart"/>
+        <w:t>has no public</w:t>
+      </w:r>
       <w:r>
         <w:rPr>
           <w:rFonts w:asciiTheme="minorHAnsi" w:hAnsiTheme="minorHAnsi" w:cs="Consolas"/>
         </w:rPr>
-        <w:t>publicy</w:t>
-      </w:r>
-      <w:proofErr w:type="spellEnd"/>
+        <w:t>l</w:t>
+      </w:r>
       <w:r>
         <w:rPr>
           <w:rFonts w:asciiTheme="minorHAnsi" w:hAnsiTheme="minorHAnsi" w:cs="Consolas"/>
         </w:rPr>
-        <w:t xml:space="preserve"> accessible properties or methods, and is not designed to be instantiated or used by other modules. This portion of the document hence assumes the reader will be extending or modifying its functionality.</w:t>
+        <w:t>y accessible properties or methods, and is not designed to be instantiated or used by other modules. This portion of the document hence assumes the reader will be extending or modifying its functionality.</w:t>
       </w:r>
     </w:p>
     <w:p>
@@ -10163,8 +10147,8 @@
         <w:tblLook w:val="04A0" w:firstRow="1" w:lastRow="0" w:firstColumn="1" w:lastColumn="0" w:noHBand="0" w:noVBand="1"/>
       </w:tblPr>
       <w:tblGrid>
-        <w:gridCol w:w="3873"/>
-        <w:gridCol w:w="5703"/>
+        <w:gridCol w:w="3708"/>
+        <w:gridCol w:w="5868"/>
       </w:tblGrid>
       <w:tr>
         <w:trPr>
@@ -10172,7 +10156,7 @@
         </w:trPr>
         <w:tc>
           <w:tcPr>
-            <w:tcW w:w="3873" w:type="dxa"/>
+            <w:tcW w:w="3708" w:type="dxa"/>
             <w:shd w:val="clear" w:color="auto" w:fill="D9D9D9"/>
           </w:tcPr>
           <w:p>
@@ -10194,7 +10178,7 @@
         </w:tc>
         <w:tc>
           <w:tcPr>
-            <w:tcW w:w="5703" w:type="dxa"/>
+            <w:tcW w:w="5868" w:type="dxa"/>
             <w:shd w:val="clear" w:color="auto" w:fill="D9D9D9"/>
           </w:tcPr>
           <w:p>
@@ -10218,7 +10202,7 @@
       <w:tr>
         <w:tc>
           <w:tcPr>
-            <w:tcW w:w="3873" w:type="dxa"/>
+            <w:tcW w:w="3708" w:type="dxa"/>
             <w:shd w:val="clear" w:color="auto" w:fill="auto"/>
           </w:tcPr>
           <w:p>
@@ -10255,7 +10239,7 @@
         </w:tc>
         <w:tc>
           <w:tcPr>
-            <w:tcW w:w="5703" w:type="dxa"/>
+            <w:tcW w:w="5868" w:type="dxa"/>
             <w:shd w:val="clear" w:color="auto" w:fill="auto"/>
           </w:tcPr>
           <w:p>
@@ -10289,7 +10273,7 @@
       <w:tr>
         <w:tc>
           <w:tcPr>
-            <w:tcW w:w="3873" w:type="dxa"/>
+            <w:tcW w:w="3708" w:type="dxa"/>
             <w:shd w:val="clear" w:color="auto" w:fill="auto"/>
           </w:tcPr>
           <w:p>
@@ -10332,7 +10316,7 @@
         </w:tc>
         <w:tc>
           <w:tcPr>
-            <w:tcW w:w="5703" w:type="dxa"/>
+            <w:tcW w:w="5868" w:type="dxa"/>
             <w:shd w:val="clear" w:color="auto" w:fill="auto"/>
           </w:tcPr>
           <w:p>
@@ -10374,7 +10358,7 @@
       <w:tr>
         <w:tc>
           <w:tcPr>
-            <w:tcW w:w="3873" w:type="dxa"/>
+            <w:tcW w:w="3708" w:type="dxa"/>
             <w:shd w:val="clear" w:color="auto" w:fill="auto"/>
           </w:tcPr>
           <w:p>
@@ -10417,7 +10401,7 @@
         </w:tc>
         <w:tc>
           <w:tcPr>
-            <w:tcW w:w="5703" w:type="dxa"/>
+            <w:tcW w:w="5868" w:type="dxa"/>
             <w:shd w:val="clear" w:color="auto" w:fill="auto"/>
           </w:tcPr>
           <w:p>
@@ -10443,7 +10427,7 @@
       <w:tr>
         <w:tc>
           <w:tcPr>
-            <w:tcW w:w="3873" w:type="dxa"/>
+            <w:tcW w:w="3708" w:type="dxa"/>
             <w:shd w:val="clear" w:color="auto" w:fill="auto"/>
           </w:tcPr>
           <w:p>
@@ -10486,7 +10470,7 @@
         </w:tc>
         <w:tc>
           <w:tcPr>
-            <w:tcW w:w="5703" w:type="dxa"/>
+            <w:tcW w:w="5868" w:type="dxa"/>
             <w:shd w:val="clear" w:color="auto" w:fill="auto"/>
           </w:tcPr>
           <w:p>
@@ -10530,7 +10514,7 @@
       <w:tr>
         <w:tc>
           <w:tcPr>
-            <w:tcW w:w="3873" w:type="dxa"/>
+            <w:tcW w:w="3708" w:type="dxa"/>
             <w:shd w:val="clear" w:color="auto" w:fill="auto"/>
           </w:tcPr>
           <w:p>
@@ -10619,7 +10603,7 @@
         </w:tc>
         <w:tc>
           <w:tcPr>
-            <w:tcW w:w="5703" w:type="dxa"/>
+            <w:tcW w:w="5868" w:type="dxa"/>
             <w:shd w:val="clear" w:color="auto" w:fill="auto"/>
           </w:tcPr>
           <w:p>
@@ -10645,7 +10629,7 @@
       <w:tr>
         <w:tc>
           <w:tcPr>
-            <w:tcW w:w="3873" w:type="dxa"/>
+            <w:tcW w:w="3708" w:type="dxa"/>
             <w:shd w:val="clear" w:color="auto" w:fill="auto"/>
           </w:tcPr>
           <w:p>
@@ -10734,7 +10718,7 @@
         </w:tc>
         <w:tc>
           <w:tcPr>
-            <w:tcW w:w="5703" w:type="dxa"/>
+            <w:tcW w:w="5868" w:type="dxa"/>
             <w:vMerge w:val="restart"/>
             <w:shd w:val="clear" w:color="auto" w:fill="auto"/>
             <w:vAlign w:val="center"/>
@@ -10754,43 +10738,39 @@
                 <w:sz w:val="20"/>
                 <w:szCs w:val="20"/>
               </w:rPr>
-              <w:t xml:space="preserve">Event handlers triggered when the Close, </w:t>
-            </w:r>
-            <w:proofErr w:type="spellStart"/>
+              <w:t>Event handlers triggered when the Close, Minimi</w:t>
+            </w:r>
             <w:r>
               <w:rPr>
                 <w:rFonts w:cs="Calibri"/>
                 <w:sz w:val="20"/>
                 <w:szCs w:val="20"/>
               </w:rPr>
-              <w:t>Minimise</w:t>
-            </w:r>
-            <w:proofErr w:type="spellEnd"/>
+              <w:t>z</w:t>
+            </w:r>
             <w:r>
               <w:rPr>
                 <w:rFonts w:cs="Calibri"/>
                 <w:sz w:val="20"/>
                 <w:szCs w:val="20"/>
               </w:rPr>
-              <w:t xml:space="preserve">, or </w:t>
-            </w:r>
-            <w:proofErr w:type="spellStart"/>
+              <w:t>e, or Maximi</w:t>
+            </w:r>
             <w:r>
               <w:rPr>
                 <w:rFonts w:cs="Calibri"/>
                 <w:sz w:val="20"/>
                 <w:szCs w:val="20"/>
               </w:rPr>
-              <w:t>Maximise</w:t>
-            </w:r>
-            <w:proofErr w:type="spellEnd"/>
+              <w:t>z</w:t>
+            </w:r>
             <w:r>
               <w:rPr>
                 <w:rFonts w:cs="Calibri"/>
                 <w:sz w:val="20"/>
                 <w:szCs w:val="20"/>
               </w:rPr>
-              <w:t xml:space="preserve"> buttons are clicked.</w:t>
+              <w:t>e buttons are clicked.</w:t>
             </w:r>
           </w:p>
         </w:tc>
@@ -10798,7 +10778,7 @@
       <w:tr>
         <w:tc>
           <w:tcPr>
-            <w:tcW w:w="3873" w:type="dxa"/>
+            <w:tcW w:w="3708" w:type="dxa"/>
             <w:shd w:val="clear" w:color="auto" w:fill="auto"/>
           </w:tcPr>
           <w:p>
@@ -10887,7 +10867,7 @@
         </w:tc>
         <w:tc>
           <w:tcPr>
-            <w:tcW w:w="5703" w:type="dxa"/>
+            <w:tcW w:w="5868" w:type="dxa"/>
             <w:vMerge/>
             <w:shd w:val="clear" w:color="auto" w:fill="auto"/>
             <w:vAlign w:val="center"/>
@@ -10907,7 +10887,7 @@
       <w:tr>
         <w:tc>
           <w:tcPr>
-            <w:tcW w:w="3873" w:type="dxa"/>
+            <w:tcW w:w="3708" w:type="dxa"/>
             <w:shd w:val="clear" w:color="auto" w:fill="auto"/>
           </w:tcPr>
           <w:p>
@@ -10996,7 +10976,7 @@
         </w:tc>
         <w:tc>
           <w:tcPr>
-            <w:tcW w:w="5703" w:type="dxa"/>
+            <w:tcW w:w="5868" w:type="dxa"/>
             <w:vMerge/>
             <w:shd w:val="clear" w:color="auto" w:fill="auto"/>
             <w:vAlign w:val="center"/>
@@ -11016,7 +10996,7 @@
       <w:tr>
         <w:tc>
           <w:tcPr>
-            <w:tcW w:w="3873" w:type="dxa"/>
+            <w:tcW w:w="3708" w:type="dxa"/>
             <w:shd w:val="clear" w:color="auto" w:fill="auto"/>
           </w:tcPr>
           <w:p>
@@ -11105,7 +11085,7 @@
         </w:tc>
         <w:tc>
           <w:tcPr>
-            <w:tcW w:w="5703" w:type="dxa"/>
+            <w:tcW w:w="5868" w:type="dxa"/>
             <w:shd w:val="clear" w:color="auto" w:fill="auto"/>
             <w:vAlign w:val="center"/>
           </w:tcPr>
@@ -11148,7 +11128,7 @@
       <w:tr>
         <w:tc>
           <w:tcPr>
-            <w:tcW w:w="3873" w:type="dxa"/>
+            <w:tcW w:w="3708" w:type="dxa"/>
             <w:shd w:val="clear" w:color="auto" w:fill="auto"/>
           </w:tcPr>
           <w:p>
@@ -11234,7 +11214,7 @@
         </w:tc>
         <w:tc>
           <w:tcPr>
-            <w:tcW w:w="5703" w:type="dxa"/>
+            <w:tcW w:w="5868" w:type="dxa"/>
             <w:vMerge w:val="restart"/>
             <w:shd w:val="clear" w:color="auto" w:fill="auto"/>
             <w:vAlign w:val="center"/>
@@ -11294,7 +11274,7 @@
       <w:tr>
         <w:tc>
           <w:tcPr>
-            <w:tcW w:w="3873" w:type="dxa"/>
+            <w:tcW w:w="3708" w:type="dxa"/>
             <w:shd w:val="clear" w:color="auto" w:fill="auto"/>
           </w:tcPr>
           <w:p>
@@ -11383,7 +11363,7 @@
         </w:tc>
         <w:tc>
           <w:tcPr>
-            <w:tcW w:w="5703" w:type="dxa"/>
+            <w:tcW w:w="5868" w:type="dxa"/>
             <w:vMerge/>
             <w:shd w:val="clear" w:color="auto" w:fill="auto"/>
           </w:tcPr>
@@ -11402,7 +11382,7 @@
       <w:tr>
         <w:tc>
           <w:tcPr>
-            <w:tcW w:w="3873" w:type="dxa"/>
+            <w:tcW w:w="3708" w:type="dxa"/>
             <w:shd w:val="clear" w:color="auto" w:fill="auto"/>
           </w:tcPr>
           <w:p>
@@ -11427,7 +11407,6 @@
                 <w:highlight w:val="white"/>
                 <w:lang w:val="en-GB" w:eastAsia="en-SG"/>
               </w:rPr>
-              <w:lastRenderedPageBreak/>
               <w:t>TbxCommandBarKeyUp</w:t>
             </w:r>
             <w:proofErr w:type="spellEnd"/>
@@ -11474,6 +11453,7 @@
                 <w:highlight w:val="white"/>
                 <w:lang w:val="en-GB" w:eastAsia="en-SG"/>
               </w:rPr>
+              <w:lastRenderedPageBreak/>
               <w:t>KeyEventArgs</w:t>
             </w:r>
             <w:proofErr w:type="spellEnd"/>
@@ -11492,7 +11472,7 @@
         </w:tc>
         <w:tc>
           <w:tcPr>
-            <w:tcW w:w="5703" w:type="dxa"/>
+            <w:tcW w:w="5868" w:type="dxa"/>
             <w:shd w:val="clear" w:color="auto" w:fill="auto"/>
           </w:tcPr>
           <w:p>
@@ -11510,7 +11490,17 @@
                 <w:sz w:val="20"/>
                 <w:szCs w:val="20"/>
               </w:rPr>
-              <w:t xml:space="preserve">Event handler triggered after a keystroke has been detected in the Command Bar. Used to send user input to </w:t>
+              <w:lastRenderedPageBreak/>
+              <w:t xml:space="preserve">Event handler triggered after a keystroke has been detected in the </w:t>
+            </w:r>
+            <w:r>
+              <w:rPr>
+                <w:rFonts w:cs="Calibri"/>
+                <w:sz w:val="20"/>
+                <w:szCs w:val="20"/>
+              </w:rPr>
+              <w:lastRenderedPageBreak/>
+              <w:t xml:space="preserve">Command Bar. Used to send user input to </w:t>
             </w:r>
             <w:proofErr w:type="spellStart"/>
             <w:r>
@@ -11560,7 +11550,7 @@
       <w:tr>
         <w:tc>
           <w:tcPr>
-            <w:tcW w:w="3873" w:type="dxa"/>
+            <w:tcW w:w="3708" w:type="dxa"/>
             <w:shd w:val="clear" w:color="auto" w:fill="auto"/>
           </w:tcPr>
           <w:p>
@@ -11585,6 +11575,7 @@
                 <w:highlight w:val="white"/>
                 <w:lang w:val="en-GB" w:eastAsia="en-SG"/>
               </w:rPr>
+              <w:lastRenderedPageBreak/>
               <w:t>UndoHandler</w:t>
             </w:r>
             <w:proofErr w:type="spellEnd"/>
@@ -11649,7 +11640,7 @@
         </w:tc>
         <w:tc>
           <w:tcPr>
-            <w:tcW w:w="5703" w:type="dxa"/>
+            <w:tcW w:w="5868" w:type="dxa"/>
             <w:vMerge w:val="restart"/>
             <w:shd w:val="clear" w:color="auto" w:fill="auto"/>
             <w:vAlign w:val="center"/>
@@ -11713,7 +11704,7 @@
       <w:tr>
         <w:tc>
           <w:tcPr>
-            <w:tcW w:w="3873" w:type="dxa"/>
+            <w:tcW w:w="3708" w:type="dxa"/>
             <w:shd w:val="clear" w:color="auto" w:fill="auto"/>
           </w:tcPr>
           <w:p>
@@ -11802,7 +11793,7 @@
         </w:tc>
         <w:tc>
           <w:tcPr>
-            <w:tcW w:w="5703" w:type="dxa"/>
+            <w:tcW w:w="5868" w:type="dxa"/>
             <w:vMerge/>
             <w:shd w:val="clear" w:color="auto" w:fill="auto"/>
           </w:tcPr>
@@ -11821,7 +11812,7 @@
       <w:tr>
         <w:tc>
           <w:tcPr>
-            <w:tcW w:w="3873" w:type="dxa"/>
+            <w:tcW w:w="3708" w:type="dxa"/>
             <w:shd w:val="clear" w:color="auto" w:fill="auto"/>
           </w:tcPr>
           <w:p>
@@ -11921,7 +11912,7 @@
         </w:tc>
         <w:tc>
           <w:tcPr>
-            <w:tcW w:w="5703" w:type="dxa"/>
+            <w:tcW w:w="5868" w:type="dxa"/>
             <w:shd w:val="clear" w:color="auto" w:fill="auto"/>
           </w:tcPr>
           <w:p>
@@ -11971,7 +11962,7 @@
       <w:tr>
         <w:tc>
           <w:tcPr>
-            <w:tcW w:w="3873" w:type="dxa"/>
+            <w:tcW w:w="3708" w:type="dxa"/>
             <w:shd w:val="clear" w:color="auto" w:fill="auto"/>
           </w:tcPr>
           <w:p>
@@ -12060,7 +12051,7 @@
         </w:tc>
         <w:tc>
           <w:tcPr>
-            <w:tcW w:w="5703" w:type="dxa"/>
+            <w:tcW w:w="5868" w:type="dxa"/>
             <w:shd w:val="clear" w:color="auto" w:fill="auto"/>
           </w:tcPr>
           <w:p>
@@ -12146,21 +12137,13 @@
         <w:rPr>
           <w:rFonts w:asciiTheme="minorHAnsi" w:hAnsiTheme="minorHAnsi" w:cs="Consolas"/>
         </w:rPr>
-        <w:t xml:space="preserve"> control to </w:t>
-      </w:r>
-      <w:proofErr w:type="spellStart"/>
+        <w:t xml:space="preserve"> control to colo</w:t>
+      </w:r>
       <w:r>
         <w:rPr>
           <w:rFonts w:asciiTheme="minorHAnsi" w:hAnsiTheme="minorHAnsi" w:cs="Consolas"/>
         </w:rPr>
-        <w:t>colour</w:t>
-      </w:r>
-      <w:proofErr w:type="spellEnd"/>
-      <w:r>
-        <w:rPr>
-          <w:rFonts w:asciiTheme="minorHAnsi" w:hAnsiTheme="minorHAnsi" w:cs="Consolas"/>
-        </w:rPr>
-        <w:t xml:space="preserve"> tasks in the task list according to their current status</w:t>
+        <w:t>r tasks in the task list according to their current status</w:t>
       </w:r>
       <w:r>
         <w:rPr>
@@ -12277,13 +12260,13 @@
         <w:tblLook w:val="04A0" w:firstRow="1" w:lastRow="0" w:firstColumn="1" w:lastColumn="0" w:noHBand="0" w:noVBand="1"/>
       </w:tblPr>
       <w:tblGrid>
-        <w:gridCol w:w="3873"/>
-        <w:gridCol w:w="5703"/>
+        <w:gridCol w:w="3708"/>
+        <w:gridCol w:w="5868"/>
       </w:tblGrid>
       <w:tr>
         <w:tc>
           <w:tcPr>
-            <w:tcW w:w="3873" w:type="dxa"/>
+            <w:tcW w:w="3708" w:type="dxa"/>
             <w:shd w:val="clear" w:color="auto" w:fill="D9D9D9"/>
           </w:tcPr>
           <w:p>
@@ -12305,7 +12288,7 @@
         </w:tc>
         <w:tc>
           <w:tcPr>
-            <w:tcW w:w="5703" w:type="dxa"/>
+            <w:tcW w:w="5868" w:type="dxa"/>
             <w:shd w:val="clear" w:color="auto" w:fill="D9D9D9"/>
           </w:tcPr>
           <w:p>
@@ -12329,7 +12312,7 @@
       <w:tr>
         <w:tc>
           <w:tcPr>
-            <w:tcW w:w="3873" w:type="dxa"/>
+            <w:tcW w:w="3708" w:type="dxa"/>
             <w:shd w:val="clear" w:color="auto" w:fill="auto"/>
           </w:tcPr>
           <w:p>
@@ -12473,7 +12456,7 @@
         </w:tc>
         <w:tc>
           <w:tcPr>
-            <w:tcW w:w="5703" w:type="dxa"/>
+            <w:tcW w:w="5868" w:type="dxa"/>
             <w:shd w:val="clear" w:color="auto" w:fill="auto"/>
           </w:tcPr>
           <w:p>
@@ -12557,7 +12540,7 @@
       <w:tr>
         <w:tc>
           <w:tcPr>
-            <w:tcW w:w="3873" w:type="dxa"/>
+            <w:tcW w:w="3708" w:type="dxa"/>
             <w:shd w:val="clear" w:color="auto" w:fill="auto"/>
           </w:tcPr>
           <w:p>
@@ -12649,7 +12632,7 @@
         </w:tc>
         <w:tc>
           <w:tcPr>
-            <w:tcW w:w="5703" w:type="dxa"/>
+            <w:tcW w:w="5868" w:type="dxa"/>
             <w:shd w:val="clear" w:color="auto" w:fill="auto"/>
           </w:tcPr>
           <w:p>
@@ -12723,7 +12706,7 @@
       <w:tr>
         <w:tc>
           <w:tcPr>
-            <w:tcW w:w="3873" w:type="dxa"/>
+            <w:tcW w:w="3708" w:type="dxa"/>
             <w:shd w:val="clear" w:color="auto" w:fill="auto"/>
           </w:tcPr>
           <w:p>
@@ -12815,7 +12798,7 @@
         </w:tc>
         <w:tc>
           <w:tcPr>
-            <w:tcW w:w="5703" w:type="dxa"/>
+            <w:tcW w:w="5868" w:type="dxa"/>
             <w:shd w:val="clear" w:color="auto" w:fill="auto"/>
           </w:tcPr>
           <w:p>
@@ -12889,7 +12872,7 @@
       <w:tr>
         <w:tc>
           <w:tcPr>
-            <w:tcW w:w="3873" w:type="dxa"/>
+            <w:tcW w:w="3708" w:type="dxa"/>
             <w:shd w:val="clear" w:color="auto" w:fill="auto"/>
           </w:tcPr>
           <w:p>
@@ -13049,7 +13032,7 @@
         </w:tc>
         <w:tc>
           <w:tcPr>
-            <w:tcW w:w="5703" w:type="dxa"/>
+            <w:tcW w:w="5868" w:type="dxa"/>
             <w:shd w:val="clear" w:color="auto" w:fill="auto"/>
           </w:tcPr>
           <w:p>
@@ -13312,6 +13295,22 @@
         </w:rPr>
         <w:t>This class has no properties.</w:t>
       </w:r>
+    </w:p>
+    <w:p>
+      <w:pPr>
+        <w:spacing w:line="240" w:lineRule="auto"/>
+        <w:rPr>
+          <w:rFonts w:asciiTheme="minorHAnsi" w:hAnsiTheme="minorHAnsi" w:cs="Consolas"/>
+        </w:rPr>
+      </w:pPr>
+    </w:p>
+    <w:p>
+      <w:pPr>
+        <w:spacing w:line="240" w:lineRule="auto"/>
+        <w:rPr>
+          <w:rFonts w:asciiTheme="minorHAnsi" w:hAnsiTheme="minorHAnsi" w:cs="Consolas"/>
+        </w:rPr>
+      </w:pPr>
     </w:p>
     <w:p>
       <w:pPr>
@@ -13377,13 +13376,16 @@
         <w:tblLook w:val="04A0" w:firstRow="1" w:lastRow="0" w:firstColumn="1" w:lastColumn="0" w:noHBand="0" w:noVBand="1"/>
       </w:tblPr>
       <w:tblGrid>
-        <w:gridCol w:w="3873"/>
-        <w:gridCol w:w="5703"/>
+        <w:gridCol w:w="3708"/>
+        <w:gridCol w:w="5868"/>
       </w:tblGrid>
       <w:tr>
+        <w:trPr>
+          <w:tblHeader/>
+        </w:trPr>
         <w:tc>
           <w:tcPr>
-            <w:tcW w:w="3873" w:type="dxa"/>
+            <w:tcW w:w="3708" w:type="dxa"/>
             <w:shd w:val="clear" w:color="auto" w:fill="D9D9D9"/>
           </w:tcPr>
           <w:p>
@@ -13405,7 +13407,7 @@
         </w:tc>
         <w:tc>
           <w:tcPr>
-            <w:tcW w:w="5703" w:type="dxa"/>
+            <w:tcW w:w="5868" w:type="dxa"/>
             <w:shd w:val="clear" w:color="auto" w:fill="D9D9D9"/>
           </w:tcPr>
           <w:p>
@@ -13429,7 +13431,7 @@
       <w:tr>
         <w:tc>
           <w:tcPr>
-            <w:tcW w:w="3873" w:type="dxa"/>
+            <w:tcW w:w="3708" w:type="dxa"/>
             <w:shd w:val="clear" w:color="auto" w:fill="auto"/>
           </w:tcPr>
           <w:p>
@@ -13573,7 +13575,7 @@
         </w:tc>
         <w:tc>
           <w:tcPr>
-            <w:tcW w:w="5703" w:type="dxa"/>
+            <w:tcW w:w="5868" w:type="dxa"/>
             <w:shd w:val="clear" w:color="auto" w:fill="auto"/>
           </w:tcPr>
           <w:p>
@@ -13679,7 +13681,7 @@
       <w:tr>
         <w:tc>
           <w:tcPr>
-            <w:tcW w:w="3873" w:type="dxa"/>
+            <w:tcW w:w="3708" w:type="dxa"/>
             <w:shd w:val="clear" w:color="auto" w:fill="auto"/>
           </w:tcPr>
           <w:p>
@@ -13839,7 +13841,7 @@
         </w:tc>
         <w:tc>
           <w:tcPr>
-            <w:tcW w:w="5703" w:type="dxa"/>
+            <w:tcW w:w="5868" w:type="dxa"/>
             <w:shd w:val="clear" w:color="auto" w:fill="auto"/>
           </w:tcPr>
           <w:p>
@@ -14124,13 +14126,13 @@
         <w:tblLook w:val="04A0" w:firstRow="1" w:lastRow="0" w:firstColumn="1" w:lastColumn="0" w:noHBand="0" w:noVBand="1"/>
       </w:tblPr>
       <w:tblGrid>
-        <w:gridCol w:w="3873"/>
-        <w:gridCol w:w="5703"/>
+        <w:gridCol w:w="3708"/>
+        <w:gridCol w:w="5868"/>
       </w:tblGrid>
       <w:tr>
         <w:tc>
           <w:tcPr>
-            <w:tcW w:w="3873" w:type="dxa"/>
+            <w:tcW w:w="3708" w:type="dxa"/>
             <w:shd w:val="clear" w:color="auto" w:fill="D9D9D9"/>
           </w:tcPr>
           <w:p>
@@ -14152,7 +14154,7 @@
         </w:tc>
         <w:tc>
           <w:tcPr>
-            <w:tcW w:w="5703" w:type="dxa"/>
+            <w:tcW w:w="5868" w:type="dxa"/>
             <w:shd w:val="clear" w:color="auto" w:fill="D9D9D9"/>
           </w:tcPr>
           <w:p>
@@ -14176,7 +14178,7 @@
       <w:tr>
         <w:tc>
           <w:tcPr>
-            <w:tcW w:w="3873" w:type="dxa"/>
+            <w:tcW w:w="3708" w:type="dxa"/>
             <w:shd w:val="clear" w:color="auto" w:fill="auto"/>
           </w:tcPr>
           <w:p>
@@ -14320,7 +14322,7 @@
         </w:tc>
         <w:tc>
           <w:tcPr>
-            <w:tcW w:w="5703" w:type="dxa"/>
+            <w:tcW w:w="5868" w:type="dxa"/>
             <w:shd w:val="clear" w:color="auto" w:fill="auto"/>
           </w:tcPr>
           <w:p>
@@ -14470,7 +14472,7 @@
       <w:tr>
         <w:tc>
           <w:tcPr>
-            <w:tcW w:w="3873" w:type="dxa"/>
+            <w:tcW w:w="3708" w:type="dxa"/>
             <w:shd w:val="clear" w:color="auto" w:fill="auto"/>
           </w:tcPr>
           <w:p>
@@ -14630,7 +14632,7 @@
         </w:tc>
         <w:tc>
           <w:tcPr>
-            <w:tcW w:w="5703" w:type="dxa"/>
+            <w:tcW w:w="5868" w:type="dxa"/>
             <w:shd w:val="clear" w:color="auto" w:fill="auto"/>
           </w:tcPr>
           <w:p>
@@ -14725,25 +14727,17 @@
         <w:rPr>
           <w:rFonts w:cs="Calibri"/>
           <w:b/>
-          <w:color w:val="E36C0A"/>
+          <w:color w:val="E36C0A" w:themeColor="accent6" w:themeShade="BF"/>
           <w:sz w:val="28"/>
         </w:rPr>
         <w:lastRenderedPageBreak/>
-        <w:t>3</w:t>
-      </w:r>
-      <w:r>
-        <w:rPr>
-          <w:rFonts w:cs="Calibri"/>
-          <w:b/>
-          <w:color w:val="E36C0A"/>
-          <w:sz w:val="28"/>
-        </w:rPr>
-        <w:t>.</w:t>
-      </w:r>
-      <w:r>
-        <w:rPr>
-          <w:rFonts w:cs="Calibri"/>
-          <w:b/>
+        <w:t>3.</w:t>
+      </w:r>
+      <w:r>
+        <w:rPr>
+          <w:rFonts w:cs="Calibri"/>
+          <w:b/>
+          <w:color w:val="E36C0A" w:themeColor="accent6" w:themeShade="BF"/>
           <w:sz w:val="28"/>
           <w:szCs w:val="28"/>
         </w:rPr>
@@ -14775,15 +14769,22 @@
         <w:rPr>
           <w:rFonts w:cs="Calibri"/>
           <w:b/>
-          <w:color w:val="E36C0A"/>
+          <w:color w:val="E36C0A" w:themeColor="accent6" w:themeShade="BF"/>
         </w:rPr>
         <w:t>Command Processing</w:t>
       </w:r>
       <w:r>
         <w:rPr>
           <w:rFonts w:cs="Calibri"/>
-        </w:rPr>
-        <w:t xml:space="preserve"> component is used </w:t>
+          <w:color w:val="E36C0A" w:themeColor="accent6" w:themeShade="BF"/>
+        </w:rPr>
+        <w:t xml:space="preserve"> </w:t>
+      </w:r>
+      <w:r>
+        <w:rPr>
+          <w:rFonts w:cs="Calibri"/>
+        </w:rPr>
+        <w:t xml:space="preserve">component is used </w:t>
       </w:r>
       <w:r>
         <w:rPr>
@@ -14813,7 +14814,19 @@
         <w:rPr>
           <w:rFonts w:cs="Calibri"/>
         </w:rPr>
-        <w:t xml:space="preserve">executable commands, execute them, and return the “result”. </w:t>
+        <w:t>executable commands</w:t>
+      </w:r>
+      <w:r>
+        <w:rPr>
+          <w:rFonts w:cs="Calibri"/>
+        </w:rPr>
+        <w:t>, execute them, and return the result</w:t>
+      </w:r>
+      <w:r>
+        <w:rPr>
+          <w:rFonts w:cs="Calibri"/>
+        </w:rPr>
+        <w:t xml:space="preserve">. </w:t>
       </w:r>
       <w:r>
         <w:rPr>
@@ -14867,20 +14880,11 @@
         <w:rPr>
           <w:rFonts w:cs="Calibri"/>
           <w:b/>
-          <w:color w:val="E36C0A"/>
+          <w:color w:val="E36C0A" w:themeColor="accent6" w:themeShade="BF"/>
           <w:sz w:val="24"/>
           <w:szCs w:val="24"/>
         </w:rPr>
-        <w:t>3.1.</w:t>
-      </w:r>
-      <w:r>
-        <w:rPr>
-          <w:rFonts w:cs="Calibri"/>
-          <w:b/>
-          <w:sz w:val="24"/>
-          <w:szCs w:val="24"/>
-        </w:rPr>
-        <w:t xml:space="preserve"> </w:t>
+        <w:t xml:space="preserve">3.1. </w:t>
       </w:r>
       <w:proofErr w:type="spellStart"/>
       <w:r>
@@ -15862,11 +15866,19 @@
             <w:proofErr w:type="spellEnd"/>
             <w:r>
               <w:rPr>
-                <w:rFonts w:cs="Calibri"/>
+                <w:rFonts w:asciiTheme="minorHAnsi" w:hAnsiTheme="minorHAnsi" w:cstheme="minorHAnsi"/>
                 <w:sz w:val="20"/>
                 <w:szCs w:val="20"/>
               </w:rPr>
-              <w:t xml:space="preserve"> “module”</w:t>
+              <w:t xml:space="preserve"> </w:t>
+            </w:r>
+            <w:r>
+              <w:rPr>
+                <w:rFonts w:cs="Calibri"/>
+                <w:sz w:val="20"/>
+                <w:szCs w:val="20"/>
+              </w:rPr>
+              <w:t>“module”</w:t>
             </w:r>
             <w:r>
               <w:rPr>
@@ -16053,15 +16065,22 @@
         <w:rPr>
           <w:rFonts w:cs="Calibri"/>
           <w:b/>
-          <w:color w:val="76923C"/>
+          <w:color w:val="76923C" w:themeColor="accent3" w:themeShade="BF"/>
         </w:rPr>
         <w:t>Data Storage</w:t>
       </w:r>
       <w:r>
         <w:rPr>
           <w:rFonts w:cs="Calibri"/>
-        </w:rPr>
-        <w:t xml:space="preserve"> component is used to store information used by </w:t>
+          <w:color w:val="76923C" w:themeColor="accent3" w:themeShade="BF"/>
+        </w:rPr>
+        <w:t xml:space="preserve"> </w:t>
+      </w:r>
+      <w:r>
+        <w:rPr>
+          <w:rFonts w:cs="Calibri"/>
+        </w:rPr>
+        <w:t xml:space="preserve">component is used to store information used by </w:t>
       </w:r>
       <w:proofErr w:type="spellStart"/>
       <w:r>
@@ -16242,12 +16261,11 @@
         <w:rPr>
           <w:rFonts w:cs="Calibri"/>
           <w:noProof/>
-          <w:lang w:val="en-SG" w:eastAsia="en-SG"/>
         </w:rPr>
         <mc:AlternateContent>
           <mc:Choice Requires="wpc">
             <w:drawing>
-              <wp:inline distT="0" distB="0" distL="0" distR="0" wp14:anchorId="52313504" wp14:editId="52313505">
+              <wp:inline distT="0" distB="0" distL="0" distR="0" wp14:anchorId="52313504" wp14:editId="0656CC51">
                 <wp:extent cx="5486400" cy="1509199"/>
                 <wp:effectExtent l="0" t="0" r="0" b="0"/>
                 <wp:docPr id="13" name="Canvas 13"/>
@@ -16671,24 +16689,18 @@
                             <a:avLst/>
                           </a:prstGeom>
                           <a:ln>
-                            <a:solidFill>
-                              <a:schemeClr val="tx1">
-                                <a:lumMod val="50000"/>
-                                <a:lumOff val="50000"/>
-                              </a:schemeClr>
-                            </a:solidFill>
                             <a:tailEnd type="arrow"/>
                           </a:ln>
                         </wps:spPr>
                         <wps:style>
                           <a:lnRef idx="1">
-                            <a:schemeClr val="accent3"/>
+                            <a:schemeClr val="dk1"/>
                           </a:lnRef>
                           <a:fillRef idx="0">
-                            <a:schemeClr val="accent3"/>
+                            <a:schemeClr val="dk1"/>
                           </a:fillRef>
                           <a:effectRef idx="0">
-                            <a:schemeClr val="accent3"/>
+                            <a:schemeClr val="dk1"/>
                           </a:effectRef>
                           <a:fontRef idx="minor">
                             <a:schemeClr val="tx1"/>
@@ -16813,24 +16825,18 @@
                             <a:avLst/>
                           </a:prstGeom>
                           <a:ln>
-                            <a:solidFill>
-                              <a:schemeClr val="tx1">
-                                <a:lumMod val="50000"/>
-                                <a:lumOff val="50000"/>
-                              </a:schemeClr>
-                            </a:solidFill>
                             <a:tailEnd type="arrow"/>
                           </a:ln>
                         </wps:spPr>
                         <wps:style>
                           <a:lnRef idx="1">
-                            <a:schemeClr val="accent3"/>
+                            <a:schemeClr val="dk1"/>
                           </a:lnRef>
                           <a:fillRef idx="0">
-                            <a:schemeClr val="accent3"/>
+                            <a:schemeClr val="dk1"/>
                           </a:fillRef>
                           <a:effectRef idx="0">
-                            <a:schemeClr val="accent3"/>
+                            <a:schemeClr val="dk1"/>
                           </a:effectRef>
                           <a:fontRef idx="minor">
                             <a:schemeClr val="tx1"/>
@@ -16853,24 +16859,18 @@
                             <a:avLst/>
                           </a:prstGeom>
                           <a:ln>
-                            <a:solidFill>
-                              <a:schemeClr val="tx1">
-                                <a:lumMod val="50000"/>
-                                <a:lumOff val="50000"/>
-                              </a:schemeClr>
-                            </a:solidFill>
                             <a:tailEnd type="arrow"/>
                           </a:ln>
                         </wps:spPr>
                         <wps:style>
                           <a:lnRef idx="1">
-                            <a:schemeClr val="accent3"/>
+                            <a:schemeClr val="dk1"/>
                           </a:lnRef>
                           <a:fillRef idx="0">
-                            <a:schemeClr val="accent3"/>
+                            <a:schemeClr val="dk1"/>
                           </a:fillRef>
                           <a:effectRef idx="0">
-                            <a:schemeClr val="accent3"/>
+                            <a:schemeClr val="dk1"/>
                           </a:effectRef>
                           <a:fontRef idx="minor">
                             <a:schemeClr val="tx1"/>
@@ -16893,24 +16893,18 @@
                             <a:avLst/>
                           </a:prstGeom>
                           <a:ln>
-                            <a:solidFill>
-                              <a:schemeClr val="tx1">
-                                <a:lumMod val="50000"/>
-                                <a:lumOff val="50000"/>
-                              </a:schemeClr>
-                            </a:solidFill>
                             <a:tailEnd type="arrow"/>
                           </a:ln>
                         </wps:spPr>
                         <wps:style>
                           <a:lnRef idx="1">
-                            <a:schemeClr val="accent3"/>
+                            <a:schemeClr val="dk1"/>
                           </a:lnRef>
                           <a:fillRef idx="0">
-                            <a:schemeClr val="accent3"/>
+                            <a:schemeClr val="dk1"/>
                           </a:fillRef>
                           <a:effectRef idx="0">
-                            <a:schemeClr val="accent3"/>
+                            <a:schemeClr val="dk1"/>
                           </a:effectRef>
                           <a:fontRef idx="minor">
                             <a:schemeClr val="tx1"/>
@@ -16924,14 +16918,37 @@
               </wp:inline>
             </w:drawing>
           </mc:Choice>
-          <mc:Fallback xmlns:w15="http://schemas.microsoft.com/office/word/2012/wordml">
+          <mc:Fallback>
             <w:pict>
-              <v:group w14:anchorId="52313504" id="Canvas 13" o:spid="_x0000_s1066" editas="canvas" style="width:6in;height:118.85pt;mso-position-horizontal-relative:char;mso-position-vertical-relative:line" coordsize="54864,15087" o:gfxdata="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">
+              <v:group id="Canvas 13" o:spid="_x0000_s1066" editas="canvas" style="width:6in;height:118.85pt;mso-position-horizontal-relative:char;mso-position-vertical-relative:line" coordsize="54864,15087" o:gfxdata="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">
+                <v:shapetype id="_x0000_t75" coordsize="21600,21600" o:spt="75" o:preferrelative="t" path="m@4@5l@4@11@9@11@9@5xe" filled="f" stroked="f">
+                  <v:stroke joinstyle="miter"/>
+                  <v:formulas>
+                    <v:f eqn="if lineDrawn pixelLineWidth 0"/>
+                    <v:f eqn="sum @0 1 0"/>
+                    <v:f eqn="sum 0 0 @1"/>
+                    <v:f eqn="prod @2 1 2"/>
+                    <v:f eqn="prod @3 21600 pixelWidth"/>
+                    <v:f eqn="prod @3 21600 pixelHeight"/>
+                    <v:f eqn="sum @0 0 1"/>
+                    <v:f eqn="prod @6 1 2"/>
+                    <v:f eqn="prod @7 21600 pixelWidth"/>
+                    <v:f eqn="sum @8 21600 0"/>
+                    <v:f eqn="prod @7 21600 pixelHeight"/>
+                    <v:f eqn="sum @10 21600 0"/>
+                  </v:formulas>
+                  <v:path o:extrusionok="f" gradientshapeok="t" o:connecttype="rect"/>
+                  <o:lock v:ext="edit" aspectratio="t"/>
+                </v:shapetype>
                 <v:shape id="_x0000_s1067" type="#_x0000_t75" style="position:absolute;width:54864;height:15087;visibility:visible;mso-wrap-style:square">
                   <v:fill o:detectmouseclick="t"/>
                   <v:path o:connecttype="none"/>
                 </v:shape>
                 <v:rect id="Rectangle 14" o:spid="_x0000_s1068" style="position:absolute;left:21399;top:190;width:29718;height:14732;visibility:visible;mso-wrap-style:square;v-text-anchor:middle" o:gfxdata="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" filled="f" strokecolor="#d8d8d8 [2732]" strokeweight="1pt"/>
+                <v:shapetype id="_x0000_t202" coordsize="21600,21600" o:spt="202" path="m,l,21600r21600,l21600,xe">
+                  <v:stroke joinstyle="miter"/>
+                  <v:path gradientshapeok="t" o:connecttype="rect"/>
+                </v:shapetype>
                 <v:shape id="Text Box 15" o:spid="_x0000_s1069" type="#_x0000_t202" style="position:absolute;left:21399;top:190;width:8160;height:2603;visibility:visible;mso-wrap-style:none;v-text-anchor:top" o:gfxdata="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" filled="f" stroked="f" strokeweight=".5pt">
                   <v:textbox>
                     <w:txbxContent>
@@ -16943,6 +16960,7 @@
                             <w:szCs w:val="18"/>
                           </w:rPr>
                         </w:pPr>
+                        <w:proofErr w:type="spellStart"/>
                         <w:r>
                           <w:rPr>
                             <w:color w:val="808080" w:themeColor="background1" w:themeShade="80"/>
@@ -16951,6 +16969,7 @@
                           </w:rPr>
                           <w:t>Calendo.Data</w:t>
                         </w:r>
+                        <w:proofErr w:type="spellEnd"/>
                       </w:p>
                     </w:txbxContent>
                   </v:textbox>
@@ -16986,6 +17005,7 @@
                             <w:rFonts w:asciiTheme="minorHAnsi" w:hAnsiTheme="minorHAnsi" w:cstheme="minorHAnsi"/>
                           </w:rPr>
                         </w:pPr>
+                        <w:proofErr w:type="spellStart"/>
                         <w:r>
                           <w:rPr>
                             <w:rFonts w:asciiTheme="minorHAnsi" w:eastAsia="Calibri" w:hAnsiTheme="minorHAnsi" w:cstheme="minorHAnsi"/>
@@ -16993,7 +17013,17 @@
                             <w:szCs w:val="22"/>
                             <w:lang w:val="en-US"/>
                           </w:rPr>
-                          <w:t>StateStorage&lt;T&gt;</w:t>
+                          <w:t>StateStorage</w:t>
+                        </w:r>
+                        <w:proofErr w:type="spellEnd"/>
+                        <w:r>
+                          <w:rPr>
+                            <w:rFonts w:asciiTheme="minorHAnsi" w:eastAsia="Calibri" w:hAnsiTheme="minorHAnsi" w:cstheme="minorHAnsi"/>
+                            <w:sz w:val="22"/>
+                            <w:szCs w:val="22"/>
+                            <w:lang w:val="en-US"/>
+                          </w:rPr>
+                          <w:t>&lt;T&gt;</w:t>
                         </w:r>
                       </w:p>
                     </w:txbxContent>
@@ -17005,13 +17035,19 @@
                   <v:textbox>
                     <w:txbxContent>
                       <w:p>
+                        <w:proofErr w:type="spellStart"/>
                         <w:r>
                           <w:t>TaskManager</w:t>
                         </w:r>
+                        <w:proofErr w:type="spellEnd"/>
                       </w:p>
                     </w:txbxContent>
                   </v:textbox>
                 </v:shape>
+                <v:shapetype id="_x0000_t32" coordsize="21600,21600" o:spt="32" o:oned="t" path="m,l21600,21600e" filled="f">
+                  <v:path arrowok="t" fillok="f" o:connecttype="none"/>
+                  <o:lock v:ext="edit" shapetype="t"/>
+                </v:shapetype>
                 <v:shape id="Straight Arrow Connector 19" o:spid="_x0000_s1073" type="#_x0000_t32" style="position:absolute;left:17151;top:11610;width:8820;height:9;flip:y;visibility:visible;mso-wrap-style:square" o:connectortype="straight" o:gfxdata="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" strokecolor="black [3040]">
                   <v:stroke endarrow="open"/>
                 </v:shape>
@@ -17028,6 +17064,7 @@
                             <w:rFonts w:asciiTheme="minorHAnsi" w:hAnsiTheme="minorHAnsi" w:cstheme="minorHAnsi"/>
                           </w:rPr>
                         </w:pPr>
+                        <w:proofErr w:type="spellStart"/>
                         <w:r>
                           <w:rPr>
                             <w:rFonts w:asciiTheme="minorHAnsi" w:eastAsia="Calibri" w:hAnsiTheme="minorHAnsi" w:cstheme="minorHAnsi"/>
@@ -17046,6 +17083,7 @@
                           </w:rPr>
                           <w:t>sManager</w:t>
                         </w:r>
+                        <w:proofErr w:type="spellEnd"/>
                       </w:p>
                     </w:txbxContent>
                   </v:textbox>
@@ -17053,7 +17091,7 @@
                 <v:shape id="Straight Arrow Connector 22" o:spid="_x0000_s1075" type="#_x0000_t32" style="position:absolute;left:17119;top:6191;width:9678;height:6;flip:y;visibility:visible;mso-wrap-style:square" o:connectortype="straight" o:gfxdata="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" strokecolor="black [3040]">
                   <v:stroke endarrow="open"/>
                 </v:shape>
-                <v:shape id="Straight Arrow Connector 23" o:spid="_x0000_s1076" type="#_x0000_t32" style="position:absolute;left:31845;top:7937;width:0;height:1927;flip:y;visibility:visible;mso-wrap-style:square" o:connectortype="straight" o:gfxdata="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" strokecolor="gray [1629]">
+                <v:shape id="Straight Arrow Connector 23" o:spid="_x0000_s1076" type="#_x0000_t32" style="position:absolute;left:31845;top:7937;width:0;height:1927;flip:y;visibility:visible;mso-wrap-style:square" o:connectortype="straight" o:gfxdata="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" strokecolor="black [3040]">
                   <v:stroke endarrow="open"/>
                 </v:shape>
                 <v:rect id="Rectangle 24" o:spid="_x0000_s1077" style="position:absolute;left:41148;top:4632;width:8509;height:3049;visibility:visible;mso-wrap-style:square;v-text-anchor:middle" o:gfxdata="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" fillcolor="#cdddac [1622]" strokecolor="#94b64e [3046]">
@@ -17100,13 +17138,13 @@
                     </w:txbxContent>
                   </v:textbox>
                 </v:rect>
-                <v:shape id="Straight Arrow Connector 26" o:spid="_x0000_s1079" type="#_x0000_t32" style="position:absolute;left:37719;top:11610;width:3429;height:38;visibility:visible;mso-wrap-style:square" o:connectortype="straight" o:gfxdata="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" strokecolor="gray [1629]">
+                <v:shape id="Straight Arrow Connector 26" o:spid="_x0000_s1079" type="#_x0000_t32" style="position:absolute;left:37719;top:11610;width:3429;height:38;visibility:visible;mso-wrap-style:square" o:connectortype="straight" o:gfxdata="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" strokecolor="black [3040]">
                   <v:stroke endarrow="open"/>
                 </v:shape>
-                <v:shape id="Straight Arrow Connector 27" o:spid="_x0000_s1080" type="#_x0000_t32" style="position:absolute;left:36893;top:6156;width:4255;height:35;flip:y;visibility:visible;mso-wrap-style:square" o:connectortype="straight" o:gfxdata="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" strokecolor="gray [1629]">
+                <v:shape id="Straight Arrow Connector 27" o:spid="_x0000_s1080" type="#_x0000_t32" style="position:absolute;left:36893;top:6156;width:4255;height:35;flip:y;visibility:visible;mso-wrap-style:square" o:connectortype="straight" o:gfxdata="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" strokecolor="black [3040]">
                   <v:stroke endarrow="open"/>
                 </v:shape>
-                <v:shape id="Straight Arrow Connector 28" o:spid="_x0000_s1081" type="#_x0000_t32" style="position:absolute;left:45402;top:7681;width:0;height:2446;flip:y;visibility:visible;mso-wrap-style:square" o:connectortype="straight" o:gfxdata="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" strokecolor="gray [1629]">
+                <v:shape id="Straight Arrow Connector 28" o:spid="_x0000_s1081" type="#_x0000_t32" style="position:absolute;left:45402;top:7681;width:0;height:2446;flip:y;visibility:visible;mso-wrap-style:square" o:connectortype="straight" o:gfxdata="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" strokecolor="black [3040]">
                   <v:stroke endarrow="open"/>
                 </v:shape>
                 <w10:anchorlock/>
@@ -17162,7 +17200,7 @@
         <w:rPr>
           <w:rFonts w:cs="Calibri"/>
           <w:b/>
-          <w:color w:val="76923C"/>
+          <w:color w:val="76923C" w:themeColor="accent3" w:themeShade="BF"/>
           <w:sz w:val="24"/>
           <w:szCs w:val="24"/>
         </w:rPr>
@@ -17172,20 +17210,11 @@
         <w:rPr>
           <w:rFonts w:cs="Calibri"/>
           <w:b/>
-          <w:color w:val="76923C"/>
+          <w:color w:val="76923C" w:themeColor="accent3" w:themeShade="BF"/>
           <w:sz w:val="24"/>
           <w:szCs w:val="24"/>
         </w:rPr>
-        <w:t>.1.</w:t>
-      </w:r>
-      <w:r>
-        <w:rPr>
-          <w:rFonts w:cs="Calibri"/>
-          <w:b/>
-          <w:sz w:val="24"/>
-          <w:szCs w:val="24"/>
-        </w:rPr>
-        <w:t xml:space="preserve"> </w:t>
+        <w:t xml:space="preserve">.1. </w:t>
       </w:r>
       <w:r>
         <w:rPr>
@@ -17969,14 +17998,6 @@
     </w:p>
     <w:p>
       <w:pPr>
-        <w:spacing w:after="0" w:line="240" w:lineRule="auto"/>
-        <w:rPr>
-          <w:rFonts w:ascii="Consolas" w:hAnsi="Consolas" w:cs="Consolas"/>
-        </w:rPr>
-      </w:pPr>
-    </w:p>
-    <w:p>
-      <w:pPr>
         <w:rPr>
           <w:rFonts w:cs="Calibri"/>
           <w:b/>
@@ -17988,6 +18009,7 @@
           <w:b/>
           <w:color w:val="76923C" w:themeColor="accent3" w:themeShade="BF"/>
         </w:rPr>
+        <w:lastRenderedPageBreak/>
         <w:t xml:space="preserve">4.1.1. </w:t>
       </w:r>
       <w:r>
@@ -18667,7 +18689,6 @@
         <w:rPr>
           <w:rFonts w:cs="Calibri"/>
           <w:noProof/>
-          <w:lang w:val="en-SG" w:eastAsia="en-SG"/>
         </w:rPr>
         <mc:AlternateContent>
           <mc:Choice Requires="wpc">
@@ -18946,7 +18967,7 @@
         <w:rPr>
           <w:rFonts w:cs="Calibri"/>
           <w:b/>
-          <w:color w:val="76923C"/>
+          <w:color w:val="76923C" w:themeColor="accent3" w:themeShade="BF"/>
           <w:sz w:val="24"/>
           <w:szCs w:val="24"/>
         </w:rPr>
@@ -18956,20 +18977,11 @@
         <w:rPr>
           <w:rFonts w:cs="Calibri"/>
           <w:b/>
-          <w:color w:val="76923C"/>
+          <w:color w:val="76923C" w:themeColor="accent3" w:themeShade="BF"/>
           <w:sz w:val="24"/>
           <w:szCs w:val="24"/>
         </w:rPr>
-        <w:t>.2.</w:t>
-      </w:r>
-      <w:r>
-        <w:rPr>
-          <w:rFonts w:cs="Calibri"/>
-          <w:b/>
-          <w:sz w:val="24"/>
-          <w:szCs w:val="24"/>
-        </w:rPr>
-        <w:t xml:space="preserve"> </w:t>
+        <w:t xml:space="preserve">.2. </w:t>
       </w:r>
       <w:proofErr w:type="spellStart"/>
       <w:r>
@@ -19225,7 +19237,19 @@
               <w:rPr>
                 <w:rFonts w:cs="Calibri"/>
               </w:rPr>
-              <w:t xml:space="preserve"> is generally not compatible with Storage. However</w:t>
+              <w:t xml:space="preserve"> is </w:t>
+            </w:r>
+            <w:r>
+              <w:rPr>
+                <w:rFonts w:cs="Calibri"/>
+              </w:rPr>
+              <w:t>usually</w:t>
+            </w:r>
+            <w:r>
+              <w:rPr>
+                <w:rFonts w:cs="Calibri"/>
+              </w:rPr>
+              <w:t xml:space="preserve"> not compatible with Storage. However</w:t>
             </w:r>
             <w:r>
               <w:rPr>
@@ -19443,6 +19467,14 @@
         </w:tc>
       </w:tr>
     </w:tbl>
+    <w:p>
+      <w:pPr>
+        <w:spacing w:after="0" w:line="240" w:lineRule="auto"/>
+        <w:rPr>
+          <w:rFonts w:cs="Calibri"/>
+        </w:rPr>
+      </w:pPr>
+    </w:p>
     <w:p>
       <w:pPr>
         <w:spacing w:after="0" w:line="240" w:lineRule="auto"/>
@@ -20866,7 +20898,6 @@
         <w:rPr>
           <w:rFonts w:cs="Calibri"/>
           <w:noProof/>
-          <w:lang w:val="en-SG" w:eastAsia="en-SG"/>
         </w:rPr>
         <mc:AlternateContent>
           <mc:Choice Requires="wpc">
@@ -21465,7 +21496,19 @@
               <w:rPr>
                 <w:rFonts w:cs="Calibri"/>
               </w:rPr>
-              <w:t>The supplied type T must have the default constructor.</w:t>
+              <w:t xml:space="preserve">The </w:t>
+            </w:r>
+            <w:r>
+              <w:rPr>
+                <w:rFonts w:cs="Calibri"/>
+              </w:rPr>
+              <w:t>generic</w:t>
+            </w:r>
+            <w:r>
+              <w:rPr>
+                <w:rFonts w:cs="Calibri"/>
+              </w:rPr>
+              <w:t xml:space="preserve"> type T must have the default constructor.</w:t>
             </w:r>
           </w:p>
         </w:tc>
@@ -21540,16 +21583,40 @@
             <w:proofErr w:type="gramStart"/>
             <w:r>
               <w:rPr>
-                <w:rFonts w:cs="Calibri"/>
-              </w:rPr>
-              <w:t>clone(</w:t>
+                <w:rFonts w:ascii="Consolas" w:hAnsi="Consolas" w:cs="Consolas"/>
+              </w:rPr>
+              <w:t>C</w:t>
+            </w:r>
+            <w:r>
+              <w:rPr>
+                <w:rFonts w:ascii="Consolas" w:hAnsi="Consolas" w:cs="Consolas"/>
+              </w:rPr>
+              <w:t>lone(</w:t>
             </w:r>
             <w:proofErr w:type="gramEnd"/>
             <w:r>
               <w:rPr>
-                <w:rFonts w:cs="Calibri"/>
-              </w:rPr>
-              <w:t xml:space="preserve">) method requires the supplied type T to be </w:t>
+                <w:rFonts w:ascii="Consolas" w:hAnsi="Consolas" w:cs="Consolas"/>
+              </w:rPr>
+              <w:t>)</w:t>
+            </w:r>
+            <w:r>
+              <w:rPr>
+                <w:rFonts w:cs="Calibri"/>
+              </w:rPr>
+              <w:t xml:space="preserve"> method requires the </w:t>
+            </w:r>
+            <w:r>
+              <w:rPr>
+                <w:rFonts w:cs="Calibri"/>
+              </w:rPr>
+              <w:t>generic</w:t>
+            </w:r>
+            <w:r>
+              <w:rPr>
+                <w:rFonts w:cs="Calibri"/>
+              </w:rPr>
+              <w:t xml:space="preserve"> type T to be </w:t>
             </w:r>
             <w:proofErr w:type="spellStart"/>
             <w:r>
@@ -23117,8 +23184,6 @@
               </w:rPr>
               <w:t>Creates an empty state.</w:t>
             </w:r>
-            <w:bookmarkStart w:id="0" w:name="_GoBack"/>
-            <w:bookmarkEnd w:id="0"/>
           </w:p>
         </w:tc>
       </w:tr>
@@ -23520,7 +23585,6 @@
         <w:rPr>
           <w:rFonts w:cs="Calibri"/>
           <w:noProof/>
-          <w:lang w:val="en-SG" w:eastAsia="en-SG"/>
         </w:rPr>
         <mc:AlternateContent>
           <mc:Choice Requires="wpc">
@@ -23837,14 +23901,14 @@
         <w:rPr>
           <w:rFonts w:cs="Calibri"/>
           <w:b/>
-          <w:color w:val="8064A2" w:themeColor="accent4"/>
+          <w:color w:val="5F497A" w:themeColor="accent4" w:themeShade="BF"/>
         </w:rPr>
         <w:t>Google Calendar</w:t>
       </w:r>
       <w:r>
         <w:rPr>
           <w:rFonts w:cs="Calibri"/>
-          <w:color w:val="8064A2" w:themeColor="accent4"/>
+          <w:color w:val="5F497A" w:themeColor="accent4" w:themeShade="BF"/>
         </w:rPr>
         <w:t xml:space="preserve"> </w:t>
       </w:r>
@@ -23859,12 +23923,6 @@
           <w:rFonts w:cs="Calibri"/>
         </w:rPr>
         <w:t xml:space="preserve"> </w:t>
-      </w:r>
-      <w:r>
-        <w:rPr>
-          <w:rFonts w:cs="Calibri"/>
-        </w:rPr>
-        <w:t>Instances of this component are created at runtime only when required.</w:t>
       </w:r>
     </w:p>
     <w:p>
@@ -23884,12 +23942,11 @@
         <w:rPr>
           <w:rFonts w:cs="Calibri"/>
           <w:noProof/>
-          <w:lang w:val="en-SG" w:eastAsia="en-SG"/>
         </w:rPr>
         <mc:AlternateContent>
           <mc:Choice Requires="wpc">
             <w:drawing>
-              <wp:inline distT="0" distB="0" distL="0" distR="0" wp14:anchorId="135E0152" wp14:editId="18656C53">
+              <wp:inline distT="0" distB="0" distL="0" distR="0" wp14:anchorId="135E0152" wp14:editId="4C84817F">
                 <wp:extent cx="5486400" cy="1285875"/>
                 <wp:effectExtent l="0" t="0" r="0" b="9525"/>
                 <wp:docPr id="132" name="Canvas 132"/>
@@ -24132,7 +24189,7 @@
                             <a:avLst/>
                           </a:prstGeom>
                           <a:ln>
-                            <a:prstDash val="dash"/>
+                            <a:prstDash val="solid"/>
                             <a:tailEnd type="arrow"/>
                           </a:ln>
                         </wps:spPr>
@@ -24380,14 +24437,37 @@
               </wp:inline>
             </w:drawing>
           </mc:Choice>
-          <mc:Fallback xmlns:w15="http://schemas.microsoft.com/office/word/2012/wordml">
+          <mc:Fallback>
             <w:pict>
-              <v:group w14:anchorId="135E0152" id="Canvas 132" o:spid="_x0000_s1099" editas="canvas" style="width:6in;height:101.25pt;mso-position-horizontal-relative:char;mso-position-vertical-relative:line" coordsize="54864,12858" o:gfxdata="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">
+              <v:group id="Canvas 132" o:spid="_x0000_s1099" editas="canvas" style="width:6in;height:101.25pt;mso-position-horizontal-relative:char;mso-position-vertical-relative:line" coordsize="54864,12858" o:gfxdata="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">
+                <v:shapetype id="_x0000_t75" coordsize="21600,21600" o:spt="75" o:preferrelative="t" path="m@4@5l@4@11@9@11@9@5xe" filled="f" stroked="f">
+                  <v:stroke joinstyle="miter"/>
+                  <v:formulas>
+                    <v:f eqn="if lineDrawn pixelLineWidth 0"/>
+                    <v:f eqn="sum @0 1 0"/>
+                    <v:f eqn="sum 0 0 @1"/>
+                    <v:f eqn="prod @2 1 2"/>
+                    <v:f eqn="prod @3 21600 pixelWidth"/>
+                    <v:f eqn="prod @3 21600 pixelHeight"/>
+                    <v:f eqn="sum @0 0 1"/>
+                    <v:f eqn="prod @6 1 2"/>
+                    <v:f eqn="prod @7 21600 pixelWidth"/>
+                    <v:f eqn="sum @8 21600 0"/>
+                    <v:f eqn="prod @7 21600 pixelHeight"/>
+                    <v:f eqn="sum @10 21600 0"/>
+                  </v:formulas>
+                  <v:path o:extrusionok="f" gradientshapeok="t" o:connecttype="rect"/>
+                  <o:lock v:ext="edit" aspectratio="t"/>
+                </v:shapetype>
                 <v:shape id="_x0000_s1100" type="#_x0000_t75" style="position:absolute;width:54864;height:12858;visibility:visible;mso-wrap-style:square">
                   <v:fill o:detectmouseclick="t"/>
                   <v:path o:connecttype="none"/>
                 </v:shape>
                 <v:rect id="Rectangle 122" o:spid="_x0000_s1101" style="position:absolute;left:21399;top:190;width:15653;height:9049;visibility:visible;mso-wrap-style:square;v-text-anchor:middle" o:gfxdata="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" filled="f" strokecolor="#d8d8d8 [2732]" strokeweight="1pt"/>
+                <v:shapetype id="_x0000_t202" coordsize="21600,21600" o:spt="202" path="m,l,21600r21600,l21600,xe">
+                  <v:stroke joinstyle="miter"/>
+                  <v:path gradientshapeok="t" o:connecttype="rect"/>
+                </v:shapetype>
                 <v:shape id="Text Box 124" o:spid="_x0000_s1102" type="#_x0000_t202" style="position:absolute;left:21399;top:218;width:13405;height:2603;visibility:visible;mso-wrap-style:none;v-text-anchor:top" o:gfxdata="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" filled="f" stroked="f" strokeweight=".5pt">
                   <v:textbox>
                     <w:txbxContent>
@@ -24399,6 +24479,7 @@
                             <w:szCs w:val="18"/>
                           </w:rPr>
                         </w:pPr>
+                        <w:proofErr w:type="spellStart"/>
                         <w:r>
                           <w:rPr>
                             <w:color w:val="808080" w:themeColor="background1" w:themeShade="80"/>
@@ -24415,6 +24496,7 @@
                           </w:rPr>
                           <w:t>.GoogleCalendar</w:t>
                         </w:r>
+                        <w:proofErr w:type="spellEnd"/>
                       </w:p>
                     </w:txbxContent>
                   </v:textbox>
@@ -24429,9 +24511,11 @@
                           <w:spacing w:after="0" w:line="240" w:lineRule="auto"/>
                           <w:jc w:val="center"/>
                         </w:pPr>
+                        <w:proofErr w:type="spellStart"/>
                         <w:r>
                           <w:t>GoogleCalendar</w:t>
                         </w:r>
+                        <w:proofErr w:type="spellEnd"/>
                       </w:p>
                     </w:txbxContent>
                   </v:textbox>
@@ -24451,6 +24535,7 @@
                             <w:szCs w:val="22"/>
                           </w:rPr>
                         </w:pPr>
+                        <w:proofErr w:type="spellStart"/>
                         <w:r>
                           <w:rPr>
                             <w:rFonts w:asciiTheme="minorHAnsi" w:hAnsiTheme="minorHAnsi" w:cstheme="minorHAnsi"/>
@@ -24459,12 +24544,17 @@
                           </w:rPr>
                           <w:t>TaskManager</w:t>
                         </w:r>
+                        <w:proofErr w:type="spellEnd"/>
                       </w:p>
                     </w:txbxContent>
                   </v:textbox>
                 </v:shape>
-                <v:shape id="Straight Arrow Connector 127" o:spid="_x0000_s1105" type="#_x0000_t32" style="position:absolute;left:12833;top:6038;width:10954;height:20;flip:y;visibility:visible;mso-wrap-style:square" o:connectortype="straight" o:gfxdata="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" strokecolor="black [3040]">
-                  <v:stroke dashstyle="dash" endarrow="open"/>
+                <v:shapetype id="_x0000_t32" coordsize="21600,21600" o:spt="32" o:oned="t" path="m,l21600,21600e" filled="f">
+                  <v:path arrowok="t" fillok="f" o:connecttype="none"/>
+                  <o:lock v:ext="edit" shapetype="t"/>
+                </v:shapetype>
+                <v:shape id="Straight Arrow Connector 127" o:spid="_x0000_s1105" type="#_x0000_t32" style="position:absolute;left:12833;top:6038;width:10954;height:20;flip:y;visibility:visible;mso-wrap-style:square" o:connectortype="straight" o:gfxdata="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" strokecolor="black [3040]">
+                  <v:stroke endarrow="open"/>
                 </v:shape>
                 <v:rect id="Rectangle 128" o:spid="_x0000_s1106" style="position:absolute;left:42862;top:7060;width:10668;height:4794;visibility:visible;mso-wrap-style:square;v-text-anchor:middle" o:gfxdata="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" fillcolor="#dfa7a6 [1621]" strokecolor="#bc4542 [3045]">
                   <v:fill color2="#f5e4e4 [501]" rotate="t" angle="180" colors="0 #ffa2a1;22938f #ffbebd;1 #ffe5e5" focus="100%" type="gradient"/>
@@ -24529,13 +24619,23 @@
                             <w:rFonts w:asciiTheme="minorHAnsi" w:hAnsiTheme="minorHAnsi" w:cstheme="minorHAnsi"/>
                           </w:rPr>
                         </w:pPr>
+                        <w:proofErr w:type="spellStart"/>
                         <w:r>
                           <w:rPr>
                             <w:rFonts w:asciiTheme="minorHAnsi" w:eastAsia="Calibri" w:hAnsiTheme="minorHAnsi" w:cstheme="minorHAnsi"/>
                             <w:sz w:val="22"/>
                             <w:szCs w:val="22"/>
                           </w:rPr>
-                          <w:t>OAuth 2.0 API</w:t>
+                          <w:t>OAuth</w:t>
+                        </w:r>
+                        <w:proofErr w:type="spellEnd"/>
+                        <w:r>
+                          <w:rPr>
+                            <w:rFonts w:asciiTheme="minorHAnsi" w:eastAsia="Calibri" w:hAnsiTheme="minorHAnsi" w:cstheme="minorHAnsi"/>
+                            <w:sz w:val="22"/>
+                            <w:szCs w:val="22"/>
+                          </w:rPr>
+                          <w:t xml:space="preserve"> 2.0 API</w:t>
                         </w:r>
                       </w:p>
                       <w:p>
@@ -24657,21 +24757,11 @@
         <w:rPr>
           <w:rFonts w:cs="Calibri"/>
           <w:b/>
-          <w:color w:val="8064A2" w:themeColor="accent4"/>
+          <w:color w:val="5F497A" w:themeColor="accent4" w:themeShade="BF"/>
           <w:sz w:val="24"/>
           <w:szCs w:val="24"/>
         </w:rPr>
-        <w:t>5.1.</w:t>
-      </w:r>
-      <w:r>
-        <w:rPr>
-          <w:rFonts w:cs="Calibri"/>
-          <w:b/>
-          <w:color w:val="00B050"/>
-          <w:sz w:val="24"/>
-          <w:szCs w:val="24"/>
-        </w:rPr>
-        <w:t xml:space="preserve"> </w:t>
+        <w:t xml:space="preserve">5.1. </w:t>
       </w:r>
       <w:proofErr w:type="spellStart"/>
       <w:r>
@@ -24696,7 +24786,7 @@
         <w:rPr>
           <w:rFonts w:cs="Calibri"/>
           <w:b/>
-          <w:color w:val="8064A2" w:themeColor="accent4"/>
+          <w:color w:val="5F497A" w:themeColor="accent4" w:themeShade="BF"/>
         </w:rPr>
         <w:t xml:space="preserve">5.1.1. </w:t>
       </w:r>
@@ -24728,11 +24818,12 @@
           <w:insideH w:val="single" w:sz="4" w:space="0" w:color="A6A6A6"/>
           <w:insideV w:val="single" w:sz="4" w:space="0" w:color="A6A6A6"/>
         </w:tblBorders>
+        <w:tblLayout w:type="fixed"/>
         <w:tblLook w:val="04A0" w:firstRow="1" w:lastRow="0" w:firstColumn="1" w:lastColumn="0" w:noHBand="0" w:noVBand="1"/>
       </w:tblPr>
       <w:tblGrid>
-        <w:gridCol w:w="4274"/>
-        <w:gridCol w:w="5302"/>
+        <w:gridCol w:w="3708"/>
+        <w:gridCol w:w="5868"/>
       </w:tblGrid>
       <w:tr>
         <w:trPr>
@@ -24740,7 +24831,7 @@
         </w:trPr>
         <w:tc>
           <w:tcPr>
-            <w:tcW w:w="4274" w:type="dxa"/>
+            <w:tcW w:w="3708" w:type="dxa"/>
             <w:shd w:val="clear" w:color="auto" w:fill="D9D9D9"/>
           </w:tcPr>
           <w:p>
@@ -24762,7 +24853,7 @@
         </w:tc>
         <w:tc>
           <w:tcPr>
-            <w:tcW w:w="5302" w:type="dxa"/>
+            <w:tcW w:w="5868" w:type="dxa"/>
             <w:shd w:val="clear" w:color="auto" w:fill="D9D9D9"/>
           </w:tcPr>
           <w:p>
@@ -24786,7 +24877,7 @@
       <w:tr>
         <w:tc>
           <w:tcPr>
-            <w:tcW w:w="4274" w:type="dxa"/>
+            <w:tcW w:w="3708" w:type="dxa"/>
             <w:shd w:val="clear" w:color="auto" w:fill="auto"/>
           </w:tcPr>
           <w:p>
@@ -24804,23 +24895,58 @@
                 <w:sz w:val="18"/>
                 <w:szCs w:val="18"/>
               </w:rPr>
-              <w:t xml:space="preserve">Sync(List&lt;Entry&gt; entries): </w:t>
+              <w:t>Sync(</w:t>
+            </w:r>
+            <w:r>
+              <w:rPr>
+                <w:rFonts w:ascii="Consolas" w:hAnsi="Consolas" w:cs="Consolas"/>
+                <w:color w:val="2B91AF"/>
+                <w:sz w:val="18"/>
+                <w:szCs w:val="18"/>
+              </w:rPr>
+              <w:t>List</w:t>
+            </w:r>
+            <w:r>
+              <w:rPr>
+                <w:rFonts w:ascii="Consolas" w:hAnsi="Consolas" w:cs="Consolas"/>
+                <w:sz w:val="18"/>
+                <w:szCs w:val="18"/>
+              </w:rPr>
+              <w:t>&lt;</w:t>
+            </w:r>
+            <w:r>
+              <w:rPr>
+                <w:rFonts w:ascii="Consolas" w:hAnsi="Consolas" w:cs="Consolas"/>
+                <w:color w:val="2B91AF"/>
+                <w:sz w:val="18"/>
+                <w:szCs w:val="18"/>
+              </w:rPr>
+              <w:t>Entry</w:t>
+            </w:r>
+            <w:r>
+              <w:rPr>
+                <w:rFonts w:ascii="Consolas" w:hAnsi="Consolas" w:cs="Consolas"/>
+                <w:sz w:val="18"/>
+                <w:szCs w:val="18"/>
+              </w:rPr>
+              <w:t xml:space="preserve">&gt; entries): </w:t>
             </w:r>
             <w:proofErr w:type="spellStart"/>
             <w:r>
               <w:rPr>
                 <w:rFonts w:ascii="Consolas" w:hAnsi="Consolas" w:cs="Consolas"/>
-                <w:sz w:val="18"/>
-                <w:szCs w:val="18"/>
-              </w:rPr>
-              <w:t>boolean</w:t>
+                <w:color w:val="0000FF"/>
+                <w:sz w:val="18"/>
+                <w:szCs w:val="18"/>
+              </w:rPr>
+              <w:t>bool</w:t>
             </w:r>
             <w:proofErr w:type="spellEnd"/>
           </w:p>
         </w:tc>
         <w:tc>
           <w:tcPr>
-            <w:tcW w:w="5302" w:type="dxa"/>
+            <w:tcW w:w="5868" w:type="dxa"/>
             <w:shd w:val="clear" w:color="auto" w:fill="auto"/>
           </w:tcPr>
           <w:p>
@@ -24838,7 +24964,7 @@
                 <w:sz w:val="20"/>
                 <w:szCs w:val="20"/>
               </w:rPr>
-              <w:t>Gets list of tasks and adds it to Google Calendar</w:t>
+              <w:t>Gets list of tasks and adds it to Google Calendar.</w:t>
             </w:r>
           </w:p>
         </w:tc>
@@ -24846,7 +24972,7 @@
       <w:tr>
         <w:tc>
           <w:tcPr>
-            <w:tcW w:w="4274" w:type="dxa"/>
+            <w:tcW w:w="3708" w:type="dxa"/>
             <w:shd w:val="clear" w:color="auto" w:fill="auto"/>
           </w:tcPr>
           <w:p>
@@ -24881,13 +25007,13 @@
                 <w:sz w:val="18"/>
                 <w:szCs w:val="18"/>
               </w:rPr>
-              <w:t>string</w:t>
+              <w:t>void</w:t>
             </w:r>
           </w:p>
         </w:tc>
         <w:tc>
           <w:tcPr>
-            <w:tcW w:w="5302" w:type="dxa"/>
+            <w:tcW w:w="5868" w:type="dxa"/>
             <w:shd w:val="clear" w:color="auto" w:fill="auto"/>
           </w:tcPr>
           <w:p>
@@ -24915,7 +25041,7 @@
                 <w:sz w:val="20"/>
                 <w:szCs w:val="20"/>
               </w:rPr>
-              <w:t xml:space="preserve"> user’s Google Account</w:t>
+              <w:t xml:space="preserve"> user’s Google Account.</w:t>
             </w:r>
           </w:p>
         </w:tc>
@@ -24923,7 +25049,7 @@
       <w:tr>
         <w:tc>
           <w:tcPr>
-            <w:tcW w:w="4274" w:type="dxa"/>
+            <w:tcW w:w="3708" w:type="dxa"/>
             <w:shd w:val="clear" w:color="auto" w:fill="auto"/>
           </w:tcPr>
           <w:p>
@@ -24957,6 +25083,7 @@
             <w:r>
               <w:rPr>
                 <w:rFonts w:ascii="Consolas" w:hAnsi="Consolas" w:cs="Consolas"/>
+                <w:color w:val="2B91AF"/>
                 <w:sz w:val="18"/>
                 <w:szCs w:val="18"/>
               </w:rPr>
@@ -24966,16 +25093,34 @@
             <w:r>
               <w:rPr>
                 <w:rFonts w:ascii="Consolas" w:hAnsi="Consolas" w:cs="Consolas"/>
-                <w:sz w:val="18"/>
-                <w:szCs w:val="18"/>
-              </w:rPr>
-              <w:t xml:space="preserve"> provider): string</w:t>
+                <w:color w:val="2B91AF"/>
+                <w:sz w:val="18"/>
+                <w:szCs w:val="18"/>
+              </w:rPr>
+              <w:t xml:space="preserve"> </w:t>
+            </w:r>
+            <w:r>
+              <w:rPr>
+                <w:rFonts w:ascii="Consolas" w:hAnsi="Consolas" w:cs="Consolas"/>
+                <w:sz w:val="18"/>
+                <w:szCs w:val="18"/>
+              </w:rPr>
+              <w:t xml:space="preserve">provider): </w:t>
+            </w:r>
+            <w:r>
+              <w:rPr>
+                <w:rFonts w:ascii="Consolas" w:hAnsi="Consolas" w:cs="Consolas"/>
+                <w:color w:val="0000FF"/>
+                <w:sz w:val="18"/>
+                <w:szCs w:val="18"/>
+              </w:rPr>
+              <w:t>string</w:t>
             </w:r>
           </w:p>
         </w:tc>
         <w:tc>
           <w:tcPr>
-            <w:tcW w:w="5302" w:type="dxa"/>
+            <w:tcW w:w="5868" w:type="dxa"/>
             <w:shd w:val="clear" w:color="auto" w:fill="auto"/>
           </w:tcPr>
           <w:p>
@@ -24993,7 +25138,7 @@
                 <w:sz w:val="20"/>
                 <w:szCs w:val="20"/>
               </w:rPr>
-              <w:t>Returns access token for authentication</w:t>
+              <w:t>Returns access token for authentication.</w:t>
             </w:r>
           </w:p>
         </w:tc>
@@ -25001,7 +25146,7 @@
       <w:tr>
         <w:tc>
           <w:tcPr>
-            <w:tcW w:w="4274" w:type="dxa"/>
+            <w:tcW w:w="3708" w:type="dxa"/>
             <w:shd w:val="clear" w:color="auto" w:fill="auto"/>
           </w:tcPr>
           <w:p>
@@ -25029,7 +25174,33 @@
                 <w:sz w:val="18"/>
                 <w:szCs w:val="18"/>
               </w:rPr>
-              <w:t xml:space="preserve">(Entry </w:t>
+              <w:t>(</w:t>
+            </w:r>
+            <w:r>
+              <w:rPr>
+                <w:rFonts w:ascii="Consolas" w:hAnsi="Consolas" w:cs="Consolas"/>
+                <w:color w:val="2B91AF"/>
+                <w:sz w:val="18"/>
+                <w:szCs w:val="18"/>
+              </w:rPr>
+              <w:t xml:space="preserve">Entry </w:t>
+            </w:r>
+            <w:r>
+              <w:rPr>
+                <w:rFonts w:ascii="Consolas" w:hAnsi="Consolas" w:cs="Consolas"/>
+                <w:sz w:val="18"/>
+                <w:szCs w:val="18"/>
+              </w:rPr>
+              <w:t xml:space="preserve">entry, </w:t>
+            </w:r>
+            <w:r>
+              <w:rPr>
+                <w:rFonts w:ascii="Consolas" w:hAnsi="Consolas" w:cs="Consolas"/>
+                <w:color w:val="0000FF"/>
+                <w:sz w:val="18"/>
+                <w:szCs w:val="18"/>
+              </w:rPr>
+              <w:t xml:space="preserve">string </w:t>
             </w:r>
             <w:proofErr w:type="spellStart"/>
             <w:r>
@@ -25038,7 +25209,7 @@
                 <w:sz w:val="18"/>
                 <w:szCs w:val="18"/>
               </w:rPr>
-              <w:t>entry,string</w:t>
+              <w:t>access_token</w:t>
             </w:r>
             <w:proofErr w:type="spellEnd"/>
             <w:r>
@@ -25047,31 +25218,24 @@
                 <w:sz w:val="18"/>
                 <w:szCs w:val="18"/>
               </w:rPr>
-              <w:t xml:space="preserve"> </w:t>
+              <w:t xml:space="preserve">): </w:t>
             </w:r>
             <w:proofErr w:type="spellStart"/>
             <w:r>
               <w:rPr>
                 <w:rFonts w:ascii="Consolas" w:hAnsi="Consolas" w:cs="Consolas"/>
-                <w:sz w:val="18"/>
-                <w:szCs w:val="18"/>
-              </w:rPr>
-              <w:t>access_token</w:t>
+                <w:color w:val="0000FF"/>
+                <w:sz w:val="18"/>
+                <w:szCs w:val="18"/>
+              </w:rPr>
+              <w:t>bool</w:t>
             </w:r>
             <w:proofErr w:type="spellEnd"/>
-            <w:r>
-              <w:rPr>
-                <w:rFonts w:ascii="Consolas" w:hAnsi="Consolas" w:cs="Consolas"/>
-                <w:sz w:val="18"/>
-                <w:szCs w:val="18"/>
-              </w:rPr>
-              <w:t>): Boolean</w:t>
-            </w:r>
           </w:p>
         </w:tc>
         <w:tc>
           <w:tcPr>
-            <w:tcW w:w="5302" w:type="dxa"/>
+            <w:tcW w:w="5868" w:type="dxa"/>
             <w:shd w:val="clear" w:color="auto" w:fill="auto"/>
           </w:tcPr>
           <w:p>
@@ -25089,7 +25253,7 @@
                 <w:sz w:val="20"/>
                 <w:szCs w:val="20"/>
               </w:rPr>
-              <w:t>Posts a task</w:t>
+              <w:t>Posts a task.</w:t>
             </w:r>
           </w:p>
         </w:tc>
@@ -25097,7 +25261,7 @@
       <w:tr>
         <w:tc>
           <w:tcPr>
-            <w:tcW w:w="4274" w:type="dxa"/>
+            <w:tcW w:w="3708" w:type="dxa"/>
             <w:shd w:val="clear" w:color="auto" w:fill="auto"/>
           </w:tcPr>
           <w:p>
@@ -25115,7 +25279,16 @@
                 <w:sz w:val="18"/>
                 <w:szCs w:val="18"/>
               </w:rPr>
-              <w:t xml:space="preserve">Import(string </w:t>
+              <w:t>Import(</w:t>
+            </w:r>
+            <w:r>
+              <w:rPr>
+                <w:rFonts w:ascii="Consolas" w:hAnsi="Consolas" w:cs="Consolas"/>
+                <w:color w:val="0000FF"/>
+                <w:sz w:val="18"/>
+                <w:szCs w:val="18"/>
+              </w:rPr>
+              <w:t xml:space="preserve">string </w:t>
             </w:r>
             <w:proofErr w:type="spellStart"/>
             <w:r>
@@ -25133,13 +25306,22 @@
                 <w:sz w:val="18"/>
                 <w:szCs w:val="18"/>
               </w:rPr>
-              <w:t>): string</w:t>
+              <w:t xml:space="preserve">): </w:t>
+            </w:r>
+            <w:r>
+              <w:rPr>
+                <w:rFonts w:ascii="Consolas" w:hAnsi="Consolas" w:cs="Consolas"/>
+                <w:color w:val="0000FF"/>
+                <w:sz w:val="18"/>
+                <w:szCs w:val="18"/>
+              </w:rPr>
+              <w:t>string</w:t>
             </w:r>
           </w:p>
         </w:tc>
         <w:tc>
           <w:tcPr>
-            <w:tcW w:w="5302" w:type="dxa"/>
+            <w:tcW w:w="5868" w:type="dxa"/>
             <w:shd w:val="clear" w:color="auto" w:fill="auto"/>
           </w:tcPr>
           <w:p>
@@ -25157,7 +25339,7 @@
                 <w:sz w:val="20"/>
                 <w:szCs w:val="20"/>
               </w:rPr>
-              <w:t>Imports tasks from Google Calendar</w:t>
+              <w:t>Imports tasks from Google Calendar.</w:t>
             </w:r>
           </w:p>
         </w:tc>
@@ -25181,7 +25363,7 @@
         <w:rPr>
           <w:rFonts w:cs="Calibri"/>
           <w:b/>
-          <w:color w:val="8064A2" w:themeColor="accent4"/>
+          <w:color w:val="5F497A" w:themeColor="accent4" w:themeShade="BF"/>
         </w:rPr>
         <w:t xml:space="preserve">5.1.2. </w:t>
       </w:r>
@@ -25258,49 +25440,55 @@
       </w:r>
       <w:r>
         <w:rPr>
+          <w:rFonts w:asciiTheme="minorHAnsi" w:hAnsiTheme="minorHAnsi" w:cstheme="minorHAnsi"/>
+        </w:rPr>
+        <w:t xml:space="preserve"> </w:t>
+      </w:r>
+      <w:r>
+        <w:rPr>
+          <w:rFonts w:asciiTheme="minorHAnsi" w:hAnsiTheme="minorHAnsi" w:cs="Consolas"/>
+        </w:rPr>
+        <w:t>method</w:t>
+      </w:r>
+      <w:r>
+        <w:rPr>
+          <w:rFonts w:cs="Calibri"/>
+        </w:rPr>
+        <w:t xml:space="preserve">). The </w:t>
+      </w:r>
+      <w:proofErr w:type="spellStart"/>
+      <w:r>
+        <w:rPr>
           <w:rFonts w:ascii="Consolas" w:hAnsi="Consolas" w:cs="Consolas"/>
         </w:rPr>
+        <w:t>TaskManager</w:t>
+      </w:r>
+      <w:proofErr w:type="spellEnd"/>
+      <w:r>
+        <w:rPr>
+          <w:rFonts w:cs="Calibri"/>
+        </w:rPr>
+        <w:t xml:space="preserve"> class also calls the </w:t>
+      </w:r>
+      <w:proofErr w:type="gramStart"/>
+      <w:r>
+        <w:rPr>
+          <w:rFonts w:ascii="Consolas" w:hAnsi="Consolas" w:cs="Consolas"/>
+        </w:rPr>
+        <w:t>Import(</w:t>
+      </w:r>
+      <w:proofErr w:type="gramEnd"/>
+      <w:r>
+        <w:rPr>
+          <w:rFonts w:ascii="Consolas" w:hAnsi="Consolas" w:cs="Consolas"/>
+        </w:rPr>
+        <w:t>)</w:t>
+      </w:r>
+      <w:r>
+        <w:rPr>
+          <w:rFonts w:asciiTheme="minorHAnsi" w:hAnsiTheme="minorHAnsi" w:cstheme="minorHAnsi"/>
+        </w:rPr>
         <w:t xml:space="preserve"> </w:t>
-      </w:r>
-      <w:r>
-        <w:rPr>
-          <w:rFonts w:asciiTheme="minorHAnsi" w:hAnsiTheme="minorHAnsi" w:cs="Consolas"/>
-        </w:rPr>
-        <w:t>method</w:t>
-      </w:r>
-      <w:r>
-        <w:rPr>
-          <w:rFonts w:cs="Calibri"/>
-        </w:rPr>
-        <w:t xml:space="preserve">). The </w:t>
-      </w:r>
-      <w:proofErr w:type="spellStart"/>
-      <w:r>
-        <w:rPr>
-          <w:rFonts w:ascii="Consolas" w:hAnsi="Consolas" w:cs="Consolas"/>
-        </w:rPr>
-        <w:t>TaskManager</w:t>
-      </w:r>
-      <w:proofErr w:type="spellEnd"/>
-      <w:r>
-        <w:rPr>
-          <w:rFonts w:cs="Calibri"/>
-        </w:rPr>
-        <w:t xml:space="preserve"> class also calls the </w:t>
-      </w:r>
-      <w:proofErr w:type="gramStart"/>
-      <w:r>
-        <w:rPr>
-          <w:rFonts w:ascii="Consolas" w:hAnsi="Consolas" w:cs="Consolas"/>
-        </w:rPr>
-        <w:t>Import(</w:t>
-      </w:r>
-      <w:proofErr w:type="gramEnd"/>
-      <w:r>
-        <w:rPr>
-          <w:rFonts w:ascii="Consolas" w:hAnsi="Consolas" w:cs="Consolas"/>
-        </w:rPr>
-        <w:t xml:space="preserve">) </w:t>
       </w:r>
       <w:r>
         <w:rPr>
@@ -25403,7 +25591,19 @@
         <w:rPr>
           <w:rFonts w:cs="Calibri"/>
         </w:rPr>
-        <w:t xml:space="preserve"> namespace; both namespaces belong to external libraries.</w:t>
+        <w:t xml:space="preserve"> namespace</w:t>
+      </w:r>
+      <w:r>
+        <w:rPr>
+          <w:rFonts w:cs="Calibri"/>
+        </w:rPr>
+        <w:t>.</w:t>
+      </w:r>
+      <w:r>
+        <w:rPr>
+          <w:rFonts w:cs="Calibri"/>
+        </w:rPr>
+        <w:t xml:space="preserve"> </w:t>
       </w:r>
     </w:p>
     <w:p>
@@ -25626,12 +25826,11 @@
         <w:rPr>
           <w:rFonts w:cs="Calibri"/>
           <w:noProof/>
-          <w:lang w:val="en-SG" w:eastAsia="en-SG"/>
         </w:rPr>
         <mc:AlternateContent>
           <mc:Choice Requires="wpc">
             <w:drawing>
-              <wp:inline distT="0" distB="0" distL="0" distR="0" wp14:anchorId="586C42E1" wp14:editId="0F5D32C8">
+              <wp:inline distT="0" distB="0" distL="0" distR="0" wp14:anchorId="586C42E1" wp14:editId="1268CCFE">
                 <wp:extent cx="5486400" cy="1509199"/>
                 <wp:effectExtent l="0" t="0" r="0" b="0"/>
                 <wp:docPr id="70" name="Canvas 70"/>
@@ -25691,8 +25890,8 @@
                         <wps:cNvSpPr txBox="1"/>
                         <wps:spPr>
                           <a:xfrm>
-                            <a:off x="2139950" y="18960"/>
-                            <a:ext cx="1314450" cy="260350"/>
+                            <a:off x="2139950" y="18954"/>
+                            <a:ext cx="568960" cy="260350"/>
                           </a:xfrm>
                           <a:prstGeom prst="rect">
                             <a:avLst/>
@@ -25737,14 +25936,6 @@
                                 <w:t>Calendo</w:t>
                               </w:r>
                               <w:proofErr w:type="spellEnd"/>
-                              <w:r>
-                                <w:rPr>
-                                  <w:color w:val="808080" w:themeColor="background1" w:themeShade="80"/>
-                                  <w:sz w:val="18"/>
-                                  <w:szCs w:val="18"/>
-                                </w:rPr>
-                                <w:t xml:space="preserve"> (Task Manager)</w:t>
-                              </w:r>
                             </w:p>
                           </w:txbxContent>
                         </wps:txbx>
@@ -26134,7 +26325,7 @@
                             <a:avLst/>
                           </a:prstGeom>
                           <a:ln>
-                            <a:prstDash val="dash"/>
+                            <a:prstDash val="solid"/>
                             <a:tailEnd type="arrow"/>
                           </a:ln>
                         </wps:spPr>
@@ -26160,15 +26351,15 @@
               </wp:inline>
             </w:drawing>
           </mc:Choice>
-          <mc:Fallback xmlns:w15="http://schemas.microsoft.com/office/word/2012/wordml">
+          <mc:Fallback>
             <w:pict>
-              <v:group w14:anchorId="586C42E1" id="Canvas 70" o:spid="_x0000_s1110" editas="canvas" style="width:6in;height:118.85pt;mso-position-horizontal-relative:char;mso-position-vertical-relative:line" coordsize="54864,15087" o:gfxdata="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">
+              <v:group id="Canvas 70" o:spid="_x0000_s1110" editas="canvas" style="width:6in;height:118.85pt;mso-position-horizontal-relative:char;mso-position-vertical-relative:line" coordsize="54864,15087" o:gfxdata="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">
                 <v:shape id="_x0000_s1111" type="#_x0000_t75" style="position:absolute;width:54864;height:15087;visibility:visible;mso-wrap-style:square">
                   <v:fill o:detectmouseclick="t"/>
                   <v:path o:connecttype="none"/>
                 </v:shape>
                 <v:rect id="Rectangle 20" o:spid="_x0000_s1112" style="position:absolute;left:21399;top:190;width:18034;height:14732;visibility:visible;mso-wrap-style:square;v-text-anchor:middle" o:gfxdata="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" filled="f" strokecolor="#d8d8d8 [2732]" strokeweight="1pt"/>
-                <v:shape id="Text Box 38" o:spid="_x0000_s1113" type="#_x0000_t202" style="position:absolute;left:21399;top:189;width:13145;height:2604;visibility:visible;mso-wrap-style:none;v-text-anchor:top" o:gfxdata="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" filled="f" stroked="f" strokeweight=".5pt">
+                <v:shape id="Text Box 38" o:spid="_x0000_s1113" type="#_x0000_t202" style="position:absolute;left:21399;top:189;width:5690;height:2604;visibility:visible;mso-wrap-style:none;v-text-anchor:top" o:gfxdata="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" filled="f" stroked="f" strokeweight=".5pt">
                   <v:textbox>
                     <w:txbxContent>
                       <w:p>
@@ -26179,6 +26370,7 @@
                             <w:szCs w:val="18"/>
                           </w:rPr>
                         </w:pPr>
+                        <w:proofErr w:type="spellStart"/>
                         <w:r>
                           <w:rPr>
                             <w:color w:val="808080" w:themeColor="background1" w:themeShade="80"/>
@@ -26187,14 +26379,7 @@
                           </w:rPr>
                           <w:t>Calendo</w:t>
                         </w:r>
-                        <w:r>
-                          <w:rPr>
-                            <w:color w:val="808080" w:themeColor="background1" w:themeShade="80"/>
-                            <w:sz w:val="18"/>
-                            <w:szCs w:val="18"/>
-                          </w:rPr>
-                          <w:t xml:space="preserve"> (Task Manager)</w:t>
-                        </w:r>
+                        <w:proofErr w:type="spellEnd"/>
                       </w:p>
                     </w:txbxContent>
                   </v:textbox>
@@ -26209,9 +26394,11 @@
                           <w:spacing w:after="0"/>
                           <w:jc w:val="center"/>
                         </w:pPr>
+                        <w:proofErr w:type="spellStart"/>
                         <w:r>
                           <w:t>TaskManager</w:t>
                         </w:r>
+                        <w:proofErr w:type="spellEnd"/>
                       </w:p>
                     </w:txbxContent>
                   </v:textbox>
@@ -26230,6 +26417,7 @@
                             <w:rFonts w:asciiTheme="minorHAnsi" w:hAnsiTheme="minorHAnsi" w:cstheme="minorHAnsi"/>
                           </w:rPr>
                         </w:pPr>
+                        <w:proofErr w:type="spellStart"/>
                         <w:r>
                           <w:rPr>
                             <w:rFonts w:asciiTheme="minorHAnsi" w:eastAsia="Calibri" w:hAnsiTheme="minorHAnsi" w:cstheme="minorHAnsi"/>
@@ -26239,6 +26427,7 @@
                           </w:rPr>
                           <w:t>SettingsManager</w:t>
                         </w:r>
+                        <w:proofErr w:type="spellEnd"/>
                       </w:p>
                     </w:txbxContent>
                   </v:textbox>
@@ -26256,6 +26445,7 @@
                             <w:rFonts w:asciiTheme="minorHAnsi" w:hAnsiTheme="minorHAnsi" w:cstheme="minorHAnsi"/>
                           </w:rPr>
                         </w:pPr>
+                        <w:proofErr w:type="spellStart"/>
                         <w:r>
                           <w:rPr>
                             <w:rFonts w:asciiTheme="minorHAnsi" w:eastAsia="Calibri" w:hAnsiTheme="minorHAnsi" w:cstheme="minorHAnsi"/>
@@ -26265,6 +26455,7 @@
                           </w:rPr>
                           <w:t>CommandProcessor</w:t>
                         </w:r>
+                        <w:proofErr w:type="spellEnd"/>
                       </w:p>
                     </w:txbxContent>
                   </v:textbox>
@@ -26321,8 +26512,8 @@
                     </w:txbxContent>
                   </v:textbox>
                 </v:rect>
-                <v:shape id="Straight Arrow Connector 82" o:spid="_x0000_s1122" type="#_x0000_t32" style="position:absolute;left:36893;top:3443;width:4255;height:2748;flip:y;visibility:visible;mso-wrap-style:square" o:connectortype="straight" o:gfxdata="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" strokecolor="black [3040]">
-                  <v:stroke dashstyle="dash" endarrow="open"/>
+                <v:shape id="Straight Arrow Connector 82" o:spid="_x0000_s1122" type="#_x0000_t32" style="position:absolute;left:36893;top:3443;width:4255;height:2748;flip:y;visibility:visible;mso-wrap-style:square" o:connectortype="straight" o:gfxdata="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" strokecolor="black [3040]">
+                  <v:stroke endarrow="open"/>
                 </v:shape>
                 <w10:anchorlock/>
               </v:group>
@@ -28031,7 +28222,15 @@
                 <w:sz w:val="20"/>
                 <w:szCs w:val="20"/>
               </w:rPr>
-              <w:t>Synchronize tasks with Google Calendar (pass-through to Google Calendar component)</w:t>
+              <w:t>Synchronize tasks with Google Calendar</w:t>
+            </w:r>
+            <w:r>
+              <w:rPr>
+                <w:rFonts w:cs="Calibri"/>
+                <w:sz w:val="20"/>
+                <w:szCs w:val="20"/>
+              </w:rPr>
+              <w:t>.</w:t>
             </w:r>
           </w:p>
         </w:tc>
@@ -28100,6 +28299,14 @@
               </w:rPr>
               <w:t>Undo the last operation (excluding itself)</w:t>
             </w:r>
+            <w:r>
+              <w:rPr>
+                <w:rFonts w:cs="Calibri"/>
+                <w:sz w:val="20"/>
+                <w:szCs w:val="20"/>
+              </w:rPr>
+              <w:t>.</w:t>
+            </w:r>
           </w:p>
         </w:tc>
       </w:tr>
@@ -28116,6 +28323,16 @@
     </w:p>
     <w:p>
       <w:pPr>
+        <w:spacing w:after="0" w:line="240" w:lineRule="auto"/>
+        <w:rPr>
+          <w:rFonts w:cs="Calibri"/>
+          <w:b/>
+          <w:color w:val="76923C" w:themeColor="accent3" w:themeShade="BF"/>
+        </w:rPr>
+      </w:pPr>
+    </w:p>
+    <w:p>
+      <w:pPr>
         <w:rPr>
           <w:rFonts w:cs="Calibri"/>
           <w:b/>
@@ -28344,12 +28561,11 @@
         <w:rPr>
           <w:rFonts w:cs="Calibri"/>
           <w:noProof/>
-          <w:lang w:val="en-SG" w:eastAsia="en-SG"/>
         </w:rPr>
         <mc:AlternateContent>
           <mc:Choice Requires="wpc">
             <w:drawing>
-              <wp:inline distT="0" distB="0" distL="0" distR="0" wp14:anchorId="2C4B3A31" wp14:editId="011CF5F7">
+              <wp:inline distT="0" distB="0" distL="0" distR="0" wp14:anchorId="2C4B3A31" wp14:editId="26E8254F">
                 <wp:extent cx="5867400" cy="1130399"/>
                 <wp:effectExtent l="0" t="0" r="0" b="88900"/>
                 <wp:docPr id="90" name="Canvas 90"/>
@@ -28475,37 +28691,6 @@
                           </a:prstTxWarp>
                           <a:noAutofit/>
                         </wps:bodyPr>
-                      </wps:wsp>
-                      <wps:wsp>
-                        <wps:cNvPr id="85" name="Straight Arrow Connector 85"/>
-                        <wps:cNvCnPr/>
-                        <wps:spPr>
-                          <a:xfrm>
-                            <a:off x="2139950" y="311249"/>
-                            <a:ext cx="1215050" cy="0"/>
-                          </a:xfrm>
-                          <a:prstGeom prst="straightConnector1">
-                            <a:avLst/>
-                          </a:prstGeom>
-                          <a:ln>
-                            <a:tailEnd type="arrow"/>
-                          </a:ln>
-                        </wps:spPr>
-                        <wps:style>
-                          <a:lnRef idx="1">
-                            <a:schemeClr val="dk1"/>
-                          </a:lnRef>
-                          <a:fillRef idx="0">
-                            <a:schemeClr val="dk1"/>
-                          </a:fillRef>
-                          <a:effectRef idx="0">
-                            <a:schemeClr val="dk1"/>
-                          </a:effectRef>
-                          <a:fontRef idx="minor">
-                            <a:schemeClr val="tx1"/>
-                          </a:fontRef>
-                        </wps:style>
-                        <wps:bodyPr/>
                       </wps:wsp>
                       <wps:wsp>
                         <wps:cNvPr id="86" name="Rectangle 86"/>
@@ -28723,15 +28908,46 @@
                           <a:noAutofit/>
                         </wps:bodyPr>
                       </wps:wsp>
+                      <wps:wsp>
+                        <wps:cNvPr id="85" name="Straight Arrow Connector 85"/>
+                        <wps:cNvCnPr/>
+                        <wps:spPr>
+                          <a:xfrm>
+                            <a:off x="2139950" y="311249"/>
+                            <a:ext cx="1215050" cy="0"/>
+                          </a:xfrm>
+                          <a:prstGeom prst="straightConnector1">
+                            <a:avLst/>
+                          </a:prstGeom>
+                          <a:ln>
+                            <a:tailEnd type="arrow"/>
+                          </a:ln>
+                        </wps:spPr>
+                        <wps:style>
+                          <a:lnRef idx="1">
+                            <a:schemeClr val="dk1"/>
+                          </a:lnRef>
+                          <a:fillRef idx="0">
+                            <a:schemeClr val="dk1"/>
+                          </a:fillRef>
+                          <a:effectRef idx="0">
+                            <a:schemeClr val="dk1"/>
+                          </a:effectRef>
+                          <a:fontRef idx="minor">
+                            <a:schemeClr val="tx1"/>
+                          </a:fontRef>
+                        </wps:style>
+                        <wps:bodyPr/>
+                      </wps:wsp>
                     </wpc:wpc>
                   </a:graphicData>
                 </a:graphic>
               </wp:inline>
             </w:drawing>
           </mc:Choice>
-          <mc:Fallback xmlns:w15="http://schemas.microsoft.com/office/word/2012/wordml">
+          <mc:Fallback>
             <w:pict>
-              <v:group w14:anchorId="2C4B3A31" id="Canvas 90" o:spid="_x0000_s1123" editas="canvas" style="width:462pt;height:89pt;mso-position-horizontal-relative:char;mso-position-vertical-relative:line" coordsize="58674,11303" o:gfxdata="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">
+              <v:group id="Canvas 90" o:spid="_x0000_s1123" editas="canvas" style="width:462pt;height:89pt;mso-position-horizontal-relative:char;mso-position-vertical-relative:line" coordsize="58674,11303" o:gfxdata="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">
                 <v:shape id="_x0000_s1124" type="#_x0000_t75" style="position:absolute;width:58674;height:11303;visibility:visible;mso-wrap-style:square">
                   <v:fill o:detectmouseclick="t"/>
                   <v:path o:connecttype="none"/>
@@ -28746,9 +28962,11 @@
                           <w:spacing w:after="0" w:line="240" w:lineRule="auto"/>
                           <w:jc w:val="center"/>
                         </w:pPr>
+                        <w:proofErr w:type="spellStart"/>
                         <w:r>
                           <w:t>TaskManager</w:t>
                         </w:r>
+                        <w:proofErr w:type="spellEnd"/>
                       </w:p>
                     </w:txbxContent>
                   </v:textbox>
@@ -28767,6 +28985,7 @@
                             <w:rFonts w:asciiTheme="minorHAnsi" w:hAnsiTheme="minorHAnsi" w:cstheme="minorHAnsi"/>
                           </w:rPr>
                         </w:pPr>
+                        <w:proofErr w:type="spellStart"/>
                         <w:r>
                           <w:rPr>
                             <w:rFonts w:asciiTheme="minorHAnsi" w:eastAsia="Calibri" w:hAnsiTheme="minorHAnsi" w:cstheme="minorHAnsi"/>
@@ -28774,16 +28993,23 @@
                             <w:szCs w:val="22"/>
                             <w:lang w:val="en-US"/>
                           </w:rPr>
-                          <w:t>StateStorage&lt;List&lt;Entry&gt;&gt;</w:t>
+                          <w:t>StateStorage</w:t>
+                        </w:r>
+                        <w:proofErr w:type="spellEnd"/>
+                        <w:r>
+                          <w:rPr>
+                            <w:rFonts w:asciiTheme="minorHAnsi" w:eastAsia="Calibri" w:hAnsiTheme="minorHAnsi" w:cstheme="minorHAnsi"/>
+                            <w:sz w:val="22"/>
+                            <w:szCs w:val="22"/>
+                            <w:lang w:val="en-US"/>
+                          </w:rPr>
+                          <w:t>&lt;List&lt;Entry&gt;&gt;</w:t>
                         </w:r>
                       </w:p>
                     </w:txbxContent>
                   </v:textbox>
                 </v:rect>
-                <v:shape id="Straight Arrow Connector 85" o:spid="_x0000_s1127" type="#_x0000_t32" style="position:absolute;left:21399;top:3112;width:12151;height:0;visibility:visible;mso-wrap-style:square" o:connectortype="straight" o:gfxdata="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" strokecolor="black [3040]">
-                  <v:stroke endarrow="open"/>
-                </v:shape>
-                <v:rect id="Rectangle 86" o:spid="_x0000_s1128" style="position:absolute;left:10064;top:7874;width:9557;height:3429;visibility:visible;mso-wrap-style:square;v-text-anchor:middle" o:gfxdata="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" fillcolor="#a5d5e2 [1624]" strokecolor="#40a7c2 [3048]">
+                <v:rect id="Rectangle 86" o:spid="_x0000_s1127" style="position:absolute;left:10064;top:7874;width:9557;height:3429;visibility:visible;mso-wrap-style:square;v-text-anchor:middle" o:gfxdata="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" fillcolor="#a5d5e2 [1624]" strokecolor="#40a7c2 [3048]">
                   <v:fill color2="#e4f2f6 [504]" rotate="t" angle="180" colors="0 #9eeaff;22938f #bbefff;1 #e4f9ff" focus="100%" type="gradient"/>
                   <v:shadow on="t" color="black" opacity="24903f" origin=",.5" offset="0,.55556mm"/>
                   <v:textbox>
@@ -28797,6 +29023,7 @@
                             <w:rFonts w:asciiTheme="minorHAnsi" w:hAnsiTheme="minorHAnsi" w:cstheme="minorHAnsi"/>
                           </w:rPr>
                         </w:pPr>
+                        <w:proofErr w:type="spellStart"/>
                         <w:r>
                           <w:rPr>
                             <w:rFonts w:asciiTheme="minorHAnsi" w:eastAsia="Calibri" w:hAnsiTheme="minorHAnsi" w:cstheme="minorHAnsi"/>
@@ -28805,15 +29032,16 @@
                           </w:rPr>
                           <w:t>TaskTime</w:t>
                         </w:r>
+                        <w:proofErr w:type="spellEnd"/>
                       </w:p>
                     </w:txbxContent>
                   </v:textbox>
                 </v:rect>
-                <v:shape id="Straight Arrow Connector 87" o:spid="_x0000_s1129" type="#_x0000_t32" style="position:absolute;left:14795;top:4826;width:32;height:3048;visibility:visible;mso-wrap-style:square" o:connectortype="straight" o:gfxdata="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" strokecolor="black [3040]">
+                <v:shape id="Straight Arrow Connector 87" o:spid="_x0000_s1128" type="#_x0000_t32" style="position:absolute;left:14795;top:4826;width:32;height:3048;visibility:visible;mso-wrap-style:square" o:connectortype="straight" o:gfxdata="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" strokecolor="black [3040]">
                   <v:stroke dashstyle="dash" endarrow="open"/>
                 </v:shape>
-                <v:rect id="Rectangle 88" o:spid="_x0000_s1130" style="position:absolute;left:30194;top:359;width:22955;height:7515;visibility:visible;mso-wrap-style:square;v-text-anchor:middle" o:gfxdata="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" filled="f" strokecolor="#d8d8d8 [2732]" strokeweight="1pt"/>
-                <v:shape id="Text Box 38" o:spid="_x0000_s1131" type="#_x0000_t202" style="position:absolute;left:30194;top:5277;width:8160;height:2597;visibility:visible;mso-wrap-style:none;v-text-anchor:top" o:gfxdata="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" filled="f" stroked="f" strokeweight=".5pt">
+                <v:rect id="Rectangle 88" o:spid="_x0000_s1129" style="position:absolute;left:30194;top:359;width:22955;height:7515;visibility:visible;mso-wrap-style:square;v-text-anchor:middle" o:gfxdata="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" filled="f" strokecolor="#d8d8d8 [2732]" strokeweight="1pt"/>
+                <v:shape id="Text Box 38" o:spid="_x0000_s1130" type="#_x0000_t202" style="position:absolute;left:30194;top:5277;width:8160;height:2597;visibility:visible;mso-wrap-style:none;v-text-anchor:top" o:gfxdata="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" filled="f" stroked="f" strokeweight=".5pt">
                   <v:textbox>
                     <w:txbxContent>
                       <w:p>
@@ -28824,6 +29052,7 @@
                             <w:rFonts w:asciiTheme="minorHAnsi" w:hAnsiTheme="minorHAnsi" w:cstheme="minorHAnsi"/>
                           </w:rPr>
                         </w:pPr>
+                        <w:proofErr w:type="spellStart"/>
                         <w:r>
                           <w:rPr>
                             <w:rFonts w:asciiTheme="minorHAnsi" w:eastAsia="Calibri" w:hAnsiTheme="minorHAnsi" w:cstheme="minorHAnsi"/>
@@ -28833,9 +29062,13 @@
                           </w:rPr>
                           <w:t>Calendo.Data</w:t>
                         </w:r>
+                        <w:proofErr w:type="spellEnd"/>
                       </w:p>
                     </w:txbxContent>
                   </v:textbox>
+                </v:shape>
+                <v:shape id="Straight Arrow Connector 85" o:spid="_x0000_s1131" type="#_x0000_t32" style="position:absolute;left:21399;top:3112;width:12151;height:0;visibility:visible;mso-wrap-style:square" o:connectortype="straight" o:gfxdata="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" strokecolor="black [3040]">
+                  <v:stroke endarrow="open"/>
                 </v:shape>
                 <w10:anchorlock/>
               </v:group>
@@ -29585,7 +29818,23 @@
                 <w:sz w:val="20"/>
                 <w:szCs w:val="20"/>
               </w:rPr>
-              <w:t>Sets the value of the setting for the specified setting. If the setting exists, its value would be overridden.</w:t>
+              <w:t>Sets the value of the setting for the specified setting. If the setting exists, its value would be over</w:t>
+            </w:r>
+            <w:r>
+              <w:rPr>
+                <w:rFonts w:cs="Calibri"/>
+                <w:sz w:val="20"/>
+                <w:szCs w:val="20"/>
+              </w:rPr>
+              <w:t>written</w:t>
+            </w:r>
+            <w:r>
+              <w:rPr>
+                <w:rFonts w:cs="Calibri"/>
+                <w:sz w:val="20"/>
+                <w:szCs w:val="20"/>
+              </w:rPr>
+              <w:t>.</w:t>
             </w:r>
           </w:p>
         </w:tc>
@@ -29810,13 +30059,12 @@
         <w:rPr>
           <w:rFonts w:cs="Calibri"/>
           <w:noProof/>
-          <w:lang w:val="en-SG" w:eastAsia="en-SG"/>
         </w:rPr>
         <w:lastRenderedPageBreak/>
         <mc:AlternateContent>
           <mc:Choice Requires="wpc">
             <w:drawing>
-              <wp:inline distT="0" distB="0" distL="0" distR="0" wp14:anchorId="49DEFCD9" wp14:editId="4F14C11F">
+              <wp:inline distT="0" distB="0" distL="0" distR="0" wp14:anchorId="49DEFCD9" wp14:editId="10123E2E">
                 <wp:extent cx="5867400" cy="1130399"/>
                 <wp:effectExtent l="0" t="0" r="0" b="88900"/>
                 <wp:docPr id="76" name="Canvas 76"/>
@@ -29931,37 +30179,6 @@
                           </a:prstTxWarp>
                           <a:noAutofit/>
                         </wps:bodyPr>
-                      </wps:wsp>
-                      <wps:wsp>
-                        <wps:cNvPr id="75" name="Straight Arrow Connector 75"/>
-                        <wps:cNvCnPr/>
-                        <wps:spPr>
-                          <a:xfrm>
-                            <a:off x="2139950" y="311249"/>
-                            <a:ext cx="1215050" cy="0"/>
-                          </a:xfrm>
-                          <a:prstGeom prst="straightConnector1">
-                            <a:avLst/>
-                          </a:prstGeom>
-                          <a:ln>
-                            <a:tailEnd type="arrow"/>
-                          </a:ln>
-                        </wps:spPr>
-                        <wps:style>
-                          <a:lnRef idx="1">
-                            <a:schemeClr val="dk1"/>
-                          </a:lnRef>
-                          <a:fillRef idx="0">
-                            <a:schemeClr val="dk1"/>
-                          </a:fillRef>
-                          <a:effectRef idx="0">
-                            <a:schemeClr val="dk1"/>
-                          </a:effectRef>
-                          <a:fontRef idx="minor">
-                            <a:schemeClr val="tx1"/>
-                          </a:fontRef>
-                        </wps:style>
-                        <wps:bodyPr/>
                       </wps:wsp>
                       <wps:wsp>
                         <wps:cNvPr id="77" name="Rectangle 77"/>
@@ -30168,15 +30385,46 @@
                           <a:noAutofit/>
                         </wps:bodyPr>
                       </wps:wsp>
+                      <wps:wsp>
+                        <wps:cNvPr id="75" name="Straight Arrow Connector 75"/>
+                        <wps:cNvCnPr/>
+                        <wps:spPr>
+                          <a:xfrm>
+                            <a:off x="2139950" y="311249"/>
+                            <a:ext cx="1215050" cy="0"/>
+                          </a:xfrm>
+                          <a:prstGeom prst="straightConnector1">
+                            <a:avLst/>
+                          </a:prstGeom>
+                          <a:ln>
+                            <a:tailEnd type="arrow"/>
+                          </a:ln>
+                        </wps:spPr>
+                        <wps:style>
+                          <a:lnRef idx="1">
+                            <a:schemeClr val="dk1"/>
+                          </a:lnRef>
+                          <a:fillRef idx="0">
+                            <a:schemeClr val="dk1"/>
+                          </a:fillRef>
+                          <a:effectRef idx="0">
+                            <a:schemeClr val="dk1"/>
+                          </a:effectRef>
+                          <a:fontRef idx="minor">
+                            <a:schemeClr val="tx1"/>
+                          </a:fontRef>
+                        </wps:style>
+                        <wps:bodyPr/>
+                      </wps:wsp>
                     </wpc:wpc>
                   </a:graphicData>
                 </a:graphic>
               </wp:inline>
             </w:drawing>
           </mc:Choice>
-          <mc:Fallback xmlns:w15="http://schemas.microsoft.com/office/word/2012/wordml">
+          <mc:Fallback>
             <w:pict>
-              <v:group w14:anchorId="49DEFCD9" id="Canvas 76" o:spid="_x0000_s1132" editas="canvas" style="width:462pt;height:89pt;mso-position-horizontal-relative:char;mso-position-vertical-relative:line" coordsize="58674,11303" o:gfxdata="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">
+              <v:group id="Canvas 76" o:spid="_x0000_s1132" editas="canvas" style="width:462pt;height:89pt;mso-position-horizontal-relative:char;mso-position-vertical-relative:line" coordsize="58674,11303" o:gfxdata="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">
                 <v:shape id="_x0000_s1133" type="#_x0000_t75" style="position:absolute;width:58674;height:11303;visibility:visible;mso-wrap-style:square">
                   <v:fill o:detectmouseclick="t"/>
                   <v:path o:connecttype="none"/>
@@ -30191,9 +30439,11 @@
                           <w:spacing w:after="0" w:line="240" w:lineRule="auto"/>
                           <w:jc w:val="center"/>
                         </w:pPr>
+                        <w:proofErr w:type="spellStart"/>
                         <w:r>
                           <w:t>SettingsManager</w:t>
                         </w:r>
+                        <w:proofErr w:type="spellEnd"/>
                       </w:p>
                     </w:txbxContent>
                   </v:textbox>
@@ -30225,10 +30475,7 @@
                     </w:txbxContent>
                   </v:textbox>
                 </v:rect>
-                <v:shape id="Straight Arrow Connector 75" o:spid="_x0000_s1136" type="#_x0000_t32" style="position:absolute;left:21399;top:3112;width:12151;height:0;visibility:visible;mso-wrap-style:square" o:connectortype="straight" o:gfxdata="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" strokecolor="black [3040]">
-                  <v:stroke endarrow="open"/>
-                </v:shape>
-                <v:rect id="Rectangle 77" o:spid="_x0000_s1137" style="position:absolute;left:7207;top:7874;width:15240;height:3429;visibility:visible;mso-wrap-style:square;v-text-anchor:middle" o:gfxdata="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" fillcolor="#a5d5e2 [1624]" strokecolor="#40a7c2 [3048]">
+                <v:rect id="Rectangle 77" o:spid="_x0000_s1136" style="position:absolute;left:7207;top:7874;width:15240;height:3429;visibility:visible;mso-wrap-style:square;v-text-anchor:middle" o:gfxdata="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" fillcolor="#a5d5e2 [1624]" strokecolor="#40a7c2 [3048]">
                   <v:fill color2="#e4f2f6 [504]" rotate="t" angle="180" colors="0 #9eeaff;22938f #bbefff;1 #e4f9ff" focus="100%" type="gradient"/>
                   <v:shadow on="t" color="black" opacity="24903f" origin=",.5" offset="0,.55556mm"/>
                   <v:textbox>
@@ -30242,23 +30489,33 @@
                             <w:rFonts w:asciiTheme="minorHAnsi" w:hAnsiTheme="minorHAnsi" w:cstheme="minorHAnsi"/>
                           </w:rPr>
                         </w:pPr>
+                        <w:proofErr w:type="spellStart"/>
                         <w:r>
                           <w:rPr>
                             <w:rFonts w:asciiTheme="minorHAnsi" w:eastAsia="Calibri" w:hAnsiTheme="minorHAnsi" w:cstheme="minorHAnsi"/>
                             <w:sz w:val="22"/>
                             <w:szCs w:val="22"/>
                           </w:rPr>
-                          <w:t>KeyPair&lt;string, string&gt;</w:t>
+                          <w:t>KeyPair</w:t>
+                        </w:r>
+                        <w:proofErr w:type="spellEnd"/>
+                        <w:r>
+                          <w:rPr>
+                            <w:rFonts w:asciiTheme="minorHAnsi" w:eastAsia="Calibri" w:hAnsiTheme="minorHAnsi" w:cstheme="minorHAnsi"/>
+                            <w:sz w:val="22"/>
+                            <w:szCs w:val="22"/>
+                          </w:rPr>
+                          <w:t>&lt;string, string&gt;</w:t>
                         </w:r>
                       </w:p>
                     </w:txbxContent>
                   </v:textbox>
                 </v:rect>
-                <v:shape id="Straight Arrow Connector 78" o:spid="_x0000_s1138" type="#_x0000_t32" style="position:absolute;left:14795;top:4826;width:32;height:3048;visibility:visible;mso-wrap-style:square" o:connectortype="straight" o:gfxdata="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" strokecolor="black [3040]">
+                <v:shape id="Straight Arrow Connector 78" o:spid="_x0000_s1137" type="#_x0000_t32" style="position:absolute;left:14795;top:4826;width:32;height:3048;visibility:visible;mso-wrap-style:square" o:connectortype="straight" o:gfxdata="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" strokecolor="black [3040]">
                   <v:stroke dashstyle="dash" endarrow="open"/>
                 </v:shape>
-                <v:rect id="Rectangle 79" o:spid="_x0000_s1139" style="position:absolute;left:30194;top:359;width:19145;height:7515;visibility:visible;mso-wrap-style:square;v-text-anchor:middle" o:gfxdata="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" filled="f" strokecolor="#d8d8d8 [2732]" strokeweight="1pt"/>
-                <v:shape id="Text Box 38" o:spid="_x0000_s1140" type="#_x0000_t202" style="position:absolute;left:30194;top:5277;width:8160;height:2597;visibility:visible;mso-wrap-style:none;v-text-anchor:top" o:gfxdata="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" filled="f" stroked="f" strokeweight=".5pt">
+                <v:rect id="Rectangle 79" o:spid="_x0000_s1138" style="position:absolute;left:30194;top:359;width:19145;height:7515;visibility:visible;mso-wrap-style:square;v-text-anchor:middle" o:gfxdata="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" filled="f" strokecolor="#d8d8d8 [2732]" strokeweight="1pt"/>
+                <v:shape id="Text Box 38" o:spid="_x0000_s1139" type="#_x0000_t202" style="position:absolute;left:30194;top:5277;width:8160;height:2597;visibility:visible;mso-wrap-style:none;v-text-anchor:top" o:gfxdata="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" filled="f" stroked="f" strokeweight=".5pt">
                   <v:textbox>
                     <w:txbxContent>
                       <w:p>
@@ -30269,6 +30526,7 @@
                             <w:rFonts w:asciiTheme="minorHAnsi" w:hAnsiTheme="minorHAnsi" w:cstheme="minorHAnsi"/>
                           </w:rPr>
                         </w:pPr>
+                        <w:proofErr w:type="spellStart"/>
                         <w:r>
                           <w:rPr>
                             <w:rFonts w:asciiTheme="minorHAnsi" w:eastAsia="Calibri" w:hAnsiTheme="minorHAnsi" w:cstheme="minorHAnsi"/>
@@ -30278,9 +30536,13 @@
                           </w:rPr>
                           <w:t>Calendo.Data</w:t>
                         </w:r>
+                        <w:proofErr w:type="spellEnd"/>
                       </w:p>
                     </w:txbxContent>
                   </v:textbox>
+                </v:shape>
+                <v:shape id="Straight Arrow Connector 75" o:spid="_x0000_s1140" type="#_x0000_t32" style="position:absolute;left:21399;top:3112;width:12151;height:0;visibility:visible;mso-wrap-style:square" o:connectortype="straight" o:gfxdata="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" strokecolor="black [3040]">
+                  <v:stroke endarrow="open"/>
                 </v:shape>
                 <w10:anchorlock/>
               </v:group>
@@ -30390,6 +30652,1455 @@
         </w:rPr>
         <w:lastRenderedPageBreak/>
         <w:t xml:space="preserve">7. </w:t>
+      </w:r>
+      <w:r>
+        <w:rPr>
+          <w:b/>
+          <w:sz w:val="28"/>
+          <w:szCs w:val="28"/>
+        </w:rPr>
+        <w:t>Testing</w:t>
+      </w:r>
+    </w:p>
+    <w:p>
+      <w:pPr>
+        <w:rPr>
+          <w:rFonts w:cs="Calibri"/>
+        </w:rPr>
+      </w:pPr>
+      <w:r>
+        <w:rPr>
+          <w:rFonts w:cs="Calibri"/>
+        </w:rPr>
+        <w:t xml:space="preserve">Automated testing is performed via a separate project solution, which is located in </w:t>
+      </w:r>
+      <w:proofErr w:type="spellStart"/>
+      <w:r>
+        <w:rPr>
+          <w:rFonts w:cs="Calibri"/>
+        </w:rPr>
+        <w:t>CalendoUnitTests</w:t>
+      </w:r>
+      <w:proofErr w:type="spellEnd"/>
+      <w:r>
+        <w:rPr>
+          <w:rFonts w:cs="Calibri"/>
+        </w:rPr>
+        <w:t>. Visual Studio 201</w:t>
+      </w:r>
+      <w:r>
+        <w:rPr>
+          <w:rFonts w:cs="Calibri"/>
+        </w:rPr>
+        <w:t>0</w:t>
+      </w:r>
+      <w:r>
+        <w:rPr>
+          <w:rFonts w:cs="Calibri"/>
+        </w:rPr>
+        <w:t xml:space="preserve"> Professional and above is required in order to perform unit testing. </w:t>
+      </w:r>
+    </w:p>
+    <w:tbl>
+      <w:tblPr>
+        <w:tblW w:w="0" w:type="auto"/>
+        <w:tblBorders>
+          <w:top w:val="single" w:sz="4" w:space="0" w:color="A6A6A6"/>
+          <w:left w:val="single" w:sz="4" w:space="0" w:color="A6A6A6"/>
+          <w:bottom w:val="single" w:sz="4" w:space="0" w:color="A6A6A6"/>
+          <w:right w:val="single" w:sz="4" w:space="0" w:color="A6A6A6"/>
+          <w:insideH w:val="single" w:sz="4" w:space="0" w:color="A6A6A6"/>
+          <w:insideV w:val="single" w:sz="4" w:space="0" w:color="A6A6A6"/>
+        </w:tblBorders>
+        <w:tblCellMar>
+          <w:top w:w="115" w:type="dxa"/>
+          <w:left w:w="115" w:type="dxa"/>
+          <w:bottom w:w="115" w:type="dxa"/>
+          <w:right w:w="115" w:type="dxa"/>
+        </w:tblCellMar>
+        <w:tblLook w:val="04A0" w:firstRow="1" w:lastRow="0" w:firstColumn="1" w:lastColumn="0" w:noHBand="0" w:noVBand="1"/>
+      </w:tblPr>
+      <w:tblGrid>
+        <w:gridCol w:w="9576"/>
+      </w:tblGrid>
+      <w:tr>
+        <w:tc>
+          <w:tcPr>
+            <w:tcW w:w="9576" w:type="dxa"/>
+            <w:shd w:val="clear" w:color="auto" w:fill="auto"/>
+          </w:tcPr>
+          <w:p>
+            <w:pPr>
+              <w:spacing w:after="0" w:line="240" w:lineRule="auto"/>
+              <w:rPr>
+                <w:rFonts w:cs="Calibri"/>
+              </w:rPr>
+            </w:pPr>
+            <w:r>
+              <w:rPr>
+                <w:rFonts w:cs="Calibri"/>
+                <w:b/>
+                <w:color w:val="C00000"/>
+              </w:rPr>
+              <w:t>Note</w:t>
+            </w:r>
+            <w:r>
+              <w:rPr>
+                <w:rFonts w:cs="Calibri"/>
+              </w:rPr>
+              <w:t xml:space="preserve">: </w:t>
+            </w:r>
+            <w:r>
+              <w:rPr>
+                <w:rFonts w:cs="Calibri"/>
+              </w:rPr>
+              <w:t xml:space="preserve">The solution file for unit testing is separate from that of the main </w:t>
+            </w:r>
+            <w:proofErr w:type="spellStart"/>
+            <w:r>
+              <w:rPr>
+                <w:rFonts w:cs="Calibri"/>
+              </w:rPr>
+              <w:t>Calendo</w:t>
+            </w:r>
+            <w:proofErr w:type="spellEnd"/>
+            <w:r>
+              <w:rPr>
+                <w:rFonts w:cs="Calibri"/>
+              </w:rPr>
+              <w:t xml:space="preserve"> project solution. </w:t>
+            </w:r>
+          </w:p>
+        </w:tc>
+      </w:tr>
+    </w:tbl>
+    <w:p>
+      <w:pPr>
+        <w:spacing w:after="0" w:line="240" w:lineRule="auto"/>
+        <w:rPr>
+          <w:rFonts w:cs="Calibri"/>
+          <w:u w:val="single"/>
+        </w:rPr>
+      </w:pPr>
+    </w:p>
+    <w:p>
+      <w:pPr>
+        <w:rPr>
+          <w:rFonts w:cs="Calibri"/>
+        </w:rPr>
+      </w:pPr>
+      <w:r>
+        <w:rPr>
+          <w:rFonts w:cs="Calibri"/>
+        </w:rPr>
+        <w:t>Unit testing is currently supported by the Data Storage</w:t>
+      </w:r>
+      <w:r>
+        <w:rPr>
+          <w:rFonts w:cs="Calibri"/>
+        </w:rPr>
+        <w:t xml:space="preserve">, </w:t>
+      </w:r>
+      <w:r>
+        <w:rPr>
+          <w:rFonts w:cs="Calibri"/>
+        </w:rPr>
+        <w:t xml:space="preserve">Task Manager </w:t>
+      </w:r>
+      <w:proofErr w:type="gramStart"/>
+      <w:r>
+        <w:rPr>
+          <w:rFonts w:cs="Calibri"/>
+        </w:rPr>
+        <w:t>components</w:t>
+      </w:r>
+      <w:proofErr w:type="gramEnd"/>
+      <w:r>
+        <w:rPr>
+          <w:rFonts w:cs="Calibri"/>
+        </w:rPr>
+        <w:t>. Unit tests for other components are expected to be supported by version 0.2.</w:t>
+      </w:r>
+    </w:p>
+    <w:p>
+      <w:pPr>
+        <w:rPr>
+          <w:rFonts w:cs="Calibri"/>
+          <w:b/>
+        </w:rPr>
+      </w:pPr>
+      <w:r>
+        <w:rPr>
+          <w:rFonts w:cs="Calibri"/>
+          <w:b/>
+          <w:color w:val="808080" w:themeColor="background1" w:themeShade="80"/>
+        </w:rPr>
+        <w:t xml:space="preserve">7.1. </w:t>
+      </w:r>
+      <w:r>
+        <w:rPr>
+          <w:rFonts w:cs="Calibri"/>
+          <w:b/>
+        </w:rPr>
+        <w:t>Data Storage</w:t>
+      </w:r>
+    </w:p>
+    <w:p>
+      <w:pPr>
+        <w:rPr>
+          <w:rFonts w:cs="Calibri"/>
+        </w:rPr>
+      </w:pPr>
+      <w:r>
+        <w:rPr>
+          <w:rFonts w:cs="Calibri"/>
+        </w:rPr>
+        <w:t xml:space="preserve">The following tests are supported by </w:t>
+      </w:r>
+      <w:r>
+        <w:rPr>
+          <w:rFonts w:cs="Calibri"/>
+        </w:rPr>
+        <w:t>the Data Storage component</w:t>
+      </w:r>
+      <w:r>
+        <w:rPr>
+          <w:rFonts w:cs="Calibri"/>
+        </w:rPr>
+        <w:t>. The code coverage for this component is 100% (i.e. extensively tested).</w:t>
+      </w:r>
+    </w:p>
+    <w:tbl>
+      <w:tblPr>
+        <w:tblW w:w="0" w:type="auto"/>
+        <w:tblBorders>
+          <w:top w:val="single" w:sz="4" w:space="0" w:color="A6A6A6"/>
+          <w:left w:val="single" w:sz="4" w:space="0" w:color="A6A6A6"/>
+          <w:bottom w:val="single" w:sz="4" w:space="0" w:color="A6A6A6"/>
+          <w:right w:val="single" w:sz="4" w:space="0" w:color="A6A6A6"/>
+          <w:insideH w:val="single" w:sz="4" w:space="0" w:color="A6A6A6"/>
+          <w:insideV w:val="single" w:sz="4" w:space="0" w:color="A6A6A6"/>
+        </w:tblBorders>
+        <w:tblLook w:val="04A0" w:firstRow="1" w:lastRow="0" w:firstColumn="1" w:lastColumn="0" w:noHBand="0" w:noVBand="1"/>
+      </w:tblPr>
+      <w:tblGrid>
+        <w:gridCol w:w="3708"/>
+        <w:gridCol w:w="5868"/>
+      </w:tblGrid>
+      <w:tr>
+        <w:tc>
+          <w:tcPr>
+            <w:tcW w:w="3708" w:type="dxa"/>
+            <w:shd w:val="clear" w:color="auto" w:fill="D9D9D9"/>
+          </w:tcPr>
+          <w:p>
+            <w:pPr>
+              <w:spacing w:after="0" w:line="240" w:lineRule="auto"/>
+              <w:rPr>
+                <w:rFonts w:cs="Calibri"/>
+                <w:b/>
+              </w:rPr>
+            </w:pPr>
+            <w:r>
+              <w:rPr>
+                <w:rFonts w:cs="Calibri"/>
+                <w:b/>
+              </w:rPr>
+              <w:t>Test</w:t>
+            </w:r>
+            <w:r>
+              <w:rPr>
+                <w:rFonts w:cs="Calibri"/>
+                <w:b/>
+              </w:rPr>
+              <w:t xml:space="preserve"> Name</w:t>
+            </w:r>
+          </w:p>
+        </w:tc>
+        <w:tc>
+          <w:tcPr>
+            <w:tcW w:w="5868" w:type="dxa"/>
+            <w:shd w:val="clear" w:color="auto" w:fill="D9D9D9"/>
+          </w:tcPr>
+          <w:p>
+            <w:pPr>
+              <w:spacing w:after="0" w:line="240" w:lineRule="auto"/>
+              <w:rPr>
+                <w:rFonts w:cs="Calibri"/>
+                <w:b/>
+              </w:rPr>
+            </w:pPr>
+            <w:r>
+              <w:rPr>
+                <w:rFonts w:cs="Calibri"/>
+                <w:b/>
+              </w:rPr>
+              <w:t>Description</w:t>
+            </w:r>
+          </w:p>
+        </w:tc>
+      </w:tr>
+      <w:tr>
+        <w:tc>
+          <w:tcPr>
+            <w:tcW w:w="3708" w:type="dxa"/>
+            <w:shd w:val="clear" w:color="auto" w:fill="auto"/>
+          </w:tcPr>
+          <w:p>
+            <w:pPr>
+              <w:spacing w:after="0" w:line="240" w:lineRule="auto"/>
+              <w:rPr>
+                <w:rFonts w:ascii="Consolas" w:hAnsi="Consolas" w:cs="Consolas"/>
+                <w:sz w:val="18"/>
+                <w:szCs w:val="18"/>
+              </w:rPr>
+            </w:pPr>
+            <w:proofErr w:type="spellStart"/>
+            <w:r>
+              <w:rPr>
+                <w:rFonts w:ascii="Consolas" w:hAnsi="Consolas" w:cs="Consolas"/>
+                <w:sz w:val="18"/>
+                <w:szCs w:val="18"/>
+              </w:rPr>
+              <w:t>DataEntry</w:t>
+            </w:r>
+            <w:proofErr w:type="spellEnd"/>
+          </w:p>
+        </w:tc>
+        <w:tc>
+          <w:tcPr>
+            <w:tcW w:w="5868" w:type="dxa"/>
+            <w:shd w:val="clear" w:color="auto" w:fill="auto"/>
+          </w:tcPr>
+          <w:p>
+            <w:pPr>
+              <w:spacing w:after="0" w:line="240" w:lineRule="auto"/>
+              <w:rPr>
+                <w:rFonts w:cs="Calibri"/>
+                <w:sz w:val="20"/>
+                <w:szCs w:val="20"/>
+              </w:rPr>
+            </w:pPr>
+            <w:r>
+              <w:rPr>
+                <w:rFonts w:cs="Calibri"/>
+                <w:sz w:val="20"/>
+                <w:szCs w:val="20"/>
+              </w:rPr>
+              <w:t>Tests if entries can be modified</w:t>
+            </w:r>
+          </w:p>
+        </w:tc>
+      </w:tr>
+      <w:tr>
+        <w:tc>
+          <w:tcPr>
+            <w:tcW w:w="3708" w:type="dxa"/>
+            <w:shd w:val="clear" w:color="auto" w:fill="auto"/>
+          </w:tcPr>
+          <w:p>
+            <w:pPr>
+              <w:spacing w:after="0" w:line="240" w:lineRule="auto"/>
+              <w:rPr>
+                <w:rFonts w:ascii="Consolas" w:hAnsi="Consolas" w:cs="Consolas"/>
+                <w:sz w:val="18"/>
+                <w:szCs w:val="18"/>
+              </w:rPr>
+            </w:pPr>
+            <w:proofErr w:type="spellStart"/>
+            <w:r>
+              <w:rPr>
+                <w:rFonts w:ascii="Consolas" w:hAnsi="Consolas" w:cs="Consolas"/>
+                <w:sz w:val="18"/>
+                <w:szCs w:val="18"/>
+              </w:rPr>
+              <w:t>DataIncompatible</w:t>
+            </w:r>
+            <w:proofErr w:type="spellEnd"/>
+          </w:p>
+        </w:tc>
+        <w:tc>
+          <w:tcPr>
+            <w:tcW w:w="5868" w:type="dxa"/>
+            <w:shd w:val="clear" w:color="auto" w:fill="auto"/>
+          </w:tcPr>
+          <w:p>
+            <w:pPr>
+              <w:spacing w:after="0" w:line="240" w:lineRule="auto"/>
+              <w:rPr>
+                <w:rFonts w:cs="Calibri"/>
+                <w:sz w:val="20"/>
+                <w:szCs w:val="20"/>
+              </w:rPr>
+            </w:pPr>
+            <w:r>
+              <w:rPr>
+                <w:rFonts w:cs="Calibri"/>
+                <w:sz w:val="20"/>
+                <w:szCs w:val="20"/>
+              </w:rPr>
+              <w:t>Tests situations where the data file is corrupted</w:t>
+            </w:r>
+          </w:p>
+        </w:tc>
+      </w:tr>
+      <w:tr>
+        <w:tc>
+          <w:tcPr>
+            <w:tcW w:w="3708" w:type="dxa"/>
+            <w:shd w:val="clear" w:color="auto" w:fill="auto"/>
+          </w:tcPr>
+          <w:p>
+            <w:pPr>
+              <w:spacing w:after="0" w:line="240" w:lineRule="auto"/>
+              <w:rPr>
+                <w:rFonts w:ascii="Consolas" w:hAnsi="Consolas" w:cs="Consolas"/>
+                <w:sz w:val="18"/>
+                <w:szCs w:val="18"/>
+              </w:rPr>
+            </w:pPr>
+            <w:proofErr w:type="spellStart"/>
+            <w:r>
+              <w:rPr>
+                <w:rFonts w:ascii="Consolas" w:hAnsi="Consolas" w:cs="Consolas"/>
+                <w:sz w:val="18"/>
+                <w:szCs w:val="18"/>
+              </w:rPr>
+              <w:t>DataLoad</w:t>
+            </w:r>
+            <w:proofErr w:type="spellEnd"/>
+          </w:p>
+        </w:tc>
+        <w:tc>
+          <w:tcPr>
+            <w:tcW w:w="5868" w:type="dxa"/>
+            <w:shd w:val="clear" w:color="auto" w:fill="auto"/>
+          </w:tcPr>
+          <w:p>
+            <w:pPr>
+              <w:spacing w:after="0" w:line="240" w:lineRule="auto"/>
+              <w:rPr>
+                <w:rFonts w:cs="Calibri"/>
+                <w:sz w:val="20"/>
+                <w:szCs w:val="20"/>
+              </w:rPr>
+            </w:pPr>
+            <w:r>
+              <w:rPr>
+                <w:rFonts w:cs="Calibri"/>
+                <w:sz w:val="20"/>
+                <w:szCs w:val="20"/>
+              </w:rPr>
+              <w:t>Tests if entries can be loaded from file</w:t>
+            </w:r>
+          </w:p>
+        </w:tc>
+      </w:tr>
+      <w:tr>
+        <w:tc>
+          <w:tcPr>
+            <w:tcW w:w="3708" w:type="dxa"/>
+            <w:shd w:val="clear" w:color="auto" w:fill="auto"/>
+          </w:tcPr>
+          <w:p>
+            <w:pPr>
+              <w:spacing w:after="0" w:line="240" w:lineRule="auto"/>
+              <w:rPr>
+                <w:rFonts w:ascii="Consolas" w:hAnsi="Consolas" w:cs="Consolas"/>
+                <w:sz w:val="18"/>
+                <w:szCs w:val="18"/>
+              </w:rPr>
+            </w:pPr>
+            <w:proofErr w:type="spellStart"/>
+            <w:r>
+              <w:rPr>
+                <w:rFonts w:ascii="Consolas" w:hAnsi="Consolas" w:cs="Consolas"/>
+                <w:sz w:val="18"/>
+                <w:szCs w:val="18"/>
+              </w:rPr>
+              <w:t>DataSave</w:t>
+            </w:r>
+            <w:proofErr w:type="spellEnd"/>
+          </w:p>
+        </w:tc>
+        <w:tc>
+          <w:tcPr>
+            <w:tcW w:w="5868" w:type="dxa"/>
+            <w:shd w:val="clear" w:color="auto" w:fill="auto"/>
+          </w:tcPr>
+          <w:p>
+            <w:pPr>
+              <w:spacing w:after="0" w:line="240" w:lineRule="auto"/>
+              <w:rPr>
+                <w:rFonts w:cs="Calibri"/>
+                <w:sz w:val="20"/>
+                <w:szCs w:val="20"/>
+              </w:rPr>
+            </w:pPr>
+            <w:r>
+              <w:rPr>
+                <w:rFonts w:cs="Calibri"/>
+                <w:sz w:val="20"/>
+                <w:szCs w:val="20"/>
+              </w:rPr>
+              <w:t>Tests if entries persist after saving</w:t>
+            </w:r>
+          </w:p>
+        </w:tc>
+      </w:tr>
+      <w:tr>
+        <w:tc>
+          <w:tcPr>
+            <w:tcW w:w="3708" w:type="dxa"/>
+            <w:shd w:val="clear" w:color="auto" w:fill="auto"/>
+          </w:tcPr>
+          <w:p>
+            <w:pPr>
+              <w:spacing w:after="0" w:line="240" w:lineRule="auto"/>
+              <w:rPr>
+                <w:rFonts w:ascii="Consolas" w:hAnsi="Consolas" w:cs="Consolas"/>
+                <w:sz w:val="18"/>
+                <w:szCs w:val="18"/>
+              </w:rPr>
+            </w:pPr>
+            <w:proofErr w:type="spellStart"/>
+            <w:r>
+              <w:rPr>
+                <w:rFonts w:ascii="Consolas" w:hAnsi="Consolas" w:cs="Consolas"/>
+                <w:sz w:val="18"/>
+                <w:szCs w:val="18"/>
+              </w:rPr>
+              <w:t>DataState</w:t>
+            </w:r>
+            <w:proofErr w:type="spellEnd"/>
+          </w:p>
+        </w:tc>
+        <w:tc>
+          <w:tcPr>
+            <w:tcW w:w="5868" w:type="dxa"/>
+            <w:shd w:val="clear" w:color="auto" w:fill="auto"/>
+          </w:tcPr>
+          <w:p>
+            <w:pPr>
+              <w:spacing w:after="0" w:line="240" w:lineRule="auto"/>
+              <w:rPr>
+                <w:rFonts w:cs="Calibri"/>
+                <w:sz w:val="20"/>
+                <w:szCs w:val="20"/>
+              </w:rPr>
+            </w:pPr>
+            <w:r>
+              <w:rPr>
+                <w:rFonts w:cs="Calibri"/>
+                <w:sz w:val="20"/>
+                <w:szCs w:val="20"/>
+              </w:rPr>
+              <w:t xml:space="preserve">Tests </w:t>
+            </w:r>
+            <w:proofErr w:type="spellStart"/>
+            <w:r>
+              <w:rPr>
+                <w:rFonts w:cs="Calibri"/>
+                <w:sz w:val="20"/>
+                <w:szCs w:val="20"/>
+              </w:rPr>
+              <w:t>StateStorage</w:t>
+            </w:r>
+            <w:proofErr w:type="spellEnd"/>
+            <w:r>
+              <w:rPr>
+                <w:rFonts w:cs="Calibri"/>
+                <w:sz w:val="20"/>
+                <w:szCs w:val="20"/>
+              </w:rPr>
+              <w:t xml:space="preserve"> functionality</w:t>
+            </w:r>
+          </w:p>
+        </w:tc>
+      </w:tr>
+      <w:tr>
+        <w:tc>
+          <w:tcPr>
+            <w:tcW w:w="3708" w:type="dxa"/>
+            <w:shd w:val="clear" w:color="auto" w:fill="auto"/>
+          </w:tcPr>
+          <w:p>
+            <w:pPr>
+              <w:spacing w:after="0" w:line="240" w:lineRule="auto"/>
+              <w:rPr>
+                <w:rFonts w:ascii="Consolas" w:hAnsi="Consolas" w:cs="Consolas"/>
+                <w:sz w:val="18"/>
+                <w:szCs w:val="18"/>
+              </w:rPr>
+            </w:pPr>
+            <w:proofErr w:type="spellStart"/>
+            <w:r>
+              <w:rPr>
+                <w:rFonts w:ascii="Consolas" w:hAnsi="Consolas" w:cs="Consolas"/>
+                <w:sz w:val="18"/>
+                <w:szCs w:val="18"/>
+              </w:rPr>
+              <w:t>DataUnwritable</w:t>
+            </w:r>
+            <w:proofErr w:type="spellEnd"/>
+          </w:p>
+        </w:tc>
+        <w:tc>
+          <w:tcPr>
+            <w:tcW w:w="5868" w:type="dxa"/>
+            <w:shd w:val="clear" w:color="auto" w:fill="auto"/>
+          </w:tcPr>
+          <w:p>
+            <w:pPr>
+              <w:spacing w:after="0" w:line="240" w:lineRule="auto"/>
+              <w:rPr>
+                <w:rFonts w:cs="Calibri"/>
+                <w:sz w:val="20"/>
+                <w:szCs w:val="20"/>
+              </w:rPr>
+            </w:pPr>
+            <w:r>
+              <w:rPr>
+                <w:rFonts w:cs="Calibri"/>
+                <w:sz w:val="20"/>
+                <w:szCs w:val="20"/>
+              </w:rPr>
+              <w:t>Tests situations where the data file is unreadable/locked</w:t>
+            </w:r>
+          </w:p>
+        </w:tc>
+      </w:tr>
+    </w:tbl>
+    <w:p>
+      <w:pPr>
+        <w:spacing w:after="0" w:line="240" w:lineRule="auto"/>
+        <w:rPr>
+          <w:rFonts w:cs="Calibri"/>
+          <w:b/>
+          <w:color w:val="76923C" w:themeColor="accent3" w:themeShade="BF"/>
+        </w:rPr>
+      </w:pPr>
+    </w:p>
+    <w:p>
+      <w:pPr>
+        <w:rPr>
+          <w:rFonts w:cs="Calibri"/>
+          <w:b/>
+        </w:rPr>
+      </w:pPr>
+      <w:r>
+        <w:rPr>
+          <w:rFonts w:cs="Calibri"/>
+          <w:b/>
+          <w:color w:val="808080" w:themeColor="background1" w:themeShade="80"/>
+        </w:rPr>
+        <w:t>7.</w:t>
+      </w:r>
+      <w:r>
+        <w:rPr>
+          <w:rFonts w:cs="Calibri"/>
+          <w:b/>
+          <w:color w:val="808080" w:themeColor="background1" w:themeShade="80"/>
+        </w:rPr>
+        <w:t>2</w:t>
+      </w:r>
+      <w:r>
+        <w:rPr>
+          <w:rFonts w:cs="Calibri"/>
+          <w:b/>
+          <w:color w:val="808080" w:themeColor="background1" w:themeShade="80"/>
+        </w:rPr>
+        <w:t xml:space="preserve">. </w:t>
+      </w:r>
+      <w:r>
+        <w:rPr>
+          <w:rFonts w:cs="Calibri"/>
+          <w:b/>
+        </w:rPr>
+        <w:t xml:space="preserve">Task </w:t>
+      </w:r>
+      <w:r>
+        <w:rPr>
+          <w:rFonts w:cs="Calibri"/>
+          <w:b/>
+        </w:rPr>
+        <w:t>Manager</w:t>
+      </w:r>
+    </w:p>
+    <w:p>
+      <w:pPr>
+        <w:rPr>
+          <w:rFonts w:cs="Calibri"/>
+        </w:rPr>
+      </w:pPr>
+      <w:r>
+        <w:rPr>
+          <w:rFonts w:cs="Calibri"/>
+        </w:rPr>
+        <w:t xml:space="preserve">The following tests are supported by the </w:t>
+      </w:r>
+      <w:proofErr w:type="spellStart"/>
+      <w:r>
+        <w:rPr>
+          <w:rFonts w:cs="Calibri"/>
+        </w:rPr>
+        <w:t>SettingsManager</w:t>
+      </w:r>
+      <w:proofErr w:type="spellEnd"/>
+      <w:r>
+        <w:rPr>
+          <w:rFonts w:cs="Calibri"/>
+        </w:rPr>
+        <w:t xml:space="preserve"> class. The code coverage for this class is </w:t>
+      </w:r>
+      <w:r>
+        <w:rPr>
+          <w:rFonts w:cs="Calibri"/>
+        </w:rPr>
+        <w:t>at least</w:t>
+      </w:r>
+      <w:r>
+        <w:rPr>
+          <w:rFonts w:cs="Calibri"/>
+        </w:rPr>
+        <w:t xml:space="preserve"> 90%.</w:t>
+      </w:r>
+    </w:p>
+    <w:tbl>
+      <w:tblPr>
+        <w:tblW w:w="0" w:type="auto"/>
+        <w:tblBorders>
+          <w:top w:val="single" w:sz="4" w:space="0" w:color="A6A6A6"/>
+          <w:left w:val="single" w:sz="4" w:space="0" w:color="A6A6A6"/>
+          <w:bottom w:val="single" w:sz="4" w:space="0" w:color="A6A6A6"/>
+          <w:right w:val="single" w:sz="4" w:space="0" w:color="A6A6A6"/>
+          <w:insideH w:val="single" w:sz="4" w:space="0" w:color="A6A6A6"/>
+          <w:insideV w:val="single" w:sz="4" w:space="0" w:color="A6A6A6"/>
+        </w:tblBorders>
+        <w:tblLook w:val="04A0" w:firstRow="1" w:lastRow="0" w:firstColumn="1" w:lastColumn="0" w:noHBand="0" w:noVBand="1"/>
+      </w:tblPr>
+      <w:tblGrid>
+        <w:gridCol w:w="3708"/>
+        <w:gridCol w:w="5868"/>
+      </w:tblGrid>
+      <w:tr>
+        <w:tc>
+          <w:tcPr>
+            <w:tcW w:w="3708" w:type="dxa"/>
+            <w:shd w:val="clear" w:color="auto" w:fill="D9D9D9"/>
+          </w:tcPr>
+          <w:p>
+            <w:pPr>
+              <w:spacing w:after="0" w:line="240" w:lineRule="auto"/>
+              <w:rPr>
+                <w:rFonts w:cs="Calibri"/>
+                <w:b/>
+              </w:rPr>
+            </w:pPr>
+            <w:r>
+              <w:rPr>
+                <w:rFonts w:cs="Calibri"/>
+                <w:b/>
+              </w:rPr>
+              <w:t>Test</w:t>
+            </w:r>
+            <w:r>
+              <w:rPr>
+                <w:rFonts w:cs="Calibri"/>
+                <w:b/>
+              </w:rPr>
+              <w:t xml:space="preserve"> Name</w:t>
+            </w:r>
+          </w:p>
+        </w:tc>
+        <w:tc>
+          <w:tcPr>
+            <w:tcW w:w="5868" w:type="dxa"/>
+            <w:shd w:val="clear" w:color="auto" w:fill="D9D9D9"/>
+          </w:tcPr>
+          <w:p>
+            <w:pPr>
+              <w:spacing w:after="0" w:line="240" w:lineRule="auto"/>
+              <w:rPr>
+                <w:rFonts w:cs="Calibri"/>
+                <w:b/>
+              </w:rPr>
+            </w:pPr>
+            <w:r>
+              <w:rPr>
+                <w:rFonts w:cs="Calibri"/>
+                <w:b/>
+              </w:rPr>
+              <w:t>Description</w:t>
+            </w:r>
+          </w:p>
+        </w:tc>
+      </w:tr>
+      <w:tr>
+        <w:tc>
+          <w:tcPr>
+            <w:tcW w:w="3708" w:type="dxa"/>
+            <w:shd w:val="clear" w:color="auto" w:fill="auto"/>
+          </w:tcPr>
+          <w:p>
+            <w:pPr>
+              <w:spacing w:after="0" w:line="240" w:lineRule="auto"/>
+              <w:rPr>
+                <w:rFonts w:ascii="Consolas" w:hAnsi="Consolas" w:cs="Consolas"/>
+                <w:sz w:val="18"/>
+                <w:szCs w:val="18"/>
+              </w:rPr>
+            </w:pPr>
+            <w:proofErr w:type="spellStart"/>
+            <w:r>
+              <w:rPr>
+                <w:rFonts w:ascii="Consolas" w:hAnsi="Consolas" w:cs="Consolas"/>
+                <w:sz w:val="18"/>
+                <w:szCs w:val="18"/>
+              </w:rPr>
+              <w:t>SMAdd</w:t>
+            </w:r>
+            <w:proofErr w:type="spellEnd"/>
+          </w:p>
+        </w:tc>
+        <w:tc>
+          <w:tcPr>
+            <w:tcW w:w="5868" w:type="dxa"/>
+            <w:shd w:val="clear" w:color="auto" w:fill="auto"/>
+          </w:tcPr>
+          <w:p>
+            <w:pPr>
+              <w:spacing w:after="0" w:line="240" w:lineRule="auto"/>
+              <w:rPr>
+                <w:rFonts w:cs="Calibri"/>
+                <w:sz w:val="20"/>
+                <w:szCs w:val="20"/>
+              </w:rPr>
+            </w:pPr>
+            <w:r>
+              <w:rPr>
+                <w:rFonts w:cs="Calibri"/>
+                <w:sz w:val="20"/>
+                <w:szCs w:val="20"/>
+              </w:rPr>
+              <w:t xml:space="preserve">Tests if </w:t>
+            </w:r>
+            <w:r>
+              <w:rPr>
+                <w:rFonts w:cs="Calibri"/>
+                <w:sz w:val="20"/>
+                <w:szCs w:val="20"/>
+              </w:rPr>
+              <w:t>settings can be added</w:t>
+            </w:r>
+          </w:p>
+        </w:tc>
+      </w:tr>
+      <w:tr>
+        <w:tc>
+          <w:tcPr>
+            <w:tcW w:w="3708" w:type="dxa"/>
+            <w:shd w:val="clear" w:color="auto" w:fill="auto"/>
+          </w:tcPr>
+          <w:p>
+            <w:pPr>
+              <w:spacing w:after="0" w:line="240" w:lineRule="auto"/>
+              <w:rPr>
+                <w:rFonts w:ascii="Consolas" w:hAnsi="Consolas" w:cs="Consolas"/>
+                <w:sz w:val="18"/>
+                <w:szCs w:val="18"/>
+              </w:rPr>
+            </w:pPr>
+            <w:proofErr w:type="spellStart"/>
+            <w:r>
+              <w:rPr>
+                <w:rFonts w:ascii="Consolas" w:hAnsi="Consolas" w:cs="Consolas"/>
+                <w:sz w:val="18"/>
+                <w:szCs w:val="18"/>
+              </w:rPr>
+              <w:t>SMLoad</w:t>
+            </w:r>
+            <w:proofErr w:type="spellEnd"/>
+          </w:p>
+        </w:tc>
+        <w:tc>
+          <w:tcPr>
+            <w:tcW w:w="5868" w:type="dxa"/>
+            <w:shd w:val="clear" w:color="auto" w:fill="auto"/>
+          </w:tcPr>
+          <w:p>
+            <w:pPr>
+              <w:spacing w:after="0" w:line="240" w:lineRule="auto"/>
+              <w:rPr>
+                <w:rFonts w:cs="Calibri"/>
+                <w:sz w:val="20"/>
+                <w:szCs w:val="20"/>
+              </w:rPr>
+            </w:pPr>
+            <w:r>
+              <w:rPr>
+                <w:rFonts w:cs="Calibri"/>
+                <w:sz w:val="20"/>
+                <w:szCs w:val="20"/>
+              </w:rPr>
+              <w:t xml:space="preserve">Tests </w:t>
+            </w:r>
+            <w:r>
+              <w:rPr>
+                <w:rFonts w:cs="Calibri"/>
+                <w:sz w:val="20"/>
+                <w:szCs w:val="20"/>
+              </w:rPr>
+              <w:t>if settings can be loaded from file</w:t>
+            </w:r>
+          </w:p>
+        </w:tc>
+      </w:tr>
+      <w:tr>
+        <w:tc>
+          <w:tcPr>
+            <w:tcW w:w="3708" w:type="dxa"/>
+            <w:shd w:val="clear" w:color="auto" w:fill="auto"/>
+          </w:tcPr>
+          <w:p>
+            <w:pPr>
+              <w:spacing w:after="0" w:line="240" w:lineRule="auto"/>
+              <w:rPr>
+                <w:rFonts w:ascii="Consolas" w:hAnsi="Consolas" w:cs="Consolas"/>
+                <w:sz w:val="18"/>
+                <w:szCs w:val="18"/>
+              </w:rPr>
+            </w:pPr>
+            <w:proofErr w:type="spellStart"/>
+            <w:r>
+              <w:rPr>
+                <w:rFonts w:ascii="Consolas" w:hAnsi="Consolas" w:cs="Consolas"/>
+                <w:sz w:val="18"/>
+                <w:szCs w:val="18"/>
+              </w:rPr>
+              <w:t>SMModify</w:t>
+            </w:r>
+            <w:proofErr w:type="spellEnd"/>
+          </w:p>
+        </w:tc>
+        <w:tc>
+          <w:tcPr>
+            <w:tcW w:w="5868" w:type="dxa"/>
+            <w:shd w:val="clear" w:color="auto" w:fill="auto"/>
+          </w:tcPr>
+          <w:p>
+            <w:pPr>
+              <w:spacing w:after="0" w:line="240" w:lineRule="auto"/>
+              <w:rPr>
+                <w:rFonts w:cs="Calibri"/>
+                <w:sz w:val="20"/>
+                <w:szCs w:val="20"/>
+              </w:rPr>
+            </w:pPr>
+            <w:r>
+              <w:rPr>
+                <w:rFonts w:cs="Calibri"/>
+                <w:sz w:val="20"/>
+                <w:szCs w:val="20"/>
+              </w:rPr>
+              <w:t xml:space="preserve">Tests if </w:t>
+            </w:r>
+            <w:r>
+              <w:rPr>
+                <w:rFonts w:cs="Calibri"/>
+                <w:sz w:val="20"/>
+                <w:szCs w:val="20"/>
+              </w:rPr>
+              <w:t>settings can be modified and persist after saving</w:t>
+            </w:r>
+          </w:p>
+        </w:tc>
+      </w:tr>
+    </w:tbl>
+    <w:p>
+      <w:pPr>
+        <w:spacing w:after="0" w:line="240" w:lineRule="auto"/>
+        <w:rPr>
+          <w:rFonts w:cs="Calibri"/>
+          <w:b/>
+          <w:color w:val="808080" w:themeColor="background1" w:themeShade="80"/>
+        </w:rPr>
+      </w:pPr>
+    </w:p>
+    <w:p>
+      <w:pPr>
+        <w:rPr>
+          <w:rFonts w:cs="Calibri"/>
+        </w:rPr>
+      </w:pPr>
+      <w:r>
+        <w:rPr>
+          <w:rFonts w:cs="Calibri"/>
+        </w:rPr>
+        <w:t xml:space="preserve">The following tests are supported by the </w:t>
+      </w:r>
+      <w:proofErr w:type="spellStart"/>
+      <w:r>
+        <w:rPr>
+          <w:rFonts w:cs="Calibri"/>
+        </w:rPr>
+        <w:t>TaskManager</w:t>
+      </w:r>
+      <w:proofErr w:type="spellEnd"/>
+      <w:r>
+        <w:rPr>
+          <w:rFonts w:cs="Calibri"/>
+        </w:rPr>
+        <w:t xml:space="preserve"> class. The code coverage for this class is at least 90%.</w:t>
+      </w:r>
+    </w:p>
+    <w:tbl>
+      <w:tblPr>
+        <w:tblW w:w="0" w:type="auto"/>
+        <w:tblBorders>
+          <w:top w:val="single" w:sz="4" w:space="0" w:color="A6A6A6"/>
+          <w:left w:val="single" w:sz="4" w:space="0" w:color="A6A6A6"/>
+          <w:bottom w:val="single" w:sz="4" w:space="0" w:color="A6A6A6"/>
+          <w:right w:val="single" w:sz="4" w:space="0" w:color="A6A6A6"/>
+          <w:insideH w:val="single" w:sz="4" w:space="0" w:color="A6A6A6"/>
+          <w:insideV w:val="single" w:sz="4" w:space="0" w:color="A6A6A6"/>
+        </w:tblBorders>
+        <w:tblLook w:val="04A0" w:firstRow="1" w:lastRow="0" w:firstColumn="1" w:lastColumn="0" w:noHBand="0" w:noVBand="1"/>
+      </w:tblPr>
+      <w:tblGrid>
+        <w:gridCol w:w="3708"/>
+        <w:gridCol w:w="5868"/>
+      </w:tblGrid>
+      <w:tr>
+        <w:tc>
+          <w:tcPr>
+            <w:tcW w:w="3708" w:type="dxa"/>
+            <w:shd w:val="clear" w:color="auto" w:fill="D9D9D9"/>
+          </w:tcPr>
+          <w:p>
+            <w:pPr>
+              <w:spacing w:after="0" w:line="240" w:lineRule="auto"/>
+              <w:rPr>
+                <w:rFonts w:cs="Calibri"/>
+                <w:b/>
+              </w:rPr>
+            </w:pPr>
+            <w:r>
+              <w:rPr>
+                <w:rFonts w:cs="Calibri"/>
+                <w:b/>
+              </w:rPr>
+              <w:t>Test</w:t>
+            </w:r>
+            <w:r>
+              <w:rPr>
+                <w:rFonts w:cs="Calibri"/>
+                <w:b/>
+              </w:rPr>
+              <w:t xml:space="preserve"> Name</w:t>
+            </w:r>
+          </w:p>
+        </w:tc>
+        <w:tc>
+          <w:tcPr>
+            <w:tcW w:w="5868" w:type="dxa"/>
+            <w:shd w:val="clear" w:color="auto" w:fill="D9D9D9"/>
+          </w:tcPr>
+          <w:p>
+            <w:pPr>
+              <w:spacing w:after="0" w:line="240" w:lineRule="auto"/>
+              <w:rPr>
+                <w:rFonts w:cs="Calibri"/>
+                <w:b/>
+              </w:rPr>
+            </w:pPr>
+            <w:r>
+              <w:rPr>
+                <w:rFonts w:cs="Calibri"/>
+                <w:b/>
+              </w:rPr>
+              <w:t>Description</w:t>
+            </w:r>
+          </w:p>
+        </w:tc>
+      </w:tr>
+      <w:tr>
+        <w:tc>
+          <w:tcPr>
+            <w:tcW w:w="3708" w:type="dxa"/>
+            <w:shd w:val="clear" w:color="auto" w:fill="auto"/>
+          </w:tcPr>
+          <w:p>
+            <w:pPr>
+              <w:spacing w:after="0" w:line="240" w:lineRule="auto"/>
+              <w:rPr>
+                <w:rFonts w:ascii="Consolas" w:hAnsi="Consolas" w:cs="Consolas"/>
+                <w:sz w:val="18"/>
+                <w:szCs w:val="18"/>
+              </w:rPr>
+            </w:pPr>
+            <w:proofErr w:type="spellStart"/>
+            <w:r>
+              <w:rPr>
+                <w:rFonts w:ascii="Consolas" w:hAnsi="Consolas" w:cs="Consolas"/>
+                <w:sz w:val="18"/>
+                <w:szCs w:val="18"/>
+              </w:rPr>
+              <w:t>TMAdd</w:t>
+            </w:r>
+            <w:proofErr w:type="spellEnd"/>
+          </w:p>
+        </w:tc>
+        <w:tc>
+          <w:tcPr>
+            <w:tcW w:w="5868" w:type="dxa"/>
+            <w:shd w:val="clear" w:color="auto" w:fill="auto"/>
+          </w:tcPr>
+          <w:p>
+            <w:pPr>
+              <w:spacing w:after="0" w:line="240" w:lineRule="auto"/>
+              <w:rPr>
+                <w:rFonts w:cs="Calibri"/>
+                <w:sz w:val="20"/>
+                <w:szCs w:val="20"/>
+              </w:rPr>
+            </w:pPr>
+            <w:r>
+              <w:rPr>
+                <w:rFonts w:cs="Calibri"/>
+                <w:sz w:val="20"/>
+                <w:szCs w:val="20"/>
+              </w:rPr>
+              <w:t>Tests if entries can be added</w:t>
+            </w:r>
+          </w:p>
+        </w:tc>
+      </w:tr>
+      <w:tr>
+        <w:tc>
+          <w:tcPr>
+            <w:tcW w:w="3708" w:type="dxa"/>
+            <w:shd w:val="clear" w:color="auto" w:fill="auto"/>
+          </w:tcPr>
+          <w:p>
+            <w:pPr>
+              <w:spacing w:after="0" w:line="240" w:lineRule="auto"/>
+              <w:rPr>
+                <w:rFonts w:ascii="Consolas" w:hAnsi="Consolas" w:cs="Consolas"/>
+                <w:sz w:val="18"/>
+                <w:szCs w:val="18"/>
+              </w:rPr>
+            </w:pPr>
+            <w:proofErr w:type="spellStart"/>
+            <w:r>
+              <w:rPr>
+                <w:rFonts w:ascii="Consolas" w:hAnsi="Consolas" w:cs="Consolas"/>
+                <w:sz w:val="18"/>
+                <w:szCs w:val="18"/>
+              </w:rPr>
+              <w:t>TMAddInvalid</w:t>
+            </w:r>
+            <w:proofErr w:type="spellEnd"/>
+          </w:p>
+        </w:tc>
+        <w:tc>
+          <w:tcPr>
+            <w:tcW w:w="5868" w:type="dxa"/>
+            <w:shd w:val="clear" w:color="auto" w:fill="auto"/>
+          </w:tcPr>
+          <w:p>
+            <w:pPr>
+              <w:spacing w:after="0" w:line="240" w:lineRule="auto"/>
+              <w:rPr>
+                <w:rFonts w:cs="Calibri"/>
+                <w:sz w:val="20"/>
+                <w:szCs w:val="20"/>
+              </w:rPr>
+            </w:pPr>
+            <w:r>
+              <w:rPr>
+                <w:rFonts w:cs="Calibri"/>
+                <w:sz w:val="20"/>
+                <w:szCs w:val="20"/>
+              </w:rPr>
+              <w:t>Tests if malformed entries can be handled properly</w:t>
+            </w:r>
+          </w:p>
+        </w:tc>
+      </w:tr>
+      <w:tr>
+        <w:tc>
+          <w:tcPr>
+            <w:tcW w:w="3708" w:type="dxa"/>
+            <w:shd w:val="clear" w:color="auto" w:fill="auto"/>
+          </w:tcPr>
+          <w:p>
+            <w:pPr>
+              <w:spacing w:after="0" w:line="240" w:lineRule="auto"/>
+              <w:rPr>
+                <w:rFonts w:ascii="Consolas" w:hAnsi="Consolas" w:cs="Consolas"/>
+                <w:sz w:val="18"/>
+                <w:szCs w:val="18"/>
+              </w:rPr>
+            </w:pPr>
+            <w:proofErr w:type="spellStart"/>
+            <w:r>
+              <w:rPr>
+                <w:rFonts w:ascii="Consolas" w:hAnsi="Consolas" w:cs="Consolas"/>
+                <w:sz w:val="18"/>
+                <w:szCs w:val="18"/>
+              </w:rPr>
+              <w:t>TMChange</w:t>
+            </w:r>
+            <w:proofErr w:type="spellEnd"/>
+          </w:p>
+        </w:tc>
+        <w:tc>
+          <w:tcPr>
+            <w:tcW w:w="5868" w:type="dxa"/>
+            <w:shd w:val="clear" w:color="auto" w:fill="auto"/>
+          </w:tcPr>
+          <w:p>
+            <w:pPr>
+              <w:spacing w:after="0" w:line="240" w:lineRule="auto"/>
+              <w:rPr>
+                <w:rFonts w:cs="Calibri"/>
+                <w:sz w:val="20"/>
+                <w:szCs w:val="20"/>
+              </w:rPr>
+            </w:pPr>
+            <w:r>
+              <w:rPr>
+                <w:rFonts w:cs="Calibri"/>
+                <w:sz w:val="20"/>
+                <w:szCs w:val="20"/>
+              </w:rPr>
+              <w:t>Tests if entries can be modified</w:t>
+            </w:r>
+          </w:p>
+        </w:tc>
+      </w:tr>
+      <w:tr>
+        <w:tc>
+          <w:tcPr>
+            <w:tcW w:w="3708" w:type="dxa"/>
+            <w:shd w:val="clear" w:color="auto" w:fill="auto"/>
+          </w:tcPr>
+          <w:p>
+            <w:pPr>
+              <w:spacing w:after="0" w:line="240" w:lineRule="auto"/>
+              <w:rPr>
+                <w:rFonts w:ascii="Consolas" w:hAnsi="Consolas" w:cs="Consolas"/>
+                <w:sz w:val="18"/>
+                <w:szCs w:val="18"/>
+              </w:rPr>
+            </w:pPr>
+            <w:proofErr w:type="spellStart"/>
+            <w:r>
+              <w:rPr>
+                <w:rFonts w:ascii="Consolas" w:hAnsi="Consolas" w:cs="Consolas"/>
+                <w:sz w:val="18"/>
+                <w:szCs w:val="18"/>
+              </w:rPr>
+              <w:t>TMRemove</w:t>
+            </w:r>
+            <w:proofErr w:type="spellEnd"/>
+          </w:p>
+        </w:tc>
+        <w:tc>
+          <w:tcPr>
+            <w:tcW w:w="5868" w:type="dxa"/>
+            <w:shd w:val="clear" w:color="auto" w:fill="auto"/>
+          </w:tcPr>
+          <w:p>
+            <w:pPr>
+              <w:spacing w:after="0" w:line="240" w:lineRule="auto"/>
+              <w:rPr>
+                <w:rFonts w:cs="Calibri"/>
+                <w:sz w:val="20"/>
+                <w:szCs w:val="20"/>
+              </w:rPr>
+            </w:pPr>
+            <w:r>
+              <w:rPr>
+                <w:rFonts w:cs="Calibri"/>
+                <w:sz w:val="20"/>
+                <w:szCs w:val="20"/>
+              </w:rPr>
+              <w:t>Tests if entries can be removed</w:t>
+            </w:r>
+          </w:p>
+        </w:tc>
+      </w:tr>
+      <w:tr>
+        <w:tc>
+          <w:tcPr>
+            <w:tcW w:w="3708" w:type="dxa"/>
+            <w:shd w:val="clear" w:color="auto" w:fill="auto"/>
+          </w:tcPr>
+          <w:p>
+            <w:pPr>
+              <w:spacing w:after="0" w:line="240" w:lineRule="auto"/>
+              <w:rPr>
+                <w:rFonts w:ascii="Consolas" w:hAnsi="Consolas" w:cs="Consolas"/>
+                <w:sz w:val="18"/>
+                <w:szCs w:val="18"/>
+              </w:rPr>
+            </w:pPr>
+            <w:proofErr w:type="spellStart"/>
+            <w:r>
+              <w:rPr>
+                <w:rFonts w:ascii="Consolas" w:hAnsi="Consolas" w:cs="Consolas"/>
+                <w:sz w:val="18"/>
+                <w:szCs w:val="18"/>
+              </w:rPr>
+              <w:t>TMCreate</w:t>
+            </w:r>
+            <w:proofErr w:type="spellEnd"/>
+          </w:p>
+        </w:tc>
+        <w:tc>
+          <w:tcPr>
+            <w:tcW w:w="5868" w:type="dxa"/>
+            <w:shd w:val="clear" w:color="auto" w:fill="auto"/>
+          </w:tcPr>
+          <w:p>
+            <w:pPr>
+              <w:spacing w:after="0" w:line="240" w:lineRule="auto"/>
+              <w:rPr>
+                <w:rFonts w:cs="Calibri"/>
+                <w:sz w:val="20"/>
+                <w:szCs w:val="20"/>
+              </w:rPr>
+            </w:pPr>
+            <w:r>
+              <w:rPr>
+                <w:rFonts w:cs="Calibri"/>
+                <w:sz w:val="20"/>
+                <w:szCs w:val="20"/>
+              </w:rPr>
+              <w:t xml:space="preserve">Tests if </w:t>
+            </w:r>
+            <w:proofErr w:type="spellStart"/>
+            <w:r>
+              <w:rPr>
+                <w:rFonts w:cs="Calibri"/>
+                <w:sz w:val="20"/>
+                <w:szCs w:val="20"/>
+              </w:rPr>
+              <w:t>TaskManager</w:t>
+            </w:r>
+            <w:proofErr w:type="spellEnd"/>
+            <w:r>
+              <w:rPr>
+                <w:rFonts w:cs="Calibri"/>
+                <w:sz w:val="20"/>
+                <w:szCs w:val="20"/>
+              </w:rPr>
+              <w:t xml:space="preserve"> can be initialized</w:t>
+            </w:r>
+          </w:p>
+        </w:tc>
+      </w:tr>
+      <w:tr>
+        <w:tc>
+          <w:tcPr>
+            <w:tcW w:w="3708" w:type="dxa"/>
+            <w:shd w:val="clear" w:color="auto" w:fill="auto"/>
+          </w:tcPr>
+          <w:p>
+            <w:pPr>
+              <w:spacing w:after="0" w:line="240" w:lineRule="auto"/>
+              <w:rPr>
+                <w:rFonts w:ascii="Consolas" w:hAnsi="Consolas" w:cs="Consolas"/>
+                <w:sz w:val="18"/>
+                <w:szCs w:val="18"/>
+              </w:rPr>
+            </w:pPr>
+            <w:proofErr w:type="spellStart"/>
+            <w:r>
+              <w:rPr>
+                <w:rFonts w:ascii="Consolas" w:hAnsi="Consolas" w:cs="Consolas"/>
+                <w:sz w:val="18"/>
+                <w:szCs w:val="18"/>
+              </w:rPr>
+              <w:t>TMUndoRedo</w:t>
+            </w:r>
+            <w:proofErr w:type="spellEnd"/>
+          </w:p>
+        </w:tc>
+        <w:tc>
+          <w:tcPr>
+            <w:tcW w:w="5868" w:type="dxa"/>
+            <w:shd w:val="clear" w:color="auto" w:fill="auto"/>
+          </w:tcPr>
+          <w:p>
+            <w:pPr>
+              <w:spacing w:after="0" w:line="240" w:lineRule="auto"/>
+              <w:rPr>
+                <w:rFonts w:cs="Calibri"/>
+                <w:sz w:val="20"/>
+                <w:szCs w:val="20"/>
+              </w:rPr>
+            </w:pPr>
+            <w:r>
+              <w:rPr>
+                <w:rFonts w:cs="Calibri"/>
+                <w:sz w:val="20"/>
+                <w:szCs w:val="20"/>
+              </w:rPr>
+              <w:t>Tests the undo and redo functionality.</w:t>
+            </w:r>
+          </w:p>
+        </w:tc>
+      </w:tr>
+    </w:tbl>
+    <w:p>
+      <w:pPr>
+        <w:spacing w:after="0" w:line="240" w:lineRule="auto"/>
+        <w:rPr>
+          <w:b/>
+          <w:color w:val="808080" w:themeColor="background1" w:themeShade="80"/>
+          <w:sz w:val="28"/>
+          <w:szCs w:val="28"/>
+        </w:rPr>
+      </w:pPr>
+      <w:r>
+        <w:rPr>
+          <w:b/>
+          <w:color w:val="808080" w:themeColor="background1" w:themeShade="80"/>
+          <w:sz w:val="28"/>
+          <w:szCs w:val="28"/>
+        </w:rPr>
+        <w:br w:type="page"/>
+      </w:r>
+    </w:p>
+    <w:p>
+      <w:pPr>
+        <w:rPr>
+          <w:b/>
+          <w:sz w:val="28"/>
+          <w:szCs w:val="28"/>
+        </w:rPr>
+      </w:pPr>
+      <w:r>
+        <w:rPr>
+          <w:b/>
+          <w:color w:val="808080" w:themeColor="background1" w:themeShade="80"/>
+          <w:sz w:val="28"/>
+          <w:szCs w:val="28"/>
+        </w:rPr>
+        <w:lastRenderedPageBreak/>
+        <w:t>8</w:t>
+      </w:r>
+      <w:r>
+        <w:rPr>
+          <w:b/>
+          <w:color w:val="808080" w:themeColor="background1" w:themeShade="80"/>
+          <w:sz w:val="28"/>
+          <w:szCs w:val="28"/>
+        </w:rPr>
+        <w:t xml:space="preserve">. </w:t>
       </w:r>
       <w:r>
         <w:rPr>
@@ -30670,7 +32381,7 @@
                 <w:bCs/>
                 <w:noProof/>
               </w:rPr>
-              <w:t>17</w:t>
+              <w:t>9</w:t>
             </w:r>
             <w:r>
               <w:rPr>
@@ -30715,7 +32426,7 @@
                 <w:bCs/>
                 <w:noProof/>
               </w:rPr>
-              <w:t>23</w:t>
+              <w:t>24</w:t>
             </w:r>
             <w:r>
               <w:rPr>
@@ -34900,7 +36611,7 @@
 </file>
 
 <file path=customXml/itemProps1.xml><?xml version="1.0" encoding="utf-8"?>
-<ds:datastoreItem xmlns:ds="http://schemas.openxmlformats.org/officeDocument/2006/customXml" ds:itemID="{00E12894-1085-4B72-9F74-BCEEFD400543}">
+<ds:datastoreItem xmlns:ds="http://schemas.openxmlformats.org/officeDocument/2006/customXml" ds:itemID="{6254CAD6-3E62-45E6-8623-9F1883E1D915}">
   <ds:schemaRefs>
     <ds:schemaRef ds:uri="http://schemas.openxmlformats.org/officeDocument/2006/bibliography"/>
   </ds:schemaRefs>

--- a/Doc/[W10-4S][V0.1].docx
+++ b/Doc/[W10-4S][V0.1].docx
@@ -1,6 +1,6 @@
 
 <file path=word/document.xml><?xml version="1.0" encoding="utf-8"?>
-<w:document xmlns:wpc="http://schemas.microsoft.com/office/word/2010/wordprocessingCanvas" xmlns:mc="http://schemas.openxmlformats.org/markup-compatibility/2006" xmlns:o="urn:schemas-microsoft-com:office:office" xmlns:r="http://schemas.openxmlformats.org/officeDocument/2006/relationships" xmlns:m="http://schemas.openxmlformats.org/officeDocument/2006/math" xmlns:v="urn:schemas-microsoft-com:vml" xmlns:wp14="http://schemas.microsoft.com/office/word/2010/wordprocessingDrawing" xmlns:wp="http://schemas.openxmlformats.org/drawingml/2006/wordprocessingDrawing" xmlns:w10="urn:schemas-microsoft-com:office:word" xmlns:w="http://schemas.openxmlformats.org/wordprocessingml/2006/main" xmlns:w14="http://schemas.microsoft.com/office/word/2010/wordml" xmlns:wpg="http://schemas.microsoft.com/office/word/2010/wordprocessingGroup" xmlns:wpi="http://schemas.microsoft.com/office/word/2010/wordprocessingInk" xmlns:wne="http://schemas.microsoft.com/office/word/2006/wordml" xmlns:wps="http://schemas.microsoft.com/office/word/2010/wordprocessingShape" mc:Ignorable="w14 wp14">
+<w:document xmlns:wpc="http://schemas.microsoft.com/office/word/2010/wordprocessingCanvas" xmlns:mc="http://schemas.openxmlformats.org/markup-compatibility/2006" xmlns:o="urn:schemas-microsoft-com:office:office" xmlns:r="http://schemas.openxmlformats.org/officeDocument/2006/relationships" xmlns:m="http://schemas.openxmlformats.org/officeDocument/2006/math" xmlns:v="urn:schemas-microsoft-com:vml" xmlns:wp14="http://schemas.microsoft.com/office/word/2010/wordprocessingDrawing" xmlns:wp="http://schemas.openxmlformats.org/drawingml/2006/wordprocessingDrawing" xmlns:w10="urn:schemas-microsoft-com:office:word" xmlns:w="http://schemas.openxmlformats.org/wordprocessingml/2006/main" xmlns:w14="http://schemas.microsoft.com/office/word/2010/wordml" xmlns:w15="http://schemas.microsoft.com/office/word/2012/wordml" xmlns:wpg="http://schemas.microsoft.com/office/word/2010/wordprocessingGroup" xmlns:wpi="http://schemas.microsoft.com/office/word/2010/wordprocessingInk" xmlns:wne="http://schemas.microsoft.com/office/word/2006/wordml" xmlns:wps="http://schemas.microsoft.com/office/word/2010/wordprocessingShape" mc:Ignorable="w14 w15 wp14">
   <w:body>
     <w:p>
       <w:pPr>
@@ -12,6 +12,8 @@
           <w:szCs w:val="48"/>
         </w:rPr>
       </w:pPr>
+      <w:bookmarkStart w:id="0" w:name="_GoBack"/>
+      <w:bookmarkEnd w:id="0"/>
       <w:r>
         <w:rPr>
           <w:rFonts w:cs="Calibri"/>
@@ -19,6 +21,7 @@
           <w:color w:val="595959"/>
           <w:sz w:val="48"/>
           <w:szCs w:val="48"/>
+          <w:lang w:val="en-GB" w:eastAsia="en-GB"/>
         </w:rPr>
         <mc:AlternateContent>
           <mc:Choice Requires="wpc">
@@ -102,7 +105,6 @@
                                   <w:b/>
                                 </w:rPr>
                               </w:pPr>
-                              <w:proofErr w:type="spellStart"/>
                               <w:r>
                                 <w:rPr>
                                   <w:rFonts w:cs="Calibri"/>
@@ -113,7 +115,6 @@
                                 </w:rPr>
                                 <w:t>Calendo</w:t>
                               </w:r>
-                              <w:proofErr w:type="spellEnd"/>
                             </w:p>
                           </w:txbxContent>
                         </wps:txbx>
@@ -129,7 +130,7 @@
                           </pic:cNvPicPr>
                         </pic:nvPicPr>
                         <pic:blipFill>
-                          <a:blip r:embed="rId9" cstate="print">
+                          <a:blip r:embed="rId8" cstate="print">
                             <a:extLst>
                               <a:ext uri="{28A0092B-C50C-407E-A947-70E740481C1C}">
                                 <a14:useLocalDpi xmlns:a14="http://schemas.microsoft.com/office/drawing/2010/main" val="0"/>
@@ -180,7 +181,7 @@
                           <pic:cNvPicPr/>
                         </pic:nvPicPr>
                         <pic:blipFill>
-                          <a:blip r:embed="rId10"/>
+                          <a:blip r:embed="rId9"/>
                           <a:stretch>
                             <a:fillRect/>
                           </a:stretch>
@@ -201,7 +202,7 @@
               </wp:anchor>
             </w:drawing>
           </mc:Choice>
-          <mc:Fallback xmlns:w15="http://schemas.microsoft.com/office/word/2012/wordml">
+          <mc:Fallback>
             <w:pict>
               <v:group w14:anchorId="0834F148" id="Canvas 7" o:spid="_x0000_s1026" editas="canvas" style="position:absolute;margin-left:0;margin-top:0;width:468pt;height:371.25pt;z-index:-251658240;mso-position-vertical-relative:line" coordsize="59436,47148" o:gfxdata="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">
                 <v:shapetype id="_x0000_t75" coordsize="21600,21600" o:spt="75" o:preferrelative="t" path="m@4@5l@4@11@9@11@9@5xe" filled="f" stroked="f">
@@ -255,10 +256,10 @@
                   </v:textbox>
                 </v:shape>
                 <v:shape id="Picture 10" o:spid="_x0000_s1029" type="#_x0000_t75" alt="calendologo2" style="position:absolute;left:21653;width:4166;height:4165;visibility:visible;mso-wrap-style:square" o:gfxdata="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">
-                  <v:imagedata r:id="rId11" o:title="calendologo2"/>
+                  <v:imagedata r:id="rId10" o:title="calendologo2"/>
                 </v:shape>
                 <v:shape id="Picture 92" o:spid="_x0000_s1030" type="#_x0000_t75" style="position:absolute;left:16754;top:4848;width:27489;height:33153;visibility:visible;mso-wrap-style:square" o:gfxdata="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">
-                  <v:imagedata r:id="rId12" o:title=""/>
+                  <v:imagedata r:id="rId11" o:title=""/>
                 </v:shape>
                 <w10:wrap type="tight" anchory="line"/>
               </v:group>
@@ -310,6 +311,7 @@
               <w:rPr>
                 <w:rFonts w:cs="Calibri"/>
                 <w:noProof/>
+                <w:lang w:val="en-GB" w:eastAsia="en-GB"/>
               </w:rPr>
               <w:drawing>
                 <wp:inline distT="0" distB="0" distL="0" distR="0" wp14:anchorId="523134FA" wp14:editId="523134FB">
@@ -329,7 +331,7 @@
                           </pic:cNvPicPr>
                         </pic:nvPicPr>
                         <pic:blipFill>
-                          <a:blip r:embed="rId13">
+                          <a:blip r:embed="rId12">
                             <a:extLst>
                               <a:ext uri="{28A0092B-C50C-407E-A947-70E740481C1C}">
                                 <a14:useLocalDpi xmlns:a14="http://schemas.microsoft.com/office/drawing/2010/main" val="0"/>
@@ -381,6 +383,7 @@
               <w:rPr>
                 <w:rFonts w:cs="Calibri"/>
                 <w:noProof/>
+                <w:lang w:val="en-GB" w:eastAsia="en-GB"/>
               </w:rPr>
               <w:drawing>
                 <wp:inline distT="0" distB="0" distL="0" distR="0" wp14:anchorId="523134FC" wp14:editId="523134FD">
@@ -400,7 +403,7 @@
                           </pic:cNvPicPr>
                         </pic:nvPicPr>
                         <pic:blipFill>
-                          <a:blip r:embed="rId14">
+                          <a:blip r:embed="rId13">
                             <a:extLst>
                               <a:ext uri="{28A0092B-C50C-407E-A947-70E740481C1C}">
                                 <a14:useLocalDpi xmlns:a14="http://schemas.microsoft.com/office/drawing/2010/main" val="0"/>
@@ -458,6 +461,7 @@
               <w:rPr>
                 <w:rFonts w:cs="Calibri"/>
                 <w:noProof/>
+                <w:lang w:val="en-GB" w:eastAsia="en-GB"/>
               </w:rPr>
               <w:drawing>
                 <wp:inline distT="0" distB="0" distL="0" distR="0" wp14:anchorId="523134FE" wp14:editId="523134FF">
@@ -477,7 +481,7 @@
                           </pic:cNvPicPr>
                         </pic:nvPicPr>
                         <pic:blipFill>
-                          <a:blip r:embed="rId15">
+                          <a:blip r:embed="rId14">
                             <a:extLst>
                               <a:ext uri="{28A0092B-C50C-407E-A947-70E740481C1C}">
                                 <a14:useLocalDpi xmlns:a14="http://schemas.microsoft.com/office/drawing/2010/main" val="0"/>
@@ -539,6 +543,7 @@
               <w:rPr>
                 <w:rFonts w:cs="Calibri"/>
                 <w:noProof/>
+                <w:lang w:val="en-GB" w:eastAsia="en-GB"/>
               </w:rPr>
               <w:drawing>
                 <wp:inline distT="0" distB="0" distL="0" distR="0" wp14:anchorId="52313500" wp14:editId="52313501">
@@ -558,7 +563,7 @@
                           </pic:cNvPicPr>
                         </pic:nvPicPr>
                         <pic:blipFill>
-                          <a:blip r:embed="rId16" cstate="print">
+                          <a:blip r:embed="rId15" cstate="print">
                             <a:extLst>
                               <a:ext uri="{28A0092B-C50C-407E-A947-70E740481C1C}">
                                 <a14:useLocalDpi xmlns:a14="http://schemas.microsoft.com/office/drawing/2010/main" val="0"/>
@@ -637,31 +642,13 @@
                 <w:b/>
               </w:rPr>
             </w:pPr>
-            <w:proofErr w:type="spellStart"/>
             <w:r>
               <w:rPr>
                 <w:rFonts w:cs="Calibri"/>
                 <w:b/>
               </w:rPr>
-              <w:t>Rahij</w:t>
-            </w:r>
-            <w:proofErr w:type="spellEnd"/>
-            <w:r>
-              <w:rPr>
-                <w:rFonts w:cs="Calibri"/>
-                <w:b/>
-              </w:rPr>
-              <w:t xml:space="preserve"> </w:t>
-            </w:r>
-            <w:proofErr w:type="spellStart"/>
-            <w:r>
-              <w:rPr>
-                <w:rFonts w:cs="Calibri"/>
-                <w:b/>
-              </w:rPr>
-              <w:t>Ramsharan</w:t>
-            </w:r>
-            <w:proofErr w:type="spellEnd"/>
+              <w:t>Rahij Ramsharan</w:t>
+            </w:r>
           </w:p>
         </w:tc>
         <w:tc>
@@ -705,31 +692,13 @@
                 <w:b/>
               </w:rPr>
             </w:pPr>
-            <w:proofErr w:type="spellStart"/>
             <w:r>
               <w:rPr>
                 <w:rFonts w:cs="Calibri"/>
                 <w:b/>
               </w:rPr>
-              <w:t>Pallav</w:t>
-            </w:r>
-            <w:proofErr w:type="spellEnd"/>
-            <w:r>
-              <w:rPr>
-                <w:rFonts w:cs="Calibri"/>
-                <w:b/>
-              </w:rPr>
-              <w:t xml:space="preserve"> </w:t>
-            </w:r>
-            <w:proofErr w:type="spellStart"/>
-            <w:r>
-              <w:rPr>
-                <w:rFonts w:cs="Calibri"/>
-                <w:b/>
-              </w:rPr>
-              <w:t>Shinghal</w:t>
-            </w:r>
-            <w:proofErr w:type="spellEnd"/>
+              <w:t>Pallav Shinghal</w:t>
+            </w:r>
           </w:p>
         </w:tc>
       </w:tr>
@@ -1034,10 +1003,24 @@
           <w:sz w:val="24"/>
           <w:szCs w:val="24"/>
         </w:rPr>
-        <w:t xml:space="preserve">About </w:t>
-      </w:r>
-      <w:proofErr w:type="spellStart"/>
-      <w:r>
+        <w:t>About Calendo</w:t>
+      </w:r>
+    </w:p>
+    <w:p>
+      <w:pPr>
+        <w:rPr>
+          <w:rFonts w:cs="Calibri"/>
+        </w:rPr>
+      </w:pPr>
+      <w:r>
+        <w:rPr>
+          <w:rFonts w:cs="Calibri"/>
+        </w:rPr>
+        <w:t>Calendo is a task planner that allows you to manage tasks efficiently in an easy way. It integrates with Google Calendar so that tasks could be retrieved online from any computer. Its offline mode ensures that you can stay in check even without access to the Internet.</w:t>
+      </w:r>
+    </w:p>
+    <w:p>
+      <w:pPr>
         <w:rPr>
           <w:rFonts w:cs="Calibri"/>
           <w:b/>
@@ -1045,33 +1028,18 @@
           <w:sz w:val="24"/>
           <w:szCs w:val="24"/>
         </w:rPr>
-        <w:t>Calendo</w:t>
-      </w:r>
-      <w:proofErr w:type="spellEnd"/>
-    </w:p>
-    <w:p>
-      <w:pPr>
-        <w:rPr>
-          <w:rFonts w:cs="Calibri"/>
-        </w:rPr>
-      </w:pPr>
-      <w:proofErr w:type="spellStart"/>
-      <w:r>
-        <w:rPr>
-          <w:rFonts w:cs="Calibri"/>
-        </w:rPr>
-        <w:t>Calendo</w:t>
-      </w:r>
-      <w:proofErr w:type="spellEnd"/>
-      <w:r>
-        <w:rPr>
-          <w:rFonts w:cs="Calibri"/>
-        </w:rPr>
-        <w:t xml:space="preserve"> is a task planner that allows you to manage tasks efficiently in an easy way. It integrates with Google Calendar so that tasks could be retrieved online from any computer. Its offline mode ensures that you can stay in check even without access to the Internet.</w:t>
-      </w:r>
-    </w:p>
-    <w:p>
-      <w:pPr>
+      </w:pPr>
+      <w:r>
+        <w:rPr>
+          <w:rFonts w:cs="Calibri"/>
+          <w:b/>
+          <w:color w:val="7F7F7F"/>
+          <w:sz w:val="24"/>
+          <w:szCs w:val="24"/>
+        </w:rPr>
+        <w:t>1.2.</w:t>
+      </w:r>
+      <w:r>
         <w:rPr>
           <w:rFonts w:cs="Calibri"/>
           <w:b/>
@@ -1079,16 +1047,7 @@
           <w:sz w:val="24"/>
           <w:szCs w:val="24"/>
         </w:rPr>
-      </w:pPr>
-      <w:r>
-        <w:rPr>
-          <w:rFonts w:cs="Calibri"/>
-          <w:b/>
-          <w:color w:val="7F7F7F"/>
-          <w:sz w:val="24"/>
-          <w:szCs w:val="24"/>
-        </w:rPr>
-        <w:t>1.2.</w:t>
+        <w:t xml:space="preserve"> </w:t>
       </w:r>
       <w:r>
         <w:rPr>
@@ -1098,16 +1057,6 @@
           <w:sz w:val="24"/>
           <w:szCs w:val="24"/>
         </w:rPr>
-        <w:t xml:space="preserve"> </w:t>
-      </w:r>
-      <w:r>
-        <w:rPr>
-          <w:rFonts w:cs="Calibri"/>
-          <w:b/>
-          <w:color w:val="404040"/>
-          <w:sz w:val="24"/>
-          <w:szCs w:val="24"/>
-        </w:rPr>
         <w:t>System requirements</w:t>
       </w:r>
     </w:p>
@@ -1117,19 +1066,11 @@
           <w:rFonts w:cs="Calibri"/>
         </w:rPr>
       </w:pPr>
-      <w:proofErr w:type="spellStart"/>
-      <w:r>
-        <w:rPr>
-          <w:rFonts w:cs="Calibri"/>
-        </w:rPr>
-        <w:t>Calendo</w:t>
-      </w:r>
-      <w:proofErr w:type="spellEnd"/>
-      <w:r>
-        <w:rPr>
-          <w:rFonts w:cs="Calibri"/>
-        </w:rPr>
-        <w:t xml:space="preserve"> is compatible </w:t>
+      <w:r>
+        <w:rPr>
+          <w:rFonts w:cs="Calibri"/>
+        </w:rPr>
+        <w:t xml:space="preserve">Calendo is compatible </w:t>
       </w:r>
       <w:r>
         <w:rPr>
@@ -1227,19 +1168,11 @@
           <w:rFonts w:cs="Calibri"/>
         </w:rPr>
       </w:pPr>
-      <w:proofErr w:type="spellStart"/>
-      <w:r>
-        <w:rPr>
-          <w:rFonts w:cs="Calibri"/>
-        </w:rPr>
-        <w:t>Calendo’s</w:t>
-      </w:r>
-      <w:proofErr w:type="spellEnd"/>
-      <w:r>
-        <w:rPr>
-          <w:rFonts w:cs="Calibri"/>
-        </w:rPr>
-        <w:t xml:space="preserve"> user interface is designed to be easy to use. All commands can be performed by entering them into the command or search box. </w:t>
+      <w:r>
+        <w:rPr>
+          <w:rFonts w:cs="Calibri"/>
+        </w:rPr>
+        <w:t xml:space="preserve">Calendo’s user interface is designed to be easy to use. All commands can be performed by entering them into the command or search box. </w:t>
       </w:r>
       <w:r>
         <w:rPr>
@@ -1307,6 +1240,7 @@
         <w:rPr>
           <w:rFonts w:cs="Calibri"/>
           <w:noProof/>
+          <w:lang w:val="en-GB" w:eastAsia="en-GB"/>
         </w:rPr>
         <mc:AlternateContent>
           <mc:Choice Requires="wpc">
@@ -1331,7 +1265,7 @@
                           </pic:cNvPicPr>
                         </pic:nvPicPr>
                         <pic:blipFill>
-                          <a:blip r:embed="rId10"/>
+                          <a:blip r:embed="rId9"/>
                           <a:stretch>
                             <a:fillRect/>
                           </a:stretch>
@@ -1663,15 +1597,15 @@
               </wp:inline>
             </w:drawing>
           </mc:Choice>
-          <mc:Fallback xmlns:w15="http://schemas.microsoft.com/office/word/2012/wordml">
+          <mc:Fallback>
             <w:pict>
-              <v:group w14:anchorId="4FA2AD82" id="Canvas 99" o:spid="_x0000_s1031" editas="canvas" style="width:6in;height:170.85pt;mso-position-horizontal-relative:char;mso-position-vertical-relative:line" coordsize="54864,21691" o:gfxdata="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">
+              <v:group w14:anchorId="4FA2AD82" id="Canvas 99" o:spid="_x0000_s1031" editas="canvas" style="width:6in;height:170.85pt;mso-position-horizontal-relative:char;mso-position-vertical-relative:line" coordsize="54864,21691" o:gfxdata="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">
                 <v:shape id="_x0000_s1032" type="#_x0000_t75" style="position:absolute;width:54864;height:21691;visibility:visible;mso-wrap-style:square">
                   <v:fill o:detectmouseclick="t"/>
                   <v:path o:connecttype="none"/>
                 </v:shape>
                 <v:shape id="Picture 66" o:spid="_x0000_s1033" type="#_x0000_t75" style="position:absolute;left:18886;width:19214;height:21717;visibility:visible;mso-wrap-style:square" o:gfxdata="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">
-                  <v:imagedata r:id="rId12" o:title=""/>
+                  <v:imagedata r:id="rId11" o:title=""/>
                   <v:path arrowok="t"/>
                 </v:shape>
                 <v:rect id="Rectangle 68" o:spid="_x0000_s1034" style="position:absolute;left:40576;top:2286;width:12192;height:3048;visibility:visible;mso-wrap-style:square;v-text-anchor:middle" o:gfxdata="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" fillcolor="#f2f2f2 [3052]" strokecolor="#bfbfbf [2412]" strokeweight="1pt">
@@ -1856,21 +1790,7 @@
         <w:rPr>
           <w:rFonts w:cs="Calibri"/>
         </w:rPr>
-        <w:t xml:space="preserve">, and Timed. </w:t>
-      </w:r>
-      <w:proofErr w:type="spellStart"/>
-      <w:r>
-        <w:rPr>
-          <w:rFonts w:cs="Calibri"/>
-        </w:rPr>
-        <w:t>Calendo</w:t>
-      </w:r>
-      <w:proofErr w:type="spellEnd"/>
-      <w:r>
-        <w:rPr>
-          <w:rFonts w:cs="Calibri"/>
-        </w:rPr>
-        <w:t xml:space="preserve"> treats each task differently.</w:t>
+        <w:t>, and Timed. Calendo treats each task differently.</w:t>
       </w:r>
     </w:p>
     <w:p>
@@ -1935,19 +1855,11 @@
         </w:rPr>
         <w:t xml:space="preserve">Floating tasks are tasks without any due date or time interval specified. </w:t>
       </w:r>
-      <w:proofErr w:type="spellStart"/>
-      <w:r>
-        <w:rPr>
-          <w:rFonts w:cs="Calibri"/>
-        </w:rPr>
-        <w:t>Calendo</w:t>
-      </w:r>
-      <w:proofErr w:type="spellEnd"/>
-      <w:r>
-        <w:rPr>
-          <w:rFonts w:cs="Calibri"/>
-        </w:rPr>
-        <w:t xml:space="preserve"> will not </w:t>
+      <w:r>
+        <w:rPr>
+          <w:rFonts w:cs="Calibri"/>
+        </w:rPr>
+        <w:t xml:space="preserve">Calendo will not </w:t>
       </w:r>
       <w:r>
         <w:rPr>
@@ -1997,6 +1909,7 @@
         <w:rPr>
           <w:rFonts w:cs="Calibri"/>
           <w:noProof/>
+          <w:lang w:val="en-GB" w:eastAsia="en-GB"/>
         </w:rPr>
         <mc:AlternateContent>
           <mc:Choice Requires="wpc">
@@ -2021,7 +1934,7 @@
                           </pic:cNvPicPr>
                         </pic:nvPicPr>
                         <pic:blipFill>
-                          <a:blip r:embed="rId17"/>
+                          <a:blip r:embed="rId16"/>
                           <a:stretch>
                             <a:fillRect/>
                           </a:stretch>
@@ -2042,7 +1955,7 @@
               </wp:inline>
             </w:drawing>
           </mc:Choice>
-          <mc:Fallback xmlns:w15="http://schemas.microsoft.com/office/word/2012/wordml">
+          <mc:Fallback>
             <w:pict>
               <v:group w14:anchorId="1B2076E1" id="Canvas 109" o:spid="_x0000_s1026" editas="canvas" style="width:6in;height:27.6pt;mso-position-horizontal-relative:char;mso-position-vertical-relative:line" coordsize="54864,3498" o:gfxdata="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">
                 <v:shape id="_x0000_s1027" type="#_x0000_t75" style="position:absolute;width:54864;height:3498;visibility:visible;mso-wrap-style:square">
@@ -2177,21 +2090,7 @@
         <w:rPr>
           <w:rFonts w:cs="Calibri"/>
         </w:rPr>
-        <w:t xml:space="preserve"> tasks would be notified 24 hours before it is due. When this occurs, the task is highlighted in orange in the task list. When the task is overdue, the task would be highlighted in red, and </w:t>
-      </w:r>
-      <w:proofErr w:type="spellStart"/>
-      <w:r>
-        <w:rPr>
-          <w:rFonts w:cs="Calibri"/>
-        </w:rPr>
-        <w:t>Calendo</w:t>
-      </w:r>
-      <w:proofErr w:type="spellEnd"/>
-      <w:r>
-        <w:rPr>
-          <w:rFonts w:cs="Calibri"/>
-        </w:rPr>
-        <w:t xml:space="preserve"> would display a prompt to the user.</w:t>
+        <w:t xml:space="preserve"> tasks would be notified 24 hours before it is due. When this occurs, the task is highlighted in orange in the task list. When the task is overdue, the task would be highlighted in red, and Calendo would display a prompt to the user.</w:t>
       </w:r>
     </w:p>
     <w:p>
@@ -2205,6 +2104,7 @@
         <w:rPr>
           <w:rFonts w:cs="Calibri"/>
           <w:noProof/>
+          <w:lang w:val="en-GB" w:eastAsia="en-GB"/>
         </w:rPr>
         <mc:AlternateContent>
           <mc:Choice Requires="wpc">
@@ -2463,9 +2363,9 @@
               </wp:inline>
             </w:drawing>
           </mc:Choice>
-          <mc:Fallback xmlns:w15="http://schemas.microsoft.com/office/word/2012/wordml">
+          <mc:Fallback>
             <w:pict>
-              <v:group w14:anchorId="1AC0D6B6" id="Canvas 111" o:spid="_x0000_s1040" editas="canvas" style="width:6in;height:107.8pt;mso-position-horizontal-relative:char;mso-position-vertical-relative:line" coordsize="54864,13690" o:gfxdata="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">
+              <v:group w14:anchorId="1AC0D6B6" id="Canvas 111" o:spid="_x0000_s1040" editas="canvas" style="width:6in;height:107.8pt;mso-position-horizontal-relative:char;mso-position-vertical-relative:line" coordsize="54864,13690" o:gfxdata="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">
                 <v:shape id="_x0000_s1041" type="#_x0000_t75" style="position:absolute;width:54864;height:13690;visibility:visible;mso-wrap-style:square">
                   <v:fill o:detectmouseclick="t"/>
                   <v:path o:connecttype="none"/>
@@ -2658,21 +2558,7 @@
         <w:rPr>
           <w:rFonts w:cs="Calibri"/>
         </w:rPr>
-        <w:t xml:space="preserve"> tasks in that </w:t>
-      </w:r>
-      <w:proofErr w:type="spellStart"/>
-      <w:r>
-        <w:rPr>
-          <w:rFonts w:cs="Calibri"/>
-        </w:rPr>
-        <w:t>Calendo</w:t>
-      </w:r>
-      <w:proofErr w:type="spellEnd"/>
-      <w:r>
-        <w:rPr>
-          <w:rFonts w:cs="Calibri"/>
-        </w:rPr>
-        <w:t xml:space="preserve"> will</w:t>
+        <w:t xml:space="preserve"> tasks in that Calendo will</w:t>
       </w:r>
       <w:r>
         <w:rPr>
@@ -2722,6 +2608,7 @@
         <w:rPr>
           <w:rFonts w:cs="Calibri"/>
           <w:noProof/>
+          <w:lang w:val="en-GB" w:eastAsia="en-GB"/>
         </w:rPr>
         <mc:AlternateContent>
           <mc:Choice Requires="wpc">
@@ -2767,7 +2654,7 @@
               </wp:inline>
             </w:drawing>
           </mc:Choice>
-          <mc:Fallback xmlns:w15="http://schemas.microsoft.com/office/word/2012/wordml">
+          <mc:Fallback>
             <w:pict>
               <v:group w14:anchorId="441B049F" id="Canvas 117" o:spid="_x0000_s1026" editas="canvas" style="width:6in;height:34.35pt;mso-position-horizontal-relative:char;mso-position-vertical-relative:line" coordsize="54864,4356" o:gfxdata="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">
                 <v:shape id="_x0000_s1027" type="#_x0000_t75" style="position:absolute;width:54864;height:4356;visibility:visible;mso-wrap-style:square">
@@ -2895,21 +2782,7 @@
         <w:rPr>
           <w:rFonts w:cs="Calibri"/>
         </w:rPr>
-        <w:t xml:space="preserve">Google Calendar integration allows you to modify tasks online via Google Calendar, and have them synchronized with </w:t>
-      </w:r>
-      <w:proofErr w:type="spellStart"/>
-      <w:r>
-        <w:rPr>
-          <w:rFonts w:cs="Calibri"/>
-        </w:rPr>
-        <w:t>Calendo</w:t>
-      </w:r>
-      <w:proofErr w:type="spellEnd"/>
-      <w:r>
-        <w:rPr>
-          <w:rFonts w:cs="Calibri"/>
-        </w:rPr>
-        <w:t xml:space="preserve"> so that you can access the tasks from </w:t>
+        <w:t xml:space="preserve">Google Calendar integration allows you to modify tasks online via Google Calendar, and have them synchronized with Calendo so that you can access the tasks from </w:t>
       </w:r>
       <w:r>
         <w:rPr>
@@ -3114,20 +2987,8 @@
           <w:sz w:val="24"/>
           <w:szCs w:val="24"/>
         </w:rPr>
-        <w:t xml:space="preserve"> up </w:t>
-      </w:r>
-      <w:proofErr w:type="spellStart"/>
-      <w:r>
-        <w:rPr>
-          <w:rFonts w:cs="Calibri"/>
-          <w:b/>
-          <w:color w:val="404040"/>
-          <w:sz w:val="24"/>
-          <w:szCs w:val="24"/>
-        </w:rPr>
-        <w:t>Calendo</w:t>
-      </w:r>
-      <w:proofErr w:type="spellEnd"/>
+        <w:t xml:space="preserve"> up Calendo</w:t>
+      </w:r>
     </w:p>
     <w:p>
       <w:pPr>
@@ -3188,19 +3049,11 @@
           <w:rFonts w:cs="Calibri"/>
         </w:rPr>
       </w:pPr>
-      <w:proofErr w:type="spellStart"/>
-      <w:r>
-        <w:rPr>
-          <w:rFonts w:cs="Calibri"/>
-        </w:rPr>
-        <w:t>Calendo</w:t>
-      </w:r>
-      <w:proofErr w:type="spellEnd"/>
-      <w:r>
-        <w:rPr>
-          <w:rFonts w:cs="Calibri"/>
-        </w:rPr>
-        <w:t xml:space="preserve"> is now ready for use</w:t>
+      <w:r>
+        <w:rPr>
+          <w:rFonts w:cs="Calibri"/>
+        </w:rPr>
+        <w:t>Calendo is now ready for use</w:t>
       </w:r>
       <w:r>
         <w:rPr>
@@ -3583,32 +3436,7 @@
           <w:rFonts w:cs="Calibri"/>
           <w:color w:val="808080"/>
         </w:rPr>
-        <w:t>[</w:t>
-      </w:r>
-      <w:proofErr w:type="spellStart"/>
-      <w:r>
-        <w:rPr>
-          <w:rFonts w:cs="Calibri"/>
-          <w:color w:val="808080"/>
-        </w:rPr>
-        <w:t>Hour</w:t>
-      </w:r>
-      <w:proofErr w:type="gramStart"/>
-      <w:r>
-        <w:rPr>
-          <w:rFonts w:cs="Calibri"/>
-          <w:color w:val="808080"/>
-        </w:rPr>
-        <w:t>:Minutes</w:t>
-      </w:r>
-      <w:proofErr w:type="spellEnd"/>
-      <w:proofErr w:type="gramEnd"/>
-      <w:r>
-        <w:rPr>
-          <w:rFonts w:cs="Calibri"/>
-          <w:color w:val="808080"/>
-        </w:rPr>
-        <w:t>]</w:t>
+        <w:t>[Hour:Minutes]</w:t>
       </w:r>
     </w:p>
     <w:p>
@@ -3915,21 +3743,7 @@
                 <w:rFonts w:cs="Calibri"/>
               </w:rPr>
               <w:br/>
-              <w:t xml:space="preserve">The date is in the form of Day/Month/Year. Specifying the year is optional, and if it is omitted </w:t>
-            </w:r>
-            <w:proofErr w:type="spellStart"/>
-            <w:r>
-              <w:rPr>
-                <w:rFonts w:cs="Calibri"/>
-              </w:rPr>
-              <w:t>Calendo</w:t>
-            </w:r>
-            <w:proofErr w:type="spellEnd"/>
-            <w:r>
-              <w:rPr>
-                <w:rFonts w:cs="Calibri"/>
-              </w:rPr>
-              <w:t xml:space="preserve"> will assume that the event occurs </w:t>
+              <w:t xml:space="preserve">The date is in the form of Day/Month/Year. Specifying the year is optional, and if it is omitted Calendo will assume that the event occurs </w:t>
             </w:r>
             <w:r>
               <w:rPr>
@@ -4034,19 +3848,11 @@
                 <w:rFonts w:cs="Calibri"/>
               </w:rPr>
             </w:pPr>
-            <w:proofErr w:type="spellStart"/>
-            <w:r>
-              <w:rPr>
-                <w:rFonts w:cs="Calibri"/>
-              </w:rPr>
-              <w:t>Calendo</w:t>
-            </w:r>
-            <w:proofErr w:type="spellEnd"/>
-            <w:r>
-              <w:rPr>
-                <w:rFonts w:cs="Calibri"/>
-              </w:rPr>
-              <w:t xml:space="preserve"> will notify the user of the task at 11:00 AM on the same day. If the current time is past 11:00</w:t>
+            <w:r>
+              <w:rPr>
+                <w:rFonts w:cs="Calibri"/>
+              </w:rPr>
+              <w:t>Calendo will notify the user of the task at 11:00 AM on the same day. If the current time is past 11:00</w:t>
             </w:r>
             <w:r>
               <w:rPr>
@@ -4058,21 +3864,7 @@
               <w:rPr>
                 <w:rFonts w:cs="Calibri"/>
               </w:rPr>
-              <w:t xml:space="preserve">AM, </w:t>
-            </w:r>
-            <w:proofErr w:type="spellStart"/>
-            <w:r>
-              <w:rPr>
-                <w:rFonts w:cs="Calibri"/>
-              </w:rPr>
-              <w:t>Calendo</w:t>
-            </w:r>
-            <w:proofErr w:type="spellEnd"/>
-            <w:r>
-              <w:rPr>
-                <w:rFonts w:cs="Calibri"/>
-              </w:rPr>
-              <w:t xml:space="preserve"> will assume it is for the following day. </w:t>
+              <w:t xml:space="preserve">AM, Calendo will assume it is for the following day. </w:t>
             </w:r>
             <w:r>
               <w:rPr>
@@ -4224,19 +4016,11 @@
                 <w:rFonts w:cs="Calibri"/>
               </w:rPr>
             </w:pPr>
-            <w:proofErr w:type="spellStart"/>
-            <w:r>
-              <w:rPr>
-                <w:rFonts w:cs="Calibri"/>
-              </w:rPr>
-              <w:t>Calendo</w:t>
-            </w:r>
-            <w:proofErr w:type="spellEnd"/>
-            <w:r>
-              <w:rPr>
-                <w:rFonts w:cs="Calibri"/>
-              </w:rPr>
-              <w:t xml:space="preserve"> will notify the user of the task on 18</w:t>
+            <w:r>
+              <w:rPr>
+                <w:rFonts w:cs="Calibri"/>
+              </w:rPr>
+              <w:t>Calendo will notify the user of the task on 18</w:t>
             </w:r>
             <w:r>
               <w:rPr>
@@ -4386,19 +4170,11 @@
                 <w:rFonts w:cs="Calibri"/>
               </w:rPr>
             </w:pPr>
-            <w:proofErr w:type="spellStart"/>
-            <w:r>
-              <w:rPr>
-                <w:rFonts w:cs="Calibri"/>
-              </w:rPr>
-              <w:t>Calendo</w:t>
-            </w:r>
-            <w:proofErr w:type="spellEnd"/>
-            <w:r>
-              <w:rPr>
-                <w:rFonts w:cs="Calibri"/>
-              </w:rPr>
-              <w:t xml:space="preserve"> will notify the user of the task near the 19</w:t>
+            <w:r>
+              <w:rPr>
+                <w:rFonts w:cs="Calibri"/>
+              </w:rPr>
+              <w:t>Calendo will notify the user of the task near the 19</w:t>
             </w:r>
             <w:r>
               <w:rPr>
@@ -4593,19 +4369,11 @@
         </w:rPr>
         <w:t xml:space="preserve"> </w:t>
       </w:r>
-      <w:proofErr w:type="spellStart"/>
-      <w:r>
-        <w:rPr>
-          <w:rFonts w:cs="Calibri"/>
-        </w:rPr>
-        <w:t>Calendo</w:t>
-      </w:r>
-      <w:proofErr w:type="spellEnd"/>
-      <w:r>
-        <w:rPr>
-          <w:rFonts w:cs="Calibri"/>
-        </w:rPr>
-        <w:t xml:space="preserve"> does not automatical</w:t>
+      <w:r>
+        <w:rPr>
+          <w:rFonts w:cs="Calibri"/>
+        </w:rPr>
+        <w:t>Calendo does not automatical</w:t>
       </w:r>
       <w:r>
         <w:rPr>
@@ -5029,40 +4797,29 @@
           <w:rFonts w:cs="Calibri"/>
           <w:color w:val="7F7F7F"/>
         </w:rPr>
-        <w:t>[</w:t>
-      </w:r>
-      <w:proofErr w:type="spellStart"/>
+        <w:t>[H</w:t>
+      </w:r>
       <w:r>
         <w:rPr>
           <w:rFonts w:cs="Calibri"/>
           <w:color w:val="7F7F7F"/>
         </w:rPr>
-        <w:t>H</w:t>
+        <w:t>our</w:t>
       </w:r>
       <w:r>
         <w:rPr>
           <w:rFonts w:cs="Calibri"/>
           <w:color w:val="7F7F7F"/>
         </w:rPr>
-        <w:t>our</w:t>
-      </w:r>
-      <w:proofErr w:type="gramStart"/>
+        <w:t>:M</w:t>
+      </w:r>
       <w:r>
         <w:rPr>
           <w:rFonts w:cs="Calibri"/>
           <w:color w:val="7F7F7F"/>
         </w:rPr>
-        <w:t>:M</w:t>
-      </w:r>
-      <w:r>
-        <w:rPr>
-          <w:rFonts w:cs="Calibri"/>
-          <w:color w:val="7F7F7F"/>
-        </w:rPr>
         <w:t>inutes</w:t>
       </w:r>
-      <w:proofErr w:type="spellEnd"/>
-      <w:proofErr w:type="gramEnd"/>
       <w:r>
         <w:rPr>
           <w:rFonts w:cs="Calibri"/>
@@ -6016,6 +5773,7 @@
           <w:rFonts w:cs="Calibri"/>
           <w:b/>
           <w:noProof/>
+          <w:lang w:val="en-GB" w:eastAsia="en-GB"/>
         </w:rPr>
         <mc:AlternateContent>
           <mc:Choice Requires="wpc">
@@ -6068,7 +5826,7 @@
               </wp:inline>
             </w:drawing>
           </mc:Choice>
-          <mc:Fallback xmlns:w15="http://schemas.microsoft.com/office/word/2012/wordml">
+          <mc:Fallback>
             <w:pict>
               <v:group w14:anchorId="3DD19F2C" id="Canvas 119" o:spid="_x0000_s1026" editas="canvas" style="width:6in;height:211.65pt;mso-position-horizontal-relative:char;mso-position-vertical-relative:line" coordsize="54864,26873" o:gfxdata="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">
                 <v:shape id="_x0000_s1027" type="#_x0000_t75" style="position:absolute;width:54864;height:26873;visibility:visible;mso-wrap-style:square">
@@ -6598,21 +6356,7 @@
         <w:rPr>
           <w:rFonts w:cs="Calibri"/>
         </w:rPr>
-        <w:t xml:space="preserve">Ensure that </w:t>
-      </w:r>
-      <w:proofErr w:type="spellStart"/>
-      <w:r>
-        <w:rPr>
-          <w:rFonts w:cs="Calibri"/>
-        </w:rPr>
-        <w:t>Calendo</w:t>
-      </w:r>
-      <w:proofErr w:type="spellEnd"/>
-      <w:r>
-        <w:rPr>
-          <w:rFonts w:cs="Calibri"/>
-        </w:rPr>
-        <w:t xml:space="preserve"> has the correct Google Account settings specified. You can manage account settings </w:t>
+        <w:t xml:space="preserve">Ensure that Calendo has the correct Google Account settings specified. You can manage account settings </w:t>
       </w:r>
       <w:r>
         <w:rPr>
@@ -6690,21 +6434,7 @@
         <w:rPr>
           <w:rFonts w:cs="Calibri"/>
         </w:rPr>
-        <w:t xml:space="preserve"> changes done in </w:t>
-      </w:r>
-      <w:proofErr w:type="spellStart"/>
-      <w:r>
-        <w:rPr>
-          <w:rFonts w:cs="Calibri"/>
-        </w:rPr>
-        <w:t>Calendo</w:t>
-      </w:r>
-      <w:proofErr w:type="spellEnd"/>
-      <w:r>
-        <w:rPr>
-          <w:rFonts w:cs="Calibri"/>
-        </w:rPr>
-        <w:t xml:space="preserve"> to Google Calendar</w:t>
+        <w:t xml:space="preserve"> changes done in Calendo to Google Calendar</w:t>
       </w:r>
       <w:r>
         <w:rPr>
@@ -7098,14 +6828,12 @@
               </w:rPr>
               <w:t xml:space="preserve">2.1. </w:t>
             </w:r>
-            <w:proofErr w:type="spellStart"/>
             <w:r>
               <w:rPr>
                 <w:rFonts w:cs="Calibri"/>
               </w:rPr>
               <w:t>MainWindow</w:t>
             </w:r>
-            <w:proofErr w:type="spellEnd"/>
           </w:p>
         </w:tc>
         <w:tc>
@@ -7155,14 +6883,12 @@
               </w:rPr>
               <w:t xml:space="preserve">2.2. </w:t>
             </w:r>
-            <w:proofErr w:type="spellStart"/>
             <w:r>
               <w:rPr>
                 <w:rFonts w:cs="Calibri"/>
               </w:rPr>
               <w:t>EntryToBrushConverter</w:t>
             </w:r>
-            <w:proofErr w:type="spellEnd"/>
             <w:r>
               <w:rPr>
                 <w:rFonts w:cs="Calibri"/>
@@ -7213,14 +6939,12 @@
               </w:rPr>
               <w:t xml:space="preserve">2.3. </w:t>
             </w:r>
-            <w:proofErr w:type="spellStart"/>
             <w:r>
               <w:rPr>
                 <w:rFonts w:cs="Calibri"/>
               </w:rPr>
               <w:t>EntryToDateTimeStringConverter</w:t>
             </w:r>
-            <w:proofErr w:type="spellEnd"/>
           </w:p>
         </w:tc>
         <w:tc>
@@ -7264,14 +6988,12 @@
               </w:rPr>
               <w:t xml:space="preserve">2.4. </w:t>
             </w:r>
-            <w:proofErr w:type="spellStart"/>
             <w:r>
               <w:rPr>
                 <w:rFonts w:cs="Calibri"/>
               </w:rPr>
               <w:t>EntryToDateTimeVisibilityConverter</w:t>
             </w:r>
-            <w:proofErr w:type="spellEnd"/>
           </w:p>
         </w:tc>
         <w:tc>
@@ -7376,14 +7098,12 @@
               </w:rPr>
               <w:t xml:space="preserve">3.1. </w:t>
             </w:r>
-            <w:proofErr w:type="spellStart"/>
             <w:r>
               <w:rPr>
                 <w:rFonts w:cs="Calibri"/>
               </w:rPr>
               <w:t>CommandProcessor</w:t>
             </w:r>
-            <w:proofErr w:type="spellEnd"/>
           </w:p>
         </w:tc>
         <w:tc>
@@ -7537,19 +7257,11 @@
               </w:rPr>
               <w:t xml:space="preserve">4.2. </w:t>
             </w:r>
-            <w:proofErr w:type="spellStart"/>
-            <w:r>
-              <w:rPr>
-                <w:rFonts w:cs="Calibri"/>
-              </w:rPr>
-              <w:t>StateStorage</w:t>
-            </w:r>
-            <w:proofErr w:type="spellEnd"/>
-            <w:r>
-              <w:rPr>
-                <w:rFonts w:cs="Calibri"/>
-              </w:rPr>
-              <w:t>&lt;T&gt;</w:t>
+            <w:r>
+              <w:rPr>
+                <w:rFonts w:cs="Calibri"/>
+              </w:rPr>
+              <w:t>StateStorage&lt;T&gt;</w:t>
             </w:r>
           </w:p>
         </w:tc>
@@ -7753,14 +7465,12 @@
               </w:rPr>
               <w:t xml:space="preserve">5.1. </w:t>
             </w:r>
-            <w:proofErr w:type="spellStart"/>
             <w:r>
               <w:rPr>
                 <w:rFonts w:cs="Calibri"/>
               </w:rPr>
               <w:t>GoogleCalendar</w:t>
             </w:r>
-            <w:proofErr w:type="spellEnd"/>
           </w:p>
         </w:tc>
         <w:tc>
@@ -7863,14 +7573,12 @@
               </w:rPr>
               <w:t xml:space="preserve">6.1. </w:t>
             </w:r>
-            <w:proofErr w:type="spellStart"/>
             <w:r>
               <w:rPr>
                 <w:rFonts w:cs="Calibri"/>
               </w:rPr>
               <w:t>TaskManager</w:t>
             </w:r>
-            <w:proofErr w:type="spellEnd"/>
           </w:p>
         </w:tc>
         <w:tc>
@@ -7915,14 +7623,12 @@
               </w:rPr>
               <w:t xml:space="preserve">6.2. </w:t>
             </w:r>
-            <w:proofErr w:type="spellStart"/>
             <w:r>
               <w:rPr>
                 <w:rFonts w:cs="Calibri"/>
               </w:rPr>
               <w:t>SettingsManager</w:t>
             </w:r>
-            <w:proofErr w:type="spellEnd"/>
           </w:p>
         </w:tc>
         <w:tc>
@@ -8089,19 +7795,11 @@
           <w:rFonts w:cs="Calibri"/>
         </w:rPr>
       </w:pPr>
-      <w:proofErr w:type="spellStart"/>
-      <w:r>
-        <w:rPr>
-          <w:rFonts w:cs="Calibri"/>
-        </w:rPr>
-        <w:t>Calendo</w:t>
-      </w:r>
-      <w:proofErr w:type="spellEnd"/>
-      <w:r>
-        <w:rPr>
-          <w:rFonts w:cs="Calibri"/>
-        </w:rPr>
-        <w:t xml:space="preserve"> is a task management </w:t>
+      <w:r>
+        <w:rPr>
+          <w:rFonts w:cs="Calibri"/>
+        </w:rPr>
+        <w:t xml:space="preserve">Calendo is a task management </w:t>
       </w:r>
       <w:r>
         <w:rPr>
@@ -8119,16 +7817,8 @@
         <w:rPr>
           <w:rFonts w:cs="Calibri"/>
         </w:rPr>
-        <w:t xml:space="preserve"> This developer guide aims to introduce you to the inner workings of </w:t>
-      </w:r>
-      <w:proofErr w:type="spellStart"/>
-      <w:r>
-        <w:rPr>
-          <w:rFonts w:cs="Calibri"/>
-        </w:rPr>
-        <w:t>Calendo</w:t>
-      </w:r>
-      <w:proofErr w:type="spellEnd"/>
+        <w:t xml:space="preserve"> This developer guide aims to introduce you to the inner workings of Calendo</w:t>
+      </w:r>
       <w:r>
         <w:rPr>
           <w:rFonts w:cs="Calibri"/>
@@ -8173,8 +7863,6 @@
         </w:rPr>
         <w:t>developers should also have some knowledge of XAML and the Windows Presentation Foundation.</w:t>
       </w:r>
-      <w:bookmarkStart w:id="0" w:name="_GoBack"/>
-      <w:bookmarkEnd w:id="0"/>
     </w:p>
     <w:p>
       <w:pPr>
@@ -8206,13 +7894,8 @@
       </w:r>
     </w:p>
     <w:p>
-      <w:proofErr w:type="spellStart"/>
-      <w:r>
-        <w:t>Calendo</w:t>
-      </w:r>
-      <w:proofErr w:type="spellEnd"/>
-      <w:r>
-        <w:t xml:space="preserve"> is broken up into several components. </w:t>
+      <w:r>
+        <w:t xml:space="preserve">Calendo is broken up into several components. </w:t>
       </w:r>
     </w:p>
     <w:p>
@@ -8259,15 +7942,7 @@
         <w:t xml:space="preserve"> of</w:t>
       </w:r>
       <w:r>
-        <w:t xml:space="preserve"> the Graphical User Interface (GUI) and handles user interaction. The component is simply referred to as “</w:t>
-      </w:r>
-      <w:proofErr w:type="spellStart"/>
-      <w:r>
-        <w:t>Calendo</w:t>
-      </w:r>
-      <w:proofErr w:type="spellEnd"/>
-      <w:r>
-        <w:t>” in code.</w:t>
+        <w:t xml:space="preserve"> the Graphical User Interface (GUI) and handles user interaction. The component is simply referred to as “Calendo” in code.</w:t>
       </w:r>
       <w:r>
         <w:t xml:space="preserve"> </w:t>
@@ -8528,15 +8203,7 @@
         <w:t xml:space="preserve">module </w:t>
       </w:r>
       <w:r>
-        <w:t xml:space="preserve">of </w:t>
-      </w:r>
-      <w:proofErr w:type="spellStart"/>
-      <w:r>
-        <w:t>Calendo</w:t>
-      </w:r>
-      <w:proofErr w:type="spellEnd"/>
-      <w:r>
-        <w:t xml:space="preserve">, </w:t>
+        <w:t xml:space="preserve">of Calendo, </w:t>
       </w:r>
       <w:r>
         <w:t xml:space="preserve">with the bulk of </w:t>
@@ -8597,6 +8264,7 @@
       <w:r>
         <w:rPr>
           <w:noProof/>
+          <w:lang w:val="en-GB" w:eastAsia="en-GB"/>
         </w:rPr>
         <mc:AlternateContent>
           <mc:Choice Requires="wpc">
@@ -9268,26 +8936,7 @@
           </mc:Choice>
           <mc:Fallback>
             <w:pict>
-              <v:group id="Canvas 41" o:spid="_x0000_s1047" editas="canvas" style="width:456pt;height:154.85pt;mso-position-horizontal-relative:char;mso-position-vertical-relative:line" coordsize="57912,19659" o:gfxdata="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">
-                <v:shapetype id="_x0000_t75" coordsize="21600,21600" o:spt="75" o:preferrelative="t" path="m@4@5l@4@11@9@11@9@5xe" filled="f" stroked="f">
-                  <v:stroke joinstyle="miter"/>
-                  <v:formulas>
-                    <v:f eqn="if lineDrawn pixelLineWidth 0"/>
-                    <v:f eqn="sum @0 1 0"/>
-                    <v:f eqn="sum 0 0 @1"/>
-                    <v:f eqn="prod @2 1 2"/>
-                    <v:f eqn="prod @3 21600 pixelWidth"/>
-                    <v:f eqn="prod @3 21600 pixelHeight"/>
-                    <v:f eqn="sum @0 0 1"/>
-                    <v:f eqn="prod @6 1 2"/>
-                    <v:f eqn="prod @7 21600 pixelWidth"/>
-                    <v:f eqn="sum @8 21600 0"/>
-                    <v:f eqn="prod @7 21600 pixelHeight"/>
-                    <v:f eqn="sum @10 21600 0"/>
-                  </v:formulas>
-                  <v:path o:extrusionok="f" gradientshapeok="t" o:connecttype="rect"/>
-                  <o:lock v:ext="edit" aspectratio="t"/>
-                </v:shapetype>
+              <v:group w14:anchorId="78E8C597" id="Canvas 41" o:spid="_x0000_s1047" editas="canvas" style="width:456pt;height:154.85pt;mso-position-horizontal-relative:char;mso-position-vertical-relative:line" coordsize="57912,19659" o:gfxdata="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">
                 <v:shape id="_x0000_s1048" type="#_x0000_t75" style="position:absolute;width:57912;height:19659;visibility:visible;mso-wrap-style:square">
                   <v:fill o:detectmouseclick="t"/>
                   <v:path o:connecttype="none"/>
@@ -9377,10 +9026,6 @@
                     </w:txbxContent>
                   </v:textbox>
                 </v:rect>
-                <v:shapetype id="_x0000_t32" coordsize="21600,21600" o:spt="32" o:oned="t" path="m,l21600,21600e" filled="f">
-                  <v:path arrowok="t" fillok="f" o:connecttype="none"/>
-                  <o:lock v:ext="edit" shapetype="t"/>
-                </v:shapetype>
                 <v:shape id="Straight Arrow Connector 48" o:spid="_x0000_s1054" type="#_x0000_t32" style="position:absolute;left:22098;top:3376;width:2286;height:0;visibility:visible;mso-wrap-style:square" o:connectortype="straight" o:gfxdata="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" strokecolor="black [3040]">
                   <v:stroke endarrow="open"/>
                 </v:shape>
@@ -9403,10 +9048,6 @@
                 <v:shape id="Straight Arrow Connector 58" o:spid="_x0000_s1064" type="#_x0000_t32" style="position:absolute;left:9842;top:3376;width:3112;height:0;visibility:visible;mso-wrap-style:square" o:connectortype="straight" o:gfxdata="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" strokecolor="black [3213]" strokeweight="1pt">
                   <v:stroke endarrow="open"/>
                 </v:shape>
-                <v:shapetype id="_x0000_t202" coordsize="21600,21600" o:spt="202" path="m,l,21600r21600,l21600,xe">
-                  <v:stroke joinstyle="miter"/>
-                  <v:path gradientshapeok="t" o:connecttype="rect"/>
-                </v:shapetype>
                 <v:shape id="Text Box 59" o:spid="_x0000_s1065" type="#_x0000_t202" style="position:absolute;left:5550;top:6067;width:4521;height:3175;visibility:visible;mso-wrap-style:none;v-text-anchor:top" o:gfxdata="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" filled="f" stroked="f" strokeweight=".5pt">
                   <v:textbox>
                     <w:txbxContent>
@@ -9543,21 +9184,7 @@
         <w:rPr>
           <w:rFonts w:cs="Calibri"/>
         </w:rPr>
-        <w:t xml:space="preserve">a list of all the tasks </w:t>
-      </w:r>
-      <w:proofErr w:type="spellStart"/>
-      <w:r>
-        <w:rPr>
-          <w:rFonts w:cs="Calibri"/>
-        </w:rPr>
-        <w:t>Calendo</w:t>
-      </w:r>
-      <w:proofErr w:type="spellEnd"/>
-      <w:r>
-        <w:rPr>
-          <w:rFonts w:cs="Calibri"/>
-        </w:rPr>
-        <w:t xml:space="preserve"> is handling. There is one </w:t>
+        <w:t xml:space="preserve">a list of all the tasks Calendo is handling. There is one </w:t>
       </w:r>
       <w:r>
         <w:rPr>
@@ -9571,14 +9198,12 @@
         </w:rPr>
         <w:t xml:space="preserve">class in this component, </w:t>
       </w:r>
-      <w:proofErr w:type="spellStart"/>
       <w:r>
         <w:rPr>
           <w:rFonts w:ascii="Consolas" w:hAnsi="Consolas" w:cs="Consolas"/>
         </w:rPr>
         <w:t>MainWindow</w:t>
       </w:r>
-      <w:proofErr w:type="spellEnd"/>
       <w:r>
         <w:rPr>
           <w:rFonts w:asciiTheme="minorHAnsi" w:hAnsiTheme="minorHAnsi" w:cs="Consolas"/>
@@ -9600,101 +9225,66 @@
         </w:rPr>
         <w:t xml:space="preserve">This component also contains several converter classes, found in the </w:t>
       </w:r>
-      <w:proofErr w:type="spellStart"/>
       <w:r>
         <w:rPr>
           <w:rFonts w:ascii="Consolas" w:hAnsi="Consolas" w:cs="Consolas"/>
         </w:rPr>
-        <w:t>Calendo.Converters</w:t>
-      </w:r>
-      <w:proofErr w:type="spellEnd"/>
+        <w:t xml:space="preserve">Calendo.Converters </w:t>
+      </w:r>
+      <w:r>
+        <w:rPr>
+          <w:rFonts w:asciiTheme="minorHAnsi" w:hAnsiTheme="minorHAnsi" w:cs="Consolas"/>
+        </w:rPr>
+        <w:t xml:space="preserve">namespace. These classes are </w:t>
+      </w:r>
       <w:r>
         <w:rPr>
           <w:rFonts w:ascii="Consolas" w:hAnsi="Consolas" w:cs="Consolas"/>
         </w:rPr>
-        <w:t xml:space="preserve"> </w:t>
+        <w:t>EntryToBrushConverter</w:t>
       </w:r>
       <w:r>
         <w:rPr>
           <w:rFonts w:asciiTheme="minorHAnsi" w:hAnsiTheme="minorHAnsi" w:cs="Consolas"/>
         </w:rPr>
-        <w:t xml:space="preserve">namespace. These classes are </w:t>
-      </w:r>
-      <w:proofErr w:type="spellStart"/>
+        <w:t>,</w:t>
+      </w:r>
       <w:r>
         <w:rPr>
           <w:rFonts w:ascii="Consolas" w:hAnsi="Consolas" w:cs="Consolas"/>
         </w:rPr>
-        <w:t>EntryToBrushConverter</w:t>
-      </w:r>
-      <w:proofErr w:type="spellEnd"/>
+        <w:t xml:space="preserve"> EntryToDateTimeStringConverter</w:t>
+      </w:r>
       <w:r>
         <w:rPr>
           <w:rFonts w:asciiTheme="minorHAnsi" w:hAnsiTheme="minorHAnsi" w:cs="Consolas"/>
         </w:rPr>
-        <w:t>,</w:t>
+        <w:t>, and</w:t>
       </w:r>
       <w:r>
         <w:rPr>
           <w:rFonts w:ascii="Consolas" w:hAnsi="Consolas" w:cs="Consolas"/>
         </w:rPr>
-        <w:t xml:space="preserve"> </w:t>
-      </w:r>
-      <w:proofErr w:type="spellStart"/>
-      <w:r>
-        <w:rPr>
-          <w:rFonts w:ascii="Consolas" w:hAnsi="Consolas" w:cs="Consolas"/>
-        </w:rPr>
-        <w:t>EntryToDateTimeStringConverter</w:t>
-      </w:r>
-      <w:proofErr w:type="spellEnd"/>
+        <w:t xml:space="preserve"> EntryToDateTimeVisibilityConverter</w:t>
+      </w:r>
       <w:r>
         <w:rPr>
           <w:rFonts w:asciiTheme="minorHAnsi" w:hAnsiTheme="minorHAnsi" w:cs="Consolas"/>
         </w:rPr>
-        <w:t>, and</w:t>
-      </w:r>
-      <w:r>
-        <w:rPr>
-          <w:rFonts w:ascii="Consolas" w:hAnsi="Consolas" w:cs="Consolas"/>
-        </w:rPr>
-        <w:t xml:space="preserve"> </w:t>
-      </w:r>
-      <w:proofErr w:type="spellStart"/>
-      <w:r>
-        <w:rPr>
-          <w:rFonts w:ascii="Consolas" w:hAnsi="Consolas" w:cs="Consolas"/>
-        </w:rPr>
-        <w:t>EntryToDateTimeVisibilityConverter</w:t>
-      </w:r>
-      <w:proofErr w:type="spellEnd"/>
+        <w:t>.</w:t>
+      </w:r>
       <w:r>
         <w:rPr>
           <w:rFonts w:asciiTheme="minorHAnsi" w:hAnsiTheme="minorHAnsi" w:cs="Consolas"/>
         </w:rPr>
-        <w:t>.</w:t>
-      </w:r>
-      <w:r>
-        <w:rPr>
-          <w:rFonts w:asciiTheme="minorHAnsi" w:hAnsiTheme="minorHAnsi" w:cs="Consolas"/>
-        </w:rPr>
         <w:t xml:space="preserve"> Each of these converter classes implements the </w:t>
       </w:r>
-      <w:proofErr w:type="spellStart"/>
       <w:r>
         <w:rPr>
           <w:rFonts w:ascii="Consolas" w:hAnsi="Consolas" w:cs="Consolas"/>
           <w:lang w:val="en-GB" w:eastAsia="en-SG"/>
         </w:rPr>
-        <w:t>IValueConverter</w:t>
-      </w:r>
-      <w:proofErr w:type="spellEnd"/>
-      <w:r>
-        <w:rPr>
-          <w:rFonts w:ascii="Consolas" w:hAnsi="Consolas" w:cs="Consolas"/>
-          <w:lang w:val="en-GB" w:eastAsia="en-SG"/>
-        </w:rPr>
-        <w:t xml:space="preserve"> </w:t>
+        <w:t xml:space="preserve">IValueConverter </w:t>
       </w:r>
       <w:r>
         <w:rPr>
@@ -9772,7 +9362,6 @@
         </w:rPr>
         <w:t xml:space="preserve"> </w:t>
       </w:r>
-      <w:proofErr w:type="spellStart"/>
       <w:r>
         <w:rPr>
           <w:rFonts w:ascii="Consolas" w:hAnsi="Consolas" w:cs="Consolas"/>
@@ -9781,7 +9370,6 @@
         </w:rPr>
         <w:t>MainWindow</w:t>
       </w:r>
-      <w:proofErr w:type="spellEnd"/>
     </w:p>
     <w:p>
       <w:pPr>
@@ -9829,35 +9417,13 @@
         <w:rPr>
           <w:rFonts w:cs="Calibri"/>
         </w:rPr>
-        <w:t xml:space="preserve">Unlike other components in </w:t>
-      </w:r>
-      <w:proofErr w:type="spellStart"/>
-      <w:r>
-        <w:rPr>
-          <w:rFonts w:cs="Calibri"/>
-        </w:rPr>
-        <w:t>Calendo</w:t>
-      </w:r>
-      <w:proofErr w:type="spellEnd"/>
-      <w:r>
-        <w:rPr>
-          <w:rFonts w:cs="Calibri"/>
-        </w:rPr>
-        <w:t xml:space="preserve">, </w:t>
-      </w:r>
-      <w:proofErr w:type="spellStart"/>
+        <w:t xml:space="preserve">Unlike other components in Calendo, </w:t>
+      </w:r>
       <w:r>
         <w:rPr>
           <w:rFonts w:ascii="Consolas" w:hAnsi="Consolas" w:cs="Consolas"/>
         </w:rPr>
-        <w:t>MainWindow</w:t>
-      </w:r>
-      <w:proofErr w:type="spellEnd"/>
-      <w:r>
-        <w:rPr>
-          <w:rFonts w:ascii="Consolas" w:hAnsi="Consolas" w:cs="Consolas"/>
-        </w:rPr>
-        <w:t xml:space="preserve"> </w:t>
+        <w:t xml:space="preserve">MainWindow </w:t>
       </w:r>
       <w:r>
         <w:rPr>
@@ -9910,7 +9476,6 @@
         </w:rPr>
         <w:t xml:space="preserve"> </w:t>
       </w:r>
-      <w:proofErr w:type="spellStart"/>
       <w:r>
         <w:rPr>
           <w:rFonts w:ascii="Consolas" w:hAnsi="Consolas" w:cs="Consolas"/>
@@ -9918,7 +9483,6 @@
         </w:rPr>
         <w:t>MainWindow</w:t>
       </w:r>
-      <w:proofErr w:type="spellEnd"/>
       <w:r>
         <w:rPr>
           <w:rFonts w:asciiTheme="minorHAnsi" w:hAnsiTheme="minorHAnsi" w:cstheme="minorHAnsi"/>
@@ -10012,7 +9576,6 @@
                 <w:szCs w:val="18"/>
               </w:rPr>
             </w:pPr>
-            <w:proofErr w:type="spellStart"/>
             <w:r>
               <w:rPr>
                 <w:rFonts w:ascii="Consolas" w:hAnsi="Consolas" w:cs="Consolas"/>
@@ -10021,7 +9584,6 @@
               </w:rPr>
               <w:t>CommandProcessor</w:t>
             </w:r>
-            <w:proofErr w:type="spellEnd"/>
             <w:r>
               <w:rPr>
                 <w:rFonts w:ascii="Consolas" w:hAnsi="Consolas" w:cs="Consolas"/>
@@ -10030,7 +9592,6 @@
               </w:rPr>
               <w:t xml:space="preserve">: </w:t>
             </w:r>
-            <w:proofErr w:type="spellStart"/>
             <w:r>
               <w:rPr>
                 <w:rFonts w:ascii="Consolas" w:hAnsi="Consolas" w:cs="Consolas"/>
@@ -10040,7 +9601,6 @@
               </w:rPr>
               <w:t>CommandProcessor</w:t>
             </w:r>
-            <w:proofErr w:type="spellEnd"/>
           </w:p>
         </w:tc>
         <w:tc>
@@ -10109,7 +9669,6 @@
         </w:rPr>
         <w:t xml:space="preserve"> </w:t>
       </w:r>
-      <w:proofErr w:type="spellStart"/>
       <w:r>
         <w:rPr>
           <w:rFonts w:ascii="Consolas" w:hAnsi="Consolas" w:cs="Consolas"/>
@@ -10117,7 +9676,6 @@
         </w:rPr>
         <w:t>MainWindow</w:t>
       </w:r>
-      <w:proofErr w:type="spellEnd"/>
       <w:r>
         <w:rPr>
           <w:rFonts w:asciiTheme="minorHAnsi" w:hAnsiTheme="minorHAnsi" w:cstheme="minorHAnsi"/>
@@ -10217,23 +9775,13 @@
                 <w:szCs w:val="18"/>
               </w:rPr>
             </w:pPr>
-            <w:proofErr w:type="spellStart"/>
-            <w:r>
-              <w:rPr>
-                <w:rFonts w:ascii="Consolas" w:hAnsi="Consolas" w:cs="Consolas"/>
-                <w:sz w:val="18"/>
-                <w:szCs w:val="18"/>
-              </w:rPr>
-              <w:t>MainWindow</w:t>
-            </w:r>
-            <w:proofErr w:type="spellEnd"/>
-            <w:r>
-              <w:rPr>
-                <w:rFonts w:ascii="Consolas" w:hAnsi="Consolas" w:cs="Consolas"/>
-                <w:sz w:val="18"/>
-                <w:szCs w:val="18"/>
-              </w:rPr>
-              <w:t>()</w:t>
+            <w:r>
+              <w:rPr>
+                <w:rFonts w:ascii="Consolas" w:hAnsi="Consolas" w:cs="Consolas"/>
+                <w:sz w:val="18"/>
+                <w:szCs w:val="18"/>
+              </w:rPr>
+              <w:t>MainWindow()</w:t>
             </w:r>
           </w:p>
         </w:tc>
@@ -10288,7 +9836,6 @@
                 <w:lang w:val="en-GB" w:eastAsia="en-SG"/>
               </w:rPr>
             </w:pPr>
-            <w:proofErr w:type="spellStart"/>
             <w:r>
               <w:rPr>
                 <w:rFonts w:ascii="Consolas" w:hAnsi="Consolas" w:cs="Consolas"/>
@@ -10298,19 +9845,7 @@
                 <w:highlight w:val="white"/>
                 <w:lang w:val="en-GB" w:eastAsia="en-SG"/>
               </w:rPr>
-              <w:t>DefocusCommandBar</w:t>
-            </w:r>
-            <w:proofErr w:type="spellEnd"/>
-            <w:r>
-              <w:rPr>
-                <w:rFonts w:ascii="Consolas" w:hAnsi="Consolas" w:cs="Consolas"/>
-                <w:color w:val="000000"/>
-                <w:sz w:val="19"/>
-                <w:szCs w:val="19"/>
-                <w:highlight w:val="white"/>
-                <w:lang w:val="en-GB" w:eastAsia="en-SG"/>
-              </w:rPr>
-              <w:t>()</w:t>
+              <w:t>DefocusCommandBar()</w:t>
             </w:r>
           </w:p>
         </w:tc>
@@ -10373,7 +9908,6 @@
                 <w:lang w:val="en-GB" w:eastAsia="en-SG"/>
               </w:rPr>
             </w:pPr>
-            <w:proofErr w:type="spellStart"/>
             <w:r>
               <w:rPr>
                 <w:rFonts w:ascii="Consolas" w:hAnsi="Consolas" w:cs="Consolas"/>
@@ -10383,19 +9917,7 @@
                 <w:highlight w:val="white"/>
                 <w:lang w:val="en-GB" w:eastAsia="en-SG"/>
               </w:rPr>
-              <w:t>FilterListContents</w:t>
-            </w:r>
-            <w:proofErr w:type="spellEnd"/>
-            <w:r>
-              <w:rPr>
-                <w:rFonts w:ascii="Consolas" w:hAnsi="Consolas" w:cs="Consolas"/>
-                <w:color w:val="000000"/>
-                <w:sz w:val="19"/>
-                <w:szCs w:val="19"/>
-                <w:highlight w:val="white"/>
-                <w:lang w:val="en-GB" w:eastAsia="en-SG"/>
-              </w:rPr>
-              <w:t>()</w:t>
+              <w:t>FilterListContents()</w:t>
             </w:r>
           </w:p>
         </w:tc>
@@ -10442,7 +9964,6 @@
                 <w:lang w:val="en-GB" w:eastAsia="en-SG"/>
               </w:rPr>
             </w:pPr>
-            <w:proofErr w:type="spellStart"/>
             <w:r>
               <w:rPr>
                 <w:rFonts w:ascii="Consolas" w:hAnsi="Consolas" w:cs="Consolas"/>
@@ -10452,19 +9973,7 @@
                 <w:highlight w:val="white"/>
                 <w:lang w:val="en-GB" w:eastAsia="en-SG"/>
               </w:rPr>
-              <w:t>UpdateItemsList</w:t>
-            </w:r>
-            <w:proofErr w:type="spellEnd"/>
-            <w:r>
-              <w:rPr>
-                <w:rFonts w:ascii="Consolas" w:hAnsi="Consolas" w:cs="Consolas"/>
-                <w:color w:val="000000"/>
-                <w:sz w:val="19"/>
-                <w:szCs w:val="19"/>
-                <w:highlight w:val="white"/>
-                <w:lang w:val="en-GB" w:eastAsia="en-SG"/>
-              </w:rPr>
-              <w:t>()</w:t>
+              <w:t>UpdateItemsList()</w:t>
             </w:r>
           </w:p>
         </w:tc>
@@ -10490,23 +9999,13 @@
               </w:rPr>
               <w:t xml:space="preserve">Updates the Task List with entries retrieved from </w:t>
             </w:r>
-            <w:proofErr w:type="spellStart"/>
-            <w:r>
-              <w:rPr>
-                <w:rFonts w:ascii="Consolas" w:hAnsi="Consolas" w:cs="Consolas"/>
-                <w:sz w:val="18"/>
-                <w:szCs w:val="18"/>
-              </w:rPr>
-              <w:t>CommandProcessor</w:t>
-            </w:r>
-            <w:proofErr w:type="spellEnd"/>
-            <w:r>
-              <w:rPr>
-                <w:rFonts w:ascii="Consolas" w:hAnsi="Consolas" w:cs="Consolas"/>
-                <w:sz w:val="18"/>
-                <w:szCs w:val="18"/>
-              </w:rPr>
-              <w:t>.</w:t>
+            <w:r>
+              <w:rPr>
+                <w:rFonts w:ascii="Consolas" w:hAnsi="Consolas" w:cs="Consolas"/>
+                <w:sz w:val="18"/>
+                <w:szCs w:val="18"/>
+              </w:rPr>
+              <w:t>CommandProcessor.</w:t>
             </w:r>
           </w:p>
         </w:tc>
@@ -10529,7 +10028,6 @@
                 <w:lang w:val="en-GB" w:eastAsia="en-SG"/>
               </w:rPr>
             </w:pPr>
-            <w:proofErr w:type="spellStart"/>
             <w:r>
               <w:rPr>
                 <w:rFonts w:ascii="Consolas" w:hAnsi="Consolas" w:cs="Consolas"/>
@@ -10539,9 +10037,19 @@
                 <w:highlight w:val="white"/>
                 <w:lang w:val="en-GB" w:eastAsia="en-SG"/>
               </w:rPr>
-              <w:t>BtnSettingsClick</w:t>
-            </w:r>
-            <w:proofErr w:type="spellEnd"/>
+              <w:t>BtnSettingsClick(</w:t>
+            </w:r>
+            <w:r>
+              <w:rPr>
+                <w:rFonts w:ascii="Consolas" w:hAnsi="Consolas" w:cs="Consolas"/>
+                <w:color w:val="0000FF"/>
+                <w:sz w:val="19"/>
+                <w:szCs w:val="19"/>
+                <w:highlight w:val="white"/>
+                <w:lang w:val="en-GB" w:eastAsia="en-SG"/>
+              </w:rPr>
+              <w:t>object</w:t>
+            </w:r>
             <w:r>
               <w:rPr>
                 <w:rFonts w:ascii="Consolas" w:hAnsi="Consolas" w:cs="Consolas"/>
@@ -10551,31 +10059,8 @@
                 <w:highlight w:val="white"/>
                 <w:lang w:val="en-GB" w:eastAsia="en-SG"/>
               </w:rPr>
-              <w:t>(</w:t>
-            </w:r>
-            <w:r>
-              <w:rPr>
-                <w:rFonts w:ascii="Consolas" w:hAnsi="Consolas" w:cs="Consolas"/>
-                <w:color w:val="0000FF"/>
-                <w:sz w:val="19"/>
-                <w:szCs w:val="19"/>
-                <w:highlight w:val="white"/>
-                <w:lang w:val="en-GB" w:eastAsia="en-SG"/>
-              </w:rPr>
-              <w:t>object</w:t>
-            </w:r>
-            <w:r>
-              <w:rPr>
-                <w:rFonts w:ascii="Consolas" w:hAnsi="Consolas" w:cs="Consolas"/>
-                <w:color w:val="000000"/>
-                <w:sz w:val="19"/>
-                <w:szCs w:val="19"/>
-                <w:highlight w:val="white"/>
-                <w:lang w:val="en-GB" w:eastAsia="en-SG"/>
-              </w:rPr>
               <w:t xml:space="preserve"> sender, </w:t>
             </w:r>
-            <w:proofErr w:type="spellStart"/>
             <w:r>
               <w:rPr>
                 <w:rFonts w:ascii="Consolas" w:hAnsi="Consolas" w:cs="Consolas"/>
@@ -10587,7 +10072,6 @@
               </w:rPr>
               <w:t>RoutedEventArgs</w:t>
             </w:r>
-            <w:proofErr w:type="spellEnd"/>
             <w:r>
               <w:rPr>
                 <w:rFonts w:ascii="Consolas" w:hAnsi="Consolas" w:cs="Consolas"/>
@@ -10644,7 +10128,6 @@
                 <w:lang w:val="en-GB" w:eastAsia="en-SG"/>
               </w:rPr>
             </w:pPr>
-            <w:proofErr w:type="spellStart"/>
             <w:r>
               <w:rPr>
                 <w:rFonts w:ascii="Consolas" w:hAnsi="Consolas" w:cs="Consolas"/>
@@ -10654,9 +10137,19 @@
                 <w:highlight w:val="white"/>
                 <w:lang w:val="en-GB" w:eastAsia="en-SG"/>
               </w:rPr>
-              <w:t>CloseWindow</w:t>
-            </w:r>
-            <w:proofErr w:type="spellEnd"/>
+              <w:t>CloseWindow(</w:t>
+            </w:r>
+            <w:r>
+              <w:rPr>
+                <w:rFonts w:ascii="Consolas" w:hAnsi="Consolas" w:cs="Consolas"/>
+                <w:color w:val="0000FF"/>
+                <w:sz w:val="19"/>
+                <w:szCs w:val="19"/>
+                <w:highlight w:val="white"/>
+                <w:lang w:val="en-GB" w:eastAsia="en-SG"/>
+              </w:rPr>
+              <w:t>object</w:t>
+            </w:r>
             <w:r>
               <w:rPr>
                 <w:rFonts w:ascii="Consolas" w:hAnsi="Consolas" w:cs="Consolas"/>
@@ -10666,31 +10159,8 @@
                 <w:highlight w:val="white"/>
                 <w:lang w:val="en-GB" w:eastAsia="en-SG"/>
               </w:rPr>
-              <w:t>(</w:t>
-            </w:r>
-            <w:r>
-              <w:rPr>
-                <w:rFonts w:ascii="Consolas" w:hAnsi="Consolas" w:cs="Consolas"/>
-                <w:color w:val="0000FF"/>
-                <w:sz w:val="19"/>
-                <w:szCs w:val="19"/>
-                <w:highlight w:val="white"/>
-                <w:lang w:val="en-GB" w:eastAsia="en-SG"/>
-              </w:rPr>
-              <w:t>object</w:t>
-            </w:r>
-            <w:r>
-              <w:rPr>
-                <w:rFonts w:ascii="Consolas" w:hAnsi="Consolas" w:cs="Consolas"/>
-                <w:color w:val="000000"/>
-                <w:sz w:val="19"/>
-                <w:szCs w:val="19"/>
-                <w:highlight w:val="white"/>
-                <w:lang w:val="en-GB" w:eastAsia="en-SG"/>
-              </w:rPr>
               <w:t xml:space="preserve"> sender, </w:t>
             </w:r>
-            <w:proofErr w:type="spellStart"/>
             <w:r>
               <w:rPr>
                 <w:rFonts w:ascii="Consolas" w:hAnsi="Consolas" w:cs="Consolas"/>
@@ -10702,7 +10172,6 @@
               </w:rPr>
               <w:t>RoutedEventArgs</w:t>
             </w:r>
-            <w:proofErr w:type="spellEnd"/>
             <w:r>
               <w:rPr>
                 <w:rFonts w:ascii="Consolas" w:hAnsi="Consolas" w:cs="Consolas"/>
@@ -10793,7 +10262,6 @@
                 <w:lang w:val="en-GB" w:eastAsia="en-SG"/>
               </w:rPr>
             </w:pPr>
-            <w:proofErr w:type="spellStart"/>
             <w:r>
               <w:rPr>
                 <w:rFonts w:ascii="Consolas" w:hAnsi="Consolas" w:cs="Consolas"/>
@@ -10803,9 +10271,19 @@
                 <w:highlight w:val="white"/>
                 <w:lang w:val="en-GB" w:eastAsia="en-SG"/>
               </w:rPr>
-              <w:t>MinimiseWindow</w:t>
-            </w:r>
-            <w:proofErr w:type="spellEnd"/>
+              <w:t>MinimiseWindow(</w:t>
+            </w:r>
+            <w:r>
+              <w:rPr>
+                <w:rFonts w:ascii="Consolas" w:hAnsi="Consolas" w:cs="Consolas"/>
+                <w:color w:val="0000FF"/>
+                <w:sz w:val="19"/>
+                <w:szCs w:val="19"/>
+                <w:highlight w:val="white"/>
+                <w:lang w:val="en-GB" w:eastAsia="en-SG"/>
+              </w:rPr>
+              <w:t>object</w:t>
+            </w:r>
             <w:r>
               <w:rPr>
                 <w:rFonts w:ascii="Consolas" w:hAnsi="Consolas" w:cs="Consolas"/>
@@ -10815,31 +10293,8 @@
                 <w:highlight w:val="white"/>
                 <w:lang w:val="en-GB" w:eastAsia="en-SG"/>
               </w:rPr>
-              <w:t>(</w:t>
-            </w:r>
-            <w:r>
-              <w:rPr>
-                <w:rFonts w:ascii="Consolas" w:hAnsi="Consolas" w:cs="Consolas"/>
-                <w:color w:val="0000FF"/>
-                <w:sz w:val="19"/>
-                <w:szCs w:val="19"/>
-                <w:highlight w:val="white"/>
-                <w:lang w:val="en-GB" w:eastAsia="en-SG"/>
-              </w:rPr>
-              <w:t>object</w:t>
-            </w:r>
-            <w:r>
-              <w:rPr>
-                <w:rFonts w:ascii="Consolas" w:hAnsi="Consolas" w:cs="Consolas"/>
-                <w:color w:val="000000"/>
-                <w:sz w:val="19"/>
-                <w:szCs w:val="19"/>
-                <w:highlight w:val="white"/>
-                <w:lang w:val="en-GB" w:eastAsia="en-SG"/>
-              </w:rPr>
               <w:t xml:space="preserve"> sender, </w:t>
             </w:r>
-            <w:proofErr w:type="spellStart"/>
             <w:r>
               <w:rPr>
                 <w:rFonts w:ascii="Consolas" w:hAnsi="Consolas" w:cs="Consolas"/>
@@ -10851,7 +10306,6 @@
               </w:rPr>
               <w:t>RoutedEventArgs</w:t>
             </w:r>
-            <w:proofErr w:type="spellEnd"/>
             <w:r>
               <w:rPr>
                 <w:rFonts w:ascii="Consolas" w:hAnsi="Consolas" w:cs="Consolas"/>
@@ -10902,7 +10356,6 @@
                 <w:lang w:val="en-GB" w:eastAsia="en-SG"/>
               </w:rPr>
             </w:pPr>
-            <w:proofErr w:type="spellStart"/>
             <w:r>
               <w:rPr>
                 <w:rFonts w:ascii="Consolas" w:hAnsi="Consolas" w:cs="Consolas"/>
@@ -10912,9 +10365,19 @@
                 <w:highlight w:val="white"/>
                 <w:lang w:val="en-GB" w:eastAsia="en-SG"/>
               </w:rPr>
-              <w:t>MaximiseWindow</w:t>
-            </w:r>
-            <w:proofErr w:type="spellEnd"/>
+              <w:t>MaximiseWindow(</w:t>
+            </w:r>
+            <w:r>
+              <w:rPr>
+                <w:rFonts w:ascii="Consolas" w:hAnsi="Consolas" w:cs="Consolas"/>
+                <w:color w:val="0000FF"/>
+                <w:sz w:val="19"/>
+                <w:szCs w:val="19"/>
+                <w:highlight w:val="white"/>
+                <w:lang w:val="en-GB" w:eastAsia="en-SG"/>
+              </w:rPr>
+              <w:t>object</w:t>
+            </w:r>
             <w:r>
               <w:rPr>
                 <w:rFonts w:ascii="Consolas" w:hAnsi="Consolas" w:cs="Consolas"/>
@@ -10924,31 +10387,8 @@
                 <w:highlight w:val="white"/>
                 <w:lang w:val="en-GB" w:eastAsia="en-SG"/>
               </w:rPr>
-              <w:t>(</w:t>
-            </w:r>
-            <w:r>
-              <w:rPr>
-                <w:rFonts w:ascii="Consolas" w:hAnsi="Consolas" w:cs="Consolas"/>
-                <w:color w:val="0000FF"/>
-                <w:sz w:val="19"/>
-                <w:szCs w:val="19"/>
-                <w:highlight w:val="white"/>
-                <w:lang w:val="en-GB" w:eastAsia="en-SG"/>
-              </w:rPr>
-              <w:t>object</w:t>
-            </w:r>
-            <w:r>
-              <w:rPr>
-                <w:rFonts w:ascii="Consolas" w:hAnsi="Consolas" w:cs="Consolas"/>
-                <w:color w:val="000000"/>
-                <w:sz w:val="19"/>
-                <w:szCs w:val="19"/>
-                <w:highlight w:val="white"/>
-                <w:lang w:val="en-GB" w:eastAsia="en-SG"/>
-              </w:rPr>
               <w:t xml:space="preserve"> sender, </w:t>
             </w:r>
-            <w:proofErr w:type="spellStart"/>
             <w:r>
               <w:rPr>
                 <w:rFonts w:ascii="Consolas" w:hAnsi="Consolas" w:cs="Consolas"/>
@@ -10960,7 +10400,6 @@
               </w:rPr>
               <w:t>RoutedEventArgs</w:t>
             </w:r>
-            <w:proofErr w:type="spellEnd"/>
             <w:r>
               <w:rPr>
                 <w:rFonts w:ascii="Consolas" w:hAnsi="Consolas" w:cs="Consolas"/>
@@ -11011,7 +10450,6 @@
                 <w:lang w:val="en-GB" w:eastAsia="en-SG"/>
               </w:rPr>
             </w:pPr>
-            <w:proofErr w:type="spellStart"/>
             <w:r>
               <w:rPr>
                 <w:rFonts w:ascii="Consolas" w:hAnsi="Consolas" w:cs="Consolas"/>
@@ -11021,9 +10459,19 @@
                 <w:highlight w:val="white"/>
                 <w:lang w:val="en-GB" w:eastAsia="en-SG"/>
               </w:rPr>
-              <w:t>GridMouseDown</w:t>
-            </w:r>
-            <w:proofErr w:type="spellEnd"/>
+              <w:t>GridMouseDown(</w:t>
+            </w:r>
+            <w:r>
+              <w:rPr>
+                <w:rFonts w:ascii="Consolas" w:hAnsi="Consolas" w:cs="Consolas"/>
+                <w:color w:val="0000FF"/>
+                <w:sz w:val="19"/>
+                <w:szCs w:val="19"/>
+                <w:highlight w:val="white"/>
+                <w:lang w:val="en-GB" w:eastAsia="en-SG"/>
+              </w:rPr>
+              <w:t>object</w:t>
+            </w:r>
             <w:r>
               <w:rPr>
                 <w:rFonts w:ascii="Consolas" w:hAnsi="Consolas" w:cs="Consolas"/>
@@ -11033,31 +10481,8 @@
                 <w:highlight w:val="white"/>
                 <w:lang w:val="en-GB" w:eastAsia="en-SG"/>
               </w:rPr>
-              <w:t>(</w:t>
-            </w:r>
-            <w:r>
-              <w:rPr>
-                <w:rFonts w:ascii="Consolas" w:hAnsi="Consolas" w:cs="Consolas"/>
-                <w:color w:val="0000FF"/>
-                <w:sz w:val="19"/>
-                <w:szCs w:val="19"/>
-                <w:highlight w:val="white"/>
-                <w:lang w:val="en-GB" w:eastAsia="en-SG"/>
-              </w:rPr>
-              <w:t>object</w:t>
-            </w:r>
-            <w:r>
-              <w:rPr>
-                <w:rFonts w:ascii="Consolas" w:hAnsi="Consolas" w:cs="Consolas"/>
-                <w:color w:val="000000"/>
-                <w:sz w:val="19"/>
-                <w:szCs w:val="19"/>
-                <w:highlight w:val="white"/>
-                <w:lang w:val="en-GB" w:eastAsia="en-SG"/>
-              </w:rPr>
               <w:t xml:space="preserve"> sender, </w:t>
             </w:r>
-            <w:proofErr w:type="spellStart"/>
             <w:r>
               <w:rPr>
                 <w:rFonts w:ascii="Consolas" w:hAnsi="Consolas" w:cs="Consolas"/>
@@ -11069,7 +10494,6 @@
               </w:rPr>
               <w:t>MouseButtonEventArgs</w:t>
             </w:r>
-            <w:proofErr w:type="spellEnd"/>
             <w:r>
               <w:rPr>
                 <w:rFonts w:ascii="Consolas" w:hAnsi="Consolas" w:cs="Consolas"/>
@@ -11140,7 +10564,6 @@
                 <w:szCs w:val="18"/>
               </w:rPr>
             </w:pPr>
-            <w:proofErr w:type="spellStart"/>
             <w:r>
               <w:rPr>
                 <w:rFonts w:ascii="Consolas" w:hAnsi="Consolas" w:cs="Consolas"/>
@@ -11150,9 +10573,19 @@
                 <w:highlight w:val="white"/>
                 <w:lang w:val="en-GB" w:eastAsia="en-SG"/>
               </w:rPr>
-              <w:t>TbxCommandBarLostFocus</w:t>
-            </w:r>
-            <w:proofErr w:type="spellEnd"/>
+              <w:t>TbxCommandBarLostFocus(</w:t>
+            </w:r>
+            <w:r>
+              <w:rPr>
+                <w:rFonts w:ascii="Consolas" w:hAnsi="Consolas" w:cs="Consolas"/>
+                <w:color w:val="0000FF"/>
+                <w:sz w:val="19"/>
+                <w:szCs w:val="19"/>
+                <w:highlight w:val="white"/>
+                <w:lang w:val="en-GB" w:eastAsia="en-SG"/>
+              </w:rPr>
+              <w:t>object</w:t>
+            </w:r>
             <w:r>
               <w:rPr>
                 <w:rFonts w:ascii="Consolas" w:hAnsi="Consolas" w:cs="Consolas"/>
@@ -11162,31 +10595,8 @@
                 <w:highlight w:val="white"/>
                 <w:lang w:val="en-GB" w:eastAsia="en-SG"/>
               </w:rPr>
-              <w:t>(</w:t>
-            </w:r>
-            <w:r>
-              <w:rPr>
-                <w:rFonts w:ascii="Consolas" w:hAnsi="Consolas" w:cs="Consolas"/>
-                <w:color w:val="0000FF"/>
-                <w:sz w:val="19"/>
-                <w:szCs w:val="19"/>
-                <w:highlight w:val="white"/>
-                <w:lang w:val="en-GB" w:eastAsia="en-SG"/>
-              </w:rPr>
-              <w:t>object</w:t>
-            </w:r>
-            <w:r>
-              <w:rPr>
-                <w:rFonts w:ascii="Consolas" w:hAnsi="Consolas" w:cs="Consolas"/>
-                <w:color w:val="000000"/>
-                <w:sz w:val="19"/>
-                <w:szCs w:val="19"/>
-                <w:highlight w:val="white"/>
-                <w:lang w:val="en-GB" w:eastAsia="en-SG"/>
-              </w:rPr>
               <w:t xml:space="preserve"> sender, </w:t>
             </w:r>
-            <w:proofErr w:type="spellStart"/>
             <w:r>
               <w:rPr>
                 <w:rFonts w:ascii="Consolas" w:hAnsi="Consolas" w:cs="Consolas"/>
@@ -11198,7 +10608,6 @@
               </w:rPr>
               <w:t>RoutedEventArgs</w:t>
             </w:r>
-            <w:proofErr w:type="spellEnd"/>
             <w:r>
               <w:rPr>
                 <w:rFonts w:ascii="Consolas" w:hAnsi="Consolas" w:cs="Consolas"/>
@@ -11289,7 +10698,6 @@
                 <w:lang w:val="en-GB" w:eastAsia="en-SG"/>
               </w:rPr>
             </w:pPr>
-            <w:proofErr w:type="spellStart"/>
             <w:r>
               <w:rPr>
                 <w:rFonts w:ascii="Consolas" w:hAnsi="Consolas" w:cs="Consolas"/>
@@ -11299,9 +10707,19 @@
                 <w:highlight w:val="white"/>
                 <w:lang w:val="en-GB" w:eastAsia="en-SG"/>
               </w:rPr>
-              <w:t>TbxCommandBarGotFocus</w:t>
-            </w:r>
-            <w:proofErr w:type="spellEnd"/>
+              <w:t>TbxCommandBarGotFocus(</w:t>
+            </w:r>
+            <w:r>
+              <w:rPr>
+                <w:rFonts w:ascii="Consolas" w:hAnsi="Consolas" w:cs="Consolas"/>
+                <w:color w:val="0000FF"/>
+                <w:sz w:val="19"/>
+                <w:szCs w:val="19"/>
+                <w:highlight w:val="white"/>
+                <w:lang w:val="en-GB" w:eastAsia="en-SG"/>
+              </w:rPr>
+              <w:t>object</w:t>
+            </w:r>
             <w:r>
               <w:rPr>
                 <w:rFonts w:ascii="Consolas" w:hAnsi="Consolas" w:cs="Consolas"/>
@@ -11311,31 +10729,8 @@
                 <w:highlight w:val="white"/>
                 <w:lang w:val="en-GB" w:eastAsia="en-SG"/>
               </w:rPr>
-              <w:t>(</w:t>
-            </w:r>
-            <w:r>
-              <w:rPr>
-                <w:rFonts w:ascii="Consolas" w:hAnsi="Consolas" w:cs="Consolas"/>
-                <w:color w:val="0000FF"/>
-                <w:sz w:val="19"/>
-                <w:szCs w:val="19"/>
-                <w:highlight w:val="white"/>
-                <w:lang w:val="en-GB" w:eastAsia="en-SG"/>
-              </w:rPr>
-              <w:t>object</w:t>
-            </w:r>
-            <w:r>
-              <w:rPr>
-                <w:rFonts w:ascii="Consolas" w:hAnsi="Consolas" w:cs="Consolas"/>
-                <w:color w:val="000000"/>
-                <w:sz w:val="19"/>
-                <w:szCs w:val="19"/>
-                <w:highlight w:val="white"/>
-                <w:lang w:val="en-GB" w:eastAsia="en-SG"/>
-              </w:rPr>
               <w:t xml:space="preserve"> sender, </w:t>
             </w:r>
-            <w:proofErr w:type="spellStart"/>
             <w:r>
               <w:rPr>
                 <w:rFonts w:ascii="Consolas" w:hAnsi="Consolas" w:cs="Consolas"/>
@@ -11347,7 +10742,6 @@
               </w:rPr>
               <w:t>RoutedEventArgs</w:t>
             </w:r>
-            <w:proofErr w:type="spellEnd"/>
             <w:r>
               <w:rPr>
                 <w:rFonts w:ascii="Consolas" w:hAnsi="Consolas" w:cs="Consolas"/>
@@ -11397,7 +10791,6 @@
                 <w:lang w:val="en-GB" w:eastAsia="en-SG"/>
               </w:rPr>
             </w:pPr>
-            <w:proofErr w:type="spellStart"/>
             <w:r>
               <w:rPr>
                 <w:rFonts w:ascii="Consolas" w:hAnsi="Consolas" w:cs="Consolas"/>
@@ -11407,9 +10800,20 @@
                 <w:highlight w:val="white"/>
                 <w:lang w:val="en-GB" w:eastAsia="en-SG"/>
               </w:rPr>
-              <w:t>TbxCommandBarKeyUp</w:t>
-            </w:r>
-            <w:proofErr w:type="spellEnd"/>
+              <w:lastRenderedPageBreak/>
+              <w:t>TbxCommandBarKeyUp(</w:t>
+            </w:r>
+            <w:r>
+              <w:rPr>
+                <w:rFonts w:ascii="Consolas" w:hAnsi="Consolas" w:cs="Consolas"/>
+                <w:color w:val="0000FF"/>
+                <w:sz w:val="19"/>
+                <w:szCs w:val="19"/>
+                <w:highlight w:val="white"/>
+                <w:lang w:val="en-GB" w:eastAsia="en-SG"/>
+              </w:rPr>
+              <w:t>object</w:t>
+            </w:r>
             <w:r>
               <w:rPr>
                 <w:rFonts w:ascii="Consolas" w:hAnsi="Consolas" w:cs="Consolas"/>
@@ -11419,31 +10823,8 @@
                 <w:highlight w:val="white"/>
                 <w:lang w:val="en-GB" w:eastAsia="en-SG"/>
               </w:rPr>
-              <w:t>(</w:t>
-            </w:r>
-            <w:r>
-              <w:rPr>
-                <w:rFonts w:ascii="Consolas" w:hAnsi="Consolas" w:cs="Consolas"/>
-                <w:color w:val="0000FF"/>
-                <w:sz w:val="19"/>
-                <w:szCs w:val="19"/>
-                <w:highlight w:val="white"/>
-                <w:lang w:val="en-GB" w:eastAsia="en-SG"/>
-              </w:rPr>
-              <w:t>object</w:t>
-            </w:r>
-            <w:r>
-              <w:rPr>
-                <w:rFonts w:ascii="Consolas" w:hAnsi="Consolas" w:cs="Consolas"/>
-                <w:color w:val="000000"/>
-                <w:sz w:val="19"/>
-                <w:szCs w:val="19"/>
-                <w:highlight w:val="white"/>
-                <w:lang w:val="en-GB" w:eastAsia="en-SG"/>
-              </w:rPr>
               <w:t xml:space="preserve"> sender, </w:t>
             </w:r>
-            <w:proofErr w:type="spellStart"/>
             <w:r>
               <w:rPr>
                 <w:rFonts w:ascii="Consolas" w:hAnsi="Consolas" w:cs="Consolas"/>
@@ -11453,10 +10834,8 @@
                 <w:highlight w:val="white"/>
                 <w:lang w:val="en-GB" w:eastAsia="en-SG"/>
               </w:rPr>
-              <w:lastRenderedPageBreak/>
               <w:t>KeyEventArgs</w:t>
             </w:r>
-            <w:proofErr w:type="spellEnd"/>
             <w:r>
               <w:rPr>
                 <w:rFonts w:ascii="Consolas" w:hAnsi="Consolas" w:cs="Consolas"/>
@@ -11490,19 +10869,8 @@
                 <w:sz w:val="20"/>
                 <w:szCs w:val="20"/>
               </w:rPr>
-              <w:lastRenderedPageBreak/>
-              <w:t xml:space="preserve">Event handler triggered after a keystroke has been detected in the </w:t>
-            </w:r>
-            <w:r>
-              <w:rPr>
-                <w:rFonts w:cs="Calibri"/>
-                <w:sz w:val="20"/>
-                <w:szCs w:val="20"/>
-              </w:rPr>
-              <w:lastRenderedPageBreak/>
-              <w:t xml:space="preserve">Command Bar. Used to send user input to </w:t>
-            </w:r>
-            <w:proofErr w:type="spellStart"/>
+              <w:t xml:space="preserve">Event handler triggered after a keystroke has been detected in the Command Bar. Used to send user input to </w:t>
+            </w:r>
             <w:r>
               <w:rPr>
                 <w:rFonts w:ascii="Consolas" w:hAnsi="Consolas" w:cs="Consolas"/>
@@ -11511,7 +10879,6 @@
               </w:rPr>
               <w:t>CommandProcessor</w:t>
             </w:r>
-            <w:proofErr w:type="spellEnd"/>
             <w:r>
               <w:rPr>
                 <w:rFonts w:ascii="Consolas" w:hAnsi="Consolas" w:cs="Consolas"/>
@@ -11565,7 +10932,6 @@
                 <w:lang w:val="en-GB" w:eastAsia="en-SG"/>
               </w:rPr>
             </w:pPr>
-            <w:proofErr w:type="spellStart"/>
             <w:r>
               <w:rPr>
                 <w:rFonts w:ascii="Consolas" w:hAnsi="Consolas" w:cs="Consolas"/>
@@ -11575,10 +10941,19 @@
                 <w:highlight w:val="white"/>
                 <w:lang w:val="en-GB" w:eastAsia="en-SG"/>
               </w:rPr>
-              <w:lastRenderedPageBreak/>
-              <w:t>UndoHandler</w:t>
-            </w:r>
-            <w:proofErr w:type="spellEnd"/>
+              <w:t>UndoHandler(</w:t>
+            </w:r>
+            <w:r>
+              <w:rPr>
+                <w:rFonts w:ascii="Consolas" w:hAnsi="Consolas" w:cs="Consolas"/>
+                <w:color w:val="0000FF"/>
+                <w:sz w:val="19"/>
+                <w:szCs w:val="19"/>
+                <w:highlight w:val="white"/>
+                <w:lang w:val="en-GB" w:eastAsia="en-SG"/>
+              </w:rPr>
+              <w:t>object</w:t>
+            </w:r>
             <w:r>
               <w:rPr>
                 <w:rFonts w:ascii="Consolas" w:hAnsi="Consolas" w:cs="Consolas"/>
@@ -11588,31 +10963,8 @@
                 <w:highlight w:val="white"/>
                 <w:lang w:val="en-GB" w:eastAsia="en-SG"/>
               </w:rPr>
-              <w:t>(</w:t>
-            </w:r>
-            <w:r>
-              <w:rPr>
-                <w:rFonts w:ascii="Consolas" w:hAnsi="Consolas" w:cs="Consolas"/>
-                <w:color w:val="0000FF"/>
-                <w:sz w:val="19"/>
-                <w:szCs w:val="19"/>
-                <w:highlight w:val="white"/>
-                <w:lang w:val="en-GB" w:eastAsia="en-SG"/>
-              </w:rPr>
-              <w:t>object</w:t>
-            </w:r>
-            <w:r>
-              <w:rPr>
-                <w:rFonts w:ascii="Consolas" w:hAnsi="Consolas" w:cs="Consolas"/>
-                <w:color w:val="000000"/>
-                <w:sz w:val="19"/>
-                <w:szCs w:val="19"/>
-                <w:highlight w:val="white"/>
-                <w:lang w:val="en-GB" w:eastAsia="en-SG"/>
-              </w:rPr>
               <w:t xml:space="preserve"> sender, </w:t>
             </w:r>
-            <w:proofErr w:type="spellStart"/>
             <w:r>
               <w:rPr>
                 <w:rFonts w:ascii="Consolas" w:hAnsi="Consolas" w:cs="Consolas"/>
@@ -11624,7 +10976,6 @@
               </w:rPr>
               <w:t>ExecutedRoutedEventArgs</w:t>
             </w:r>
-            <w:proofErr w:type="spellEnd"/>
             <w:r>
               <w:rPr>
                 <w:rFonts w:ascii="Consolas" w:hAnsi="Consolas" w:cs="Consolas"/>
@@ -11660,43 +11011,7 @@
                 <w:sz w:val="20"/>
                 <w:szCs w:val="20"/>
               </w:rPr>
-              <w:t xml:space="preserve">Event handlers triggered when the key combinations </w:t>
-            </w:r>
-            <w:proofErr w:type="spellStart"/>
-            <w:r>
-              <w:rPr>
-                <w:rFonts w:cs="Calibri"/>
-                <w:sz w:val="20"/>
-                <w:szCs w:val="20"/>
-              </w:rPr>
-              <w:t>Ctrl+Z</w:t>
-            </w:r>
-            <w:proofErr w:type="spellEnd"/>
-            <w:r>
-              <w:rPr>
-                <w:rFonts w:cs="Calibri"/>
-                <w:sz w:val="20"/>
-                <w:szCs w:val="20"/>
-              </w:rPr>
-              <w:t xml:space="preserve"> or </w:t>
-            </w:r>
-            <w:proofErr w:type="spellStart"/>
-            <w:r>
-              <w:rPr>
-                <w:rFonts w:cs="Calibri"/>
-                <w:sz w:val="20"/>
-                <w:szCs w:val="20"/>
-              </w:rPr>
-              <w:t>Ctrl+Y</w:t>
-            </w:r>
-            <w:proofErr w:type="spellEnd"/>
-            <w:r>
-              <w:rPr>
-                <w:rFonts w:cs="Calibri"/>
-                <w:sz w:val="20"/>
-                <w:szCs w:val="20"/>
-              </w:rPr>
-              <w:t xml:space="preserve"> are pressed, used to Undo or Redo the last action.</w:t>
+              <w:t>Event handlers triggered when the key combinations Ctrl+Z or Ctrl+Y are pressed, used to Undo or Redo the last action.</w:t>
             </w:r>
           </w:p>
         </w:tc>
@@ -11719,7 +11034,6 @@
                 <w:lang w:val="en-GB" w:eastAsia="en-SG"/>
               </w:rPr>
             </w:pPr>
-            <w:proofErr w:type="spellStart"/>
             <w:r>
               <w:rPr>
                 <w:rFonts w:ascii="Consolas" w:hAnsi="Consolas" w:cs="Consolas"/>
@@ -11729,9 +11043,19 @@
                 <w:highlight w:val="white"/>
                 <w:lang w:val="en-GB" w:eastAsia="en-SG"/>
               </w:rPr>
-              <w:t>RedoHandler</w:t>
-            </w:r>
-            <w:proofErr w:type="spellEnd"/>
+              <w:t>RedoHandler(</w:t>
+            </w:r>
+            <w:r>
+              <w:rPr>
+                <w:rFonts w:ascii="Consolas" w:hAnsi="Consolas" w:cs="Consolas"/>
+                <w:color w:val="0000FF"/>
+                <w:sz w:val="19"/>
+                <w:szCs w:val="19"/>
+                <w:highlight w:val="white"/>
+                <w:lang w:val="en-GB" w:eastAsia="en-SG"/>
+              </w:rPr>
+              <w:t>object</w:t>
+            </w:r>
             <w:r>
               <w:rPr>
                 <w:rFonts w:ascii="Consolas" w:hAnsi="Consolas" w:cs="Consolas"/>
@@ -11741,31 +11065,8 @@
                 <w:highlight w:val="white"/>
                 <w:lang w:val="en-GB" w:eastAsia="en-SG"/>
               </w:rPr>
-              <w:t>(</w:t>
-            </w:r>
-            <w:r>
-              <w:rPr>
-                <w:rFonts w:ascii="Consolas" w:hAnsi="Consolas" w:cs="Consolas"/>
-                <w:color w:val="0000FF"/>
-                <w:sz w:val="19"/>
-                <w:szCs w:val="19"/>
-                <w:highlight w:val="white"/>
-                <w:lang w:val="en-GB" w:eastAsia="en-SG"/>
-              </w:rPr>
-              <w:t>object</w:t>
-            </w:r>
-            <w:r>
-              <w:rPr>
-                <w:rFonts w:ascii="Consolas" w:hAnsi="Consolas" w:cs="Consolas"/>
-                <w:color w:val="000000"/>
-                <w:sz w:val="19"/>
-                <w:szCs w:val="19"/>
-                <w:highlight w:val="white"/>
-                <w:lang w:val="en-GB" w:eastAsia="en-SG"/>
-              </w:rPr>
               <w:t xml:space="preserve"> sender, </w:t>
             </w:r>
-            <w:proofErr w:type="spellStart"/>
             <w:r>
               <w:rPr>
                 <w:rFonts w:ascii="Consolas" w:hAnsi="Consolas" w:cs="Consolas"/>
@@ -11777,7 +11078,6 @@
               </w:rPr>
               <w:t>ExecutedRoutedEventArgs</w:t>
             </w:r>
-            <w:proofErr w:type="spellEnd"/>
             <w:r>
               <w:rPr>
                 <w:rFonts w:ascii="Consolas" w:hAnsi="Consolas" w:cs="Consolas"/>
@@ -11827,7 +11127,6 @@
                 <w:lang w:val="en-GB" w:eastAsia="en-SG"/>
               </w:rPr>
             </w:pPr>
-            <w:proofErr w:type="spellStart"/>
             <w:r>
               <w:rPr>
                 <w:rFonts w:ascii="Consolas" w:hAnsi="Consolas" w:cs="Consolas"/>
@@ -11837,9 +11136,8 @@
                 <w:highlight w:val="white"/>
                 <w:lang w:val="en-GB" w:eastAsia="en-SG"/>
               </w:rPr>
-              <w:t>ItemsListDoubleClick</w:t>
-            </w:r>
-            <w:proofErr w:type="spellEnd"/>
+              <w:t xml:space="preserve">ItemsListDoubleClick </w:t>
+            </w:r>
             <w:r>
               <w:rPr>
                 <w:rFonts w:ascii="Consolas" w:hAnsi="Consolas" w:cs="Consolas"/>
@@ -11849,7 +11147,18 @@
                 <w:highlight w:val="white"/>
                 <w:lang w:val="en-GB" w:eastAsia="en-SG"/>
               </w:rPr>
-              <w:t xml:space="preserve"> </w:t>
+              <w:t>(</w:t>
+            </w:r>
+            <w:r>
+              <w:rPr>
+                <w:rFonts w:ascii="Consolas" w:hAnsi="Consolas" w:cs="Consolas"/>
+                <w:color w:val="0000FF"/>
+                <w:sz w:val="19"/>
+                <w:szCs w:val="19"/>
+                <w:highlight w:val="white"/>
+                <w:lang w:val="en-GB" w:eastAsia="en-SG"/>
+              </w:rPr>
+              <w:t>object</w:t>
             </w:r>
             <w:r>
               <w:rPr>
@@ -11860,31 +11169,8 @@
                 <w:highlight w:val="white"/>
                 <w:lang w:val="en-GB" w:eastAsia="en-SG"/>
               </w:rPr>
-              <w:t>(</w:t>
-            </w:r>
-            <w:r>
-              <w:rPr>
-                <w:rFonts w:ascii="Consolas" w:hAnsi="Consolas" w:cs="Consolas"/>
-                <w:color w:val="0000FF"/>
-                <w:sz w:val="19"/>
-                <w:szCs w:val="19"/>
-                <w:highlight w:val="white"/>
-                <w:lang w:val="en-GB" w:eastAsia="en-SG"/>
-              </w:rPr>
-              <w:t>object</w:t>
-            </w:r>
-            <w:r>
-              <w:rPr>
-                <w:rFonts w:ascii="Consolas" w:hAnsi="Consolas" w:cs="Consolas"/>
-                <w:color w:val="000000"/>
-                <w:sz w:val="19"/>
-                <w:szCs w:val="19"/>
-                <w:highlight w:val="white"/>
-                <w:lang w:val="en-GB" w:eastAsia="en-SG"/>
-              </w:rPr>
               <w:t xml:space="preserve"> sender, </w:t>
             </w:r>
-            <w:proofErr w:type="spellStart"/>
             <w:r>
               <w:rPr>
                 <w:rFonts w:ascii="Consolas" w:hAnsi="Consolas" w:cs="Consolas"/>
@@ -11896,7 +11182,6 @@
               </w:rPr>
               <w:t>SelectionChangedEventArgs</w:t>
             </w:r>
-            <w:proofErr w:type="spellEnd"/>
             <w:r>
               <w:rPr>
                 <w:rFonts w:ascii="Consolas" w:hAnsi="Consolas" w:cs="Consolas"/>
@@ -11977,7 +11262,6 @@
                 <w:lang w:val="en-GB" w:eastAsia="en-SG"/>
               </w:rPr>
             </w:pPr>
-            <w:proofErr w:type="spellStart"/>
             <w:r>
               <w:rPr>
                 <w:rFonts w:ascii="Consolas" w:hAnsi="Consolas" w:cs="Consolas"/>
@@ -11987,9 +11271,19 @@
                 <w:highlight w:val="white"/>
                 <w:lang w:val="en-GB" w:eastAsia="en-SG"/>
               </w:rPr>
-              <w:t>WindowStateChanged</w:t>
-            </w:r>
-            <w:proofErr w:type="spellEnd"/>
+              <w:t>WindowStateChanged(</w:t>
+            </w:r>
+            <w:r>
+              <w:rPr>
+                <w:rFonts w:ascii="Consolas" w:hAnsi="Consolas" w:cs="Consolas"/>
+                <w:color w:val="0000FF"/>
+                <w:sz w:val="19"/>
+                <w:szCs w:val="19"/>
+                <w:highlight w:val="white"/>
+                <w:lang w:val="en-GB" w:eastAsia="en-SG"/>
+              </w:rPr>
+              <w:t>object</w:t>
+            </w:r>
             <w:r>
               <w:rPr>
                 <w:rFonts w:ascii="Consolas" w:hAnsi="Consolas" w:cs="Consolas"/>
@@ -11999,31 +11293,8 @@
                 <w:highlight w:val="white"/>
                 <w:lang w:val="en-GB" w:eastAsia="en-SG"/>
               </w:rPr>
-              <w:t>(</w:t>
-            </w:r>
-            <w:r>
-              <w:rPr>
-                <w:rFonts w:ascii="Consolas" w:hAnsi="Consolas" w:cs="Consolas"/>
-                <w:color w:val="0000FF"/>
-                <w:sz w:val="19"/>
-                <w:szCs w:val="19"/>
-                <w:highlight w:val="white"/>
-                <w:lang w:val="en-GB" w:eastAsia="en-SG"/>
-              </w:rPr>
-              <w:t>object</w:t>
-            </w:r>
-            <w:r>
-              <w:rPr>
-                <w:rFonts w:ascii="Consolas" w:hAnsi="Consolas" w:cs="Consolas"/>
-                <w:color w:val="000000"/>
-                <w:sz w:val="19"/>
-                <w:szCs w:val="19"/>
-                <w:highlight w:val="white"/>
-                <w:lang w:val="en-GB" w:eastAsia="en-SG"/>
-              </w:rPr>
               <w:t xml:space="preserve"> sender, </w:t>
             </w:r>
-            <w:proofErr w:type="spellStart"/>
             <w:r>
               <w:rPr>
                 <w:rFonts w:ascii="Consolas" w:hAnsi="Consolas" w:cs="Consolas"/>
@@ -12035,7 +11306,6 @@
               </w:rPr>
               <w:t>EventArgs</w:t>
             </w:r>
-            <w:proofErr w:type="spellEnd"/>
             <w:r>
               <w:rPr>
                 <w:rFonts w:ascii="Consolas" w:hAnsi="Consolas" w:cs="Consolas"/>
@@ -12101,7 +11371,6 @@
         </w:rPr>
         <w:t xml:space="preserve">2.2. </w:t>
       </w:r>
-      <w:proofErr w:type="spellStart"/>
       <w:r>
         <w:rPr>
           <w:rFonts w:ascii="Consolas" w:hAnsi="Consolas" w:cs="Consolas"/>
@@ -12110,7 +11379,6 @@
         </w:rPr>
         <w:t>EntryToBrushConverter</w:t>
       </w:r>
-      <w:proofErr w:type="spellEnd"/>
     </w:p>
     <w:p>
       <w:pPr>
@@ -12125,19 +11393,23 @@
         </w:rPr>
         <w:t xml:space="preserve">This class is used in the </w:t>
       </w:r>
-      <w:proofErr w:type="spellStart"/>
       <w:r>
         <w:rPr>
           <w:rFonts w:ascii="Consolas" w:hAnsi="Consolas" w:cs="Consolas"/>
         </w:rPr>
         <w:t>MainWindow.xaml</w:t>
       </w:r>
-      <w:proofErr w:type="spellEnd"/>
       <w:r>
         <w:rPr>
           <w:rFonts w:asciiTheme="minorHAnsi" w:hAnsiTheme="minorHAnsi" w:cs="Consolas"/>
         </w:rPr>
-        <w:t xml:space="preserve"> control to colo</w:t>
+        <w:t xml:space="preserve"> control to </w:t>
+      </w:r>
+      <w:r>
+        <w:rPr>
+          <w:rFonts w:asciiTheme="minorHAnsi" w:hAnsiTheme="minorHAnsi" w:cs="Consolas"/>
+        </w:rPr>
+        <w:t>colo</w:t>
       </w:r>
       <w:r>
         <w:rPr>
@@ -12168,21 +11440,12 @@
         </w:rPr>
         <w:t xml:space="preserve">2.2.1. </w:t>
       </w:r>
-      <w:proofErr w:type="spellStart"/>
       <w:r>
         <w:rPr>
           <w:rFonts w:ascii="Consolas" w:hAnsi="Consolas" w:cs="Consolas"/>
           <w:b/>
         </w:rPr>
-        <w:t>EntryToBrushConverter</w:t>
-      </w:r>
-      <w:proofErr w:type="spellEnd"/>
-      <w:r>
-        <w:rPr>
-          <w:rFonts w:ascii="Consolas" w:hAnsi="Consolas" w:cs="Consolas"/>
-          <w:b/>
-        </w:rPr>
-        <w:t xml:space="preserve"> </w:t>
+        <w:t xml:space="preserve">EntryToBrushConverter </w:t>
       </w:r>
       <w:r>
         <w:rPr>
@@ -12222,7 +11485,6 @@
         </w:rPr>
         <w:t xml:space="preserve">2.2.2. </w:t>
       </w:r>
-      <w:proofErr w:type="spellStart"/>
       <w:r>
         <w:rPr>
           <w:rFonts w:ascii="Consolas" w:hAnsi="Consolas" w:cs="Consolas"/>
@@ -12230,7 +11492,6 @@
         </w:rPr>
         <w:t>EntryToBrushConverter</w:t>
       </w:r>
-      <w:proofErr w:type="spellEnd"/>
       <w:r>
         <w:rPr>
           <w:rFonts w:asciiTheme="minorHAnsi" w:hAnsiTheme="minorHAnsi" w:cstheme="minorHAnsi"/>
@@ -12380,9 +11641,19 @@
                 <w:highlight w:val="white"/>
                 <w:lang w:val="en-GB" w:eastAsia="en-SG"/>
               </w:rPr>
-              <w:t xml:space="preserve"> </w:t>
-            </w:r>
-            <w:proofErr w:type="spellStart"/>
+              <w:t xml:space="preserve"> targetType, </w:t>
+            </w:r>
+            <w:r>
+              <w:rPr>
+                <w:rFonts w:ascii="Consolas" w:hAnsi="Consolas" w:cs="Consolas"/>
+                <w:color w:val="0000FF"/>
+                <w:sz w:val="19"/>
+                <w:szCs w:val="19"/>
+                <w:highlight w:val="white"/>
+                <w:lang w:val="en-GB" w:eastAsia="en-SG"/>
+              </w:rPr>
+              <w:t>object</w:t>
+            </w:r>
             <w:r>
               <w:rPr>
                 <w:rFonts w:ascii="Consolas" w:hAnsi="Consolas" w:cs="Consolas"/>
@@ -12392,43 +11663,8 @@
                 <w:highlight w:val="white"/>
                 <w:lang w:val="en-GB" w:eastAsia="en-SG"/>
               </w:rPr>
-              <w:t>targetType</w:t>
-            </w:r>
-            <w:proofErr w:type="spellEnd"/>
-            <w:r>
-              <w:rPr>
-                <w:rFonts w:ascii="Consolas" w:hAnsi="Consolas" w:cs="Consolas"/>
-                <w:color w:val="000000"/>
-                <w:sz w:val="19"/>
-                <w:szCs w:val="19"/>
-                <w:highlight w:val="white"/>
-                <w:lang w:val="en-GB" w:eastAsia="en-SG"/>
-              </w:rPr>
-              <w:t xml:space="preserve">, </w:t>
-            </w:r>
-            <w:r>
-              <w:rPr>
-                <w:rFonts w:ascii="Consolas" w:hAnsi="Consolas" w:cs="Consolas"/>
-                <w:color w:val="0000FF"/>
-                <w:sz w:val="19"/>
-                <w:szCs w:val="19"/>
-                <w:highlight w:val="white"/>
-                <w:lang w:val="en-GB" w:eastAsia="en-SG"/>
-              </w:rPr>
-              <w:t>object</w:t>
-            </w:r>
-            <w:r>
-              <w:rPr>
-                <w:rFonts w:ascii="Consolas" w:hAnsi="Consolas" w:cs="Consolas"/>
-                <w:color w:val="000000"/>
-                <w:sz w:val="19"/>
-                <w:szCs w:val="19"/>
-                <w:highlight w:val="white"/>
-                <w:lang w:val="en-GB" w:eastAsia="en-SG"/>
-              </w:rPr>
               <w:t xml:space="preserve"> parameter, </w:t>
             </w:r>
-            <w:proofErr w:type="spellStart"/>
             <w:r>
               <w:rPr>
                 <w:rFonts w:ascii="Consolas" w:hAnsi="Consolas" w:cs="Consolas"/>
@@ -12440,7 +11676,6 @@
               </w:rPr>
               <w:t>CultureInfo</w:t>
             </w:r>
-            <w:proofErr w:type="spellEnd"/>
             <w:r>
               <w:rPr>
                 <w:rFonts w:ascii="Consolas" w:hAnsi="Consolas" w:cs="Consolas"/>
@@ -12514,25 +11749,7 @@
                 <w:sz w:val="20"/>
                 <w:szCs w:val="20"/>
               </w:rPr>
-              <w:t xml:space="preserve"> with a </w:t>
-            </w:r>
-            <w:proofErr w:type="spellStart"/>
-            <w:r>
-              <w:rPr>
-                <w:rFonts w:asciiTheme="minorHAnsi" w:hAnsiTheme="minorHAnsi" w:cs="Consolas"/>
-                <w:sz w:val="20"/>
-                <w:szCs w:val="20"/>
-              </w:rPr>
-              <w:t>colour</w:t>
-            </w:r>
-            <w:proofErr w:type="spellEnd"/>
-            <w:r>
-              <w:rPr>
-                <w:rFonts w:asciiTheme="minorHAnsi" w:hAnsiTheme="minorHAnsi" w:cs="Consolas"/>
-                <w:sz w:val="20"/>
-                <w:szCs w:val="20"/>
-              </w:rPr>
-              <w:t xml:space="preserve"> appropriate for the entry’s status. </w:t>
+              <w:t xml:space="preserve"> with a colour appropriate for the entry’s status. </w:t>
             </w:r>
           </w:p>
         </w:tc>
@@ -12558,7 +11775,6 @@
                 <w:lang w:val="en-GB" w:eastAsia="en-SG"/>
               </w:rPr>
             </w:pPr>
-            <w:proofErr w:type="spellStart"/>
             <w:r>
               <w:rPr>
                 <w:rFonts w:ascii="Consolas" w:hAnsi="Consolas" w:cs="Consolas"/>
@@ -12568,9 +11784,19 @@
                 <w:highlight w:val="white"/>
                 <w:lang w:val="en-GB" w:eastAsia="en-SG"/>
               </w:rPr>
-              <w:t>IsTaskOverdue</w:t>
-            </w:r>
-            <w:proofErr w:type="spellEnd"/>
+              <w:t>IsTaskOverdue(</w:t>
+            </w:r>
+            <w:r>
+              <w:rPr>
+                <w:rFonts w:ascii="Consolas" w:hAnsi="Consolas" w:cs="Consolas"/>
+                <w:color w:val="2B91AF"/>
+                <w:sz w:val="19"/>
+                <w:szCs w:val="19"/>
+                <w:highlight w:val="white"/>
+                <w:lang w:val="en-GB" w:eastAsia="en-SG"/>
+              </w:rPr>
+              <w:t>Entry</w:t>
+            </w:r>
             <w:r>
               <w:rPr>
                 <w:rFonts w:ascii="Consolas" w:hAnsi="Consolas" w:cs="Consolas"/>
@@ -12580,53 +11806,7 @@
                 <w:highlight w:val="white"/>
                 <w:lang w:val="en-GB" w:eastAsia="en-SG"/>
               </w:rPr>
-              <w:t>(</w:t>
-            </w:r>
-            <w:r>
-              <w:rPr>
-                <w:rFonts w:ascii="Consolas" w:hAnsi="Consolas" w:cs="Consolas"/>
-                <w:color w:val="2B91AF"/>
-                <w:sz w:val="19"/>
-                <w:szCs w:val="19"/>
-                <w:highlight w:val="white"/>
-                <w:lang w:val="en-GB" w:eastAsia="en-SG"/>
-              </w:rPr>
-              <w:t>Entry</w:t>
-            </w:r>
-            <w:r>
-              <w:rPr>
-                <w:rFonts w:ascii="Consolas" w:hAnsi="Consolas" w:cs="Consolas"/>
-                <w:color w:val="000000"/>
-                <w:sz w:val="19"/>
-                <w:szCs w:val="19"/>
-                <w:highlight w:val="white"/>
-                <w:lang w:val="en-GB" w:eastAsia="en-SG"/>
-              </w:rPr>
-              <w:t xml:space="preserve"> </w:t>
-            </w:r>
-            <w:proofErr w:type="spellStart"/>
-            <w:r>
-              <w:rPr>
-                <w:rFonts w:ascii="Consolas" w:hAnsi="Consolas" w:cs="Consolas"/>
-                <w:color w:val="000000"/>
-                <w:sz w:val="19"/>
-                <w:szCs w:val="19"/>
-                <w:highlight w:val="white"/>
-                <w:lang w:val="en-GB" w:eastAsia="en-SG"/>
-              </w:rPr>
-              <w:t>currentEntry</w:t>
-            </w:r>
-            <w:proofErr w:type="spellEnd"/>
-            <w:r>
-              <w:rPr>
-                <w:rFonts w:ascii="Consolas" w:hAnsi="Consolas" w:cs="Consolas"/>
-                <w:color w:val="000000"/>
-                <w:sz w:val="19"/>
-                <w:szCs w:val="19"/>
-                <w:highlight w:val="white"/>
-                <w:lang w:val="en-GB" w:eastAsia="en-SG"/>
-              </w:rPr>
-              <w:t>)</w:t>
+              <w:t xml:space="preserve"> currentEntry)</w:t>
             </w:r>
           </w:p>
         </w:tc>
@@ -12724,7 +11904,6 @@
                 <w:lang w:val="en-GB" w:eastAsia="en-SG"/>
               </w:rPr>
             </w:pPr>
-            <w:proofErr w:type="spellStart"/>
             <w:r>
               <w:rPr>
                 <w:rFonts w:ascii="Consolas" w:hAnsi="Consolas" w:cs="Consolas"/>
@@ -12734,9 +11913,19 @@
                 <w:highlight w:val="white"/>
                 <w:lang w:val="en-GB" w:eastAsia="en-SG"/>
               </w:rPr>
-              <w:t>IsTaskOngoing</w:t>
-            </w:r>
-            <w:proofErr w:type="spellEnd"/>
+              <w:t>IsTaskOngoing(</w:t>
+            </w:r>
+            <w:r>
+              <w:rPr>
+                <w:rFonts w:ascii="Consolas" w:hAnsi="Consolas" w:cs="Consolas"/>
+                <w:color w:val="2B91AF"/>
+                <w:sz w:val="19"/>
+                <w:szCs w:val="19"/>
+                <w:highlight w:val="white"/>
+                <w:lang w:val="en-GB" w:eastAsia="en-SG"/>
+              </w:rPr>
+              <w:t>Entry</w:t>
+            </w:r>
             <w:r>
               <w:rPr>
                 <w:rFonts w:ascii="Consolas" w:hAnsi="Consolas" w:cs="Consolas"/>
@@ -12746,53 +11935,7 @@
                 <w:highlight w:val="white"/>
                 <w:lang w:val="en-GB" w:eastAsia="en-SG"/>
               </w:rPr>
-              <w:t>(</w:t>
-            </w:r>
-            <w:r>
-              <w:rPr>
-                <w:rFonts w:ascii="Consolas" w:hAnsi="Consolas" w:cs="Consolas"/>
-                <w:color w:val="2B91AF"/>
-                <w:sz w:val="19"/>
-                <w:szCs w:val="19"/>
-                <w:highlight w:val="white"/>
-                <w:lang w:val="en-GB" w:eastAsia="en-SG"/>
-              </w:rPr>
-              <w:t>Entry</w:t>
-            </w:r>
-            <w:r>
-              <w:rPr>
-                <w:rFonts w:ascii="Consolas" w:hAnsi="Consolas" w:cs="Consolas"/>
-                <w:color w:val="000000"/>
-                <w:sz w:val="19"/>
-                <w:szCs w:val="19"/>
-                <w:highlight w:val="white"/>
-                <w:lang w:val="en-GB" w:eastAsia="en-SG"/>
-              </w:rPr>
-              <w:t xml:space="preserve"> </w:t>
-            </w:r>
-            <w:proofErr w:type="spellStart"/>
-            <w:r>
-              <w:rPr>
-                <w:rFonts w:ascii="Consolas" w:hAnsi="Consolas" w:cs="Consolas"/>
-                <w:color w:val="000000"/>
-                <w:sz w:val="19"/>
-                <w:szCs w:val="19"/>
-                <w:highlight w:val="white"/>
-                <w:lang w:val="en-GB" w:eastAsia="en-SG"/>
-              </w:rPr>
-              <w:t>currentEntry</w:t>
-            </w:r>
-            <w:proofErr w:type="spellEnd"/>
-            <w:r>
-              <w:rPr>
-                <w:rFonts w:ascii="Consolas" w:hAnsi="Consolas" w:cs="Consolas"/>
-                <w:color w:val="000000"/>
-                <w:sz w:val="19"/>
-                <w:szCs w:val="19"/>
-                <w:highlight w:val="white"/>
-                <w:lang w:val="en-GB" w:eastAsia="en-SG"/>
-              </w:rPr>
-              <w:t>)</w:t>
+              <w:t xml:space="preserve"> currentEntry)</w:t>
             </w:r>
           </w:p>
         </w:tc>
@@ -12890,7 +12033,6 @@
                 <w:lang w:val="en-GB" w:eastAsia="en-SG"/>
               </w:rPr>
             </w:pPr>
-            <w:proofErr w:type="spellStart"/>
             <w:r>
               <w:rPr>
                 <w:rFonts w:ascii="Consolas" w:hAnsi="Consolas" w:cs="Consolas"/>
@@ -12900,9 +12042,19 @@
                 <w:highlight w:val="white"/>
                 <w:lang w:val="en-GB" w:eastAsia="en-SG"/>
               </w:rPr>
-              <w:t>ConvertBack</w:t>
-            </w:r>
-            <w:proofErr w:type="spellEnd"/>
+              <w:t>ConvertBack(</w:t>
+            </w:r>
+            <w:r>
+              <w:rPr>
+                <w:rFonts w:ascii="Consolas" w:hAnsi="Consolas" w:cs="Consolas"/>
+                <w:color w:val="0000FF"/>
+                <w:sz w:val="19"/>
+                <w:szCs w:val="19"/>
+                <w:highlight w:val="white"/>
+                <w:lang w:val="en-GB" w:eastAsia="en-SG"/>
+              </w:rPr>
+              <w:t>object</w:t>
+            </w:r>
             <w:r>
               <w:rPr>
                 <w:rFonts w:ascii="Consolas" w:hAnsi="Consolas" w:cs="Consolas"/>
@@ -12912,7 +12064,29 @@
                 <w:highlight w:val="white"/>
                 <w:lang w:val="en-GB" w:eastAsia="en-SG"/>
               </w:rPr>
-              <w:t>(</w:t>
+              <w:t xml:space="preserve"> value, </w:t>
+            </w:r>
+            <w:r>
+              <w:rPr>
+                <w:rFonts w:ascii="Consolas" w:hAnsi="Consolas" w:cs="Consolas"/>
+                <w:color w:val="2B91AF"/>
+                <w:sz w:val="19"/>
+                <w:szCs w:val="19"/>
+                <w:highlight w:val="white"/>
+                <w:lang w:val="en-GB" w:eastAsia="en-SG"/>
+              </w:rPr>
+              <w:t>Type</w:t>
+            </w:r>
+            <w:r>
+              <w:rPr>
+                <w:rFonts w:ascii="Consolas" w:hAnsi="Consolas" w:cs="Consolas"/>
+                <w:color w:val="000000"/>
+                <w:sz w:val="19"/>
+                <w:szCs w:val="19"/>
+                <w:highlight w:val="white"/>
+                <w:lang w:val="en-GB" w:eastAsia="en-SG"/>
+              </w:rPr>
+              <w:t xml:space="preserve"> targetType, </w:t>
             </w:r>
             <w:r>
               <w:rPr>
@@ -12934,7 +12108,7 @@
                 <w:highlight w:val="white"/>
                 <w:lang w:val="en-GB" w:eastAsia="en-SG"/>
               </w:rPr>
-              <w:t xml:space="preserve"> value, </w:t>
+              <w:t xml:space="preserve"> parameter, </w:t>
             </w:r>
             <w:r>
               <w:rPr>
@@ -12945,78 +12119,8 @@
                 <w:highlight w:val="white"/>
                 <w:lang w:val="en-GB" w:eastAsia="en-SG"/>
               </w:rPr>
-              <w:t>Type</w:t>
-            </w:r>
-            <w:r>
-              <w:rPr>
-                <w:rFonts w:ascii="Consolas" w:hAnsi="Consolas" w:cs="Consolas"/>
-                <w:color w:val="000000"/>
-                <w:sz w:val="19"/>
-                <w:szCs w:val="19"/>
-                <w:highlight w:val="white"/>
-                <w:lang w:val="en-GB" w:eastAsia="en-SG"/>
-              </w:rPr>
-              <w:t xml:space="preserve"> </w:t>
-            </w:r>
-            <w:proofErr w:type="spellStart"/>
-            <w:r>
-              <w:rPr>
-                <w:rFonts w:ascii="Consolas" w:hAnsi="Consolas" w:cs="Consolas"/>
-                <w:color w:val="000000"/>
-                <w:sz w:val="19"/>
-                <w:szCs w:val="19"/>
-                <w:highlight w:val="white"/>
-                <w:lang w:val="en-GB" w:eastAsia="en-SG"/>
-              </w:rPr>
-              <w:t>targetType</w:t>
-            </w:r>
-            <w:proofErr w:type="spellEnd"/>
-            <w:r>
-              <w:rPr>
-                <w:rFonts w:ascii="Consolas" w:hAnsi="Consolas" w:cs="Consolas"/>
-                <w:color w:val="000000"/>
-                <w:sz w:val="19"/>
-                <w:szCs w:val="19"/>
-                <w:highlight w:val="white"/>
-                <w:lang w:val="en-GB" w:eastAsia="en-SG"/>
-              </w:rPr>
-              <w:t xml:space="preserve">, </w:t>
-            </w:r>
-            <w:r>
-              <w:rPr>
-                <w:rFonts w:ascii="Consolas" w:hAnsi="Consolas" w:cs="Consolas"/>
-                <w:color w:val="0000FF"/>
-                <w:sz w:val="19"/>
-                <w:szCs w:val="19"/>
-                <w:highlight w:val="white"/>
-                <w:lang w:val="en-GB" w:eastAsia="en-SG"/>
-              </w:rPr>
-              <w:t>object</w:t>
-            </w:r>
-            <w:r>
-              <w:rPr>
-                <w:rFonts w:ascii="Consolas" w:hAnsi="Consolas" w:cs="Consolas"/>
-                <w:color w:val="000000"/>
-                <w:sz w:val="19"/>
-                <w:szCs w:val="19"/>
-                <w:highlight w:val="white"/>
-                <w:lang w:val="en-GB" w:eastAsia="en-SG"/>
-              </w:rPr>
-              <w:t xml:space="preserve"> parameter, </w:t>
-            </w:r>
-            <w:proofErr w:type="spellStart"/>
-            <w:r>
-              <w:rPr>
-                <w:rFonts w:ascii="Consolas" w:hAnsi="Consolas" w:cs="Consolas"/>
-                <w:color w:val="2B91AF"/>
-                <w:sz w:val="19"/>
-                <w:szCs w:val="19"/>
-                <w:highlight w:val="white"/>
-                <w:lang w:val="en-GB" w:eastAsia="en-SG"/>
-              </w:rPr>
               <w:t>CultureInfo</w:t>
             </w:r>
-            <w:proofErr w:type="spellEnd"/>
             <w:r>
               <w:rPr>
                 <w:rFonts w:ascii="Consolas" w:hAnsi="Consolas" w:cs="Consolas"/>
@@ -13052,7 +12156,6 @@
               </w:rPr>
               <w:t xml:space="preserve">Unimplemented Interface member. Will throw a </w:t>
             </w:r>
-            <w:proofErr w:type="spellStart"/>
             <w:r>
               <w:rPr>
                 <w:rFonts w:ascii="Consolas" w:hAnsi="Consolas" w:cs="Consolas"/>
@@ -13061,7 +12164,6 @@
               </w:rPr>
               <w:t>NotImplementedException</w:t>
             </w:r>
-            <w:proofErr w:type="spellEnd"/>
             <w:r>
               <w:rPr>
                 <w:rFonts w:ascii="Consolas" w:hAnsi="Consolas" w:cs="Consolas"/>
@@ -13100,7 +12202,6 @@
         </w:rPr>
         <w:t xml:space="preserve">2.3. </w:t>
       </w:r>
-      <w:proofErr w:type="spellStart"/>
       <w:r>
         <w:rPr>
           <w:rFonts w:ascii="Consolas" w:hAnsi="Consolas" w:cs="Consolas"/>
@@ -13109,7 +12210,6 @@
         </w:rPr>
         <w:t>EntryToDateTimeStringConverter</w:t>
       </w:r>
-      <w:proofErr w:type="spellEnd"/>
     </w:p>
     <w:p>
       <w:pPr>
@@ -13124,14 +12224,12 @@
         </w:rPr>
         <w:t xml:space="preserve">This class is used in the </w:t>
       </w:r>
-      <w:proofErr w:type="spellStart"/>
       <w:r>
         <w:rPr>
           <w:rFonts w:ascii="Consolas" w:hAnsi="Consolas" w:cs="Consolas"/>
         </w:rPr>
         <w:t>MainWindow.xaml</w:t>
       </w:r>
-      <w:proofErr w:type="spellEnd"/>
       <w:r>
         <w:rPr>
           <w:rFonts w:asciiTheme="minorHAnsi" w:hAnsiTheme="minorHAnsi" w:cs="Consolas"/>
@@ -13186,53 +12284,25 @@
         <w:rPr>
           <w:rFonts w:ascii="Consolas" w:hAnsi="Consolas" w:cs="Consolas"/>
         </w:rPr>
-        <w:t>“</w:t>
-      </w:r>
-      <w:proofErr w:type="spellStart"/>
+        <w:t>“StartDate”</w:t>
+      </w:r>
       <w:r>
         <w:rPr>
           <w:rFonts w:ascii="Consolas" w:hAnsi="Consolas" w:cs="Consolas"/>
         </w:rPr>
-        <w:t>StartDate</w:t>
-      </w:r>
-      <w:proofErr w:type="spellEnd"/>
+        <w:t xml:space="preserve"> </w:t>
+      </w:r>
+      <w:r>
+        <w:rPr>
+          <w:rFonts w:asciiTheme="minorHAnsi" w:hAnsiTheme="minorHAnsi" w:cs="Consolas"/>
+        </w:rPr>
+        <w:t>or</w:t>
+      </w:r>
       <w:r>
         <w:rPr>
           <w:rFonts w:ascii="Consolas" w:hAnsi="Consolas" w:cs="Consolas"/>
         </w:rPr>
-        <w:t>”</w:t>
-      </w:r>
-      <w:r>
-        <w:rPr>
-          <w:rFonts w:ascii="Consolas" w:hAnsi="Consolas" w:cs="Consolas"/>
-        </w:rPr>
-        <w:t xml:space="preserve"> </w:t>
-      </w:r>
-      <w:r>
-        <w:rPr>
-          <w:rFonts w:asciiTheme="minorHAnsi" w:hAnsiTheme="minorHAnsi" w:cs="Consolas"/>
-        </w:rPr>
-        <w:t>or</w:t>
-      </w:r>
-      <w:r>
-        <w:rPr>
-          <w:rFonts w:ascii="Consolas" w:hAnsi="Consolas" w:cs="Consolas"/>
-        </w:rPr>
-        <w:t xml:space="preserve"> “</w:t>
-      </w:r>
-      <w:proofErr w:type="spellStart"/>
-      <w:r>
-        <w:rPr>
-          <w:rFonts w:ascii="Consolas" w:hAnsi="Consolas" w:cs="Consolas"/>
-        </w:rPr>
-        <w:t>EndDate</w:t>
-      </w:r>
-      <w:proofErr w:type="spellEnd"/>
-      <w:r>
-        <w:rPr>
-          <w:rFonts w:ascii="Consolas" w:hAnsi="Consolas" w:cs="Consolas"/>
-        </w:rPr>
-        <w:t>”</w:t>
+        <w:t xml:space="preserve"> “EndDate”</w:t>
       </w:r>
       <w:r>
         <w:rPr>
@@ -13257,7 +12327,6 @@
         </w:rPr>
         <w:t xml:space="preserve">2.3.1. </w:t>
       </w:r>
-      <w:proofErr w:type="spellStart"/>
       <w:r>
         <w:rPr>
           <w:rFonts w:ascii="Consolas" w:hAnsi="Consolas" w:cs="Consolas"/>
@@ -13265,7 +12334,6 @@
         </w:rPr>
         <w:t>EntryToDateTimeStringConverter</w:t>
       </w:r>
-      <w:proofErr w:type="spellEnd"/>
       <w:r>
         <w:rPr>
           <w:rFonts w:asciiTheme="minorHAnsi" w:hAnsiTheme="minorHAnsi" w:cs="Consolas"/>
@@ -13337,7 +12405,6 @@
         <w:lastRenderedPageBreak/>
         <w:t xml:space="preserve">2.3.2. </w:t>
       </w:r>
-      <w:proofErr w:type="spellStart"/>
       <w:r>
         <w:rPr>
           <w:rFonts w:ascii="Consolas" w:hAnsi="Consolas" w:cs="Consolas"/>
@@ -13345,7 +12412,6 @@
         </w:rPr>
         <w:t>EntryToDateTimeStringConverter</w:t>
       </w:r>
-      <w:proofErr w:type="spellEnd"/>
       <w:r>
         <w:rPr>
           <w:rFonts w:asciiTheme="minorHAnsi" w:hAnsiTheme="minorHAnsi" w:cs="Consolas"/>
@@ -13499,9 +12565,19 @@
                 <w:highlight w:val="white"/>
                 <w:lang w:val="en-GB" w:eastAsia="en-SG"/>
               </w:rPr>
-              <w:t xml:space="preserve"> </w:t>
-            </w:r>
-            <w:proofErr w:type="spellStart"/>
+              <w:t xml:space="preserve"> targetType, </w:t>
+            </w:r>
+            <w:r>
+              <w:rPr>
+                <w:rFonts w:ascii="Consolas" w:hAnsi="Consolas" w:cs="Consolas"/>
+                <w:color w:val="0000FF"/>
+                <w:sz w:val="19"/>
+                <w:szCs w:val="19"/>
+                <w:highlight w:val="white"/>
+                <w:lang w:val="en-GB" w:eastAsia="en-SG"/>
+              </w:rPr>
+              <w:t>object</w:t>
+            </w:r>
             <w:r>
               <w:rPr>
                 <w:rFonts w:ascii="Consolas" w:hAnsi="Consolas" w:cs="Consolas"/>
@@ -13511,43 +12587,8 @@
                 <w:highlight w:val="white"/>
                 <w:lang w:val="en-GB" w:eastAsia="en-SG"/>
               </w:rPr>
-              <w:t>targetType</w:t>
-            </w:r>
-            <w:proofErr w:type="spellEnd"/>
-            <w:r>
-              <w:rPr>
-                <w:rFonts w:ascii="Consolas" w:hAnsi="Consolas" w:cs="Consolas"/>
-                <w:color w:val="000000"/>
-                <w:sz w:val="19"/>
-                <w:szCs w:val="19"/>
-                <w:highlight w:val="white"/>
-                <w:lang w:val="en-GB" w:eastAsia="en-SG"/>
-              </w:rPr>
-              <w:t xml:space="preserve">, </w:t>
-            </w:r>
-            <w:r>
-              <w:rPr>
-                <w:rFonts w:ascii="Consolas" w:hAnsi="Consolas" w:cs="Consolas"/>
-                <w:color w:val="0000FF"/>
-                <w:sz w:val="19"/>
-                <w:szCs w:val="19"/>
-                <w:highlight w:val="white"/>
-                <w:lang w:val="en-GB" w:eastAsia="en-SG"/>
-              </w:rPr>
-              <w:t>object</w:t>
-            </w:r>
-            <w:r>
-              <w:rPr>
-                <w:rFonts w:ascii="Consolas" w:hAnsi="Consolas" w:cs="Consolas"/>
-                <w:color w:val="000000"/>
-                <w:sz w:val="19"/>
-                <w:szCs w:val="19"/>
-                <w:highlight w:val="white"/>
-                <w:lang w:val="en-GB" w:eastAsia="en-SG"/>
-              </w:rPr>
               <w:t xml:space="preserve"> parameter, </w:t>
             </w:r>
-            <w:proofErr w:type="spellStart"/>
             <w:r>
               <w:rPr>
                 <w:rFonts w:ascii="Consolas" w:hAnsi="Consolas" w:cs="Consolas"/>
@@ -13559,7 +12600,6 @@
               </w:rPr>
               <w:t>CultureInfo</w:t>
             </w:r>
-            <w:proofErr w:type="spellEnd"/>
             <w:r>
               <w:rPr>
                 <w:rFonts w:ascii="Consolas" w:hAnsi="Consolas" w:cs="Consolas"/>
@@ -13699,7 +12739,6 @@
                 <w:lang w:val="en-GB" w:eastAsia="en-SG"/>
               </w:rPr>
             </w:pPr>
-            <w:proofErr w:type="spellStart"/>
             <w:r>
               <w:rPr>
                 <w:rFonts w:ascii="Consolas" w:hAnsi="Consolas" w:cs="Consolas"/>
@@ -13709,9 +12748,19 @@
                 <w:highlight w:val="white"/>
                 <w:lang w:val="en-GB" w:eastAsia="en-SG"/>
               </w:rPr>
-              <w:t>ConvertBack</w:t>
-            </w:r>
-            <w:proofErr w:type="spellEnd"/>
+              <w:t>ConvertBack(</w:t>
+            </w:r>
+            <w:r>
+              <w:rPr>
+                <w:rFonts w:ascii="Consolas" w:hAnsi="Consolas" w:cs="Consolas"/>
+                <w:color w:val="0000FF"/>
+                <w:sz w:val="19"/>
+                <w:szCs w:val="19"/>
+                <w:highlight w:val="white"/>
+                <w:lang w:val="en-GB" w:eastAsia="en-SG"/>
+              </w:rPr>
+              <w:t>object</w:t>
+            </w:r>
             <w:r>
               <w:rPr>
                 <w:rFonts w:ascii="Consolas" w:hAnsi="Consolas" w:cs="Consolas"/>
@@ -13721,7 +12770,29 @@
                 <w:highlight w:val="white"/>
                 <w:lang w:val="en-GB" w:eastAsia="en-SG"/>
               </w:rPr>
-              <w:t>(</w:t>
+              <w:t xml:space="preserve"> value, </w:t>
+            </w:r>
+            <w:r>
+              <w:rPr>
+                <w:rFonts w:ascii="Consolas" w:hAnsi="Consolas" w:cs="Consolas"/>
+                <w:color w:val="2B91AF"/>
+                <w:sz w:val="19"/>
+                <w:szCs w:val="19"/>
+                <w:highlight w:val="white"/>
+                <w:lang w:val="en-GB" w:eastAsia="en-SG"/>
+              </w:rPr>
+              <w:t>Type</w:t>
+            </w:r>
+            <w:r>
+              <w:rPr>
+                <w:rFonts w:ascii="Consolas" w:hAnsi="Consolas" w:cs="Consolas"/>
+                <w:color w:val="000000"/>
+                <w:sz w:val="19"/>
+                <w:szCs w:val="19"/>
+                <w:highlight w:val="white"/>
+                <w:lang w:val="en-GB" w:eastAsia="en-SG"/>
+              </w:rPr>
+              <w:t xml:space="preserve"> targetType, </w:t>
             </w:r>
             <w:r>
               <w:rPr>
@@ -13743,7 +12814,7 @@
                 <w:highlight w:val="white"/>
                 <w:lang w:val="en-GB" w:eastAsia="en-SG"/>
               </w:rPr>
-              <w:t xml:space="preserve"> value, </w:t>
+              <w:t xml:space="preserve"> parameter, </w:t>
             </w:r>
             <w:r>
               <w:rPr>
@@ -13754,78 +12825,8 @@
                 <w:highlight w:val="white"/>
                 <w:lang w:val="en-GB" w:eastAsia="en-SG"/>
               </w:rPr>
-              <w:t>Type</w:t>
-            </w:r>
-            <w:r>
-              <w:rPr>
-                <w:rFonts w:ascii="Consolas" w:hAnsi="Consolas" w:cs="Consolas"/>
-                <w:color w:val="000000"/>
-                <w:sz w:val="19"/>
-                <w:szCs w:val="19"/>
-                <w:highlight w:val="white"/>
-                <w:lang w:val="en-GB" w:eastAsia="en-SG"/>
-              </w:rPr>
-              <w:t xml:space="preserve"> </w:t>
-            </w:r>
-            <w:proofErr w:type="spellStart"/>
-            <w:r>
-              <w:rPr>
-                <w:rFonts w:ascii="Consolas" w:hAnsi="Consolas" w:cs="Consolas"/>
-                <w:color w:val="000000"/>
-                <w:sz w:val="19"/>
-                <w:szCs w:val="19"/>
-                <w:highlight w:val="white"/>
-                <w:lang w:val="en-GB" w:eastAsia="en-SG"/>
-              </w:rPr>
-              <w:t>targetType</w:t>
-            </w:r>
-            <w:proofErr w:type="spellEnd"/>
-            <w:r>
-              <w:rPr>
-                <w:rFonts w:ascii="Consolas" w:hAnsi="Consolas" w:cs="Consolas"/>
-                <w:color w:val="000000"/>
-                <w:sz w:val="19"/>
-                <w:szCs w:val="19"/>
-                <w:highlight w:val="white"/>
-                <w:lang w:val="en-GB" w:eastAsia="en-SG"/>
-              </w:rPr>
-              <w:t xml:space="preserve">, </w:t>
-            </w:r>
-            <w:r>
-              <w:rPr>
-                <w:rFonts w:ascii="Consolas" w:hAnsi="Consolas" w:cs="Consolas"/>
-                <w:color w:val="0000FF"/>
-                <w:sz w:val="19"/>
-                <w:szCs w:val="19"/>
-                <w:highlight w:val="white"/>
-                <w:lang w:val="en-GB" w:eastAsia="en-SG"/>
-              </w:rPr>
-              <w:t>object</w:t>
-            </w:r>
-            <w:r>
-              <w:rPr>
-                <w:rFonts w:ascii="Consolas" w:hAnsi="Consolas" w:cs="Consolas"/>
-                <w:color w:val="000000"/>
-                <w:sz w:val="19"/>
-                <w:szCs w:val="19"/>
-                <w:highlight w:val="white"/>
-                <w:lang w:val="en-GB" w:eastAsia="en-SG"/>
-              </w:rPr>
-              <w:t xml:space="preserve"> parameter, </w:t>
-            </w:r>
-            <w:proofErr w:type="spellStart"/>
-            <w:r>
-              <w:rPr>
-                <w:rFonts w:ascii="Consolas" w:hAnsi="Consolas" w:cs="Consolas"/>
-                <w:color w:val="2B91AF"/>
-                <w:sz w:val="19"/>
-                <w:szCs w:val="19"/>
-                <w:highlight w:val="white"/>
-                <w:lang w:val="en-GB" w:eastAsia="en-SG"/>
-              </w:rPr>
               <w:t>CultureInfo</w:t>
             </w:r>
-            <w:proofErr w:type="spellEnd"/>
             <w:r>
               <w:rPr>
                 <w:rFonts w:ascii="Consolas" w:hAnsi="Consolas" w:cs="Consolas"/>
@@ -13861,7 +12862,6 @@
               </w:rPr>
               <w:t xml:space="preserve">Unimplemented Interface member. Will throw a </w:t>
             </w:r>
-            <w:proofErr w:type="spellStart"/>
             <w:r>
               <w:rPr>
                 <w:rFonts w:ascii="Consolas" w:hAnsi="Consolas" w:cs="Consolas"/>
@@ -13870,7 +12870,6 @@
               </w:rPr>
               <w:t>NotImplementedException</w:t>
             </w:r>
-            <w:proofErr w:type="spellEnd"/>
             <w:r>
               <w:rPr>
                 <w:rFonts w:ascii="Consolas" w:hAnsi="Consolas" w:cs="Consolas"/>
@@ -13909,7 +12908,6 @@
         </w:rPr>
         <w:t xml:space="preserve">2.4. </w:t>
       </w:r>
-      <w:proofErr w:type="spellStart"/>
       <w:r>
         <w:rPr>
           <w:rFonts w:ascii="Consolas" w:hAnsi="Consolas" w:cs="Consolas"/>
@@ -13918,7 +12916,6 @@
         </w:rPr>
         <w:t>EntryToDateTimeVisibilityConverter</w:t>
       </w:r>
-      <w:proofErr w:type="spellEnd"/>
     </w:p>
     <w:p>
       <w:pPr>
@@ -13933,14 +12930,12 @@
         </w:rPr>
         <w:t xml:space="preserve">This class is used in the </w:t>
       </w:r>
-      <w:proofErr w:type="spellStart"/>
       <w:r>
         <w:rPr>
           <w:rFonts w:ascii="Consolas" w:hAnsi="Consolas" w:cs="Consolas"/>
         </w:rPr>
         <w:t>MainWindow.xaml</w:t>
       </w:r>
-      <w:proofErr w:type="spellEnd"/>
       <w:r>
         <w:rPr>
           <w:rFonts w:asciiTheme="minorHAnsi" w:hAnsiTheme="minorHAnsi" w:cs="Consolas"/>
@@ -13979,35 +12974,7 @@
         <w:rPr>
           <w:rFonts w:asciiTheme="minorHAnsi" w:hAnsiTheme="minorHAnsi" w:cs="Consolas"/>
         </w:rPr>
-        <w:t xml:space="preserve"> of either “</w:t>
-      </w:r>
-      <w:proofErr w:type="spellStart"/>
-      <w:r>
-        <w:rPr>
-          <w:rFonts w:asciiTheme="minorHAnsi" w:hAnsiTheme="minorHAnsi" w:cs="Consolas"/>
-        </w:rPr>
-        <w:t>StackPanel</w:t>
-      </w:r>
-      <w:proofErr w:type="spellEnd"/>
-      <w:r>
-        <w:rPr>
-          <w:rFonts w:asciiTheme="minorHAnsi" w:hAnsiTheme="minorHAnsi" w:cs="Consolas"/>
-        </w:rPr>
-        <w:t>” or “</w:t>
-      </w:r>
-      <w:proofErr w:type="spellStart"/>
-      <w:r>
-        <w:rPr>
-          <w:rFonts w:asciiTheme="minorHAnsi" w:hAnsiTheme="minorHAnsi" w:cs="Consolas"/>
-        </w:rPr>
-        <w:t>RangeText</w:t>
-      </w:r>
-      <w:proofErr w:type="spellEnd"/>
-      <w:r>
-        <w:rPr>
-          <w:rFonts w:asciiTheme="minorHAnsi" w:hAnsiTheme="minorHAnsi" w:cs="Consolas"/>
-        </w:rPr>
-        <w:t xml:space="preserve">”, depending on if the converter is </w:t>
+        <w:t xml:space="preserve"> of either “StackPanel” or “RangeText”, depending on if the converter is </w:t>
       </w:r>
       <w:r>
         <w:rPr>
@@ -14032,7 +12999,6 @@
         </w:rPr>
         <w:t xml:space="preserve">2.4.1. </w:t>
       </w:r>
-      <w:proofErr w:type="spellStart"/>
       <w:r>
         <w:rPr>
           <w:rFonts w:ascii="Consolas" w:hAnsi="Consolas" w:cs="Consolas"/>
@@ -14040,7 +13006,6 @@
         </w:rPr>
         <w:t>EntryToDateTimeVisibilityConverter</w:t>
       </w:r>
-      <w:proofErr w:type="spellEnd"/>
       <w:r>
         <w:rPr>
           <w:rFonts w:asciiTheme="minorHAnsi" w:hAnsiTheme="minorHAnsi" w:cs="Consolas"/>
@@ -14087,7 +13052,6 @@
         </w:rPr>
         <w:t xml:space="preserve">2.4.2. </w:t>
       </w:r>
-      <w:proofErr w:type="spellStart"/>
       <w:r>
         <w:rPr>
           <w:rFonts w:ascii="Consolas" w:hAnsi="Consolas" w:cs="Consolas"/>
@@ -14095,7 +13059,6 @@
         </w:rPr>
         <w:t>EntryToDateTimeStringConverter</w:t>
       </w:r>
-      <w:proofErr w:type="spellEnd"/>
       <w:r>
         <w:rPr>
           <w:rFonts w:asciiTheme="minorHAnsi" w:hAnsiTheme="minorHAnsi" w:cs="Consolas"/>
@@ -14246,9 +13209,19 @@
                 <w:highlight w:val="white"/>
                 <w:lang w:val="en-GB" w:eastAsia="en-SG"/>
               </w:rPr>
-              <w:t xml:space="preserve"> </w:t>
-            </w:r>
-            <w:proofErr w:type="spellStart"/>
+              <w:t xml:space="preserve"> targetType, </w:t>
+            </w:r>
+            <w:r>
+              <w:rPr>
+                <w:rFonts w:ascii="Consolas" w:hAnsi="Consolas" w:cs="Consolas"/>
+                <w:color w:val="0000FF"/>
+                <w:sz w:val="19"/>
+                <w:szCs w:val="19"/>
+                <w:highlight w:val="white"/>
+                <w:lang w:val="en-GB" w:eastAsia="en-SG"/>
+              </w:rPr>
+              <w:t>object</w:t>
+            </w:r>
             <w:r>
               <w:rPr>
                 <w:rFonts w:ascii="Consolas" w:hAnsi="Consolas" w:cs="Consolas"/>
@@ -14258,43 +13231,8 @@
                 <w:highlight w:val="white"/>
                 <w:lang w:val="en-GB" w:eastAsia="en-SG"/>
               </w:rPr>
-              <w:t>targetType</w:t>
-            </w:r>
-            <w:proofErr w:type="spellEnd"/>
-            <w:r>
-              <w:rPr>
-                <w:rFonts w:ascii="Consolas" w:hAnsi="Consolas" w:cs="Consolas"/>
-                <w:color w:val="000000"/>
-                <w:sz w:val="19"/>
-                <w:szCs w:val="19"/>
-                <w:highlight w:val="white"/>
-                <w:lang w:val="en-GB" w:eastAsia="en-SG"/>
-              </w:rPr>
-              <w:t xml:space="preserve">, </w:t>
-            </w:r>
-            <w:r>
-              <w:rPr>
-                <w:rFonts w:ascii="Consolas" w:hAnsi="Consolas" w:cs="Consolas"/>
-                <w:color w:val="0000FF"/>
-                <w:sz w:val="19"/>
-                <w:szCs w:val="19"/>
-                <w:highlight w:val="white"/>
-                <w:lang w:val="en-GB" w:eastAsia="en-SG"/>
-              </w:rPr>
-              <w:t>object</w:t>
-            </w:r>
-            <w:r>
-              <w:rPr>
-                <w:rFonts w:ascii="Consolas" w:hAnsi="Consolas" w:cs="Consolas"/>
-                <w:color w:val="000000"/>
-                <w:sz w:val="19"/>
-                <w:szCs w:val="19"/>
-                <w:highlight w:val="white"/>
-                <w:lang w:val="en-GB" w:eastAsia="en-SG"/>
-              </w:rPr>
               <w:t xml:space="preserve"> parameter, </w:t>
             </w:r>
-            <w:proofErr w:type="spellStart"/>
             <w:r>
               <w:rPr>
                 <w:rFonts w:ascii="Consolas" w:hAnsi="Consolas" w:cs="Consolas"/>
@@ -14306,7 +13244,6 @@
               </w:rPr>
               <w:t>CultureInfo</w:t>
             </w:r>
-            <w:proofErr w:type="spellEnd"/>
             <w:r>
               <w:rPr>
                 <w:rFonts w:ascii="Consolas" w:hAnsi="Consolas" w:cs="Consolas"/>
@@ -14406,23 +13343,13 @@
               </w:rPr>
               <w:t xml:space="preserve"> </w:t>
             </w:r>
-            <w:proofErr w:type="spellStart"/>
             <w:r>
               <w:rPr>
                 <w:rFonts w:ascii="Consolas" w:hAnsi="Consolas" w:cs="Consolas"/>
                 <w:sz w:val="20"/>
                 <w:szCs w:val="20"/>
               </w:rPr>
-              <w:t>Visibility.Visible</w:t>
-            </w:r>
-            <w:proofErr w:type="spellEnd"/>
-            <w:r>
-              <w:rPr>
-                <w:rFonts w:ascii="Consolas" w:hAnsi="Consolas" w:cs="Consolas"/>
-                <w:sz w:val="20"/>
-                <w:szCs w:val="20"/>
-              </w:rPr>
-              <w:t xml:space="preserve"> </w:t>
+              <w:t xml:space="preserve">Visibility.Visible </w:t>
             </w:r>
             <w:r>
               <w:rPr>
@@ -14440,7 +13367,6 @@
               </w:rPr>
               <w:t xml:space="preserve">r </w:t>
             </w:r>
-            <w:proofErr w:type="spellStart"/>
             <w:r>
               <w:rPr>
                 <w:rFonts w:ascii="Consolas" w:hAnsi="Consolas" w:cs="Consolas"/>
@@ -14449,7 +13375,6 @@
               </w:rPr>
               <w:t>Visibility.Collapsed</w:t>
             </w:r>
-            <w:proofErr w:type="spellEnd"/>
             <w:r>
               <w:rPr>
                 <w:rFonts w:asciiTheme="minorHAnsi" w:hAnsiTheme="minorHAnsi" w:cs="Consolas"/>
@@ -14490,7 +13415,6 @@
                 <w:lang w:val="en-GB" w:eastAsia="en-SG"/>
               </w:rPr>
             </w:pPr>
-            <w:proofErr w:type="spellStart"/>
             <w:r>
               <w:rPr>
                 <w:rFonts w:ascii="Consolas" w:hAnsi="Consolas" w:cs="Consolas"/>
@@ -14500,9 +13424,19 @@
                 <w:highlight w:val="white"/>
                 <w:lang w:val="en-GB" w:eastAsia="en-SG"/>
               </w:rPr>
-              <w:t>ConvertBack</w:t>
-            </w:r>
-            <w:proofErr w:type="spellEnd"/>
+              <w:t>ConvertBack(</w:t>
+            </w:r>
+            <w:r>
+              <w:rPr>
+                <w:rFonts w:ascii="Consolas" w:hAnsi="Consolas" w:cs="Consolas"/>
+                <w:color w:val="0000FF"/>
+                <w:sz w:val="19"/>
+                <w:szCs w:val="19"/>
+                <w:highlight w:val="white"/>
+                <w:lang w:val="en-GB" w:eastAsia="en-SG"/>
+              </w:rPr>
+              <w:t>object</w:t>
+            </w:r>
             <w:r>
               <w:rPr>
                 <w:rFonts w:ascii="Consolas" w:hAnsi="Consolas" w:cs="Consolas"/>
@@ -14512,7 +13446,29 @@
                 <w:highlight w:val="white"/>
                 <w:lang w:val="en-GB" w:eastAsia="en-SG"/>
               </w:rPr>
-              <w:t>(</w:t>
+              <w:t xml:space="preserve"> value, </w:t>
+            </w:r>
+            <w:r>
+              <w:rPr>
+                <w:rFonts w:ascii="Consolas" w:hAnsi="Consolas" w:cs="Consolas"/>
+                <w:color w:val="2B91AF"/>
+                <w:sz w:val="19"/>
+                <w:szCs w:val="19"/>
+                <w:highlight w:val="white"/>
+                <w:lang w:val="en-GB" w:eastAsia="en-SG"/>
+              </w:rPr>
+              <w:t>Type</w:t>
+            </w:r>
+            <w:r>
+              <w:rPr>
+                <w:rFonts w:ascii="Consolas" w:hAnsi="Consolas" w:cs="Consolas"/>
+                <w:color w:val="000000"/>
+                <w:sz w:val="19"/>
+                <w:szCs w:val="19"/>
+                <w:highlight w:val="white"/>
+                <w:lang w:val="en-GB" w:eastAsia="en-SG"/>
+              </w:rPr>
+              <w:t xml:space="preserve"> targetType, </w:t>
             </w:r>
             <w:r>
               <w:rPr>
@@ -14534,7 +13490,7 @@
                 <w:highlight w:val="white"/>
                 <w:lang w:val="en-GB" w:eastAsia="en-SG"/>
               </w:rPr>
-              <w:t xml:space="preserve"> value, </w:t>
+              <w:t xml:space="preserve"> parameter, </w:t>
             </w:r>
             <w:r>
               <w:rPr>
@@ -14545,78 +13501,8 @@
                 <w:highlight w:val="white"/>
                 <w:lang w:val="en-GB" w:eastAsia="en-SG"/>
               </w:rPr>
-              <w:t>Type</w:t>
-            </w:r>
-            <w:r>
-              <w:rPr>
-                <w:rFonts w:ascii="Consolas" w:hAnsi="Consolas" w:cs="Consolas"/>
-                <w:color w:val="000000"/>
-                <w:sz w:val="19"/>
-                <w:szCs w:val="19"/>
-                <w:highlight w:val="white"/>
-                <w:lang w:val="en-GB" w:eastAsia="en-SG"/>
-              </w:rPr>
-              <w:t xml:space="preserve"> </w:t>
-            </w:r>
-            <w:proofErr w:type="spellStart"/>
-            <w:r>
-              <w:rPr>
-                <w:rFonts w:ascii="Consolas" w:hAnsi="Consolas" w:cs="Consolas"/>
-                <w:color w:val="000000"/>
-                <w:sz w:val="19"/>
-                <w:szCs w:val="19"/>
-                <w:highlight w:val="white"/>
-                <w:lang w:val="en-GB" w:eastAsia="en-SG"/>
-              </w:rPr>
-              <w:t>targetType</w:t>
-            </w:r>
-            <w:proofErr w:type="spellEnd"/>
-            <w:r>
-              <w:rPr>
-                <w:rFonts w:ascii="Consolas" w:hAnsi="Consolas" w:cs="Consolas"/>
-                <w:color w:val="000000"/>
-                <w:sz w:val="19"/>
-                <w:szCs w:val="19"/>
-                <w:highlight w:val="white"/>
-                <w:lang w:val="en-GB" w:eastAsia="en-SG"/>
-              </w:rPr>
-              <w:t xml:space="preserve">, </w:t>
-            </w:r>
-            <w:r>
-              <w:rPr>
-                <w:rFonts w:ascii="Consolas" w:hAnsi="Consolas" w:cs="Consolas"/>
-                <w:color w:val="0000FF"/>
-                <w:sz w:val="19"/>
-                <w:szCs w:val="19"/>
-                <w:highlight w:val="white"/>
-                <w:lang w:val="en-GB" w:eastAsia="en-SG"/>
-              </w:rPr>
-              <w:t>object</w:t>
-            </w:r>
-            <w:r>
-              <w:rPr>
-                <w:rFonts w:ascii="Consolas" w:hAnsi="Consolas" w:cs="Consolas"/>
-                <w:color w:val="000000"/>
-                <w:sz w:val="19"/>
-                <w:szCs w:val="19"/>
-                <w:highlight w:val="white"/>
-                <w:lang w:val="en-GB" w:eastAsia="en-SG"/>
-              </w:rPr>
-              <w:t xml:space="preserve"> parameter, </w:t>
-            </w:r>
-            <w:proofErr w:type="spellStart"/>
-            <w:r>
-              <w:rPr>
-                <w:rFonts w:ascii="Consolas" w:hAnsi="Consolas" w:cs="Consolas"/>
-                <w:color w:val="2B91AF"/>
-                <w:sz w:val="19"/>
-                <w:szCs w:val="19"/>
-                <w:highlight w:val="white"/>
-                <w:lang w:val="en-GB" w:eastAsia="en-SG"/>
-              </w:rPr>
               <w:t>CultureInfo</w:t>
             </w:r>
-            <w:proofErr w:type="spellEnd"/>
             <w:r>
               <w:rPr>
                 <w:rFonts w:ascii="Consolas" w:hAnsi="Consolas" w:cs="Consolas"/>
@@ -14652,7 +13538,6 @@
               </w:rPr>
               <w:t xml:space="preserve">Unimplemented Interface member. Will throw a </w:t>
             </w:r>
-            <w:proofErr w:type="spellStart"/>
             <w:r>
               <w:rPr>
                 <w:rFonts w:ascii="Consolas" w:hAnsi="Consolas" w:cs="Consolas"/>
@@ -14661,7 +13546,6 @@
               </w:rPr>
               <w:t>NotImplementedException</w:t>
             </w:r>
-            <w:proofErr w:type="spellEnd"/>
             <w:r>
               <w:rPr>
                 <w:rFonts w:ascii="Consolas" w:hAnsi="Consolas" w:cs="Consolas"/>
@@ -14814,19 +13698,7 @@
         <w:rPr>
           <w:rFonts w:cs="Calibri"/>
         </w:rPr>
-        <w:t>executable commands</w:t>
-      </w:r>
-      <w:r>
-        <w:rPr>
-          <w:rFonts w:cs="Calibri"/>
-        </w:rPr>
-        <w:t>, execute them, and return the result</w:t>
-      </w:r>
-      <w:r>
-        <w:rPr>
-          <w:rFonts w:cs="Calibri"/>
-        </w:rPr>
-        <w:t xml:space="preserve">. </w:t>
+        <w:t xml:space="preserve">executable commands, execute them, and return the result. </w:t>
       </w:r>
       <w:r>
         <w:rPr>
@@ -14852,14 +13724,12 @@
         </w:rPr>
         <w:t xml:space="preserve">: </w:t>
       </w:r>
-      <w:proofErr w:type="spellStart"/>
       <w:r>
         <w:rPr>
           <w:rFonts w:ascii="Consolas" w:hAnsi="Consolas" w:cs="Consolas"/>
         </w:rPr>
         <w:t>CommandProcessor</w:t>
       </w:r>
-      <w:proofErr w:type="spellEnd"/>
       <w:r>
         <w:rPr>
           <w:rFonts w:cs="Calibri"/>
@@ -14886,7 +13756,6 @@
         </w:rPr>
         <w:t xml:space="preserve">3.1. </w:t>
       </w:r>
-      <w:proofErr w:type="spellStart"/>
       <w:r>
         <w:rPr>
           <w:rFonts w:ascii="Consolas" w:hAnsi="Consolas" w:cs="Consolas"/>
@@ -14896,7 +13765,6 @@
         </w:rPr>
         <w:t>CommandProcessor</w:t>
       </w:r>
-      <w:proofErr w:type="spellEnd"/>
     </w:p>
     <w:p>
       <w:pPr>
@@ -14908,14 +13776,12 @@
       <w:r>
         <w:t xml:space="preserve">An object of this class is constructed as a “module” to process and execute commands. The </w:t>
       </w:r>
-      <w:proofErr w:type="spellStart"/>
       <w:r>
         <w:rPr>
           <w:rFonts w:ascii="Consolas" w:hAnsi="Consolas" w:cs="Consolas"/>
         </w:rPr>
         <w:t>ExecuteCommand</w:t>
       </w:r>
-      <w:proofErr w:type="spellEnd"/>
       <w:r>
         <w:t xml:space="preserve"> method is then called with a user-input string</w:t>
       </w:r>
@@ -14931,7 +13797,6 @@
       <w:r>
         <w:t xml:space="preserve"> executes it. </w:t>
       </w:r>
-      <w:proofErr w:type="spellStart"/>
       <w:r>
         <w:rPr>
           <w:rFonts w:ascii="Consolas" w:hAnsi="Consolas" w:cs="Consolas"/>
@@ -14950,7 +13815,6 @@
         </w:rPr>
         <w:t>List</w:t>
       </w:r>
-      <w:proofErr w:type="spellEnd"/>
       <w:r>
         <w:rPr>
           <w:rFonts w:asciiTheme="minorHAnsi" w:hAnsiTheme="minorHAnsi" w:cstheme="minorHAnsi"/>
@@ -15035,7 +13899,6 @@
                 <w:lang w:val="en-SG" w:eastAsia="ja-JP"/>
               </w:rPr>
             </w:pPr>
-            <w:proofErr w:type="spellStart"/>
             <w:r>
               <w:rPr>
                 <w:rFonts w:ascii="Consolas" w:hAnsi="Consolas" w:cs="Consolas"/>
@@ -15046,7 +13909,6 @@
               </w:rPr>
               <w:t>CommandProcessor</w:t>
             </w:r>
-            <w:proofErr w:type="spellEnd"/>
             <w:r>
               <w:rPr>
                 <w:rFonts w:ascii="Consolas" w:hAnsi="Consolas" w:cs="Consolas"/>
@@ -15054,27 +13916,7 @@
                 <w:szCs w:val="19"/>
                 <w:lang w:val="en-SG" w:eastAsia="ja-JP"/>
               </w:rPr>
-              <w:t xml:space="preserve"> </w:t>
-            </w:r>
-            <w:proofErr w:type="spellStart"/>
-            <w:r>
-              <w:rPr>
-                <w:rFonts w:ascii="Consolas" w:hAnsi="Consolas" w:cs="Consolas"/>
-                <w:sz w:val="19"/>
-                <w:szCs w:val="19"/>
-                <w:lang w:val="en-SG" w:eastAsia="ja-JP"/>
-              </w:rPr>
-              <w:t>commandProcessor</w:t>
-            </w:r>
-            <w:proofErr w:type="spellEnd"/>
-            <w:r>
-              <w:rPr>
-                <w:rFonts w:ascii="Consolas" w:hAnsi="Consolas" w:cs="Consolas"/>
-                <w:sz w:val="19"/>
-                <w:szCs w:val="19"/>
-                <w:lang w:val="en-SG" w:eastAsia="ja-JP"/>
-              </w:rPr>
-              <w:t xml:space="preserve"> = </w:t>
+              <w:t xml:space="preserve"> commandProcessor = </w:t>
             </w:r>
             <w:r>
               <w:rPr>
@@ -15095,7 +13937,6 @@
               </w:rPr>
               <w:t xml:space="preserve"> </w:t>
             </w:r>
-            <w:proofErr w:type="spellStart"/>
             <w:r>
               <w:rPr>
                 <w:rFonts w:ascii="Consolas" w:hAnsi="Consolas" w:cs="Consolas"/>
@@ -15106,7 +13947,6 @@
               </w:rPr>
               <w:t>CommandProcessor</w:t>
             </w:r>
-            <w:proofErr w:type="spellEnd"/>
             <w:r>
               <w:rPr>
                 <w:rFonts w:ascii="Consolas" w:hAnsi="Consolas" w:cs="Consolas"/>
@@ -15148,27 +13988,7 @@
                 <w:szCs w:val="19"/>
                 <w:lang w:val="en-SG" w:eastAsia="ja-JP"/>
               </w:rPr>
-              <w:t xml:space="preserve"> </w:t>
-            </w:r>
-            <w:proofErr w:type="spellStart"/>
-            <w:r>
-              <w:rPr>
-                <w:rFonts w:ascii="Consolas" w:hAnsi="Consolas" w:cs="Consolas"/>
-                <w:sz w:val="19"/>
-                <w:szCs w:val="19"/>
-                <w:lang w:val="en-SG" w:eastAsia="ja-JP"/>
-              </w:rPr>
-              <w:t>inputString</w:t>
-            </w:r>
-            <w:proofErr w:type="spellEnd"/>
-            <w:r>
-              <w:rPr>
-                <w:rFonts w:ascii="Consolas" w:hAnsi="Consolas" w:cs="Consolas"/>
-                <w:sz w:val="19"/>
-                <w:szCs w:val="19"/>
-                <w:lang w:val="en-SG" w:eastAsia="ja-JP"/>
-              </w:rPr>
-              <w:t xml:space="preserve"> = </w:t>
+              <w:t xml:space="preserve"> inputString = </w:t>
             </w:r>
             <w:r>
               <w:rPr>
@@ -15203,7 +14023,6 @@
                 <w:lang w:val="en-SG" w:eastAsia="ja-JP"/>
               </w:rPr>
             </w:pPr>
-            <w:proofErr w:type="spellStart"/>
             <w:r>
               <w:rPr>
                 <w:rFonts w:ascii="Consolas" w:hAnsi="Consolas" w:cs="Consolas"/>
@@ -15211,37 +14030,7 @@
                 <w:szCs w:val="19"/>
                 <w:lang w:val="en-SG" w:eastAsia="ja-JP"/>
               </w:rPr>
-              <w:t>commandProcessor.ExecuteCommand</w:t>
-            </w:r>
-            <w:proofErr w:type="spellEnd"/>
-            <w:r>
-              <w:rPr>
-                <w:rFonts w:ascii="Consolas" w:hAnsi="Consolas" w:cs="Consolas"/>
-                <w:sz w:val="19"/>
-                <w:szCs w:val="19"/>
-                <w:lang w:val="en-SG" w:eastAsia="ja-JP"/>
-              </w:rPr>
-              <w:t>(</w:t>
-            </w:r>
-            <w:proofErr w:type="spellStart"/>
-            <w:r>
-              <w:rPr>
-                <w:rFonts w:ascii="Consolas" w:hAnsi="Consolas" w:cs="Consolas"/>
-                <w:sz w:val="19"/>
-                <w:szCs w:val="19"/>
-                <w:lang w:val="en-SG" w:eastAsia="ja-JP"/>
-              </w:rPr>
-              <w:t>inputString</w:t>
-            </w:r>
-            <w:proofErr w:type="spellEnd"/>
-            <w:r>
-              <w:rPr>
-                <w:rFonts w:ascii="Consolas" w:hAnsi="Consolas" w:cs="Consolas"/>
-                <w:sz w:val="19"/>
-                <w:szCs w:val="19"/>
-                <w:lang w:val="en-SG" w:eastAsia="ja-JP"/>
-              </w:rPr>
-              <w:t>);</w:t>
+              <w:t>commandProcessor.ExecuteCommand(inputString);</w:t>
             </w:r>
           </w:p>
         </w:tc>
@@ -15324,7 +14113,6 @@
                 <w:lang w:val="en-SG" w:eastAsia="ja-JP"/>
               </w:rPr>
             </w:pPr>
-            <w:proofErr w:type="spellStart"/>
             <w:r>
               <w:rPr>
                 <w:rFonts w:ascii="Consolas" w:hAnsi="Consolas" w:cs="Consolas"/>
@@ -15335,7 +14123,6 @@
               </w:rPr>
               <w:t>CommandProcessor</w:t>
             </w:r>
-            <w:proofErr w:type="spellEnd"/>
             <w:r>
               <w:rPr>
                 <w:rFonts w:ascii="Consolas" w:hAnsi="Consolas" w:cs="Consolas"/>
@@ -15343,27 +14130,7 @@
                 <w:szCs w:val="19"/>
                 <w:lang w:val="en-SG" w:eastAsia="ja-JP"/>
               </w:rPr>
-              <w:t xml:space="preserve"> </w:t>
-            </w:r>
-            <w:proofErr w:type="spellStart"/>
-            <w:r>
-              <w:rPr>
-                <w:rFonts w:ascii="Consolas" w:hAnsi="Consolas" w:cs="Consolas"/>
-                <w:sz w:val="19"/>
-                <w:szCs w:val="19"/>
-                <w:lang w:val="en-SG" w:eastAsia="ja-JP"/>
-              </w:rPr>
-              <w:t>commandProcessor</w:t>
-            </w:r>
-            <w:proofErr w:type="spellEnd"/>
-            <w:r>
-              <w:rPr>
-                <w:rFonts w:ascii="Consolas" w:hAnsi="Consolas" w:cs="Consolas"/>
-                <w:sz w:val="19"/>
-                <w:szCs w:val="19"/>
-                <w:lang w:val="en-SG" w:eastAsia="ja-JP"/>
-              </w:rPr>
-              <w:t xml:space="preserve"> = </w:t>
+              <w:t xml:space="preserve"> commandProcessor = </w:t>
             </w:r>
             <w:r>
               <w:rPr>
@@ -15384,7 +14151,6 @@
               </w:rPr>
               <w:t xml:space="preserve"> </w:t>
             </w:r>
-            <w:proofErr w:type="spellStart"/>
             <w:r>
               <w:rPr>
                 <w:rFonts w:ascii="Consolas" w:hAnsi="Consolas" w:cs="Consolas"/>
@@ -15395,7 +14161,6 @@
               </w:rPr>
               <w:t>CommandProcessor</w:t>
             </w:r>
-            <w:proofErr w:type="spellEnd"/>
             <w:r>
               <w:rPr>
                 <w:rFonts w:ascii="Consolas" w:hAnsi="Consolas" w:cs="Consolas"/>
@@ -15455,27 +14220,7 @@
                 <w:szCs w:val="19"/>
                 <w:lang w:val="en-SG" w:eastAsia="ja-JP"/>
               </w:rPr>
-              <w:t xml:space="preserve">&gt; result = </w:t>
-            </w:r>
-            <w:proofErr w:type="spellStart"/>
-            <w:r>
-              <w:rPr>
-                <w:rFonts w:ascii="Consolas" w:hAnsi="Consolas" w:cs="Consolas"/>
-                <w:sz w:val="19"/>
-                <w:szCs w:val="19"/>
-                <w:lang w:val="en-SG" w:eastAsia="ja-JP"/>
-              </w:rPr>
-              <w:t>CommandProcessor.TaskList</w:t>
-            </w:r>
-            <w:proofErr w:type="spellEnd"/>
-            <w:r>
-              <w:rPr>
-                <w:rFonts w:ascii="Consolas" w:hAnsi="Consolas" w:cs="Consolas"/>
-                <w:sz w:val="19"/>
-                <w:szCs w:val="19"/>
-                <w:lang w:val="en-SG" w:eastAsia="ja-JP"/>
-              </w:rPr>
-              <w:t>;</w:t>
+              <w:t>&gt; result = CommandProcessor.TaskList;</w:t>
             </w:r>
           </w:p>
         </w:tc>
@@ -15510,7 +14255,6 @@
         </w:rPr>
         <w:t xml:space="preserve">3.1.1. </w:t>
       </w:r>
-      <w:proofErr w:type="spellStart"/>
       <w:r>
         <w:rPr>
           <w:rFonts w:ascii="Consolas" w:hAnsi="Consolas" w:cs="Consolas"/>
@@ -15518,7 +14262,6 @@
         </w:rPr>
         <w:t>CommandProcessor</w:t>
       </w:r>
-      <w:proofErr w:type="spellEnd"/>
       <w:r>
         <w:rPr>
           <w:rFonts w:cs="Calibri"/>
@@ -15605,7 +14348,6 @@
                 <w:szCs w:val="18"/>
               </w:rPr>
             </w:pPr>
-            <w:proofErr w:type="spellStart"/>
             <w:r>
               <w:rPr>
                 <w:rFonts w:ascii="Consolas" w:hAnsi="Consolas" w:cs="Consolas"/>
@@ -15614,7 +14356,6 @@
               </w:rPr>
               <w:t>TaskList</w:t>
             </w:r>
-            <w:proofErr w:type="spellEnd"/>
             <w:r>
               <w:rPr>
                 <w:rFonts w:ascii="Consolas" w:hAnsi="Consolas" w:cs="Consolas"/>
@@ -15714,7 +14455,6 @@
         </w:rPr>
         <w:t xml:space="preserve">3.1.2. </w:t>
       </w:r>
-      <w:proofErr w:type="spellStart"/>
       <w:r>
         <w:rPr>
           <w:rFonts w:ascii="Consolas" w:hAnsi="Consolas" w:cs="Consolas"/>
@@ -15722,7 +14462,6 @@
         </w:rPr>
         <w:t>CommandProcessor</w:t>
       </w:r>
-      <w:proofErr w:type="spellEnd"/>
       <w:r>
         <w:rPr>
           <w:rFonts w:cs="Calibri"/>
@@ -15812,23 +14551,13 @@
                 <w:szCs w:val="18"/>
               </w:rPr>
             </w:pPr>
-            <w:proofErr w:type="spellStart"/>
-            <w:r>
-              <w:rPr>
-                <w:rFonts w:ascii="Consolas" w:hAnsi="Consolas" w:cs="Consolas"/>
-                <w:sz w:val="18"/>
-                <w:szCs w:val="18"/>
-              </w:rPr>
-              <w:t>CommandProcessor</w:t>
-            </w:r>
-            <w:proofErr w:type="spellEnd"/>
-            <w:r>
-              <w:rPr>
-                <w:rFonts w:ascii="Consolas" w:hAnsi="Consolas" w:cs="Consolas"/>
-                <w:sz w:val="18"/>
-                <w:szCs w:val="18"/>
-              </w:rPr>
-              <w:t>()</w:t>
+            <w:r>
+              <w:rPr>
+                <w:rFonts w:ascii="Consolas" w:hAnsi="Consolas" w:cs="Consolas"/>
+                <w:sz w:val="18"/>
+                <w:szCs w:val="18"/>
+              </w:rPr>
+              <w:t>CommandProcessor()</w:t>
             </w:r>
           </w:p>
         </w:tc>
@@ -15854,7 +14583,6 @@
               </w:rPr>
               <w:t xml:space="preserve">Constructor. Creates a </w:t>
             </w:r>
-            <w:proofErr w:type="spellStart"/>
             <w:r>
               <w:rPr>
                 <w:rFonts w:ascii="Consolas" w:hAnsi="Consolas" w:cs="Consolas"/>
@@ -15863,7 +14591,6 @@
               </w:rPr>
               <w:t>CommandProcessor</w:t>
             </w:r>
-            <w:proofErr w:type="spellEnd"/>
             <w:r>
               <w:rPr>
                 <w:rFonts w:asciiTheme="minorHAnsi" w:hAnsiTheme="minorHAnsi" w:cstheme="minorHAnsi"/>
@@ -15906,7 +14633,6 @@
                 <w:szCs w:val="18"/>
               </w:rPr>
             </w:pPr>
-            <w:proofErr w:type="spellStart"/>
             <w:r>
               <w:rPr>
                 <w:rFonts w:ascii="Consolas" w:hAnsi="Consolas" w:cs="Consolas"/>
@@ -15915,7 +14641,6 @@
               </w:rPr>
               <w:t>ExecuteCommand</w:t>
             </w:r>
-            <w:proofErr w:type="spellEnd"/>
             <w:r>
               <w:rPr>
                 <w:rFonts w:ascii="Consolas" w:hAnsi="Consolas" w:cs="Consolas"/>
@@ -15942,7 +14667,6 @@
               </w:rPr>
               <w:t xml:space="preserve"> </w:t>
             </w:r>
-            <w:proofErr w:type="spellStart"/>
             <w:r>
               <w:rPr>
                 <w:rFonts w:ascii="Consolas" w:hAnsi="Consolas" w:cs="Consolas"/>
@@ -15951,7 +14675,6 @@
               </w:rPr>
               <w:t>userInput</w:t>
             </w:r>
-            <w:proofErr w:type="spellEnd"/>
             <w:r>
               <w:rPr>
                 <w:rFonts w:ascii="Consolas" w:hAnsi="Consolas" w:cs="Consolas"/>
@@ -15984,7 +14707,6 @@
               </w:rPr>
               <w:t xml:space="preserve">Executes the command and stores the result in </w:t>
             </w:r>
-            <w:proofErr w:type="spellStart"/>
             <w:r>
               <w:rPr>
                 <w:rFonts w:ascii="Consolas" w:hAnsi="Consolas" w:cs="Consolas"/>
@@ -15993,7 +14715,6 @@
               </w:rPr>
               <w:t>TaskList</w:t>
             </w:r>
-            <w:proofErr w:type="spellEnd"/>
             <w:r>
               <w:rPr>
                 <w:rFonts w:asciiTheme="minorHAnsi" w:hAnsiTheme="minorHAnsi" w:cstheme="minorHAnsi"/>
@@ -16080,21 +14801,7 @@
         <w:rPr>
           <w:rFonts w:cs="Calibri"/>
         </w:rPr>
-        <w:t xml:space="preserve">component is used to store information used by </w:t>
-      </w:r>
-      <w:proofErr w:type="spellStart"/>
-      <w:r>
-        <w:rPr>
-          <w:rFonts w:cs="Calibri"/>
-        </w:rPr>
-        <w:t>Calendo</w:t>
-      </w:r>
-      <w:proofErr w:type="spellEnd"/>
-      <w:r>
-        <w:rPr>
-          <w:rFonts w:cs="Calibri"/>
-        </w:rPr>
-        <w:t xml:space="preserve"> for later retrieval. There are two main classes in this component, </w:t>
+        <w:t xml:space="preserve">component is used to store information used by Calendo for later retrieval. There are two main classes in this component, </w:t>
       </w:r>
       <w:r>
         <w:rPr>
@@ -16108,14 +14815,12 @@
         </w:rPr>
         <w:t xml:space="preserve"> and </w:t>
       </w:r>
-      <w:proofErr w:type="spellStart"/>
       <w:r>
         <w:rPr>
           <w:rFonts w:ascii="Consolas" w:hAnsi="Consolas" w:cs="Consolas"/>
         </w:rPr>
         <w:t>StateStorage</w:t>
       </w:r>
-      <w:proofErr w:type="spellEnd"/>
       <w:r>
         <w:rPr>
           <w:rFonts w:cs="Calibri"/>
@@ -16152,14 +14857,12 @@
         </w:rPr>
         <w:t xml:space="preserve">are part of the </w:t>
       </w:r>
-      <w:proofErr w:type="spellStart"/>
       <w:r>
         <w:rPr>
           <w:rFonts w:ascii="Consolas" w:hAnsi="Consolas" w:cs="Consolas"/>
         </w:rPr>
         <w:t>Calendo.Data</w:t>
       </w:r>
-      <w:proofErr w:type="spellEnd"/>
       <w:r>
         <w:rPr>
           <w:rFonts w:cs="Calibri"/>
@@ -16172,7 +14875,6 @@
         </w:rPr>
         <w:t xml:space="preserve"> External classes such as </w:t>
       </w:r>
-      <w:proofErr w:type="spellStart"/>
       <w:r>
         <w:rPr>
           <w:rFonts w:ascii="Consolas" w:hAnsi="Consolas" w:cs="Consolas"/>
@@ -16185,21 +14887,18 @@
         </w:rPr>
         <w:t>sManager</w:t>
       </w:r>
-      <w:proofErr w:type="spellEnd"/>
       <w:r>
         <w:rPr>
           <w:rFonts w:cs="Calibri"/>
         </w:rPr>
         <w:t xml:space="preserve"> and </w:t>
       </w:r>
-      <w:proofErr w:type="spellStart"/>
       <w:r>
         <w:rPr>
           <w:rFonts w:ascii="Consolas" w:hAnsi="Consolas" w:cs="Consolas"/>
         </w:rPr>
         <w:t>TaskManager</w:t>
       </w:r>
-      <w:proofErr w:type="spellEnd"/>
       <w:r>
         <w:rPr>
           <w:rFonts w:cs="Calibri"/>
@@ -16224,14 +14923,12 @@
         </w:rPr>
         <w:t xml:space="preserve"> and </w:t>
       </w:r>
-      <w:proofErr w:type="spellStart"/>
       <w:r>
         <w:rPr>
           <w:rFonts w:ascii="Consolas" w:hAnsi="Consolas" w:cs="Consolas"/>
         </w:rPr>
         <w:t>StateStorage</w:t>
       </w:r>
-      <w:proofErr w:type="spellEnd"/>
       <w:r>
         <w:rPr>
           <w:rFonts w:cs="Calibri"/>
@@ -16261,6 +14958,7 @@
         <w:rPr>
           <w:rFonts w:cs="Calibri"/>
           <w:noProof/>
+          <w:lang w:val="en-GB" w:eastAsia="en-GB"/>
         </w:rPr>
         <mc:AlternateContent>
           <mc:Choice Requires="wpc">
@@ -16361,7 +15059,6 @@
                                   <w:szCs w:val="18"/>
                                 </w:rPr>
                               </w:pPr>
-                              <w:proofErr w:type="spellStart"/>
                               <w:r>
                                 <w:rPr>
                                   <w:color w:val="808080" w:themeColor="background1" w:themeShade="80"/>
@@ -16370,7 +15067,6 @@
                                 </w:rPr>
                                 <w:t>Calendo.Data</w:t>
                               </w:r>
-                              <w:proofErr w:type="spellEnd"/>
                             </w:p>
                           </w:txbxContent>
                         </wps:txbx>
@@ -16464,7 +15160,6 @@
                                   <w:rFonts w:asciiTheme="minorHAnsi" w:hAnsiTheme="minorHAnsi" w:cstheme="minorHAnsi"/>
                                 </w:rPr>
                               </w:pPr>
-                              <w:proofErr w:type="spellStart"/>
                               <w:r>
                                 <w:rPr>
                                   <w:rFonts w:asciiTheme="minorHAnsi" w:eastAsia="Calibri" w:hAnsiTheme="minorHAnsi" w:cstheme="minorHAnsi"/>
@@ -16472,17 +15167,7 @@
                                   <w:szCs w:val="22"/>
                                   <w:lang w:val="en-US"/>
                                 </w:rPr>
-                                <w:t>StateStorage</w:t>
-                              </w:r>
-                              <w:proofErr w:type="spellEnd"/>
-                              <w:r>
-                                <w:rPr>
-                                  <w:rFonts w:asciiTheme="minorHAnsi" w:eastAsia="Calibri" w:hAnsiTheme="minorHAnsi" w:cstheme="minorHAnsi"/>
-                                  <w:sz w:val="22"/>
-                                  <w:szCs w:val="22"/>
-                                  <w:lang w:val="en-US"/>
-                                </w:rPr>
-                                <w:t>&lt;T&gt;</w:t>
+                                <w:t>StateStorage&lt;T&gt;</w:t>
                               </w:r>
                             </w:p>
                           </w:txbxContent>
@@ -16524,11 +15209,9 @@
                         <wps:txbx>
                           <w:txbxContent>
                             <w:p>
-                              <w:proofErr w:type="spellStart"/>
                               <w:r>
                                 <w:t>TaskManager</w:t>
                               </w:r>
-                              <w:proofErr w:type="spellEnd"/>
                             </w:p>
                           </w:txbxContent>
                         </wps:txbx>
@@ -16610,7 +15293,6 @@
                                   <w:rFonts w:asciiTheme="minorHAnsi" w:hAnsiTheme="minorHAnsi" w:cstheme="minorHAnsi"/>
                                 </w:rPr>
                               </w:pPr>
-                              <w:proofErr w:type="spellStart"/>
                               <w:r>
                                 <w:rPr>
                                   <w:rFonts w:asciiTheme="minorHAnsi" w:eastAsia="Calibri" w:hAnsiTheme="minorHAnsi" w:cstheme="minorHAnsi"/>
@@ -16629,7 +15311,6 @@
                                 </w:rPr>
                                 <w:t>sManager</w:t>
                               </w:r>
-                              <w:proofErr w:type="spellEnd"/>
                             </w:p>
                           </w:txbxContent>
                         </wps:txbx>
@@ -16920,35 +15601,12 @@
           </mc:Choice>
           <mc:Fallback>
             <w:pict>
-              <v:group id="Canvas 13" o:spid="_x0000_s1066" editas="canvas" style="width:6in;height:118.85pt;mso-position-horizontal-relative:char;mso-position-vertical-relative:line" coordsize="54864,15087" o:gfxdata="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">
-                <v:shapetype id="_x0000_t75" coordsize="21600,21600" o:spt="75" o:preferrelative="t" path="m@4@5l@4@11@9@11@9@5xe" filled="f" stroked="f">
-                  <v:stroke joinstyle="miter"/>
-                  <v:formulas>
-                    <v:f eqn="if lineDrawn pixelLineWidth 0"/>
-                    <v:f eqn="sum @0 1 0"/>
-                    <v:f eqn="sum 0 0 @1"/>
-                    <v:f eqn="prod @2 1 2"/>
-                    <v:f eqn="prod @3 21600 pixelWidth"/>
-                    <v:f eqn="prod @3 21600 pixelHeight"/>
-                    <v:f eqn="sum @0 0 1"/>
-                    <v:f eqn="prod @6 1 2"/>
-                    <v:f eqn="prod @7 21600 pixelWidth"/>
-                    <v:f eqn="sum @8 21600 0"/>
-                    <v:f eqn="prod @7 21600 pixelHeight"/>
-                    <v:f eqn="sum @10 21600 0"/>
-                  </v:formulas>
-                  <v:path o:extrusionok="f" gradientshapeok="t" o:connecttype="rect"/>
-                  <o:lock v:ext="edit" aspectratio="t"/>
-                </v:shapetype>
+              <v:group w14:anchorId="52313504" id="Canvas 13" o:spid="_x0000_s1066" editas="canvas" style="width:6in;height:118.85pt;mso-position-horizontal-relative:char;mso-position-vertical-relative:line" coordsize="54864,15087" o:gfxdata="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">
                 <v:shape id="_x0000_s1067" type="#_x0000_t75" style="position:absolute;width:54864;height:15087;visibility:visible;mso-wrap-style:square">
                   <v:fill o:detectmouseclick="t"/>
                   <v:path o:connecttype="none"/>
                 </v:shape>
                 <v:rect id="Rectangle 14" o:spid="_x0000_s1068" style="position:absolute;left:21399;top:190;width:29718;height:14732;visibility:visible;mso-wrap-style:square;v-text-anchor:middle" o:gfxdata="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" filled="f" strokecolor="#d8d8d8 [2732]" strokeweight="1pt"/>
-                <v:shapetype id="_x0000_t202" coordsize="21600,21600" o:spt="202" path="m,l,21600r21600,l21600,xe">
-                  <v:stroke joinstyle="miter"/>
-                  <v:path gradientshapeok="t" o:connecttype="rect"/>
-                </v:shapetype>
                 <v:shape id="Text Box 15" o:spid="_x0000_s1069" type="#_x0000_t202" style="position:absolute;left:21399;top:190;width:8160;height:2603;visibility:visible;mso-wrap-style:none;v-text-anchor:top" o:gfxdata="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" filled="f" stroked="f" strokeweight=".5pt">
                   <v:textbox>
                     <w:txbxContent>
@@ -16960,7 +15618,6 @@
                             <w:szCs w:val="18"/>
                           </w:rPr>
                         </w:pPr>
-                        <w:proofErr w:type="spellStart"/>
                         <w:r>
                           <w:rPr>
                             <w:color w:val="808080" w:themeColor="background1" w:themeShade="80"/>
@@ -16969,7 +15626,6 @@
                           </w:rPr>
                           <w:t>Calendo.Data</w:t>
                         </w:r>
-                        <w:proofErr w:type="spellEnd"/>
                       </w:p>
                     </w:txbxContent>
                   </v:textbox>
@@ -17005,7 +15661,6 @@
                             <w:rFonts w:asciiTheme="minorHAnsi" w:hAnsiTheme="minorHAnsi" w:cstheme="minorHAnsi"/>
                           </w:rPr>
                         </w:pPr>
-                        <w:proofErr w:type="spellStart"/>
                         <w:r>
                           <w:rPr>
                             <w:rFonts w:asciiTheme="minorHAnsi" w:eastAsia="Calibri" w:hAnsiTheme="minorHAnsi" w:cstheme="minorHAnsi"/>
@@ -17013,17 +15668,7 @@
                             <w:szCs w:val="22"/>
                             <w:lang w:val="en-US"/>
                           </w:rPr>
-                          <w:t>StateStorage</w:t>
-                        </w:r>
-                        <w:proofErr w:type="spellEnd"/>
-                        <w:r>
-                          <w:rPr>
-                            <w:rFonts w:asciiTheme="minorHAnsi" w:eastAsia="Calibri" w:hAnsiTheme="minorHAnsi" w:cstheme="minorHAnsi"/>
-                            <w:sz w:val="22"/>
-                            <w:szCs w:val="22"/>
-                            <w:lang w:val="en-US"/>
-                          </w:rPr>
-                          <w:t>&lt;T&gt;</w:t>
+                          <w:t>StateStorage&lt;T&gt;</w:t>
                         </w:r>
                       </w:p>
                     </w:txbxContent>
@@ -17035,19 +15680,13 @@
                   <v:textbox>
                     <w:txbxContent>
                       <w:p>
-                        <w:proofErr w:type="spellStart"/>
                         <w:r>
                           <w:t>TaskManager</w:t>
                         </w:r>
-                        <w:proofErr w:type="spellEnd"/>
                       </w:p>
                     </w:txbxContent>
                   </v:textbox>
                 </v:shape>
-                <v:shapetype id="_x0000_t32" coordsize="21600,21600" o:spt="32" o:oned="t" path="m,l21600,21600e" filled="f">
-                  <v:path arrowok="t" fillok="f" o:connecttype="none"/>
-                  <o:lock v:ext="edit" shapetype="t"/>
-                </v:shapetype>
                 <v:shape id="Straight Arrow Connector 19" o:spid="_x0000_s1073" type="#_x0000_t32" style="position:absolute;left:17151;top:11610;width:8820;height:9;flip:y;visibility:visible;mso-wrap-style:square" o:connectortype="straight" o:gfxdata="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" strokecolor="black [3040]">
                   <v:stroke endarrow="open"/>
                 </v:shape>
@@ -17064,7 +15703,6 @@
                             <w:rFonts w:asciiTheme="minorHAnsi" w:hAnsiTheme="minorHAnsi" w:cstheme="minorHAnsi"/>
                           </w:rPr>
                         </w:pPr>
-                        <w:proofErr w:type="spellStart"/>
                         <w:r>
                           <w:rPr>
                             <w:rFonts w:asciiTheme="minorHAnsi" w:eastAsia="Calibri" w:hAnsiTheme="minorHAnsi" w:cstheme="minorHAnsi"/>
@@ -17083,7 +15721,6 @@
                           </w:rPr>
                           <w:t>sManager</w:t>
                         </w:r>
-                        <w:proofErr w:type="spellEnd"/>
                       </w:p>
                     </w:txbxContent>
                   </v:textbox>
@@ -17562,25 +16199,7 @@
                 <w:sz w:val="18"/>
                 <w:szCs w:val="18"/>
               </w:rPr>
-              <w:t xml:space="preserve">&gt; </w:t>
-            </w:r>
-            <w:proofErr w:type="spellStart"/>
-            <w:r>
-              <w:rPr>
-                <w:rFonts w:ascii="Consolas" w:hAnsi="Consolas" w:cs="Consolas"/>
-                <w:sz w:val="18"/>
-                <w:szCs w:val="18"/>
-              </w:rPr>
-              <w:t>myStorage</w:t>
-            </w:r>
-            <w:proofErr w:type="spellEnd"/>
-            <w:r>
-              <w:rPr>
-                <w:rFonts w:ascii="Consolas" w:hAnsi="Consolas" w:cs="Consolas"/>
-                <w:sz w:val="18"/>
-                <w:szCs w:val="18"/>
-              </w:rPr>
-              <w:t xml:space="preserve"> = </w:t>
+              <w:t xml:space="preserve">&gt; myStorage = </w:t>
             </w:r>
             <w:r>
               <w:rPr>
@@ -17643,23 +16262,13 @@
                 <w:szCs w:val="18"/>
               </w:rPr>
             </w:pPr>
-            <w:proofErr w:type="spellStart"/>
-            <w:r>
-              <w:rPr>
-                <w:rFonts w:ascii="Consolas" w:hAnsi="Consolas" w:cs="Consolas"/>
-                <w:sz w:val="18"/>
-                <w:szCs w:val="18"/>
-              </w:rPr>
-              <w:t>myStorage.Entries</w:t>
-            </w:r>
-            <w:proofErr w:type="spellEnd"/>
-            <w:r>
-              <w:rPr>
-                <w:rFonts w:ascii="Consolas" w:hAnsi="Consolas" w:cs="Consolas"/>
-                <w:sz w:val="18"/>
-                <w:szCs w:val="18"/>
-              </w:rPr>
-              <w:t xml:space="preserve"> = </w:t>
+            <w:r>
+              <w:rPr>
+                <w:rFonts w:ascii="Consolas" w:hAnsi="Consolas" w:cs="Consolas"/>
+                <w:sz w:val="18"/>
+                <w:szCs w:val="18"/>
+              </w:rPr>
+              <w:t xml:space="preserve">myStorage.Entries = </w:t>
             </w:r>
             <w:r>
               <w:rPr>
@@ -17704,23 +16313,13 @@
                 <w:u w:val="single"/>
               </w:rPr>
             </w:pPr>
-            <w:proofErr w:type="spellStart"/>
-            <w:r>
-              <w:rPr>
-                <w:rFonts w:ascii="Consolas" w:hAnsi="Consolas" w:cs="Consolas"/>
-                <w:sz w:val="18"/>
-                <w:szCs w:val="18"/>
-              </w:rPr>
-              <w:t>myStorage.Save</w:t>
-            </w:r>
-            <w:proofErr w:type="spellEnd"/>
-            <w:r>
-              <w:rPr>
-                <w:rFonts w:ascii="Consolas" w:hAnsi="Consolas" w:cs="Consolas"/>
-                <w:sz w:val="18"/>
-                <w:szCs w:val="18"/>
-              </w:rPr>
-              <w:t>();</w:t>
+            <w:r>
+              <w:rPr>
+                <w:rFonts w:ascii="Consolas" w:hAnsi="Consolas" w:cs="Consolas"/>
+                <w:sz w:val="18"/>
+                <w:szCs w:val="18"/>
+              </w:rPr>
+              <w:t>myStorage.Save();</w:t>
             </w:r>
           </w:p>
         </w:tc>
@@ -17825,25 +16424,7 @@
                 <w:sz w:val="18"/>
                 <w:szCs w:val="18"/>
               </w:rPr>
-              <w:t xml:space="preserve">&gt; </w:t>
-            </w:r>
-            <w:proofErr w:type="spellStart"/>
-            <w:r>
-              <w:rPr>
-                <w:rFonts w:ascii="Consolas" w:hAnsi="Consolas" w:cs="Consolas"/>
-                <w:sz w:val="18"/>
-                <w:szCs w:val="18"/>
-              </w:rPr>
-              <w:t>myStorage</w:t>
-            </w:r>
-            <w:proofErr w:type="spellEnd"/>
-            <w:r>
-              <w:rPr>
-                <w:rFonts w:ascii="Consolas" w:hAnsi="Consolas" w:cs="Consolas"/>
-                <w:sz w:val="18"/>
-                <w:szCs w:val="18"/>
-              </w:rPr>
-              <w:t xml:space="preserve"> = </w:t>
+              <w:t xml:space="preserve">&gt; myStorage = </w:t>
             </w:r>
             <w:r>
               <w:rPr>
@@ -17906,23 +16487,13 @@
                 <w:szCs w:val="18"/>
               </w:rPr>
             </w:pPr>
-            <w:proofErr w:type="spellStart"/>
-            <w:r>
-              <w:rPr>
-                <w:rFonts w:ascii="Consolas" w:hAnsi="Consolas" w:cs="Consolas"/>
-                <w:sz w:val="18"/>
-                <w:szCs w:val="18"/>
-              </w:rPr>
-              <w:t>myStorage.Load</w:t>
-            </w:r>
-            <w:proofErr w:type="spellEnd"/>
-            <w:r>
-              <w:rPr>
-                <w:rFonts w:ascii="Consolas" w:hAnsi="Consolas" w:cs="Consolas"/>
-                <w:sz w:val="18"/>
-                <w:szCs w:val="18"/>
-              </w:rPr>
-              <w:t>();</w:t>
+            <w:r>
+              <w:rPr>
+                <w:rFonts w:ascii="Consolas" w:hAnsi="Consolas" w:cs="Consolas"/>
+                <w:sz w:val="18"/>
+                <w:szCs w:val="18"/>
+              </w:rPr>
+              <w:t>myStorage.Load();</w:t>
             </w:r>
           </w:p>
           <w:p>
@@ -17948,25 +16519,7 @@
                 <w:sz w:val="18"/>
                 <w:szCs w:val="18"/>
               </w:rPr>
-              <w:t xml:space="preserve"> current = </w:t>
-            </w:r>
-            <w:proofErr w:type="spellStart"/>
-            <w:r>
-              <w:rPr>
-                <w:rFonts w:ascii="Consolas" w:hAnsi="Consolas" w:cs="Consolas"/>
-                <w:sz w:val="18"/>
-                <w:szCs w:val="18"/>
-              </w:rPr>
-              <w:t>myStorage.Entries</w:t>
-            </w:r>
-            <w:proofErr w:type="spellEnd"/>
-            <w:r>
-              <w:rPr>
-                <w:rFonts w:ascii="Consolas" w:hAnsi="Consolas" w:cs="Consolas"/>
-                <w:sz w:val="18"/>
-                <w:szCs w:val="18"/>
-              </w:rPr>
-              <w:t>;</w:t>
+              <w:t xml:space="preserve"> current = myStorage.Entries;</w:t>
             </w:r>
           </w:p>
         </w:tc>
@@ -18345,25 +16898,7 @@
                 <w:sz w:val="18"/>
                 <w:szCs w:val="18"/>
               </w:rPr>
-              <w:t xml:space="preserve"> </w:t>
-            </w:r>
-            <w:proofErr w:type="spellStart"/>
-            <w:r>
-              <w:rPr>
-                <w:rFonts w:ascii="Consolas" w:hAnsi="Consolas" w:cs="Consolas"/>
-                <w:sz w:val="18"/>
-                <w:szCs w:val="18"/>
-              </w:rPr>
-              <w:t>filePath</w:t>
-            </w:r>
-            <w:proofErr w:type="spellEnd"/>
-            <w:r>
-              <w:rPr>
-                <w:rFonts w:ascii="Consolas" w:hAnsi="Consolas" w:cs="Consolas"/>
-                <w:sz w:val="18"/>
-                <w:szCs w:val="18"/>
-              </w:rPr>
-              <w:t>)</w:t>
+              <w:t xml:space="preserve"> filePath)</w:t>
             </w:r>
           </w:p>
         </w:tc>
@@ -18439,7 +16974,6 @@
               </w:rPr>
               <w:t xml:space="preserve">Load(): </w:t>
             </w:r>
-            <w:proofErr w:type="spellStart"/>
             <w:r>
               <w:rPr>
                 <w:rFonts w:ascii="Consolas" w:hAnsi="Consolas" w:cs="Consolas"/>
@@ -18449,7 +16983,6 @@
               </w:rPr>
               <w:t>bool</w:t>
             </w:r>
-            <w:proofErr w:type="spellEnd"/>
           </w:p>
         </w:tc>
         <w:tc>
@@ -18509,7 +17042,6 @@
               </w:rPr>
               <w:t xml:space="preserve">Save(): </w:t>
             </w:r>
-            <w:proofErr w:type="spellStart"/>
             <w:r>
               <w:rPr>
                 <w:rFonts w:ascii="Consolas" w:hAnsi="Consolas" w:cs="Consolas"/>
@@ -18519,7 +17051,6 @@
               </w:rPr>
               <w:t>bool</w:t>
             </w:r>
-            <w:proofErr w:type="spellEnd"/>
           </w:p>
         </w:tc>
         <w:tc>
@@ -18608,14 +17139,12 @@
         </w:rPr>
         <w:t xml:space="preserve">the Data class. The Data class serves as a wrapper to for the data to be stored, and is mainly used for controlling the resulting XML format. The Storage class uses the </w:t>
       </w:r>
-      <w:proofErr w:type="spellStart"/>
       <w:r>
         <w:rPr>
           <w:rFonts w:ascii="Consolas" w:hAnsi="Consolas" w:cs="Consolas"/>
         </w:rPr>
         <w:t>XMLSerializer</w:t>
       </w:r>
-      <w:proofErr w:type="spellEnd"/>
       <w:r>
         <w:rPr>
           <w:rFonts w:cs="Calibri"/>
@@ -18638,21 +17167,7 @@
         <w:rPr>
           <w:rFonts w:cs="Calibri"/>
         </w:rPr>
-        <w:t xml:space="preserve">and </w:t>
-      </w:r>
-      <w:proofErr w:type="spellStart"/>
-      <w:r>
-        <w:rPr>
-          <w:rFonts w:cs="Calibri"/>
-        </w:rPr>
-        <w:t>deserialize</w:t>
-      </w:r>
-      <w:proofErr w:type="spellEnd"/>
-      <w:r>
-        <w:rPr>
-          <w:rFonts w:cs="Calibri"/>
-        </w:rPr>
-        <w:t xml:space="preserve"> objects </w:t>
+        <w:t xml:space="preserve">and deserialize objects </w:t>
       </w:r>
       <w:r>
         <w:rPr>
@@ -18689,6 +17204,7 @@
         <w:rPr>
           <w:rFonts w:cs="Calibri"/>
           <w:noProof/>
+          <w:lang w:val="en-GB" w:eastAsia="en-GB"/>
         </w:rPr>
         <mc:AlternateContent>
           <mc:Choice Requires="wpc">
@@ -18856,9 +17372,9 @@
               </wp:inline>
             </w:drawing>
           </mc:Choice>
-          <mc:Fallback xmlns:w15="http://schemas.microsoft.com/office/word/2012/wordml">
+          <mc:Fallback>
             <w:pict>
-              <v:group w14:anchorId="52313506" id="Canvas 9" o:spid="_x0000_s1082" editas="canvas" style="width:462pt;height:30pt;mso-position-horizontal-relative:char;mso-position-vertical-relative:line" coordsize="58674,3810" o:gfxdata="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">
+              <v:group w14:anchorId="52313506" id="Canvas 9" o:spid="_x0000_s1082" editas="canvas" style="width:462pt;height:30pt;mso-position-horizontal-relative:char;mso-position-vertical-relative:line" coordsize="58674,3810" o:gfxdata="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">
                 <v:shape id="_x0000_s1083" type="#_x0000_t75" style="position:absolute;width:58674;height:3810;visibility:visible;mso-wrap-style:square">
                   <v:fill o:detectmouseclick="t"/>
                   <v:path o:connecttype="none"/>
@@ -18983,7 +17499,6 @@
         </w:rPr>
         <w:t xml:space="preserve">.2. </w:t>
       </w:r>
-      <w:proofErr w:type="spellStart"/>
       <w:r>
         <w:rPr>
           <w:rFonts w:ascii="Consolas" w:hAnsi="Consolas" w:cs="Consolas"/>
@@ -18991,17 +17506,7 @@
           <w:sz w:val="24"/>
           <w:szCs w:val="24"/>
         </w:rPr>
-        <w:t>StateStorage</w:t>
-      </w:r>
-      <w:proofErr w:type="spellEnd"/>
-      <w:r>
-        <w:rPr>
-          <w:rFonts w:ascii="Consolas" w:hAnsi="Consolas" w:cs="Consolas"/>
-          <w:b/>
-          <w:sz w:val="24"/>
-          <w:szCs w:val="24"/>
-        </w:rPr>
-        <w:t>&lt;T&gt;</w:t>
+        <w:t>StateStorage&lt;T&gt;</w:t>
       </w:r>
     </w:p>
     <w:p>
@@ -19016,14 +17521,12 @@
         </w:rPr>
         <w:t xml:space="preserve">The </w:t>
       </w:r>
-      <w:proofErr w:type="spellStart"/>
       <w:r>
         <w:rPr>
           <w:rFonts w:ascii="Consolas" w:hAnsi="Consolas" w:cs="Consolas"/>
         </w:rPr>
         <w:t>StateStorage</w:t>
       </w:r>
-      <w:proofErr w:type="spellEnd"/>
       <w:r>
         <w:rPr>
           <w:rFonts w:cs="Calibri"/>
@@ -19066,14 +17569,12 @@
         </w:rPr>
         <w:t xml:space="preserve"> class, </w:t>
       </w:r>
-      <w:proofErr w:type="spellStart"/>
       <w:r>
         <w:rPr>
           <w:rFonts w:ascii="Consolas" w:hAnsi="Consolas" w:cs="Consolas"/>
         </w:rPr>
         <w:t>StateStorage</w:t>
       </w:r>
-      <w:proofErr w:type="spellEnd"/>
       <w:r>
         <w:rPr>
           <w:rFonts w:cs="Calibri"/>
@@ -19123,14 +17624,12 @@
         </w:rPr>
         <w:t xml:space="preserve">he </w:t>
       </w:r>
-      <w:proofErr w:type="spellStart"/>
       <w:r>
         <w:rPr>
           <w:rFonts w:ascii="Consolas" w:hAnsi="Consolas" w:cs="Consolas"/>
         </w:rPr>
         <w:t>StateStorage</w:t>
       </w:r>
-      <w:proofErr w:type="spellEnd"/>
       <w:r>
         <w:rPr>
           <w:rFonts w:cs="Calibri"/>
@@ -19225,14 +17724,12 @@
               </w:rPr>
               <w:t xml:space="preserve">: The file produced by </w:t>
             </w:r>
-            <w:proofErr w:type="spellStart"/>
             <w:r>
               <w:rPr>
                 <w:rFonts w:ascii="Consolas" w:hAnsi="Consolas" w:cs="Consolas"/>
               </w:rPr>
               <w:t>StateStorage</w:t>
             </w:r>
-            <w:proofErr w:type="spellEnd"/>
             <w:r>
               <w:rPr>
                 <w:rFonts w:cs="Calibri"/>
@@ -19275,14 +17772,12 @@
               </w:rPr>
               <w:t xml:space="preserve"> class can be used to read files produced by </w:t>
             </w:r>
-            <w:proofErr w:type="spellStart"/>
             <w:r>
               <w:rPr>
                 <w:rFonts w:ascii="Consolas" w:hAnsi="Consolas" w:cs="Consolas"/>
               </w:rPr>
               <w:t>StateStorage</w:t>
             </w:r>
-            <w:proofErr w:type="spellEnd"/>
             <w:r>
               <w:rPr>
                 <w:rFonts w:cs="Calibri"/>
@@ -19375,25 +17870,7 @@
                 <w:sz w:val="18"/>
                 <w:szCs w:val="18"/>
               </w:rPr>
-              <w:t xml:space="preserve">&gt;&gt; </w:t>
-            </w:r>
-            <w:proofErr w:type="spellStart"/>
-            <w:r>
-              <w:rPr>
-                <w:rFonts w:ascii="Consolas" w:hAnsi="Consolas" w:cs="Consolas"/>
-                <w:sz w:val="18"/>
-                <w:szCs w:val="18"/>
-              </w:rPr>
-              <w:t>compatibleStorage</w:t>
-            </w:r>
-            <w:proofErr w:type="spellEnd"/>
-            <w:r>
-              <w:rPr>
-                <w:rFonts w:ascii="Consolas" w:hAnsi="Consolas" w:cs="Consolas"/>
-                <w:sz w:val="18"/>
-                <w:szCs w:val="18"/>
-              </w:rPr>
-              <w:t xml:space="preserve"> = </w:t>
+              <w:t xml:space="preserve">&gt;&gt; compatibleStorage = </w:t>
             </w:r>
             <w:r>
               <w:rPr>
@@ -19539,7 +18016,6 @@
                 <w:b/>
                 <w:color w:val="C00000"/>
               </w:rPr>
-              <w:lastRenderedPageBreak/>
               <w:t>Note</w:t>
             </w:r>
             <w:r>
@@ -19548,21 +18024,18 @@
               </w:rPr>
               <w:t xml:space="preserve">: The class to be used with </w:t>
             </w:r>
-            <w:proofErr w:type="spellStart"/>
             <w:r>
               <w:rPr>
                 <w:rFonts w:ascii="Consolas" w:hAnsi="Consolas" w:cs="Consolas"/>
               </w:rPr>
               <w:t>StateStorage</w:t>
             </w:r>
-            <w:proofErr w:type="spellEnd"/>
             <w:r>
               <w:rPr>
                 <w:rFonts w:cs="Calibri"/>
               </w:rPr>
               <w:t xml:space="preserve"> must be </w:t>
             </w:r>
-            <w:proofErr w:type="spellStart"/>
             <w:r>
               <w:rPr>
                 <w:rFonts w:cs="Calibri"/>
@@ -19570,46 +18043,17 @@
               </w:rPr>
               <w:t>serializable</w:t>
             </w:r>
-            <w:proofErr w:type="spellEnd"/>
-            <w:r>
-              <w:rPr>
-                <w:rFonts w:cs="Calibri"/>
-              </w:rPr>
-              <w:t xml:space="preserve">. In order to tag a class as </w:t>
-            </w:r>
-            <w:proofErr w:type="spellStart"/>
-            <w:r>
-              <w:rPr>
-                <w:rFonts w:cs="Calibri"/>
-              </w:rPr>
-              <w:t>serializable</w:t>
-            </w:r>
-            <w:proofErr w:type="spellEnd"/>
-            <w:r>
-              <w:rPr>
-                <w:rFonts w:cs="Calibri"/>
-              </w:rPr>
-              <w:t xml:space="preserve">, add the </w:t>
-            </w:r>
-            <w:r>
-              <w:rPr>
-                <w:rFonts w:ascii="Consolas" w:hAnsi="Consolas" w:cs="Consolas"/>
-              </w:rPr>
-              <w:t>[</w:t>
-            </w:r>
-            <w:proofErr w:type="spellStart"/>
-            <w:r>
-              <w:rPr>
-                <w:rFonts w:ascii="Consolas" w:hAnsi="Consolas" w:cs="Consolas"/>
-              </w:rPr>
-              <w:t>Serializable</w:t>
-            </w:r>
-            <w:proofErr w:type="spellEnd"/>
-            <w:r>
-              <w:rPr>
-                <w:rFonts w:ascii="Consolas" w:hAnsi="Consolas" w:cs="Consolas"/>
-              </w:rPr>
-              <w:t>]</w:t>
+            <w:r>
+              <w:rPr>
+                <w:rFonts w:cs="Calibri"/>
+              </w:rPr>
+              <w:t xml:space="preserve">. In order to tag a class as serializable, add the </w:t>
+            </w:r>
+            <w:r>
+              <w:rPr>
+                <w:rFonts w:ascii="Consolas" w:hAnsi="Consolas" w:cs="Consolas"/>
+              </w:rPr>
+              <w:t>[Serializable]</w:t>
             </w:r>
             <w:r>
               <w:rPr>
@@ -19651,7 +18095,6 @@
               </w:rPr>
               <w:t>[</w:t>
             </w:r>
-            <w:proofErr w:type="spellStart"/>
             <w:r>
               <w:rPr>
                 <w:rFonts w:ascii="Consolas" w:hAnsi="Consolas" w:cs="Consolas"/>
@@ -19661,7 +18104,6 @@
               </w:rPr>
               <w:t>Serializable</w:t>
             </w:r>
-            <w:proofErr w:type="spellEnd"/>
             <w:r>
               <w:rPr>
                 <w:rFonts w:ascii="Consolas" w:hAnsi="Consolas" w:cs="Consolas"/>
@@ -19792,21 +18234,12 @@
         </w:rPr>
         <w:t xml:space="preserve">4.2.1. </w:t>
       </w:r>
-      <w:proofErr w:type="spellStart"/>
       <w:r>
         <w:rPr>
           <w:rFonts w:ascii="Consolas" w:hAnsi="Consolas" w:cs="Consolas"/>
           <w:b/>
         </w:rPr>
-        <w:t>StateStorage</w:t>
-      </w:r>
-      <w:proofErr w:type="spellEnd"/>
-      <w:r>
-        <w:rPr>
-          <w:rFonts w:ascii="Consolas" w:hAnsi="Consolas" w:cs="Consolas"/>
-          <w:b/>
-        </w:rPr>
-        <w:t>&lt;T&gt;</w:t>
+        <w:t>StateStorage&lt;T&gt;</w:t>
       </w:r>
       <w:r>
         <w:rPr>
@@ -19943,7 +18376,6 @@
               </w:rPr>
               <w:t xml:space="preserve">Gets or sets the object stored by </w:t>
             </w:r>
-            <w:proofErr w:type="spellStart"/>
             <w:r>
               <w:rPr>
                 <w:rFonts w:cs="Calibri"/>
@@ -19958,16 +18390,7 @@
                 <w:sz w:val="20"/>
                 <w:szCs w:val="20"/>
               </w:rPr>
-              <w:t>Storage</w:t>
-            </w:r>
-            <w:proofErr w:type="spellEnd"/>
-            <w:r>
-              <w:rPr>
-                <w:rFonts w:cs="Calibri"/>
-                <w:sz w:val="20"/>
-                <w:szCs w:val="20"/>
-              </w:rPr>
-              <w:t>.</w:t>
+              <w:t>Storage.</w:t>
             </w:r>
           </w:p>
         </w:tc>
@@ -19987,7 +18410,6 @@
                 <w:szCs w:val="18"/>
               </w:rPr>
             </w:pPr>
-            <w:proofErr w:type="spellStart"/>
             <w:r>
               <w:rPr>
                 <w:rFonts w:ascii="Consolas" w:hAnsi="Consolas" w:cs="Consolas"/>
@@ -19996,7 +18418,6 @@
               </w:rPr>
               <w:t>HasRedo</w:t>
             </w:r>
-            <w:proofErr w:type="spellEnd"/>
             <w:r>
               <w:rPr>
                 <w:rFonts w:ascii="Consolas" w:hAnsi="Consolas" w:cs="Consolas"/>
@@ -20005,7 +18426,6 @@
               </w:rPr>
               <w:t xml:space="preserve">: </w:t>
             </w:r>
-            <w:proofErr w:type="spellStart"/>
             <w:r>
               <w:rPr>
                 <w:rFonts w:ascii="Consolas" w:hAnsi="Consolas" w:cs="Consolas"/>
@@ -20015,7 +18435,6 @@
               </w:rPr>
               <w:t>bool</w:t>
             </w:r>
-            <w:proofErr w:type="spellEnd"/>
           </w:p>
         </w:tc>
         <w:tc>
@@ -20058,7 +18477,6 @@
                 <w:szCs w:val="18"/>
               </w:rPr>
             </w:pPr>
-            <w:proofErr w:type="spellStart"/>
             <w:r>
               <w:rPr>
                 <w:rFonts w:ascii="Consolas" w:hAnsi="Consolas" w:cs="Consolas"/>
@@ -20067,7 +18485,6 @@
               </w:rPr>
               <w:t>HasUndo</w:t>
             </w:r>
-            <w:proofErr w:type="spellEnd"/>
             <w:r>
               <w:rPr>
                 <w:rFonts w:ascii="Consolas" w:hAnsi="Consolas" w:cs="Consolas"/>
@@ -20076,7 +18493,6 @@
               </w:rPr>
               <w:t xml:space="preserve">: </w:t>
             </w:r>
-            <w:proofErr w:type="spellStart"/>
             <w:r>
               <w:rPr>
                 <w:rFonts w:ascii="Consolas" w:hAnsi="Consolas" w:cs="Consolas"/>
@@ -20086,7 +18502,6 @@
               </w:rPr>
               <w:t>bool</w:t>
             </w:r>
-            <w:proofErr w:type="spellEnd"/>
           </w:p>
         </w:tc>
         <w:tc>
@@ -20136,21 +18551,12 @@
         </w:rPr>
         <w:t xml:space="preserve">4.2.2. </w:t>
       </w:r>
-      <w:proofErr w:type="spellStart"/>
       <w:r>
         <w:rPr>
           <w:rFonts w:ascii="Consolas" w:hAnsi="Consolas" w:cs="Consolas"/>
           <w:b/>
         </w:rPr>
-        <w:t>StateStorage</w:t>
-      </w:r>
-      <w:proofErr w:type="spellEnd"/>
-      <w:r>
-        <w:rPr>
-          <w:rFonts w:ascii="Consolas" w:hAnsi="Consolas" w:cs="Consolas"/>
-          <w:b/>
-        </w:rPr>
-        <w:t>&lt;T&gt;</w:t>
+        <w:t>StateStorage&lt;T&gt;</w:t>
       </w:r>
       <w:r>
         <w:rPr>
@@ -20245,23 +18651,13 @@
                 <w:szCs w:val="18"/>
               </w:rPr>
             </w:pPr>
-            <w:proofErr w:type="spellStart"/>
-            <w:r>
-              <w:rPr>
-                <w:rFonts w:ascii="Consolas" w:hAnsi="Consolas" w:cs="Consolas"/>
-                <w:sz w:val="18"/>
-                <w:szCs w:val="18"/>
-              </w:rPr>
-              <w:t>StateStorage</w:t>
-            </w:r>
-            <w:proofErr w:type="spellEnd"/>
-            <w:r>
-              <w:rPr>
-                <w:rFonts w:ascii="Consolas" w:hAnsi="Consolas" w:cs="Consolas"/>
-                <w:sz w:val="18"/>
-                <w:szCs w:val="18"/>
-              </w:rPr>
-              <w:t>()</w:t>
+            <w:r>
+              <w:rPr>
+                <w:rFonts w:ascii="Consolas" w:hAnsi="Consolas" w:cs="Consolas"/>
+                <w:sz w:val="18"/>
+                <w:szCs w:val="18"/>
+              </w:rPr>
+              <w:t>StateStorage()</w:t>
             </w:r>
           </w:p>
         </w:tc>
@@ -20305,7 +18701,6 @@
                 <w:szCs w:val="18"/>
               </w:rPr>
             </w:pPr>
-            <w:proofErr w:type="spellStart"/>
             <w:r>
               <w:rPr>
                 <w:rFonts w:ascii="Consolas" w:hAnsi="Consolas" w:cs="Consolas"/>
@@ -20320,16 +18715,7 @@
                 <w:sz w:val="18"/>
                 <w:szCs w:val="18"/>
               </w:rPr>
-              <w:t>Storage</w:t>
-            </w:r>
-            <w:proofErr w:type="spellEnd"/>
-            <w:r>
-              <w:rPr>
-                <w:rFonts w:ascii="Consolas" w:hAnsi="Consolas" w:cs="Consolas"/>
-                <w:sz w:val="18"/>
-                <w:szCs w:val="18"/>
-              </w:rPr>
-              <w:t>(</w:t>
+              <w:t>Storage(</w:t>
             </w:r>
             <w:r>
               <w:rPr>
@@ -20348,23 +18734,13 @@
               </w:rPr>
               <w:t xml:space="preserve"> </w:t>
             </w:r>
-            <w:proofErr w:type="spellStart"/>
-            <w:r>
-              <w:rPr>
-                <w:rFonts w:ascii="Consolas" w:hAnsi="Consolas" w:cs="Consolas"/>
-                <w:sz w:val="18"/>
-                <w:szCs w:val="18"/>
-              </w:rPr>
-              <w:t>filePath</w:t>
-            </w:r>
-            <w:proofErr w:type="spellEnd"/>
-            <w:r>
-              <w:rPr>
-                <w:rFonts w:ascii="Consolas" w:hAnsi="Consolas" w:cs="Consolas"/>
-                <w:sz w:val="18"/>
-                <w:szCs w:val="18"/>
-              </w:rPr>
-              <w:t>)</w:t>
+            <w:r>
+              <w:rPr>
+                <w:rFonts w:ascii="Consolas" w:hAnsi="Consolas" w:cs="Consolas"/>
+                <w:sz w:val="18"/>
+                <w:szCs w:val="18"/>
+              </w:rPr>
+              <w:t>filePath)</w:t>
             </w:r>
           </w:p>
         </w:tc>
@@ -20388,51 +18764,23 @@
                 <w:sz w:val="20"/>
                 <w:szCs w:val="20"/>
               </w:rPr>
-              <w:t xml:space="preserve">Constructor. Sets the </w:t>
-            </w:r>
-            <w:proofErr w:type="spellStart"/>
+              <w:t xml:space="preserve">Constructor. Sets the filePath used by </w:t>
+            </w:r>
             <w:r>
               <w:rPr>
                 <w:rFonts w:cs="Calibri"/>
                 <w:sz w:val="20"/>
                 <w:szCs w:val="20"/>
               </w:rPr>
-              <w:t>filePath</w:t>
-            </w:r>
-            <w:proofErr w:type="spellEnd"/>
+              <w:t>State</w:t>
+            </w:r>
             <w:r>
               <w:rPr>
                 <w:rFonts w:cs="Calibri"/>
                 <w:sz w:val="20"/>
                 <w:szCs w:val="20"/>
               </w:rPr>
-              <w:t xml:space="preserve"> used by </w:t>
-            </w:r>
-            <w:proofErr w:type="spellStart"/>
-            <w:r>
-              <w:rPr>
-                <w:rFonts w:cs="Calibri"/>
-                <w:sz w:val="20"/>
-                <w:szCs w:val="20"/>
-              </w:rPr>
-              <w:t>State</w:t>
-            </w:r>
-            <w:r>
-              <w:rPr>
-                <w:rFonts w:cs="Calibri"/>
-                <w:sz w:val="20"/>
-                <w:szCs w:val="20"/>
-              </w:rPr>
-              <w:t>Storage</w:t>
-            </w:r>
-            <w:proofErr w:type="spellEnd"/>
-            <w:r>
-              <w:rPr>
-                <w:rFonts w:cs="Calibri"/>
-                <w:sz w:val="20"/>
-                <w:szCs w:val="20"/>
-              </w:rPr>
-              <w:t xml:space="preserve"> class. </w:t>
+              <w:t xml:space="preserve">Storage class. </w:t>
             </w:r>
           </w:p>
         </w:tc>
@@ -20460,7 +18808,6 @@
               </w:rPr>
               <w:t xml:space="preserve">Load(): </w:t>
             </w:r>
-            <w:proofErr w:type="spellStart"/>
             <w:r>
               <w:rPr>
                 <w:rFonts w:ascii="Consolas" w:hAnsi="Consolas" w:cs="Consolas"/>
@@ -20470,7 +18817,6 @@
               </w:rPr>
               <w:t>bool</w:t>
             </w:r>
-            <w:proofErr w:type="spellEnd"/>
           </w:p>
         </w:tc>
         <w:tc>
@@ -20530,7 +18876,6 @@
               </w:rPr>
               <w:t xml:space="preserve">Redo(): </w:t>
             </w:r>
-            <w:proofErr w:type="spellStart"/>
             <w:r>
               <w:rPr>
                 <w:rFonts w:ascii="Consolas" w:hAnsi="Consolas" w:cs="Consolas"/>
@@ -20540,7 +18885,6 @@
               </w:rPr>
               <w:t>bool</w:t>
             </w:r>
-            <w:proofErr w:type="spellEnd"/>
           </w:p>
         </w:tc>
         <w:tc>
@@ -20563,25 +18907,7 @@
                 <w:sz w:val="20"/>
                 <w:szCs w:val="20"/>
               </w:rPr>
-              <w:t xml:space="preserve">Reverses changes done by the </w:t>
-            </w:r>
-            <w:proofErr w:type="gramStart"/>
-            <w:r>
-              <w:rPr>
-                <w:rFonts w:cs="Calibri"/>
-                <w:sz w:val="20"/>
-                <w:szCs w:val="20"/>
-              </w:rPr>
-              <w:t>Undo(</w:t>
-            </w:r>
-            <w:proofErr w:type="gramEnd"/>
-            <w:r>
-              <w:rPr>
-                <w:rFonts w:cs="Calibri"/>
-                <w:sz w:val="20"/>
-                <w:szCs w:val="20"/>
-              </w:rPr>
-              <w:t>) method.</w:t>
+              <w:t>Reverses changes done by the Undo() method.</w:t>
             </w:r>
             <w:r>
               <w:rPr>
@@ -20618,7 +18944,6 @@
               </w:rPr>
               <w:t xml:space="preserve">Save(): </w:t>
             </w:r>
-            <w:proofErr w:type="spellStart"/>
             <w:r>
               <w:rPr>
                 <w:rFonts w:ascii="Consolas" w:hAnsi="Consolas" w:cs="Consolas"/>
@@ -20628,7 +18953,6 @@
               </w:rPr>
               <w:t>bool</w:t>
             </w:r>
-            <w:proofErr w:type="spellEnd"/>
           </w:p>
         </w:tc>
         <w:tc>
@@ -20688,7 +19012,6 @@
               </w:rPr>
               <w:t xml:space="preserve">Undo(): </w:t>
             </w:r>
-            <w:proofErr w:type="spellStart"/>
             <w:r>
               <w:rPr>
                 <w:rFonts w:ascii="Consolas" w:hAnsi="Consolas" w:cs="Consolas"/>
@@ -20698,7 +19021,6 @@
               </w:rPr>
               <w:t>bool</w:t>
             </w:r>
-            <w:proofErr w:type="spellEnd"/>
           </w:p>
         </w:tc>
         <w:tc>
@@ -20715,23 +19037,13 @@
                 <w:szCs w:val="20"/>
               </w:rPr>
             </w:pPr>
-            <w:proofErr w:type="gramStart"/>
             <w:r>
               <w:rPr>
                 <w:rFonts w:cs="Calibri"/>
                 <w:sz w:val="20"/>
                 <w:szCs w:val="20"/>
               </w:rPr>
-              <w:t>Reverts</w:t>
-            </w:r>
-            <w:proofErr w:type="gramEnd"/>
-            <w:r>
-              <w:rPr>
-                <w:rFonts w:cs="Calibri"/>
-                <w:sz w:val="20"/>
-                <w:szCs w:val="20"/>
-              </w:rPr>
-              <w:t xml:space="preserve"> the current state to the previous state.</w:t>
+              <w:t>Reverts the current state to the previous state.</w:t>
             </w:r>
             <w:r>
               <w:rPr>
@@ -20777,7 +19089,6 @@
         </w:rPr>
         <w:t xml:space="preserve">.3. </w:t>
       </w:r>
-      <w:proofErr w:type="spellStart"/>
       <w:r>
         <w:rPr>
           <w:rFonts w:cs="Calibri"/>
@@ -20790,15 +19101,7 @@
           <w:rFonts w:cs="Calibri"/>
           <w:b/>
         </w:rPr>
-        <w:t>torage</w:t>
-      </w:r>
-      <w:proofErr w:type="spellEnd"/>
-      <w:r>
-        <w:rPr>
-          <w:rFonts w:cs="Calibri"/>
-          <w:b/>
-        </w:rPr>
-        <w:t>&lt;T&gt; Dependencies</w:t>
+        <w:t>torage&lt;T&gt; Dependencies</w:t>
       </w:r>
     </w:p>
     <w:p>
@@ -20813,14 +19116,12 @@
         </w:rPr>
         <w:t xml:space="preserve">The </w:t>
       </w:r>
-      <w:proofErr w:type="spellStart"/>
       <w:r>
         <w:rPr>
           <w:rFonts w:ascii="Consolas" w:hAnsi="Consolas" w:cs="Consolas"/>
         </w:rPr>
         <w:t>StateStorage</w:t>
       </w:r>
-      <w:proofErr w:type="spellEnd"/>
       <w:r>
         <w:rPr>
           <w:rFonts w:cs="Calibri"/>
@@ -20898,6 +19199,7 @@
         <w:rPr>
           <w:rFonts w:cs="Calibri"/>
           <w:noProof/>
+          <w:lang w:val="en-GB" w:eastAsia="en-GB"/>
         </w:rPr>
         <mc:AlternateContent>
           <mc:Choice Requires="wpc">
@@ -20947,13 +19249,8 @@
                                 <w:spacing w:after="0" w:line="240" w:lineRule="auto"/>
                                 <w:jc w:val="center"/>
                               </w:pPr>
-                              <w:proofErr w:type="spellStart"/>
                               <w:r>
-                                <w:t>StateStorage</w:t>
-                              </w:r>
-                              <w:proofErr w:type="spellEnd"/>
-                              <w:r>
-                                <w:t>&lt;T&gt;</w:t>
+                                <w:t>StateStorage&lt;T&gt;</w:t>
                               </w:r>
                             </w:p>
                           </w:txbxContent>
@@ -21149,9 +19446,9 @@
               </wp:inline>
             </w:drawing>
           </mc:Choice>
-          <mc:Fallback xmlns:w15="http://schemas.microsoft.com/office/word/2012/wordml">
+          <mc:Fallback>
             <w:pict>
-              <v:group w14:anchorId="52313508" id="Canvas 32" o:spid="_x0000_s1087" editas="canvas" style="width:462pt;height:72.35pt;mso-position-horizontal-relative:char;mso-position-vertical-relative:line" coordsize="58674,9182" o:gfxdata="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">
+              <v:group w14:anchorId="52313508" id="Canvas 32" o:spid="_x0000_s1087" editas="canvas" style="width:462pt;height:72.35pt;mso-position-horizontal-relative:char;mso-position-vertical-relative:line" coordsize="58674,9182" o:gfxdata="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">
                 <v:shape id="_x0000_s1088" type="#_x0000_t75" style="position:absolute;width:58674;height:9182;visibility:visible;mso-wrap-style:square">
                   <v:fill o:detectmouseclick="t"/>
                   <v:path o:connecttype="none"/>
@@ -21274,7 +19571,6 @@
         </w:rPr>
         <w:t xml:space="preserve">: </w:t>
       </w:r>
-      <w:proofErr w:type="spellStart"/>
       <w:r>
         <w:rPr>
           <w:rFonts w:cs="Calibri"/>
@@ -21285,14 +19581,7 @@
         <w:rPr>
           <w:rFonts w:cs="Calibri"/>
         </w:rPr>
-        <w:t>Storage</w:t>
-      </w:r>
-      <w:proofErr w:type="spellEnd"/>
-      <w:r>
-        <w:rPr>
-          <w:rFonts w:cs="Calibri"/>
-        </w:rPr>
-        <w:t>&lt;T&gt; Dependencies</w:t>
+        <w:t>Storage&lt;T&gt; Dependencies</w:t>
       </w:r>
     </w:p>
     <w:p>
@@ -21357,14 +19646,12 @@
         </w:rPr>
         <w:t xml:space="preserve"> class. This class implements the </w:t>
       </w:r>
-      <w:proofErr w:type="spellStart"/>
       <w:r>
         <w:rPr>
           <w:rFonts w:ascii="Consolas" w:hAnsi="Consolas" w:cs="Consolas"/>
         </w:rPr>
         <w:t>ICloneable</w:t>
       </w:r>
-      <w:proofErr w:type="spellEnd"/>
       <w:r>
         <w:rPr>
           <w:rFonts w:cs="Calibri"/>
@@ -21383,7 +19670,6 @@
         </w:rPr>
         <w:t xml:space="preserve"> the </w:t>
       </w:r>
-      <w:proofErr w:type="gramStart"/>
       <w:r>
         <w:rPr>
           <w:rFonts w:ascii="Consolas" w:hAnsi="Consolas" w:cs="Consolas"/>
@@ -21394,14 +19680,7 @@
         <w:rPr>
           <w:rFonts w:ascii="Consolas" w:hAnsi="Consolas" w:cs="Consolas"/>
         </w:rPr>
-        <w:t>lone(</w:t>
-      </w:r>
-      <w:proofErr w:type="gramEnd"/>
-      <w:r>
-        <w:rPr>
-          <w:rFonts w:ascii="Consolas" w:hAnsi="Consolas" w:cs="Consolas"/>
-        </w:rPr>
-        <w:t>)</w:t>
+        <w:t>lone()</w:t>
       </w:r>
       <w:r>
         <w:rPr>
@@ -21580,7 +19859,6 @@
               </w:rPr>
               <w:t xml:space="preserve">The </w:t>
             </w:r>
-            <w:proofErr w:type="gramStart"/>
             <w:r>
               <w:rPr>
                 <w:rFonts w:ascii="Consolas" w:hAnsi="Consolas" w:cs="Consolas"/>
@@ -21591,14 +19869,7 @@
               <w:rPr>
                 <w:rFonts w:ascii="Consolas" w:hAnsi="Consolas" w:cs="Consolas"/>
               </w:rPr>
-              <w:t>lone(</w:t>
-            </w:r>
-            <w:proofErr w:type="gramEnd"/>
-            <w:r>
-              <w:rPr>
-                <w:rFonts w:ascii="Consolas" w:hAnsi="Consolas" w:cs="Consolas"/>
-              </w:rPr>
-              <w:t>)</w:t>
+              <w:t>lone()</w:t>
             </w:r>
             <w:r>
               <w:rPr>
@@ -21616,21 +19887,7 @@
               <w:rPr>
                 <w:rFonts w:cs="Calibri"/>
               </w:rPr>
-              <w:t xml:space="preserve"> type T to be </w:t>
-            </w:r>
-            <w:proofErr w:type="spellStart"/>
-            <w:r>
-              <w:rPr>
-                <w:rFonts w:cs="Calibri"/>
-              </w:rPr>
-              <w:t>serializable</w:t>
-            </w:r>
-            <w:proofErr w:type="spellEnd"/>
-            <w:r>
-              <w:rPr>
-                <w:rFonts w:cs="Calibri"/>
-              </w:rPr>
-              <w:t xml:space="preserve">. Refer to </w:t>
+              <w:t xml:space="preserve"> type T to be serializable. Refer to </w:t>
             </w:r>
             <w:r>
               <w:rPr>
@@ -21639,7 +19896,6 @@
               </w:rPr>
               <w:t xml:space="preserve">4.2. </w:t>
             </w:r>
-            <w:proofErr w:type="spellStart"/>
             <w:r>
               <w:rPr>
                 <w:rFonts w:cs="Calibri"/>
@@ -21654,7 +19910,6 @@
               </w:rPr>
               <w:t>Storage</w:t>
             </w:r>
-            <w:proofErr w:type="spellEnd"/>
             <w:r>
               <w:rPr>
                 <w:rFonts w:cs="Calibri"/>
@@ -21678,21 +19933,7 @@
               <w:rPr>
                 <w:rFonts w:cs="Calibri"/>
               </w:rPr>
-              <w:t xml:space="preserve"> class as </w:t>
-            </w:r>
-            <w:proofErr w:type="spellStart"/>
-            <w:r>
-              <w:rPr>
-                <w:rFonts w:cs="Calibri"/>
-              </w:rPr>
-              <w:t>serializable</w:t>
-            </w:r>
-            <w:proofErr w:type="spellEnd"/>
-            <w:r>
-              <w:rPr>
-                <w:rFonts w:cs="Calibri"/>
-              </w:rPr>
-              <w:t>.</w:t>
+              <w:t xml:space="preserve"> class as serializable.</w:t>
             </w:r>
           </w:p>
         </w:tc>
@@ -22220,103 +20461,73 @@
         <w:rPr>
           <w:rFonts w:cs="Calibri"/>
         </w:rPr>
-        <w:t xml:space="preserve"> class maintains the current and past states of an object. The </w:t>
-      </w:r>
-      <w:proofErr w:type="spellStart"/>
-      <w:proofErr w:type="gramStart"/>
-      <w:r>
-        <w:rPr>
-          <w:rFonts w:cs="Calibri"/>
-        </w:rPr>
-        <w:t>A</w:t>
+        <w:t xml:space="preserve"> class maintains the current and past states of an object. The A</w:t>
       </w:r>
       <w:r>
         <w:rPr>
           <w:rFonts w:ascii="Consolas" w:hAnsi="Consolas" w:cs="Consolas"/>
         </w:rPr>
-        <w:t>ddState</w:t>
-      </w:r>
-      <w:proofErr w:type="spellEnd"/>
+        <w:t>ddState()</w:t>
+      </w:r>
+      <w:r>
+        <w:rPr>
+          <w:rFonts w:cs="Calibri"/>
+        </w:rPr>
+        <w:t xml:space="preserve"> method is used to add a state to the list of </w:t>
+      </w:r>
+      <w:r>
+        <w:rPr>
+          <w:rFonts w:cs="Calibri"/>
+        </w:rPr>
+        <w:t>states</w:t>
+      </w:r>
+      <w:r>
+        <w:rPr>
+          <w:rFonts w:cs="Calibri"/>
+        </w:rPr>
+        <w:t xml:space="preserve">. </w:t>
+      </w:r>
+      <w:r>
+        <w:rPr>
+          <w:rFonts w:cs="Calibri"/>
+        </w:rPr>
+        <w:t>This class</w:t>
+      </w:r>
+      <w:r>
+        <w:rPr>
+          <w:rFonts w:cs="Calibri"/>
+        </w:rPr>
+        <w:t xml:space="preserve"> supports</w:t>
+      </w:r>
+      <w:r>
+        <w:rPr>
+          <w:rFonts w:cs="Calibri"/>
+        </w:rPr>
+        <w:t xml:space="preserve"> t</w:t>
+      </w:r>
+      <w:r>
+        <w:rPr>
+          <w:rFonts w:cs="Calibri"/>
+        </w:rPr>
+        <w:t xml:space="preserve">he </w:t>
+      </w:r>
       <w:r>
         <w:rPr>
           <w:rFonts w:ascii="Consolas" w:hAnsi="Consolas" w:cs="Consolas"/>
         </w:rPr>
-        <w:t>(</w:t>
-      </w:r>
-      <w:proofErr w:type="gramEnd"/>
+        <w:t>U</w:t>
+      </w:r>
       <w:r>
         <w:rPr>
           <w:rFonts w:ascii="Consolas" w:hAnsi="Consolas" w:cs="Consolas"/>
         </w:rPr>
-        <w:t>)</w:t>
-      </w:r>
-      <w:r>
-        <w:rPr>
-          <w:rFonts w:cs="Calibri"/>
-        </w:rPr>
-        <w:t xml:space="preserve"> method is used to add a state to the list of </w:t>
-      </w:r>
-      <w:r>
-        <w:rPr>
-          <w:rFonts w:cs="Calibri"/>
-        </w:rPr>
-        <w:t>states</w:t>
-      </w:r>
-      <w:r>
-        <w:rPr>
-          <w:rFonts w:cs="Calibri"/>
-        </w:rPr>
-        <w:t xml:space="preserve">. </w:t>
-      </w:r>
-      <w:r>
-        <w:rPr>
-          <w:rFonts w:cs="Calibri"/>
-        </w:rPr>
-        <w:t>This class</w:t>
-      </w:r>
-      <w:r>
-        <w:rPr>
-          <w:rFonts w:cs="Calibri"/>
-        </w:rPr>
-        <w:t xml:space="preserve"> supports</w:t>
-      </w:r>
-      <w:r>
-        <w:rPr>
-          <w:rFonts w:cs="Calibri"/>
-        </w:rPr>
-        <w:t xml:space="preserve"> t</w:t>
-      </w:r>
-      <w:r>
-        <w:rPr>
-          <w:rFonts w:cs="Calibri"/>
-        </w:rPr>
-        <w:t xml:space="preserve">he </w:t>
-      </w:r>
-      <w:proofErr w:type="gramStart"/>
+        <w:t>ndo</w:t>
+      </w:r>
       <w:r>
         <w:rPr>
           <w:rFonts w:ascii="Consolas" w:hAnsi="Consolas" w:cs="Consolas"/>
         </w:rPr>
-        <w:t>U</w:t>
-      </w:r>
-      <w:r>
-        <w:rPr>
-          <w:rFonts w:ascii="Consolas" w:hAnsi="Consolas" w:cs="Consolas"/>
-        </w:rPr>
-        <w:t>ndo</w:t>
-      </w:r>
-      <w:r>
-        <w:rPr>
-          <w:rFonts w:ascii="Consolas" w:hAnsi="Consolas" w:cs="Consolas"/>
-        </w:rPr>
-        <w:t>(</w:t>
-      </w:r>
-      <w:proofErr w:type="gramEnd"/>
-      <w:r>
-        <w:rPr>
-          <w:rFonts w:ascii="Consolas" w:hAnsi="Consolas" w:cs="Consolas"/>
-        </w:rPr>
-        <w:t>)</w:t>
+        <w:t>()</w:t>
       </w:r>
       <w:r>
         <w:rPr>
@@ -22443,21 +20654,7 @@
               <w:rPr>
                 <w:rFonts w:cs="Calibri"/>
               </w:rPr>
-              <w:t xml:space="preserve">The supplied type T must have the default constructor and must be </w:t>
-            </w:r>
-            <w:proofErr w:type="spellStart"/>
-            <w:r>
-              <w:rPr>
-                <w:rFonts w:cs="Calibri"/>
-              </w:rPr>
-              <w:t>serializable</w:t>
-            </w:r>
-            <w:proofErr w:type="spellEnd"/>
-            <w:r>
-              <w:rPr>
-                <w:rFonts w:cs="Calibri"/>
-              </w:rPr>
-              <w:t xml:space="preserve">. Refer to </w:t>
+              <w:t xml:space="preserve">The supplied type T must have the default constructor and must be serializable. Refer to </w:t>
             </w:r>
             <w:r>
               <w:rPr>
@@ -22466,7 +20663,6 @@
               </w:rPr>
               <w:t xml:space="preserve">4.2. </w:t>
             </w:r>
-            <w:proofErr w:type="spellStart"/>
             <w:r>
               <w:rPr>
                 <w:rFonts w:cs="Calibri"/>
@@ -22481,7 +20677,6 @@
               </w:rPr>
               <w:t>Storage</w:t>
             </w:r>
-            <w:proofErr w:type="spellEnd"/>
             <w:r>
               <w:rPr>
                 <w:rFonts w:cs="Calibri"/>
@@ -22505,21 +20700,7 @@
               <w:rPr>
                 <w:rFonts w:cs="Calibri"/>
               </w:rPr>
-              <w:t xml:space="preserve"> class as </w:t>
-            </w:r>
-            <w:proofErr w:type="spellStart"/>
-            <w:r>
-              <w:rPr>
-                <w:rFonts w:cs="Calibri"/>
-              </w:rPr>
-              <w:t>serializable</w:t>
-            </w:r>
-            <w:proofErr w:type="spellEnd"/>
-            <w:r>
-              <w:rPr>
-                <w:rFonts w:cs="Calibri"/>
-              </w:rPr>
-              <w:t>.</w:t>
+              <w:t xml:space="preserve"> class as serializable.</w:t>
             </w:r>
           </w:p>
         </w:tc>
@@ -22872,7 +21053,6 @@
                 <w:szCs w:val="18"/>
               </w:rPr>
             </w:pPr>
-            <w:proofErr w:type="spellStart"/>
             <w:r>
               <w:rPr>
                 <w:rFonts w:ascii="Consolas" w:hAnsi="Consolas" w:cs="Consolas"/>
@@ -22881,7 +21061,6 @@
               </w:rPr>
               <w:t>HasRedo</w:t>
             </w:r>
-            <w:proofErr w:type="spellEnd"/>
             <w:r>
               <w:rPr>
                 <w:rFonts w:ascii="Consolas" w:hAnsi="Consolas" w:cs="Consolas"/>
@@ -22890,7 +21069,6 @@
               </w:rPr>
               <w:t xml:space="preserve">: </w:t>
             </w:r>
-            <w:proofErr w:type="spellStart"/>
             <w:r>
               <w:rPr>
                 <w:rFonts w:ascii="Consolas" w:hAnsi="Consolas" w:cs="Consolas"/>
@@ -22900,7 +21078,6 @@
               </w:rPr>
               <w:t>bool</w:t>
             </w:r>
-            <w:proofErr w:type="spellEnd"/>
           </w:p>
         </w:tc>
         <w:tc>
@@ -22943,7 +21120,6 @@
                 <w:szCs w:val="18"/>
               </w:rPr>
             </w:pPr>
-            <w:proofErr w:type="spellStart"/>
             <w:r>
               <w:rPr>
                 <w:rFonts w:ascii="Consolas" w:hAnsi="Consolas" w:cs="Consolas"/>
@@ -22952,7 +21128,6 @@
               </w:rPr>
               <w:t>HasUndo</w:t>
             </w:r>
-            <w:proofErr w:type="spellEnd"/>
             <w:r>
               <w:rPr>
                 <w:rFonts w:ascii="Consolas" w:hAnsi="Consolas" w:cs="Consolas"/>
@@ -22961,7 +21136,6 @@
               </w:rPr>
               <w:t xml:space="preserve">: </w:t>
             </w:r>
-            <w:proofErr w:type="spellStart"/>
             <w:r>
               <w:rPr>
                 <w:rFonts w:ascii="Consolas" w:hAnsi="Consolas" w:cs="Consolas"/>
@@ -22971,7 +21145,6 @@
               </w:rPr>
               <w:t>bool</w:t>
             </w:r>
-            <w:proofErr w:type="spellEnd"/>
           </w:p>
         </w:tc>
         <w:tc>
@@ -23202,23 +21375,13 @@
                 <w:szCs w:val="18"/>
               </w:rPr>
             </w:pPr>
-            <w:proofErr w:type="spellStart"/>
-            <w:r>
-              <w:rPr>
-                <w:rFonts w:ascii="Consolas" w:hAnsi="Consolas" w:cs="Consolas"/>
-                <w:sz w:val="18"/>
-                <w:szCs w:val="18"/>
-              </w:rPr>
-              <w:t>AddState</w:t>
-            </w:r>
-            <w:proofErr w:type="spellEnd"/>
-            <w:r>
-              <w:rPr>
-                <w:rFonts w:ascii="Consolas" w:hAnsi="Consolas" w:cs="Consolas"/>
-                <w:sz w:val="18"/>
-                <w:szCs w:val="18"/>
-              </w:rPr>
-              <w:t>()</w:t>
+            <w:r>
+              <w:rPr>
+                <w:rFonts w:ascii="Consolas" w:hAnsi="Consolas" w:cs="Consolas"/>
+                <w:sz w:val="18"/>
+                <w:szCs w:val="18"/>
+              </w:rPr>
+              <w:t>AddState()</w:t>
             </w:r>
             <w:r>
               <w:rPr>
@@ -23304,7 +21467,6 @@
               </w:rPr>
               <w:t xml:space="preserve">(): </w:t>
             </w:r>
-            <w:proofErr w:type="spellStart"/>
             <w:r>
               <w:rPr>
                 <w:rFonts w:ascii="Consolas" w:hAnsi="Consolas" w:cs="Consolas"/>
@@ -23314,7 +21476,6 @@
               </w:rPr>
               <w:t>bool</w:t>
             </w:r>
-            <w:proofErr w:type="spellEnd"/>
           </w:p>
         </w:tc>
         <w:tc>
@@ -23391,7 +21552,6 @@
               </w:rPr>
               <w:t xml:space="preserve">: </w:t>
             </w:r>
-            <w:proofErr w:type="spellStart"/>
             <w:r>
               <w:rPr>
                 <w:rFonts w:ascii="Consolas" w:hAnsi="Consolas" w:cs="Consolas"/>
@@ -23401,7 +21561,6 @@
               </w:rPr>
               <w:t>bool</w:t>
             </w:r>
-            <w:proofErr w:type="spellEnd"/>
           </w:p>
         </w:tc>
         <w:tc>
@@ -23585,6 +21744,7 @@
         <w:rPr>
           <w:rFonts w:cs="Calibri"/>
           <w:noProof/>
+          <w:lang w:val="en-GB" w:eastAsia="en-GB"/>
         </w:rPr>
         <mc:AlternateContent>
           <mc:Choice Requires="wpc">
@@ -23741,9 +21901,9 @@
               </wp:inline>
             </w:drawing>
           </mc:Choice>
-          <mc:Fallback xmlns:w15="http://schemas.microsoft.com/office/word/2012/wordml">
+          <mc:Fallback>
             <w:pict>
-              <v:group w14:anchorId="5231350A" id="Canvas 40" o:spid="_x0000_s1094" editas="canvas" style="width:462pt;height:29.85pt;mso-position-horizontal-relative:char;mso-position-vertical-relative:line" coordsize="58674,3784" o:gfxdata="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">
+              <v:group w14:anchorId="5231350A" id="Canvas 40" o:spid="_x0000_s1094" editas="canvas" style="width:462pt;height:29.85pt;mso-position-horizontal-relative:char;mso-position-vertical-relative:line" coordsize="58674,3784" o:gfxdata="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">
                 <v:shape id="_x0000_s1095" type="#_x0000_t75" style="position:absolute;width:58674;height:3784;visibility:visible;mso-wrap-style:square">
                   <v:fill o:detectmouseclick="t"/>
                   <v:path o:connecttype="none"/>
@@ -23942,6 +22102,7 @@
         <w:rPr>
           <w:rFonts w:cs="Calibri"/>
           <w:noProof/>
+          <w:lang w:val="en-GB" w:eastAsia="en-GB"/>
         </w:rPr>
         <mc:AlternateContent>
           <mc:Choice Requires="wpc">
@@ -24042,7 +22203,6 @@
                                   <w:szCs w:val="18"/>
                                 </w:rPr>
                               </w:pPr>
-                              <w:proofErr w:type="spellStart"/>
                               <w:r>
                                 <w:rPr>
                                   <w:color w:val="808080" w:themeColor="background1" w:themeShade="80"/>
@@ -24059,7 +22219,6 @@
                                 </w:rPr>
                                 <w:t>.GoogleCalendar</w:t>
                               </w:r>
-                              <w:proofErr w:type="spellEnd"/>
                             </w:p>
                           </w:txbxContent>
                         </wps:txbx>
@@ -24103,11 +22262,9 @@
                                 <w:spacing w:after="0" w:line="240" w:lineRule="auto"/>
                                 <w:jc w:val="center"/>
                               </w:pPr>
-                              <w:proofErr w:type="spellStart"/>
                               <w:r>
                                 <w:t>GoogleCalendar</w:t>
                               </w:r>
-                              <w:proofErr w:type="spellEnd"/>
                             </w:p>
                           </w:txbxContent>
                         </wps:txbx>
@@ -24157,7 +22314,6 @@
                                   <w:szCs w:val="22"/>
                                 </w:rPr>
                               </w:pPr>
-                              <w:proofErr w:type="spellStart"/>
                               <w:r>
                                 <w:rPr>
                                   <w:rFonts w:asciiTheme="minorHAnsi" w:hAnsiTheme="minorHAnsi" w:cstheme="minorHAnsi"/>
@@ -24166,7 +22322,6 @@
                                 </w:rPr>
                                 <w:t>TaskManager</w:t>
                               </w:r>
-                              <w:proofErr w:type="spellEnd"/>
                             </w:p>
                           </w:txbxContent>
                         </wps:txbx>
@@ -24353,23 +22508,13 @@
                                   <w:rFonts w:asciiTheme="minorHAnsi" w:hAnsiTheme="minorHAnsi" w:cstheme="minorHAnsi"/>
                                 </w:rPr>
                               </w:pPr>
-                              <w:proofErr w:type="spellStart"/>
                               <w:r>
                                 <w:rPr>
                                   <w:rFonts w:asciiTheme="minorHAnsi" w:eastAsia="Calibri" w:hAnsiTheme="minorHAnsi" w:cstheme="minorHAnsi"/>
                                   <w:sz w:val="22"/>
                                   <w:szCs w:val="22"/>
                                 </w:rPr>
-                                <w:t>OAuth</w:t>
-                              </w:r>
-                              <w:proofErr w:type="spellEnd"/>
-                              <w:r>
-                                <w:rPr>
-                                  <w:rFonts w:asciiTheme="minorHAnsi" w:eastAsia="Calibri" w:hAnsiTheme="minorHAnsi" w:cstheme="minorHAnsi"/>
-                                  <w:sz w:val="22"/>
-                                  <w:szCs w:val="22"/>
-                                </w:rPr>
-                                <w:t xml:space="preserve"> 2.0 API</w:t>
+                                <w:t>OAuth 2.0 API</w:t>
                               </w:r>
                             </w:p>
                             <w:p>
@@ -24439,35 +22584,12 @@
           </mc:Choice>
           <mc:Fallback>
             <w:pict>
-              <v:group id="Canvas 132" o:spid="_x0000_s1099" editas="canvas" style="width:6in;height:101.25pt;mso-position-horizontal-relative:char;mso-position-vertical-relative:line" coordsize="54864,12858" o:gfxdata="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">
-                <v:shapetype id="_x0000_t75" coordsize="21600,21600" o:spt="75" o:preferrelative="t" path="m@4@5l@4@11@9@11@9@5xe" filled="f" stroked="f">
-                  <v:stroke joinstyle="miter"/>
-                  <v:formulas>
-                    <v:f eqn="if lineDrawn pixelLineWidth 0"/>
-                    <v:f eqn="sum @0 1 0"/>
-                    <v:f eqn="sum 0 0 @1"/>
-                    <v:f eqn="prod @2 1 2"/>
-                    <v:f eqn="prod @3 21600 pixelWidth"/>
-                    <v:f eqn="prod @3 21600 pixelHeight"/>
-                    <v:f eqn="sum @0 0 1"/>
-                    <v:f eqn="prod @6 1 2"/>
-                    <v:f eqn="prod @7 21600 pixelWidth"/>
-                    <v:f eqn="sum @8 21600 0"/>
-                    <v:f eqn="prod @7 21600 pixelHeight"/>
-                    <v:f eqn="sum @10 21600 0"/>
-                  </v:formulas>
-                  <v:path o:extrusionok="f" gradientshapeok="t" o:connecttype="rect"/>
-                  <o:lock v:ext="edit" aspectratio="t"/>
-                </v:shapetype>
+              <v:group w14:anchorId="135E0152" id="Canvas 132" o:spid="_x0000_s1099" editas="canvas" style="width:6in;height:101.25pt;mso-position-horizontal-relative:char;mso-position-vertical-relative:line" coordsize="54864,12858" o:gfxdata="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">
                 <v:shape id="_x0000_s1100" type="#_x0000_t75" style="position:absolute;width:54864;height:12858;visibility:visible;mso-wrap-style:square">
                   <v:fill o:detectmouseclick="t"/>
                   <v:path o:connecttype="none"/>
                 </v:shape>
                 <v:rect id="Rectangle 122" o:spid="_x0000_s1101" style="position:absolute;left:21399;top:190;width:15653;height:9049;visibility:visible;mso-wrap-style:square;v-text-anchor:middle" o:gfxdata="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" filled="f" strokecolor="#d8d8d8 [2732]" strokeweight="1pt"/>
-                <v:shapetype id="_x0000_t202" coordsize="21600,21600" o:spt="202" path="m,l,21600r21600,l21600,xe">
-                  <v:stroke joinstyle="miter"/>
-                  <v:path gradientshapeok="t" o:connecttype="rect"/>
-                </v:shapetype>
                 <v:shape id="Text Box 124" o:spid="_x0000_s1102" type="#_x0000_t202" style="position:absolute;left:21399;top:218;width:13405;height:2603;visibility:visible;mso-wrap-style:none;v-text-anchor:top" o:gfxdata="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" filled="f" stroked="f" strokeweight=".5pt">
                   <v:textbox>
                     <w:txbxContent>
@@ -24479,7 +22601,6 @@
                             <w:szCs w:val="18"/>
                           </w:rPr>
                         </w:pPr>
-                        <w:proofErr w:type="spellStart"/>
                         <w:r>
                           <w:rPr>
                             <w:color w:val="808080" w:themeColor="background1" w:themeShade="80"/>
@@ -24496,7 +22617,6 @@
                           </w:rPr>
                           <w:t>.GoogleCalendar</w:t>
                         </w:r>
-                        <w:proofErr w:type="spellEnd"/>
                       </w:p>
                     </w:txbxContent>
                   </v:textbox>
@@ -24511,11 +22631,9 @@
                           <w:spacing w:after="0" w:line="240" w:lineRule="auto"/>
                           <w:jc w:val="center"/>
                         </w:pPr>
-                        <w:proofErr w:type="spellStart"/>
                         <w:r>
                           <w:t>GoogleCalendar</w:t>
                         </w:r>
-                        <w:proofErr w:type="spellEnd"/>
                       </w:p>
                     </w:txbxContent>
                   </v:textbox>
@@ -24535,7 +22653,6 @@
                             <w:szCs w:val="22"/>
                           </w:rPr>
                         </w:pPr>
-                        <w:proofErr w:type="spellStart"/>
                         <w:r>
                           <w:rPr>
                             <w:rFonts w:asciiTheme="minorHAnsi" w:hAnsiTheme="minorHAnsi" w:cstheme="minorHAnsi"/>
@@ -24544,15 +22661,10 @@
                           </w:rPr>
                           <w:t>TaskManager</w:t>
                         </w:r>
-                        <w:proofErr w:type="spellEnd"/>
                       </w:p>
                     </w:txbxContent>
                   </v:textbox>
                 </v:shape>
-                <v:shapetype id="_x0000_t32" coordsize="21600,21600" o:spt="32" o:oned="t" path="m,l21600,21600e" filled="f">
-                  <v:path arrowok="t" fillok="f" o:connecttype="none"/>
-                  <o:lock v:ext="edit" shapetype="t"/>
-                </v:shapetype>
                 <v:shape id="Straight Arrow Connector 127" o:spid="_x0000_s1105" type="#_x0000_t32" style="position:absolute;left:12833;top:6038;width:10954;height:20;flip:y;visibility:visible;mso-wrap-style:square" o:connectortype="straight" o:gfxdata="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" strokecolor="black [3040]">
                   <v:stroke endarrow="open"/>
                 </v:shape>
@@ -24619,23 +22731,13 @@
                             <w:rFonts w:asciiTheme="minorHAnsi" w:hAnsiTheme="minorHAnsi" w:cstheme="minorHAnsi"/>
                           </w:rPr>
                         </w:pPr>
-                        <w:proofErr w:type="spellStart"/>
                         <w:r>
                           <w:rPr>
                             <w:rFonts w:asciiTheme="minorHAnsi" w:eastAsia="Calibri" w:hAnsiTheme="minorHAnsi" w:cstheme="minorHAnsi"/>
                             <w:sz w:val="22"/>
                             <w:szCs w:val="22"/>
                           </w:rPr>
-                          <w:t>OAuth</w:t>
-                        </w:r>
-                        <w:proofErr w:type="spellEnd"/>
-                        <w:r>
-                          <w:rPr>
-                            <w:rFonts w:asciiTheme="minorHAnsi" w:eastAsia="Calibri" w:hAnsiTheme="minorHAnsi" w:cstheme="minorHAnsi"/>
-                            <w:sz w:val="22"/>
-                            <w:szCs w:val="22"/>
-                          </w:rPr>
-                          <w:t xml:space="preserve"> 2.0 API</w:t>
+                          <w:t>OAuth 2.0 API</w:t>
                         </w:r>
                       </w:p>
                       <w:p>
@@ -24763,7 +22865,6 @@
         </w:rPr>
         <w:t xml:space="preserve">5.1. </w:t>
       </w:r>
-      <w:proofErr w:type="spellStart"/>
       <w:r>
         <w:rPr>
           <w:rFonts w:ascii="Consolas" w:hAnsi="Consolas" w:cs="Consolas"/>
@@ -24773,7 +22874,6 @@
         </w:rPr>
         <w:t>GoogleCalendar</w:t>
       </w:r>
-      <w:proofErr w:type="spellEnd"/>
     </w:p>
     <w:p>
       <w:pPr>
@@ -24790,7 +22890,6 @@
         </w:rPr>
         <w:t xml:space="preserve">5.1.1. </w:t>
       </w:r>
-      <w:proofErr w:type="spellStart"/>
       <w:r>
         <w:rPr>
           <w:rFonts w:ascii="Consolas" w:hAnsi="Consolas" w:cs="Consolas"/>
@@ -24798,7 +22897,6 @@
         </w:rPr>
         <w:t>GoogleCalendar</w:t>
       </w:r>
-      <w:proofErr w:type="spellEnd"/>
       <w:r>
         <w:rPr>
           <w:rFonts w:cs="Calibri"/>
@@ -24931,7 +23029,6 @@
               </w:rPr>
               <w:t xml:space="preserve">&gt; entries): </w:t>
             </w:r>
-            <w:proofErr w:type="spellStart"/>
             <w:r>
               <w:rPr>
                 <w:rFonts w:ascii="Consolas" w:hAnsi="Consolas" w:cs="Consolas"/>
@@ -24941,7 +23038,6 @@
               </w:rPr>
               <w:t>bool</w:t>
             </w:r>
-            <w:proofErr w:type="spellEnd"/>
           </w:p>
         </w:tc>
         <w:tc>
@@ -24964,7 +23060,15 @@
                 <w:sz w:val="20"/>
                 <w:szCs w:val="20"/>
               </w:rPr>
-              <w:t>Gets list of tasks and adds it to Google Calendar.</w:t>
+              <w:t>Gets list of tasks and adds it to Google Calendar</w:t>
+            </w:r>
+            <w:r>
+              <w:rPr>
+                <w:rFonts w:cs="Calibri"/>
+                <w:sz w:val="20"/>
+                <w:szCs w:val="20"/>
+              </w:rPr>
+              <w:t>.</w:t>
             </w:r>
           </w:p>
         </w:tc>
@@ -25025,23 +23129,21 @@
                 <w:szCs w:val="20"/>
               </w:rPr>
             </w:pPr>
-            <w:proofErr w:type="spellStart"/>
             <w:r>
               <w:rPr>
                 <w:rFonts w:cs="Calibri"/>
                 <w:sz w:val="20"/>
                 <w:szCs w:val="20"/>
               </w:rPr>
-              <w:t>Authorises</w:t>
-            </w:r>
-            <w:proofErr w:type="spellEnd"/>
+              <w:t>Authorises user’s Google Account</w:t>
+            </w:r>
             <w:r>
               <w:rPr>
                 <w:rFonts w:cs="Calibri"/>
                 <w:sz w:val="20"/>
                 <w:szCs w:val="20"/>
               </w:rPr>
-              <w:t xml:space="preserve"> user’s Google Account.</w:t>
+              <w:t>.</w:t>
             </w:r>
           </w:p>
         </w:tc>
@@ -25061,25 +23163,14 @@
                 <w:szCs w:val="18"/>
               </w:rPr>
             </w:pPr>
-            <w:proofErr w:type="spellStart"/>
-            <w:r>
-              <w:rPr>
-                <w:rFonts w:ascii="Consolas" w:hAnsi="Consolas" w:cs="Consolas"/>
-                <w:sz w:val="18"/>
-                <w:szCs w:val="18"/>
-              </w:rPr>
-              <w:t>GetAuthentication</w:t>
-            </w:r>
-            <w:proofErr w:type="spellEnd"/>
-            <w:r>
-              <w:rPr>
-                <w:rFonts w:ascii="Consolas" w:hAnsi="Consolas" w:cs="Consolas"/>
-                <w:sz w:val="18"/>
-                <w:szCs w:val="18"/>
-              </w:rPr>
-              <w:t>(</w:t>
-            </w:r>
-            <w:proofErr w:type="spellStart"/>
+            <w:r>
+              <w:rPr>
+                <w:rFonts w:ascii="Consolas" w:hAnsi="Consolas" w:cs="Consolas"/>
+                <w:sz w:val="18"/>
+                <w:szCs w:val="18"/>
+              </w:rPr>
+              <w:t>GetAuthentication(</w:t>
+            </w:r>
             <w:r>
               <w:rPr>
                 <w:rFonts w:ascii="Consolas" w:hAnsi="Consolas" w:cs="Consolas"/>
@@ -25087,17 +23178,7 @@
                 <w:sz w:val="18"/>
                 <w:szCs w:val="18"/>
               </w:rPr>
-              <w:t>NativeApplicationClient</w:t>
-            </w:r>
-            <w:proofErr w:type="spellEnd"/>
-            <w:r>
-              <w:rPr>
-                <w:rFonts w:ascii="Consolas" w:hAnsi="Consolas" w:cs="Consolas"/>
-                <w:color w:val="2B91AF"/>
-                <w:sz w:val="18"/>
-                <w:szCs w:val="18"/>
-              </w:rPr>
-              <w:t xml:space="preserve"> </w:t>
+              <w:t xml:space="preserve">NativeApplicationClient </w:t>
             </w:r>
             <w:r>
               <w:rPr>
@@ -25138,7 +23219,15 @@
                 <w:sz w:val="20"/>
                 <w:szCs w:val="20"/>
               </w:rPr>
-              <w:t>Returns access token for authentication.</w:t>
+              <w:t>Returns access token for authentication</w:t>
+            </w:r>
+            <w:r>
+              <w:rPr>
+                <w:rFonts w:cs="Calibri"/>
+                <w:sz w:val="20"/>
+                <w:szCs w:val="20"/>
+              </w:rPr>
+              <w:t>.</w:t>
             </w:r>
           </w:p>
         </w:tc>
@@ -25158,23 +23247,13 @@
                 <w:szCs w:val="18"/>
               </w:rPr>
             </w:pPr>
-            <w:proofErr w:type="spellStart"/>
-            <w:r>
-              <w:rPr>
-                <w:rFonts w:ascii="Consolas" w:hAnsi="Consolas" w:cs="Consolas"/>
-                <w:sz w:val="18"/>
-                <w:szCs w:val="18"/>
-              </w:rPr>
-              <w:t>PostTasks</w:t>
-            </w:r>
-            <w:proofErr w:type="spellEnd"/>
-            <w:r>
-              <w:rPr>
-                <w:rFonts w:ascii="Consolas" w:hAnsi="Consolas" w:cs="Consolas"/>
-                <w:sz w:val="18"/>
-                <w:szCs w:val="18"/>
-              </w:rPr>
-              <w:t>(</w:t>
+            <w:r>
+              <w:rPr>
+                <w:rFonts w:ascii="Consolas" w:hAnsi="Consolas" w:cs="Consolas"/>
+                <w:sz w:val="18"/>
+                <w:szCs w:val="18"/>
+              </w:rPr>
+              <w:t>PostTasks(</w:t>
             </w:r>
             <w:r>
               <w:rPr>
@@ -25191,7 +23270,15 @@
                 <w:sz w:val="18"/>
                 <w:szCs w:val="18"/>
               </w:rPr>
-              <w:t xml:space="preserve">entry, </w:t>
+              <w:t>entry,</w:t>
+            </w:r>
+            <w:r>
+              <w:rPr>
+                <w:rFonts w:ascii="Consolas" w:hAnsi="Consolas" w:cs="Consolas"/>
+                <w:sz w:val="18"/>
+                <w:szCs w:val="18"/>
+              </w:rPr>
+              <w:t xml:space="preserve"> </w:t>
             </w:r>
             <w:r>
               <w:rPr>
@@ -25202,25 +23289,14 @@
               </w:rPr>
               <w:t xml:space="preserve">string </w:t>
             </w:r>
-            <w:proofErr w:type="spellStart"/>
-            <w:r>
-              <w:rPr>
-                <w:rFonts w:ascii="Consolas" w:hAnsi="Consolas" w:cs="Consolas"/>
-                <w:sz w:val="18"/>
-                <w:szCs w:val="18"/>
-              </w:rPr>
-              <w:t>access_token</w:t>
-            </w:r>
-            <w:proofErr w:type="spellEnd"/>
-            <w:r>
-              <w:rPr>
-                <w:rFonts w:ascii="Consolas" w:hAnsi="Consolas" w:cs="Consolas"/>
-                <w:sz w:val="18"/>
-                <w:szCs w:val="18"/>
-              </w:rPr>
-              <w:t xml:space="preserve">): </w:t>
-            </w:r>
-            <w:proofErr w:type="spellStart"/>
+            <w:r>
+              <w:rPr>
+                <w:rFonts w:ascii="Consolas" w:hAnsi="Consolas" w:cs="Consolas"/>
+                <w:sz w:val="18"/>
+                <w:szCs w:val="18"/>
+              </w:rPr>
+              <w:t xml:space="preserve">access_token): </w:t>
+            </w:r>
             <w:r>
               <w:rPr>
                 <w:rFonts w:ascii="Consolas" w:hAnsi="Consolas" w:cs="Consolas"/>
@@ -25230,7 +23306,6 @@
               </w:rPr>
               <w:t>bool</w:t>
             </w:r>
-            <w:proofErr w:type="spellEnd"/>
           </w:p>
         </w:tc>
         <w:tc>
@@ -25253,7 +23328,15 @@
                 <w:sz w:val="20"/>
                 <w:szCs w:val="20"/>
               </w:rPr>
-              <w:t>Posts a task.</w:t>
+              <w:t>Posts a task</w:t>
+            </w:r>
+            <w:r>
+              <w:rPr>
+                <w:rFonts w:cs="Calibri"/>
+                <w:sz w:val="20"/>
+                <w:szCs w:val="20"/>
+              </w:rPr>
+              <w:t>.</w:t>
             </w:r>
           </w:p>
         </w:tc>
@@ -25290,23 +23373,13 @@
               </w:rPr>
               <w:t xml:space="preserve">string </w:t>
             </w:r>
-            <w:proofErr w:type="spellStart"/>
-            <w:r>
-              <w:rPr>
-                <w:rFonts w:ascii="Consolas" w:hAnsi="Consolas" w:cs="Consolas"/>
-                <w:sz w:val="18"/>
-                <w:szCs w:val="18"/>
-              </w:rPr>
-              <w:t>access_token</w:t>
-            </w:r>
-            <w:proofErr w:type="spellEnd"/>
-            <w:r>
-              <w:rPr>
-                <w:rFonts w:ascii="Consolas" w:hAnsi="Consolas" w:cs="Consolas"/>
-                <w:sz w:val="18"/>
-                <w:szCs w:val="18"/>
-              </w:rPr>
-              <w:t xml:space="preserve">): </w:t>
+            <w:r>
+              <w:rPr>
+                <w:rFonts w:ascii="Consolas" w:hAnsi="Consolas" w:cs="Consolas"/>
+                <w:sz w:val="18"/>
+                <w:szCs w:val="18"/>
+              </w:rPr>
+              <w:t xml:space="preserve">access_token): </w:t>
             </w:r>
             <w:r>
               <w:rPr>
@@ -25339,7 +23412,15 @@
                 <w:sz w:val="20"/>
                 <w:szCs w:val="20"/>
               </w:rPr>
-              <w:t>Imports tasks from Google Calendar.</w:t>
+              <w:t>Imports tasks from Google Calendar</w:t>
+            </w:r>
+            <w:r>
+              <w:rPr>
+                <w:rFonts w:cs="Calibri"/>
+                <w:sz w:val="20"/>
+                <w:szCs w:val="20"/>
+              </w:rPr>
+              <w:t>.</w:t>
             </w:r>
           </w:p>
         </w:tc>
@@ -25367,7 +23448,6 @@
         </w:rPr>
         <w:t xml:space="preserve">5.1.2. </w:t>
       </w:r>
-      <w:proofErr w:type="spellStart"/>
       <w:r>
         <w:rPr>
           <w:rFonts w:ascii="Consolas" w:hAnsi="Consolas" w:cs="Consolas"/>
@@ -25375,7 +23455,6 @@
         </w:rPr>
         <w:t>GoogleCalendar</w:t>
       </w:r>
-      <w:proofErr w:type="spellEnd"/>
       <w:r>
         <w:rPr>
           <w:rFonts w:cs="Calibri"/>
@@ -25396,47 +23475,71 @@
         </w:rPr>
         <w:t xml:space="preserve">The </w:t>
       </w:r>
-      <w:proofErr w:type="spellStart"/>
       <w:r>
         <w:rPr>
           <w:rFonts w:ascii="Consolas" w:hAnsi="Consolas" w:cs="Consolas"/>
         </w:rPr>
         <w:t>GoogleCalendar</w:t>
       </w:r>
-      <w:proofErr w:type="spellEnd"/>
       <w:r>
         <w:rPr>
           <w:rFonts w:cs="Calibri"/>
         </w:rPr>
         <w:t xml:space="preserve"> class is dependent on the </w:t>
       </w:r>
-      <w:proofErr w:type="spellStart"/>
       <w:r>
         <w:rPr>
           <w:rFonts w:ascii="Consolas" w:hAnsi="Consolas" w:cs="Consolas"/>
         </w:rPr>
         <w:t>TaskManager</w:t>
       </w:r>
-      <w:proofErr w:type="spellEnd"/>
       <w:r>
         <w:rPr>
           <w:rFonts w:cs="Calibri"/>
         </w:rPr>
         <w:t xml:space="preserve"> class, which is used to obtain entries to be added to Google Calendar (through the </w:t>
       </w:r>
-      <w:proofErr w:type="gramStart"/>
       <w:r>
         <w:rPr>
           <w:rFonts w:ascii="Consolas" w:hAnsi="Consolas" w:cs="Consolas"/>
         </w:rPr>
-        <w:t>Sync(</w:t>
-      </w:r>
-      <w:proofErr w:type="gramEnd"/>
+        <w:t>Sync()</w:t>
+      </w:r>
+      <w:r>
+        <w:rPr>
+          <w:rFonts w:asciiTheme="minorHAnsi" w:hAnsiTheme="minorHAnsi" w:cstheme="minorHAnsi"/>
+        </w:rPr>
+        <w:t xml:space="preserve"> </w:t>
+      </w:r>
+      <w:r>
+        <w:rPr>
+          <w:rFonts w:asciiTheme="minorHAnsi" w:hAnsiTheme="minorHAnsi" w:cs="Consolas"/>
+        </w:rPr>
+        <w:t>method</w:t>
+      </w:r>
+      <w:r>
+        <w:rPr>
+          <w:rFonts w:cs="Calibri"/>
+        </w:rPr>
+        <w:t xml:space="preserve">). The </w:t>
+      </w:r>
       <w:r>
         <w:rPr>
           <w:rFonts w:ascii="Consolas" w:hAnsi="Consolas" w:cs="Consolas"/>
         </w:rPr>
-        <w:t>)</w:t>
+        <w:t>TaskManager</w:t>
+      </w:r>
+      <w:r>
+        <w:rPr>
+          <w:rFonts w:cs="Calibri"/>
+        </w:rPr>
+        <w:t xml:space="preserve"> class also calls the </w:t>
+      </w:r>
+      <w:r>
+        <w:rPr>
+          <w:rFonts w:ascii="Consolas" w:hAnsi="Consolas" w:cs="Consolas"/>
+        </w:rPr>
+        <w:t>Import()</w:t>
       </w:r>
       <w:r>
         <w:rPr>
@@ -25448,62 +23551,14 @@
         <w:rPr>
           <w:rFonts w:asciiTheme="minorHAnsi" w:hAnsiTheme="minorHAnsi" w:cs="Consolas"/>
         </w:rPr>
-        <w:t>method</w:t>
-      </w:r>
-      <w:r>
-        <w:rPr>
-          <w:rFonts w:cs="Calibri"/>
-        </w:rPr>
-        <w:t xml:space="preserve">). The </w:t>
-      </w:r>
-      <w:proofErr w:type="spellStart"/>
+        <w:t xml:space="preserve">method of </w:t>
+      </w:r>
       <w:r>
         <w:rPr>
           <w:rFonts w:ascii="Consolas" w:hAnsi="Consolas" w:cs="Consolas"/>
         </w:rPr>
-        <w:t>TaskManager</w:t>
-      </w:r>
-      <w:proofErr w:type="spellEnd"/>
-      <w:r>
-        <w:rPr>
-          <w:rFonts w:cs="Calibri"/>
-        </w:rPr>
-        <w:t xml:space="preserve"> class also calls the </w:t>
-      </w:r>
-      <w:proofErr w:type="gramStart"/>
-      <w:r>
-        <w:rPr>
-          <w:rFonts w:ascii="Consolas" w:hAnsi="Consolas" w:cs="Consolas"/>
-        </w:rPr>
-        <w:t>Import(</w:t>
-      </w:r>
-      <w:proofErr w:type="gramEnd"/>
-      <w:r>
-        <w:rPr>
-          <w:rFonts w:ascii="Consolas" w:hAnsi="Consolas" w:cs="Consolas"/>
-        </w:rPr>
-        <w:t>)</w:t>
-      </w:r>
-      <w:r>
-        <w:rPr>
-          <w:rFonts w:asciiTheme="minorHAnsi" w:hAnsiTheme="minorHAnsi" w:cstheme="minorHAnsi"/>
-        </w:rPr>
-        <w:t xml:space="preserve"> </w:t>
-      </w:r>
-      <w:r>
-        <w:rPr>
-          <w:rFonts w:asciiTheme="minorHAnsi" w:hAnsiTheme="minorHAnsi" w:cs="Consolas"/>
-        </w:rPr>
-        <w:t xml:space="preserve">method of </w:t>
-      </w:r>
-      <w:proofErr w:type="spellStart"/>
-      <w:r>
-        <w:rPr>
-          <w:rFonts w:ascii="Consolas" w:hAnsi="Consolas" w:cs="Consolas"/>
-        </w:rPr>
         <w:t>GoogleCalendar</w:t>
       </w:r>
-      <w:proofErr w:type="spellEnd"/>
       <w:r>
         <w:rPr>
           <w:rFonts w:cs="Calibri"/>
@@ -25523,70 +23578,36 @@
         </w:rPr>
         <w:t xml:space="preserve">The </w:t>
       </w:r>
-      <w:proofErr w:type="spellStart"/>
       <w:r>
         <w:rPr>
           <w:rFonts w:ascii="Consolas" w:hAnsi="Consolas" w:cs="Consolas"/>
         </w:rPr>
         <w:t>GoogleCalendar</w:t>
       </w:r>
-      <w:proofErr w:type="spellEnd"/>
-      <w:r>
-        <w:rPr>
-          <w:rFonts w:cs="Calibri"/>
-        </w:rPr>
-        <w:t xml:space="preserve"> component uses several libraries from the Google Calendar API [1]. Authentication is performed using the </w:t>
-      </w:r>
-      <w:proofErr w:type="spellStart"/>
-      <w:r>
-        <w:rPr>
-          <w:rFonts w:cs="Calibri"/>
-        </w:rPr>
-        <w:t>OAuth</w:t>
-      </w:r>
-      <w:proofErr w:type="spellEnd"/>
-      <w:r>
-        <w:rPr>
-          <w:rFonts w:cs="Calibri"/>
-        </w:rPr>
-        <w:t xml:space="preserve"> 2.0 authorization protocol [2]. Google’s API libraries are part of the </w:t>
-      </w:r>
-      <w:proofErr w:type="spellStart"/>
+      <w:r>
+        <w:rPr>
+          <w:rFonts w:cs="Calibri"/>
+        </w:rPr>
+        <w:t xml:space="preserve"> component uses several libraries from the Google Calendar API [1]. Authentication is performed using the OAuth 2.0 authorization protocol [2]. Google’s API libraries are part of the </w:t>
+      </w:r>
       <w:r>
         <w:rPr>
           <w:rFonts w:ascii="Consolas" w:hAnsi="Consolas" w:cs="Consolas"/>
         </w:rPr>
         <w:t>Google.Apis</w:t>
       </w:r>
-      <w:proofErr w:type="spellEnd"/>
-      <w:r>
-        <w:rPr>
-          <w:rFonts w:cs="Calibri"/>
-        </w:rPr>
-        <w:t xml:space="preserve"> namespace, while the </w:t>
-      </w:r>
-      <w:proofErr w:type="spellStart"/>
-      <w:r>
-        <w:rPr>
-          <w:rFonts w:cs="Calibri"/>
-        </w:rPr>
-        <w:t>OAuth</w:t>
-      </w:r>
-      <w:proofErr w:type="spellEnd"/>
-      <w:r>
-        <w:rPr>
-          <w:rFonts w:cs="Calibri"/>
-        </w:rPr>
-        <w:t xml:space="preserve"> 2.0 library is part of the </w:t>
-      </w:r>
-      <w:proofErr w:type="spellStart"/>
+      <w:r>
+        <w:rPr>
+          <w:rFonts w:cs="Calibri"/>
+        </w:rPr>
+        <w:t xml:space="preserve"> namespace, while the OAuth 2.0 library is part of the </w:t>
+      </w:r>
       <w:r>
         <w:rPr>
           <w:rFonts w:ascii="Consolas" w:hAnsi="Consolas" w:cs="Consolas"/>
         </w:rPr>
         <w:t>DotNetOpenAuth</w:t>
       </w:r>
-      <w:proofErr w:type="spellEnd"/>
       <w:r>
         <w:rPr>
           <w:rFonts w:cs="Calibri"/>
@@ -25801,14 +23822,12 @@
         </w:rPr>
         <w:t xml:space="preserve"> </w:t>
       </w:r>
-      <w:proofErr w:type="spellStart"/>
       <w:r>
         <w:rPr>
           <w:rFonts w:ascii="Consolas" w:hAnsi="Consolas" w:cs="Consolas"/>
         </w:rPr>
         <w:t>Calendo</w:t>
       </w:r>
-      <w:proofErr w:type="spellEnd"/>
       <w:r>
         <w:rPr>
           <w:rFonts w:cs="Calibri"/>
@@ -25826,6 +23845,7 @@
         <w:rPr>
           <w:rFonts w:cs="Calibri"/>
           <w:noProof/>
+          <w:lang w:val="en-GB" w:eastAsia="en-GB"/>
         </w:rPr>
         <mc:AlternateContent>
           <mc:Choice Requires="wpc">
@@ -25926,7 +23946,6 @@
                                   <w:szCs w:val="18"/>
                                 </w:rPr>
                               </w:pPr>
-                              <w:proofErr w:type="spellStart"/>
                               <w:r>
                                 <w:rPr>
                                   <w:color w:val="808080" w:themeColor="background1" w:themeShade="80"/>
@@ -25935,7 +23954,6 @@
                                 </w:rPr>
                                 <w:t>Calendo</w:t>
                               </w:r>
-                              <w:proofErr w:type="spellEnd"/>
                             </w:p>
                           </w:txbxContent>
                         </wps:txbx>
@@ -25979,11 +23997,9 @@
                                 <w:spacing w:after="0"/>
                                 <w:jc w:val="center"/>
                               </w:pPr>
-                              <w:proofErr w:type="spellStart"/>
                               <w:r>
                                 <w:t>TaskManager</w:t>
                               </w:r>
-                              <w:proofErr w:type="spellEnd"/>
                             </w:p>
                           </w:txbxContent>
                         </wps:txbx>
@@ -26031,7 +24047,6 @@
                                   <w:rFonts w:asciiTheme="minorHAnsi" w:hAnsiTheme="minorHAnsi" w:cstheme="minorHAnsi"/>
                                 </w:rPr>
                               </w:pPr>
-                              <w:proofErr w:type="spellStart"/>
                               <w:r>
                                 <w:rPr>
                                   <w:rFonts w:asciiTheme="minorHAnsi" w:eastAsia="Calibri" w:hAnsiTheme="minorHAnsi" w:cstheme="minorHAnsi"/>
@@ -26041,7 +24056,6 @@
                                 </w:rPr>
                                 <w:t>SettingsManager</w:t>
                               </w:r>
-                              <w:proofErr w:type="spellEnd"/>
                             </w:p>
                           </w:txbxContent>
                         </wps:txbx>
@@ -26089,7 +24103,6 @@
                                   <w:rFonts w:asciiTheme="minorHAnsi" w:hAnsiTheme="minorHAnsi" w:cstheme="minorHAnsi"/>
                                 </w:rPr>
                               </w:pPr>
-                              <w:proofErr w:type="spellStart"/>
                               <w:r>
                                 <w:rPr>
                                   <w:rFonts w:asciiTheme="minorHAnsi" w:eastAsia="Calibri" w:hAnsiTheme="minorHAnsi" w:cstheme="minorHAnsi"/>
@@ -26099,7 +24112,6 @@
                                 </w:rPr>
                                 <w:t>CommandProcessor</w:t>
                               </w:r>
-                              <w:proofErr w:type="spellEnd"/>
                             </w:p>
                           </w:txbxContent>
                         </wps:txbx>
@@ -26353,7 +24365,7 @@
           </mc:Choice>
           <mc:Fallback>
             <w:pict>
-              <v:group id="Canvas 70" o:spid="_x0000_s1110" editas="canvas" style="width:6in;height:118.85pt;mso-position-horizontal-relative:char;mso-position-vertical-relative:line" coordsize="54864,15087" o:gfxdata="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">
+              <v:group w14:anchorId="586C42E1" id="Canvas 70" o:spid="_x0000_s1110" editas="canvas" style="width:6in;height:118.85pt;mso-position-horizontal-relative:char;mso-position-vertical-relative:line" coordsize="54864,15087" o:gfxdata="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">
                 <v:shape id="_x0000_s1111" type="#_x0000_t75" style="position:absolute;width:54864;height:15087;visibility:visible;mso-wrap-style:square">
                   <v:fill o:detectmouseclick="t"/>
                   <v:path o:connecttype="none"/>
@@ -26370,7 +24382,6 @@
                             <w:szCs w:val="18"/>
                           </w:rPr>
                         </w:pPr>
-                        <w:proofErr w:type="spellStart"/>
                         <w:r>
                           <w:rPr>
                             <w:color w:val="808080" w:themeColor="background1" w:themeShade="80"/>
@@ -26379,7 +24390,6 @@
                           </w:rPr>
                           <w:t>Calendo</w:t>
                         </w:r>
-                        <w:proofErr w:type="spellEnd"/>
                       </w:p>
                     </w:txbxContent>
                   </v:textbox>
@@ -26394,11 +24404,9 @@
                           <w:spacing w:after="0"/>
                           <w:jc w:val="center"/>
                         </w:pPr>
-                        <w:proofErr w:type="spellStart"/>
                         <w:r>
                           <w:t>TaskManager</w:t>
                         </w:r>
-                        <w:proofErr w:type="spellEnd"/>
                       </w:p>
                     </w:txbxContent>
                   </v:textbox>
@@ -26417,7 +24425,6 @@
                             <w:rFonts w:asciiTheme="minorHAnsi" w:hAnsiTheme="minorHAnsi" w:cstheme="minorHAnsi"/>
                           </w:rPr>
                         </w:pPr>
-                        <w:proofErr w:type="spellStart"/>
                         <w:r>
                           <w:rPr>
                             <w:rFonts w:asciiTheme="minorHAnsi" w:eastAsia="Calibri" w:hAnsiTheme="minorHAnsi" w:cstheme="minorHAnsi"/>
@@ -26427,7 +24434,6 @@
                           </w:rPr>
                           <w:t>SettingsManager</w:t>
                         </w:r>
-                        <w:proofErr w:type="spellEnd"/>
                       </w:p>
                     </w:txbxContent>
                   </v:textbox>
@@ -26445,7 +24451,6 @@
                             <w:rFonts w:asciiTheme="minorHAnsi" w:hAnsiTheme="minorHAnsi" w:cstheme="minorHAnsi"/>
                           </w:rPr>
                         </w:pPr>
-                        <w:proofErr w:type="spellStart"/>
                         <w:r>
                           <w:rPr>
                             <w:rFonts w:asciiTheme="minorHAnsi" w:eastAsia="Calibri" w:hAnsiTheme="minorHAnsi" w:cstheme="minorHAnsi"/>
@@ -26455,7 +24460,6 @@
                           </w:rPr>
                           <w:t>CommandProcessor</w:t>
                         </w:r>
-                        <w:proofErr w:type="spellEnd"/>
                       </w:p>
                     </w:txbxContent>
                   </v:textbox>
@@ -26638,7 +24642,6 @@
         </w:rPr>
         <w:t xml:space="preserve">. </w:t>
       </w:r>
-      <w:proofErr w:type="spellStart"/>
       <w:r>
         <w:rPr>
           <w:rFonts w:ascii="Consolas" w:hAnsi="Consolas" w:cs="Consolas"/>
@@ -26648,7 +24651,6 @@
         </w:rPr>
         <w:t>TaskManager</w:t>
       </w:r>
-      <w:proofErr w:type="spellEnd"/>
     </w:p>
     <w:p>
       <w:pPr>
@@ -26662,14 +24664,12 @@
         </w:rPr>
         <w:t xml:space="preserve">The </w:t>
       </w:r>
-      <w:proofErr w:type="spellStart"/>
       <w:r>
         <w:rPr>
           <w:rFonts w:ascii="Consolas" w:hAnsi="Consolas" w:cs="Consolas"/>
         </w:rPr>
         <w:t>TaskManager</w:t>
       </w:r>
-      <w:proofErr w:type="spellEnd"/>
       <w:r>
         <w:rPr>
           <w:rFonts w:cs="Calibri"/>
@@ -26721,19 +24721,11 @@
         </w:rPr>
         <w:t xml:space="preserve">to other components (i.e. a pass-through), such as the </w:t>
       </w:r>
-      <w:proofErr w:type="gramStart"/>
       <w:r>
         <w:rPr>
           <w:rFonts w:ascii="Consolas" w:hAnsi="Consolas" w:cs="Consolas"/>
         </w:rPr>
-        <w:t>Sync(</w:t>
-      </w:r>
-      <w:proofErr w:type="gramEnd"/>
-      <w:r>
-        <w:rPr>
-          <w:rFonts w:ascii="Consolas" w:hAnsi="Consolas" w:cs="Consolas"/>
-        </w:rPr>
-        <w:t>)</w:t>
+        <w:t>Sync()</w:t>
       </w:r>
       <w:r>
         <w:rPr>
@@ -26820,7 +24812,6 @@
         </w:rPr>
         <w:t xml:space="preserve">.1. </w:t>
       </w:r>
-      <w:proofErr w:type="spellStart"/>
       <w:r>
         <w:rPr>
           <w:rFonts w:ascii="Consolas" w:hAnsi="Consolas" w:cs="Consolas"/>
@@ -26828,7 +24819,6 @@
         </w:rPr>
         <w:t>TaskManager</w:t>
       </w:r>
-      <w:proofErr w:type="spellEnd"/>
       <w:r>
         <w:rPr>
           <w:rFonts w:cs="Calibri"/>
@@ -27026,7 +25016,6 @@
         </w:rPr>
         <w:t xml:space="preserve">.2. </w:t>
       </w:r>
-      <w:proofErr w:type="spellStart"/>
       <w:r>
         <w:rPr>
           <w:rFonts w:ascii="Consolas" w:hAnsi="Consolas" w:cs="Consolas"/>
@@ -27034,7 +25023,6 @@
         </w:rPr>
         <w:t>TaskManager</w:t>
       </w:r>
-      <w:proofErr w:type="spellEnd"/>
       <w:r>
         <w:rPr>
           <w:rFonts w:cs="Calibri"/>
@@ -27124,7 +25112,6 @@
                 <w:szCs w:val="18"/>
               </w:rPr>
             </w:pPr>
-            <w:proofErr w:type="spellStart"/>
             <w:r>
               <w:rPr>
                 <w:rFonts w:ascii="Consolas" w:hAnsi="Consolas" w:cs="Consolas"/>
@@ -27141,7 +25128,6 @@
               </w:rPr>
               <w:t>Manager</w:t>
             </w:r>
-            <w:proofErr w:type="spellEnd"/>
             <w:r>
               <w:rPr>
                 <w:rFonts w:ascii="Consolas" w:hAnsi="Consolas" w:cs="Consolas"/>
@@ -27532,23 +25518,13 @@
               </w:rPr>
               <w:t xml:space="preserve">string </w:t>
             </w:r>
-            <w:proofErr w:type="spellStart"/>
-            <w:r>
-              <w:rPr>
-                <w:rFonts w:ascii="Consolas" w:hAnsi="Consolas" w:cs="Consolas"/>
-                <w:sz w:val="18"/>
-                <w:szCs w:val="18"/>
-              </w:rPr>
-              <w:t>startDate</w:t>
-            </w:r>
-            <w:proofErr w:type="spellEnd"/>
-            <w:r>
-              <w:rPr>
-                <w:rFonts w:ascii="Consolas" w:hAnsi="Consolas" w:cs="Consolas"/>
-                <w:sz w:val="18"/>
-                <w:szCs w:val="18"/>
-              </w:rPr>
-              <w:t xml:space="preserve">, </w:t>
+            <w:r>
+              <w:rPr>
+                <w:rFonts w:ascii="Consolas" w:hAnsi="Consolas" w:cs="Consolas"/>
+                <w:sz w:val="18"/>
+                <w:szCs w:val="18"/>
+              </w:rPr>
+              <w:t xml:space="preserve">startDate, </w:t>
             </w:r>
             <w:r>
               <w:rPr>
@@ -27559,23 +25535,13 @@
               </w:rPr>
               <w:t xml:space="preserve">string </w:t>
             </w:r>
-            <w:proofErr w:type="spellStart"/>
-            <w:r>
-              <w:rPr>
-                <w:rFonts w:ascii="Consolas" w:hAnsi="Consolas" w:cs="Consolas"/>
-                <w:sz w:val="18"/>
-                <w:szCs w:val="18"/>
-              </w:rPr>
-              <w:t>startTime</w:t>
-            </w:r>
-            <w:proofErr w:type="spellEnd"/>
-            <w:r>
-              <w:rPr>
-                <w:rFonts w:ascii="Consolas" w:hAnsi="Consolas" w:cs="Consolas"/>
-                <w:sz w:val="18"/>
-                <w:szCs w:val="18"/>
-              </w:rPr>
-              <w:t xml:space="preserve">, </w:t>
+            <w:r>
+              <w:rPr>
+                <w:rFonts w:ascii="Consolas" w:hAnsi="Consolas" w:cs="Consolas"/>
+                <w:sz w:val="18"/>
+                <w:szCs w:val="18"/>
+              </w:rPr>
+              <w:t xml:space="preserve">startTime, </w:t>
             </w:r>
             <w:r>
               <w:rPr>
@@ -27586,23 +25552,13 @@
               </w:rPr>
               <w:t xml:space="preserve">string </w:t>
             </w:r>
-            <w:proofErr w:type="spellStart"/>
-            <w:r>
-              <w:rPr>
-                <w:rFonts w:ascii="Consolas" w:hAnsi="Consolas" w:cs="Consolas"/>
-                <w:sz w:val="18"/>
-                <w:szCs w:val="18"/>
-              </w:rPr>
-              <w:t>endDate</w:t>
-            </w:r>
-            <w:proofErr w:type="spellEnd"/>
-            <w:r>
-              <w:rPr>
-                <w:rFonts w:ascii="Consolas" w:hAnsi="Consolas" w:cs="Consolas"/>
-                <w:sz w:val="18"/>
-                <w:szCs w:val="18"/>
-              </w:rPr>
-              <w:t xml:space="preserve">, </w:t>
+            <w:r>
+              <w:rPr>
+                <w:rFonts w:ascii="Consolas" w:hAnsi="Consolas" w:cs="Consolas"/>
+                <w:sz w:val="18"/>
+                <w:szCs w:val="18"/>
+              </w:rPr>
+              <w:t xml:space="preserve">endDate, </w:t>
             </w:r>
             <w:r>
               <w:rPr>
@@ -27613,23 +25569,13 @@
               </w:rPr>
               <w:t xml:space="preserve">string </w:t>
             </w:r>
-            <w:proofErr w:type="spellStart"/>
-            <w:r>
-              <w:rPr>
-                <w:rFonts w:ascii="Consolas" w:hAnsi="Consolas" w:cs="Consolas"/>
-                <w:sz w:val="18"/>
-                <w:szCs w:val="18"/>
-              </w:rPr>
-              <w:t>endTime</w:t>
-            </w:r>
-            <w:proofErr w:type="spellEnd"/>
-            <w:r>
-              <w:rPr>
-                <w:rFonts w:ascii="Consolas" w:hAnsi="Consolas" w:cs="Consolas"/>
-                <w:sz w:val="18"/>
-                <w:szCs w:val="18"/>
-              </w:rPr>
-              <w:t>)</w:t>
+            <w:r>
+              <w:rPr>
+                <w:rFonts w:ascii="Consolas" w:hAnsi="Consolas" w:cs="Consolas"/>
+                <w:sz w:val="18"/>
+                <w:szCs w:val="18"/>
+              </w:rPr>
+              <w:t>endTime)</w:t>
             </w:r>
             <w:r>
               <w:rPr>
@@ -27698,7 +25644,6 @@
               </w:rPr>
               <w:t>Change(</w:t>
             </w:r>
-            <w:proofErr w:type="spellStart"/>
             <w:r>
               <w:rPr>
                 <w:rFonts w:ascii="Consolas" w:hAnsi="Consolas" w:cs="Consolas"/>
@@ -27706,9 +25651,16 @@
                 <w:sz w:val="18"/>
                 <w:szCs w:val="18"/>
               </w:rPr>
-              <w:t>int</w:t>
-            </w:r>
-            <w:proofErr w:type="spellEnd"/>
+              <w:t xml:space="preserve">int </w:t>
+            </w:r>
+            <w:r>
+              <w:rPr>
+                <w:rFonts w:ascii="Consolas" w:hAnsi="Consolas" w:cs="Consolas"/>
+                <w:sz w:val="18"/>
+                <w:szCs w:val="18"/>
+              </w:rPr>
+              <w:t xml:space="preserve">id, </w:t>
+            </w:r>
             <w:r>
               <w:rPr>
                 <w:rFonts w:ascii="Consolas" w:hAnsi="Consolas" w:cs="Consolas"/>
@@ -27716,15 +25668,15 @@
                 <w:sz w:val="18"/>
                 <w:szCs w:val="18"/>
               </w:rPr>
-              <w:t xml:space="preserve"> </w:t>
-            </w:r>
-            <w:r>
-              <w:rPr>
-                <w:rFonts w:ascii="Consolas" w:hAnsi="Consolas" w:cs="Consolas"/>
-                <w:sz w:val="18"/>
-                <w:szCs w:val="18"/>
-              </w:rPr>
-              <w:t xml:space="preserve">id, </w:t>
+              <w:t xml:space="preserve">string </w:t>
+            </w:r>
+            <w:r>
+              <w:rPr>
+                <w:rFonts w:ascii="Consolas" w:hAnsi="Consolas" w:cs="Consolas"/>
+                <w:sz w:val="18"/>
+                <w:szCs w:val="18"/>
+              </w:rPr>
+              <w:t xml:space="preserve">description, </w:t>
             </w:r>
             <w:r>
               <w:rPr>
@@ -27741,7 +25693,7 @@
                 <w:sz w:val="18"/>
                 <w:szCs w:val="18"/>
               </w:rPr>
-              <w:t xml:space="preserve">description, </w:t>
+              <w:t xml:space="preserve">startDate, </w:t>
             </w:r>
             <w:r>
               <w:rPr>
@@ -27752,23 +25704,13 @@
               </w:rPr>
               <w:t xml:space="preserve">string </w:t>
             </w:r>
-            <w:proofErr w:type="spellStart"/>
-            <w:r>
-              <w:rPr>
-                <w:rFonts w:ascii="Consolas" w:hAnsi="Consolas" w:cs="Consolas"/>
-                <w:sz w:val="18"/>
-                <w:szCs w:val="18"/>
-              </w:rPr>
-              <w:t>startDate</w:t>
-            </w:r>
-            <w:proofErr w:type="spellEnd"/>
-            <w:r>
-              <w:rPr>
-                <w:rFonts w:ascii="Consolas" w:hAnsi="Consolas" w:cs="Consolas"/>
-                <w:sz w:val="18"/>
-                <w:szCs w:val="18"/>
-              </w:rPr>
-              <w:t xml:space="preserve">, </w:t>
+            <w:r>
+              <w:rPr>
+                <w:rFonts w:ascii="Consolas" w:hAnsi="Consolas" w:cs="Consolas"/>
+                <w:sz w:val="18"/>
+                <w:szCs w:val="18"/>
+              </w:rPr>
+              <w:t xml:space="preserve">startTime, </w:t>
             </w:r>
             <w:r>
               <w:rPr>
@@ -27779,23 +25721,13 @@
               </w:rPr>
               <w:t xml:space="preserve">string </w:t>
             </w:r>
-            <w:proofErr w:type="spellStart"/>
-            <w:r>
-              <w:rPr>
-                <w:rFonts w:ascii="Consolas" w:hAnsi="Consolas" w:cs="Consolas"/>
-                <w:sz w:val="18"/>
-                <w:szCs w:val="18"/>
-              </w:rPr>
-              <w:t>startTime</w:t>
-            </w:r>
-            <w:proofErr w:type="spellEnd"/>
-            <w:r>
-              <w:rPr>
-                <w:rFonts w:ascii="Consolas" w:hAnsi="Consolas" w:cs="Consolas"/>
-                <w:sz w:val="18"/>
-                <w:szCs w:val="18"/>
-              </w:rPr>
-              <w:t xml:space="preserve">, </w:t>
+            <w:r>
+              <w:rPr>
+                <w:rFonts w:ascii="Consolas" w:hAnsi="Consolas" w:cs="Consolas"/>
+                <w:sz w:val="18"/>
+                <w:szCs w:val="18"/>
+              </w:rPr>
+              <w:t xml:space="preserve">endDate, </w:t>
             </w:r>
             <w:r>
               <w:rPr>
@@ -27806,50 +25738,13 @@
               </w:rPr>
               <w:t xml:space="preserve">string </w:t>
             </w:r>
-            <w:proofErr w:type="spellStart"/>
-            <w:r>
-              <w:rPr>
-                <w:rFonts w:ascii="Consolas" w:hAnsi="Consolas" w:cs="Consolas"/>
-                <w:sz w:val="18"/>
-                <w:szCs w:val="18"/>
-              </w:rPr>
-              <w:t>endDate</w:t>
-            </w:r>
-            <w:proofErr w:type="spellEnd"/>
-            <w:r>
-              <w:rPr>
-                <w:rFonts w:ascii="Consolas" w:hAnsi="Consolas" w:cs="Consolas"/>
-                <w:sz w:val="18"/>
-                <w:szCs w:val="18"/>
-              </w:rPr>
-              <w:t xml:space="preserve">, </w:t>
-            </w:r>
-            <w:r>
-              <w:rPr>
-                <w:rFonts w:ascii="Consolas" w:hAnsi="Consolas" w:cs="Consolas"/>
-                <w:color w:val="0000FF"/>
-                <w:sz w:val="18"/>
-                <w:szCs w:val="18"/>
-              </w:rPr>
-              <w:t xml:space="preserve">string </w:t>
-            </w:r>
-            <w:proofErr w:type="spellStart"/>
-            <w:r>
-              <w:rPr>
-                <w:rFonts w:ascii="Consolas" w:hAnsi="Consolas" w:cs="Consolas"/>
-                <w:sz w:val="18"/>
-                <w:szCs w:val="18"/>
-              </w:rPr>
-              <w:t>endTime</w:t>
-            </w:r>
-            <w:proofErr w:type="spellEnd"/>
-            <w:r>
-              <w:rPr>
-                <w:rFonts w:ascii="Consolas" w:hAnsi="Consolas" w:cs="Consolas"/>
-                <w:sz w:val="18"/>
-                <w:szCs w:val="18"/>
-              </w:rPr>
-              <w:t>)</w:t>
+            <w:r>
+              <w:rPr>
+                <w:rFonts w:ascii="Consolas" w:hAnsi="Consolas" w:cs="Consolas"/>
+                <w:sz w:val="18"/>
+                <w:szCs w:val="18"/>
+              </w:rPr>
+              <w:t>endTime)</w:t>
             </w:r>
             <w:r>
               <w:rPr>
@@ -27926,7 +25821,6 @@
               </w:rPr>
               <w:t>Get(</w:t>
             </w:r>
-            <w:proofErr w:type="spellStart"/>
             <w:r>
               <w:rPr>
                 <w:rFonts w:ascii="Consolas" w:hAnsi="Consolas" w:cs="Consolas"/>
@@ -27934,17 +25828,7 @@
                 <w:sz w:val="18"/>
                 <w:szCs w:val="18"/>
               </w:rPr>
-              <w:t>int</w:t>
-            </w:r>
-            <w:proofErr w:type="spellEnd"/>
-            <w:r>
-              <w:rPr>
-                <w:rFonts w:ascii="Consolas" w:hAnsi="Consolas" w:cs="Consolas"/>
-                <w:color w:val="0000FF"/>
-                <w:sz w:val="18"/>
-                <w:szCs w:val="18"/>
-              </w:rPr>
-              <w:t xml:space="preserve"> </w:t>
+              <w:t xml:space="preserve">int </w:t>
             </w:r>
             <w:r>
               <w:rPr>
@@ -28088,7 +25972,6 @@
               </w:rPr>
               <w:t>Remove(</w:t>
             </w:r>
-            <w:proofErr w:type="spellStart"/>
             <w:r>
               <w:rPr>
                 <w:rFonts w:ascii="Consolas" w:hAnsi="Consolas" w:cs="Consolas"/>
@@ -28096,17 +25979,7 @@
                 <w:sz w:val="18"/>
                 <w:szCs w:val="18"/>
               </w:rPr>
-              <w:t>int</w:t>
-            </w:r>
-            <w:proofErr w:type="spellEnd"/>
-            <w:r>
-              <w:rPr>
-                <w:rFonts w:ascii="Consolas" w:hAnsi="Consolas" w:cs="Consolas"/>
-                <w:color w:val="0000FF"/>
-                <w:sz w:val="18"/>
-                <w:szCs w:val="18"/>
-              </w:rPr>
-              <w:t xml:space="preserve"> </w:t>
+              <w:t xml:space="preserve">int </w:t>
             </w:r>
             <w:r>
               <w:rPr>
@@ -28344,7 +26217,6 @@
           <w:b/>
           <w:color w:val="00B050"/>
         </w:rPr>
-        <w:lastRenderedPageBreak/>
         <w:t>6.</w:t>
       </w:r>
       <w:r>
@@ -28363,7 +26235,6 @@
         </w:rPr>
         <w:t xml:space="preserve">.3. </w:t>
       </w:r>
-      <w:proofErr w:type="spellStart"/>
       <w:r>
         <w:rPr>
           <w:rFonts w:ascii="Consolas" w:hAnsi="Consolas" w:cs="Consolas"/>
@@ -28371,7 +26242,6 @@
         </w:rPr>
         <w:t>TaskManager</w:t>
       </w:r>
-      <w:proofErr w:type="spellEnd"/>
       <w:r>
         <w:rPr>
           <w:rFonts w:cs="Calibri"/>
@@ -28392,7 +26262,6 @@
         </w:rPr>
         <w:t xml:space="preserve">The </w:t>
       </w:r>
-      <w:proofErr w:type="spellStart"/>
       <w:r>
         <w:rPr>
           <w:rFonts w:ascii="Consolas" w:hAnsi="Consolas" w:cs="Consolas"/>
@@ -28405,14 +26274,12 @@
         </w:rPr>
         <w:t>Manager</w:t>
       </w:r>
-      <w:proofErr w:type="spellEnd"/>
       <w:r>
         <w:rPr>
           <w:rFonts w:cs="Calibri"/>
         </w:rPr>
         <w:t xml:space="preserve"> class is dependent on </w:t>
       </w:r>
-      <w:proofErr w:type="spellStart"/>
       <w:r>
         <w:rPr>
           <w:rFonts w:ascii="Consolas" w:hAnsi="Consolas" w:cs="Consolas"/>
@@ -28425,21 +26292,18 @@
         </w:rPr>
         <w:t>Storage</w:t>
       </w:r>
-      <w:proofErr w:type="spellEnd"/>
       <w:r>
         <w:rPr>
           <w:rFonts w:cs="Calibri"/>
         </w:rPr>
         <w:t xml:space="preserve"> (from </w:t>
       </w:r>
-      <w:proofErr w:type="spellStart"/>
       <w:r>
         <w:rPr>
           <w:rFonts w:ascii="Consolas" w:hAnsi="Consolas" w:cs="Consolas"/>
         </w:rPr>
         <w:t>Calendo.Data</w:t>
       </w:r>
-      <w:proofErr w:type="spellEnd"/>
       <w:r>
         <w:rPr>
           <w:rFonts w:cs="Calibri"/>
@@ -28452,7 +26316,6 @@
         </w:rPr>
         <w:t xml:space="preserve">. The </w:t>
       </w:r>
-      <w:proofErr w:type="spellStart"/>
       <w:r>
         <w:rPr>
           <w:rFonts w:ascii="Consolas" w:hAnsi="Consolas" w:cs="Consolas"/>
@@ -28465,7 +26328,6 @@
         </w:rPr>
         <w:t>Storage</w:t>
       </w:r>
-      <w:proofErr w:type="spellEnd"/>
       <w:r>
         <w:rPr>
           <w:rFonts w:cs="Calibri"/>
@@ -28490,28 +26352,24 @@
         </w:rPr>
         <w:t xml:space="preserve">The </w:t>
       </w:r>
-      <w:proofErr w:type="spellStart"/>
       <w:r>
         <w:rPr>
           <w:rFonts w:ascii="Consolas" w:hAnsi="Consolas" w:cs="Consolas"/>
         </w:rPr>
         <w:t>TaskManager</w:t>
       </w:r>
-      <w:proofErr w:type="spellEnd"/>
       <w:r>
         <w:rPr>
           <w:rFonts w:cs="Calibri"/>
         </w:rPr>
         <w:t xml:space="preserve"> class also depends on the </w:t>
       </w:r>
-      <w:proofErr w:type="spellStart"/>
       <w:r>
         <w:rPr>
           <w:rFonts w:ascii="Consolas" w:hAnsi="Consolas" w:cs="Consolas"/>
         </w:rPr>
         <w:t>TaskTime</w:t>
       </w:r>
-      <w:proofErr w:type="spellEnd"/>
       <w:r>
         <w:rPr>
           <w:rFonts w:cs="Calibri"/>
@@ -28536,14 +26394,12 @@
         </w:rPr>
         <w:t xml:space="preserve"> The </w:t>
       </w:r>
-      <w:proofErr w:type="spellStart"/>
       <w:r>
         <w:rPr>
           <w:rFonts w:ascii="Consolas" w:hAnsi="Consolas" w:cs="Consolas"/>
         </w:rPr>
         <w:t>TaskTime</w:t>
       </w:r>
-      <w:proofErr w:type="spellEnd"/>
       <w:r>
         <w:rPr>
           <w:rFonts w:cs="Calibri"/>
@@ -28561,6 +26417,7 @@
         <w:rPr>
           <w:rFonts w:cs="Calibri"/>
           <w:noProof/>
+          <w:lang w:val="en-GB" w:eastAsia="en-GB"/>
         </w:rPr>
         <mc:AlternateContent>
           <mc:Choice Requires="wpc">
@@ -28610,11 +26467,9 @@
                                 <w:spacing w:after="0" w:line="240" w:lineRule="auto"/>
                                 <w:jc w:val="center"/>
                               </w:pPr>
-                              <w:proofErr w:type="spellStart"/>
                               <w:r>
                                 <w:t>TaskManager</w:t>
                               </w:r>
-                              <w:proofErr w:type="spellEnd"/>
                             </w:p>
                           </w:txbxContent>
                         </wps:txbx>
@@ -28662,7 +26517,6 @@
                                   <w:rFonts w:asciiTheme="minorHAnsi" w:hAnsiTheme="minorHAnsi" w:cstheme="minorHAnsi"/>
                                 </w:rPr>
                               </w:pPr>
-                              <w:proofErr w:type="spellStart"/>
                               <w:r>
                                 <w:rPr>
                                   <w:rFonts w:asciiTheme="minorHAnsi" w:eastAsia="Calibri" w:hAnsiTheme="minorHAnsi" w:cstheme="minorHAnsi"/>
@@ -28670,17 +26524,7 @@
                                   <w:szCs w:val="22"/>
                                   <w:lang w:val="en-US"/>
                                 </w:rPr>
-                                <w:t>StateStorage</w:t>
-                              </w:r>
-                              <w:proofErr w:type="spellEnd"/>
-                              <w:r>
-                                <w:rPr>
-                                  <w:rFonts w:asciiTheme="minorHAnsi" w:eastAsia="Calibri" w:hAnsiTheme="minorHAnsi" w:cstheme="minorHAnsi"/>
-                                  <w:sz w:val="22"/>
-                                  <w:szCs w:val="22"/>
-                                  <w:lang w:val="en-US"/>
-                                </w:rPr>
-                                <w:t>&lt;List&lt;Entry&gt;&gt;</w:t>
+                                <w:t>StateStorage&lt;List&lt;Entry&gt;&gt;</w:t>
                               </w:r>
                             </w:p>
                           </w:txbxContent>
@@ -28751,7 +26595,6 @@
                                   <w:rFonts w:asciiTheme="minorHAnsi" w:hAnsiTheme="minorHAnsi" w:cstheme="minorHAnsi"/>
                                 </w:rPr>
                               </w:pPr>
-                              <w:proofErr w:type="spellStart"/>
                               <w:r>
                                 <w:rPr>
                                   <w:rFonts w:asciiTheme="minorHAnsi" w:eastAsia="Calibri" w:hAnsiTheme="minorHAnsi" w:cstheme="minorHAnsi"/>
@@ -28760,7 +26603,6 @@
                                 </w:rPr>
                                 <w:t>TaskTime</w:t>
                               </w:r>
-                              <w:proofErr w:type="spellEnd"/>
                             </w:p>
                           </w:txbxContent>
                         </wps:txbx>
@@ -28887,7 +26729,6 @@
                                   <w:rFonts w:asciiTheme="minorHAnsi" w:hAnsiTheme="minorHAnsi" w:cstheme="minorHAnsi"/>
                                 </w:rPr>
                               </w:pPr>
-                              <w:proofErr w:type="spellStart"/>
                               <w:r>
                                 <w:rPr>
                                   <w:rFonts w:asciiTheme="minorHAnsi" w:eastAsia="Calibri" w:hAnsiTheme="minorHAnsi" w:cstheme="minorHAnsi"/>
@@ -28897,7 +26738,6 @@
                                 </w:rPr>
                                 <w:t>Calendo.Data</w:t>
                               </w:r>
-                              <w:proofErr w:type="spellEnd"/>
                             </w:p>
                           </w:txbxContent>
                         </wps:txbx>
@@ -28947,7 +26787,7 @@
           </mc:Choice>
           <mc:Fallback>
             <w:pict>
-              <v:group id="Canvas 90" o:spid="_x0000_s1123" editas="canvas" style="width:462pt;height:89pt;mso-position-horizontal-relative:char;mso-position-vertical-relative:line" coordsize="58674,11303" o:gfxdata="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">
+              <v:group w14:anchorId="2C4B3A31" id="Canvas 90" o:spid="_x0000_s1123" editas="canvas" style="width:462pt;height:89pt;mso-position-horizontal-relative:char;mso-position-vertical-relative:line" coordsize="58674,11303" o:gfxdata="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">
                 <v:shape id="_x0000_s1124" type="#_x0000_t75" style="position:absolute;width:58674;height:11303;visibility:visible;mso-wrap-style:square">
                   <v:fill o:detectmouseclick="t"/>
                   <v:path o:connecttype="none"/>
@@ -28962,11 +26802,9 @@
                           <w:spacing w:after="0" w:line="240" w:lineRule="auto"/>
                           <w:jc w:val="center"/>
                         </w:pPr>
-                        <w:proofErr w:type="spellStart"/>
                         <w:r>
                           <w:t>TaskManager</w:t>
                         </w:r>
-                        <w:proofErr w:type="spellEnd"/>
                       </w:p>
                     </w:txbxContent>
                   </v:textbox>
@@ -28985,7 +26823,6 @@
                             <w:rFonts w:asciiTheme="minorHAnsi" w:hAnsiTheme="minorHAnsi" w:cstheme="minorHAnsi"/>
                           </w:rPr>
                         </w:pPr>
-                        <w:proofErr w:type="spellStart"/>
                         <w:r>
                           <w:rPr>
                             <w:rFonts w:asciiTheme="minorHAnsi" w:eastAsia="Calibri" w:hAnsiTheme="minorHAnsi" w:cstheme="minorHAnsi"/>
@@ -28993,17 +26830,7 @@
                             <w:szCs w:val="22"/>
                             <w:lang w:val="en-US"/>
                           </w:rPr>
-                          <w:t>StateStorage</w:t>
-                        </w:r>
-                        <w:proofErr w:type="spellEnd"/>
-                        <w:r>
-                          <w:rPr>
-                            <w:rFonts w:asciiTheme="minorHAnsi" w:eastAsia="Calibri" w:hAnsiTheme="minorHAnsi" w:cstheme="minorHAnsi"/>
-                            <w:sz w:val="22"/>
-                            <w:szCs w:val="22"/>
-                            <w:lang w:val="en-US"/>
-                          </w:rPr>
-                          <w:t>&lt;List&lt;Entry&gt;&gt;</w:t>
+                          <w:t>StateStorage&lt;List&lt;Entry&gt;&gt;</w:t>
                         </w:r>
                       </w:p>
                     </w:txbxContent>
@@ -29023,7 +26850,6 @@
                             <w:rFonts w:asciiTheme="minorHAnsi" w:hAnsiTheme="minorHAnsi" w:cstheme="minorHAnsi"/>
                           </w:rPr>
                         </w:pPr>
-                        <w:proofErr w:type="spellStart"/>
                         <w:r>
                           <w:rPr>
                             <w:rFonts w:asciiTheme="minorHAnsi" w:eastAsia="Calibri" w:hAnsiTheme="minorHAnsi" w:cstheme="minorHAnsi"/>
@@ -29032,7 +26858,6 @@
                           </w:rPr>
                           <w:t>TaskTime</w:t>
                         </w:r>
-                        <w:proofErr w:type="spellEnd"/>
                       </w:p>
                     </w:txbxContent>
                   </v:textbox>
@@ -29052,7 +26877,6 @@
                             <w:rFonts w:asciiTheme="minorHAnsi" w:hAnsiTheme="minorHAnsi" w:cstheme="minorHAnsi"/>
                           </w:rPr>
                         </w:pPr>
-                        <w:proofErr w:type="spellStart"/>
                         <w:r>
                           <w:rPr>
                             <w:rFonts w:asciiTheme="minorHAnsi" w:eastAsia="Calibri" w:hAnsiTheme="minorHAnsi" w:cstheme="minorHAnsi"/>
@@ -29062,7 +26886,6 @@
                           </w:rPr>
                           <w:t>Calendo.Data</w:t>
                         </w:r>
-                        <w:proofErr w:type="spellEnd"/>
                       </w:p>
                     </w:txbxContent>
                   </v:textbox>
@@ -29118,7 +26941,6 @@
         </w:rPr>
         <w:t xml:space="preserve">: </w:t>
       </w:r>
-      <w:proofErr w:type="spellStart"/>
       <w:r>
         <w:rPr>
           <w:rFonts w:cs="Calibri"/>
@@ -29129,14 +26951,7 @@
         <w:rPr>
           <w:rFonts w:cs="Calibri"/>
         </w:rPr>
-        <w:t>Manager</w:t>
-      </w:r>
-      <w:proofErr w:type="spellEnd"/>
-      <w:r>
-        <w:rPr>
-          <w:rFonts w:cs="Calibri"/>
-        </w:rPr>
-        <w:t xml:space="preserve"> Dependencies</w:t>
+        <w:t>Manager Dependencies</w:t>
       </w:r>
     </w:p>
     <w:p>
@@ -29158,7 +26973,6 @@
         </w:rPr>
         <w:t xml:space="preserve">6.2. </w:t>
       </w:r>
-      <w:proofErr w:type="spellStart"/>
       <w:r>
         <w:rPr>
           <w:rFonts w:ascii="Consolas" w:hAnsi="Consolas" w:cs="Consolas"/>
@@ -29168,7 +26982,6 @@
         </w:rPr>
         <w:t>SettingsManager</w:t>
       </w:r>
-      <w:proofErr w:type="spellEnd"/>
     </w:p>
     <w:p>
       <w:pPr>
@@ -29182,14 +26995,12 @@
         </w:rPr>
         <w:t xml:space="preserve">The </w:t>
       </w:r>
-      <w:proofErr w:type="spellStart"/>
       <w:r>
         <w:rPr>
           <w:rFonts w:ascii="Consolas" w:hAnsi="Consolas" w:cs="Consolas"/>
         </w:rPr>
         <w:t>SettingsManager</w:t>
       </w:r>
-      <w:proofErr w:type="spellEnd"/>
       <w:r>
         <w:rPr>
           <w:rFonts w:cs="Calibri"/>
@@ -29295,7 +27106,6 @@
         </w:rPr>
         <w:t xml:space="preserve">.1. </w:t>
       </w:r>
-      <w:proofErr w:type="spellStart"/>
       <w:r>
         <w:rPr>
           <w:rFonts w:ascii="Consolas" w:hAnsi="Consolas" w:cs="Consolas"/>
@@ -29303,7 +27113,6 @@
         </w:rPr>
         <w:t>SettingsManager</w:t>
       </w:r>
-      <w:proofErr w:type="spellEnd"/>
       <w:r>
         <w:rPr>
           <w:rFonts w:cs="Calibri"/>
@@ -29325,14 +27134,12 @@
         </w:rPr>
         <w:t xml:space="preserve">There are no properties for </w:t>
       </w:r>
-      <w:proofErr w:type="spellStart"/>
       <w:r>
         <w:rPr>
           <w:rFonts w:ascii="Consolas" w:hAnsi="Consolas" w:cs="Consolas"/>
         </w:rPr>
         <w:t>SettingsManager</w:t>
       </w:r>
-      <w:proofErr w:type="spellEnd"/>
       <w:r>
         <w:rPr>
           <w:rFonts w:cs="Calibri"/>
@@ -29413,7 +27220,6 @@
         </w:rPr>
         <w:t xml:space="preserve">.2. </w:t>
       </w:r>
-      <w:proofErr w:type="spellStart"/>
       <w:r>
         <w:rPr>
           <w:rFonts w:ascii="Consolas" w:hAnsi="Consolas" w:cs="Consolas"/>
@@ -29421,7 +27227,6 @@
         </w:rPr>
         <w:t>SettingsManager</w:t>
       </w:r>
-      <w:proofErr w:type="spellEnd"/>
       <w:r>
         <w:rPr>
           <w:rFonts w:cs="Calibri"/>
@@ -29511,7 +27316,6 @@
                 <w:szCs w:val="18"/>
               </w:rPr>
             </w:pPr>
-            <w:proofErr w:type="spellStart"/>
             <w:r>
               <w:rPr>
                 <w:rFonts w:ascii="Consolas" w:hAnsi="Consolas" w:cs="Consolas"/>
@@ -29520,7 +27324,6 @@
               </w:rPr>
               <w:t>SettingsManager</w:t>
             </w:r>
-            <w:proofErr w:type="spellEnd"/>
             <w:r>
               <w:rPr>
                 <w:rFonts w:ascii="Consolas" w:hAnsi="Consolas" w:cs="Consolas"/>
@@ -29595,7 +27398,6 @@
                 <w:szCs w:val="18"/>
               </w:rPr>
             </w:pPr>
-            <w:proofErr w:type="spellStart"/>
             <w:r>
               <w:rPr>
                 <w:rFonts w:ascii="Consolas" w:hAnsi="Consolas" w:cs="Consolas"/>
@@ -29604,7 +27406,6 @@
               </w:rPr>
               <w:t>GetSetting</w:t>
             </w:r>
-            <w:proofErr w:type="spellEnd"/>
             <w:r>
               <w:rPr>
                 <w:rFonts w:ascii="Consolas" w:hAnsi="Consolas" w:cs="Consolas"/>
@@ -29622,7 +27423,6 @@
               </w:rPr>
               <w:t xml:space="preserve">string </w:t>
             </w:r>
-            <w:proofErr w:type="spellStart"/>
             <w:r>
               <w:rPr>
                 <w:rFonts w:ascii="Consolas" w:hAnsi="Consolas" w:cs="Consolas"/>
@@ -29631,7 +27431,6 @@
               </w:rPr>
               <w:t>settingName</w:t>
             </w:r>
-            <w:proofErr w:type="spellEnd"/>
             <w:r>
               <w:rPr>
                 <w:rFonts w:ascii="Consolas" w:hAnsi="Consolas" w:cs="Consolas"/>
@@ -29707,7 +27506,6 @@
                 <w:szCs w:val="18"/>
               </w:rPr>
             </w:pPr>
-            <w:proofErr w:type="spellStart"/>
             <w:r>
               <w:rPr>
                 <w:rFonts w:ascii="Consolas" w:hAnsi="Consolas" w:cs="Consolas"/>
@@ -29716,7 +27514,6 @@
               </w:rPr>
               <w:t>SetSetting</w:t>
             </w:r>
-            <w:proofErr w:type="spellEnd"/>
             <w:r>
               <w:rPr>
                 <w:rFonts w:ascii="Consolas" w:hAnsi="Consolas" w:cs="Consolas"/>
@@ -29734,7 +27531,6 @@
               </w:rPr>
               <w:t xml:space="preserve">string </w:t>
             </w:r>
-            <w:proofErr w:type="spellStart"/>
             <w:r>
               <w:rPr>
                 <w:rFonts w:ascii="Consolas" w:hAnsi="Consolas" w:cs="Consolas"/>
@@ -29743,7 +27539,6 @@
               </w:rPr>
               <w:t>settingName</w:t>
             </w:r>
-            <w:proofErr w:type="spellEnd"/>
             <w:r>
               <w:rPr>
                 <w:rFonts w:ascii="Consolas" w:hAnsi="Consolas" w:cs="Consolas"/>
@@ -29761,7 +27556,6 @@
               </w:rPr>
               <w:t xml:space="preserve">string </w:t>
             </w:r>
-            <w:proofErr w:type="spellStart"/>
             <w:r>
               <w:rPr>
                 <w:rFonts w:ascii="Consolas" w:hAnsi="Consolas" w:cs="Consolas"/>
@@ -29778,7 +27572,6 @@
               </w:rPr>
               <w:t>Value</w:t>
             </w:r>
-            <w:proofErr w:type="spellEnd"/>
             <w:r>
               <w:rPr>
                 <w:rFonts w:ascii="Consolas" w:hAnsi="Consolas" w:cs="Consolas"/>
@@ -29889,7 +27682,6 @@
         </w:rPr>
         <w:t xml:space="preserve">.3. </w:t>
       </w:r>
-      <w:proofErr w:type="spellStart"/>
       <w:r>
         <w:rPr>
           <w:rFonts w:ascii="Consolas" w:hAnsi="Consolas" w:cs="Consolas"/>
@@ -29897,7 +27689,6 @@
         </w:rPr>
         <w:t>SettingsManager</w:t>
       </w:r>
-      <w:proofErr w:type="spellEnd"/>
       <w:r>
         <w:rPr>
           <w:rFonts w:cs="Calibri"/>
@@ -29918,14 +27709,12 @@
         </w:rPr>
         <w:t xml:space="preserve">The </w:t>
       </w:r>
-      <w:proofErr w:type="spellStart"/>
       <w:r>
         <w:rPr>
           <w:rFonts w:ascii="Consolas" w:hAnsi="Consolas" w:cs="Consolas"/>
         </w:rPr>
         <w:t>SettingsManager</w:t>
       </w:r>
-      <w:proofErr w:type="spellEnd"/>
       <w:r>
         <w:rPr>
           <w:rFonts w:cs="Calibri"/>
@@ -29950,28 +27739,24 @@
         </w:rPr>
         <w:t xml:space="preserve">(from </w:t>
       </w:r>
-      <w:proofErr w:type="spellStart"/>
       <w:r>
         <w:rPr>
           <w:rFonts w:ascii="Consolas" w:hAnsi="Consolas" w:cs="Consolas"/>
         </w:rPr>
         <w:t>Calendo.Data</w:t>
       </w:r>
-      <w:proofErr w:type="spellEnd"/>
       <w:r>
         <w:rPr>
           <w:rFonts w:cs="Calibri"/>
         </w:rPr>
         <w:t xml:space="preserve">) and </w:t>
       </w:r>
-      <w:proofErr w:type="spellStart"/>
       <w:r>
         <w:rPr>
           <w:rFonts w:ascii="Consolas" w:hAnsi="Consolas" w:cs="Consolas"/>
         </w:rPr>
         <w:t>KeyPair</w:t>
       </w:r>
-      <w:proofErr w:type="spellEnd"/>
       <w:r>
         <w:rPr>
           <w:rFonts w:cs="Calibri"/>
@@ -30020,33 +27805,17 @@
         </w:rPr>
         <w:t xml:space="preserve"> The </w:t>
       </w:r>
-      <w:proofErr w:type="spellStart"/>
       <w:r>
         <w:rPr>
           <w:rFonts w:ascii="Consolas" w:hAnsi="Consolas" w:cs="Consolas"/>
         </w:rPr>
         <w:t>KeyPair</w:t>
       </w:r>
-      <w:proofErr w:type="spellEnd"/>
-      <w:r>
-        <w:rPr>
-          <w:rFonts w:cs="Calibri"/>
-        </w:rPr>
-        <w:t xml:space="preserve"> class is a </w:t>
-      </w:r>
-      <w:proofErr w:type="spellStart"/>
-      <w:r>
-        <w:rPr>
-          <w:rFonts w:cs="Calibri"/>
-        </w:rPr>
-        <w:t>serializable</w:t>
-      </w:r>
-      <w:proofErr w:type="spellEnd"/>
-      <w:r>
-        <w:rPr>
-          <w:rFonts w:cs="Calibri"/>
-        </w:rPr>
-        <w:t xml:space="preserve"> class used for storing Key-Value pairs.</w:t>
+      <w:r>
+        <w:rPr>
+          <w:rFonts w:cs="Calibri"/>
+        </w:rPr>
+        <w:t xml:space="preserve"> class is a serializable class used for storing Key-Value pairs.</w:t>
       </w:r>
     </w:p>
     <w:p>
@@ -30059,6 +27828,7 @@
         <w:rPr>
           <w:rFonts w:cs="Calibri"/>
           <w:noProof/>
+          <w:lang w:val="en-GB" w:eastAsia="en-GB"/>
         </w:rPr>
         <w:lastRenderedPageBreak/>
         <mc:AlternateContent>
@@ -30109,11 +27879,9 @@
                                 <w:spacing w:after="0" w:line="240" w:lineRule="auto"/>
                                 <w:jc w:val="center"/>
                               </w:pPr>
-                              <w:proofErr w:type="spellStart"/>
                               <w:r>
                                 <w:t>SettingsManager</w:t>
                               </w:r>
-                              <w:proofErr w:type="spellEnd"/>
                             </w:p>
                           </w:txbxContent>
                         </wps:txbx>
@@ -30217,23 +27985,13 @@
                                   <w:rFonts w:asciiTheme="minorHAnsi" w:hAnsiTheme="minorHAnsi" w:cstheme="minorHAnsi"/>
                                 </w:rPr>
                               </w:pPr>
-                              <w:proofErr w:type="spellStart"/>
                               <w:r>
                                 <w:rPr>
                                   <w:rFonts w:asciiTheme="minorHAnsi" w:eastAsia="Calibri" w:hAnsiTheme="minorHAnsi" w:cstheme="minorHAnsi"/>
                                   <w:sz w:val="22"/>
                                   <w:szCs w:val="22"/>
                                 </w:rPr>
-                                <w:t>KeyPair</w:t>
-                              </w:r>
-                              <w:proofErr w:type="spellEnd"/>
-                              <w:r>
-                                <w:rPr>
-                                  <w:rFonts w:asciiTheme="minorHAnsi" w:eastAsia="Calibri" w:hAnsiTheme="minorHAnsi" w:cstheme="minorHAnsi"/>
-                                  <w:sz w:val="22"/>
-                                  <w:szCs w:val="22"/>
-                                </w:rPr>
-                                <w:t>&lt;string, string&gt;</w:t>
+                                <w:t>KeyPair&lt;string, string&gt;</w:t>
                               </w:r>
                             </w:p>
                           </w:txbxContent>
@@ -30364,7 +28122,6 @@
                                   <w:rFonts w:asciiTheme="minorHAnsi" w:hAnsiTheme="minorHAnsi" w:cstheme="minorHAnsi"/>
                                 </w:rPr>
                               </w:pPr>
-                              <w:proofErr w:type="spellStart"/>
                               <w:r>
                                 <w:rPr>
                                   <w:rFonts w:asciiTheme="minorHAnsi" w:eastAsia="Calibri" w:hAnsiTheme="minorHAnsi" w:cstheme="minorHAnsi"/>
@@ -30374,7 +28131,6 @@
                                 </w:rPr>
                                 <w:t>Calendo.Data</w:t>
                               </w:r>
-                              <w:proofErr w:type="spellEnd"/>
                             </w:p>
                           </w:txbxContent>
                         </wps:txbx>
@@ -30424,7 +28180,7 @@
           </mc:Choice>
           <mc:Fallback>
             <w:pict>
-              <v:group id="Canvas 76" o:spid="_x0000_s1132" editas="canvas" style="width:462pt;height:89pt;mso-position-horizontal-relative:char;mso-position-vertical-relative:line" coordsize="58674,11303" o:gfxdata="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">
+              <v:group w14:anchorId="49DEFCD9" id="Canvas 76" o:spid="_x0000_s1132" editas="canvas" style="width:462pt;height:89pt;mso-position-horizontal-relative:char;mso-position-vertical-relative:line" coordsize="58674,11303" o:gfxdata="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">
                 <v:shape id="_x0000_s1133" type="#_x0000_t75" style="position:absolute;width:58674;height:11303;visibility:visible;mso-wrap-style:square">
                   <v:fill o:detectmouseclick="t"/>
                   <v:path o:connecttype="none"/>
@@ -30439,11 +28195,9 @@
                           <w:spacing w:after="0" w:line="240" w:lineRule="auto"/>
                           <w:jc w:val="center"/>
                         </w:pPr>
-                        <w:proofErr w:type="spellStart"/>
                         <w:r>
                           <w:t>SettingsManager</w:t>
                         </w:r>
-                        <w:proofErr w:type="spellEnd"/>
                       </w:p>
                     </w:txbxContent>
                   </v:textbox>
@@ -30489,23 +28243,13 @@
                             <w:rFonts w:asciiTheme="minorHAnsi" w:hAnsiTheme="minorHAnsi" w:cstheme="minorHAnsi"/>
                           </w:rPr>
                         </w:pPr>
-                        <w:proofErr w:type="spellStart"/>
                         <w:r>
                           <w:rPr>
                             <w:rFonts w:asciiTheme="minorHAnsi" w:eastAsia="Calibri" w:hAnsiTheme="minorHAnsi" w:cstheme="minorHAnsi"/>
                             <w:sz w:val="22"/>
                             <w:szCs w:val="22"/>
                           </w:rPr>
-                          <w:t>KeyPair</w:t>
-                        </w:r>
-                        <w:proofErr w:type="spellEnd"/>
-                        <w:r>
-                          <w:rPr>
-                            <w:rFonts w:asciiTheme="minorHAnsi" w:eastAsia="Calibri" w:hAnsiTheme="minorHAnsi" w:cstheme="minorHAnsi"/>
-                            <w:sz w:val="22"/>
-                            <w:szCs w:val="22"/>
-                          </w:rPr>
-                          <w:t>&lt;string, string&gt;</w:t>
+                          <w:t>KeyPair&lt;string, string&gt;</w:t>
                         </w:r>
                       </w:p>
                     </w:txbxContent>
@@ -30526,7 +28270,6 @@
                             <w:rFonts w:asciiTheme="minorHAnsi" w:hAnsiTheme="minorHAnsi" w:cstheme="minorHAnsi"/>
                           </w:rPr>
                         </w:pPr>
-                        <w:proofErr w:type="spellStart"/>
                         <w:r>
                           <w:rPr>
                             <w:rFonts w:asciiTheme="minorHAnsi" w:eastAsia="Calibri" w:hAnsiTheme="minorHAnsi" w:cstheme="minorHAnsi"/>
@@ -30536,7 +28279,6 @@
                           </w:rPr>
                           <w:t>Calendo.Data</w:t>
                         </w:r>
-                        <w:proofErr w:type="spellEnd"/>
                       </w:p>
                     </w:txbxContent>
                   </v:textbox>
@@ -30592,14 +28334,12 @@
         </w:rPr>
         <w:t xml:space="preserve">: </w:t>
       </w:r>
-      <w:proofErr w:type="spellStart"/>
       <w:r>
         <w:rPr>
           <w:rFonts w:cs="Calibri"/>
         </w:rPr>
         <w:t>SettingsManager</w:t>
       </w:r>
-      <w:proofErr w:type="spellEnd"/>
       <w:r>
         <w:rPr>
           <w:rFonts w:cs="Calibri"/>
@@ -30672,21 +28412,7 @@
         <w:rPr>
           <w:rFonts w:cs="Calibri"/>
         </w:rPr>
-        <w:t xml:space="preserve">Automated testing is performed via a separate project solution, which is located in </w:t>
-      </w:r>
-      <w:proofErr w:type="spellStart"/>
-      <w:r>
-        <w:rPr>
-          <w:rFonts w:cs="Calibri"/>
-        </w:rPr>
-        <w:t>CalendoUnitTests</w:t>
-      </w:r>
-      <w:proofErr w:type="spellEnd"/>
-      <w:r>
-        <w:rPr>
-          <w:rFonts w:cs="Calibri"/>
-        </w:rPr>
-        <w:t>. Visual Studio 201</w:t>
+        <w:t>Automated testing is performed via a separate project solution, which is located in CalendoUnitTests. Visual Studio 201</w:t>
       </w:r>
       <w:r>
         <w:rPr>
@@ -30754,21 +28480,7 @@
               <w:rPr>
                 <w:rFonts w:cs="Calibri"/>
               </w:rPr>
-              <w:t xml:space="preserve">The solution file for unit testing is separate from that of the main </w:t>
-            </w:r>
-            <w:proofErr w:type="spellStart"/>
-            <w:r>
-              <w:rPr>
-                <w:rFonts w:cs="Calibri"/>
-              </w:rPr>
-              <w:t>Calendo</w:t>
-            </w:r>
-            <w:proofErr w:type="spellEnd"/>
-            <w:r>
-              <w:rPr>
-                <w:rFonts w:cs="Calibri"/>
-              </w:rPr>
-              <w:t xml:space="preserve"> project solution. </w:t>
+              <w:t xml:space="preserve">The solution file for unit testing is separate from that of the main Calendo project solution. </w:t>
             </w:r>
           </w:p>
         </w:tc>
@@ -30805,21 +28517,7 @@
         <w:rPr>
           <w:rFonts w:cs="Calibri"/>
         </w:rPr>
-        <w:t xml:space="preserve">Task Manager </w:t>
-      </w:r>
-      <w:proofErr w:type="gramStart"/>
-      <w:r>
-        <w:rPr>
-          <w:rFonts w:cs="Calibri"/>
-        </w:rPr>
-        <w:t>components</w:t>
-      </w:r>
-      <w:proofErr w:type="gramEnd"/>
-      <w:r>
-        <w:rPr>
-          <w:rFonts w:cs="Calibri"/>
-        </w:rPr>
-        <w:t>. Unit tests for other components are expected to be supported by version 0.2.</w:t>
+        <w:t>Task Manager components. Unit tests for other components are expected to be supported by version 0.2.</w:t>
       </w:r>
     </w:p>
     <w:p>
@@ -30955,7 +28653,6 @@
                 <w:szCs w:val="18"/>
               </w:rPr>
             </w:pPr>
-            <w:proofErr w:type="spellStart"/>
             <w:r>
               <w:rPr>
                 <w:rFonts w:ascii="Consolas" w:hAnsi="Consolas" w:cs="Consolas"/>
@@ -30964,7 +28661,6 @@
               </w:rPr>
               <w:t>DataEntry</w:t>
             </w:r>
-            <w:proofErr w:type="spellEnd"/>
           </w:p>
         </w:tc>
         <w:tc>
@@ -31007,7 +28703,6 @@
                 <w:szCs w:val="18"/>
               </w:rPr>
             </w:pPr>
-            <w:proofErr w:type="spellStart"/>
             <w:r>
               <w:rPr>
                 <w:rFonts w:ascii="Consolas" w:hAnsi="Consolas" w:cs="Consolas"/>
@@ -31016,7 +28711,6 @@
               </w:rPr>
               <w:t>DataIncompatible</w:t>
             </w:r>
-            <w:proofErr w:type="spellEnd"/>
           </w:p>
         </w:tc>
         <w:tc>
@@ -31059,7 +28753,6 @@
                 <w:szCs w:val="18"/>
               </w:rPr>
             </w:pPr>
-            <w:proofErr w:type="spellStart"/>
             <w:r>
               <w:rPr>
                 <w:rFonts w:ascii="Consolas" w:hAnsi="Consolas" w:cs="Consolas"/>
@@ -31068,7 +28761,6 @@
               </w:rPr>
               <w:t>DataLoad</w:t>
             </w:r>
-            <w:proofErr w:type="spellEnd"/>
           </w:p>
         </w:tc>
         <w:tc>
@@ -31111,7 +28803,6 @@
                 <w:szCs w:val="18"/>
               </w:rPr>
             </w:pPr>
-            <w:proofErr w:type="spellStart"/>
             <w:r>
               <w:rPr>
                 <w:rFonts w:ascii="Consolas" w:hAnsi="Consolas" w:cs="Consolas"/>
@@ -31120,7 +28811,6 @@
               </w:rPr>
               <w:t>DataSave</w:t>
             </w:r>
-            <w:proofErr w:type="spellEnd"/>
           </w:p>
         </w:tc>
         <w:tc>
@@ -31163,7 +28853,6 @@
                 <w:szCs w:val="18"/>
               </w:rPr>
             </w:pPr>
-            <w:proofErr w:type="spellStart"/>
             <w:r>
               <w:rPr>
                 <w:rFonts w:ascii="Consolas" w:hAnsi="Consolas" w:cs="Consolas"/>
@@ -31172,7 +28861,6 @@
               </w:rPr>
               <w:t>DataState</w:t>
             </w:r>
-            <w:proofErr w:type="spellEnd"/>
           </w:p>
         </w:tc>
         <w:tc>
@@ -31195,25 +28883,7 @@
                 <w:sz w:val="20"/>
                 <w:szCs w:val="20"/>
               </w:rPr>
-              <w:t xml:space="preserve">Tests </w:t>
-            </w:r>
-            <w:proofErr w:type="spellStart"/>
-            <w:r>
-              <w:rPr>
-                <w:rFonts w:cs="Calibri"/>
-                <w:sz w:val="20"/>
-                <w:szCs w:val="20"/>
-              </w:rPr>
-              <w:t>StateStorage</w:t>
-            </w:r>
-            <w:proofErr w:type="spellEnd"/>
-            <w:r>
-              <w:rPr>
-                <w:rFonts w:cs="Calibri"/>
-                <w:sz w:val="20"/>
-                <w:szCs w:val="20"/>
-              </w:rPr>
-              <w:t xml:space="preserve"> functionality</w:t>
+              <w:t>Tests StateStorage functionality</w:t>
             </w:r>
           </w:p>
         </w:tc>
@@ -31233,7 +28903,6 @@
                 <w:szCs w:val="18"/>
               </w:rPr>
             </w:pPr>
-            <w:proofErr w:type="spellStart"/>
             <w:r>
               <w:rPr>
                 <w:rFonts w:ascii="Consolas" w:hAnsi="Consolas" w:cs="Consolas"/>
@@ -31242,7 +28911,6 @@
               </w:rPr>
               <w:t>DataUnwritable</w:t>
             </w:r>
-            <w:proofErr w:type="spellEnd"/>
           </w:p>
         </w:tc>
         <w:tc>
@@ -31337,21 +29005,7 @@
         <w:rPr>
           <w:rFonts w:cs="Calibri"/>
         </w:rPr>
-        <w:t xml:space="preserve">The following tests are supported by the </w:t>
-      </w:r>
-      <w:proofErr w:type="spellStart"/>
-      <w:r>
-        <w:rPr>
-          <w:rFonts w:cs="Calibri"/>
-        </w:rPr>
-        <w:t>SettingsManager</w:t>
-      </w:r>
-      <w:proofErr w:type="spellEnd"/>
-      <w:r>
-        <w:rPr>
-          <w:rFonts w:cs="Calibri"/>
-        </w:rPr>
-        <w:t xml:space="preserve"> class. The code coverage for this class is </w:t>
+        <w:t xml:space="preserve">The following tests are supported by the SettingsManager class. The code coverage for this class is </w:t>
       </w:r>
       <w:r>
         <w:rPr>
@@ -31451,7 +29105,6 @@
                 <w:szCs w:val="18"/>
               </w:rPr>
             </w:pPr>
-            <w:proofErr w:type="spellStart"/>
             <w:r>
               <w:rPr>
                 <w:rFonts w:ascii="Consolas" w:hAnsi="Consolas" w:cs="Consolas"/>
@@ -31460,7 +29113,6 @@
               </w:rPr>
               <w:t>SMAdd</w:t>
             </w:r>
-            <w:proofErr w:type="spellEnd"/>
           </w:p>
         </w:tc>
         <w:tc>
@@ -31511,7 +29163,6 @@
                 <w:szCs w:val="18"/>
               </w:rPr>
             </w:pPr>
-            <w:proofErr w:type="spellStart"/>
             <w:r>
               <w:rPr>
                 <w:rFonts w:ascii="Consolas" w:hAnsi="Consolas" w:cs="Consolas"/>
@@ -31520,7 +29171,6 @@
               </w:rPr>
               <w:t>SMLoad</w:t>
             </w:r>
-            <w:proofErr w:type="spellEnd"/>
           </w:p>
         </w:tc>
         <w:tc>
@@ -31571,7 +29221,6 @@
                 <w:szCs w:val="18"/>
               </w:rPr>
             </w:pPr>
-            <w:proofErr w:type="spellStart"/>
             <w:r>
               <w:rPr>
                 <w:rFonts w:ascii="Consolas" w:hAnsi="Consolas" w:cs="Consolas"/>
@@ -31580,7 +29229,6 @@
               </w:rPr>
               <w:t>SMModify</w:t>
             </w:r>
-            <w:proofErr w:type="spellEnd"/>
           </w:p>
         </w:tc>
         <w:tc>
@@ -31637,21 +29285,7 @@
         <w:rPr>
           <w:rFonts w:cs="Calibri"/>
         </w:rPr>
-        <w:t xml:space="preserve">The following tests are supported by the </w:t>
-      </w:r>
-      <w:proofErr w:type="spellStart"/>
-      <w:r>
-        <w:rPr>
-          <w:rFonts w:cs="Calibri"/>
-        </w:rPr>
-        <w:t>TaskManager</w:t>
-      </w:r>
-      <w:proofErr w:type="spellEnd"/>
-      <w:r>
-        <w:rPr>
-          <w:rFonts w:cs="Calibri"/>
-        </w:rPr>
-        <w:t xml:space="preserve"> class. The code coverage for this class is at least 90%.</w:t>
+        <w:t>The following tests are supported by the TaskManager class. The code coverage for this class is at least 90%.</w:t>
       </w:r>
     </w:p>
     <w:tbl>
@@ -31739,7 +29373,6 @@
                 <w:szCs w:val="18"/>
               </w:rPr>
             </w:pPr>
-            <w:proofErr w:type="spellStart"/>
             <w:r>
               <w:rPr>
                 <w:rFonts w:ascii="Consolas" w:hAnsi="Consolas" w:cs="Consolas"/>
@@ -31748,7 +29381,6 @@
               </w:rPr>
               <w:t>TMAdd</w:t>
             </w:r>
-            <w:proofErr w:type="spellEnd"/>
           </w:p>
         </w:tc>
         <w:tc>
@@ -31791,7 +29423,6 @@
                 <w:szCs w:val="18"/>
               </w:rPr>
             </w:pPr>
-            <w:proofErr w:type="spellStart"/>
             <w:r>
               <w:rPr>
                 <w:rFonts w:ascii="Consolas" w:hAnsi="Consolas" w:cs="Consolas"/>
@@ -31800,7 +29431,6 @@
               </w:rPr>
               <w:t>TMAddInvalid</w:t>
             </w:r>
-            <w:proofErr w:type="spellEnd"/>
           </w:p>
         </w:tc>
         <w:tc>
@@ -31843,7 +29473,6 @@
                 <w:szCs w:val="18"/>
               </w:rPr>
             </w:pPr>
-            <w:proofErr w:type="spellStart"/>
             <w:r>
               <w:rPr>
                 <w:rFonts w:ascii="Consolas" w:hAnsi="Consolas" w:cs="Consolas"/>
@@ -31852,7 +29481,6 @@
               </w:rPr>
               <w:t>TMChange</w:t>
             </w:r>
-            <w:proofErr w:type="spellEnd"/>
           </w:p>
         </w:tc>
         <w:tc>
@@ -31895,7 +29523,6 @@
                 <w:szCs w:val="18"/>
               </w:rPr>
             </w:pPr>
-            <w:proofErr w:type="spellStart"/>
             <w:r>
               <w:rPr>
                 <w:rFonts w:ascii="Consolas" w:hAnsi="Consolas" w:cs="Consolas"/>
@@ -31904,7 +29531,6 @@
               </w:rPr>
               <w:t>TMRemove</w:t>
             </w:r>
-            <w:proofErr w:type="spellEnd"/>
           </w:p>
         </w:tc>
         <w:tc>
@@ -31947,7 +29573,6 @@
                 <w:szCs w:val="18"/>
               </w:rPr>
             </w:pPr>
-            <w:proofErr w:type="spellStart"/>
             <w:r>
               <w:rPr>
                 <w:rFonts w:ascii="Consolas" w:hAnsi="Consolas" w:cs="Consolas"/>
@@ -31956,7 +29581,6 @@
               </w:rPr>
               <w:t>TMCreate</w:t>
             </w:r>
-            <w:proofErr w:type="spellEnd"/>
           </w:p>
         </w:tc>
         <w:tc>
@@ -31979,25 +29603,7 @@
                 <w:sz w:val="20"/>
                 <w:szCs w:val="20"/>
               </w:rPr>
-              <w:t xml:space="preserve">Tests if </w:t>
-            </w:r>
-            <w:proofErr w:type="spellStart"/>
-            <w:r>
-              <w:rPr>
-                <w:rFonts w:cs="Calibri"/>
-                <w:sz w:val="20"/>
-                <w:szCs w:val="20"/>
-              </w:rPr>
-              <w:t>TaskManager</w:t>
-            </w:r>
-            <w:proofErr w:type="spellEnd"/>
-            <w:r>
-              <w:rPr>
-                <w:rFonts w:cs="Calibri"/>
-                <w:sz w:val="20"/>
-                <w:szCs w:val="20"/>
-              </w:rPr>
-              <w:t xml:space="preserve"> can be initialized</w:t>
+              <w:t>Tests if TaskManager can be initialized</w:t>
             </w:r>
           </w:p>
         </w:tc>
@@ -32017,7 +29623,6 @@
                 <w:szCs w:val="18"/>
               </w:rPr>
             </w:pPr>
-            <w:proofErr w:type="spellStart"/>
             <w:r>
               <w:rPr>
                 <w:rFonts w:ascii="Consolas" w:hAnsi="Consolas" w:cs="Consolas"/>
@@ -32026,7 +29631,6 @@
               </w:rPr>
               <w:t>TMUndoRedo</w:t>
             </w:r>
-            <w:proofErr w:type="spellEnd"/>
           </w:p>
         </w:tc>
         <w:tc>
@@ -32090,7 +29694,6 @@
           <w:sz w:val="28"/>
           <w:szCs w:val="28"/>
         </w:rPr>
-        <w:lastRenderedPageBreak/>
         <w:t>8</w:t>
       </w:r>
       <w:r>
@@ -32121,21 +29724,7 @@
         <w:rPr>
           <w:rFonts w:cs="Calibri"/>
         </w:rPr>
-        <w:t xml:space="preserve">[1] Google. </w:t>
-      </w:r>
-      <w:proofErr w:type="gramStart"/>
-      <w:r>
-        <w:rPr>
-          <w:rFonts w:cs="Calibri"/>
-        </w:rPr>
-        <w:t>(2012 Sep).</w:t>
-      </w:r>
-      <w:proofErr w:type="gramEnd"/>
-      <w:r>
-        <w:rPr>
-          <w:rFonts w:cs="Calibri"/>
-        </w:rPr>
-        <w:t xml:space="preserve"> </w:t>
+        <w:t xml:space="preserve">[1] Google. (2012 Sep). </w:t>
       </w:r>
       <w:r>
         <w:rPr>
@@ -32170,47 +29759,15 @@
         <w:rPr>
           <w:rFonts w:cs="Calibri"/>
         </w:rPr>
-        <w:t xml:space="preserve">[2] Internet Engineering Task Force. </w:t>
-      </w:r>
-      <w:proofErr w:type="gramStart"/>
-      <w:r>
-        <w:rPr>
-          <w:rFonts w:cs="Calibri"/>
-        </w:rPr>
-        <w:t>(2012 March).</w:t>
-      </w:r>
-      <w:proofErr w:type="gramEnd"/>
-      <w:r>
-        <w:rPr>
-          <w:rFonts w:cs="Calibri"/>
-        </w:rPr>
-        <w:t xml:space="preserve"> </w:t>
-      </w:r>
-      <w:proofErr w:type="gramStart"/>
+        <w:t xml:space="preserve">[2] Internet Engineering Task Force. (2012 March). </w:t>
+      </w:r>
       <w:r>
         <w:rPr>
           <w:rFonts w:cs="Calibri"/>
           <w:i/>
         </w:rPr>
-        <w:t xml:space="preserve">The </w:t>
-      </w:r>
-      <w:proofErr w:type="spellStart"/>
-      <w:r>
-        <w:rPr>
-          <w:rFonts w:cs="Calibri"/>
-          <w:i/>
-        </w:rPr>
-        <w:t>OAuth</w:t>
-      </w:r>
-      <w:proofErr w:type="spellEnd"/>
-      <w:r>
-        <w:rPr>
-          <w:rFonts w:cs="Calibri"/>
-          <w:i/>
-        </w:rPr>
-        <w:t xml:space="preserve"> 2.0 Authorization Protocol.</w:t>
-      </w:r>
-      <w:proofErr w:type="gramEnd"/>
+        <w:t>The OAuth 2.0 Authorization Protocol.</w:t>
+      </w:r>
       <w:r>
         <w:rPr>
           <w:rFonts w:cs="Calibri"/>
@@ -32243,35 +29800,7 @@
         <w:rPr>
           <w:rFonts w:cs="Calibri"/>
         </w:rPr>
-        <w:t xml:space="preserve">[3] </w:t>
-      </w:r>
-      <w:proofErr w:type="spellStart"/>
-      <w:r>
-        <w:rPr>
-          <w:rFonts w:cs="Calibri"/>
-        </w:rPr>
-        <w:t>Codeplex</w:t>
-      </w:r>
-      <w:proofErr w:type="spellEnd"/>
-      <w:r>
-        <w:rPr>
-          <w:rFonts w:cs="Calibri"/>
-        </w:rPr>
-        <w:t xml:space="preserve">. </w:t>
-      </w:r>
-      <w:proofErr w:type="gramStart"/>
-      <w:r>
-        <w:rPr>
-          <w:rFonts w:cs="Calibri"/>
-        </w:rPr>
-        <w:t>(2012 Oct).</w:t>
-      </w:r>
-      <w:proofErr w:type="gramEnd"/>
-      <w:r>
-        <w:rPr>
-          <w:rFonts w:cs="Calibri"/>
-        </w:rPr>
-        <w:t xml:space="preserve"> Json.NET. Retrieved 13 October, 2012 from the World Wide Web: </w:t>
+        <w:t xml:space="preserve">[3] Codeplex. (2012 Oct). Json.NET. Retrieved 13 October, 2012 from the World Wide Web: </w:t>
       </w:r>
       <w:hyperlink r:id="rId27" w:history="1">
         <w:r>
@@ -32296,7 +29825,7 @@
 </file>
 
 <file path=word/endnotes.xml><?xml version="1.0" encoding="utf-8"?>
-<w:endnotes xmlns:wpc="http://schemas.microsoft.com/office/word/2010/wordprocessingCanvas" xmlns:mc="http://schemas.openxmlformats.org/markup-compatibility/2006" xmlns:o="urn:schemas-microsoft-com:office:office" xmlns:r="http://schemas.openxmlformats.org/officeDocument/2006/relationships" xmlns:m="http://schemas.openxmlformats.org/officeDocument/2006/math" xmlns:v="urn:schemas-microsoft-com:vml" xmlns:wp14="http://schemas.microsoft.com/office/word/2010/wordprocessingDrawing" xmlns:wp="http://schemas.openxmlformats.org/drawingml/2006/wordprocessingDrawing" xmlns:w10="urn:schemas-microsoft-com:office:word" xmlns:w="http://schemas.openxmlformats.org/wordprocessingml/2006/main" xmlns:w14="http://schemas.microsoft.com/office/word/2010/wordml" xmlns:wpg="http://schemas.microsoft.com/office/word/2010/wordprocessingGroup" xmlns:wpi="http://schemas.microsoft.com/office/word/2010/wordprocessingInk" xmlns:wne="http://schemas.microsoft.com/office/word/2006/wordml" xmlns:wps="http://schemas.microsoft.com/office/word/2010/wordprocessingShape" mc:Ignorable="w14 wp14">
+<w:endnotes xmlns:wpc="http://schemas.microsoft.com/office/word/2010/wordprocessingCanvas" xmlns:mc="http://schemas.openxmlformats.org/markup-compatibility/2006" xmlns:o="urn:schemas-microsoft-com:office:office" xmlns:r="http://schemas.openxmlformats.org/officeDocument/2006/relationships" xmlns:m="http://schemas.openxmlformats.org/officeDocument/2006/math" xmlns:v="urn:schemas-microsoft-com:vml" xmlns:wp14="http://schemas.microsoft.com/office/word/2010/wordprocessingDrawing" xmlns:wp="http://schemas.openxmlformats.org/drawingml/2006/wordprocessingDrawing" xmlns:w10="urn:schemas-microsoft-com:office:word" xmlns:w="http://schemas.openxmlformats.org/wordprocessingml/2006/main" xmlns:w14="http://schemas.microsoft.com/office/word/2010/wordml" xmlns:w15="http://schemas.microsoft.com/office/word/2012/wordml" xmlns:wpg="http://schemas.microsoft.com/office/word/2010/wordprocessingGroup" xmlns:wpi="http://schemas.microsoft.com/office/word/2010/wordprocessingInk" xmlns:wne="http://schemas.microsoft.com/office/word/2006/wordml" xmlns:wps="http://schemas.microsoft.com/office/word/2010/wordprocessingShape" mc:Ignorable="w14 w15 wp14">
   <w:endnote w:type="separator" w:id="-1">
     <w:p>
       <w:pPr>
@@ -32315,13 +29844,20 @@
       <w:r>
         <w:continuationSeparator/>
       </w:r>
+    </w:p>
+  </w:endnote>
+  <w:endnote w:type="continuationNotice" w:id="1">
+    <w:p>
+      <w:pPr>
+        <w:spacing w:after="0" w:line="240" w:lineRule="auto"/>
+      </w:pPr>
     </w:p>
   </w:endnote>
 </w:endnotes>
 </file>
 
 <file path=word/footer1.xml><?xml version="1.0" encoding="utf-8"?>
-<w:ftr xmlns:wpc="http://schemas.microsoft.com/office/word/2010/wordprocessingCanvas" xmlns:mc="http://schemas.openxmlformats.org/markup-compatibility/2006" xmlns:o="urn:schemas-microsoft-com:office:office" xmlns:r="http://schemas.openxmlformats.org/officeDocument/2006/relationships" xmlns:m="http://schemas.openxmlformats.org/officeDocument/2006/math" xmlns:v="urn:schemas-microsoft-com:vml" xmlns:wp14="http://schemas.microsoft.com/office/word/2010/wordprocessingDrawing" xmlns:wp="http://schemas.openxmlformats.org/drawingml/2006/wordprocessingDrawing" xmlns:w10="urn:schemas-microsoft-com:office:word" xmlns:w="http://schemas.openxmlformats.org/wordprocessingml/2006/main" xmlns:w14="http://schemas.microsoft.com/office/word/2010/wordml" xmlns:wpg="http://schemas.microsoft.com/office/word/2010/wordprocessingGroup" xmlns:wpi="http://schemas.microsoft.com/office/word/2010/wordprocessingInk" xmlns:wne="http://schemas.microsoft.com/office/word/2006/wordml" xmlns:wps="http://schemas.microsoft.com/office/word/2010/wordprocessingShape" mc:Ignorable="w14 wp14">
+<w:ftr xmlns:wpc="http://schemas.microsoft.com/office/word/2010/wordprocessingCanvas" xmlns:mc="http://schemas.openxmlformats.org/markup-compatibility/2006" xmlns:o="urn:schemas-microsoft-com:office:office" xmlns:r="http://schemas.openxmlformats.org/officeDocument/2006/relationships" xmlns:m="http://schemas.openxmlformats.org/officeDocument/2006/math" xmlns:v="urn:schemas-microsoft-com:vml" xmlns:wp14="http://schemas.microsoft.com/office/word/2010/wordprocessingDrawing" xmlns:wp="http://schemas.openxmlformats.org/drawingml/2006/wordprocessingDrawing" xmlns:w10="urn:schemas-microsoft-com:office:word" xmlns:w="http://schemas.openxmlformats.org/wordprocessingml/2006/main" xmlns:w14="http://schemas.microsoft.com/office/word/2010/wordml" xmlns:w15="http://schemas.microsoft.com/office/word/2012/wordml" xmlns:wpg="http://schemas.microsoft.com/office/word/2010/wordprocessingGroup" xmlns:wpi="http://schemas.microsoft.com/office/word/2010/wordprocessingInk" xmlns:wne="http://schemas.microsoft.com/office/word/2006/wordml" xmlns:wps="http://schemas.microsoft.com/office/word/2010/wordprocessingShape" mc:Ignorable="w14 w15 wp14">
   <w:sdt>
     <w:sdtPr>
       <w:id w:val="-1790657799"/>
@@ -32330,7 +29866,6 @@
         <w:docPartUnique/>
       </w:docPartObj>
     </w:sdtPr>
-    <w:sdtEndPr/>
     <w:sdtContent>
       <w:sdt>
         <w:sdtPr>
@@ -32340,7 +29875,6 @@
             <w:docPartUnique/>
           </w:docPartObj>
         </w:sdtPr>
-        <w:sdtEndPr/>
         <w:sdtContent>
           <w:p>
             <w:pPr>
@@ -32381,7 +29915,7 @@
                 <w:bCs/>
                 <w:noProof/>
               </w:rPr>
-              <w:t>9</w:t>
+              <w:t>1</w:t>
             </w:r>
             <w:r>
               <w:rPr>
@@ -32426,7 +29960,7 @@
                 <w:bCs/>
                 <w:noProof/>
               </w:rPr>
-              <w:t>24</w:t>
+              <w:t>23</w:t>
             </w:r>
             <w:r>
               <w:rPr>
@@ -32451,7 +29985,7 @@
 </file>
 
 <file path=word/footnotes.xml><?xml version="1.0" encoding="utf-8"?>
-<w:footnotes xmlns:wpc="http://schemas.microsoft.com/office/word/2010/wordprocessingCanvas" xmlns:mc="http://schemas.openxmlformats.org/markup-compatibility/2006" xmlns:o="urn:schemas-microsoft-com:office:office" xmlns:r="http://schemas.openxmlformats.org/officeDocument/2006/relationships" xmlns:m="http://schemas.openxmlformats.org/officeDocument/2006/math" xmlns:v="urn:schemas-microsoft-com:vml" xmlns:wp14="http://schemas.microsoft.com/office/word/2010/wordprocessingDrawing" xmlns:wp="http://schemas.openxmlformats.org/drawingml/2006/wordprocessingDrawing" xmlns:w10="urn:schemas-microsoft-com:office:word" xmlns:w="http://schemas.openxmlformats.org/wordprocessingml/2006/main" xmlns:w14="http://schemas.microsoft.com/office/word/2010/wordml" xmlns:wpg="http://schemas.microsoft.com/office/word/2010/wordprocessingGroup" xmlns:wpi="http://schemas.microsoft.com/office/word/2010/wordprocessingInk" xmlns:wne="http://schemas.microsoft.com/office/word/2006/wordml" xmlns:wps="http://schemas.microsoft.com/office/word/2010/wordprocessingShape" mc:Ignorable="w14 wp14">
+<w:footnotes xmlns:wpc="http://schemas.microsoft.com/office/word/2010/wordprocessingCanvas" xmlns:mc="http://schemas.openxmlformats.org/markup-compatibility/2006" xmlns:o="urn:schemas-microsoft-com:office:office" xmlns:r="http://schemas.openxmlformats.org/officeDocument/2006/relationships" xmlns:m="http://schemas.openxmlformats.org/officeDocument/2006/math" xmlns:v="urn:schemas-microsoft-com:vml" xmlns:wp14="http://schemas.microsoft.com/office/word/2010/wordprocessingDrawing" xmlns:wp="http://schemas.openxmlformats.org/drawingml/2006/wordprocessingDrawing" xmlns:w10="urn:schemas-microsoft-com:office:word" xmlns:w="http://schemas.openxmlformats.org/wordprocessingml/2006/main" xmlns:w14="http://schemas.microsoft.com/office/word/2010/wordml" xmlns:w15="http://schemas.microsoft.com/office/word/2012/wordml" xmlns:wpg="http://schemas.microsoft.com/office/word/2010/wordprocessingGroup" xmlns:wpi="http://schemas.microsoft.com/office/word/2010/wordprocessingInk" xmlns:wne="http://schemas.microsoft.com/office/word/2006/wordml" xmlns:wps="http://schemas.microsoft.com/office/word/2010/wordprocessingShape" mc:Ignorable="w14 w15 wp14">
   <w:footnote w:type="separator" w:id="-1">
     <w:p>
       <w:pPr>
@@ -32470,13 +30004,20 @@
       <w:r>
         <w:continuationSeparator/>
       </w:r>
+    </w:p>
+  </w:footnote>
+  <w:footnote w:type="continuationNotice" w:id="1">
+    <w:p>
+      <w:pPr>
+        <w:spacing w:after="0" w:line="240" w:lineRule="auto"/>
+      </w:pPr>
     </w:p>
   </w:footnote>
 </w:footnotes>
 </file>
 
 <file path=word/header1.xml><?xml version="1.0" encoding="utf-8"?>
-<w:hdr xmlns:wpc="http://schemas.microsoft.com/office/word/2010/wordprocessingCanvas" xmlns:mc="http://schemas.openxmlformats.org/markup-compatibility/2006" xmlns:o="urn:schemas-microsoft-com:office:office" xmlns:r="http://schemas.openxmlformats.org/officeDocument/2006/relationships" xmlns:m="http://schemas.openxmlformats.org/officeDocument/2006/math" xmlns:v="urn:schemas-microsoft-com:vml" xmlns:wp14="http://schemas.microsoft.com/office/word/2010/wordprocessingDrawing" xmlns:wp="http://schemas.openxmlformats.org/drawingml/2006/wordprocessingDrawing" xmlns:w10="urn:schemas-microsoft-com:office:word" xmlns:w="http://schemas.openxmlformats.org/wordprocessingml/2006/main" xmlns:w14="http://schemas.microsoft.com/office/word/2010/wordml" xmlns:wpg="http://schemas.microsoft.com/office/word/2010/wordprocessingGroup" xmlns:wpi="http://schemas.microsoft.com/office/word/2010/wordprocessingInk" xmlns:wne="http://schemas.microsoft.com/office/word/2006/wordml" xmlns:wps="http://schemas.microsoft.com/office/word/2010/wordprocessingShape" mc:Ignorable="w14 wp14">
+<w:hdr xmlns:wpc="http://schemas.microsoft.com/office/word/2010/wordprocessingCanvas" xmlns:mc="http://schemas.openxmlformats.org/markup-compatibility/2006" xmlns:o="urn:schemas-microsoft-com:office:office" xmlns:r="http://schemas.openxmlformats.org/officeDocument/2006/relationships" xmlns:m="http://schemas.openxmlformats.org/officeDocument/2006/math" xmlns:v="urn:schemas-microsoft-com:vml" xmlns:wp14="http://schemas.microsoft.com/office/word/2010/wordprocessingDrawing" xmlns:wp="http://schemas.openxmlformats.org/drawingml/2006/wordprocessingDrawing" xmlns:w10="urn:schemas-microsoft-com:office:word" xmlns:w="http://schemas.openxmlformats.org/wordprocessingml/2006/main" xmlns:w14="http://schemas.microsoft.com/office/word/2010/wordml" xmlns:w15="http://schemas.microsoft.com/office/word/2012/wordml" xmlns:wpg="http://schemas.microsoft.com/office/word/2010/wordprocessingGroup" xmlns:wpi="http://schemas.microsoft.com/office/word/2010/wordprocessingInk" xmlns:wne="http://schemas.microsoft.com/office/word/2006/wordml" xmlns:wps="http://schemas.microsoft.com/office/word/2010/wordprocessingShape" mc:Ignorable="w14 w15 wp14">
   <w:p>
     <w:pPr>
       <w:pStyle w:val="Header"/>
@@ -32493,7 +30034,7 @@
 </file>
 
 <file path=word/numbering.xml><?xml version="1.0" encoding="utf-8"?>
-<w:numbering xmlns:wpc="http://schemas.microsoft.com/office/word/2010/wordprocessingCanvas" xmlns:mc="http://schemas.openxmlformats.org/markup-compatibility/2006" xmlns:o="urn:schemas-microsoft-com:office:office" xmlns:r="http://schemas.openxmlformats.org/officeDocument/2006/relationships" xmlns:m="http://schemas.openxmlformats.org/officeDocument/2006/math" xmlns:v="urn:schemas-microsoft-com:vml" xmlns:wp14="http://schemas.microsoft.com/office/word/2010/wordprocessingDrawing" xmlns:wp="http://schemas.openxmlformats.org/drawingml/2006/wordprocessingDrawing" xmlns:w10="urn:schemas-microsoft-com:office:word" xmlns:w="http://schemas.openxmlformats.org/wordprocessingml/2006/main" xmlns:w14="http://schemas.microsoft.com/office/word/2010/wordml" xmlns:wpg="http://schemas.microsoft.com/office/word/2010/wordprocessingGroup" xmlns:wpi="http://schemas.microsoft.com/office/word/2010/wordprocessingInk" xmlns:wne="http://schemas.microsoft.com/office/word/2006/wordml" xmlns:wps="http://schemas.microsoft.com/office/word/2010/wordprocessingShape" mc:Ignorable="w14 wp14">
+<w:numbering xmlns:wpc="http://schemas.microsoft.com/office/word/2010/wordprocessingCanvas" xmlns:mc="http://schemas.openxmlformats.org/markup-compatibility/2006" xmlns:o="urn:schemas-microsoft-com:office:office" xmlns:r="http://schemas.openxmlformats.org/officeDocument/2006/relationships" xmlns:m="http://schemas.openxmlformats.org/officeDocument/2006/math" xmlns:v="urn:schemas-microsoft-com:vml" xmlns:wp14="http://schemas.microsoft.com/office/word/2010/wordprocessingDrawing" xmlns:wp="http://schemas.openxmlformats.org/drawingml/2006/wordprocessingDrawing" xmlns:w10="urn:schemas-microsoft-com:office:word" xmlns:w="http://schemas.openxmlformats.org/wordprocessingml/2006/main" xmlns:w14="http://schemas.microsoft.com/office/word/2010/wordml" xmlns:w15="http://schemas.microsoft.com/office/word/2012/wordml" xmlns:wpg="http://schemas.microsoft.com/office/word/2010/wordprocessingGroup" xmlns:wpi="http://schemas.microsoft.com/office/word/2010/wordprocessingInk" xmlns:wne="http://schemas.microsoft.com/office/word/2006/wordml" xmlns:wps="http://schemas.microsoft.com/office/word/2010/wordprocessingShape" mc:Ignorable="w14 w15 wp14">
   <w:abstractNum w:abstractNumId="0">
     <w:nsid w:val="04584B67"/>
     <w:multiLevelType w:val="hybridMultilevel"/>
@@ -35312,7 +32853,7 @@
 </file>
 
 <file path=word/styles.xml><?xml version="1.0" encoding="utf-8"?>
-<w:styles xmlns:mc="http://schemas.openxmlformats.org/markup-compatibility/2006" xmlns:r="http://schemas.openxmlformats.org/officeDocument/2006/relationships" xmlns:w="http://schemas.openxmlformats.org/wordprocessingml/2006/main" xmlns:w14="http://schemas.microsoft.com/office/word/2010/wordml" mc:Ignorable="w14">
+<w:styles xmlns:mc="http://schemas.openxmlformats.org/markup-compatibility/2006" xmlns:r="http://schemas.openxmlformats.org/officeDocument/2006/relationships" xmlns:w="http://schemas.openxmlformats.org/wordprocessingml/2006/main" xmlns:w14="http://schemas.microsoft.com/office/word/2010/wordml" xmlns:w15="http://schemas.microsoft.com/office/word/2012/wordml" mc:Ignorable="w14 w15">
   <w:docDefaults>
     <w:rPrDefault>
       <w:rPr>
@@ -35322,649 +32863,378 @@
     </w:rPrDefault>
     <w:pPrDefault/>
   </w:docDefaults>
-  <w:latentStyles w:defLockedState="0" w:defUIPriority="99" w:defSemiHidden="1" w:defUnhideWhenUsed="1" w:defQFormat="0" w:count="267">
-    <w:lsdException w:name="Normal" w:semiHidden="0" w:uiPriority="0" w:unhideWhenUsed="0" w:qFormat="1"/>
-    <w:lsdException w:name="heading 1" w:semiHidden="0" w:uiPriority="9" w:unhideWhenUsed="0" w:qFormat="1"/>
-    <w:lsdException w:name="heading 2" w:uiPriority="9" w:qFormat="1"/>
-    <w:lsdException w:name="heading 3" w:uiPriority="9" w:qFormat="1"/>
-    <w:lsdException w:name="heading 4" w:uiPriority="9" w:qFormat="1"/>
-    <w:lsdException w:name="heading 5" w:uiPriority="9" w:qFormat="1"/>
-    <w:lsdException w:name="heading 6" w:uiPriority="9" w:qFormat="1"/>
-    <w:lsdException w:name="heading 7" w:uiPriority="9" w:qFormat="1"/>
-    <w:lsdException w:name="heading 8" w:uiPriority="9" w:qFormat="1"/>
-    <w:lsdException w:name="heading 9" w:uiPriority="9" w:qFormat="1"/>
-    <w:lsdException w:name="toc 1" w:uiPriority="39"/>
-    <w:lsdException w:name="toc 2" w:uiPriority="39"/>
-    <w:lsdException w:name="toc 3" w:uiPriority="39"/>
-    <w:lsdException w:name="toc 4" w:uiPriority="39"/>
-    <w:lsdException w:name="toc 5" w:uiPriority="39"/>
-    <w:lsdException w:name="toc 6" w:uiPriority="39"/>
-    <w:lsdException w:name="toc 7" w:uiPriority="39"/>
-    <w:lsdException w:name="toc 8" w:uiPriority="39"/>
-    <w:lsdException w:name="toc 9" w:uiPriority="39"/>
-    <w:lsdException w:name="caption" w:uiPriority="35" w:qFormat="1"/>
-    <w:lsdException w:name="Title" w:semiHidden="0" w:uiPriority="10" w:unhideWhenUsed="0" w:qFormat="1"/>
-    <w:lsdException w:name="Default Paragraph Font" w:uiPriority="1"/>
-    <w:lsdException w:name="Subtitle" w:semiHidden="0" w:uiPriority="11" w:unhideWhenUsed="0" w:qFormat="1"/>
-    <w:lsdException w:name="Strong" w:semiHidden="0" w:uiPriority="22" w:unhideWhenUsed="0" w:qFormat="1"/>
-    <w:lsdException w:name="Emphasis" w:semiHidden="0" w:uiPriority="20" w:unhideWhenUsed="0" w:qFormat="1"/>
-    <w:lsdException w:name="Table Grid" w:semiHidden="0" w:uiPriority="59" w:unhideWhenUsed="0"/>
-    <w:lsdException w:name="Placeholder Text" w:unhideWhenUsed="0"/>
-    <w:lsdException w:name="No Spacing" w:semiHidden="0" w:uiPriority="1" w:unhideWhenUsed="0" w:qFormat="1"/>
-    <w:lsdException w:name="Light Shading" w:semiHidden="0" w:uiPriority="60" w:unhideWhenUsed="0"/>
-    <w:lsdException w:name="Light List" w:semiHidden="0" w:uiPriority="61" w:unhideWhenUsed="0"/>
-    <w:lsdException w:name="Light Grid" w:semiHidden="0" w:uiPriority="62" w:unhideWhenUsed="0"/>
-    <w:lsdException w:name="Medium Shading 1" w:semiHidden="0" w:uiPriority="63" w:unhideWhenUsed="0"/>
-    <w:lsdException w:name="Medium Shading 2" w:semiHidden="0" w:uiPriority="64" w:unhideWhenUsed="0"/>
-    <w:lsdException w:name="Medium List 1" w:semiHidden="0" w:uiPriority="65" w:unhideWhenUsed="0"/>
-    <w:lsdException w:name="Medium List 2" w:semiHidden="0" w:uiPriority="66" w:unhideWhenUsed="0"/>
-    <w:lsdException w:name="Medium Grid 1" w:semiHidden="0" w:uiPriority="67" w:unhideWhenUsed="0"/>
-    <w:lsdException w:name="Medium Grid 2" w:semiHidden="0" w:uiPriority="68" w:unhideWhenUsed="0"/>
-    <w:lsdException w:name="Medium Grid 3" w:semiHidden="0" w:uiPriority="69" w:unhideWhenUsed="0"/>
-    <w:lsdException w:name="Dark List" w:semiHidden="0" w:uiPriority="70" w:unhideWhenUsed="0"/>
-    <w:lsdException w:name="Colorful Shading" w:semiHidden="0" w:uiPriority="71" w:unhideWhenUsed="0"/>
-    <w:lsdException w:name="Colorful List" w:semiHidden="0" w:uiPriority="72" w:unhideWhenUsed="0"/>
-    <w:lsdException w:name="Colorful Grid" w:semiHidden="0" w:uiPriority="73" w:unhideWhenUsed="0"/>
-    <w:lsdException w:name="Light Shading Accent 1" w:semiHidden="0" w:uiPriority="60" w:unhideWhenUsed="0"/>
-    <w:lsdException w:name="Light List Accent 1" w:semiHidden="0" w:uiPriority="61" w:unhideWhenUsed="0"/>
-    <w:lsdException w:name="Light Grid Accent 1" w:semiHidden="0" w:uiPriority="62" w:unhideWhenUsed="0"/>
-    <w:lsdException w:name="Medium Shading 1 Accent 1" w:semiHidden="0" w:uiPriority="63" w:unhideWhenUsed="0"/>
-    <w:lsdException w:name="Medium Shading 2 Accent 1" w:semiHidden="0" w:uiPriority="64" w:unhideWhenUsed="0"/>
-    <w:lsdException w:name="Medium List 1 Accent 1" w:semiHidden="0" w:uiPriority="65" w:unhideWhenUsed="0"/>
-    <w:lsdException w:name="Revision" w:unhideWhenUsed="0"/>
-    <w:lsdException w:name="List Paragraph" w:semiHidden="0" w:uiPriority="34" w:unhideWhenUsed="0" w:qFormat="1"/>
-    <w:lsdException w:name="Quote" w:semiHidden="0" w:uiPriority="29" w:unhideWhenUsed="0" w:qFormat="1"/>
-    <w:lsdException w:name="Intense Quote" w:semiHidden="0" w:uiPriority="30" w:unhideWhenUsed="0" w:qFormat="1"/>
-    <w:lsdException w:name="Medium List 2 Accent 1" w:semiHidden="0" w:uiPriority="66" w:unhideWhenUsed="0"/>
-    <w:lsdException w:name="Medium Grid 1 Accent 1" w:semiHidden="0" w:uiPriority="67" w:unhideWhenUsed="0"/>
-    <w:lsdException w:name="Medium Grid 2 Accent 1" w:semiHidden="0" w:uiPriority="68" w:unhideWhenUsed="0"/>
-    <w:lsdException w:name="Medium Grid 3 Accent 1" w:semiHidden="0" w:uiPriority="69" w:unhideWhenUsed="0"/>
-    <w:lsdException w:name="Dark List Accent 1" w:semiHidden="0" w:uiPriority="70" w:unhideWhenUsed="0"/>
-    <w:lsdException w:name="Colorful Shading Accent 1" w:semiHidden="0" w:uiPriority="71" w:unhideWhenUsed="0"/>
-    <w:lsdException w:name="Colorful List Accent 1" w:semiHidden="0" w:uiPriority="72" w:unhideWhenUsed="0"/>
-    <w:lsdException w:name="Colorful Grid Accent 1" w:semiHidden="0" w:uiPriority="73" w:unhideWhenUsed="0"/>
-    <w:lsdException w:name="Light Shading Accent 2" w:semiHidden="0" w:uiPriority="60" w:unhideWhenUsed="0"/>
-    <w:lsdException w:name="Light List Accent 2" w:semiHidden="0" w:uiPriority="61" w:unhideWhenUsed="0"/>
-    <w:lsdException w:name="Light Grid Accent 2" w:semiHidden="0" w:uiPriority="62" w:unhideWhenUsed="0"/>
-    <w:lsdException w:name="Medium Shading 1 Accent 2" w:semiHidden="0" w:uiPriority="63" w:unhideWhenUsed="0"/>
-    <w:lsdException w:name="Medium Shading 2 Accent 2" w:semiHidden="0" w:uiPriority="64" w:unhideWhenUsed="0"/>
-    <w:lsdException w:name="Medium List 1 Accent 2" w:semiHidden="0" w:uiPriority="65" w:unhideWhenUsed="0"/>
-    <w:lsdException w:name="Medium List 2 Accent 2" w:semiHidden="0" w:uiPriority="66" w:unhideWhenUsed="0"/>
-    <w:lsdException w:name="Medium Grid 1 Accent 2" w:semiHidden="0" w:uiPriority="67" w:unhideWhenUsed="0"/>
-    <w:lsdException w:name="Medium Grid 2 Accent 2" w:semiHidden="0" w:uiPriority="68" w:unhideWhenUsed="0"/>
-    <w:lsdException w:name="Medium Grid 3 Accent 2" w:semiHidden="0" w:uiPriority="69" w:unhideWhenUsed="0"/>
-    <w:lsdException w:name="Dark List Accent 2" w:semiHidden="0" w:uiPriority="70" w:unhideWhenUsed="0"/>
-    <w:lsdException w:name="Colorful Shading Accent 2" w:semiHidden="0" w:uiPriority="71" w:unhideWhenUsed="0"/>
-    <w:lsdException w:name="Colorful List Accent 2" w:semiHidden="0" w:uiPriority="72" w:unhideWhenUsed="0"/>
-    <w:lsdException w:name="Colorful Grid Accent 2" w:semiHidden="0" w:uiPriority="73" w:unhideWhenUsed="0"/>
-    <w:lsdException w:name="Light Shading Accent 3" w:semiHidden="0" w:uiPriority="60" w:unhideWhenUsed="0"/>
-    <w:lsdException w:name="Light List Accent 3" w:semiHidden="0" w:uiPriority="61" w:unhideWhenUsed="0"/>
-    <w:lsdException w:name="Light Grid Accent 3" w:semiHidden="0" w:uiPriority="62" w:unhideWhenUsed="0"/>
-    <w:lsdException w:name="Medium Shading 1 Accent 3" w:semiHidden="0" w:uiPriority="63" w:unhideWhenUsed="0"/>
-    <w:lsdException w:name="Medium Shading 2 Accent 3" w:semiHidden="0" w:uiPriority="64" w:unhideWhenUsed="0"/>
-    <w:lsdException w:name="Medium List 1 Accent 3" w:semiHidden="0" w:uiPriority="65" w:unhideWhenUsed="0"/>
-    <w:lsdException w:name="Medium List 2 Accent 3" w:semiHidden="0" w:uiPriority="66" w:unhideWhenUsed="0"/>
-    <w:lsdException w:name="Medium Grid 1 Accent 3" w:semiHidden="0" w:uiPriority="67" w:unhideWhenUsed="0"/>
-    <w:lsdException w:name="Medium Grid 2 Accent 3" w:semiHidden="0" w:uiPriority="68" w:unhideWhenUsed="0"/>
-    <w:lsdException w:name="Medium Grid 3 Accent 3" w:semiHidden="0" w:uiPriority="69" w:unhideWhenUsed="0"/>
-    <w:lsdException w:name="Dark List Accent 3" w:semiHidden="0" w:uiPriority="70" w:unhideWhenUsed="0"/>
-    <w:lsdException w:name="Colorful Shading Accent 3" w:semiHidden="0" w:uiPriority="71" w:unhideWhenUsed="0"/>
-    <w:lsdException w:name="Colorful List Accent 3" w:semiHidden="0" w:uiPriority="72" w:unhideWhenUsed="0"/>
-    <w:lsdException w:name="Colorful Grid Accent 3" w:semiHidden="0" w:uiPriority="73" w:unhideWhenUsed="0"/>
-    <w:lsdException w:name="Light Shading Accent 4" w:semiHidden="0" w:uiPriority="60" w:unhideWhenUsed="0"/>
-    <w:lsdException w:name="Light List Accent 4" w:semiHidden="0" w:uiPriority="61" w:unhideWhenUsed="0"/>
-    <w:lsdException w:name="Light Grid Accent 4" w:semiHidden="0" w:uiPriority="62" w:unhideWhenUsed="0"/>
-    <w:lsdException w:name="Medium Shading 1 Accent 4" w:semiHidden="0" w:uiPriority="63" w:unhideWhenUsed="0"/>
-    <w:lsdException w:name="Medium Shading 2 Accent 4" w:semiHidden="0" w:uiPriority="64" w:unhideWhenUsed="0"/>
-    <w:lsdException w:name="Medium List 1 Accent 4" w:semiHidden="0" w:uiPriority="65" w:unhideWhenUsed="0"/>
-    <w:lsdException w:name="Medium List 2 Accent 4" w:semiHidden="0" w:uiPriority="66" w:unhideWhenUsed="0"/>
-    <w:lsdException w:name="Medium Grid 1 Accent 4" w:semiHidden="0" w:uiPriority="67" w:unhideWhenUsed="0"/>
-    <w:lsdException w:name="Medium Grid 2 Accent 4" w:semiHidden="0" w:uiPriority="68" w:unhideWhenUsed="0"/>
-    <w:lsdException w:name="Medium Grid 3 Accent 4" w:semiHidden="0" w:uiPriority="69" w:unhideWhenUsed="0"/>
-    <w:lsdException w:name="Dark List Accent 4" w:semiHidden="0" w:uiPriority="70" w:unhideWhenUsed="0"/>
-    <w:lsdException w:name="Colorful Shading Accent 4" w:semiHidden="0" w:uiPriority="71" w:unhideWhenUsed="0"/>
-    <w:lsdException w:name="Colorful List Accent 4" w:semiHidden="0" w:uiPriority="72" w:unhideWhenUsed="0"/>
-    <w:lsdException w:name="Colorful Grid Accent 4" w:semiHidden="0" w:uiPriority="73" w:unhideWhenUsed="0"/>
-    <w:lsdException w:name="Light Shading Accent 5" w:semiHidden="0" w:uiPriority="60" w:unhideWhenUsed="0"/>
-    <w:lsdException w:name="Light List Accent 5" w:semiHidden="0" w:uiPriority="61" w:unhideWhenUsed="0"/>
-    <w:lsdException w:name="Light Grid Accent 5" w:semiHidden="0" w:uiPriority="62" w:unhideWhenUsed="0"/>
-    <w:lsdException w:name="Medium Shading 1 Accent 5" w:semiHidden="0" w:uiPriority="63" w:unhideWhenUsed="0"/>
-    <w:lsdException w:name="Medium Shading 2 Accent 5" w:semiHidden="0" w:uiPriority="64" w:unhideWhenUsed="0"/>
-    <w:lsdException w:name="Medium List 1 Accent 5" w:semiHidden="0" w:uiPriority="65" w:unhideWhenUsed="0"/>
-    <w:lsdException w:name="Medium List 2 Accent 5" w:semiHidden="0" w:uiPriority="66" w:unhideWhenUsed="0"/>
-    <w:lsdException w:name="Medium Grid 1 Accent 5" w:semiHidden="0" w:uiPriority="67" w:unhideWhenUsed="0"/>
-    <w:lsdException w:name="Medium Grid 2 Accent 5" w:semiHidden="0" w:uiPriority="68" w:unhideWhenUsed="0"/>
-    <w:lsdException w:name="Medium Grid 3 Accent 5" w:semiHidden="0" w:uiPriority="69" w:unhideWhenUsed="0"/>
-    <w:lsdException w:name="Dark List Accent 5" w:semiHidden="0" w:uiPriority="70" w:unhideWhenUsed="0"/>
-    <w:lsdException w:name="Colorful Shading Accent 5" w:semiHidden="0" w:uiPriority="71" w:unhideWhenUsed="0"/>
-    <w:lsdException w:name="Colorful List Accent 5" w:semiHidden="0" w:uiPriority="72" w:unhideWhenUsed="0"/>
-    <w:lsdException w:name="Colorful Grid Accent 5" w:semiHidden="0" w:uiPriority="73" w:unhideWhenUsed="0"/>
-    <w:lsdException w:name="Light Shading Accent 6" w:semiHidden="0" w:uiPriority="60" w:unhideWhenUsed="0"/>
-    <w:lsdException w:name="Light List Accent 6" w:semiHidden="0" w:uiPriority="61" w:unhideWhenUsed="0"/>
-    <w:lsdException w:name="Light Grid Accent 6" w:semiHidden="0" w:uiPriority="62" w:unhideWhenUsed="0"/>
-    <w:lsdException w:name="Medium Shading 1 Accent 6" w:semiHidden="0" w:uiPriority="63" w:unhideWhenUsed="0"/>
-    <w:lsdException w:name="Medium Shading 2 Accent 6" w:semiHidden="0" w:uiPriority="64" w:unhideWhenUsed="0"/>
-    <w:lsdException w:name="Medium List 1 Accent 6" w:semiHidden="0" w:uiPriority="65" w:unhideWhenUsed="0"/>
-    <w:lsdException w:name="Medium List 2 Accent 6" w:semiHidden="0" w:uiPriority="66" w:unhideWhenUsed="0"/>
-    <w:lsdException w:name="Medium Grid 1 Accent 6" w:semiHidden="0" w:uiPriority="67" w:unhideWhenUsed="0"/>
-    <w:lsdException w:name="Medium Grid 2 Accent 6" w:semiHidden="0" w:uiPriority="68" w:unhideWhenUsed="0"/>
-    <w:lsdException w:name="Medium Grid 3 Accent 6" w:semiHidden="0" w:uiPriority="69" w:unhideWhenUsed="0"/>
-    <w:lsdException w:name="Dark List Accent 6" w:semiHidden="0" w:uiPriority="70" w:unhideWhenUsed="0"/>
-    <w:lsdException w:name="Colorful Shading Accent 6" w:semiHidden="0" w:uiPriority="71" w:unhideWhenUsed="0"/>
-    <w:lsdException w:name="Colorful List Accent 6" w:semiHidden="0" w:uiPriority="72" w:unhideWhenUsed="0"/>
-    <w:lsdException w:name="Colorful Grid Accent 6" w:semiHidden="0" w:uiPriority="73" w:unhideWhenUsed="0"/>
-    <w:lsdException w:name="Subtle Emphasis" w:semiHidden="0" w:uiPriority="19" w:unhideWhenUsed="0" w:qFormat="1"/>
-    <w:lsdException w:name="Intense Emphasis" w:semiHidden="0" w:uiPriority="21" w:unhideWhenUsed="0" w:qFormat="1"/>
-    <w:lsdException w:name="Subtle Reference" w:semiHidden="0" w:uiPriority="31" w:unhideWhenUsed="0" w:qFormat="1"/>
-    <w:lsdException w:name="Intense Reference" w:semiHidden="0" w:uiPriority="32" w:unhideWhenUsed="0" w:qFormat="1"/>
-    <w:lsdException w:name="Book Title" w:semiHidden="0" w:uiPriority="33" w:unhideWhenUsed="0" w:qFormat="1"/>
-    <w:lsdException w:name="Bibliography" w:uiPriority="37"/>
-    <w:lsdException w:name="TOC Heading" w:uiPriority="39" w:qFormat="1"/>
-  </w:latentStyles>
-  <w:style w:type="paragraph" w:default="1" w:styleId="Normal">
-    <w:name w:val="Normal"/>
-    <w:qFormat/>
-    <w:rsid w:val="00C350DE"/>
-    <w:pPr>
-      <w:spacing w:after="200" w:line="276" w:lineRule="auto"/>
-    </w:pPr>
-    <w:rPr>
-      <w:sz w:val="22"/>
-      <w:szCs w:val="22"/>
-      <w:lang w:val="en-US" w:eastAsia="en-US"/>
-    </w:rPr>
-  </w:style>
-  <w:style w:type="paragraph" w:styleId="Heading1">
-    <w:name w:val="heading 1"/>
-    <w:basedOn w:val="Normal"/>
-    <w:next w:val="Normal"/>
-    <w:link w:val="Heading1Char"/>
-    <w:uiPriority w:val="9"/>
-    <w:qFormat/>
-    <w:rsid w:val="009F4471"/>
-    <w:pPr>
-      <w:keepNext/>
-      <w:keepLines/>
-      <w:spacing w:before="480" w:after="0"/>
-      <w:outlineLvl w:val="0"/>
-    </w:pPr>
-    <w:rPr>
-      <w:rFonts w:ascii="Cambria" w:eastAsia="Times New Roman" w:hAnsi="Cambria"/>
-      <w:b/>
-      <w:bCs/>
-      <w:color w:val="365F91"/>
-      <w:sz w:val="28"/>
-      <w:szCs w:val="28"/>
-    </w:rPr>
-  </w:style>
-  <w:style w:type="paragraph" w:styleId="Heading2">
-    <w:name w:val="heading 2"/>
-    <w:basedOn w:val="Normal"/>
-    <w:next w:val="Normal"/>
-    <w:link w:val="Heading2Char"/>
-    <w:uiPriority w:val="9"/>
-    <w:unhideWhenUsed/>
-    <w:qFormat/>
-    <w:rsid w:val="009F4471"/>
-    <w:pPr>
-      <w:keepNext/>
-      <w:spacing w:before="240" w:after="60"/>
-      <w:outlineLvl w:val="1"/>
-    </w:pPr>
-    <w:rPr>
-      <w:rFonts w:ascii="Cambria" w:eastAsia="Times New Roman" w:hAnsi="Cambria"/>
-      <w:b/>
-      <w:bCs/>
-      <w:i/>
-      <w:iCs/>
-      <w:sz w:val="28"/>
-      <w:szCs w:val="28"/>
-    </w:rPr>
-  </w:style>
-  <w:style w:type="paragraph" w:styleId="Heading3">
-    <w:name w:val="heading 3"/>
-    <w:basedOn w:val="Normal"/>
-    <w:next w:val="Normal"/>
-    <w:link w:val="Heading3Char"/>
-    <w:uiPriority w:val="9"/>
-    <w:unhideWhenUsed/>
-    <w:qFormat/>
-    <w:rsid w:val="009F4471"/>
-    <w:pPr>
-      <w:keepNext/>
-      <w:spacing w:before="240" w:after="60"/>
-      <w:outlineLvl w:val="2"/>
-    </w:pPr>
-    <w:rPr>
-      <w:rFonts w:ascii="Cambria" w:eastAsia="Times New Roman" w:hAnsi="Cambria"/>
-      <w:b/>
-      <w:bCs/>
-      <w:sz w:val="26"/>
-      <w:szCs w:val="26"/>
-    </w:rPr>
-  </w:style>
-  <w:style w:type="character" w:default="1" w:styleId="DefaultParagraphFont">
-    <w:name w:val="Default Paragraph Font"/>
-    <w:uiPriority w:val="1"/>
-    <w:semiHidden/>
-    <w:unhideWhenUsed/>
-  </w:style>
-  <w:style w:type="table" w:default="1" w:styleId="TableNormal">
-    <w:name w:val="Normal Table"/>
-    <w:uiPriority w:val="99"/>
-    <w:semiHidden/>
-    <w:unhideWhenUsed/>
-    <w:tblPr>
-      <w:tblInd w:w="0" w:type="dxa"/>
-      <w:tblCellMar>
-        <w:top w:w="0" w:type="dxa"/>
-        <w:left w:w="108" w:type="dxa"/>
-        <w:bottom w:w="0" w:type="dxa"/>
-        <w:right w:w="108" w:type="dxa"/>
-      </w:tblCellMar>
-    </w:tblPr>
-  </w:style>
-  <w:style w:type="numbering" w:default="1" w:styleId="NoList">
-    <w:name w:val="No List"/>
-    <w:uiPriority w:val="99"/>
-    <w:semiHidden/>
-    <w:unhideWhenUsed/>
-  </w:style>
-  <w:style w:type="character" w:customStyle="1" w:styleId="Heading1Char">
-    <w:name w:val="Heading 1 Char"/>
-    <w:link w:val="Heading1"/>
-    <w:uiPriority w:val="9"/>
-    <w:rsid w:val="009F4471"/>
-    <w:rPr>
-      <w:rFonts w:ascii="Cambria" w:eastAsia="Times New Roman" w:hAnsi="Cambria" w:cs="Times New Roman"/>
-      <w:b/>
-      <w:bCs/>
-      <w:color w:val="365F91"/>
-      <w:sz w:val="28"/>
-      <w:szCs w:val="28"/>
-    </w:rPr>
-  </w:style>
-  <w:style w:type="paragraph" w:styleId="TOCHeading">
-    <w:name w:val="TOC Heading"/>
-    <w:basedOn w:val="Heading1"/>
-    <w:next w:val="Normal"/>
-    <w:uiPriority w:val="39"/>
-    <w:semiHidden/>
-    <w:unhideWhenUsed/>
-    <w:qFormat/>
-    <w:rsid w:val="009F4471"/>
-    <w:pPr>
-      <w:outlineLvl w:val="9"/>
-    </w:pPr>
-  </w:style>
-  <w:style w:type="paragraph" w:styleId="BalloonText">
-    <w:name w:val="Balloon Text"/>
-    <w:basedOn w:val="Normal"/>
-    <w:link w:val="BalloonTextChar"/>
-    <w:uiPriority w:val="99"/>
-    <w:semiHidden/>
-    <w:unhideWhenUsed/>
-    <w:rsid w:val="009F4471"/>
-    <w:pPr>
-      <w:spacing w:after="0" w:line="240" w:lineRule="auto"/>
-    </w:pPr>
-    <w:rPr>
-      <w:rFonts w:ascii="Tahoma" w:hAnsi="Tahoma" w:cs="Tahoma"/>
-      <w:sz w:val="16"/>
-      <w:szCs w:val="16"/>
-    </w:rPr>
-  </w:style>
-  <w:style w:type="character" w:customStyle="1" w:styleId="BalloonTextChar">
-    <w:name w:val="Balloon Text Char"/>
-    <w:link w:val="BalloonText"/>
-    <w:uiPriority w:val="99"/>
-    <w:semiHidden/>
-    <w:rsid w:val="009F4471"/>
-    <w:rPr>
-      <w:rFonts w:ascii="Tahoma" w:hAnsi="Tahoma" w:cs="Tahoma"/>
-      <w:sz w:val="16"/>
-      <w:szCs w:val="16"/>
-    </w:rPr>
-  </w:style>
-  <w:style w:type="character" w:customStyle="1" w:styleId="Heading2Char">
-    <w:name w:val="Heading 2 Char"/>
-    <w:link w:val="Heading2"/>
-    <w:uiPriority w:val="9"/>
-    <w:rsid w:val="009F4471"/>
-    <w:rPr>
-      <w:rFonts w:ascii="Cambria" w:eastAsia="Times New Roman" w:hAnsi="Cambria" w:cs="Times New Roman"/>
-      <w:b/>
-      <w:bCs/>
-      <w:i/>
-      <w:iCs/>
-      <w:sz w:val="28"/>
-      <w:szCs w:val="28"/>
-    </w:rPr>
-  </w:style>
-  <w:style w:type="character" w:customStyle="1" w:styleId="Heading3Char">
-    <w:name w:val="Heading 3 Char"/>
-    <w:link w:val="Heading3"/>
-    <w:uiPriority w:val="9"/>
-    <w:rsid w:val="009F4471"/>
-    <w:rPr>
-      <w:rFonts w:ascii="Cambria" w:eastAsia="Times New Roman" w:hAnsi="Cambria" w:cs="Times New Roman"/>
-      <w:b/>
-      <w:bCs/>
-      <w:sz w:val="26"/>
-      <w:szCs w:val="26"/>
-    </w:rPr>
-  </w:style>
-  <w:style w:type="paragraph" w:styleId="TOC1">
-    <w:name w:val="toc 1"/>
-    <w:basedOn w:val="Normal"/>
-    <w:next w:val="Normal"/>
-    <w:autoRedefine/>
-    <w:uiPriority w:val="39"/>
-    <w:unhideWhenUsed/>
-    <w:rsid w:val="009F4471"/>
-    <w:pPr>
-      <w:spacing w:after="100"/>
-    </w:pPr>
-  </w:style>
-  <w:style w:type="paragraph" w:styleId="TOC2">
-    <w:name w:val="toc 2"/>
-    <w:basedOn w:val="Normal"/>
-    <w:next w:val="Normal"/>
-    <w:autoRedefine/>
-    <w:uiPriority w:val="39"/>
-    <w:unhideWhenUsed/>
-    <w:rsid w:val="009F4471"/>
-    <w:pPr>
-      <w:spacing w:after="100"/>
-      <w:ind w:left="220"/>
-    </w:pPr>
-  </w:style>
-  <w:style w:type="paragraph" w:styleId="TOC3">
-    <w:name w:val="toc 3"/>
-    <w:basedOn w:val="Normal"/>
-    <w:next w:val="Normal"/>
-    <w:autoRedefine/>
-    <w:uiPriority w:val="39"/>
-    <w:unhideWhenUsed/>
-    <w:rsid w:val="009F4471"/>
-    <w:pPr>
-      <w:spacing w:after="100"/>
-      <w:ind w:left="440"/>
-    </w:pPr>
-  </w:style>
-  <w:style w:type="character" w:styleId="Hyperlink">
-    <w:name w:val="Hyperlink"/>
-    <w:uiPriority w:val="99"/>
-    <w:unhideWhenUsed/>
-    <w:rsid w:val="009F4471"/>
-    <w:rPr>
-      <w:color w:val="0000FF"/>
-      <w:u w:val="single"/>
-    </w:rPr>
-  </w:style>
-  <w:style w:type="paragraph" w:styleId="Header">
-    <w:name w:val="header"/>
-    <w:basedOn w:val="Normal"/>
-    <w:link w:val="HeaderChar"/>
-    <w:uiPriority w:val="99"/>
-    <w:unhideWhenUsed/>
-    <w:rsid w:val="00EA7A3B"/>
-    <w:pPr>
-      <w:tabs>
-        <w:tab w:val="center" w:pos="4680"/>
-        <w:tab w:val="right" w:pos="9360"/>
-      </w:tabs>
-    </w:pPr>
-  </w:style>
-  <w:style w:type="character" w:customStyle="1" w:styleId="HeaderChar">
-    <w:name w:val="Header Char"/>
-    <w:link w:val="Header"/>
-    <w:uiPriority w:val="99"/>
-    <w:rsid w:val="00EA7A3B"/>
-    <w:rPr>
-      <w:sz w:val="22"/>
-      <w:szCs w:val="22"/>
-    </w:rPr>
-  </w:style>
-  <w:style w:type="paragraph" w:styleId="Footer">
-    <w:name w:val="footer"/>
-    <w:basedOn w:val="Normal"/>
-    <w:link w:val="FooterChar"/>
-    <w:uiPriority w:val="99"/>
-    <w:unhideWhenUsed/>
-    <w:rsid w:val="00EA7A3B"/>
-    <w:pPr>
-      <w:tabs>
-        <w:tab w:val="center" w:pos="4680"/>
-        <w:tab w:val="right" w:pos="9360"/>
-      </w:tabs>
-    </w:pPr>
-  </w:style>
-  <w:style w:type="character" w:customStyle="1" w:styleId="FooterChar">
-    <w:name w:val="Footer Char"/>
-    <w:link w:val="Footer"/>
-    <w:uiPriority w:val="99"/>
-    <w:rsid w:val="00EA7A3B"/>
-    <w:rPr>
-      <w:sz w:val="22"/>
-      <w:szCs w:val="22"/>
-    </w:rPr>
-  </w:style>
-  <w:style w:type="paragraph" w:customStyle="1" w:styleId="TutorialSubmitter">
-    <w:name w:val="Tutorial Submitter"/>
-    <w:basedOn w:val="Normal"/>
-    <w:qFormat/>
-    <w:rsid w:val="005E3124"/>
-    <w:pPr>
-      <w:pageBreakBefore/>
-    </w:pPr>
-    <w:rPr>
-      <w:b/>
-      <w:sz w:val="32"/>
-    </w:rPr>
-  </w:style>
-  <w:style w:type="table" w:styleId="TableGrid">
-    <w:name w:val="Table Grid"/>
-    <w:basedOn w:val="TableNormal"/>
-    <w:uiPriority w:val="59"/>
-    <w:rsid w:val="005F7C19"/>
-    <w:tblPr>
-      <w:tblInd w:w="0" w:type="dxa"/>
-      <w:tblBorders>
-        <w:top w:val="single" w:sz="4" w:space="0" w:color="000000"/>
-        <w:left w:val="single" w:sz="4" w:space="0" w:color="000000"/>
-        <w:bottom w:val="single" w:sz="4" w:space="0" w:color="000000"/>
-        <w:right w:val="single" w:sz="4" w:space="0" w:color="000000"/>
-        <w:insideH w:val="single" w:sz="4" w:space="0" w:color="000000"/>
-        <w:insideV w:val="single" w:sz="4" w:space="0" w:color="000000"/>
-      </w:tblBorders>
-      <w:tblCellMar>
-        <w:top w:w="0" w:type="dxa"/>
-        <w:left w:w="108" w:type="dxa"/>
-        <w:bottom w:w="0" w:type="dxa"/>
-        <w:right w:w="108" w:type="dxa"/>
-      </w:tblCellMar>
-    </w:tblPr>
-  </w:style>
-  <w:style w:type="paragraph" w:styleId="ListParagraph">
-    <w:name w:val="List Paragraph"/>
-    <w:basedOn w:val="Normal"/>
-    <w:uiPriority w:val="34"/>
-    <w:qFormat/>
-    <w:rsid w:val="00A01E7E"/>
-    <w:pPr>
-      <w:ind w:left="720"/>
-      <w:contextualSpacing/>
-    </w:pPr>
-  </w:style>
-  <w:style w:type="paragraph" w:styleId="NormalWeb">
-    <w:name w:val="Normal (Web)"/>
-    <w:basedOn w:val="Normal"/>
-    <w:uiPriority w:val="99"/>
-    <w:unhideWhenUsed/>
-    <w:rsid w:val="00E84AA0"/>
-    <w:pPr>
-      <w:spacing w:before="100" w:beforeAutospacing="1" w:after="100" w:afterAutospacing="1" w:line="240" w:lineRule="auto"/>
-    </w:pPr>
-    <w:rPr>
-      <w:rFonts w:ascii="Times New Roman" w:eastAsiaTheme="minorEastAsia" w:hAnsi="Times New Roman"/>
-      <w:sz w:val="24"/>
-      <w:szCs w:val="24"/>
-      <w:lang w:val="en-SG" w:eastAsia="en-SG"/>
-    </w:rPr>
-  </w:style>
-</w:styles>
-</file>
-
-<file path=word/stylesWithEffects.xml><?xml version="1.0" encoding="utf-8"?>
-<w:styles xmlns:wpc="http://schemas.microsoft.com/office/word/2010/wordprocessingCanvas" xmlns:mc="http://schemas.openxmlformats.org/markup-compatibility/2006" xmlns:o="urn:schemas-microsoft-com:office:office" xmlns:r="http://schemas.openxmlformats.org/officeDocument/2006/relationships" xmlns:m="http://schemas.openxmlformats.org/officeDocument/2006/math" xmlns:v="urn:schemas-microsoft-com:vml" xmlns:wp14="http://schemas.microsoft.com/office/word/2010/wordprocessingDrawing" xmlns:wp="http://schemas.openxmlformats.org/drawingml/2006/wordprocessingDrawing" xmlns:w10="urn:schemas-microsoft-com:office:word" xmlns:w="http://schemas.openxmlformats.org/wordprocessingml/2006/main" xmlns:w14="http://schemas.microsoft.com/office/word/2010/wordml" xmlns:wpg="http://schemas.microsoft.com/office/word/2010/wordprocessingGroup" xmlns:wpi="http://schemas.microsoft.com/office/word/2010/wordprocessingInk" xmlns:wne="http://schemas.microsoft.com/office/word/2006/wordml" xmlns:wps="http://schemas.microsoft.com/office/word/2010/wordprocessingShape" mc:Ignorable="w14 wp14">
-  <w:docDefaults>
-    <w:rPrDefault>
-      <w:rPr>
-        <w:rFonts w:ascii="Calibri" w:eastAsia="Calibri" w:hAnsi="Calibri" w:cs="Times New Roman"/>
-        <w:lang w:val="en-SG" w:eastAsia="en-SG" w:bidi="ar-SA"/>
-      </w:rPr>
-    </w:rPrDefault>
-    <w:pPrDefault/>
-  </w:docDefaults>
-  <w:latentStyles w:defLockedState="0" w:defUIPriority="99" w:defSemiHidden="1" w:defUnhideWhenUsed="1" w:defQFormat="0" w:count="267">
-    <w:lsdException w:name="Normal" w:semiHidden="0" w:uiPriority="0" w:unhideWhenUsed="0" w:qFormat="1"/>
-    <w:lsdException w:name="heading 1" w:semiHidden="0" w:uiPriority="9" w:unhideWhenUsed="0" w:qFormat="1"/>
-    <w:lsdException w:name="heading 2" w:uiPriority="9" w:qFormat="1"/>
-    <w:lsdException w:name="heading 3" w:uiPriority="9" w:qFormat="1"/>
-    <w:lsdException w:name="heading 4" w:uiPriority="9" w:qFormat="1"/>
-    <w:lsdException w:name="heading 5" w:uiPriority="9" w:qFormat="1"/>
-    <w:lsdException w:name="heading 6" w:uiPriority="9" w:qFormat="1"/>
-    <w:lsdException w:name="heading 7" w:uiPriority="9" w:qFormat="1"/>
-    <w:lsdException w:name="heading 8" w:uiPriority="9" w:qFormat="1"/>
-    <w:lsdException w:name="heading 9" w:uiPriority="9" w:qFormat="1"/>
-    <w:lsdException w:name="toc 1" w:uiPriority="39"/>
-    <w:lsdException w:name="toc 2" w:uiPriority="39"/>
-    <w:lsdException w:name="toc 3" w:uiPriority="39"/>
-    <w:lsdException w:name="toc 4" w:uiPriority="39"/>
-    <w:lsdException w:name="toc 5" w:uiPriority="39"/>
-    <w:lsdException w:name="toc 6" w:uiPriority="39"/>
-    <w:lsdException w:name="toc 7" w:uiPriority="39"/>
-    <w:lsdException w:name="toc 8" w:uiPriority="39"/>
-    <w:lsdException w:name="toc 9" w:uiPriority="39"/>
-    <w:lsdException w:name="caption" w:uiPriority="35" w:qFormat="1"/>
-    <w:lsdException w:name="Title" w:semiHidden="0" w:uiPriority="10" w:unhideWhenUsed="0" w:qFormat="1"/>
-    <w:lsdException w:name="Default Paragraph Font" w:uiPriority="1"/>
-    <w:lsdException w:name="Subtitle" w:semiHidden="0" w:uiPriority="11" w:unhideWhenUsed="0" w:qFormat="1"/>
-    <w:lsdException w:name="Strong" w:semiHidden="0" w:uiPriority="22" w:unhideWhenUsed="0" w:qFormat="1"/>
-    <w:lsdException w:name="Emphasis" w:semiHidden="0" w:uiPriority="20" w:unhideWhenUsed="0" w:qFormat="1"/>
-    <w:lsdException w:name="Table Grid" w:semiHidden="0" w:uiPriority="59" w:unhideWhenUsed="0"/>
-    <w:lsdException w:name="Placeholder Text" w:unhideWhenUsed="0"/>
-    <w:lsdException w:name="No Spacing" w:semiHidden="0" w:uiPriority="1" w:unhideWhenUsed="0" w:qFormat="1"/>
-    <w:lsdException w:name="Light Shading" w:semiHidden="0" w:uiPriority="60" w:unhideWhenUsed="0"/>
-    <w:lsdException w:name="Light List" w:semiHidden="0" w:uiPriority="61" w:unhideWhenUsed="0"/>
-    <w:lsdException w:name="Light Grid" w:semiHidden="0" w:uiPriority="62" w:unhideWhenUsed="0"/>
-    <w:lsdException w:name="Medium Shading 1" w:semiHidden="0" w:uiPriority="63" w:unhideWhenUsed="0"/>
-    <w:lsdException w:name="Medium Shading 2" w:semiHidden="0" w:uiPriority="64" w:unhideWhenUsed="0"/>
-    <w:lsdException w:name="Medium List 1" w:semiHidden="0" w:uiPriority="65" w:unhideWhenUsed="0"/>
-    <w:lsdException w:name="Medium List 2" w:semiHidden="0" w:uiPriority="66" w:unhideWhenUsed="0"/>
-    <w:lsdException w:name="Medium Grid 1" w:semiHidden="0" w:uiPriority="67" w:unhideWhenUsed="0"/>
-    <w:lsdException w:name="Medium Grid 2" w:semiHidden="0" w:uiPriority="68" w:unhideWhenUsed="0"/>
-    <w:lsdException w:name="Medium Grid 3" w:semiHidden="0" w:uiPriority="69" w:unhideWhenUsed="0"/>
-    <w:lsdException w:name="Dark List" w:semiHidden="0" w:uiPriority="70" w:unhideWhenUsed="0"/>
-    <w:lsdException w:name="Colorful Shading" w:semiHidden="0" w:uiPriority="71" w:unhideWhenUsed="0"/>
-    <w:lsdException w:name="Colorful List" w:semiHidden="0" w:uiPriority="72" w:unhideWhenUsed="0"/>
-    <w:lsdException w:name="Colorful Grid" w:semiHidden="0" w:uiPriority="73" w:unhideWhenUsed="0"/>
-    <w:lsdException w:name="Light Shading Accent 1" w:semiHidden="0" w:uiPriority="60" w:unhideWhenUsed="0"/>
-    <w:lsdException w:name="Light List Accent 1" w:semiHidden="0" w:uiPriority="61" w:unhideWhenUsed="0"/>
-    <w:lsdException w:name="Light Grid Accent 1" w:semiHidden="0" w:uiPriority="62" w:unhideWhenUsed="0"/>
-    <w:lsdException w:name="Medium Shading 1 Accent 1" w:semiHidden="0" w:uiPriority="63" w:unhideWhenUsed="0"/>
-    <w:lsdException w:name="Medium Shading 2 Accent 1" w:semiHidden="0" w:uiPriority="64" w:unhideWhenUsed="0"/>
-    <w:lsdException w:name="Medium List 1 Accent 1" w:semiHidden="0" w:uiPriority="65" w:unhideWhenUsed="0"/>
-    <w:lsdException w:name="Revision" w:unhideWhenUsed="0"/>
-    <w:lsdException w:name="List Paragraph" w:semiHidden="0" w:uiPriority="34" w:unhideWhenUsed="0" w:qFormat="1"/>
-    <w:lsdException w:name="Quote" w:semiHidden="0" w:uiPriority="29" w:unhideWhenUsed="0" w:qFormat="1"/>
-    <w:lsdException w:name="Intense Quote" w:semiHidden="0" w:uiPriority="30" w:unhideWhenUsed="0" w:qFormat="1"/>
-    <w:lsdException w:name="Medium List 2 Accent 1" w:semiHidden="0" w:uiPriority="66" w:unhideWhenUsed="0"/>
-    <w:lsdException w:name="Medium Grid 1 Accent 1" w:semiHidden="0" w:uiPriority="67" w:unhideWhenUsed="0"/>
-    <w:lsdException w:name="Medium Grid 2 Accent 1" w:semiHidden="0" w:uiPriority="68" w:unhideWhenUsed="0"/>
-    <w:lsdException w:name="Medium Grid 3 Accent 1" w:semiHidden="0" w:uiPriority="69" w:unhideWhenUsed="0"/>
-    <w:lsdException w:name="Dark List Accent 1" w:semiHidden="0" w:uiPriority="70" w:unhideWhenUsed="0"/>
-    <w:lsdException w:name="Colorful Shading Accent 1" w:semiHidden="0" w:uiPriority="71" w:unhideWhenUsed="0"/>
-    <w:lsdException w:name="Colorful List Accent 1" w:semiHidden="0" w:uiPriority="72" w:unhideWhenUsed="0"/>
-    <w:lsdException w:name="Colorful Grid Accent 1" w:semiHidden="0" w:uiPriority="73" w:unhideWhenUsed="0"/>
-    <w:lsdException w:name="Light Shading Accent 2" w:semiHidden="0" w:uiPriority="60" w:unhideWhenUsed="0"/>
-    <w:lsdException w:name="Light List Accent 2" w:semiHidden="0" w:uiPriority="61" w:unhideWhenUsed="0"/>
-    <w:lsdException w:name="Light Grid Accent 2" w:semiHidden="0" w:uiPriority="62" w:unhideWhenUsed="0"/>
-    <w:lsdException w:name="Medium Shading 1 Accent 2" w:semiHidden="0" w:uiPriority="63" w:unhideWhenUsed="0"/>
-    <w:lsdException w:name="Medium Shading 2 Accent 2" w:semiHidden="0" w:uiPriority="64" w:unhideWhenUsed="0"/>
-    <w:lsdException w:name="Medium List 1 Accent 2" w:semiHidden="0" w:uiPriority="65" w:unhideWhenUsed="0"/>
-    <w:lsdException w:name="Medium List 2 Accent 2" w:semiHidden="0" w:uiPriority="66" w:unhideWhenUsed="0"/>
-    <w:lsdException w:name="Medium Grid 1 Accent 2" w:semiHidden="0" w:uiPriority="67" w:unhideWhenUsed="0"/>
-    <w:lsdException w:name="Medium Grid 2 Accent 2" w:semiHidden="0" w:uiPriority="68" w:unhideWhenUsed="0"/>
-    <w:lsdException w:name="Medium Grid 3 Accent 2" w:semiHidden="0" w:uiPriority="69" w:unhideWhenUsed="0"/>
-    <w:lsdException w:name="Dark List Accent 2" w:semiHidden="0" w:uiPriority="70" w:unhideWhenUsed="0"/>
-    <w:lsdException w:name="Colorful Shading Accent 2" w:semiHidden="0" w:uiPriority="71" w:unhideWhenUsed="0"/>
-    <w:lsdException w:name="Colorful List Accent 2" w:semiHidden="0" w:uiPriority="72" w:unhideWhenUsed="0"/>
-    <w:lsdException w:name="Colorful Grid Accent 2" w:semiHidden="0" w:uiPriority="73" w:unhideWhenUsed="0"/>
-    <w:lsdException w:name="Light Shading Accent 3" w:semiHidden="0" w:uiPriority="60" w:unhideWhenUsed="0"/>
-    <w:lsdException w:name="Light List Accent 3" w:semiHidden="0" w:uiPriority="61" w:unhideWhenUsed="0"/>
-    <w:lsdException w:name="Light Grid Accent 3" w:semiHidden="0" w:uiPriority="62" w:unhideWhenUsed="0"/>
-    <w:lsdException w:name="Medium Shading 1 Accent 3" w:semiHidden="0" w:uiPriority="63" w:unhideWhenUsed="0"/>
-    <w:lsdException w:name="Medium Shading 2 Accent 3" w:semiHidden="0" w:uiPriority="64" w:unhideWhenUsed="0"/>
-    <w:lsdException w:name="Medium List 1 Accent 3" w:semiHidden="0" w:uiPriority="65" w:unhideWhenUsed="0"/>
-    <w:lsdException w:name="Medium List 2 Accent 3" w:semiHidden="0" w:uiPriority="66" w:unhideWhenUsed="0"/>
-    <w:lsdException w:name="Medium Grid 1 Accent 3" w:semiHidden="0" w:uiPriority="67" w:unhideWhenUsed="0"/>
-    <w:lsdException w:name="Medium Grid 2 Accent 3" w:semiHidden="0" w:uiPriority="68" w:unhideWhenUsed="0"/>
-    <w:lsdException w:name="Medium Grid 3 Accent 3" w:semiHidden="0" w:uiPriority="69" w:unhideWhenUsed="0"/>
-    <w:lsdException w:name="Dark List Accent 3" w:semiHidden="0" w:uiPriority="70" w:unhideWhenUsed="0"/>
-    <w:lsdException w:name="Colorful Shading Accent 3" w:semiHidden="0" w:uiPriority="71" w:unhideWhenUsed="0"/>
-    <w:lsdException w:name="Colorful List Accent 3" w:semiHidden="0" w:uiPriority="72" w:unhideWhenUsed="0"/>
-    <w:lsdException w:name="Colorful Grid Accent 3" w:semiHidden="0" w:uiPriority="73" w:unhideWhenUsed="0"/>
-    <w:lsdException w:name="Light Shading Accent 4" w:semiHidden="0" w:uiPriority="60" w:unhideWhenUsed="0"/>
-    <w:lsdException w:name="Light List Accent 4" w:semiHidden="0" w:uiPriority="61" w:unhideWhenUsed="0"/>
-    <w:lsdException w:name="Light Grid Accent 4" w:semiHidden="0" w:uiPriority="62" w:unhideWhenUsed="0"/>
-    <w:lsdException w:name="Medium Shading 1 Accent 4" w:semiHidden="0" w:uiPriority="63" w:unhideWhenUsed="0"/>
-    <w:lsdException w:name="Medium Shading 2 Accent 4" w:semiHidden="0" w:uiPriority="64" w:unhideWhenUsed="0"/>
-    <w:lsdException w:name="Medium List 1 Accent 4" w:semiHidden="0" w:uiPriority="65" w:unhideWhenUsed="0"/>
-    <w:lsdException w:name="Medium List 2 Accent 4" w:semiHidden="0" w:uiPriority="66" w:unhideWhenUsed="0"/>
-    <w:lsdException w:name="Medium Grid 1 Accent 4" w:semiHidden="0" w:uiPriority="67" w:unhideWhenUsed="0"/>
-    <w:lsdException w:name="Medium Grid 2 Accent 4" w:semiHidden="0" w:uiPriority="68" w:unhideWhenUsed="0"/>
-    <w:lsdException w:name="Medium Grid 3 Accent 4" w:semiHidden="0" w:uiPriority="69" w:unhideWhenUsed="0"/>
-    <w:lsdException w:name="Dark List Accent 4" w:semiHidden="0" w:uiPriority="70" w:unhideWhenUsed="0"/>
-    <w:lsdException w:name="Colorful Shading Accent 4" w:semiHidden="0" w:uiPriority="71" w:unhideWhenUsed="0"/>
-    <w:lsdException w:name="Colorful List Accent 4" w:semiHidden="0" w:uiPriority="72" w:unhideWhenUsed="0"/>
-    <w:lsdException w:name="Colorful Grid Accent 4" w:semiHidden="0" w:uiPriority="73" w:unhideWhenUsed="0"/>
-    <w:lsdException w:name="Light Shading Accent 5" w:semiHidden="0" w:uiPriority="60" w:unhideWhenUsed="0"/>
-    <w:lsdException w:name="Light List Accent 5" w:semiHidden="0" w:uiPriority="61" w:unhideWhenUsed="0"/>
-    <w:lsdException w:name="Light Grid Accent 5" w:semiHidden="0" w:uiPriority="62" w:unhideWhenUsed="0"/>
-    <w:lsdException w:name="Medium Shading 1 Accent 5" w:semiHidden="0" w:uiPriority="63" w:unhideWhenUsed="0"/>
-    <w:lsdException w:name="Medium Shading 2 Accent 5" w:semiHidden="0" w:uiPriority="64" w:unhideWhenUsed="0"/>
-    <w:lsdException w:name="Medium List 1 Accent 5" w:semiHidden="0" w:uiPriority="65" w:unhideWhenUsed="0"/>
-    <w:lsdException w:name="Medium List 2 Accent 5" w:semiHidden="0" w:uiPriority="66" w:unhideWhenUsed="0"/>
-    <w:lsdException w:name="Medium Grid 1 Accent 5" w:semiHidden="0" w:uiPriority="67" w:unhideWhenUsed="0"/>
-    <w:lsdException w:name="Medium Grid 2 Accent 5" w:semiHidden="0" w:uiPriority="68" w:unhideWhenUsed="0"/>
-    <w:lsdException w:name="Medium Grid 3 Accent 5" w:semiHidden="0" w:uiPriority="69" w:unhideWhenUsed="0"/>
-    <w:lsdException w:name="Dark List Accent 5" w:semiHidden="0" w:uiPriority="70" w:unhideWhenUsed="0"/>
-    <w:lsdException w:name="Colorful Shading Accent 5" w:semiHidden="0" w:uiPriority="71" w:unhideWhenUsed="0"/>
-    <w:lsdException w:name="Colorful List Accent 5" w:semiHidden="0" w:uiPriority="72" w:unhideWhenUsed="0"/>
-    <w:lsdException w:name="Colorful Grid Accent 5" w:semiHidden="0" w:uiPriority="73" w:unhideWhenUsed="0"/>
-    <w:lsdException w:name="Light Shading Accent 6" w:semiHidden="0" w:uiPriority="60" w:unhideWhenUsed="0"/>
-    <w:lsdException w:name="Light List Accent 6" w:semiHidden="0" w:uiPriority="61" w:unhideWhenUsed="0"/>
-    <w:lsdException w:name="Light Grid Accent 6" w:semiHidden="0" w:uiPriority="62" w:unhideWhenUsed="0"/>
-    <w:lsdException w:name="Medium Shading 1 Accent 6" w:semiHidden="0" w:uiPriority="63" w:unhideWhenUsed="0"/>
-    <w:lsdException w:name="Medium Shading 2 Accent 6" w:semiHidden="0" w:uiPriority="64" w:unhideWhenUsed="0"/>
-    <w:lsdException w:name="Medium List 1 Accent 6" w:semiHidden="0" w:uiPriority="65" w:unhideWhenUsed="0"/>
-    <w:lsdException w:name="Medium List 2 Accent 6" w:semiHidden="0" w:uiPriority="66" w:unhideWhenUsed="0"/>
-    <w:lsdException w:name="Medium Grid 1 Accent 6" w:semiHidden="0" w:uiPriority="67" w:unhideWhenUsed="0"/>
-    <w:lsdException w:name="Medium Grid 2 Accent 6" w:semiHidden="0" w:uiPriority="68" w:unhideWhenUsed="0"/>
-    <w:lsdException w:name="Medium Grid 3 Accent 6" w:semiHidden="0" w:uiPriority="69" w:unhideWhenUsed="0"/>
-    <w:lsdException w:name="Dark List Accent 6" w:semiHidden="0" w:uiPriority="70" w:unhideWhenUsed="0"/>
-    <w:lsdException w:name="Colorful Shading Accent 6" w:semiHidden="0" w:uiPriority="71" w:unhideWhenUsed="0"/>
-    <w:lsdException w:name="Colorful List Accent 6" w:semiHidden="0" w:uiPriority="72" w:unhideWhenUsed="0"/>
-    <w:lsdException w:name="Colorful Grid Accent 6" w:semiHidden="0" w:uiPriority="73" w:unhideWhenUsed="0"/>
-    <w:lsdException w:name="Subtle Emphasis" w:semiHidden="0" w:uiPriority="19" w:unhideWhenUsed="0" w:qFormat="1"/>
-    <w:lsdException w:name="Intense Emphasis" w:semiHidden="0" w:uiPriority="21" w:unhideWhenUsed="0" w:qFormat="1"/>
-    <w:lsdException w:name="Subtle Reference" w:semiHidden="0" w:uiPriority="31" w:unhideWhenUsed="0" w:qFormat="1"/>
-    <w:lsdException w:name="Intense Reference" w:semiHidden="0" w:uiPriority="32" w:unhideWhenUsed="0" w:qFormat="1"/>
-    <w:lsdException w:name="Book Title" w:semiHidden="0" w:uiPriority="33" w:unhideWhenUsed="0" w:qFormat="1"/>
-    <w:lsdException w:name="Bibliography" w:uiPriority="37"/>
-    <w:lsdException w:name="TOC Heading" w:uiPriority="39" w:qFormat="1"/>
+  <w:latentStyles w:defLockedState="0" w:defUIPriority="99" w:defSemiHidden="0" w:defUnhideWhenUsed="0" w:defQFormat="0" w:count="371">
+    <w:lsdException w:name="Normal" w:uiPriority="0" w:qFormat="1"/>
+    <w:lsdException w:name="heading 1" w:uiPriority="9" w:qFormat="1"/>
+    <w:lsdException w:name="heading 2" w:semiHidden="1" w:uiPriority="9" w:unhideWhenUsed="1" w:qFormat="1"/>
+    <w:lsdException w:name="heading 3" w:semiHidden="1" w:uiPriority="9" w:unhideWhenUsed="1" w:qFormat="1"/>
+    <w:lsdException w:name="heading 4" w:semiHidden="1" w:uiPriority="9" w:unhideWhenUsed="1" w:qFormat="1"/>
+    <w:lsdException w:name="heading 5" w:semiHidden="1" w:uiPriority="9" w:unhideWhenUsed="1" w:qFormat="1"/>
+    <w:lsdException w:name="heading 6" w:semiHidden="1" w:uiPriority="9" w:unhideWhenUsed="1" w:qFormat="1"/>
+    <w:lsdException w:name="heading 7" w:semiHidden="1" w:uiPriority="9" w:unhideWhenUsed="1" w:qFormat="1"/>
+    <w:lsdException w:name="heading 8" w:semiHidden="1" w:uiPriority="9" w:unhideWhenUsed="1" w:qFormat="1"/>
+    <w:lsdException w:name="heading 9" w:semiHidden="1" w:uiPriority="9" w:unhideWhenUsed="1" w:qFormat="1"/>
+    <w:lsdException w:name="index 1" w:semiHidden="1" w:unhideWhenUsed="1"/>
+    <w:lsdException w:name="index 2" w:semiHidden="1" w:unhideWhenUsed="1"/>
+    <w:lsdException w:name="index 3" w:semiHidden="1" w:unhideWhenUsed="1"/>
+    <w:lsdException w:name="index 4" w:semiHidden="1" w:unhideWhenUsed="1"/>
+    <w:lsdException w:name="index 5" w:semiHidden="1" w:unhideWhenUsed="1"/>
+    <w:lsdException w:name="index 6" w:semiHidden="1" w:unhideWhenUsed="1"/>
+    <w:lsdException w:name="index 7" w:semiHidden="1" w:unhideWhenUsed="1"/>
+    <w:lsdException w:name="index 8" w:semiHidden="1" w:unhideWhenUsed="1"/>
+    <w:lsdException w:name="index 9" w:semiHidden="1" w:unhideWhenUsed="1"/>
+    <w:lsdException w:name="toc 1" w:semiHidden="1" w:uiPriority="39" w:unhideWhenUsed="1"/>
+    <w:lsdException w:name="toc 2" w:semiHidden="1" w:uiPriority="39" w:unhideWhenUsed="1"/>
+    <w:lsdException w:name="toc 3" w:semiHidden="1" w:uiPriority="39" w:unhideWhenUsed="1"/>
+    <w:lsdException w:name="toc 4" w:semiHidden="1" w:uiPriority="39" w:unhideWhenUsed="1"/>
+    <w:lsdException w:name="toc 5" w:semiHidden="1" w:uiPriority="39" w:unhideWhenUsed="1"/>
+    <w:lsdException w:name="toc 6" w:semiHidden="1" w:uiPriority="39" w:unhideWhenUsed="1"/>
+    <w:lsdException w:name="toc 7" w:semiHidden="1" w:uiPriority="39" w:unhideWhenUsed="1"/>
+    <w:lsdException w:name="toc 8" w:semiHidden="1" w:uiPriority="39" w:unhideWhenUsed="1"/>
+    <w:lsdException w:name="toc 9" w:semiHidden="1" w:uiPriority="39" w:unhideWhenUsed="1"/>
+    <w:lsdException w:name="Normal Indent" w:semiHidden="1" w:unhideWhenUsed="1"/>
+    <w:lsdException w:name="footnote text" w:semiHidden="1" w:unhideWhenUsed="1"/>
+    <w:lsdException w:name="annotation text" w:semiHidden="1" w:unhideWhenUsed="1"/>
+    <w:lsdException w:name="header" w:semiHidden="1" w:unhideWhenUsed="1"/>
+    <w:lsdException w:name="footer" w:semiHidden="1" w:unhideWhenUsed="1"/>
+    <w:lsdException w:name="index heading" w:semiHidden="1" w:unhideWhenUsed="1"/>
+    <w:lsdException w:name="caption" w:semiHidden="1" w:uiPriority="35" w:unhideWhenUsed="1" w:qFormat="1"/>
+    <w:lsdException w:name="table of figures" w:semiHidden="1" w:unhideWhenUsed="1"/>
+    <w:lsdException w:name="envelope address" w:semiHidden="1" w:unhideWhenUsed="1"/>
+    <w:lsdException w:name="envelope return" w:semiHidden="1" w:unhideWhenUsed="1"/>
+    <w:lsdException w:name="footnote reference" w:semiHidden="1" w:unhideWhenUsed="1"/>
+    <w:lsdException w:name="annotation reference" w:semiHidden="1" w:unhideWhenUsed="1"/>
+    <w:lsdException w:name="line number" w:semiHidden="1" w:unhideWhenUsed="1"/>
+    <w:lsdException w:name="page number" w:semiHidden="1" w:unhideWhenUsed="1"/>
+    <w:lsdException w:name="endnote reference" w:semiHidden="1" w:unhideWhenUsed="1"/>
+    <w:lsdException w:name="endnote text" w:semiHidden="1" w:unhideWhenUsed="1"/>
+    <w:lsdException w:name="table of authorities" w:semiHidden="1" w:unhideWhenUsed="1"/>
+    <w:lsdException w:name="macro" w:semiHidden="1" w:unhideWhenUsed="1"/>
+    <w:lsdException w:name="toa heading" w:semiHidden="1" w:unhideWhenUsed="1"/>
+    <w:lsdException w:name="List" w:semiHidden="1" w:unhideWhenUsed="1"/>
+    <w:lsdException w:name="List Bullet" w:semiHidden="1" w:unhideWhenUsed="1"/>
+    <w:lsdException w:name="List Number" w:semiHidden="1" w:unhideWhenUsed="1"/>
+    <w:lsdException w:name="List 2" w:semiHidden="1" w:unhideWhenUsed="1"/>
+    <w:lsdException w:name="List 3" w:semiHidden="1" w:unhideWhenUsed="1"/>
+    <w:lsdException w:name="List 4" w:semiHidden="1" w:unhideWhenUsed="1"/>
+    <w:lsdException w:name="List 5" w:semiHidden="1" w:unhideWhenUsed="1"/>
+    <w:lsdException w:name="List Bullet 2" w:semiHidden="1" w:unhideWhenUsed="1"/>
+    <w:lsdException w:name="List Bullet 3" w:semiHidden="1" w:unhideWhenUsed="1"/>
+    <w:lsdException w:name="List Bullet 4" w:semiHidden="1" w:unhideWhenUsed="1"/>
+    <w:lsdException w:name="List Bullet 5" w:semiHidden="1" w:unhideWhenUsed="1"/>
+    <w:lsdException w:name="List Number 2" w:semiHidden="1" w:unhideWhenUsed="1"/>
+    <w:lsdException w:name="List Number 3" w:semiHidden="1" w:unhideWhenUsed="1"/>
+    <w:lsdException w:name="List Number 4" w:semiHidden="1" w:unhideWhenUsed="1"/>
+    <w:lsdException w:name="List Number 5" w:semiHidden="1" w:unhideWhenUsed="1"/>
+    <w:lsdException w:name="Title" w:uiPriority="10" w:qFormat="1"/>
+    <w:lsdException w:name="Closing" w:semiHidden="1" w:unhideWhenUsed="1"/>
+    <w:lsdException w:name="Signature" w:semiHidden="1" w:unhideWhenUsed="1"/>
+    <w:lsdException w:name="Default Paragraph Font" w:semiHidden="1" w:uiPriority="1" w:unhideWhenUsed="1"/>
+    <w:lsdException w:name="Body Text" w:semiHidden="1" w:unhideWhenUsed="1"/>
+    <w:lsdException w:name="Body Text Indent" w:semiHidden="1" w:unhideWhenUsed="1"/>
+    <w:lsdException w:name="List Continue" w:semiHidden="1" w:unhideWhenUsed="1"/>
+    <w:lsdException w:name="List Continue 2" w:semiHidden="1" w:unhideWhenUsed="1"/>
+    <w:lsdException w:name="List Continue 3" w:semiHidden="1" w:unhideWhenUsed="1"/>
+    <w:lsdException w:name="List Continue 4" w:semiHidden="1" w:unhideWhenUsed="1"/>
+    <w:lsdException w:name="List Continue 5" w:semiHidden="1" w:unhideWhenUsed="1"/>
+    <w:lsdException w:name="Message Header" w:semiHidden="1" w:unhideWhenUsed="1"/>
+    <w:lsdException w:name="Subtitle" w:uiPriority="11" w:qFormat="1"/>
+    <w:lsdException w:name="Salutation" w:semiHidden="1" w:unhideWhenUsed="1"/>
+    <w:lsdException w:name="Date" w:semiHidden="1" w:unhideWhenUsed="1"/>
+    <w:lsdException w:name="Body Text First Indent" w:semiHidden="1" w:unhideWhenUsed="1"/>
+    <w:lsdException w:name="Body Text First Indent 2" w:semiHidden="1" w:unhideWhenUsed="1"/>
+    <w:lsdException w:name="Note Heading" w:semiHidden="1" w:unhideWhenUsed="1"/>
+    <w:lsdException w:name="Body Text 2" w:semiHidden="1" w:unhideWhenUsed="1"/>
+    <w:lsdException w:name="Body Text 3" w:semiHidden="1" w:unhideWhenUsed="1"/>
+    <w:lsdException w:name="Body Text Indent 2" w:semiHidden="1" w:unhideWhenUsed="1"/>
+    <w:lsdException w:name="Body Text Indent 3" w:semiHidden="1" w:unhideWhenUsed="1"/>
+    <w:lsdException w:name="Block Text" w:semiHidden="1" w:unhideWhenUsed="1"/>
+    <w:lsdException w:name="Hyperlink" w:semiHidden="1" w:unhideWhenUsed="1"/>
+    <w:lsdException w:name="FollowedHyperlink" w:semiHidden="1" w:unhideWhenUsed="1"/>
+    <w:lsdException w:name="Strong" w:uiPriority="22" w:qFormat="1"/>
+    <w:lsdException w:name="Emphasis" w:uiPriority="20" w:qFormat="1"/>
+    <w:lsdException w:name="Document Map" w:semiHidden="1" w:unhideWhenUsed="1"/>
+    <w:lsdException w:name="Plain Text" w:semiHidden="1" w:unhideWhenUsed="1"/>
+    <w:lsdException w:name="E-mail Signature" w:semiHidden="1" w:unhideWhenUsed="1"/>
+    <w:lsdException w:name="HTML Top of Form" w:semiHidden="1" w:unhideWhenUsed="1"/>
+    <w:lsdException w:name="HTML Bottom of Form" w:semiHidden="1" w:unhideWhenUsed="1"/>
+    <w:lsdException w:name="Normal (Web)" w:semiHidden="1" w:unhideWhenUsed="1"/>
+    <w:lsdException w:name="HTML Acronym" w:semiHidden="1" w:unhideWhenUsed="1"/>
+    <w:lsdException w:name="HTML Address" w:semiHidden="1" w:unhideWhenUsed="1"/>
+    <w:lsdException w:name="HTML Cite" w:semiHidden="1" w:unhideWhenUsed="1"/>
+    <w:lsdException w:name="HTML Code" w:semiHidden="1" w:unhideWhenUsed="1"/>
+    <w:lsdException w:name="HTML Definition" w:semiHidden="1" w:unhideWhenUsed="1"/>
+    <w:lsdException w:name="HTML Keyboard" w:semiHidden="1" w:unhideWhenUsed="1"/>
+    <w:lsdException w:name="HTML Preformatted" w:semiHidden="1" w:unhideWhenUsed="1"/>
+    <w:lsdException w:name="HTML Sample" w:semiHidden="1" w:unhideWhenUsed="1"/>
+    <w:lsdException w:name="HTML Typewriter" w:semiHidden="1" w:unhideWhenUsed="1"/>
+    <w:lsdException w:name="HTML Variable" w:semiHidden="1" w:unhideWhenUsed="1"/>
+    <w:lsdException w:name="Normal Table" w:semiHidden="1" w:unhideWhenUsed="1"/>
+    <w:lsdException w:name="annotation subject" w:semiHidden="1" w:unhideWhenUsed="1"/>
+    <w:lsdException w:name="No List" w:semiHidden="1" w:unhideWhenUsed="1"/>
+    <w:lsdException w:name="Outline List 1" w:semiHidden="1" w:unhideWhenUsed="1"/>
+    <w:lsdException w:name="Outline List 2" w:semiHidden="1" w:unhideWhenUsed="1"/>
+    <w:lsdException w:name="Outline List 3" w:semiHidden="1" w:unhideWhenUsed="1"/>
+    <w:lsdException w:name="Table Simple 1" w:semiHidden="1" w:unhideWhenUsed="1"/>
+    <w:lsdException w:name="Table Simple 2" w:semiHidden="1" w:unhideWhenUsed="1"/>
+    <w:lsdException w:name="Table Simple 3" w:semiHidden="1" w:unhideWhenUsed="1"/>
+    <w:lsdException w:name="Table Classic 1" w:semiHidden="1" w:unhideWhenUsed="1"/>
+    <w:lsdException w:name="Table Classic 2" w:semiHidden="1" w:unhideWhenUsed="1"/>
+    <w:lsdException w:name="Table Classic 3" w:semiHidden="1" w:unhideWhenUsed="1"/>
+    <w:lsdException w:name="Table Classic 4" w:semiHidden="1" w:unhideWhenUsed="1"/>
+    <w:lsdException w:name="Table Colorful 1" w:semiHidden="1" w:unhideWhenUsed="1"/>
+    <w:lsdException w:name="Table Colorful 2" w:semiHidden="1" w:unhideWhenUsed="1"/>
+    <w:lsdException w:name="Table Colorful 3" w:semiHidden="1" w:unhideWhenUsed="1"/>
+    <w:lsdException w:name="Table Columns 1" w:semiHidden="1" w:unhideWhenUsed="1"/>
+    <w:lsdException w:name="Table Columns 2" w:semiHidden="1" w:unhideWhenUsed="1"/>
+    <w:lsdException w:name="Table Columns 3" w:semiHidden="1" w:unhideWhenUsed="1"/>
+    <w:lsdException w:name="Table Columns 4" w:semiHidden="1" w:unhideWhenUsed="1"/>
+    <w:lsdException w:name="Table Columns 5" w:semiHidden="1" w:unhideWhenUsed="1"/>
+    <w:lsdException w:name="Table Grid 1" w:semiHidden="1" w:unhideWhenUsed="1"/>
+    <w:lsdException w:name="Table Grid 2" w:semiHidden="1" w:unhideWhenUsed="1"/>
+    <w:lsdException w:name="Table Grid 3" w:semiHidden="1" w:unhideWhenUsed="1"/>
+    <w:lsdException w:name="Table Grid 4" w:semiHidden="1" w:unhideWhenUsed="1"/>
+    <w:lsdException w:name="Table Grid 5" w:semiHidden="1" w:unhideWhenUsed="1"/>
+    <w:lsdException w:name="Table Grid 6" w:semiHidden="1" w:unhideWhenUsed="1"/>
+    <w:lsdException w:name="Table Grid 7" w:semiHidden="1" w:unhideWhenUsed="1"/>
+    <w:lsdException w:name="Table Grid 8" w:semiHidden="1" w:unhideWhenUsed="1"/>
+    <w:lsdException w:name="Table List 1" w:semiHidden="1" w:unhideWhenUsed="1"/>
+    <w:lsdException w:name="Table List 2" w:semiHidden="1" w:unhideWhenUsed="1"/>
+    <w:lsdException w:name="Table List 3" w:semiHidden="1" w:unhideWhenUsed="1"/>
+    <w:lsdException w:name="Table List 4" w:semiHidden="1" w:unhideWhenUsed="1"/>
+    <w:lsdException w:name="Table List 5" w:semiHidden="1" w:unhideWhenUsed="1"/>
+    <w:lsdException w:name="Table List 6" w:semiHidden="1" w:unhideWhenUsed="1"/>
+    <w:lsdException w:name="Table List 7" w:semiHidden="1" w:unhideWhenUsed="1"/>
+    <w:lsdException w:name="Table List 8" w:semiHidden="1" w:unhideWhenUsed="1"/>
+    <w:lsdException w:name="Table 3D effects 1" w:semiHidden="1" w:unhideWhenUsed="1"/>
+    <w:lsdException w:name="Table 3D effects 2" w:semiHidden="1" w:unhideWhenUsed="1"/>
+    <w:lsdException w:name="Table 3D effects 3" w:semiHidden="1" w:unhideWhenUsed="1"/>
+    <w:lsdException w:name="Table Contemporary" w:semiHidden="1" w:unhideWhenUsed="1"/>
+    <w:lsdException w:name="Table Elegant" w:semiHidden="1" w:unhideWhenUsed="1"/>
+    <w:lsdException w:name="Table Professional" w:semiHidden="1" w:unhideWhenUsed="1"/>
+    <w:lsdException w:name="Table Subtle 1" w:semiHidden="1" w:unhideWhenUsed="1"/>
+    <w:lsdException w:name="Table Subtle 2" w:semiHidden="1" w:unhideWhenUsed="1"/>
+    <w:lsdException w:name="Table Web 1" w:semiHidden="1" w:unhideWhenUsed="1"/>
+    <w:lsdException w:name="Table Web 2" w:semiHidden="1" w:unhideWhenUsed="1"/>
+    <w:lsdException w:name="Table Web 3" w:semiHidden="1" w:unhideWhenUsed="1"/>
+    <w:lsdException w:name="Balloon Text" w:semiHidden="1" w:unhideWhenUsed="1"/>
+    <w:lsdException w:name="Table Grid" w:uiPriority="59"/>
+    <w:lsdException w:name="Table Theme" w:semiHidden="1" w:unhideWhenUsed="1"/>
+    <w:lsdException w:name="Placeholder Text" w:semiHidden="1"/>
+    <w:lsdException w:name="No Spacing" w:uiPriority="1" w:qFormat="1"/>
+    <w:lsdException w:name="Light Shading" w:uiPriority="60"/>
+    <w:lsdException w:name="Light List" w:uiPriority="61"/>
+    <w:lsdException w:name="Light Grid" w:uiPriority="62"/>
+    <w:lsdException w:name="Medium Shading 1" w:uiPriority="63"/>
+    <w:lsdException w:name="Medium Shading 2" w:uiPriority="64"/>
+    <w:lsdException w:name="Medium List 1" w:uiPriority="65"/>
+    <w:lsdException w:name="Medium List 2" w:uiPriority="66"/>
+    <w:lsdException w:name="Medium Grid 1" w:uiPriority="67"/>
+    <w:lsdException w:name="Medium Grid 2" w:uiPriority="68"/>
+    <w:lsdException w:name="Medium Grid 3" w:uiPriority="69"/>
+    <w:lsdException w:name="Dark List" w:uiPriority="70"/>
+    <w:lsdException w:name="Colorful Shading" w:uiPriority="71"/>
+    <w:lsdException w:name="Colorful List" w:uiPriority="72"/>
+    <w:lsdException w:name="Colorful Grid" w:uiPriority="73"/>
+    <w:lsdException w:name="Light Shading Accent 1" w:uiPriority="60"/>
+    <w:lsdException w:name="Light List Accent 1" w:uiPriority="61"/>
+    <w:lsdException w:name="Light Grid Accent 1" w:uiPriority="62"/>
+    <w:lsdException w:name="Medium Shading 1 Accent 1" w:uiPriority="63"/>
+    <w:lsdException w:name="Medium Shading 2 Accent 1" w:uiPriority="64"/>
+    <w:lsdException w:name="Medium List 1 Accent 1" w:uiPriority="65"/>
+    <w:lsdException w:name="Revision" w:semiHidden="1"/>
+    <w:lsdException w:name="List Paragraph" w:uiPriority="34" w:qFormat="1"/>
+    <w:lsdException w:name="Quote" w:uiPriority="29" w:qFormat="1"/>
+    <w:lsdException w:name="Intense Quote" w:uiPriority="30" w:qFormat="1"/>
+    <w:lsdException w:name="Medium List 2 Accent 1" w:uiPriority="66"/>
+    <w:lsdException w:name="Medium Grid 1 Accent 1" w:uiPriority="67"/>
+    <w:lsdException w:name="Medium Grid 2 Accent 1" w:uiPriority="68"/>
+    <w:lsdException w:name="Medium Grid 3 Accent 1" w:uiPriority="69"/>
+    <w:lsdException w:name="Dark List Accent 1" w:uiPriority="70"/>
+    <w:lsdException w:name="Colorful Shading Accent 1" w:uiPriority="71"/>
+    <w:lsdException w:name="Colorful List Accent 1" w:uiPriority="72"/>
+    <w:lsdException w:name="Colorful Grid Accent 1" w:uiPriority="73"/>
+    <w:lsdException w:name="Light Shading Accent 2" w:uiPriority="60"/>
+    <w:lsdException w:name="Light List Accent 2" w:uiPriority="61"/>
+    <w:lsdException w:name="Light Grid Accent 2" w:uiPriority="62"/>
+    <w:lsdException w:name="Medium Shading 1 Accent 2" w:uiPriority="63"/>
+    <w:lsdException w:name="Medium Shading 2 Accent 2" w:uiPriority="64"/>
+    <w:lsdException w:name="Medium List 1 Accent 2" w:uiPriority="65"/>
+    <w:lsdException w:name="Medium List 2 Accent 2" w:uiPriority="66"/>
+    <w:lsdException w:name="Medium Grid 1 Accent 2" w:uiPriority="67"/>
+    <w:lsdException w:name="Medium Grid 2 Accent 2" w:uiPriority="68"/>
+    <w:lsdException w:name="Medium Grid 3 Accent 2" w:uiPriority="69"/>
+    <w:lsdException w:name="Dark List Accent 2" w:uiPriority="70"/>
+    <w:lsdException w:name="Colorful Shading Accent 2" w:uiPriority="71"/>
+    <w:lsdException w:name="Colorful List Accent 2" w:uiPriority="72"/>
+    <w:lsdException w:name="Colorful Grid Accent 2" w:uiPriority="73"/>
+    <w:lsdException w:name="Light Shading Accent 3" w:uiPriority="60"/>
+    <w:lsdException w:name="Light List Accent 3" w:uiPriority="61"/>
+    <w:lsdException w:name="Light Grid Accent 3" w:uiPriority="62"/>
+    <w:lsdException w:name="Medium Shading 1 Accent 3" w:uiPriority="63"/>
+    <w:lsdException w:name="Medium Shading 2 Accent 3" w:uiPriority="64"/>
+    <w:lsdException w:name="Medium List 1 Accent 3" w:uiPriority="65"/>
+    <w:lsdException w:name="Medium List 2 Accent 3" w:uiPriority="66"/>
+    <w:lsdException w:name="Medium Grid 1 Accent 3" w:uiPriority="67"/>
+    <w:lsdException w:name="Medium Grid 2 Accent 3" w:uiPriority="68"/>
+    <w:lsdException w:name="Medium Grid 3 Accent 3" w:uiPriority="69"/>
+    <w:lsdException w:name="Dark List Accent 3" w:uiPriority="70"/>
+    <w:lsdException w:name="Colorful Shading Accent 3" w:uiPriority="71"/>
+    <w:lsdException w:name="Colorful List Accent 3" w:uiPriority="72"/>
+    <w:lsdException w:name="Colorful Grid Accent 3" w:uiPriority="73"/>
+    <w:lsdException w:name="Light Shading Accent 4" w:uiPriority="60"/>
+    <w:lsdException w:name="Light List Accent 4" w:uiPriority="61"/>
+    <w:lsdException w:name="Light Grid Accent 4" w:uiPriority="62"/>
+    <w:lsdException w:name="Medium Shading 1 Accent 4" w:uiPriority="63"/>
+    <w:lsdException w:name="Medium Shading 2 Accent 4" w:uiPriority="64"/>
+    <w:lsdException w:name="Medium List 1 Accent 4" w:uiPriority="65"/>
+    <w:lsdException w:name="Medium List 2 Accent 4" w:uiPriority="66"/>
+    <w:lsdException w:name="Medium Grid 1 Accent 4" w:uiPriority="67"/>
+    <w:lsdException w:name="Medium Grid 2 Accent 4" w:uiPriority="68"/>
+    <w:lsdException w:name="Medium Grid 3 Accent 4" w:uiPriority="69"/>
+    <w:lsdException w:name="Dark List Accent 4" w:uiPriority="70"/>
+    <w:lsdException w:name="Colorful Shading Accent 4" w:uiPriority="71"/>
+    <w:lsdException w:name="Colorful List Accent 4" w:uiPriority="72"/>
+    <w:lsdException w:name="Colorful Grid Accent 4" w:uiPriority="73"/>
+    <w:lsdException w:name="Light Shading Accent 5" w:uiPriority="60"/>
+    <w:lsdException w:name="Light List Accent 5" w:uiPriority="61"/>
+    <w:lsdException w:name="Light Grid Accent 5" w:uiPriority="62"/>
+    <w:lsdException w:name="Medium Shading 1 Accent 5" w:uiPriority="63"/>
+    <w:lsdException w:name="Medium Shading 2 Accent 5" w:uiPriority="64"/>
+    <w:lsdException w:name="Medium List 1 Accent 5" w:uiPriority="65"/>
+    <w:lsdException w:name="Medium List 2 Accent 5" w:uiPriority="66"/>
+    <w:lsdException w:name="Medium Grid 1 Accent 5" w:uiPriority="67"/>
+    <w:lsdException w:name="Medium Grid 2 Accent 5" w:uiPriority="68"/>
+    <w:lsdException w:name="Medium Grid 3 Accent 5" w:uiPriority="69"/>
+    <w:lsdException w:name="Dark List Accent 5" w:uiPriority="70"/>
+    <w:lsdException w:name="Colorful Shading Accent 5" w:uiPriority="71"/>
+    <w:lsdException w:name="Colorful List Accent 5" w:uiPriority="72"/>
+    <w:lsdException w:name="Colorful Grid Accent 5" w:uiPriority="73"/>
+    <w:lsdException w:name="Light Shading Accent 6" w:uiPriority="60"/>
+    <w:lsdException w:name="Light List Accent 6" w:uiPriority="61"/>
+    <w:lsdException w:name="Light Grid Accent 6" w:uiPriority="62"/>
+    <w:lsdException w:name="Medium Shading 1 Accent 6" w:uiPriority="63"/>
+    <w:lsdException w:name="Medium Shading 2 Accent 6" w:uiPriority="64"/>
+    <w:lsdException w:name="Medium List 1 Accent 6" w:uiPriority="65"/>
+    <w:lsdException w:name="Medium List 2 Accent 6" w:uiPriority="66"/>
+    <w:lsdException w:name="Medium Grid 1 Accent 6" w:uiPriority="67"/>
+    <w:lsdException w:name="Medium Grid 2 Accent 6" w:uiPriority="68"/>
+    <w:lsdException w:name="Medium Grid 3 Accent 6" w:uiPriority="69"/>
+    <w:lsdException w:name="Dark List Accent 6" w:uiPriority="70"/>
+    <w:lsdException w:name="Colorful Shading Accent 6" w:uiPriority="71"/>
+    <w:lsdException w:name="Colorful List Accent 6" w:uiPriority="72"/>
+    <w:lsdException w:name="Colorful Grid Accent 6" w:uiPriority="73"/>
+    <w:lsdException w:name="Subtle Emphasis" w:uiPriority="19" w:qFormat="1"/>
+    <w:lsdException w:name="Intense Emphasis" w:uiPriority="21" w:qFormat="1"/>
+    <w:lsdException w:name="Subtle Reference" w:uiPriority="31" w:qFormat="1"/>
+    <w:lsdException w:name="Intense Reference" w:uiPriority="32" w:qFormat="1"/>
+    <w:lsdException w:name="Book Title" w:uiPriority="33" w:qFormat="1"/>
+    <w:lsdException w:name="Bibliography" w:semiHidden="1" w:uiPriority="37" w:unhideWhenUsed="1"/>
+    <w:lsdException w:name="TOC Heading" w:semiHidden="1" w:uiPriority="39" w:unhideWhenUsed="1" w:qFormat="1"/>
+    <w:lsdException w:name="Plain Table 1" w:uiPriority="41"/>
+    <w:lsdException w:name="Plain Table 2" w:uiPriority="42"/>
+    <w:lsdException w:name="Plain Table 3" w:uiPriority="43"/>
+    <w:lsdException w:name="Plain Table 4" w:uiPriority="44"/>
+    <w:lsdException w:name="Plain Table 5" w:uiPriority="45"/>
+    <w:lsdException w:name="Grid Table Light" w:uiPriority="40"/>
+    <w:lsdException w:name="Grid Table 1 Light" w:uiPriority="46"/>
+    <w:lsdException w:name="Grid Table 2" w:uiPriority="47"/>
+    <w:lsdException w:name="Grid Table 3" w:uiPriority="48"/>
+    <w:lsdException w:name="Grid Table 4" w:uiPriority="49"/>
+    <w:lsdException w:name="Grid Table 5 Dark" w:uiPriority="50"/>
+    <w:lsdException w:name="Grid Table 6 Colorful" w:uiPriority="51"/>
+    <w:lsdException w:name="Grid Table 7 Colorful" w:uiPriority="52"/>
+    <w:lsdException w:name="Grid Table 1 Light Accent 1" w:uiPriority="46"/>
+    <w:lsdException w:name="Grid Table 2 Accent 1" w:uiPriority="47"/>
+    <w:lsdException w:name="Grid Table 3 Accent 1" w:uiPriority="48"/>
+    <w:lsdException w:name="Grid Table 4 Accent 1" w:uiPriority="49"/>
+    <w:lsdException w:name="Grid Table 5 Dark Accent 1" w:uiPriority="50"/>
+    <w:lsdException w:name="Grid Table 6 Colorful Accent 1" w:uiPriority="51"/>
+    <w:lsdException w:name="Grid Table 7 Colorful Accent 1" w:uiPriority="52"/>
+    <w:lsdException w:name="Grid Table 1 Light Accent 2" w:uiPriority="46"/>
+    <w:lsdException w:name="Grid Table 2 Accent 2" w:uiPriority="47"/>
+    <w:lsdException w:name="Grid Table 3 Accent 2" w:uiPriority="48"/>
+    <w:lsdException w:name="Grid Table 4 Accent 2" w:uiPriority="49"/>
+    <w:lsdException w:name="Grid Table 5 Dark Accent 2" w:uiPriority="50"/>
+    <w:lsdException w:name="Grid Table 6 Colorful Accent 2" w:uiPriority="51"/>
+    <w:lsdException w:name="Grid Table 7 Colorful Accent 2" w:uiPriority="52"/>
+    <w:lsdException w:name="Grid Table 1 Light Accent 3" w:uiPriority="46"/>
+    <w:lsdException w:name="Grid Table 2 Accent 3" w:uiPriority="47"/>
+    <w:lsdException w:name="Grid Table 3 Accent 3" w:uiPriority="48"/>
+    <w:lsdException w:name="Grid Table 4 Accent 3" w:uiPriority="49"/>
+    <w:lsdException w:name="Grid Table 5 Dark Accent 3" w:uiPriority="50"/>
+    <w:lsdException w:name="Grid Table 6 Colorful Accent 3" w:uiPriority="51"/>
+    <w:lsdException w:name="Grid Table 7 Colorful Accent 3" w:uiPriority="52"/>
+    <w:lsdException w:name="Grid Table 1 Light Accent 4" w:uiPriority="46"/>
+    <w:lsdException w:name="Grid Table 2 Accent 4" w:uiPriority="47"/>
+    <w:lsdException w:name="Grid Table 3 Accent 4" w:uiPriority="48"/>
+    <w:lsdException w:name="Grid Table 4 Accent 4" w:uiPriority="49"/>
+    <w:lsdException w:name="Grid Table 5 Dark Accent 4" w:uiPriority="50"/>
+    <w:lsdException w:name="Grid Table 6 Colorful Accent 4" w:uiPriority="51"/>
+    <w:lsdException w:name="Grid Table 7 Colorful Accent 4" w:uiPriority="52"/>
+    <w:lsdException w:name="Grid Table 1 Light Accent 5" w:uiPriority="46"/>
+    <w:lsdException w:name="Grid Table 2 Accent 5" w:uiPriority="47"/>
+    <w:lsdException w:name="Grid Table 3 Accent 5" w:uiPriority="48"/>
+    <w:lsdException w:name="Grid Table 4 Accent 5" w:uiPriority="49"/>
+    <w:lsdException w:name="Grid Table 5 Dark Accent 5" w:uiPriority="50"/>
+    <w:lsdException w:name="Grid Table 6 Colorful Accent 5" w:uiPriority="51"/>
+    <w:lsdException w:name="Grid Table 7 Colorful Accent 5" w:uiPriority="52"/>
+    <w:lsdException w:name="Grid Table 1 Light Accent 6" w:uiPriority="46"/>
+    <w:lsdException w:name="Grid Table 2 Accent 6" w:uiPriority="47"/>
+    <w:lsdException w:name="Grid Table 3 Accent 6" w:uiPriority="48"/>
+    <w:lsdException w:name="Grid Table 4 Accent 6" w:uiPriority="49"/>
+    <w:lsdException w:name="Grid Table 5 Dark Accent 6" w:uiPriority="50"/>
+    <w:lsdException w:name="Grid Table 6 Colorful Accent 6" w:uiPriority="51"/>
+    <w:lsdException w:name="Grid Table 7 Colorful Accent 6" w:uiPriority="52"/>
+    <w:lsdException w:name="List Table 1 Light" w:uiPriority="46"/>
+    <w:lsdException w:name="List Table 2" w:uiPriority="47"/>
+    <w:lsdException w:name="List Table 3" w:uiPriority="48"/>
+    <w:lsdException w:name="List Table 4" w:uiPriority="49"/>
+    <w:lsdException w:name="List Table 5 Dark" w:uiPriority="50"/>
+    <w:lsdException w:name="List Table 6 Colorful" w:uiPriority="51"/>
+    <w:lsdException w:name="List Table 7 Colorful" w:uiPriority="52"/>
+    <w:lsdException w:name="List Table 1 Light Accent 1" w:uiPriority="46"/>
+    <w:lsdException w:name="List Table 2 Accent 1" w:uiPriority="47"/>
+    <w:lsdException w:name="List Table 3 Accent 1" w:uiPriority="48"/>
+    <w:lsdException w:name="List Table 4 Accent 1" w:uiPriority="49"/>
+    <w:lsdException w:name="List Table 5 Dark Accent 1" w:uiPriority="50"/>
+    <w:lsdException w:name="List Table 6 Colorful Accent 1" w:uiPriority="51"/>
+    <w:lsdException w:name="List Table 7 Colorful Accent 1" w:uiPriority="52"/>
+    <w:lsdException w:name="List Table 1 Light Accent 2" w:uiPriority="46"/>
+    <w:lsdException w:name="List Table 2 Accent 2" w:uiPriority="47"/>
+    <w:lsdException w:name="List Table 3 Accent 2" w:uiPriority="48"/>
+    <w:lsdException w:name="List Table 4 Accent 2" w:uiPriority="49"/>
+    <w:lsdException w:name="List Table 5 Dark Accent 2" w:uiPriority="50"/>
+    <w:lsdException w:name="List Table 6 Colorful Accent 2" w:uiPriority="51"/>
+    <w:lsdException w:name="List Table 7 Colorful Accent 2" w:uiPriority="52"/>
+    <w:lsdException w:name="List Table 1 Light Accent 3" w:uiPriority="46"/>
+    <w:lsdException w:name="List Table 2 Accent 3" w:uiPriority="47"/>
+    <w:lsdException w:name="List Table 3 Accent 3" w:uiPriority="48"/>
+    <w:lsdException w:name="List Table 4 Accent 3" w:uiPriority="49"/>
+    <w:lsdException w:name="List Table 5 Dark Accent 3" w:uiPriority="50"/>
+    <w:lsdException w:name="List Table 6 Colorful Accent 3" w:uiPriority="51"/>
+    <w:lsdException w:name="List Table 7 Colorful Accent 3" w:uiPriority="52"/>
+    <w:lsdException w:name="List Table 1 Light Accent 4" w:uiPriority="46"/>
+    <w:lsdException w:name="List Table 2 Accent 4" w:uiPriority="47"/>
+    <w:lsdException w:name="List Table 3 Accent 4" w:uiPriority="48"/>
+    <w:lsdException w:name="List Table 4 Accent 4" w:uiPriority="49"/>
+    <w:lsdException w:name="List Table 5 Dark Accent 4" w:uiPriority="50"/>
+    <w:lsdException w:name="List Table 6 Colorful Accent 4" w:uiPriority="51"/>
+    <w:lsdException w:name="List Table 7 Colorful Accent 4" w:uiPriority="52"/>
+    <w:lsdException w:name="List Table 1 Light Accent 5" w:uiPriority="46"/>
+    <w:lsdException w:name="List Table 2 Accent 5" w:uiPriority="47"/>
+    <w:lsdException w:name="List Table 3 Accent 5" w:uiPriority="48"/>
+    <w:lsdException w:name="List Table 4 Accent 5" w:uiPriority="49"/>
+    <w:lsdException w:name="List Table 5 Dark Accent 5" w:uiPriority="50"/>
+    <w:lsdException w:name="List Table 6 Colorful Accent 5" w:uiPriority="51"/>
+    <w:lsdException w:name="List Table 7 Colorful Accent 5" w:uiPriority="52"/>
+    <w:lsdException w:name="List Table 1 Light Accent 6" w:uiPriority="46"/>
+    <w:lsdException w:name="List Table 2 Accent 6" w:uiPriority="47"/>
+    <w:lsdException w:name="List Table 3 Accent 6" w:uiPriority="48"/>
+    <w:lsdException w:name="List Table 4 Accent 6" w:uiPriority="49"/>
+    <w:lsdException w:name="List Table 5 Dark Accent 6" w:uiPriority="50"/>
+    <w:lsdException w:name="List Table 6 Colorful Accent 6" w:uiPriority="51"/>
+    <w:lsdException w:name="List Table 7 Colorful Accent 6" w:uiPriority="52"/>
   </w:latentStyles>
   <w:style w:type="paragraph" w:default="1" w:styleId="Normal">
     <w:name w:val="Normal"/>
@@ -36611,7 +33881,7 @@
 </file>
 
 <file path=customXml/itemProps1.xml><?xml version="1.0" encoding="utf-8"?>
-<ds:datastoreItem xmlns:ds="http://schemas.openxmlformats.org/officeDocument/2006/customXml" ds:itemID="{6254CAD6-3E62-45E6-8623-9F1883E1D915}">
+<ds:datastoreItem xmlns:ds="http://schemas.openxmlformats.org/officeDocument/2006/customXml" ds:itemID="{A98D46DC-31DA-4E78-B62C-7624B5AE62FF}">
   <ds:schemaRefs>
     <ds:schemaRef ds:uri="http://schemas.openxmlformats.org/officeDocument/2006/bibliography"/>
   </ds:schemaRefs>
